--- a/1.0_ow-1.0.3_op-Validatie-_en_conformiteitsregels_TPOD/validatie_matrix/Planning Voorbeeldbestanden.docx
+++ b/1.0_ow-1.0.3_op-Validatie-_en_conformiteitsregels_TPOD/validatie_matrix/Planning Voorbeeldbestanden.docx
@@ -4,7 +4,7 @@
   <w:body>
     <w:sdt>
       <w:sdtPr>
-        <w:id w:val="-1730674422"/>
+        <w:id w:val="-1831663582"/>
         <w:docPartObj>
           <w:docPartGallery w:val="Table of Contents"/>
           <w:docPartUnique/>
@@ -46,12 +46,12 @@
             <w:fldChar w:fldCharType="begin"/>
           </w:r>
           <w:r>
-            <w:instrText xml:space="preserve"> TOC \o "1-3" \h \z \u </w:instrText>
+            <w:instrText xml:space="preserve"> TOC \o "1-4" \h \z \u </w:instrText>
           </w:r>
           <w:r>
             <w:fldChar w:fldCharType="separate"/>
           </w:r>
-          <w:hyperlink w:anchor="_Toc52807697" w:history="1">
+          <w:hyperlink w:anchor="_Toc52893980" w:history="1">
             <w:r>
               <w:rPr>
                 <w:rStyle w:val="Hyperlink"/>
@@ -78,7 +78,7 @@
                 <w:noProof/>
                 <w:webHidden/>
               </w:rPr>
-              <w:instrText xml:space="preserve"> PAGEREF _Toc52807697 \h </w:instrText>
+              <w:instrText xml:space="preserve"> PAGEREF _Toc52893980 \h </w:instrText>
             </w:r>
             <w:r>
               <w:rPr>
@@ -98,7 +98,7 @@
                 <w:noProof/>
                 <w:webHidden/>
               </w:rPr>
-              <w:t>1</w:t>
+              <w:t>3</w:t>
             </w:r>
             <w:r>
               <w:rPr>
@@ -121,13 +121,13 @@
               <w:lang w:eastAsia="nl-NL"/>
             </w:rPr>
           </w:pPr>
-          <w:hyperlink w:anchor="_Toc52807698" w:history="1">
-            <w:r>
-              <w:rPr>
-                <w:rStyle w:val="Hyperlink"/>
-                <w:noProof/>
-              </w:rPr>
-              <w:t>1. Problemen met upload, bericht van upload of zip-bestand, en dan afbreken</w:t>
+          <w:hyperlink w:anchor="_Toc52893981" w:history="1">
+            <w:r>
+              <w:rPr>
+                <w:rStyle w:val="Hyperlink"/>
+                <w:noProof/>
+              </w:rPr>
+              <w:t>Test-bestanden-sets die meerdere tests per set mogelijk maken.</w:t>
             </w:r>
             <w:r>
               <w:rPr>
@@ -148,7 +148,7 @@
                 <w:noProof/>
                 <w:webHidden/>
               </w:rPr>
-              <w:instrText xml:space="preserve"> PAGEREF _Toc52807698 \h </w:instrText>
+              <w:instrText xml:space="preserve"> PAGEREF _Toc52893981 \h </w:instrText>
             </w:r>
             <w:r>
               <w:rPr>
@@ -168,7 +168,7 @@
                 <w:noProof/>
                 <w:webHidden/>
               </w:rPr>
-              <w:t>1</w:t>
+              <w:t>3</w:t>
             </w:r>
             <w:r>
               <w:rPr>
@@ -183,7 +183,6 @@
           <w:pPr>
             <w:pStyle w:val="Inhopg2"/>
             <w:tabs>
-              <w:tab w:val="left" w:pos="1540"/>
               <w:tab w:val="right" w:leader="dot" w:pos="9062"/>
             </w:tabs>
             <w:rPr>
@@ -192,28 +191,13 @@
               <w:lang w:eastAsia="nl-NL"/>
             </w:rPr>
           </w:pPr>
-          <w:hyperlink w:anchor="_Toc52807699" w:history="1">
-            <w:r>
-              <w:rPr>
-                <w:rStyle w:val="Hyperlink"/>
-                <w:noProof/>
-              </w:rPr>
-              <w:t>LVBB0002</w:t>
-            </w:r>
-            <w:r>
-              <w:rPr>
-                <w:rFonts w:eastAsiaTheme="minorEastAsia"/>
-                <w:noProof/>
-                <w:lang w:eastAsia="nl-NL"/>
-              </w:rPr>
-              <w:tab/>
-            </w:r>
-            <w:r>
-              <w:rPr>
-                <w:rStyle w:val="Hyperlink"/>
-                <w:noProof/>
-              </w:rPr>
-              <w:t>Is locatie opdracht-zipbestand aanwezig in bericht *)</w:t>
+          <w:hyperlink w:anchor="_Toc52893982" w:history="1">
+            <w:r>
+              <w:rPr>
+                <w:rStyle w:val="Hyperlink"/>
+                <w:noProof/>
+              </w:rPr>
+              <w:t>1. Verzamel-test-1</w:t>
             </w:r>
             <w:r>
               <w:rPr>
@@ -234,7 +218,7 @@
                 <w:noProof/>
                 <w:webHidden/>
               </w:rPr>
-              <w:instrText xml:space="preserve"> PAGEREF _Toc52807699 \h </w:instrText>
+              <w:instrText xml:space="preserve"> PAGEREF _Toc52893982 \h </w:instrText>
             </w:r>
             <w:r>
               <w:rPr>
@@ -254,7 +238,7 @@
                 <w:noProof/>
                 <w:webHidden/>
               </w:rPr>
-              <w:t>1</w:t>
+              <w:t>3</w:t>
             </w:r>
             <w:r>
               <w:rPr>
@@ -267,9 +251,8 @@
         </w:p>
         <w:p>
           <w:pPr>
-            <w:pStyle w:val="Inhopg2"/>
+            <w:pStyle w:val="Inhopg3"/>
             <w:tabs>
-              <w:tab w:val="left" w:pos="1540"/>
               <w:tab w:val="right" w:leader="dot" w:pos="9062"/>
             </w:tabs>
             <w:rPr>
@@ -278,28 +261,13 @@
               <w:lang w:eastAsia="nl-NL"/>
             </w:rPr>
           </w:pPr>
-          <w:hyperlink w:anchor="_Toc52807700" w:history="1">
-            <w:r>
-              <w:rPr>
-                <w:rStyle w:val="Hyperlink"/>
-                <w:noProof/>
-              </w:rPr>
-              <w:t>LVBB0003</w:t>
-            </w:r>
-            <w:r>
-              <w:rPr>
-                <w:rFonts w:eastAsiaTheme="minorEastAsia"/>
-                <w:noProof/>
-                <w:lang w:eastAsia="nl-NL"/>
-              </w:rPr>
-              <w:tab/>
-            </w:r>
-            <w:r>
-              <w:rPr>
-                <w:rStyle w:val="Hyperlink"/>
-                <w:noProof/>
-              </w:rPr>
-              <w:t>Is opdracht-zipbestand op aangegeven locatie aanwezig **)</w:t>
+          <w:hyperlink w:anchor="_Toc52893983" w:history="1">
+            <w:r>
+              <w:rPr>
+                <w:rStyle w:val="Hyperlink"/>
+                <w:noProof/>
+              </w:rPr>
+              <w:t>notsupportedgraphics.nsg</w:t>
             </w:r>
             <w:r>
               <w:rPr>
@@ -320,7 +288,7 @@
                 <w:noProof/>
                 <w:webHidden/>
               </w:rPr>
-              <w:instrText xml:space="preserve"> PAGEREF _Toc52807700 \h </w:instrText>
+              <w:instrText xml:space="preserve"> PAGEREF _Toc52893983 \h </w:instrText>
             </w:r>
             <w:r>
               <w:rPr>
@@ -340,7 +308,7 @@
                 <w:noProof/>
                 <w:webHidden/>
               </w:rPr>
-              <w:t>1</w:t>
+              <w:t>3</w:t>
             </w:r>
             <w:r>
               <w:rPr>
@@ -353,9 +321,9 @@
         </w:p>
         <w:p>
           <w:pPr>
-            <w:pStyle w:val="Inhopg2"/>
+            <w:pStyle w:val="Inhopg4"/>
             <w:tabs>
-              <w:tab w:val="left" w:pos="1540"/>
+              <w:tab w:val="left" w:pos="1783"/>
               <w:tab w:val="right" w:leader="dot" w:pos="9062"/>
             </w:tabs>
             <w:rPr>
@@ -364,13 +332,13 @@
               <w:lang w:eastAsia="nl-NL"/>
             </w:rPr>
           </w:pPr>
-          <w:hyperlink w:anchor="_Toc52807701" w:history="1">
-            <w:r>
-              <w:rPr>
-                <w:rStyle w:val="Hyperlink"/>
-                <w:noProof/>
-              </w:rPr>
-              <w:t>LVBB1001</w:t>
+          <w:hyperlink w:anchor="_Toc52893984" w:history="1">
+            <w:r>
+              <w:rPr>
+                <w:rStyle w:val="Hyperlink"/>
+                <w:noProof/>
+              </w:rPr>
+              <w:t>LVBB1017</w:t>
             </w:r>
             <w:r>
               <w:rPr>
@@ -385,7 +353,7 @@
                 <w:rStyle w:val="Hyperlink"/>
                 <w:noProof/>
               </w:rPr>
-              <w:t>Is Opdracht.zip een geldige zip</w:t>
+              <w:t>Is het bestandsformaat van de afbeelding een formaat dat ondersteund wordt?</w:t>
             </w:r>
             <w:r>
               <w:rPr>
@@ -406,7 +374,7 @@
                 <w:noProof/>
                 <w:webHidden/>
               </w:rPr>
-              <w:instrText xml:space="preserve"> PAGEREF _Toc52807701 \h </w:instrText>
+              <w:instrText xml:space="preserve"> PAGEREF _Toc52893984 \h </w:instrText>
             </w:r>
             <w:r>
               <w:rPr>
@@ -426,7 +394,4691 @@
                 <w:noProof/>
                 <w:webHidden/>
               </w:rPr>
-              <w:t>1</w:t>
+              <w:t>3</w:t>
+            </w:r>
+            <w:r>
+              <w:rPr>
+                <w:noProof/>
+                <w:webHidden/>
+              </w:rPr>
+              <w:fldChar w:fldCharType="end"/>
+            </w:r>
+          </w:hyperlink>
+        </w:p>
+        <w:p>
+          <w:pPr>
+            <w:pStyle w:val="Inhopg4"/>
+            <w:tabs>
+              <w:tab w:val="left" w:pos="1783"/>
+              <w:tab w:val="right" w:leader="dot" w:pos="9062"/>
+            </w:tabs>
+            <w:rPr>
+              <w:rFonts w:eastAsiaTheme="minorEastAsia"/>
+              <w:noProof/>
+              <w:lang w:eastAsia="nl-NL"/>
+            </w:rPr>
+          </w:pPr>
+          <w:hyperlink w:anchor="_Toc52893985" w:history="1">
+            <w:r>
+              <w:rPr>
+                <w:rStyle w:val="Hyperlink"/>
+                <w:noProof/>
+              </w:rPr>
+              <w:t>LVBB1019</w:t>
+            </w:r>
+            <w:r>
+              <w:rPr>
+                <w:rFonts w:eastAsiaTheme="minorEastAsia"/>
+                <w:noProof/>
+                <w:lang w:eastAsia="nl-NL"/>
+              </w:rPr>
+              <w:tab/>
+            </w:r>
+            <w:r>
+              <w:rPr>
+                <w:rStyle w:val="Hyperlink"/>
+                <w:noProof/>
+              </w:rPr>
+              <w:t>Komt het gespecificeerde contenttype voor in de lijst met toegestane mimetypes?</w:t>
+            </w:r>
+            <w:r>
+              <w:rPr>
+                <w:noProof/>
+                <w:webHidden/>
+              </w:rPr>
+              <w:tab/>
+            </w:r>
+            <w:r>
+              <w:rPr>
+                <w:noProof/>
+                <w:webHidden/>
+              </w:rPr>
+              <w:fldChar w:fldCharType="begin"/>
+            </w:r>
+            <w:r>
+              <w:rPr>
+                <w:noProof/>
+                <w:webHidden/>
+              </w:rPr>
+              <w:instrText xml:space="preserve"> PAGEREF _Toc52893985 \h </w:instrText>
+            </w:r>
+            <w:r>
+              <w:rPr>
+                <w:noProof/>
+                <w:webHidden/>
+              </w:rPr>
+            </w:r>
+            <w:r>
+              <w:rPr>
+                <w:noProof/>
+                <w:webHidden/>
+              </w:rPr>
+              <w:fldChar w:fldCharType="separate"/>
+            </w:r>
+            <w:r>
+              <w:rPr>
+                <w:noProof/>
+                <w:webHidden/>
+              </w:rPr>
+              <w:t>3</w:t>
+            </w:r>
+            <w:r>
+              <w:rPr>
+                <w:noProof/>
+                <w:webHidden/>
+              </w:rPr>
+              <w:fldChar w:fldCharType="end"/>
+            </w:r>
+          </w:hyperlink>
+        </w:p>
+        <w:p>
+          <w:pPr>
+            <w:pStyle w:val="Inhopg3"/>
+            <w:tabs>
+              <w:tab w:val="right" w:leader="dot" w:pos="9062"/>
+            </w:tabs>
+            <w:rPr>
+              <w:rFonts w:eastAsiaTheme="minorEastAsia"/>
+              <w:noProof/>
+              <w:lang w:eastAsia="nl-NL"/>
+            </w:rPr>
+          </w:pPr>
+          <w:hyperlink w:anchor="_Toc52893986" w:history="1">
+            <w:r>
+              <w:rPr>
+                <w:rStyle w:val="Hyperlink"/>
+                <w:noProof/>
+              </w:rPr>
+              <w:t>manifest-ow.xml</w:t>
+            </w:r>
+            <w:r>
+              <w:rPr>
+                <w:noProof/>
+                <w:webHidden/>
+              </w:rPr>
+              <w:tab/>
+            </w:r>
+            <w:r>
+              <w:rPr>
+                <w:noProof/>
+                <w:webHidden/>
+              </w:rPr>
+              <w:fldChar w:fldCharType="begin"/>
+            </w:r>
+            <w:r>
+              <w:rPr>
+                <w:noProof/>
+                <w:webHidden/>
+              </w:rPr>
+              <w:instrText xml:space="preserve"> PAGEREF _Toc52893986 \h </w:instrText>
+            </w:r>
+            <w:r>
+              <w:rPr>
+                <w:noProof/>
+                <w:webHidden/>
+              </w:rPr>
+            </w:r>
+            <w:r>
+              <w:rPr>
+                <w:noProof/>
+                <w:webHidden/>
+              </w:rPr>
+              <w:fldChar w:fldCharType="separate"/>
+            </w:r>
+            <w:r>
+              <w:rPr>
+                <w:noProof/>
+                <w:webHidden/>
+              </w:rPr>
+              <w:t>3</w:t>
+            </w:r>
+            <w:r>
+              <w:rPr>
+                <w:noProof/>
+                <w:webHidden/>
+              </w:rPr>
+              <w:fldChar w:fldCharType="end"/>
+            </w:r>
+          </w:hyperlink>
+        </w:p>
+        <w:p>
+          <w:pPr>
+            <w:pStyle w:val="Inhopg4"/>
+            <w:tabs>
+              <w:tab w:val="left" w:pos="1783"/>
+              <w:tab w:val="right" w:leader="dot" w:pos="9062"/>
+            </w:tabs>
+            <w:rPr>
+              <w:rFonts w:eastAsiaTheme="minorEastAsia"/>
+              <w:noProof/>
+              <w:lang w:eastAsia="nl-NL"/>
+            </w:rPr>
+          </w:pPr>
+          <w:hyperlink w:anchor="_Toc52893987" w:history="1">
+            <w:r>
+              <w:rPr>
+                <w:rStyle w:val="Hyperlink"/>
+                <w:noProof/>
+              </w:rPr>
+              <w:t>LVBB1016</w:t>
+            </w:r>
+            <w:r>
+              <w:rPr>
+                <w:rFonts w:eastAsiaTheme="minorEastAsia"/>
+                <w:noProof/>
+                <w:lang w:eastAsia="nl-NL"/>
+              </w:rPr>
+              <w:tab/>
+            </w:r>
+            <w:r>
+              <w:rPr>
+                <w:rStyle w:val="Hyperlink"/>
+                <w:noProof/>
+              </w:rPr>
+              <w:t>Zijn alle bestanden genoemd in manifest-ow aanwezig in zip?</w:t>
+            </w:r>
+            <w:r>
+              <w:rPr>
+                <w:noProof/>
+                <w:webHidden/>
+              </w:rPr>
+              <w:tab/>
+            </w:r>
+            <w:r>
+              <w:rPr>
+                <w:noProof/>
+                <w:webHidden/>
+              </w:rPr>
+              <w:fldChar w:fldCharType="begin"/>
+            </w:r>
+            <w:r>
+              <w:rPr>
+                <w:noProof/>
+                <w:webHidden/>
+              </w:rPr>
+              <w:instrText xml:space="preserve"> PAGEREF _Toc52893987 \h </w:instrText>
+            </w:r>
+            <w:r>
+              <w:rPr>
+                <w:noProof/>
+                <w:webHidden/>
+              </w:rPr>
+            </w:r>
+            <w:r>
+              <w:rPr>
+                <w:noProof/>
+                <w:webHidden/>
+              </w:rPr>
+              <w:fldChar w:fldCharType="separate"/>
+            </w:r>
+            <w:r>
+              <w:rPr>
+                <w:noProof/>
+                <w:webHidden/>
+              </w:rPr>
+              <w:t>3</w:t>
+            </w:r>
+            <w:r>
+              <w:rPr>
+                <w:noProof/>
+                <w:webHidden/>
+              </w:rPr>
+              <w:fldChar w:fldCharType="end"/>
+            </w:r>
+          </w:hyperlink>
+        </w:p>
+        <w:p>
+          <w:pPr>
+            <w:pStyle w:val="Inhopg4"/>
+            <w:tabs>
+              <w:tab w:val="left" w:pos="1783"/>
+              <w:tab w:val="right" w:leader="dot" w:pos="9062"/>
+            </w:tabs>
+            <w:rPr>
+              <w:rFonts w:eastAsiaTheme="minorEastAsia"/>
+              <w:noProof/>
+              <w:lang w:eastAsia="nl-NL"/>
+            </w:rPr>
+          </w:pPr>
+          <w:hyperlink w:anchor="_Toc52893988" w:history="1">
+            <w:r>
+              <w:rPr>
+                <w:rStyle w:val="Hyperlink"/>
+                <w:noProof/>
+              </w:rPr>
+              <w:t>LVBB1024</w:t>
+            </w:r>
+            <w:r>
+              <w:rPr>
+                <w:rFonts w:eastAsiaTheme="minorEastAsia"/>
+                <w:noProof/>
+                <w:lang w:eastAsia="nl-NL"/>
+              </w:rPr>
+              <w:tab/>
+            </w:r>
+            <w:r>
+              <w:rPr>
+                <w:rStyle w:val="Hyperlink"/>
+                <w:noProof/>
+              </w:rPr>
+              <w:t>Manifest-ow.xml mag 1 doel bevatten</w:t>
+            </w:r>
+            <w:r>
+              <w:rPr>
+                <w:noProof/>
+                <w:webHidden/>
+              </w:rPr>
+              <w:tab/>
+            </w:r>
+            <w:r>
+              <w:rPr>
+                <w:noProof/>
+                <w:webHidden/>
+              </w:rPr>
+              <w:fldChar w:fldCharType="begin"/>
+            </w:r>
+            <w:r>
+              <w:rPr>
+                <w:noProof/>
+                <w:webHidden/>
+              </w:rPr>
+              <w:instrText xml:space="preserve"> PAGEREF _Toc52893988 \h </w:instrText>
+            </w:r>
+            <w:r>
+              <w:rPr>
+                <w:noProof/>
+                <w:webHidden/>
+              </w:rPr>
+            </w:r>
+            <w:r>
+              <w:rPr>
+                <w:noProof/>
+                <w:webHidden/>
+              </w:rPr>
+              <w:fldChar w:fldCharType="separate"/>
+            </w:r>
+            <w:r>
+              <w:rPr>
+                <w:noProof/>
+                <w:webHidden/>
+              </w:rPr>
+              <w:t>3</w:t>
+            </w:r>
+            <w:r>
+              <w:rPr>
+                <w:noProof/>
+                <w:webHidden/>
+              </w:rPr>
+              <w:fldChar w:fldCharType="end"/>
+            </w:r>
+          </w:hyperlink>
+        </w:p>
+        <w:p>
+          <w:pPr>
+            <w:pStyle w:val="Inhopg4"/>
+            <w:tabs>
+              <w:tab w:val="left" w:pos="1783"/>
+              <w:tab w:val="right" w:leader="dot" w:pos="9062"/>
+            </w:tabs>
+            <w:rPr>
+              <w:rFonts w:eastAsiaTheme="minorEastAsia"/>
+              <w:noProof/>
+              <w:lang w:eastAsia="nl-NL"/>
+            </w:rPr>
+          </w:pPr>
+          <w:hyperlink w:anchor="_Toc52893989" w:history="1">
+            <w:r>
+              <w:rPr>
+                <w:rStyle w:val="Hyperlink"/>
+                <w:noProof/>
+              </w:rPr>
+              <w:t>LVBB1025</w:t>
+            </w:r>
+            <w:r>
+              <w:rPr>
+                <w:rFonts w:eastAsiaTheme="minorEastAsia"/>
+                <w:noProof/>
+                <w:lang w:eastAsia="nl-NL"/>
+              </w:rPr>
+              <w:tab/>
+            </w:r>
+            <w:r>
+              <w:rPr>
+                <w:rStyle w:val="Hyperlink"/>
+                <w:noProof/>
+              </w:rPr>
+              <w:t>In het manifest-OW mag het objecttype Geometrie niet voorkomen.</w:t>
+            </w:r>
+            <w:r>
+              <w:rPr>
+                <w:noProof/>
+                <w:webHidden/>
+              </w:rPr>
+              <w:tab/>
+            </w:r>
+            <w:r>
+              <w:rPr>
+                <w:noProof/>
+                <w:webHidden/>
+              </w:rPr>
+              <w:fldChar w:fldCharType="begin"/>
+            </w:r>
+            <w:r>
+              <w:rPr>
+                <w:noProof/>
+                <w:webHidden/>
+              </w:rPr>
+              <w:instrText xml:space="preserve"> PAGEREF _Toc52893989 \h </w:instrText>
+            </w:r>
+            <w:r>
+              <w:rPr>
+                <w:noProof/>
+                <w:webHidden/>
+              </w:rPr>
+            </w:r>
+            <w:r>
+              <w:rPr>
+                <w:noProof/>
+                <w:webHidden/>
+              </w:rPr>
+              <w:fldChar w:fldCharType="separate"/>
+            </w:r>
+            <w:r>
+              <w:rPr>
+                <w:noProof/>
+                <w:webHidden/>
+              </w:rPr>
+              <w:t>4</w:t>
+            </w:r>
+            <w:r>
+              <w:rPr>
+                <w:noProof/>
+                <w:webHidden/>
+              </w:rPr>
+              <w:fldChar w:fldCharType="end"/>
+            </w:r>
+          </w:hyperlink>
+        </w:p>
+        <w:p>
+          <w:pPr>
+            <w:pStyle w:val="Inhopg4"/>
+            <w:tabs>
+              <w:tab w:val="left" w:pos="1783"/>
+              <w:tab w:val="right" w:leader="dot" w:pos="9062"/>
+            </w:tabs>
+            <w:rPr>
+              <w:rFonts w:eastAsiaTheme="minorEastAsia"/>
+              <w:noProof/>
+              <w:lang w:eastAsia="nl-NL"/>
+            </w:rPr>
+          </w:pPr>
+          <w:hyperlink w:anchor="_Toc52893990" w:history="1">
+            <w:r>
+              <w:rPr>
+                <w:rStyle w:val="Hyperlink"/>
+                <w:noProof/>
+              </w:rPr>
+              <w:t>LVBB1026</w:t>
+            </w:r>
+            <w:r>
+              <w:rPr>
+                <w:rFonts w:eastAsiaTheme="minorEastAsia"/>
+                <w:noProof/>
+                <w:lang w:eastAsia="nl-NL"/>
+              </w:rPr>
+              <w:tab/>
+            </w:r>
+            <w:r>
+              <w:rPr>
+                <w:rStyle w:val="Hyperlink"/>
+                <w:noProof/>
+              </w:rPr>
+              <w:t>In het manifest-OW mag een bestandsnaam niet eindigen op '.gml'</w:t>
+            </w:r>
+            <w:r>
+              <w:rPr>
+                <w:noProof/>
+                <w:webHidden/>
+              </w:rPr>
+              <w:tab/>
+            </w:r>
+            <w:r>
+              <w:rPr>
+                <w:noProof/>
+                <w:webHidden/>
+              </w:rPr>
+              <w:fldChar w:fldCharType="begin"/>
+            </w:r>
+            <w:r>
+              <w:rPr>
+                <w:noProof/>
+                <w:webHidden/>
+              </w:rPr>
+              <w:instrText xml:space="preserve"> PAGEREF _Toc52893990 \h </w:instrText>
+            </w:r>
+            <w:r>
+              <w:rPr>
+                <w:noProof/>
+                <w:webHidden/>
+              </w:rPr>
+            </w:r>
+            <w:r>
+              <w:rPr>
+                <w:noProof/>
+                <w:webHidden/>
+              </w:rPr>
+              <w:fldChar w:fldCharType="separate"/>
+            </w:r>
+            <w:r>
+              <w:rPr>
+                <w:noProof/>
+                <w:webHidden/>
+              </w:rPr>
+              <w:t>4</w:t>
+            </w:r>
+            <w:r>
+              <w:rPr>
+                <w:noProof/>
+                <w:webHidden/>
+              </w:rPr>
+              <w:fldChar w:fldCharType="end"/>
+            </w:r>
+          </w:hyperlink>
+        </w:p>
+        <w:p>
+          <w:pPr>
+            <w:pStyle w:val="Inhopg4"/>
+            <w:tabs>
+              <w:tab w:val="left" w:pos="1783"/>
+              <w:tab w:val="right" w:leader="dot" w:pos="9062"/>
+            </w:tabs>
+            <w:rPr>
+              <w:rFonts w:eastAsiaTheme="minorEastAsia"/>
+              <w:noProof/>
+              <w:lang w:eastAsia="nl-NL"/>
+            </w:rPr>
+          </w:pPr>
+          <w:hyperlink w:anchor="_Toc52893991" w:history="1">
+            <w:r>
+              <w:rPr>
+                <w:rStyle w:val="Hyperlink"/>
+                <w:noProof/>
+              </w:rPr>
+              <w:t>LVBB1026</w:t>
+            </w:r>
+            <w:r>
+              <w:rPr>
+                <w:rFonts w:eastAsiaTheme="minorEastAsia"/>
+                <w:noProof/>
+                <w:lang w:eastAsia="nl-NL"/>
+              </w:rPr>
+              <w:tab/>
+            </w:r>
+            <w:r>
+              <w:rPr>
+                <w:rStyle w:val="Hyperlink"/>
+                <w:noProof/>
+              </w:rPr>
+              <w:t>In het manifest-OW mag een bestandsnaam niet eindigen op '.gml'</w:t>
+            </w:r>
+            <w:r>
+              <w:rPr>
+                <w:noProof/>
+                <w:webHidden/>
+              </w:rPr>
+              <w:tab/>
+            </w:r>
+            <w:r>
+              <w:rPr>
+                <w:noProof/>
+                <w:webHidden/>
+              </w:rPr>
+              <w:fldChar w:fldCharType="begin"/>
+            </w:r>
+            <w:r>
+              <w:rPr>
+                <w:noProof/>
+                <w:webHidden/>
+              </w:rPr>
+              <w:instrText xml:space="preserve"> PAGEREF _Toc52893991 \h </w:instrText>
+            </w:r>
+            <w:r>
+              <w:rPr>
+                <w:noProof/>
+                <w:webHidden/>
+              </w:rPr>
+            </w:r>
+            <w:r>
+              <w:rPr>
+                <w:noProof/>
+                <w:webHidden/>
+              </w:rPr>
+              <w:fldChar w:fldCharType="separate"/>
+            </w:r>
+            <w:r>
+              <w:rPr>
+                <w:noProof/>
+                <w:webHidden/>
+              </w:rPr>
+              <w:t>4</w:t>
+            </w:r>
+            <w:r>
+              <w:rPr>
+                <w:noProof/>
+                <w:webHidden/>
+              </w:rPr>
+              <w:fldChar w:fldCharType="end"/>
+            </w:r>
+          </w:hyperlink>
+        </w:p>
+        <w:p>
+          <w:pPr>
+            <w:pStyle w:val="Inhopg3"/>
+            <w:tabs>
+              <w:tab w:val="right" w:leader="dot" w:pos="9062"/>
+            </w:tabs>
+            <w:rPr>
+              <w:rFonts w:eastAsiaTheme="minorEastAsia"/>
+              <w:noProof/>
+              <w:lang w:eastAsia="nl-NL"/>
+            </w:rPr>
+          </w:pPr>
+          <w:hyperlink w:anchor="_Toc52893992" w:history="1">
+            <w:r>
+              <w:rPr>
+                <w:rStyle w:val="Hyperlink"/>
+                <w:noProof/>
+              </w:rPr>
+              <w:t>transparantgif.gif</w:t>
+            </w:r>
+            <w:r>
+              <w:rPr>
+                <w:noProof/>
+                <w:webHidden/>
+              </w:rPr>
+              <w:tab/>
+            </w:r>
+            <w:r>
+              <w:rPr>
+                <w:noProof/>
+                <w:webHidden/>
+              </w:rPr>
+              <w:fldChar w:fldCharType="begin"/>
+            </w:r>
+            <w:r>
+              <w:rPr>
+                <w:noProof/>
+                <w:webHidden/>
+              </w:rPr>
+              <w:instrText xml:space="preserve"> PAGEREF _Toc52893992 \h </w:instrText>
+            </w:r>
+            <w:r>
+              <w:rPr>
+                <w:noProof/>
+                <w:webHidden/>
+              </w:rPr>
+            </w:r>
+            <w:r>
+              <w:rPr>
+                <w:noProof/>
+                <w:webHidden/>
+              </w:rPr>
+              <w:fldChar w:fldCharType="separate"/>
+            </w:r>
+            <w:r>
+              <w:rPr>
+                <w:noProof/>
+                <w:webHidden/>
+              </w:rPr>
+              <w:t>4</w:t>
+            </w:r>
+            <w:r>
+              <w:rPr>
+                <w:noProof/>
+                <w:webHidden/>
+              </w:rPr>
+              <w:fldChar w:fldCharType="end"/>
+            </w:r>
+          </w:hyperlink>
+        </w:p>
+        <w:p>
+          <w:pPr>
+            <w:pStyle w:val="Inhopg4"/>
+            <w:tabs>
+              <w:tab w:val="left" w:pos="1783"/>
+              <w:tab w:val="right" w:leader="dot" w:pos="9062"/>
+            </w:tabs>
+            <w:rPr>
+              <w:rFonts w:eastAsiaTheme="minorEastAsia"/>
+              <w:noProof/>
+              <w:lang w:eastAsia="nl-NL"/>
+            </w:rPr>
+          </w:pPr>
+          <w:hyperlink w:anchor="_Toc52893993" w:history="1">
+            <w:r>
+              <w:rPr>
+                <w:rStyle w:val="Hyperlink"/>
+                <w:noProof/>
+              </w:rPr>
+              <w:t>LVBB1013</w:t>
+            </w:r>
+            <w:r>
+              <w:rPr>
+                <w:rFonts w:eastAsiaTheme="minorEastAsia"/>
+                <w:noProof/>
+                <w:lang w:eastAsia="nl-NL"/>
+              </w:rPr>
+              <w:tab/>
+            </w:r>
+            <w:r>
+              <w:rPr>
+                <w:rStyle w:val="Hyperlink"/>
+                <w:noProof/>
+              </w:rPr>
+              <w:t>Plaatjes mogen geen transparantie hebben</w:t>
+            </w:r>
+            <w:r>
+              <w:rPr>
+                <w:noProof/>
+                <w:webHidden/>
+              </w:rPr>
+              <w:tab/>
+            </w:r>
+            <w:r>
+              <w:rPr>
+                <w:noProof/>
+                <w:webHidden/>
+              </w:rPr>
+              <w:fldChar w:fldCharType="begin"/>
+            </w:r>
+            <w:r>
+              <w:rPr>
+                <w:noProof/>
+                <w:webHidden/>
+              </w:rPr>
+              <w:instrText xml:space="preserve"> PAGEREF _Toc52893993 \h </w:instrText>
+            </w:r>
+            <w:r>
+              <w:rPr>
+                <w:noProof/>
+                <w:webHidden/>
+              </w:rPr>
+            </w:r>
+            <w:r>
+              <w:rPr>
+                <w:noProof/>
+                <w:webHidden/>
+              </w:rPr>
+              <w:fldChar w:fldCharType="separate"/>
+            </w:r>
+            <w:r>
+              <w:rPr>
+                <w:noProof/>
+                <w:webHidden/>
+              </w:rPr>
+              <w:t>4</w:t>
+            </w:r>
+            <w:r>
+              <w:rPr>
+                <w:noProof/>
+                <w:webHidden/>
+              </w:rPr>
+              <w:fldChar w:fldCharType="end"/>
+            </w:r>
+          </w:hyperlink>
+        </w:p>
+        <w:p>
+          <w:pPr>
+            <w:pStyle w:val="Inhopg3"/>
+            <w:tabs>
+              <w:tab w:val="right" w:leader="dot" w:pos="9062"/>
+            </w:tabs>
+            <w:rPr>
+              <w:rFonts w:eastAsiaTheme="minorEastAsia"/>
+              <w:noProof/>
+              <w:lang w:eastAsia="nl-NL"/>
+            </w:rPr>
+          </w:pPr>
+          <w:hyperlink w:anchor="_Toc52893994" w:history="1">
+            <w:r>
+              <w:rPr>
+                <w:rStyle w:val="Hyperlink"/>
+                <w:noProof/>
+              </w:rPr>
+              <w:t>Bestandsnaam met ongeldige karakters</w:t>
+            </w:r>
+            <w:r>
+              <w:rPr>
+                <w:noProof/>
+                <w:webHidden/>
+              </w:rPr>
+              <w:tab/>
+            </w:r>
+            <w:r>
+              <w:rPr>
+                <w:noProof/>
+                <w:webHidden/>
+              </w:rPr>
+              <w:fldChar w:fldCharType="begin"/>
+            </w:r>
+            <w:r>
+              <w:rPr>
+                <w:noProof/>
+                <w:webHidden/>
+              </w:rPr>
+              <w:instrText xml:space="preserve"> PAGEREF _Toc52893994 \h </w:instrText>
+            </w:r>
+            <w:r>
+              <w:rPr>
+                <w:noProof/>
+                <w:webHidden/>
+              </w:rPr>
+            </w:r>
+            <w:r>
+              <w:rPr>
+                <w:noProof/>
+                <w:webHidden/>
+              </w:rPr>
+              <w:fldChar w:fldCharType="separate"/>
+            </w:r>
+            <w:r>
+              <w:rPr>
+                <w:noProof/>
+                <w:webHidden/>
+              </w:rPr>
+              <w:t>4</w:t>
+            </w:r>
+            <w:r>
+              <w:rPr>
+                <w:noProof/>
+                <w:webHidden/>
+              </w:rPr>
+              <w:fldChar w:fldCharType="end"/>
+            </w:r>
+          </w:hyperlink>
+        </w:p>
+        <w:p>
+          <w:pPr>
+            <w:pStyle w:val="Inhopg4"/>
+            <w:tabs>
+              <w:tab w:val="left" w:pos="1783"/>
+              <w:tab w:val="right" w:leader="dot" w:pos="9062"/>
+            </w:tabs>
+            <w:rPr>
+              <w:rFonts w:eastAsiaTheme="minorEastAsia"/>
+              <w:noProof/>
+              <w:lang w:eastAsia="nl-NL"/>
+            </w:rPr>
+          </w:pPr>
+          <w:hyperlink w:anchor="_Toc52893995" w:history="1">
+            <w:r>
+              <w:rPr>
+                <w:rStyle w:val="Hyperlink"/>
+                <w:noProof/>
+                <w:highlight w:val="yellow"/>
+              </w:rPr>
+              <w:t>LVBB1004</w:t>
+            </w:r>
+            <w:r>
+              <w:rPr>
+                <w:rFonts w:eastAsiaTheme="minorEastAsia"/>
+                <w:noProof/>
+                <w:lang w:eastAsia="nl-NL"/>
+              </w:rPr>
+              <w:tab/>
+            </w:r>
+            <w:r>
+              <w:rPr>
+                <w:rStyle w:val="Hyperlink"/>
+                <w:noProof/>
+                <w:highlight w:val="yellow"/>
+              </w:rPr>
+              <w:t>Controleer bestandsnamen op ongeldige karakters</w:t>
+            </w:r>
+            <w:r>
+              <w:rPr>
+                <w:noProof/>
+                <w:webHidden/>
+              </w:rPr>
+              <w:tab/>
+            </w:r>
+            <w:r>
+              <w:rPr>
+                <w:noProof/>
+                <w:webHidden/>
+              </w:rPr>
+              <w:fldChar w:fldCharType="begin"/>
+            </w:r>
+            <w:r>
+              <w:rPr>
+                <w:noProof/>
+                <w:webHidden/>
+              </w:rPr>
+              <w:instrText xml:space="preserve"> PAGEREF _Toc52893995 \h </w:instrText>
+            </w:r>
+            <w:r>
+              <w:rPr>
+                <w:noProof/>
+                <w:webHidden/>
+              </w:rPr>
+            </w:r>
+            <w:r>
+              <w:rPr>
+                <w:noProof/>
+                <w:webHidden/>
+              </w:rPr>
+              <w:fldChar w:fldCharType="separate"/>
+            </w:r>
+            <w:r>
+              <w:rPr>
+                <w:noProof/>
+                <w:webHidden/>
+              </w:rPr>
+              <w:t>4</w:t>
+            </w:r>
+            <w:r>
+              <w:rPr>
+                <w:noProof/>
+                <w:webHidden/>
+              </w:rPr>
+              <w:fldChar w:fldCharType="end"/>
+            </w:r>
+          </w:hyperlink>
+        </w:p>
+        <w:p>
+          <w:pPr>
+            <w:pStyle w:val="Inhopg3"/>
+            <w:tabs>
+              <w:tab w:val="right" w:leader="dot" w:pos="9062"/>
+            </w:tabs>
+            <w:rPr>
+              <w:rFonts w:eastAsiaTheme="minorEastAsia"/>
+              <w:noProof/>
+              <w:lang w:eastAsia="nl-NL"/>
+            </w:rPr>
+          </w:pPr>
+          <w:hyperlink w:anchor="_Toc52893996" w:history="1">
+            <w:r>
+              <w:rPr>
+                <w:rStyle w:val="Hyperlink"/>
+                <w:noProof/>
+              </w:rPr>
+              <w:t>Ontbrekende opdracht.xml</w:t>
+            </w:r>
+            <w:r>
+              <w:rPr>
+                <w:noProof/>
+                <w:webHidden/>
+              </w:rPr>
+              <w:tab/>
+            </w:r>
+            <w:r>
+              <w:rPr>
+                <w:noProof/>
+                <w:webHidden/>
+              </w:rPr>
+              <w:fldChar w:fldCharType="begin"/>
+            </w:r>
+            <w:r>
+              <w:rPr>
+                <w:noProof/>
+                <w:webHidden/>
+              </w:rPr>
+              <w:instrText xml:space="preserve"> PAGEREF _Toc52893996 \h </w:instrText>
+            </w:r>
+            <w:r>
+              <w:rPr>
+                <w:noProof/>
+                <w:webHidden/>
+              </w:rPr>
+            </w:r>
+            <w:r>
+              <w:rPr>
+                <w:noProof/>
+                <w:webHidden/>
+              </w:rPr>
+              <w:fldChar w:fldCharType="separate"/>
+            </w:r>
+            <w:r>
+              <w:rPr>
+                <w:noProof/>
+                <w:webHidden/>
+              </w:rPr>
+              <w:t>4</w:t>
+            </w:r>
+            <w:r>
+              <w:rPr>
+                <w:noProof/>
+                <w:webHidden/>
+              </w:rPr>
+              <w:fldChar w:fldCharType="end"/>
+            </w:r>
+          </w:hyperlink>
+        </w:p>
+        <w:p>
+          <w:pPr>
+            <w:pStyle w:val="Inhopg4"/>
+            <w:tabs>
+              <w:tab w:val="left" w:pos="1783"/>
+              <w:tab w:val="right" w:leader="dot" w:pos="9062"/>
+            </w:tabs>
+            <w:rPr>
+              <w:rFonts w:eastAsiaTheme="minorEastAsia"/>
+              <w:noProof/>
+              <w:lang w:eastAsia="nl-NL"/>
+            </w:rPr>
+          </w:pPr>
+          <w:hyperlink w:anchor="_Toc52893997" w:history="1">
+            <w:r>
+              <w:rPr>
+                <w:rStyle w:val="Hyperlink"/>
+                <w:noProof/>
+              </w:rPr>
+              <w:t>LVBB1002</w:t>
+            </w:r>
+            <w:r>
+              <w:rPr>
+                <w:rFonts w:eastAsiaTheme="minorEastAsia"/>
+                <w:noProof/>
+                <w:lang w:eastAsia="nl-NL"/>
+              </w:rPr>
+              <w:tab/>
+            </w:r>
+            <w:r>
+              <w:rPr>
+                <w:rStyle w:val="Hyperlink"/>
+                <w:noProof/>
+              </w:rPr>
+              <w:t>opdracht.xml aanwezig in zip?</w:t>
+            </w:r>
+            <w:r>
+              <w:rPr>
+                <w:noProof/>
+                <w:webHidden/>
+              </w:rPr>
+              <w:tab/>
+            </w:r>
+            <w:r>
+              <w:rPr>
+                <w:noProof/>
+                <w:webHidden/>
+              </w:rPr>
+              <w:fldChar w:fldCharType="begin"/>
+            </w:r>
+            <w:r>
+              <w:rPr>
+                <w:noProof/>
+                <w:webHidden/>
+              </w:rPr>
+              <w:instrText xml:space="preserve"> PAGEREF _Toc52893997 \h </w:instrText>
+            </w:r>
+            <w:r>
+              <w:rPr>
+                <w:noProof/>
+                <w:webHidden/>
+              </w:rPr>
+            </w:r>
+            <w:r>
+              <w:rPr>
+                <w:noProof/>
+                <w:webHidden/>
+              </w:rPr>
+              <w:fldChar w:fldCharType="separate"/>
+            </w:r>
+            <w:r>
+              <w:rPr>
+                <w:noProof/>
+                <w:webHidden/>
+              </w:rPr>
+              <w:t>4</w:t>
+            </w:r>
+            <w:r>
+              <w:rPr>
+                <w:noProof/>
+                <w:webHidden/>
+              </w:rPr>
+              <w:fldChar w:fldCharType="end"/>
+            </w:r>
+          </w:hyperlink>
+        </w:p>
+        <w:p>
+          <w:pPr>
+            <w:pStyle w:val="Inhopg3"/>
+            <w:tabs>
+              <w:tab w:val="right" w:leader="dot" w:pos="9062"/>
+            </w:tabs>
+            <w:rPr>
+              <w:rFonts w:eastAsiaTheme="minorEastAsia"/>
+              <w:noProof/>
+              <w:lang w:eastAsia="nl-NL"/>
+            </w:rPr>
+          </w:pPr>
+          <w:hyperlink w:anchor="_Toc52893998" w:history="1">
+            <w:r>
+              <w:rPr>
+                <w:rStyle w:val="Hyperlink"/>
+                <w:noProof/>
+              </w:rPr>
+              <w:t>Manifest.xml</w:t>
+            </w:r>
+            <w:r>
+              <w:rPr>
+                <w:noProof/>
+                <w:webHidden/>
+              </w:rPr>
+              <w:tab/>
+            </w:r>
+            <w:r>
+              <w:rPr>
+                <w:noProof/>
+                <w:webHidden/>
+              </w:rPr>
+              <w:fldChar w:fldCharType="begin"/>
+            </w:r>
+            <w:r>
+              <w:rPr>
+                <w:noProof/>
+                <w:webHidden/>
+              </w:rPr>
+              <w:instrText xml:space="preserve"> PAGEREF _Toc52893998 \h </w:instrText>
+            </w:r>
+            <w:r>
+              <w:rPr>
+                <w:noProof/>
+                <w:webHidden/>
+              </w:rPr>
+            </w:r>
+            <w:r>
+              <w:rPr>
+                <w:noProof/>
+                <w:webHidden/>
+              </w:rPr>
+              <w:fldChar w:fldCharType="separate"/>
+            </w:r>
+            <w:r>
+              <w:rPr>
+                <w:noProof/>
+                <w:webHidden/>
+              </w:rPr>
+              <w:t>4</w:t>
+            </w:r>
+            <w:r>
+              <w:rPr>
+                <w:noProof/>
+                <w:webHidden/>
+              </w:rPr>
+              <w:fldChar w:fldCharType="end"/>
+            </w:r>
+          </w:hyperlink>
+        </w:p>
+        <w:p>
+          <w:pPr>
+            <w:pStyle w:val="Inhopg4"/>
+            <w:tabs>
+              <w:tab w:val="left" w:pos="1783"/>
+              <w:tab w:val="right" w:leader="dot" w:pos="9062"/>
+            </w:tabs>
+            <w:rPr>
+              <w:rFonts w:eastAsiaTheme="minorEastAsia"/>
+              <w:noProof/>
+              <w:lang w:eastAsia="nl-NL"/>
+            </w:rPr>
+          </w:pPr>
+          <w:hyperlink w:anchor="_Toc52893999" w:history="1">
+            <w:r>
+              <w:rPr>
+                <w:rStyle w:val="Hyperlink"/>
+                <w:noProof/>
+              </w:rPr>
+              <w:t>LVBB1009</w:t>
+            </w:r>
+            <w:r>
+              <w:rPr>
+                <w:rFonts w:eastAsiaTheme="minorEastAsia"/>
+                <w:noProof/>
+                <w:lang w:eastAsia="nl-NL"/>
+              </w:rPr>
+              <w:tab/>
+            </w:r>
+            <w:r>
+              <w:rPr>
+                <w:rStyle w:val="Hyperlink"/>
+                <w:noProof/>
+              </w:rPr>
+              <w:t>Zijn alle bestanden genoemd in manifest aanwezig in zip?</w:t>
+            </w:r>
+            <w:r>
+              <w:rPr>
+                <w:noProof/>
+                <w:webHidden/>
+              </w:rPr>
+              <w:tab/>
+            </w:r>
+            <w:r>
+              <w:rPr>
+                <w:noProof/>
+                <w:webHidden/>
+              </w:rPr>
+              <w:fldChar w:fldCharType="begin"/>
+            </w:r>
+            <w:r>
+              <w:rPr>
+                <w:noProof/>
+                <w:webHidden/>
+              </w:rPr>
+              <w:instrText xml:space="preserve"> PAGEREF _Toc52893999 \h </w:instrText>
+            </w:r>
+            <w:r>
+              <w:rPr>
+                <w:noProof/>
+                <w:webHidden/>
+              </w:rPr>
+            </w:r>
+            <w:r>
+              <w:rPr>
+                <w:noProof/>
+                <w:webHidden/>
+              </w:rPr>
+              <w:fldChar w:fldCharType="separate"/>
+            </w:r>
+            <w:r>
+              <w:rPr>
+                <w:noProof/>
+                <w:webHidden/>
+              </w:rPr>
+              <w:t>4</w:t>
+            </w:r>
+            <w:r>
+              <w:rPr>
+                <w:noProof/>
+                <w:webHidden/>
+              </w:rPr>
+              <w:fldChar w:fldCharType="end"/>
+            </w:r>
+          </w:hyperlink>
+        </w:p>
+        <w:p>
+          <w:pPr>
+            <w:pStyle w:val="Inhopg4"/>
+            <w:tabs>
+              <w:tab w:val="left" w:pos="1783"/>
+              <w:tab w:val="right" w:leader="dot" w:pos="9062"/>
+            </w:tabs>
+            <w:rPr>
+              <w:rFonts w:eastAsiaTheme="minorEastAsia"/>
+              <w:noProof/>
+              <w:lang w:eastAsia="nl-NL"/>
+            </w:rPr>
+          </w:pPr>
+          <w:hyperlink w:anchor="_Toc52894000" w:history="1">
+            <w:r>
+              <w:rPr>
+                <w:rStyle w:val="Hyperlink"/>
+                <w:noProof/>
+              </w:rPr>
+              <w:t>LVBB1010</w:t>
+            </w:r>
+            <w:r>
+              <w:rPr>
+                <w:rFonts w:eastAsiaTheme="minorEastAsia"/>
+                <w:noProof/>
+                <w:lang w:eastAsia="nl-NL"/>
+              </w:rPr>
+              <w:tab/>
+            </w:r>
+            <w:r>
+              <w:rPr>
+                <w:rStyle w:val="Hyperlink"/>
+                <w:noProof/>
+              </w:rPr>
+              <w:t>Worden alle bestanden aanwezig in zip genoemd in manifest?</w:t>
+            </w:r>
+            <w:r>
+              <w:rPr>
+                <w:noProof/>
+                <w:webHidden/>
+              </w:rPr>
+              <w:tab/>
+            </w:r>
+            <w:r>
+              <w:rPr>
+                <w:noProof/>
+                <w:webHidden/>
+              </w:rPr>
+              <w:fldChar w:fldCharType="begin"/>
+            </w:r>
+            <w:r>
+              <w:rPr>
+                <w:noProof/>
+                <w:webHidden/>
+              </w:rPr>
+              <w:instrText xml:space="preserve"> PAGEREF _Toc52894000 \h </w:instrText>
+            </w:r>
+            <w:r>
+              <w:rPr>
+                <w:noProof/>
+                <w:webHidden/>
+              </w:rPr>
+            </w:r>
+            <w:r>
+              <w:rPr>
+                <w:noProof/>
+                <w:webHidden/>
+              </w:rPr>
+              <w:fldChar w:fldCharType="separate"/>
+            </w:r>
+            <w:r>
+              <w:rPr>
+                <w:noProof/>
+                <w:webHidden/>
+              </w:rPr>
+              <w:t>4</w:t>
+            </w:r>
+            <w:r>
+              <w:rPr>
+                <w:noProof/>
+                <w:webHidden/>
+              </w:rPr>
+              <w:fldChar w:fldCharType="end"/>
+            </w:r>
+          </w:hyperlink>
+        </w:p>
+        <w:p>
+          <w:pPr>
+            <w:pStyle w:val="Inhopg3"/>
+            <w:tabs>
+              <w:tab w:val="right" w:leader="dot" w:pos="9062"/>
+            </w:tabs>
+            <w:rPr>
+              <w:rFonts w:eastAsiaTheme="minorEastAsia"/>
+              <w:noProof/>
+              <w:lang w:eastAsia="nl-NL"/>
+            </w:rPr>
+          </w:pPr>
+          <w:hyperlink w:anchor="_Toc52894001" w:history="1">
+            <w:r>
+              <w:rPr>
+                <w:rStyle w:val="Hyperlink"/>
+                <w:noProof/>
+              </w:rPr>
+              <w:t>Notwellformed.xml en Notvalidating.xml</w:t>
+            </w:r>
+            <w:r>
+              <w:rPr>
+                <w:noProof/>
+                <w:webHidden/>
+              </w:rPr>
+              <w:tab/>
+            </w:r>
+            <w:r>
+              <w:rPr>
+                <w:noProof/>
+                <w:webHidden/>
+              </w:rPr>
+              <w:fldChar w:fldCharType="begin"/>
+            </w:r>
+            <w:r>
+              <w:rPr>
+                <w:noProof/>
+                <w:webHidden/>
+              </w:rPr>
+              <w:instrText xml:space="preserve"> PAGEREF _Toc52894001 \h </w:instrText>
+            </w:r>
+            <w:r>
+              <w:rPr>
+                <w:noProof/>
+                <w:webHidden/>
+              </w:rPr>
+            </w:r>
+            <w:r>
+              <w:rPr>
+                <w:noProof/>
+                <w:webHidden/>
+              </w:rPr>
+              <w:fldChar w:fldCharType="separate"/>
+            </w:r>
+            <w:r>
+              <w:rPr>
+                <w:noProof/>
+                <w:webHidden/>
+              </w:rPr>
+              <w:t>4</w:t>
+            </w:r>
+            <w:r>
+              <w:rPr>
+                <w:noProof/>
+                <w:webHidden/>
+              </w:rPr>
+              <w:fldChar w:fldCharType="end"/>
+            </w:r>
+          </w:hyperlink>
+        </w:p>
+        <w:p>
+          <w:pPr>
+            <w:pStyle w:val="Inhopg4"/>
+            <w:tabs>
+              <w:tab w:val="left" w:pos="1783"/>
+              <w:tab w:val="right" w:leader="dot" w:pos="9062"/>
+            </w:tabs>
+            <w:rPr>
+              <w:rFonts w:eastAsiaTheme="minorEastAsia"/>
+              <w:noProof/>
+              <w:lang w:eastAsia="nl-NL"/>
+            </w:rPr>
+          </w:pPr>
+          <w:hyperlink w:anchor="_Toc52894002" w:history="1">
+            <w:r>
+              <w:rPr>
+                <w:rStyle w:val="Hyperlink"/>
+                <w:noProof/>
+              </w:rPr>
+              <w:t>LVBB1011</w:t>
+            </w:r>
+            <w:r>
+              <w:rPr>
+                <w:rFonts w:eastAsiaTheme="minorEastAsia"/>
+                <w:noProof/>
+                <w:lang w:eastAsia="nl-NL"/>
+              </w:rPr>
+              <w:tab/>
+            </w:r>
+            <w:r>
+              <w:rPr>
+                <w:rStyle w:val="Hyperlink"/>
+                <w:noProof/>
+              </w:rPr>
+              <w:t>Zijn overige geleverde xml bestanden geldig</w:t>
+            </w:r>
+            <w:r>
+              <w:rPr>
+                <w:noProof/>
+                <w:webHidden/>
+              </w:rPr>
+              <w:tab/>
+            </w:r>
+            <w:r>
+              <w:rPr>
+                <w:noProof/>
+                <w:webHidden/>
+              </w:rPr>
+              <w:fldChar w:fldCharType="begin"/>
+            </w:r>
+            <w:r>
+              <w:rPr>
+                <w:noProof/>
+                <w:webHidden/>
+              </w:rPr>
+              <w:instrText xml:space="preserve"> PAGEREF _Toc52894002 \h </w:instrText>
+            </w:r>
+            <w:r>
+              <w:rPr>
+                <w:noProof/>
+                <w:webHidden/>
+              </w:rPr>
+            </w:r>
+            <w:r>
+              <w:rPr>
+                <w:noProof/>
+                <w:webHidden/>
+              </w:rPr>
+              <w:fldChar w:fldCharType="separate"/>
+            </w:r>
+            <w:r>
+              <w:rPr>
+                <w:noProof/>
+                <w:webHidden/>
+              </w:rPr>
+              <w:t>4</w:t>
+            </w:r>
+            <w:r>
+              <w:rPr>
+                <w:noProof/>
+                <w:webHidden/>
+              </w:rPr>
+              <w:fldChar w:fldCharType="end"/>
+            </w:r>
+          </w:hyperlink>
+        </w:p>
+        <w:p>
+          <w:pPr>
+            <w:pStyle w:val="Inhopg4"/>
+            <w:tabs>
+              <w:tab w:val="left" w:pos="1783"/>
+              <w:tab w:val="right" w:leader="dot" w:pos="9062"/>
+            </w:tabs>
+            <w:rPr>
+              <w:rFonts w:eastAsiaTheme="minorEastAsia"/>
+              <w:noProof/>
+              <w:lang w:eastAsia="nl-NL"/>
+            </w:rPr>
+          </w:pPr>
+          <w:hyperlink w:anchor="_Toc52894003" w:history="1">
+            <w:r>
+              <w:rPr>
+                <w:rStyle w:val="Hyperlink"/>
+                <w:noProof/>
+              </w:rPr>
+              <w:t>LVBB1020</w:t>
+            </w:r>
+            <w:r>
+              <w:rPr>
+                <w:rFonts w:eastAsiaTheme="minorEastAsia"/>
+                <w:noProof/>
+                <w:lang w:eastAsia="nl-NL"/>
+              </w:rPr>
+              <w:tab/>
+            </w:r>
+            <w:r>
+              <w:rPr>
+                <w:rStyle w:val="Hyperlink"/>
+                <w:noProof/>
+              </w:rPr>
+              <w:t>Is het aangeleverde contenttype ingevuld?</w:t>
+            </w:r>
+            <w:r>
+              <w:rPr>
+                <w:noProof/>
+                <w:webHidden/>
+              </w:rPr>
+              <w:tab/>
+            </w:r>
+            <w:r>
+              <w:rPr>
+                <w:noProof/>
+                <w:webHidden/>
+              </w:rPr>
+              <w:fldChar w:fldCharType="begin"/>
+            </w:r>
+            <w:r>
+              <w:rPr>
+                <w:noProof/>
+                <w:webHidden/>
+              </w:rPr>
+              <w:instrText xml:space="preserve"> PAGEREF _Toc52894003 \h </w:instrText>
+            </w:r>
+            <w:r>
+              <w:rPr>
+                <w:noProof/>
+                <w:webHidden/>
+              </w:rPr>
+            </w:r>
+            <w:r>
+              <w:rPr>
+                <w:noProof/>
+                <w:webHidden/>
+              </w:rPr>
+              <w:fldChar w:fldCharType="separate"/>
+            </w:r>
+            <w:r>
+              <w:rPr>
+                <w:noProof/>
+                <w:webHidden/>
+              </w:rPr>
+              <w:t>4</w:t>
+            </w:r>
+            <w:r>
+              <w:rPr>
+                <w:noProof/>
+                <w:webHidden/>
+              </w:rPr>
+              <w:fldChar w:fldCharType="end"/>
+            </w:r>
+          </w:hyperlink>
+        </w:p>
+        <w:p>
+          <w:pPr>
+            <w:pStyle w:val="Inhopg3"/>
+            <w:tabs>
+              <w:tab w:val="right" w:leader="dot" w:pos="9062"/>
+            </w:tabs>
+            <w:rPr>
+              <w:rFonts w:eastAsiaTheme="minorEastAsia"/>
+              <w:noProof/>
+              <w:lang w:eastAsia="nl-NL"/>
+            </w:rPr>
+          </w:pPr>
+          <w:hyperlink w:anchor="_Toc52894004" w:history="1">
+            <w:r>
+              <w:rPr>
+                <w:rStyle w:val="Hyperlink"/>
+                <w:noProof/>
+              </w:rPr>
+              <w:t>verkeerdcontenttype.gml</w:t>
+            </w:r>
+            <w:r>
+              <w:rPr>
+                <w:noProof/>
+                <w:webHidden/>
+              </w:rPr>
+              <w:tab/>
+            </w:r>
+            <w:r>
+              <w:rPr>
+                <w:noProof/>
+                <w:webHidden/>
+              </w:rPr>
+              <w:fldChar w:fldCharType="begin"/>
+            </w:r>
+            <w:r>
+              <w:rPr>
+                <w:noProof/>
+                <w:webHidden/>
+              </w:rPr>
+              <w:instrText xml:space="preserve"> PAGEREF _Toc52894004 \h </w:instrText>
+            </w:r>
+            <w:r>
+              <w:rPr>
+                <w:noProof/>
+                <w:webHidden/>
+              </w:rPr>
+            </w:r>
+            <w:r>
+              <w:rPr>
+                <w:noProof/>
+                <w:webHidden/>
+              </w:rPr>
+              <w:fldChar w:fldCharType="separate"/>
+            </w:r>
+            <w:r>
+              <w:rPr>
+                <w:noProof/>
+                <w:webHidden/>
+              </w:rPr>
+              <w:t>4</w:t>
+            </w:r>
+            <w:r>
+              <w:rPr>
+                <w:noProof/>
+                <w:webHidden/>
+              </w:rPr>
+              <w:fldChar w:fldCharType="end"/>
+            </w:r>
+          </w:hyperlink>
+        </w:p>
+        <w:p>
+          <w:pPr>
+            <w:pStyle w:val="Inhopg4"/>
+            <w:tabs>
+              <w:tab w:val="left" w:pos="1783"/>
+              <w:tab w:val="right" w:leader="dot" w:pos="9062"/>
+            </w:tabs>
+            <w:rPr>
+              <w:rFonts w:eastAsiaTheme="minorEastAsia"/>
+              <w:noProof/>
+              <w:lang w:eastAsia="nl-NL"/>
+            </w:rPr>
+          </w:pPr>
+          <w:hyperlink w:anchor="_Toc52894005" w:history="1">
+            <w:r>
+              <w:rPr>
+                <w:rStyle w:val="Hyperlink"/>
+                <w:rFonts w:eastAsia="Times New Roman"/>
+                <w:noProof/>
+                <w:lang w:eastAsia="nl-NL"/>
+              </w:rPr>
+              <w:t>LVBB1021</w:t>
+            </w:r>
+            <w:r>
+              <w:rPr>
+                <w:rFonts w:eastAsiaTheme="minorEastAsia"/>
+                <w:noProof/>
+                <w:lang w:eastAsia="nl-NL"/>
+              </w:rPr>
+              <w:tab/>
+            </w:r>
+            <w:r>
+              <w:rPr>
+                <w:rStyle w:val="Hyperlink"/>
+                <w:rFonts w:eastAsia="Times New Roman"/>
+                <w:noProof/>
+                <w:lang w:eastAsia="nl-NL"/>
+              </w:rPr>
+              <w:t>Komt het gespecificeerde contenttype overeen met het werkelijke contenttype?</w:t>
+            </w:r>
+            <w:r>
+              <w:rPr>
+                <w:noProof/>
+                <w:webHidden/>
+              </w:rPr>
+              <w:tab/>
+            </w:r>
+            <w:r>
+              <w:rPr>
+                <w:noProof/>
+                <w:webHidden/>
+              </w:rPr>
+              <w:fldChar w:fldCharType="begin"/>
+            </w:r>
+            <w:r>
+              <w:rPr>
+                <w:noProof/>
+                <w:webHidden/>
+              </w:rPr>
+              <w:instrText xml:space="preserve"> PAGEREF _Toc52894005 \h </w:instrText>
+            </w:r>
+            <w:r>
+              <w:rPr>
+                <w:noProof/>
+                <w:webHidden/>
+              </w:rPr>
+            </w:r>
+            <w:r>
+              <w:rPr>
+                <w:noProof/>
+                <w:webHidden/>
+              </w:rPr>
+              <w:fldChar w:fldCharType="separate"/>
+            </w:r>
+            <w:r>
+              <w:rPr>
+                <w:noProof/>
+                <w:webHidden/>
+              </w:rPr>
+              <w:t>4</w:t>
+            </w:r>
+            <w:r>
+              <w:rPr>
+                <w:noProof/>
+                <w:webHidden/>
+              </w:rPr>
+              <w:fldChar w:fldCharType="end"/>
+            </w:r>
+          </w:hyperlink>
+        </w:p>
+        <w:p>
+          <w:pPr>
+            <w:pStyle w:val="Inhopg3"/>
+            <w:tabs>
+              <w:tab w:val="right" w:leader="dot" w:pos="9062"/>
+            </w:tabs>
+            <w:rPr>
+              <w:rFonts w:eastAsiaTheme="minorEastAsia"/>
+              <w:noProof/>
+              <w:lang w:eastAsia="nl-NL"/>
+            </w:rPr>
+          </w:pPr>
+          <w:hyperlink w:anchor="_Toc52894006" w:history="1">
+            <w:r>
+              <w:rPr>
+                <w:rStyle w:val="Hyperlink"/>
+                <w:noProof/>
+              </w:rPr>
+              <w:t>verkeerdcontenttype.gif</w:t>
+            </w:r>
+            <w:r>
+              <w:rPr>
+                <w:noProof/>
+                <w:webHidden/>
+              </w:rPr>
+              <w:tab/>
+            </w:r>
+            <w:r>
+              <w:rPr>
+                <w:noProof/>
+                <w:webHidden/>
+              </w:rPr>
+              <w:fldChar w:fldCharType="begin"/>
+            </w:r>
+            <w:r>
+              <w:rPr>
+                <w:noProof/>
+                <w:webHidden/>
+              </w:rPr>
+              <w:instrText xml:space="preserve"> PAGEREF _Toc52894006 \h </w:instrText>
+            </w:r>
+            <w:r>
+              <w:rPr>
+                <w:noProof/>
+                <w:webHidden/>
+              </w:rPr>
+            </w:r>
+            <w:r>
+              <w:rPr>
+                <w:noProof/>
+                <w:webHidden/>
+              </w:rPr>
+              <w:fldChar w:fldCharType="separate"/>
+            </w:r>
+            <w:r>
+              <w:rPr>
+                <w:noProof/>
+                <w:webHidden/>
+              </w:rPr>
+              <w:t>4</w:t>
+            </w:r>
+            <w:r>
+              <w:rPr>
+                <w:noProof/>
+                <w:webHidden/>
+              </w:rPr>
+              <w:fldChar w:fldCharType="end"/>
+            </w:r>
+          </w:hyperlink>
+        </w:p>
+        <w:p>
+          <w:pPr>
+            <w:pStyle w:val="Inhopg4"/>
+            <w:tabs>
+              <w:tab w:val="left" w:pos="1783"/>
+              <w:tab w:val="right" w:leader="dot" w:pos="9062"/>
+            </w:tabs>
+            <w:rPr>
+              <w:rFonts w:eastAsiaTheme="minorEastAsia"/>
+              <w:noProof/>
+              <w:lang w:eastAsia="nl-NL"/>
+            </w:rPr>
+          </w:pPr>
+          <w:hyperlink w:anchor="_Toc52894007" w:history="1">
+            <w:r>
+              <w:rPr>
+                <w:rStyle w:val="Hyperlink"/>
+                <w:noProof/>
+              </w:rPr>
+              <w:t>LVBB1018</w:t>
+            </w:r>
+            <w:r>
+              <w:rPr>
+                <w:rFonts w:eastAsiaTheme="minorEastAsia"/>
+                <w:noProof/>
+                <w:lang w:eastAsia="nl-NL"/>
+              </w:rPr>
+              <w:tab/>
+            </w:r>
+            <w:r>
+              <w:rPr>
+                <w:rStyle w:val="Hyperlink"/>
+                <w:noProof/>
+              </w:rPr>
+              <w:t>Komt het gespecificeerde contenttype van een afbeelding overeen met het werkelijke contenttype?</w:t>
+            </w:r>
+            <w:r>
+              <w:rPr>
+                <w:noProof/>
+                <w:webHidden/>
+              </w:rPr>
+              <w:tab/>
+            </w:r>
+            <w:r>
+              <w:rPr>
+                <w:noProof/>
+                <w:webHidden/>
+              </w:rPr>
+              <w:fldChar w:fldCharType="begin"/>
+            </w:r>
+            <w:r>
+              <w:rPr>
+                <w:noProof/>
+                <w:webHidden/>
+              </w:rPr>
+              <w:instrText xml:space="preserve"> PAGEREF _Toc52894007 \h </w:instrText>
+            </w:r>
+            <w:r>
+              <w:rPr>
+                <w:noProof/>
+                <w:webHidden/>
+              </w:rPr>
+            </w:r>
+            <w:r>
+              <w:rPr>
+                <w:noProof/>
+                <w:webHidden/>
+              </w:rPr>
+              <w:fldChar w:fldCharType="separate"/>
+            </w:r>
+            <w:r>
+              <w:rPr>
+                <w:noProof/>
+                <w:webHidden/>
+              </w:rPr>
+              <w:t>4</w:t>
+            </w:r>
+            <w:r>
+              <w:rPr>
+                <w:noProof/>
+                <w:webHidden/>
+              </w:rPr>
+              <w:fldChar w:fldCharType="end"/>
+            </w:r>
+          </w:hyperlink>
+        </w:p>
+        <w:p>
+          <w:pPr>
+            <w:pStyle w:val="Inhopg3"/>
+            <w:tabs>
+              <w:tab w:val="right" w:leader="dot" w:pos="9062"/>
+            </w:tabs>
+            <w:rPr>
+              <w:rFonts w:eastAsiaTheme="minorEastAsia"/>
+              <w:noProof/>
+              <w:lang w:eastAsia="nl-NL"/>
+            </w:rPr>
+          </w:pPr>
+          <w:hyperlink w:anchor="_Toc52894008" w:history="1">
+            <w:r>
+              <w:rPr>
+                <w:rStyle w:val="Hyperlink"/>
+                <w:noProof/>
+              </w:rPr>
+              <w:t>Geometrietests.gml</w:t>
+            </w:r>
+            <w:r>
+              <w:rPr>
+                <w:noProof/>
+                <w:webHidden/>
+              </w:rPr>
+              <w:tab/>
+            </w:r>
+            <w:r>
+              <w:rPr>
+                <w:noProof/>
+                <w:webHidden/>
+              </w:rPr>
+              <w:fldChar w:fldCharType="begin"/>
+            </w:r>
+            <w:r>
+              <w:rPr>
+                <w:noProof/>
+                <w:webHidden/>
+              </w:rPr>
+              <w:instrText xml:space="preserve"> PAGEREF _Toc52894008 \h </w:instrText>
+            </w:r>
+            <w:r>
+              <w:rPr>
+                <w:noProof/>
+                <w:webHidden/>
+              </w:rPr>
+            </w:r>
+            <w:r>
+              <w:rPr>
+                <w:noProof/>
+                <w:webHidden/>
+              </w:rPr>
+              <w:fldChar w:fldCharType="separate"/>
+            </w:r>
+            <w:r>
+              <w:rPr>
+                <w:noProof/>
+                <w:webHidden/>
+              </w:rPr>
+              <w:t>4</w:t>
+            </w:r>
+            <w:r>
+              <w:rPr>
+                <w:noProof/>
+                <w:webHidden/>
+              </w:rPr>
+              <w:fldChar w:fldCharType="end"/>
+            </w:r>
+          </w:hyperlink>
+        </w:p>
+        <w:p>
+          <w:pPr>
+            <w:pStyle w:val="Inhopg4"/>
+            <w:tabs>
+              <w:tab w:val="left" w:pos="1760"/>
+              <w:tab w:val="right" w:leader="dot" w:pos="9062"/>
+            </w:tabs>
+            <w:rPr>
+              <w:rFonts w:eastAsiaTheme="minorEastAsia"/>
+              <w:noProof/>
+              <w:lang w:eastAsia="nl-NL"/>
+            </w:rPr>
+          </w:pPr>
+          <w:hyperlink w:anchor="_Toc52894009" w:history="1">
+            <w:r>
+              <w:rPr>
+                <w:rStyle w:val="Hyperlink"/>
+                <w:noProof/>
+              </w:rPr>
+              <w:t>GEO0001</w:t>
+            </w:r>
+            <w:r>
+              <w:rPr>
+                <w:rFonts w:eastAsiaTheme="minorEastAsia"/>
+                <w:noProof/>
+                <w:lang w:eastAsia="nl-NL"/>
+              </w:rPr>
+              <w:tab/>
+            </w:r>
+            <w:r>
+              <w:rPr>
+                <w:rStyle w:val="Hyperlink"/>
+                <w:noProof/>
+              </w:rPr>
+              <w:t>losgekoppeld middendeel</w:t>
+            </w:r>
+            <w:r>
+              <w:rPr>
+                <w:noProof/>
+                <w:webHidden/>
+              </w:rPr>
+              <w:tab/>
+            </w:r>
+            <w:r>
+              <w:rPr>
+                <w:noProof/>
+                <w:webHidden/>
+              </w:rPr>
+              <w:fldChar w:fldCharType="begin"/>
+            </w:r>
+            <w:r>
+              <w:rPr>
+                <w:noProof/>
+                <w:webHidden/>
+              </w:rPr>
+              <w:instrText xml:space="preserve"> PAGEREF _Toc52894009 \h </w:instrText>
+            </w:r>
+            <w:r>
+              <w:rPr>
+                <w:noProof/>
+                <w:webHidden/>
+              </w:rPr>
+            </w:r>
+            <w:r>
+              <w:rPr>
+                <w:noProof/>
+                <w:webHidden/>
+              </w:rPr>
+              <w:fldChar w:fldCharType="separate"/>
+            </w:r>
+            <w:r>
+              <w:rPr>
+                <w:noProof/>
+                <w:webHidden/>
+              </w:rPr>
+              <w:t>4</w:t>
+            </w:r>
+            <w:r>
+              <w:rPr>
+                <w:noProof/>
+                <w:webHidden/>
+              </w:rPr>
+              <w:fldChar w:fldCharType="end"/>
+            </w:r>
+          </w:hyperlink>
+        </w:p>
+        <w:p>
+          <w:pPr>
+            <w:pStyle w:val="Inhopg4"/>
+            <w:tabs>
+              <w:tab w:val="left" w:pos="1760"/>
+              <w:tab w:val="right" w:leader="dot" w:pos="9062"/>
+            </w:tabs>
+            <w:rPr>
+              <w:rFonts w:eastAsiaTheme="minorEastAsia"/>
+              <w:noProof/>
+              <w:lang w:eastAsia="nl-NL"/>
+            </w:rPr>
+          </w:pPr>
+          <w:hyperlink w:anchor="_Toc52894010" w:history="1">
+            <w:r>
+              <w:rPr>
+                <w:rStyle w:val="Hyperlink"/>
+                <w:noProof/>
+              </w:rPr>
+              <w:t>GEO0002</w:t>
+            </w:r>
+            <w:r>
+              <w:rPr>
+                <w:rFonts w:eastAsiaTheme="minorEastAsia"/>
+                <w:noProof/>
+                <w:lang w:eastAsia="nl-NL"/>
+              </w:rPr>
+              <w:tab/>
+            </w:r>
+            <w:r>
+              <w:rPr>
+                <w:rStyle w:val="Hyperlink"/>
+                <w:noProof/>
+              </w:rPr>
+              <w:t>dubbele identieke ringen</w:t>
+            </w:r>
+            <w:r>
+              <w:rPr>
+                <w:noProof/>
+                <w:webHidden/>
+              </w:rPr>
+              <w:tab/>
+            </w:r>
+            <w:r>
+              <w:rPr>
+                <w:noProof/>
+                <w:webHidden/>
+              </w:rPr>
+              <w:fldChar w:fldCharType="begin"/>
+            </w:r>
+            <w:r>
+              <w:rPr>
+                <w:noProof/>
+                <w:webHidden/>
+              </w:rPr>
+              <w:instrText xml:space="preserve"> PAGEREF _Toc52894010 \h </w:instrText>
+            </w:r>
+            <w:r>
+              <w:rPr>
+                <w:noProof/>
+                <w:webHidden/>
+              </w:rPr>
+            </w:r>
+            <w:r>
+              <w:rPr>
+                <w:noProof/>
+                <w:webHidden/>
+              </w:rPr>
+              <w:fldChar w:fldCharType="separate"/>
+            </w:r>
+            <w:r>
+              <w:rPr>
+                <w:noProof/>
+                <w:webHidden/>
+              </w:rPr>
+              <w:t>5</w:t>
+            </w:r>
+            <w:r>
+              <w:rPr>
+                <w:noProof/>
+                <w:webHidden/>
+              </w:rPr>
+              <w:fldChar w:fldCharType="end"/>
+            </w:r>
+          </w:hyperlink>
+        </w:p>
+        <w:p>
+          <w:pPr>
+            <w:pStyle w:val="Inhopg4"/>
+            <w:tabs>
+              <w:tab w:val="left" w:pos="1760"/>
+              <w:tab w:val="right" w:leader="dot" w:pos="9062"/>
+            </w:tabs>
+            <w:rPr>
+              <w:rFonts w:eastAsiaTheme="minorEastAsia"/>
+              <w:noProof/>
+              <w:lang w:eastAsia="nl-NL"/>
+            </w:rPr>
+          </w:pPr>
+          <w:hyperlink w:anchor="_Toc52894011" w:history="1">
+            <w:r>
+              <w:rPr>
+                <w:rStyle w:val="Hyperlink"/>
+                <w:noProof/>
+              </w:rPr>
+              <w:t>GEO0003</w:t>
+            </w:r>
+            <w:r>
+              <w:rPr>
+                <w:rFonts w:eastAsiaTheme="minorEastAsia"/>
+                <w:noProof/>
+                <w:lang w:eastAsia="nl-NL"/>
+              </w:rPr>
+              <w:tab/>
+            </w:r>
+            <w:r>
+              <w:rPr>
+                <w:rStyle w:val="Hyperlink"/>
+                <w:noProof/>
+              </w:rPr>
+              <w:t>gat ligt buiten de buitenrand</w:t>
+            </w:r>
+            <w:r>
+              <w:rPr>
+                <w:noProof/>
+                <w:webHidden/>
+              </w:rPr>
+              <w:tab/>
+            </w:r>
+            <w:r>
+              <w:rPr>
+                <w:noProof/>
+                <w:webHidden/>
+              </w:rPr>
+              <w:fldChar w:fldCharType="begin"/>
+            </w:r>
+            <w:r>
+              <w:rPr>
+                <w:noProof/>
+                <w:webHidden/>
+              </w:rPr>
+              <w:instrText xml:space="preserve"> PAGEREF _Toc52894011 \h </w:instrText>
+            </w:r>
+            <w:r>
+              <w:rPr>
+                <w:noProof/>
+                <w:webHidden/>
+              </w:rPr>
+            </w:r>
+            <w:r>
+              <w:rPr>
+                <w:noProof/>
+                <w:webHidden/>
+              </w:rPr>
+              <w:fldChar w:fldCharType="separate"/>
+            </w:r>
+            <w:r>
+              <w:rPr>
+                <w:noProof/>
+                <w:webHidden/>
+              </w:rPr>
+              <w:t>5</w:t>
+            </w:r>
+            <w:r>
+              <w:rPr>
+                <w:noProof/>
+                <w:webHidden/>
+              </w:rPr>
+              <w:fldChar w:fldCharType="end"/>
+            </w:r>
+          </w:hyperlink>
+        </w:p>
+        <w:p>
+          <w:pPr>
+            <w:pStyle w:val="Inhopg4"/>
+            <w:tabs>
+              <w:tab w:val="left" w:pos="1760"/>
+              <w:tab w:val="right" w:leader="dot" w:pos="9062"/>
+            </w:tabs>
+            <w:rPr>
+              <w:rFonts w:eastAsiaTheme="minorEastAsia"/>
+              <w:noProof/>
+              <w:lang w:eastAsia="nl-NL"/>
+            </w:rPr>
+          </w:pPr>
+          <w:hyperlink w:anchor="_Toc52894012" w:history="1">
+            <w:r>
+              <w:rPr>
+                <w:rStyle w:val="Hyperlink"/>
+                <w:noProof/>
+              </w:rPr>
+              <w:t>GEO0004</w:t>
+            </w:r>
+            <w:r>
+              <w:rPr>
+                <w:rFonts w:eastAsiaTheme="minorEastAsia"/>
+                <w:noProof/>
+                <w:lang w:eastAsia="nl-NL"/>
+              </w:rPr>
+              <w:tab/>
+            </w:r>
+            <w:r>
+              <w:rPr>
+                <w:rStyle w:val="Hyperlink"/>
+                <w:noProof/>
+              </w:rPr>
+              <w:t>ongeldige coördinaat</w:t>
+            </w:r>
+            <w:r>
+              <w:rPr>
+                <w:noProof/>
+                <w:webHidden/>
+              </w:rPr>
+              <w:tab/>
+            </w:r>
+            <w:r>
+              <w:rPr>
+                <w:noProof/>
+                <w:webHidden/>
+              </w:rPr>
+              <w:fldChar w:fldCharType="begin"/>
+            </w:r>
+            <w:r>
+              <w:rPr>
+                <w:noProof/>
+                <w:webHidden/>
+              </w:rPr>
+              <w:instrText xml:space="preserve"> PAGEREF _Toc52894012 \h </w:instrText>
+            </w:r>
+            <w:r>
+              <w:rPr>
+                <w:noProof/>
+                <w:webHidden/>
+              </w:rPr>
+            </w:r>
+            <w:r>
+              <w:rPr>
+                <w:noProof/>
+                <w:webHidden/>
+              </w:rPr>
+              <w:fldChar w:fldCharType="separate"/>
+            </w:r>
+            <w:r>
+              <w:rPr>
+                <w:noProof/>
+                <w:webHidden/>
+              </w:rPr>
+              <w:t>5</w:t>
+            </w:r>
+            <w:r>
+              <w:rPr>
+                <w:noProof/>
+                <w:webHidden/>
+              </w:rPr>
+              <w:fldChar w:fldCharType="end"/>
+            </w:r>
+          </w:hyperlink>
+        </w:p>
+        <w:p>
+          <w:pPr>
+            <w:pStyle w:val="Inhopg4"/>
+            <w:tabs>
+              <w:tab w:val="left" w:pos="1760"/>
+              <w:tab w:val="right" w:leader="dot" w:pos="9062"/>
+            </w:tabs>
+            <w:rPr>
+              <w:rFonts w:eastAsiaTheme="minorEastAsia"/>
+              <w:noProof/>
+              <w:lang w:eastAsia="nl-NL"/>
+            </w:rPr>
+          </w:pPr>
+          <w:hyperlink w:anchor="_Toc52894013" w:history="1">
+            <w:r>
+              <w:rPr>
+                <w:rStyle w:val="Hyperlink"/>
+                <w:noProof/>
+              </w:rPr>
+              <w:t>GEO0005</w:t>
+            </w:r>
+            <w:r>
+              <w:rPr>
+                <w:rFonts w:eastAsiaTheme="minorEastAsia"/>
+                <w:noProof/>
+                <w:lang w:eastAsia="nl-NL"/>
+              </w:rPr>
+              <w:tab/>
+            </w:r>
+            <w:r>
+              <w:rPr>
+                <w:rStyle w:val="Hyperlink"/>
+                <w:noProof/>
+              </w:rPr>
+              <w:t>gaten in gat</w:t>
+            </w:r>
+            <w:r>
+              <w:rPr>
+                <w:noProof/>
+                <w:webHidden/>
+              </w:rPr>
+              <w:tab/>
+            </w:r>
+            <w:r>
+              <w:rPr>
+                <w:noProof/>
+                <w:webHidden/>
+              </w:rPr>
+              <w:fldChar w:fldCharType="begin"/>
+            </w:r>
+            <w:r>
+              <w:rPr>
+                <w:noProof/>
+                <w:webHidden/>
+              </w:rPr>
+              <w:instrText xml:space="preserve"> PAGEREF _Toc52894013 \h </w:instrText>
+            </w:r>
+            <w:r>
+              <w:rPr>
+                <w:noProof/>
+                <w:webHidden/>
+              </w:rPr>
+            </w:r>
+            <w:r>
+              <w:rPr>
+                <w:noProof/>
+                <w:webHidden/>
+              </w:rPr>
+              <w:fldChar w:fldCharType="separate"/>
+            </w:r>
+            <w:r>
+              <w:rPr>
+                <w:noProof/>
+                <w:webHidden/>
+              </w:rPr>
+              <w:t>5</w:t>
+            </w:r>
+            <w:r>
+              <w:rPr>
+                <w:noProof/>
+                <w:webHidden/>
+              </w:rPr>
+              <w:fldChar w:fldCharType="end"/>
+            </w:r>
+          </w:hyperlink>
+        </w:p>
+        <w:p>
+          <w:pPr>
+            <w:pStyle w:val="Inhopg4"/>
+            <w:tabs>
+              <w:tab w:val="left" w:pos="1760"/>
+              <w:tab w:val="right" w:leader="dot" w:pos="9062"/>
+            </w:tabs>
+            <w:rPr>
+              <w:rFonts w:eastAsiaTheme="minorEastAsia"/>
+              <w:noProof/>
+              <w:lang w:eastAsia="nl-NL"/>
+            </w:rPr>
+          </w:pPr>
+          <w:hyperlink w:anchor="_Toc52894014" w:history="1">
+            <w:r>
+              <w:rPr>
+                <w:rStyle w:val="Hyperlink"/>
+                <w:noProof/>
+              </w:rPr>
+              <w:t>GEO0006</w:t>
+            </w:r>
+            <w:r>
+              <w:rPr>
+                <w:rFonts w:eastAsiaTheme="minorEastAsia"/>
+                <w:noProof/>
+                <w:lang w:eastAsia="nl-NL"/>
+              </w:rPr>
+              <w:tab/>
+            </w:r>
+            <w:r>
+              <w:rPr>
+                <w:rStyle w:val="Hyperlink"/>
+                <w:noProof/>
+              </w:rPr>
+              <w:t>buitenrand binnen een buitenrand</w:t>
+            </w:r>
+            <w:r>
+              <w:rPr>
+                <w:noProof/>
+                <w:webHidden/>
+              </w:rPr>
+              <w:tab/>
+            </w:r>
+            <w:r>
+              <w:rPr>
+                <w:noProof/>
+                <w:webHidden/>
+              </w:rPr>
+              <w:fldChar w:fldCharType="begin"/>
+            </w:r>
+            <w:r>
+              <w:rPr>
+                <w:noProof/>
+                <w:webHidden/>
+              </w:rPr>
+              <w:instrText xml:space="preserve"> PAGEREF _Toc52894014 \h </w:instrText>
+            </w:r>
+            <w:r>
+              <w:rPr>
+                <w:noProof/>
+                <w:webHidden/>
+              </w:rPr>
+            </w:r>
+            <w:r>
+              <w:rPr>
+                <w:noProof/>
+                <w:webHidden/>
+              </w:rPr>
+              <w:fldChar w:fldCharType="separate"/>
+            </w:r>
+            <w:r>
+              <w:rPr>
+                <w:noProof/>
+                <w:webHidden/>
+              </w:rPr>
+              <w:t>5</w:t>
+            </w:r>
+            <w:r>
+              <w:rPr>
+                <w:noProof/>
+                <w:webHidden/>
+              </w:rPr>
+              <w:fldChar w:fldCharType="end"/>
+            </w:r>
+          </w:hyperlink>
+        </w:p>
+        <w:p>
+          <w:pPr>
+            <w:pStyle w:val="Inhopg4"/>
+            <w:tabs>
+              <w:tab w:val="left" w:pos="1760"/>
+              <w:tab w:val="right" w:leader="dot" w:pos="9062"/>
+            </w:tabs>
+            <w:rPr>
+              <w:rFonts w:eastAsiaTheme="minorEastAsia"/>
+              <w:noProof/>
+              <w:lang w:eastAsia="nl-NL"/>
+            </w:rPr>
+          </w:pPr>
+          <w:hyperlink w:anchor="_Toc52894015" w:history="1">
+            <w:r>
+              <w:rPr>
+                <w:rStyle w:val="Hyperlink"/>
+                <w:noProof/>
+              </w:rPr>
+              <w:t>GEO0007</w:t>
+            </w:r>
+            <w:r>
+              <w:rPr>
+                <w:rFonts w:eastAsiaTheme="minorEastAsia"/>
+                <w:noProof/>
+                <w:lang w:eastAsia="nl-NL"/>
+              </w:rPr>
+              <w:tab/>
+            </w:r>
+            <w:r>
+              <w:rPr>
+                <w:rStyle w:val="Hyperlink"/>
+                <w:noProof/>
+              </w:rPr>
+              <w:t>niet gesloten ring</w:t>
+            </w:r>
+            <w:r>
+              <w:rPr>
+                <w:noProof/>
+                <w:webHidden/>
+              </w:rPr>
+              <w:tab/>
+            </w:r>
+            <w:r>
+              <w:rPr>
+                <w:noProof/>
+                <w:webHidden/>
+              </w:rPr>
+              <w:fldChar w:fldCharType="begin"/>
+            </w:r>
+            <w:r>
+              <w:rPr>
+                <w:noProof/>
+                <w:webHidden/>
+              </w:rPr>
+              <w:instrText xml:space="preserve"> PAGEREF _Toc52894015 \h </w:instrText>
+            </w:r>
+            <w:r>
+              <w:rPr>
+                <w:noProof/>
+                <w:webHidden/>
+              </w:rPr>
+            </w:r>
+            <w:r>
+              <w:rPr>
+                <w:noProof/>
+                <w:webHidden/>
+              </w:rPr>
+              <w:fldChar w:fldCharType="separate"/>
+            </w:r>
+            <w:r>
+              <w:rPr>
+                <w:noProof/>
+                <w:webHidden/>
+              </w:rPr>
+              <w:t>5</w:t>
+            </w:r>
+            <w:r>
+              <w:rPr>
+                <w:noProof/>
+                <w:webHidden/>
+              </w:rPr>
+              <w:fldChar w:fldCharType="end"/>
+            </w:r>
+          </w:hyperlink>
+        </w:p>
+        <w:p>
+          <w:pPr>
+            <w:pStyle w:val="Inhopg4"/>
+            <w:tabs>
+              <w:tab w:val="left" w:pos="1760"/>
+              <w:tab w:val="right" w:leader="dot" w:pos="9062"/>
+            </w:tabs>
+            <w:rPr>
+              <w:rFonts w:eastAsiaTheme="minorEastAsia"/>
+              <w:noProof/>
+              <w:lang w:eastAsia="nl-NL"/>
+            </w:rPr>
+          </w:pPr>
+          <w:hyperlink w:anchor="_Toc52894016" w:history="1">
+            <w:r>
+              <w:rPr>
+                <w:rStyle w:val="Hyperlink"/>
+                <w:noProof/>
+              </w:rPr>
+              <w:t>GEO0008</w:t>
+            </w:r>
+            <w:r>
+              <w:rPr>
+                <w:rFonts w:eastAsiaTheme="minorEastAsia"/>
+                <w:noProof/>
+                <w:lang w:eastAsia="nl-NL"/>
+              </w:rPr>
+              <w:tab/>
+            </w:r>
+            <w:r>
+              <w:rPr>
+                <w:rStyle w:val="Hyperlink"/>
+                <w:noProof/>
+              </w:rPr>
+              <w:t>ring doorsnijdt zichzelf</w:t>
+            </w:r>
+            <w:r>
+              <w:rPr>
+                <w:noProof/>
+                <w:webHidden/>
+              </w:rPr>
+              <w:tab/>
+            </w:r>
+            <w:r>
+              <w:rPr>
+                <w:noProof/>
+                <w:webHidden/>
+              </w:rPr>
+              <w:fldChar w:fldCharType="begin"/>
+            </w:r>
+            <w:r>
+              <w:rPr>
+                <w:noProof/>
+                <w:webHidden/>
+              </w:rPr>
+              <w:instrText xml:space="preserve"> PAGEREF _Toc52894016 \h </w:instrText>
+            </w:r>
+            <w:r>
+              <w:rPr>
+                <w:noProof/>
+                <w:webHidden/>
+              </w:rPr>
+            </w:r>
+            <w:r>
+              <w:rPr>
+                <w:noProof/>
+                <w:webHidden/>
+              </w:rPr>
+              <w:fldChar w:fldCharType="separate"/>
+            </w:r>
+            <w:r>
+              <w:rPr>
+                <w:noProof/>
+                <w:webHidden/>
+              </w:rPr>
+              <w:t>5</w:t>
+            </w:r>
+            <w:r>
+              <w:rPr>
+                <w:noProof/>
+                <w:webHidden/>
+              </w:rPr>
+              <w:fldChar w:fldCharType="end"/>
+            </w:r>
+          </w:hyperlink>
+        </w:p>
+        <w:p>
+          <w:pPr>
+            <w:pStyle w:val="Inhopg4"/>
+            <w:tabs>
+              <w:tab w:val="left" w:pos="1760"/>
+              <w:tab w:val="right" w:leader="dot" w:pos="9062"/>
+            </w:tabs>
+            <w:rPr>
+              <w:rFonts w:eastAsiaTheme="minorEastAsia"/>
+              <w:noProof/>
+              <w:lang w:eastAsia="nl-NL"/>
+            </w:rPr>
+          </w:pPr>
+          <w:hyperlink w:anchor="_Toc52894017" w:history="1">
+            <w:r>
+              <w:rPr>
+                <w:rStyle w:val="Hyperlink"/>
+                <w:noProof/>
+              </w:rPr>
+              <w:t>GEO0009</w:t>
+            </w:r>
+            <w:r>
+              <w:rPr>
+                <w:rFonts w:eastAsiaTheme="minorEastAsia"/>
+                <w:noProof/>
+                <w:lang w:eastAsia="nl-NL"/>
+              </w:rPr>
+              <w:tab/>
+            </w:r>
+            <w:r>
+              <w:rPr>
+                <w:rStyle w:val="Hyperlink"/>
+                <w:noProof/>
+              </w:rPr>
+              <w:t>zichzelf doorsnijdende structuur</w:t>
+            </w:r>
+            <w:r>
+              <w:rPr>
+                <w:noProof/>
+                <w:webHidden/>
+              </w:rPr>
+              <w:tab/>
+            </w:r>
+            <w:r>
+              <w:rPr>
+                <w:noProof/>
+                <w:webHidden/>
+              </w:rPr>
+              <w:fldChar w:fldCharType="begin"/>
+            </w:r>
+            <w:r>
+              <w:rPr>
+                <w:noProof/>
+                <w:webHidden/>
+              </w:rPr>
+              <w:instrText xml:space="preserve"> PAGEREF _Toc52894017 \h </w:instrText>
+            </w:r>
+            <w:r>
+              <w:rPr>
+                <w:noProof/>
+                <w:webHidden/>
+              </w:rPr>
+            </w:r>
+            <w:r>
+              <w:rPr>
+                <w:noProof/>
+                <w:webHidden/>
+              </w:rPr>
+              <w:fldChar w:fldCharType="separate"/>
+            </w:r>
+            <w:r>
+              <w:rPr>
+                <w:noProof/>
+                <w:webHidden/>
+              </w:rPr>
+              <w:t>5</w:t>
+            </w:r>
+            <w:r>
+              <w:rPr>
+                <w:noProof/>
+                <w:webHidden/>
+              </w:rPr>
+              <w:fldChar w:fldCharType="end"/>
+            </w:r>
+          </w:hyperlink>
+        </w:p>
+        <w:p>
+          <w:pPr>
+            <w:pStyle w:val="Inhopg4"/>
+            <w:tabs>
+              <w:tab w:val="left" w:pos="1760"/>
+              <w:tab w:val="right" w:leader="dot" w:pos="9062"/>
+            </w:tabs>
+            <w:rPr>
+              <w:rFonts w:eastAsiaTheme="minorEastAsia"/>
+              <w:noProof/>
+              <w:lang w:eastAsia="nl-NL"/>
+            </w:rPr>
+          </w:pPr>
+          <w:hyperlink w:anchor="_Toc52894018" w:history="1">
+            <w:r>
+              <w:rPr>
+                <w:rStyle w:val="Hyperlink"/>
+                <w:noProof/>
+                <w:highlight w:val="yellow"/>
+              </w:rPr>
+              <w:t>GEO0010</w:t>
+            </w:r>
+            <w:r>
+              <w:rPr>
+                <w:rFonts w:eastAsiaTheme="minorEastAsia"/>
+                <w:noProof/>
+                <w:lang w:eastAsia="nl-NL"/>
+              </w:rPr>
+              <w:tab/>
+            </w:r>
+            <w:r>
+              <w:rPr>
+                <w:rStyle w:val="Hyperlink"/>
+                <w:noProof/>
+                <w:highlight w:val="yellow"/>
+              </w:rPr>
+              <w:t>geometrische component heeft te weinig punten</w:t>
+            </w:r>
+            <w:r>
+              <w:rPr>
+                <w:noProof/>
+                <w:webHidden/>
+              </w:rPr>
+              <w:tab/>
+            </w:r>
+            <w:r>
+              <w:rPr>
+                <w:noProof/>
+                <w:webHidden/>
+              </w:rPr>
+              <w:fldChar w:fldCharType="begin"/>
+            </w:r>
+            <w:r>
+              <w:rPr>
+                <w:noProof/>
+                <w:webHidden/>
+              </w:rPr>
+              <w:instrText xml:space="preserve"> PAGEREF _Toc52894018 \h </w:instrText>
+            </w:r>
+            <w:r>
+              <w:rPr>
+                <w:noProof/>
+                <w:webHidden/>
+              </w:rPr>
+            </w:r>
+            <w:r>
+              <w:rPr>
+                <w:noProof/>
+                <w:webHidden/>
+              </w:rPr>
+              <w:fldChar w:fldCharType="separate"/>
+            </w:r>
+            <w:r>
+              <w:rPr>
+                <w:noProof/>
+                <w:webHidden/>
+              </w:rPr>
+              <w:t>5</w:t>
+            </w:r>
+            <w:r>
+              <w:rPr>
+                <w:noProof/>
+                <w:webHidden/>
+              </w:rPr>
+              <w:fldChar w:fldCharType="end"/>
+            </w:r>
+          </w:hyperlink>
+        </w:p>
+        <w:p>
+          <w:pPr>
+            <w:pStyle w:val="Inhopg4"/>
+            <w:tabs>
+              <w:tab w:val="left" w:pos="1760"/>
+              <w:tab w:val="right" w:leader="dot" w:pos="9062"/>
+            </w:tabs>
+            <w:rPr>
+              <w:rFonts w:eastAsiaTheme="minorEastAsia"/>
+              <w:noProof/>
+              <w:lang w:eastAsia="nl-NL"/>
+            </w:rPr>
+          </w:pPr>
+          <w:hyperlink w:anchor="_Toc52894019" w:history="1">
+            <w:r>
+              <w:rPr>
+                <w:rStyle w:val="Hyperlink"/>
+                <w:noProof/>
+              </w:rPr>
+              <w:t>GEO0011</w:t>
+            </w:r>
+            <w:r>
+              <w:rPr>
+                <w:rFonts w:eastAsiaTheme="minorEastAsia"/>
+                <w:noProof/>
+                <w:lang w:eastAsia="nl-NL"/>
+              </w:rPr>
+              <w:tab/>
+            </w:r>
+            <w:r>
+              <w:rPr>
+                <w:rStyle w:val="Hyperlink"/>
+                <w:noProof/>
+              </w:rPr>
+              <w:t>coördinaat komt meerdere keren voor.</w:t>
+            </w:r>
+            <w:r>
+              <w:rPr>
+                <w:noProof/>
+                <w:webHidden/>
+              </w:rPr>
+              <w:tab/>
+            </w:r>
+            <w:r>
+              <w:rPr>
+                <w:noProof/>
+                <w:webHidden/>
+              </w:rPr>
+              <w:fldChar w:fldCharType="begin"/>
+            </w:r>
+            <w:r>
+              <w:rPr>
+                <w:noProof/>
+                <w:webHidden/>
+              </w:rPr>
+              <w:instrText xml:space="preserve"> PAGEREF _Toc52894019 \h </w:instrText>
+            </w:r>
+            <w:r>
+              <w:rPr>
+                <w:noProof/>
+                <w:webHidden/>
+              </w:rPr>
+            </w:r>
+            <w:r>
+              <w:rPr>
+                <w:noProof/>
+                <w:webHidden/>
+              </w:rPr>
+              <w:fldChar w:fldCharType="separate"/>
+            </w:r>
+            <w:r>
+              <w:rPr>
+                <w:noProof/>
+                <w:webHidden/>
+              </w:rPr>
+              <w:t>5</w:t>
+            </w:r>
+            <w:r>
+              <w:rPr>
+                <w:noProof/>
+                <w:webHidden/>
+              </w:rPr>
+              <w:fldChar w:fldCharType="end"/>
+            </w:r>
+          </w:hyperlink>
+        </w:p>
+        <w:p>
+          <w:pPr>
+            <w:pStyle w:val="Inhopg4"/>
+            <w:tabs>
+              <w:tab w:val="left" w:pos="1760"/>
+              <w:tab w:val="right" w:leader="dot" w:pos="9062"/>
+            </w:tabs>
+            <w:rPr>
+              <w:rFonts w:eastAsiaTheme="minorEastAsia"/>
+              <w:noProof/>
+              <w:lang w:eastAsia="nl-NL"/>
+            </w:rPr>
+          </w:pPr>
+          <w:hyperlink w:anchor="_Toc52894020" w:history="1">
+            <w:r>
+              <w:rPr>
+                <w:rStyle w:val="Hyperlink"/>
+                <w:noProof/>
+              </w:rPr>
+              <w:t>GEO0012</w:t>
+            </w:r>
+            <w:r>
+              <w:rPr>
+                <w:rFonts w:eastAsiaTheme="minorEastAsia"/>
+                <w:noProof/>
+                <w:lang w:eastAsia="nl-NL"/>
+              </w:rPr>
+              <w:tab/>
+            </w:r>
+            <w:r>
+              <w:rPr>
+                <w:rStyle w:val="Hyperlink"/>
+                <w:noProof/>
+              </w:rPr>
+              <w:t>coördinaat systeem niet ondersteund</w:t>
+            </w:r>
+            <w:r>
+              <w:rPr>
+                <w:noProof/>
+                <w:webHidden/>
+              </w:rPr>
+              <w:tab/>
+            </w:r>
+            <w:r>
+              <w:rPr>
+                <w:noProof/>
+                <w:webHidden/>
+              </w:rPr>
+              <w:fldChar w:fldCharType="begin"/>
+            </w:r>
+            <w:r>
+              <w:rPr>
+                <w:noProof/>
+                <w:webHidden/>
+              </w:rPr>
+              <w:instrText xml:space="preserve"> PAGEREF _Toc52894020 \h </w:instrText>
+            </w:r>
+            <w:r>
+              <w:rPr>
+                <w:noProof/>
+                <w:webHidden/>
+              </w:rPr>
+            </w:r>
+            <w:r>
+              <w:rPr>
+                <w:noProof/>
+                <w:webHidden/>
+              </w:rPr>
+              <w:fldChar w:fldCharType="separate"/>
+            </w:r>
+            <w:r>
+              <w:rPr>
+                <w:noProof/>
+                <w:webHidden/>
+              </w:rPr>
+              <w:t>5</w:t>
+            </w:r>
+            <w:r>
+              <w:rPr>
+                <w:noProof/>
+                <w:webHidden/>
+              </w:rPr>
+              <w:fldChar w:fldCharType="end"/>
+            </w:r>
+          </w:hyperlink>
+        </w:p>
+        <w:p>
+          <w:pPr>
+            <w:pStyle w:val="Inhopg4"/>
+            <w:tabs>
+              <w:tab w:val="right" w:leader="dot" w:pos="9062"/>
+            </w:tabs>
+            <w:rPr>
+              <w:rFonts w:eastAsiaTheme="minorEastAsia"/>
+              <w:noProof/>
+              <w:lang w:eastAsia="nl-NL"/>
+            </w:rPr>
+          </w:pPr>
+          <w:hyperlink w:anchor="_Toc52894021" w:history="1">
+            <w:r>
+              <w:rPr>
+                <w:rStyle w:val="Hyperlink"/>
+                <w:noProof/>
+              </w:rPr>
+              <w:t>TPOD0930</w:t>
+            </w:r>
+            <w:r>
+              <w:rPr>
+                <w:noProof/>
+                <w:webHidden/>
+              </w:rPr>
+              <w:tab/>
+            </w:r>
+            <w:r>
+              <w:rPr>
+                <w:noProof/>
+                <w:webHidden/>
+              </w:rPr>
+              <w:fldChar w:fldCharType="begin"/>
+            </w:r>
+            <w:r>
+              <w:rPr>
+                <w:noProof/>
+                <w:webHidden/>
+              </w:rPr>
+              <w:instrText xml:space="preserve"> PAGEREF _Toc52894021 \h </w:instrText>
+            </w:r>
+            <w:r>
+              <w:rPr>
+                <w:noProof/>
+                <w:webHidden/>
+              </w:rPr>
+            </w:r>
+            <w:r>
+              <w:rPr>
+                <w:noProof/>
+                <w:webHidden/>
+              </w:rPr>
+              <w:fldChar w:fldCharType="separate"/>
+            </w:r>
+            <w:r>
+              <w:rPr>
+                <w:noProof/>
+                <w:webHidden/>
+              </w:rPr>
+              <w:t>5</w:t>
+            </w:r>
+            <w:r>
+              <w:rPr>
+                <w:noProof/>
+                <w:webHidden/>
+              </w:rPr>
+              <w:fldChar w:fldCharType="end"/>
+            </w:r>
+          </w:hyperlink>
+        </w:p>
+        <w:p>
+          <w:pPr>
+            <w:pStyle w:val="Inhopg4"/>
+            <w:tabs>
+              <w:tab w:val="left" w:pos="2347"/>
+              <w:tab w:val="right" w:leader="dot" w:pos="9062"/>
+            </w:tabs>
+            <w:rPr>
+              <w:rFonts w:eastAsiaTheme="minorEastAsia"/>
+              <w:noProof/>
+              <w:lang w:eastAsia="nl-NL"/>
+            </w:rPr>
+          </w:pPr>
+          <w:hyperlink w:anchor="_Toc52894022" w:history="1">
+            <w:r>
+              <w:rPr>
+                <w:rStyle w:val="Hyperlink"/>
+                <w:noProof/>
+              </w:rPr>
+              <w:t>GEOMETRY.03.5</w:t>
+            </w:r>
+            <w:r>
+              <w:rPr>
+                <w:rFonts w:eastAsiaTheme="minorEastAsia"/>
+                <w:noProof/>
+                <w:lang w:eastAsia="nl-NL"/>
+              </w:rPr>
+              <w:tab/>
+            </w:r>
+            <w:r>
+              <w:rPr>
+                <w:rStyle w:val="Hyperlink"/>
+                <w:noProof/>
+              </w:rPr>
+              <w:t>geometrie niet conform crs configuratie</w:t>
+            </w:r>
+            <w:r>
+              <w:rPr>
+                <w:noProof/>
+                <w:webHidden/>
+              </w:rPr>
+              <w:tab/>
+            </w:r>
+            <w:r>
+              <w:rPr>
+                <w:noProof/>
+                <w:webHidden/>
+              </w:rPr>
+              <w:fldChar w:fldCharType="begin"/>
+            </w:r>
+            <w:r>
+              <w:rPr>
+                <w:noProof/>
+                <w:webHidden/>
+              </w:rPr>
+              <w:instrText xml:space="preserve"> PAGEREF _Toc52894022 \h </w:instrText>
+            </w:r>
+            <w:r>
+              <w:rPr>
+                <w:noProof/>
+                <w:webHidden/>
+              </w:rPr>
+            </w:r>
+            <w:r>
+              <w:rPr>
+                <w:noProof/>
+                <w:webHidden/>
+              </w:rPr>
+              <w:fldChar w:fldCharType="separate"/>
+            </w:r>
+            <w:r>
+              <w:rPr>
+                <w:noProof/>
+                <w:webHidden/>
+              </w:rPr>
+              <w:t>5</w:t>
+            </w:r>
+            <w:r>
+              <w:rPr>
+                <w:noProof/>
+                <w:webHidden/>
+              </w:rPr>
+              <w:fldChar w:fldCharType="end"/>
+            </w:r>
+          </w:hyperlink>
+        </w:p>
+        <w:p>
+          <w:pPr>
+            <w:pStyle w:val="Inhopg4"/>
+            <w:tabs>
+              <w:tab w:val="left" w:pos="2347"/>
+              <w:tab w:val="right" w:leader="dot" w:pos="9062"/>
+            </w:tabs>
+            <w:rPr>
+              <w:rFonts w:eastAsiaTheme="minorEastAsia"/>
+              <w:noProof/>
+              <w:lang w:eastAsia="nl-NL"/>
+            </w:rPr>
+          </w:pPr>
+          <w:hyperlink w:anchor="_Toc52894023" w:history="1">
+            <w:r>
+              <w:rPr>
+                <w:rStyle w:val="Hyperlink"/>
+                <w:noProof/>
+                <w:highlight w:val="yellow"/>
+              </w:rPr>
+              <w:t>GEOMETRY.03.1</w:t>
+            </w:r>
+            <w:r>
+              <w:rPr>
+                <w:rFonts w:eastAsiaTheme="minorEastAsia"/>
+                <w:noProof/>
+                <w:lang w:eastAsia="nl-NL"/>
+              </w:rPr>
+              <w:tab/>
+            </w:r>
+            <w:r>
+              <w:rPr>
+                <w:rStyle w:val="Hyperlink"/>
+                <w:noProof/>
+                <w:highlight w:val="yellow"/>
+              </w:rPr>
+              <w:t>geometrie is afwezig</w:t>
+            </w:r>
+            <w:r>
+              <w:rPr>
+                <w:noProof/>
+                <w:webHidden/>
+              </w:rPr>
+              <w:tab/>
+            </w:r>
+            <w:r>
+              <w:rPr>
+                <w:noProof/>
+                <w:webHidden/>
+              </w:rPr>
+              <w:fldChar w:fldCharType="begin"/>
+            </w:r>
+            <w:r>
+              <w:rPr>
+                <w:noProof/>
+                <w:webHidden/>
+              </w:rPr>
+              <w:instrText xml:space="preserve"> PAGEREF _Toc52894023 \h </w:instrText>
+            </w:r>
+            <w:r>
+              <w:rPr>
+                <w:noProof/>
+                <w:webHidden/>
+              </w:rPr>
+            </w:r>
+            <w:r>
+              <w:rPr>
+                <w:noProof/>
+                <w:webHidden/>
+              </w:rPr>
+              <w:fldChar w:fldCharType="separate"/>
+            </w:r>
+            <w:r>
+              <w:rPr>
+                <w:noProof/>
+                <w:webHidden/>
+              </w:rPr>
+              <w:t>6</w:t>
+            </w:r>
+            <w:r>
+              <w:rPr>
+                <w:noProof/>
+                <w:webHidden/>
+              </w:rPr>
+              <w:fldChar w:fldCharType="end"/>
+            </w:r>
+          </w:hyperlink>
+        </w:p>
+        <w:p>
+          <w:pPr>
+            <w:pStyle w:val="Inhopg4"/>
+            <w:tabs>
+              <w:tab w:val="left" w:pos="2347"/>
+              <w:tab w:val="right" w:leader="dot" w:pos="9062"/>
+            </w:tabs>
+            <w:rPr>
+              <w:rFonts w:eastAsiaTheme="minorEastAsia"/>
+              <w:noProof/>
+              <w:lang w:eastAsia="nl-NL"/>
+            </w:rPr>
+          </w:pPr>
+          <w:hyperlink w:anchor="_Toc52894024" w:history="1">
+            <w:r>
+              <w:rPr>
+                <w:rStyle w:val="Hyperlink"/>
+                <w:noProof/>
+                <w:highlight w:val="yellow"/>
+              </w:rPr>
+              <w:t>GEOMETRY.03.6</w:t>
+            </w:r>
+            <w:r>
+              <w:rPr>
+                <w:rFonts w:eastAsiaTheme="minorEastAsia"/>
+                <w:noProof/>
+                <w:lang w:eastAsia="nl-NL"/>
+              </w:rPr>
+              <w:tab/>
+            </w:r>
+            <w:r>
+              <w:rPr>
+                <w:rStyle w:val="Hyperlink"/>
+                <w:noProof/>
+                <w:highlight w:val="yellow"/>
+              </w:rPr>
+              <w:t>geometrie niet conform gmlType configuratie</w:t>
+            </w:r>
+            <w:r>
+              <w:rPr>
+                <w:noProof/>
+                <w:webHidden/>
+              </w:rPr>
+              <w:tab/>
+            </w:r>
+            <w:r>
+              <w:rPr>
+                <w:noProof/>
+                <w:webHidden/>
+              </w:rPr>
+              <w:fldChar w:fldCharType="begin"/>
+            </w:r>
+            <w:r>
+              <w:rPr>
+                <w:noProof/>
+                <w:webHidden/>
+              </w:rPr>
+              <w:instrText xml:space="preserve"> PAGEREF _Toc52894024 \h </w:instrText>
+            </w:r>
+            <w:r>
+              <w:rPr>
+                <w:noProof/>
+                <w:webHidden/>
+              </w:rPr>
+            </w:r>
+            <w:r>
+              <w:rPr>
+                <w:noProof/>
+                <w:webHidden/>
+              </w:rPr>
+              <w:fldChar w:fldCharType="separate"/>
+            </w:r>
+            <w:r>
+              <w:rPr>
+                <w:noProof/>
+                <w:webHidden/>
+              </w:rPr>
+              <w:t>6</w:t>
+            </w:r>
+            <w:r>
+              <w:rPr>
+                <w:noProof/>
+                <w:webHidden/>
+              </w:rPr>
+              <w:fldChar w:fldCharType="end"/>
+            </w:r>
+          </w:hyperlink>
+        </w:p>
+        <w:p>
+          <w:pPr>
+            <w:pStyle w:val="Inhopg4"/>
+            <w:tabs>
+              <w:tab w:val="left" w:pos="2347"/>
+              <w:tab w:val="right" w:leader="dot" w:pos="9062"/>
+            </w:tabs>
+            <w:rPr>
+              <w:rFonts w:eastAsiaTheme="minorEastAsia"/>
+              <w:noProof/>
+              <w:lang w:eastAsia="nl-NL"/>
+            </w:rPr>
+          </w:pPr>
+          <w:hyperlink w:anchor="_Toc52894025" w:history="1">
+            <w:r>
+              <w:rPr>
+                <w:rStyle w:val="Hyperlink"/>
+                <w:noProof/>
+                <w:highlight w:val="yellow"/>
+              </w:rPr>
+              <w:t>GEOMETRY.03.7</w:t>
+            </w:r>
+            <w:r>
+              <w:rPr>
+                <w:rFonts w:eastAsiaTheme="minorEastAsia"/>
+                <w:noProof/>
+                <w:lang w:eastAsia="nl-NL"/>
+              </w:rPr>
+              <w:tab/>
+            </w:r>
+            <w:r>
+              <w:rPr>
+                <w:rStyle w:val="Hyperlink"/>
+                <w:noProof/>
+                <w:highlight w:val="yellow"/>
+              </w:rPr>
+              <w:t>geometrie niet conform geostandaard configuratie</w:t>
+            </w:r>
+            <w:r>
+              <w:rPr>
+                <w:noProof/>
+                <w:webHidden/>
+              </w:rPr>
+              <w:tab/>
+            </w:r>
+            <w:r>
+              <w:rPr>
+                <w:noProof/>
+                <w:webHidden/>
+              </w:rPr>
+              <w:fldChar w:fldCharType="begin"/>
+            </w:r>
+            <w:r>
+              <w:rPr>
+                <w:noProof/>
+                <w:webHidden/>
+              </w:rPr>
+              <w:instrText xml:space="preserve"> PAGEREF _Toc52894025 \h </w:instrText>
+            </w:r>
+            <w:r>
+              <w:rPr>
+                <w:noProof/>
+                <w:webHidden/>
+              </w:rPr>
+            </w:r>
+            <w:r>
+              <w:rPr>
+                <w:noProof/>
+                <w:webHidden/>
+              </w:rPr>
+              <w:fldChar w:fldCharType="separate"/>
+            </w:r>
+            <w:r>
+              <w:rPr>
+                <w:noProof/>
+                <w:webHidden/>
+              </w:rPr>
+              <w:t>6</w:t>
+            </w:r>
+            <w:r>
+              <w:rPr>
+                <w:noProof/>
+                <w:webHidden/>
+              </w:rPr>
+              <w:fldChar w:fldCharType="end"/>
+            </w:r>
+          </w:hyperlink>
+        </w:p>
+        <w:p>
+          <w:pPr>
+            <w:pStyle w:val="Inhopg2"/>
+            <w:tabs>
+              <w:tab w:val="right" w:leader="dot" w:pos="9062"/>
+            </w:tabs>
+            <w:rPr>
+              <w:rFonts w:eastAsiaTheme="minorEastAsia"/>
+              <w:noProof/>
+              <w:lang w:eastAsia="nl-NL"/>
+            </w:rPr>
+          </w:pPr>
+          <w:hyperlink w:anchor="_Toc52894026" w:history="1">
+            <w:r>
+              <w:rPr>
+                <w:rStyle w:val="Hyperlink"/>
+                <w:noProof/>
+              </w:rPr>
+              <w:t>2. Verzamel-test-2</w:t>
+            </w:r>
+            <w:r>
+              <w:rPr>
+                <w:noProof/>
+                <w:webHidden/>
+              </w:rPr>
+              <w:tab/>
+            </w:r>
+            <w:r>
+              <w:rPr>
+                <w:noProof/>
+                <w:webHidden/>
+              </w:rPr>
+              <w:fldChar w:fldCharType="begin"/>
+            </w:r>
+            <w:r>
+              <w:rPr>
+                <w:noProof/>
+                <w:webHidden/>
+              </w:rPr>
+              <w:instrText xml:space="preserve"> PAGEREF _Toc52894026 \h </w:instrText>
+            </w:r>
+            <w:r>
+              <w:rPr>
+                <w:noProof/>
+                <w:webHidden/>
+              </w:rPr>
+            </w:r>
+            <w:r>
+              <w:rPr>
+                <w:noProof/>
+                <w:webHidden/>
+              </w:rPr>
+              <w:fldChar w:fldCharType="separate"/>
+            </w:r>
+            <w:r>
+              <w:rPr>
+                <w:noProof/>
+                <w:webHidden/>
+              </w:rPr>
+              <w:t>6</w:t>
+            </w:r>
+            <w:r>
+              <w:rPr>
+                <w:noProof/>
+                <w:webHidden/>
+              </w:rPr>
+              <w:fldChar w:fldCharType="end"/>
+            </w:r>
+          </w:hyperlink>
+        </w:p>
+        <w:p>
+          <w:pPr>
+            <w:pStyle w:val="Inhopg3"/>
+            <w:tabs>
+              <w:tab w:val="right" w:leader="dot" w:pos="9062"/>
+            </w:tabs>
+            <w:rPr>
+              <w:rFonts w:eastAsiaTheme="minorEastAsia"/>
+              <w:noProof/>
+              <w:lang w:eastAsia="nl-NL"/>
+            </w:rPr>
+          </w:pPr>
+          <w:hyperlink w:anchor="_Toc52894027" w:history="1">
+            <w:r>
+              <w:rPr>
+                <w:rStyle w:val="Hyperlink"/>
+                <w:noProof/>
+              </w:rPr>
+              <w:t>Opdracht.xml is niet wel-formed-xml</w:t>
+            </w:r>
+            <w:r>
+              <w:rPr>
+                <w:noProof/>
+                <w:webHidden/>
+              </w:rPr>
+              <w:tab/>
+            </w:r>
+            <w:r>
+              <w:rPr>
+                <w:noProof/>
+                <w:webHidden/>
+              </w:rPr>
+              <w:fldChar w:fldCharType="begin"/>
+            </w:r>
+            <w:r>
+              <w:rPr>
+                <w:noProof/>
+                <w:webHidden/>
+              </w:rPr>
+              <w:instrText xml:space="preserve"> PAGEREF _Toc52894027 \h </w:instrText>
+            </w:r>
+            <w:r>
+              <w:rPr>
+                <w:noProof/>
+                <w:webHidden/>
+              </w:rPr>
+            </w:r>
+            <w:r>
+              <w:rPr>
+                <w:noProof/>
+                <w:webHidden/>
+              </w:rPr>
+              <w:fldChar w:fldCharType="separate"/>
+            </w:r>
+            <w:r>
+              <w:rPr>
+                <w:noProof/>
+                <w:webHidden/>
+              </w:rPr>
+              <w:t>6</w:t>
+            </w:r>
+            <w:r>
+              <w:rPr>
+                <w:noProof/>
+                <w:webHidden/>
+              </w:rPr>
+              <w:fldChar w:fldCharType="end"/>
+            </w:r>
+          </w:hyperlink>
+        </w:p>
+        <w:p>
+          <w:pPr>
+            <w:pStyle w:val="Inhopg4"/>
+            <w:tabs>
+              <w:tab w:val="left" w:pos="1783"/>
+              <w:tab w:val="right" w:leader="dot" w:pos="9062"/>
+            </w:tabs>
+            <w:rPr>
+              <w:rFonts w:eastAsiaTheme="minorEastAsia"/>
+              <w:noProof/>
+              <w:lang w:eastAsia="nl-NL"/>
+            </w:rPr>
+          </w:pPr>
+          <w:hyperlink w:anchor="_Toc52894028" w:history="1">
+            <w:r>
+              <w:rPr>
+                <w:rStyle w:val="Hyperlink"/>
+                <w:noProof/>
+              </w:rPr>
+              <w:t>LVBB1005</w:t>
+            </w:r>
+            <w:r>
+              <w:rPr>
+                <w:rFonts w:eastAsiaTheme="minorEastAsia"/>
+                <w:noProof/>
+                <w:lang w:eastAsia="nl-NL"/>
+              </w:rPr>
+              <w:tab/>
+            </w:r>
+            <w:r>
+              <w:rPr>
+                <w:rStyle w:val="Hyperlink"/>
+                <w:noProof/>
+              </w:rPr>
+              <w:t>Is opdracht.xml geldig xml bestand (wel-formed, juiste encoding gebruikt)</w:t>
+            </w:r>
+            <w:r>
+              <w:rPr>
+                <w:noProof/>
+                <w:webHidden/>
+              </w:rPr>
+              <w:tab/>
+            </w:r>
+            <w:r>
+              <w:rPr>
+                <w:noProof/>
+                <w:webHidden/>
+              </w:rPr>
+              <w:fldChar w:fldCharType="begin"/>
+            </w:r>
+            <w:r>
+              <w:rPr>
+                <w:noProof/>
+                <w:webHidden/>
+              </w:rPr>
+              <w:instrText xml:space="preserve"> PAGEREF _Toc52894028 \h </w:instrText>
+            </w:r>
+            <w:r>
+              <w:rPr>
+                <w:noProof/>
+                <w:webHidden/>
+              </w:rPr>
+            </w:r>
+            <w:r>
+              <w:rPr>
+                <w:noProof/>
+                <w:webHidden/>
+              </w:rPr>
+              <w:fldChar w:fldCharType="separate"/>
+            </w:r>
+            <w:r>
+              <w:rPr>
+                <w:noProof/>
+                <w:webHidden/>
+              </w:rPr>
+              <w:t>6</w:t>
+            </w:r>
+            <w:r>
+              <w:rPr>
+                <w:noProof/>
+                <w:webHidden/>
+              </w:rPr>
+              <w:fldChar w:fldCharType="end"/>
+            </w:r>
+          </w:hyperlink>
+        </w:p>
+        <w:p>
+          <w:pPr>
+            <w:pStyle w:val="Inhopg3"/>
+            <w:tabs>
+              <w:tab w:val="right" w:leader="dot" w:pos="9062"/>
+            </w:tabs>
+            <w:rPr>
+              <w:rFonts w:eastAsiaTheme="minorEastAsia"/>
+              <w:noProof/>
+              <w:lang w:eastAsia="nl-NL"/>
+            </w:rPr>
+          </w:pPr>
+          <w:hyperlink w:anchor="_Toc52894029" w:history="1">
+            <w:r>
+              <w:rPr>
+                <w:rStyle w:val="Hyperlink"/>
+                <w:noProof/>
+              </w:rPr>
+              <w:t>Manifest-ow.xml valideert niet tegen schema.</w:t>
+            </w:r>
+            <w:r>
+              <w:rPr>
+                <w:noProof/>
+                <w:webHidden/>
+              </w:rPr>
+              <w:tab/>
+            </w:r>
+            <w:r>
+              <w:rPr>
+                <w:noProof/>
+                <w:webHidden/>
+              </w:rPr>
+              <w:fldChar w:fldCharType="begin"/>
+            </w:r>
+            <w:r>
+              <w:rPr>
+                <w:noProof/>
+                <w:webHidden/>
+              </w:rPr>
+              <w:instrText xml:space="preserve"> PAGEREF _Toc52894029 \h </w:instrText>
+            </w:r>
+            <w:r>
+              <w:rPr>
+                <w:noProof/>
+                <w:webHidden/>
+              </w:rPr>
+            </w:r>
+            <w:r>
+              <w:rPr>
+                <w:noProof/>
+                <w:webHidden/>
+              </w:rPr>
+              <w:fldChar w:fldCharType="separate"/>
+            </w:r>
+            <w:r>
+              <w:rPr>
+                <w:noProof/>
+                <w:webHidden/>
+              </w:rPr>
+              <w:t>6</w:t>
+            </w:r>
+            <w:r>
+              <w:rPr>
+                <w:noProof/>
+                <w:webHidden/>
+              </w:rPr>
+              <w:fldChar w:fldCharType="end"/>
+            </w:r>
+          </w:hyperlink>
+        </w:p>
+        <w:p>
+          <w:pPr>
+            <w:pStyle w:val="Inhopg4"/>
+            <w:tabs>
+              <w:tab w:val="left" w:pos="1783"/>
+              <w:tab w:val="right" w:leader="dot" w:pos="9062"/>
+            </w:tabs>
+            <w:rPr>
+              <w:rFonts w:eastAsiaTheme="minorEastAsia"/>
+              <w:noProof/>
+              <w:lang w:eastAsia="nl-NL"/>
+            </w:rPr>
+          </w:pPr>
+          <w:hyperlink w:anchor="_Toc52894030" w:history="1">
+            <w:r>
+              <w:rPr>
+                <w:rStyle w:val="Hyperlink"/>
+                <w:noProof/>
+              </w:rPr>
+              <w:t>LVBB1015</w:t>
+            </w:r>
+            <w:r>
+              <w:rPr>
+                <w:rFonts w:eastAsiaTheme="minorEastAsia"/>
+                <w:noProof/>
+                <w:lang w:eastAsia="nl-NL"/>
+              </w:rPr>
+              <w:tab/>
+            </w:r>
+            <w:r>
+              <w:rPr>
+                <w:rStyle w:val="Hyperlink"/>
+                <w:noProof/>
+              </w:rPr>
+              <w:t>Valideert manifest-ow.xml tegen schema</w:t>
+            </w:r>
+            <w:r>
+              <w:rPr>
+                <w:noProof/>
+                <w:webHidden/>
+              </w:rPr>
+              <w:tab/>
+            </w:r>
+            <w:r>
+              <w:rPr>
+                <w:noProof/>
+                <w:webHidden/>
+              </w:rPr>
+              <w:fldChar w:fldCharType="begin"/>
+            </w:r>
+            <w:r>
+              <w:rPr>
+                <w:noProof/>
+                <w:webHidden/>
+              </w:rPr>
+              <w:instrText xml:space="preserve"> PAGEREF _Toc52894030 \h </w:instrText>
+            </w:r>
+            <w:r>
+              <w:rPr>
+                <w:noProof/>
+                <w:webHidden/>
+              </w:rPr>
+            </w:r>
+            <w:r>
+              <w:rPr>
+                <w:noProof/>
+                <w:webHidden/>
+              </w:rPr>
+              <w:fldChar w:fldCharType="separate"/>
+            </w:r>
+            <w:r>
+              <w:rPr>
+                <w:noProof/>
+                <w:webHidden/>
+              </w:rPr>
+              <w:t>6</w:t>
+            </w:r>
+            <w:r>
+              <w:rPr>
+                <w:noProof/>
+                <w:webHidden/>
+              </w:rPr>
+              <w:fldChar w:fldCharType="end"/>
+            </w:r>
+          </w:hyperlink>
+        </w:p>
+        <w:p>
+          <w:pPr>
+            <w:pStyle w:val="Inhopg2"/>
+            <w:tabs>
+              <w:tab w:val="right" w:leader="dot" w:pos="9062"/>
+            </w:tabs>
+            <w:rPr>
+              <w:rFonts w:eastAsiaTheme="minorEastAsia"/>
+              <w:noProof/>
+              <w:lang w:eastAsia="nl-NL"/>
+            </w:rPr>
+          </w:pPr>
+          <w:hyperlink w:anchor="_Toc52894031" w:history="1">
+            <w:r>
+              <w:rPr>
+                <w:rStyle w:val="Hyperlink"/>
+                <w:noProof/>
+              </w:rPr>
+              <w:t>3. Verzamel-test-3</w:t>
+            </w:r>
+            <w:r>
+              <w:rPr>
+                <w:noProof/>
+                <w:webHidden/>
+              </w:rPr>
+              <w:tab/>
+            </w:r>
+            <w:r>
+              <w:rPr>
+                <w:noProof/>
+                <w:webHidden/>
+              </w:rPr>
+              <w:fldChar w:fldCharType="begin"/>
+            </w:r>
+            <w:r>
+              <w:rPr>
+                <w:noProof/>
+                <w:webHidden/>
+              </w:rPr>
+              <w:instrText xml:space="preserve"> PAGEREF _Toc52894031 \h </w:instrText>
+            </w:r>
+            <w:r>
+              <w:rPr>
+                <w:noProof/>
+                <w:webHidden/>
+              </w:rPr>
+            </w:r>
+            <w:r>
+              <w:rPr>
+                <w:noProof/>
+                <w:webHidden/>
+              </w:rPr>
+              <w:fldChar w:fldCharType="separate"/>
+            </w:r>
+            <w:r>
+              <w:rPr>
+                <w:noProof/>
+                <w:webHidden/>
+              </w:rPr>
+              <w:t>6</w:t>
+            </w:r>
+            <w:r>
+              <w:rPr>
+                <w:noProof/>
+                <w:webHidden/>
+              </w:rPr>
+              <w:fldChar w:fldCharType="end"/>
+            </w:r>
+          </w:hyperlink>
+        </w:p>
+        <w:p>
+          <w:pPr>
+            <w:pStyle w:val="Inhopg3"/>
+            <w:tabs>
+              <w:tab w:val="right" w:leader="dot" w:pos="9062"/>
+            </w:tabs>
+            <w:rPr>
+              <w:rFonts w:eastAsiaTheme="minorEastAsia"/>
+              <w:noProof/>
+              <w:lang w:eastAsia="nl-NL"/>
+            </w:rPr>
+          </w:pPr>
+          <w:hyperlink w:anchor="_Toc52894032" w:history="1">
+            <w:r>
+              <w:rPr>
+                <w:rStyle w:val="Hyperlink"/>
+                <w:noProof/>
+              </w:rPr>
+              <w:t>Opdracht.xml valideert niet tegen schema</w:t>
+            </w:r>
+            <w:r>
+              <w:rPr>
+                <w:noProof/>
+                <w:webHidden/>
+              </w:rPr>
+              <w:tab/>
+            </w:r>
+            <w:r>
+              <w:rPr>
+                <w:noProof/>
+                <w:webHidden/>
+              </w:rPr>
+              <w:fldChar w:fldCharType="begin"/>
+            </w:r>
+            <w:r>
+              <w:rPr>
+                <w:noProof/>
+                <w:webHidden/>
+              </w:rPr>
+              <w:instrText xml:space="preserve"> PAGEREF _Toc52894032 \h </w:instrText>
+            </w:r>
+            <w:r>
+              <w:rPr>
+                <w:noProof/>
+                <w:webHidden/>
+              </w:rPr>
+            </w:r>
+            <w:r>
+              <w:rPr>
+                <w:noProof/>
+                <w:webHidden/>
+              </w:rPr>
+              <w:fldChar w:fldCharType="separate"/>
+            </w:r>
+            <w:r>
+              <w:rPr>
+                <w:noProof/>
+                <w:webHidden/>
+              </w:rPr>
+              <w:t>6</w:t>
+            </w:r>
+            <w:r>
+              <w:rPr>
+                <w:noProof/>
+                <w:webHidden/>
+              </w:rPr>
+              <w:fldChar w:fldCharType="end"/>
+            </w:r>
+          </w:hyperlink>
+        </w:p>
+        <w:p>
+          <w:pPr>
+            <w:pStyle w:val="Inhopg4"/>
+            <w:tabs>
+              <w:tab w:val="left" w:pos="1783"/>
+              <w:tab w:val="right" w:leader="dot" w:pos="9062"/>
+            </w:tabs>
+            <w:rPr>
+              <w:rFonts w:eastAsiaTheme="minorEastAsia"/>
+              <w:noProof/>
+              <w:lang w:eastAsia="nl-NL"/>
+            </w:rPr>
+          </w:pPr>
+          <w:hyperlink w:anchor="_Toc52894033" w:history="1">
+            <w:r>
+              <w:rPr>
+                <w:rStyle w:val="Hyperlink"/>
+                <w:noProof/>
+              </w:rPr>
+              <w:t>LVBB1006</w:t>
+            </w:r>
+            <w:r>
+              <w:rPr>
+                <w:rFonts w:eastAsiaTheme="minorEastAsia"/>
+                <w:noProof/>
+                <w:lang w:eastAsia="nl-NL"/>
+              </w:rPr>
+              <w:tab/>
+            </w:r>
+            <w:r>
+              <w:rPr>
+                <w:rStyle w:val="Hyperlink"/>
+                <w:rFonts w:eastAsia="Times New Roman"/>
+                <w:noProof/>
+                <w:lang w:eastAsia="nl-NL"/>
+              </w:rPr>
+              <w:t>Valideert opdracht.xml tegen schema</w:t>
+            </w:r>
+            <w:r>
+              <w:rPr>
+                <w:noProof/>
+                <w:webHidden/>
+              </w:rPr>
+              <w:tab/>
+            </w:r>
+            <w:r>
+              <w:rPr>
+                <w:noProof/>
+                <w:webHidden/>
+              </w:rPr>
+              <w:fldChar w:fldCharType="begin"/>
+            </w:r>
+            <w:r>
+              <w:rPr>
+                <w:noProof/>
+                <w:webHidden/>
+              </w:rPr>
+              <w:instrText xml:space="preserve"> PAGEREF _Toc52894033 \h </w:instrText>
+            </w:r>
+            <w:r>
+              <w:rPr>
+                <w:noProof/>
+                <w:webHidden/>
+              </w:rPr>
+            </w:r>
+            <w:r>
+              <w:rPr>
+                <w:noProof/>
+                <w:webHidden/>
+              </w:rPr>
+              <w:fldChar w:fldCharType="separate"/>
+            </w:r>
+            <w:r>
+              <w:rPr>
+                <w:noProof/>
+                <w:webHidden/>
+              </w:rPr>
+              <w:t>6</w:t>
+            </w:r>
+            <w:r>
+              <w:rPr>
+                <w:noProof/>
+                <w:webHidden/>
+              </w:rPr>
+              <w:fldChar w:fldCharType="end"/>
+            </w:r>
+          </w:hyperlink>
+        </w:p>
+        <w:p>
+          <w:pPr>
+            <w:pStyle w:val="Inhopg2"/>
+            <w:tabs>
+              <w:tab w:val="right" w:leader="dot" w:pos="9062"/>
+            </w:tabs>
+            <w:rPr>
+              <w:rFonts w:eastAsiaTheme="minorEastAsia"/>
+              <w:noProof/>
+              <w:lang w:eastAsia="nl-NL"/>
+            </w:rPr>
+          </w:pPr>
+          <w:hyperlink w:anchor="_Toc52894034" w:history="1">
+            <w:r>
+              <w:rPr>
+                <w:rStyle w:val="Hyperlink"/>
+                <w:noProof/>
+              </w:rPr>
+              <w:t>4. Verzamel-test-4</w:t>
+            </w:r>
+            <w:r>
+              <w:rPr>
+                <w:noProof/>
+                <w:webHidden/>
+              </w:rPr>
+              <w:tab/>
+            </w:r>
+            <w:r>
+              <w:rPr>
+                <w:noProof/>
+                <w:webHidden/>
+              </w:rPr>
+              <w:fldChar w:fldCharType="begin"/>
+            </w:r>
+            <w:r>
+              <w:rPr>
+                <w:noProof/>
+                <w:webHidden/>
+              </w:rPr>
+              <w:instrText xml:space="preserve"> PAGEREF _Toc52894034 \h </w:instrText>
+            </w:r>
+            <w:r>
+              <w:rPr>
+                <w:noProof/>
+                <w:webHidden/>
+              </w:rPr>
+            </w:r>
+            <w:r>
+              <w:rPr>
+                <w:noProof/>
+                <w:webHidden/>
+              </w:rPr>
+              <w:fldChar w:fldCharType="separate"/>
+            </w:r>
+            <w:r>
+              <w:rPr>
+                <w:noProof/>
+                <w:webHidden/>
+              </w:rPr>
+              <w:t>6</w:t>
+            </w:r>
+            <w:r>
+              <w:rPr>
+                <w:noProof/>
+                <w:webHidden/>
+              </w:rPr>
+              <w:fldChar w:fldCharType="end"/>
+            </w:r>
+          </w:hyperlink>
+        </w:p>
+        <w:p>
+          <w:pPr>
+            <w:pStyle w:val="Inhopg3"/>
+            <w:tabs>
+              <w:tab w:val="right" w:leader="dot" w:pos="9062"/>
+            </w:tabs>
+            <w:rPr>
+              <w:rFonts w:eastAsiaTheme="minorEastAsia"/>
+              <w:noProof/>
+              <w:lang w:eastAsia="nl-NL"/>
+            </w:rPr>
+          </w:pPr>
+          <w:hyperlink w:anchor="_Toc52894035" w:history="1">
+            <w:r>
+              <w:rPr>
+                <w:rStyle w:val="Hyperlink"/>
+                <w:noProof/>
+              </w:rPr>
+              <w:t>Opdracht.xml</w:t>
+            </w:r>
+            <w:r>
+              <w:rPr>
+                <w:noProof/>
+                <w:webHidden/>
+              </w:rPr>
+              <w:tab/>
+            </w:r>
+            <w:r>
+              <w:rPr>
+                <w:noProof/>
+                <w:webHidden/>
+              </w:rPr>
+              <w:fldChar w:fldCharType="begin"/>
+            </w:r>
+            <w:r>
+              <w:rPr>
+                <w:noProof/>
+                <w:webHidden/>
+              </w:rPr>
+              <w:instrText xml:space="preserve"> PAGEREF _Toc52894035 \h </w:instrText>
+            </w:r>
+            <w:r>
+              <w:rPr>
+                <w:noProof/>
+                <w:webHidden/>
+              </w:rPr>
+            </w:r>
+            <w:r>
+              <w:rPr>
+                <w:noProof/>
+                <w:webHidden/>
+              </w:rPr>
+              <w:fldChar w:fldCharType="separate"/>
+            </w:r>
+            <w:r>
+              <w:rPr>
+                <w:noProof/>
+                <w:webHidden/>
+              </w:rPr>
+              <w:t>6</w:t>
+            </w:r>
+            <w:r>
+              <w:rPr>
+                <w:noProof/>
+                <w:webHidden/>
+              </w:rPr>
+              <w:fldChar w:fldCharType="end"/>
+            </w:r>
+          </w:hyperlink>
+        </w:p>
+        <w:p>
+          <w:pPr>
+            <w:pStyle w:val="Inhopg4"/>
+            <w:tabs>
+              <w:tab w:val="left" w:pos="1783"/>
+              <w:tab w:val="right" w:leader="dot" w:pos="9062"/>
+            </w:tabs>
+            <w:rPr>
+              <w:rFonts w:eastAsiaTheme="minorEastAsia"/>
+              <w:noProof/>
+              <w:lang w:eastAsia="nl-NL"/>
+            </w:rPr>
+          </w:pPr>
+          <w:hyperlink w:anchor="_Toc52894036" w:history="1">
+            <w:r>
+              <w:rPr>
+                <w:rStyle w:val="Hyperlink"/>
+                <w:noProof/>
+              </w:rPr>
+              <w:t>LVBB1012</w:t>
+            </w:r>
+            <w:r>
+              <w:rPr>
+                <w:rFonts w:eastAsiaTheme="minorEastAsia"/>
+                <w:noProof/>
+                <w:lang w:eastAsia="nl-NL"/>
+              </w:rPr>
+              <w:tab/>
+            </w:r>
+            <w:r>
+              <w:rPr>
+                <w:rStyle w:val="Hyperlink"/>
+                <w:noProof/>
+              </w:rPr>
+              <w:t>Is de combinatie OIN id en leveringId uniek?</w:t>
+            </w:r>
+            <w:r>
+              <w:rPr>
+                <w:noProof/>
+                <w:webHidden/>
+              </w:rPr>
+              <w:tab/>
+            </w:r>
+            <w:r>
+              <w:rPr>
+                <w:noProof/>
+                <w:webHidden/>
+              </w:rPr>
+              <w:fldChar w:fldCharType="begin"/>
+            </w:r>
+            <w:r>
+              <w:rPr>
+                <w:noProof/>
+                <w:webHidden/>
+              </w:rPr>
+              <w:instrText xml:space="preserve"> PAGEREF _Toc52894036 \h </w:instrText>
+            </w:r>
+            <w:r>
+              <w:rPr>
+                <w:noProof/>
+                <w:webHidden/>
+              </w:rPr>
+            </w:r>
+            <w:r>
+              <w:rPr>
+                <w:noProof/>
+                <w:webHidden/>
+              </w:rPr>
+              <w:fldChar w:fldCharType="separate"/>
+            </w:r>
+            <w:r>
+              <w:rPr>
+                <w:noProof/>
+                <w:webHidden/>
+              </w:rPr>
+              <w:t>6</w:t>
+            </w:r>
+            <w:r>
+              <w:rPr>
+                <w:noProof/>
+                <w:webHidden/>
+              </w:rPr>
+              <w:fldChar w:fldCharType="end"/>
+            </w:r>
+          </w:hyperlink>
+        </w:p>
+        <w:p>
+          <w:pPr>
+            <w:pStyle w:val="Inhopg4"/>
+            <w:tabs>
+              <w:tab w:val="left" w:pos="1783"/>
+              <w:tab w:val="right" w:leader="dot" w:pos="9062"/>
+            </w:tabs>
+            <w:rPr>
+              <w:rFonts w:eastAsiaTheme="minorEastAsia"/>
+              <w:noProof/>
+              <w:lang w:eastAsia="nl-NL"/>
+            </w:rPr>
+          </w:pPr>
+          <w:hyperlink w:anchor="_Toc52894037" w:history="1">
+            <w:r>
+              <w:rPr>
+                <w:rStyle w:val="Hyperlink"/>
+                <w:noProof/>
+              </w:rPr>
+              <w:t>LVBB1501</w:t>
+            </w:r>
+            <w:r>
+              <w:rPr>
+                <w:rFonts w:eastAsiaTheme="minorEastAsia"/>
+                <w:noProof/>
+                <w:lang w:eastAsia="nl-NL"/>
+              </w:rPr>
+              <w:tab/>
+            </w:r>
+            <w:r>
+              <w:rPr>
+                <w:rStyle w:val="Hyperlink"/>
+                <w:noProof/>
+              </w:rPr>
+              <w:t>De  datumBekendmaking binnen de opdracht is een datum, is in juiste formaat (JJJJ-MM-DD) zijn en mag niet in het verleden liggen.</w:t>
+            </w:r>
+            <w:r>
+              <w:rPr>
+                <w:noProof/>
+                <w:webHidden/>
+              </w:rPr>
+              <w:tab/>
+            </w:r>
+            <w:r>
+              <w:rPr>
+                <w:noProof/>
+                <w:webHidden/>
+              </w:rPr>
+              <w:fldChar w:fldCharType="begin"/>
+            </w:r>
+            <w:r>
+              <w:rPr>
+                <w:noProof/>
+                <w:webHidden/>
+              </w:rPr>
+              <w:instrText xml:space="preserve"> PAGEREF _Toc52894037 \h </w:instrText>
+            </w:r>
+            <w:r>
+              <w:rPr>
+                <w:noProof/>
+                <w:webHidden/>
+              </w:rPr>
+            </w:r>
+            <w:r>
+              <w:rPr>
+                <w:noProof/>
+                <w:webHidden/>
+              </w:rPr>
+              <w:fldChar w:fldCharType="separate"/>
+            </w:r>
+            <w:r>
+              <w:rPr>
+                <w:noProof/>
+                <w:webHidden/>
+              </w:rPr>
+              <w:t>6</w:t>
+            </w:r>
+            <w:r>
+              <w:rPr>
+                <w:noProof/>
+                <w:webHidden/>
+              </w:rPr>
+              <w:fldChar w:fldCharType="end"/>
+            </w:r>
+          </w:hyperlink>
+        </w:p>
+        <w:p>
+          <w:pPr>
+            <w:pStyle w:val="Inhopg3"/>
+            <w:tabs>
+              <w:tab w:val="right" w:leader="dot" w:pos="9062"/>
+            </w:tabs>
+            <w:rPr>
+              <w:rFonts w:eastAsiaTheme="minorEastAsia"/>
+              <w:noProof/>
+              <w:lang w:eastAsia="nl-NL"/>
+            </w:rPr>
+          </w:pPr>
+          <w:hyperlink w:anchor="_Toc52894038" w:history="1">
+            <w:r>
+              <w:rPr>
+                <w:rStyle w:val="Hyperlink"/>
+                <w:noProof/>
+              </w:rPr>
+              <w:t>Manifest-ow.xml</w:t>
+            </w:r>
+            <w:r>
+              <w:rPr>
+                <w:noProof/>
+                <w:webHidden/>
+              </w:rPr>
+              <w:tab/>
+            </w:r>
+            <w:r>
+              <w:rPr>
+                <w:noProof/>
+                <w:webHidden/>
+              </w:rPr>
+              <w:fldChar w:fldCharType="begin"/>
+            </w:r>
+            <w:r>
+              <w:rPr>
+                <w:noProof/>
+                <w:webHidden/>
+              </w:rPr>
+              <w:instrText xml:space="preserve"> PAGEREF _Toc52894038 \h </w:instrText>
+            </w:r>
+            <w:r>
+              <w:rPr>
+                <w:noProof/>
+                <w:webHidden/>
+              </w:rPr>
+            </w:r>
+            <w:r>
+              <w:rPr>
+                <w:noProof/>
+                <w:webHidden/>
+              </w:rPr>
+              <w:fldChar w:fldCharType="separate"/>
+            </w:r>
+            <w:r>
+              <w:rPr>
+                <w:noProof/>
+                <w:webHidden/>
+              </w:rPr>
+              <w:t>6</w:t>
+            </w:r>
+            <w:r>
+              <w:rPr>
+                <w:noProof/>
+                <w:webHidden/>
+              </w:rPr>
+              <w:fldChar w:fldCharType="end"/>
+            </w:r>
+          </w:hyperlink>
+        </w:p>
+        <w:p>
+          <w:pPr>
+            <w:pStyle w:val="Inhopg4"/>
+            <w:tabs>
+              <w:tab w:val="left" w:pos="1783"/>
+              <w:tab w:val="right" w:leader="dot" w:pos="9062"/>
+            </w:tabs>
+            <w:rPr>
+              <w:rFonts w:eastAsiaTheme="minorEastAsia"/>
+              <w:noProof/>
+              <w:lang w:eastAsia="nl-NL"/>
+            </w:rPr>
+          </w:pPr>
+          <w:hyperlink w:anchor="_Toc52894039" w:history="1">
+            <w:r>
+              <w:rPr>
+                <w:rStyle w:val="Hyperlink"/>
+                <w:noProof/>
+              </w:rPr>
+              <w:t>LVBB1024</w:t>
+            </w:r>
+            <w:r>
+              <w:rPr>
+                <w:rFonts w:eastAsiaTheme="minorEastAsia"/>
+                <w:noProof/>
+                <w:lang w:eastAsia="nl-NL"/>
+              </w:rPr>
+              <w:tab/>
+            </w:r>
+            <w:r>
+              <w:rPr>
+                <w:rStyle w:val="Hyperlink"/>
+                <w:noProof/>
+              </w:rPr>
+              <w:t>Manifest-ow.xml mag 1 doel bevatten</w:t>
+            </w:r>
+            <w:r>
+              <w:rPr>
+                <w:noProof/>
+                <w:webHidden/>
+              </w:rPr>
+              <w:tab/>
+            </w:r>
+            <w:r>
+              <w:rPr>
+                <w:noProof/>
+                <w:webHidden/>
+              </w:rPr>
+              <w:fldChar w:fldCharType="begin"/>
+            </w:r>
+            <w:r>
+              <w:rPr>
+                <w:noProof/>
+                <w:webHidden/>
+              </w:rPr>
+              <w:instrText xml:space="preserve"> PAGEREF _Toc52894039 \h </w:instrText>
+            </w:r>
+            <w:r>
+              <w:rPr>
+                <w:noProof/>
+                <w:webHidden/>
+              </w:rPr>
+            </w:r>
+            <w:r>
+              <w:rPr>
+                <w:noProof/>
+                <w:webHidden/>
+              </w:rPr>
+              <w:fldChar w:fldCharType="separate"/>
+            </w:r>
+            <w:r>
+              <w:rPr>
+                <w:noProof/>
+                <w:webHidden/>
+              </w:rPr>
+              <w:t>6</w:t>
+            </w:r>
+            <w:r>
+              <w:rPr>
+                <w:noProof/>
+                <w:webHidden/>
+              </w:rPr>
+              <w:fldChar w:fldCharType="end"/>
+            </w:r>
+          </w:hyperlink>
+        </w:p>
+        <w:p>
+          <w:pPr>
+            <w:pStyle w:val="Inhopg2"/>
+            <w:tabs>
+              <w:tab w:val="right" w:leader="dot" w:pos="9062"/>
+            </w:tabs>
+            <w:rPr>
+              <w:rFonts w:eastAsiaTheme="minorEastAsia"/>
+              <w:noProof/>
+              <w:lang w:eastAsia="nl-NL"/>
+            </w:rPr>
+          </w:pPr>
+          <w:hyperlink w:anchor="_Toc52894040" w:history="1">
+            <w:r>
+              <w:rPr>
+                <w:rStyle w:val="Hyperlink"/>
+                <w:noProof/>
+              </w:rPr>
+              <w:t>5. Verzamel-test-5</w:t>
+            </w:r>
+            <w:r>
+              <w:rPr>
+                <w:noProof/>
+                <w:webHidden/>
+              </w:rPr>
+              <w:tab/>
+            </w:r>
+            <w:r>
+              <w:rPr>
+                <w:noProof/>
+                <w:webHidden/>
+              </w:rPr>
+              <w:fldChar w:fldCharType="begin"/>
+            </w:r>
+            <w:r>
+              <w:rPr>
+                <w:noProof/>
+                <w:webHidden/>
+              </w:rPr>
+              <w:instrText xml:space="preserve"> PAGEREF _Toc52894040 \h </w:instrText>
+            </w:r>
+            <w:r>
+              <w:rPr>
+                <w:noProof/>
+                <w:webHidden/>
+              </w:rPr>
+            </w:r>
+            <w:r>
+              <w:rPr>
+                <w:noProof/>
+                <w:webHidden/>
+              </w:rPr>
+              <w:fldChar w:fldCharType="separate"/>
+            </w:r>
+            <w:r>
+              <w:rPr>
+                <w:noProof/>
+                <w:webHidden/>
+              </w:rPr>
+              <w:t>7</w:t>
+            </w:r>
+            <w:r>
+              <w:rPr>
+                <w:noProof/>
+                <w:webHidden/>
+              </w:rPr>
+              <w:fldChar w:fldCharType="end"/>
+            </w:r>
+          </w:hyperlink>
+        </w:p>
+        <w:p>
+          <w:pPr>
+            <w:pStyle w:val="Inhopg3"/>
+            <w:tabs>
+              <w:tab w:val="right" w:leader="dot" w:pos="9062"/>
+            </w:tabs>
+            <w:rPr>
+              <w:rFonts w:eastAsiaTheme="minorEastAsia"/>
+              <w:noProof/>
+              <w:lang w:eastAsia="nl-NL"/>
+            </w:rPr>
+          </w:pPr>
+          <w:hyperlink w:anchor="_Toc52894041" w:history="1">
+            <w:r>
+              <w:rPr>
+                <w:rStyle w:val="Hyperlink"/>
+                <w:noProof/>
+              </w:rPr>
+              <w:t>Opdracht.xml</w:t>
+            </w:r>
+            <w:r>
+              <w:rPr>
+                <w:noProof/>
+                <w:webHidden/>
+              </w:rPr>
+              <w:tab/>
+            </w:r>
+            <w:r>
+              <w:rPr>
+                <w:noProof/>
+                <w:webHidden/>
+              </w:rPr>
+              <w:fldChar w:fldCharType="begin"/>
+            </w:r>
+            <w:r>
+              <w:rPr>
+                <w:noProof/>
+                <w:webHidden/>
+              </w:rPr>
+              <w:instrText xml:space="preserve"> PAGEREF _Toc52894041 \h </w:instrText>
+            </w:r>
+            <w:r>
+              <w:rPr>
+                <w:noProof/>
+                <w:webHidden/>
+              </w:rPr>
+            </w:r>
+            <w:r>
+              <w:rPr>
+                <w:noProof/>
+                <w:webHidden/>
+              </w:rPr>
+              <w:fldChar w:fldCharType="separate"/>
+            </w:r>
+            <w:r>
+              <w:rPr>
+                <w:noProof/>
+                <w:webHidden/>
+              </w:rPr>
+              <w:t>7</w:t>
+            </w:r>
+            <w:r>
+              <w:rPr>
+                <w:noProof/>
+                <w:webHidden/>
+              </w:rPr>
+              <w:fldChar w:fldCharType="end"/>
+            </w:r>
+          </w:hyperlink>
+        </w:p>
+        <w:p>
+          <w:pPr>
+            <w:pStyle w:val="Inhopg4"/>
+            <w:tabs>
+              <w:tab w:val="left" w:pos="1783"/>
+              <w:tab w:val="right" w:leader="dot" w:pos="9062"/>
+            </w:tabs>
+            <w:rPr>
+              <w:rFonts w:eastAsiaTheme="minorEastAsia"/>
+              <w:noProof/>
+              <w:lang w:eastAsia="nl-NL"/>
+            </w:rPr>
+          </w:pPr>
+          <w:hyperlink w:anchor="_Toc52894042" w:history="1">
+            <w:r>
+              <w:rPr>
+                <w:rStyle w:val="Hyperlink"/>
+                <w:noProof/>
+              </w:rPr>
+              <w:t>LVBB1501</w:t>
+            </w:r>
+            <w:r>
+              <w:rPr>
+                <w:rFonts w:eastAsiaTheme="minorEastAsia"/>
+                <w:noProof/>
+                <w:lang w:eastAsia="nl-NL"/>
+              </w:rPr>
+              <w:tab/>
+            </w:r>
+            <w:r>
+              <w:rPr>
+                <w:rStyle w:val="Hyperlink"/>
+                <w:noProof/>
+              </w:rPr>
+              <w:t>De  datumBekendmaking binnen de opdracht is een datum, is in juiste formaat (JJJJ-MM-DD) zijn en mag niet in het verleden liggen.</w:t>
+            </w:r>
+            <w:r>
+              <w:rPr>
+                <w:noProof/>
+                <w:webHidden/>
+              </w:rPr>
+              <w:tab/>
+            </w:r>
+            <w:r>
+              <w:rPr>
+                <w:noProof/>
+                <w:webHidden/>
+              </w:rPr>
+              <w:fldChar w:fldCharType="begin"/>
+            </w:r>
+            <w:r>
+              <w:rPr>
+                <w:noProof/>
+                <w:webHidden/>
+              </w:rPr>
+              <w:instrText xml:space="preserve"> PAGEREF _Toc52894042 \h </w:instrText>
+            </w:r>
+            <w:r>
+              <w:rPr>
+                <w:noProof/>
+                <w:webHidden/>
+              </w:rPr>
+            </w:r>
+            <w:r>
+              <w:rPr>
+                <w:noProof/>
+                <w:webHidden/>
+              </w:rPr>
+              <w:fldChar w:fldCharType="separate"/>
+            </w:r>
+            <w:r>
+              <w:rPr>
+                <w:noProof/>
+                <w:webHidden/>
+              </w:rPr>
+              <w:t>7</w:t>
             </w:r>
             <w:r>
               <w:rPr>
@@ -449,13 +5101,13 @@
               <w:lang w:eastAsia="nl-NL"/>
             </w:rPr>
           </w:pPr>
-          <w:hyperlink w:anchor="_Toc52807702" w:history="1">
-            <w:r>
-              <w:rPr>
-                <w:rStyle w:val="Hyperlink"/>
-                <w:noProof/>
-              </w:rPr>
-              <w:t>2. Ontbreken van in zip-bestand aanwezige noodzakelijke bestanden.</w:t>
+          <w:hyperlink w:anchor="_Toc52894043" w:history="1">
+            <w:r>
+              <w:rPr>
+                <w:rStyle w:val="Hyperlink"/>
+                <w:noProof/>
+              </w:rPr>
+              <w:t>Tests die andere tests onmogelijk maken.</w:t>
             </w:r>
             <w:r>
               <w:rPr>
@@ -476,7 +5128,7 @@
                 <w:noProof/>
                 <w:webHidden/>
               </w:rPr>
-              <w:instrText xml:space="preserve"> PAGEREF _Toc52807702 \h </w:instrText>
+              <w:instrText xml:space="preserve"> PAGEREF _Toc52894043 \h </w:instrText>
             </w:r>
             <w:r>
               <w:rPr>
@@ -496,7 +5148,7 @@
                 <w:noProof/>
                 <w:webHidden/>
               </w:rPr>
-              <w:t>2</w:t>
+              <w:t>7</w:t>
             </w:r>
             <w:r>
               <w:rPr>
@@ -510,92 +5162,6 @@
         <w:p>
           <w:pPr>
             <w:pStyle w:val="Inhopg2"/>
-            <w:tabs>
-              <w:tab w:val="left" w:pos="1540"/>
-              <w:tab w:val="right" w:leader="dot" w:pos="9062"/>
-            </w:tabs>
-            <w:rPr>
-              <w:rFonts w:eastAsiaTheme="minorEastAsia"/>
-              <w:noProof/>
-              <w:lang w:eastAsia="nl-NL"/>
-            </w:rPr>
-          </w:pPr>
-          <w:hyperlink w:anchor="_Toc52807703" w:history="1">
-            <w:r>
-              <w:rPr>
-                <w:rStyle w:val="Hyperlink"/>
-                <w:noProof/>
-              </w:rPr>
-              <w:t>LVBB1003</w:t>
-            </w:r>
-            <w:r>
-              <w:rPr>
-                <w:rFonts w:eastAsiaTheme="minorEastAsia"/>
-                <w:noProof/>
-                <w:lang w:eastAsia="nl-NL"/>
-              </w:rPr>
-              <w:tab/>
-            </w:r>
-            <w:r>
-              <w:rPr>
-                <w:rStyle w:val="Hyperlink"/>
-                <w:noProof/>
-              </w:rPr>
-              <w:t>manifest.xml aanwezig in zip?</w:t>
-            </w:r>
-            <w:r>
-              <w:rPr>
-                <w:noProof/>
-                <w:webHidden/>
-              </w:rPr>
-              <w:tab/>
-            </w:r>
-            <w:r>
-              <w:rPr>
-                <w:noProof/>
-                <w:webHidden/>
-              </w:rPr>
-              <w:fldChar w:fldCharType="begin"/>
-            </w:r>
-            <w:r>
-              <w:rPr>
-                <w:noProof/>
-                <w:webHidden/>
-              </w:rPr>
-              <w:instrText xml:space="preserve"> PAGEREF _Toc52807703 \h </w:instrText>
-            </w:r>
-            <w:r>
-              <w:rPr>
-                <w:noProof/>
-                <w:webHidden/>
-              </w:rPr>
-            </w:r>
-            <w:r>
-              <w:rPr>
-                <w:noProof/>
-                <w:webHidden/>
-              </w:rPr>
-              <w:fldChar w:fldCharType="separate"/>
-            </w:r>
-            <w:r>
-              <w:rPr>
-                <w:noProof/>
-                <w:webHidden/>
-              </w:rPr>
-              <w:t>2</w:t>
-            </w:r>
-            <w:r>
-              <w:rPr>
-                <w:noProof/>
-                <w:webHidden/>
-              </w:rPr>
-              <w:fldChar w:fldCharType="end"/>
-            </w:r>
-          </w:hyperlink>
-        </w:p>
-        <w:p>
-          <w:pPr>
-            <w:pStyle w:val="Inhopg1"/>
             <w:tabs>
               <w:tab w:val="right" w:leader="dot" w:pos="9062"/>
             </w:tabs>
@@ -605,13 +5171,13 @@
               <w:lang w:eastAsia="nl-NL"/>
             </w:rPr>
           </w:pPr>
-          <w:hyperlink w:anchor="_Toc52807704" w:history="1">
-            <w:r>
-              <w:rPr>
-                <w:rStyle w:val="Hyperlink"/>
-                <w:noProof/>
-              </w:rPr>
-              <w:t>3. Ongeldige noodzakelijke bestanden in zip-bestand</w:t>
+          <w:hyperlink w:anchor="_Toc52894044" w:history="1">
+            <w:r>
+              <w:rPr>
+                <w:rStyle w:val="Hyperlink"/>
+                <w:noProof/>
+              </w:rPr>
+              <w:t>1. Problemen met upload, bericht van upload of zip-bestand, en dan afbreken</w:t>
             </w:r>
             <w:r>
               <w:rPr>
@@ -632,7 +5198,7 @@
                 <w:noProof/>
                 <w:webHidden/>
               </w:rPr>
-              <w:instrText xml:space="preserve"> PAGEREF _Toc52807704 \h </w:instrText>
+              <w:instrText xml:space="preserve"> PAGEREF _Toc52894044 \h </w:instrText>
             </w:r>
             <w:r>
               <w:rPr>
@@ -652,7 +5218,7 @@
                 <w:noProof/>
                 <w:webHidden/>
               </w:rPr>
-              <w:t>2</w:t>
+              <w:t>7</w:t>
             </w:r>
             <w:r>
               <w:rPr>
@@ -665,9 +5231,9 @@
         </w:p>
         <w:p>
           <w:pPr>
-            <w:pStyle w:val="Inhopg2"/>
+            <w:pStyle w:val="Inhopg4"/>
             <w:tabs>
-              <w:tab w:val="left" w:pos="1540"/>
+              <w:tab w:val="left" w:pos="1783"/>
               <w:tab w:val="right" w:leader="dot" w:pos="9062"/>
             </w:tabs>
             <w:rPr>
@@ -676,13 +5242,13 @@
               <w:lang w:eastAsia="nl-NL"/>
             </w:rPr>
           </w:pPr>
-          <w:hyperlink w:anchor="_Toc52807705" w:history="1">
-            <w:r>
-              <w:rPr>
-                <w:rStyle w:val="Hyperlink"/>
-                <w:noProof/>
-              </w:rPr>
-              <w:t>LVBB1008</w:t>
+          <w:hyperlink w:anchor="_Toc52894045" w:history="1">
+            <w:r>
+              <w:rPr>
+                <w:rStyle w:val="Hyperlink"/>
+                <w:noProof/>
+              </w:rPr>
+              <w:t>LVBB0002</w:t>
             </w:r>
             <w:r>
               <w:rPr>
@@ -695,11 +5261,9 @@
             <w:r>
               <w:rPr>
                 <w:rStyle w:val="Hyperlink"/>
-                <w:rFonts w:eastAsia="Times New Roman"/>
-                <w:noProof/>
-                <w:lang w:eastAsia="nl-NL"/>
-              </w:rPr>
-              <w:t>Valideert manifest.xml tegen schema</w:t>
+                <w:noProof/>
+              </w:rPr>
+              <w:t>Is locatie opdracht-zipbestand aanwezig in bericht *)</w:t>
             </w:r>
             <w:r>
               <w:rPr>
@@ -720,7 +5284,7 @@
                 <w:noProof/>
                 <w:webHidden/>
               </w:rPr>
-              <w:instrText xml:space="preserve"> PAGEREF _Toc52807705 \h </w:instrText>
+              <w:instrText xml:space="preserve"> PAGEREF _Toc52894045 \h </w:instrText>
             </w:r>
             <w:r>
               <w:rPr>
@@ -740,7 +5304,7 @@
                 <w:noProof/>
                 <w:webHidden/>
               </w:rPr>
-              <w:t>2</w:t>
+              <w:t>7</w:t>
             </w:r>
             <w:r>
               <w:rPr>
@@ -753,7 +5317,179 @@
         </w:p>
         <w:p>
           <w:pPr>
-            <w:pStyle w:val="Inhopg1"/>
+            <w:pStyle w:val="Inhopg4"/>
+            <w:tabs>
+              <w:tab w:val="left" w:pos="1783"/>
+              <w:tab w:val="right" w:leader="dot" w:pos="9062"/>
+            </w:tabs>
+            <w:rPr>
+              <w:rFonts w:eastAsiaTheme="minorEastAsia"/>
+              <w:noProof/>
+              <w:lang w:eastAsia="nl-NL"/>
+            </w:rPr>
+          </w:pPr>
+          <w:hyperlink w:anchor="_Toc52894046" w:history="1">
+            <w:r>
+              <w:rPr>
+                <w:rStyle w:val="Hyperlink"/>
+                <w:noProof/>
+              </w:rPr>
+              <w:t>LVBB0003</w:t>
+            </w:r>
+            <w:r>
+              <w:rPr>
+                <w:rFonts w:eastAsiaTheme="minorEastAsia"/>
+                <w:noProof/>
+                <w:lang w:eastAsia="nl-NL"/>
+              </w:rPr>
+              <w:tab/>
+            </w:r>
+            <w:r>
+              <w:rPr>
+                <w:rStyle w:val="Hyperlink"/>
+                <w:noProof/>
+              </w:rPr>
+              <w:t>Is opdracht-zipbestand op aangegeven locatie aanwezig **)</w:t>
+            </w:r>
+            <w:r>
+              <w:rPr>
+                <w:noProof/>
+                <w:webHidden/>
+              </w:rPr>
+              <w:tab/>
+            </w:r>
+            <w:r>
+              <w:rPr>
+                <w:noProof/>
+                <w:webHidden/>
+              </w:rPr>
+              <w:fldChar w:fldCharType="begin"/>
+            </w:r>
+            <w:r>
+              <w:rPr>
+                <w:noProof/>
+                <w:webHidden/>
+              </w:rPr>
+              <w:instrText xml:space="preserve"> PAGEREF _Toc52894046 \h </w:instrText>
+            </w:r>
+            <w:r>
+              <w:rPr>
+                <w:noProof/>
+                <w:webHidden/>
+              </w:rPr>
+            </w:r>
+            <w:r>
+              <w:rPr>
+                <w:noProof/>
+                <w:webHidden/>
+              </w:rPr>
+              <w:fldChar w:fldCharType="separate"/>
+            </w:r>
+            <w:r>
+              <w:rPr>
+                <w:noProof/>
+                <w:webHidden/>
+              </w:rPr>
+              <w:t>7</w:t>
+            </w:r>
+            <w:r>
+              <w:rPr>
+                <w:noProof/>
+                <w:webHidden/>
+              </w:rPr>
+              <w:fldChar w:fldCharType="end"/>
+            </w:r>
+          </w:hyperlink>
+        </w:p>
+        <w:p>
+          <w:pPr>
+            <w:pStyle w:val="Inhopg4"/>
+            <w:tabs>
+              <w:tab w:val="left" w:pos="1783"/>
+              <w:tab w:val="right" w:leader="dot" w:pos="9062"/>
+            </w:tabs>
+            <w:rPr>
+              <w:rFonts w:eastAsiaTheme="minorEastAsia"/>
+              <w:noProof/>
+              <w:lang w:eastAsia="nl-NL"/>
+            </w:rPr>
+          </w:pPr>
+          <w:hyperlink w:anchor="_Toc52894047" w:history="1">
+            <w:r>
+              <w:rPr>
+                <w:rStyle w:val="Hyperlink"/>
+                <w:noProof/>
+              </w:rPr>
+              <w:t>LVBB1001</w:t>
+            </w:r>
+            <w:r>
+              <w:rPr>
+                <w:rFonts w:eastAsiaTheme="minorEastAsia"/>
+                <w:noProof/>
+                <w:lang w:eastAsia="nl-NL"/>
+              </w:rPr>
+              <w:tab/>
+            </w:r>
+            <w:r>
+              <w:rPr>
+                <w:rStyle w:val="Hyperlink"/>
+                <w:noProof/>
+              </w:rPr>
+              <w:t>Is Opdracht.zip een geldige zip</w:t>
+            </w:r>
+            <w:r>
+              <w:rPr>
+                <w:noProof/>
+                <w:webHidden/>
+              </w:rPr>
+              <w:tab/>
+            </w:r>
+            <w:r>
+              <w:rPr>
+                <w:noProof/>
+                <w:webHidden/>
+              </w:rPr>
+              <w:fldChar w:fldCharType="begin"/>
+            </w:r>
+            <w:r>
+              <w:rPr>
+                <w:noProof/>
+                <w:webHidden/>
+              </w:rPr>
+              <w:instrText xml:space="preserve"> PAGEREF _Toc52894047 \h </w:instrText>
+            </w:r>
+            <w:r>
+              <w:rPr>
+                <w:noProof/>
+                <w:webHidden/>
+              </w:rPr>
+            </w:r>
+            <w:r>
+              <w:rPr>
+                <w:noProof/>
+                <w:webHidden/>
+              </w:rPr>
+              <w:fldChar w:fldCharType="separate"/>
+            </w:r>
+            <w:r>
+              <w:rPr>
+                <w:noProof/>
+                <w:webHidden/>
+              </w:rPr>
+              <w:t>7</w:t>
+            </w:r>
+            <w:r>
+              <w:rPr>
+                <w:noProof/>
+                <w:webHidden/>
+              </w:rPr>
+              <w:fldChar w:fldCharType="end"/>
+            </w:r>
+          </w:hyperlink>
+        </w:p>
+        <w:p>
+          <w:pPr>
+            <w:pStyle w:val="Inhopg2"/>
             <w:tabs>
               <w:tab w:val="right" w:leader="dot" w:pos="9062"/>
             </w:tabs>
@@ -763,13 +5499,13 @@
               <w:lang w:eastAsia="nl-NL"/>
             </w:rPr>
           </w:pPr>
-          <w:hyperlink w:anchor="_Toc52807706" w:history="1">
-            <w:r>
-              <w:rPr>
-                <w:rStyle w:val="Hyperlink"/>
-                <w:noProof/>
-              </w:rPr>
-              <w:t>4. Ongeldige noodzakelijke bestanden in zip-bestand</w:t>
+          <w:hyperlink w:anchor="_Toc52894048" w:history="1">
+            <w:r>
+              <w:rPr>
+                <w:rStyle w:val="Hyperlink"/>
+                <w:noProof/>
+              </w:rPr>
+              <w:t>2. Ontbreken van in zip-bestand aanwezige noodzakelijke bestanden.</w:t>
             </w:r>
             <w:r>
               <w:rPr>
@@ -790,7 +5526,7 @@
                 <w:noProof/>
                 <w:webHidden/>
               </w:rPr>
-              <w:instrText xml:space="preserve"> PAGEREF _Toc52807706 \h </w:instrText>
+              <w:instrText xml:space="preserve"> PAGEREF _Toc52894048 \h </w:instrText>
             </w:r>
             <w:r>
               <w:rPr>
@@ -810,7 +5546,7 @@
                 <w:noProof/>
                 <w:webHidden/>
               </w:rPr>
-              <w:t>2</w:t>
+              <w:t>7</w:t>
             </w:r>
             <w:r>
               <w:rPr>
@@ -823,9 +5559,9 @@
         </w:p>
         <w:p>
           <w:pPr>
-            <w:pStyle w:val="Inhopg2"/>
+            <w:pStyle w:val="Inhopg4"/>
             <w:tabs>
-              <w:tab w:val="left" w:pos="1540"/>
+              <w:tab w:val="left" w:pos="1783"/>
               <w:tab w:val="right" w:leader="dot" w:pos="9062"/>
             </w:tabs>
             <w:rPr>
@@ -834,7 +5570,321 @@
               <w:lang w:eastAsia="nl-NL"/>
             </w:rPr>
           </w:pPr>
-          <w:hyperlink w:anchor="_Toc52807707" w:history="1">
+          <w:hyperlink w:anchor="_Toc52894049" w:history="1">
+            <w:r>
+              <w:rPr>
+                <w:rStyle w:val="Hyperlink"/>
+                <w:noProof/>
+              </w:rPr>
+              <w:t>LVBB1003</w:t>
+            </w:r>
+            <w:r>
+              <w:rPr>
+                <w:rFonts w:eastAsiaTheme="minorEastAsia"/>
+                <w:noProof/>
+                <w:lang w:eastAsia="nl-NL"/>
+              </w:rPr>
+              <w:tab/>
+            </w:r>
+            <w:r>
+              <w:rPr>
+                <w:rStyle w:val="Hyperlink"/>
+                <w:noProof/>
+              </w:rPr>
+              <w:t>manifest.xml aanwezig in zip?</w:t>
+            </w:r>
+            <w:r>
+              <w:rPr>
+                <w:noProof/>
+                <w:webHidden/>
+              </w:rPr>
+              <w:tab/>
+            </w:r>
+            <w:r>
+              <w:rPr>
+                <w:noProof/>
+                <w:webHidden/>
+              </w:rPr>
+              <w:fldChar w:fldCharType="begin"/>
+            </w:r>
+            <w:r>
+              <w:rPr>
+                <w:noProof/>
+                <w:webHidden/>
+              </w:rPr>
+              <w:instrText xml:space="preserve"> PAGEREF _Toc52894049 \h </w:instrText>
+            </w:r>
+            <w:r>
+              <w:rPr>
+                <w:noProof/>
+                <w:webHidden/>
+              </w:rPr>
+            </w:r>
+            <w:r>
+              <w:rPr>
+                <w:noProof/>
+                <w:webHidden/>
+              </w:rPr>
+              <w:fldChar w:fldCharType="separate"/>
+            </w:r>
+            <w:r>
+              <w:rPr>
+                <w:noProof/>
+                <w:webHidden/>
+              </w:rPr>
+              <w:t>7</w:t>
+            </w:r>
+            <w:r>
+              <w:rPr>
+                <w:noProof/>
+                <w:webHidden/>
+              </w:rPr>
+              <w:fldChar w:fldCharType="end"/>
+            </w:r>
+          </w:hyperlink>
+        </w:p>
+        <w:p>
+          <w:pPr>
+            <w:pStyle w:val="Inhopg2"/>
+            <w:tabs>
+              <w:tab w:val="right" w:leader="dot" w:pos="9062"/>
+            </w:tabs>
+            <w:rPr>
+              <w:rFonts w:eastAsiaTheme="minorEastAsia"/>
+              <w:noProof/>
+              <w:lang w:eastAsia="nl-NL"/>
+            </w:rPr>
+          </w:pPr>
+          <w:hyperlink w:anchor="_Toc52894050" w:history="1">
+            <w:r>
+              <w:rPr>
+                <w:rStyle w:val="Hyperlink"/>
+                <w:noProof/>
+              </w:rPr>
+              <w:t>3. Manifest.xml in zip-bestand valideert niet tegen schema</w:t>
+            </w:r>
+            <w:r>
+              <w:rPr>
+                <w:noProof/>
+                <w:webHidden/>
+              </w:rPr>
+              <w:tab/>
+            </w:r>
+            <w:r>
+              <w:rPr>
+                <w:noProof/>
+                <w:webHidden/>
+              </w:rPr>
+              <w:fldChar w:fldCharType="begin"/>
+            </w:r>
+            <w:r>
+              <w:rPr>
+                <w:noProof/>
+                <w:webHidden/>
+              </w:rPr>
+              <w:instrText xml:space="preserve"> PAGEREF _Toc52894050 \h </w:instrText>
+            </w:r>
+            <w:r>
+              <w:rPr>
+                <w:noProof/>
+                <w:webHidden/>
+              </w:rPr>
+            </w:r>
+            <w:r>
+              <w:rPr>
+                <w:noProof/>
+                <w:webHidden/>
+              </w:rPr>
+              <w:fldChar w:fldCharType="separate"/>
+            </w:r>
+            <w:r>
+              <w:rPr>
+                <w:noProof/>
+                <w:webHidden/>
+              </w:rPr>
+              <w:t>7</w:t>
+            </w:r>
+            <w:r>
+              <w:rPr>
+                <w:noProof/>
+                <w:webHidden/>
+              </w:rPr>
+              <w:fldChar w:fldCharType="end"/>
+            </w:r>
+          </w:hyperlink>
+        </w:p>
+        <w:p>
+          <w:pPr>
+            <w:pStyle w:val="Inhopg4"/>
+            <w:tabs>
+              <w:tab w:val="left" w:pos="1783"/>
+              <w:tab w:val="right" w:leader="dot" w:pos="9062"/>
+            </w:tabs>
+            <w:rPr>
+              <w:rFonts w:eastAsiaTheme="minorEastAsia"/>
+              <w:noProof/>
+              <w:lang w:eastAsia="nl-NL"/>
+            </w:rPr>
+          </w:pPr>
+          <w:hyperlink w:anchor="_Toc52894051" w:history="1">
+            <w:r>
+              <w:rPr>
+                <w:rStyle w:val="Hyperlink"/>
+                <w:noProof/>
+              </w:rPr>
+              <w:t>LVBB1008</w:t>
+            </w:r>
+            <w:r>
+              <w:rPr>
+                <w:rFonts w:eastAsiaTheme="minorEastAsia"/>
+                <w:noProof/>
+                <w:lang w:eastAsia="nl-NL"/>
+              </w:rPr>
+              <w:tab/>
+            </w:r>
+            <w:r>
+              <w:rPr>
+                <w:rStyle w:val="Hyperlink"/>
+                <w:rFonts w:eastAsia="Times New Roman"/>
+                <w:noProof/>
+                <w:lang w:eastAsia="nl-NL"/>
+              </w:rPr>
+              <w:t>Valideert manifest.xml tegen schema</w:t>
+            </w:r>
+            <w:r>
+              <w:rPr>
+                <w:noProof/>
+                <w:webHidden/>
+              </w:rPr>
+              <w:tab/>
+            </w:r>
+            <w:r>
+              <w:rPr>
+                <w:noProof/>
+                <w:webHidden/>
+              </w:rPr>
+              <w:fldChar w:fldCharType="begin"/>
+            </w:r>
+            <w:r>
+              <w:rPr>
+                <w:noProof/>
+                <w:webHidden/>
+              </w:rPr>
+              <w:instrText xml:space="preserve"> PAGEREF _Toc52894051 \h </w:instrText>
+            </w:r>
+            <w:r>
+              <w:rPr>
+                <w:noProof/>
+                <w:webHidden/>
+              </w:rPr>
+            </w:r>
+            <w:r>
+              <w:rPr>
+                <w:noProof/>
+                <w:webHidden/>
+              </w:rPr>
+              <w:fldChar w:fldCharType="separate"/>
+            </w:r>
+            <w:r>
+              <w:rPr>
+                <w:noProof/>
+                <w:webHidden/>
+              </w:rPr>
+              <w:t>7</w:t>
+            </w:r>
+            <w:r>
+              <w:rPr>
+                <w:noProof/>
+                <w:webHidden/>
+              </w:rPr>
+              <w:fldChar w:fldCharType="end"/>
+            </w:r>
+          </w:hyperlink>
+        </w:p>
+        <w:p>
+          <w:pPr>
+            <w:pStyle w:val="Inhopg2"/>
+            <w:tabs>
+              <w:tab w:val="right" w:leader="dot" w:pos="9062"/>
+            </w:tabs>
+            <w:rPr>
+              <w:rFonts w:eastAsiaTheme="minorEastAsia"/>
+              <w:noProof/>
+              <w:lang w:eastAsia="nl-NL"/>
+            </w:rPr>
+          </w:pPr>
+          <w:hyperlink w:anchor="_Toc52894052" w:history="1">
+            <w:r>
+              <w:rPr>
+                <w:rStyle w:val="Hyperlink"/>
+                <w:noProof/>
+              </w:rPr>
+              <w:t>4. Invalide manifest.xml in zip-bestand</w:t>
+            </w:r>
+            <w:r>
+              <w:rPr>
+                <w:noProof/>
+                <w:webHidden/>
+              </w:rPr>
+              <w:tab/>
+            </w:r>
+            <w:r>
+              <w:rPr>
+                <w:noProof/>
+                <w:webHidden/>
+              </w:rPr>
+              <w:fldChar w:fldCharType="begin"/>
+            </w:r>
+            <w:r>
+              <w:rPr>
+                <w:noProof/>
+                <w:webHidden/>
+              </w:rPr>
+              <w:instrText xml:space="preserve"> PAGEREF _Toc52894052 \h </w:instrText>
+            </w:r>
+            <w:r>
+              <w:rPr>
+                <w:noProof/>
+                <w:webHidden/>
+              </w:rPr>
+            </w:r>
+            <w:r>
+              <w:rPr>
+                <w:noProof/>
+                <w:webHidden/>
+              </w:rPr>
+              <w:fldChar w:fldCharType="separate"/>
+            </w:r>
+            <w:r>
+              <w:rPr>
+                <w:noProof/>
+                <w:webHidden/>
+              </w:rPr>
+              <w:t>7</w:t>
+            </w:r>
+            <w:r>
+              <w:rPr>
+                <w:noProof/>
+                <w:webHidden/>
+              </w:rPr>
+              <w:fldChar w:fldCharType="end"/>
+            </w:r>
+          </w:hyperlink>
+        </w:p>
+        <w:p>
+          <w:pPr>
+            <w:pStyle w:val="Inhopg4"/>
+            <w:tabs>
+              <w:tab w:val="left" w:pos="1783"/>
+              <w:tab w:val="right" w:leader="dot" w:pos="9062"/>
+            </w:tabs>
+            <w:rPr>
+              <w:rFonts w:eastAsiaTheme="minorEastAsia"/>
+              <w:noProof/>
+              <w:lang w:eastAsia="nl-NL"/>
+            </w:rPr>
+          </w:pPr>
+          <w:hyperlink w:anchor="_Toc52894053" w:history="1">
             <w:r>
               <w:rPr>
                 <w:rStyle w:val="Hyperlink"/>
@@ -878,7 +5928,7 @@
                 <w:noProof/>
                 <w:webHidden/>
               </w:rPr>
-              <w:instrText xml:space="preserve"> PAGEREF _Toc52807707 \h </w:instrText>
+              <w:instrText xml:space="preserve"> PAGEREF _Toc52894053 \h </w:instrText>
             </w:r>
             <w:r>
               <w:rPr>
@@ -898,7 +5948,7 @@
                 <w:noProof/>
                 <w:webHidden/>
               </w:rPr>
-              <w:t>2</w:t>
+              <w:t>8</w:t>
             </w:r>
             <w:r>
               <w:rPr>
@@ -911,10 +5961,6 @@
         </w:p>
         <w:p>
           <w:r>
-            <w:rPr>
-              <w:b/>
-              <w:bCs/>
-            </w:rPr>
             <w:fldChar w:fldCharType="end"/>
           </w:r>
         </w:p>
@@ -929,7 +5975,7 @@
       <w:pPr>
         <w:pStyle w:val="Kop1"/>
       </w:pPr>
-      <w:bookmarkStart w:id="0" w:name="_Toc52807697"/>
+      <w:bookmarkStart w:id="0" w:name="_Toc52893980"/>
       <w:r>
         <w:t>Inleiding</w:t>
       </w:r>
@@ -940,10 +5986,26 @@
         <w:t>Dit document is als volgt opgezet, het is ingedeeld op voorbeeld</w:t>
       </w:r>
       <w:r>
-        <w:t>-valdatie-situatie</w:t>
-      </w:r>
-      <w:r>
-        <w:t>-sets, en daaronder staan de validatieregels die simultaan mogelijk zijn in dat voorbeeldbestand-set. Per validatie-regel staat beschreven wat er specifiek aan d</w:t>
+        <w:t>-</w:t>
+      </w:r>
+      <w:proofErr w:type="spellStart"/>
+      <w:r>
+        <w:t>valdatie</w:t>
+      </w:r>
+      <w:proofErr w:type="spellEnd"/>
+      <w:r>
+        <w:t>-</w:t>
+      </w:r>
+      <w:proofErr w:type="spellStart"/>
+      <w:r>
+        <w:t>situatie</w:t>
+      </w:r>
+      <w:r>
+        <w:t>-sets</w:t>
+      </w:r>
+      <w:proofErr w:type="spellEnd"/>
+      <w:r>
+        <w:t>, en daaronder staan de validatieregels die simultaan mogelijk zijn in dat voorbeeldbestand-set. Per validatie-regel staat beschreven wat er specifiek aan d</w:t>
       </w:r>
       <w:r>
         <w:t>ie</w:t>
@@ -963,171 +6025,2474 @@
     </w:p>
     <w:p>
       <w:r>
-        <w:t>De eerste 4 test-situaties sluiten vanwege hun voorkomen andere test-situaties uit.</w:t>
-      </w:r>
-    </w:p>
-    <w:p/>
+        <w:t xml:space="preserve">De </w:t>
+      </w:r>
+      <w:r>
+        <w:t>laatste</w:t>
+      </w:r>
+      <w:r>
+        <w:t xml:space="preserve"> 4 test-situaties sluiten vanwege hun voorkomen andere test-situaties uit.</w:t>
+      </w:r>
+    </w:p>
     <w:p>
       <w:pPr>
         <w:pStyle w:val="Kop1"/>
       </w:pPr>
-      <w:bookmarkStart w:id="1" w:name="_Toc52807698"/>
-      <w:r>
-        <w:t xml:space="preserve">1. </w:t>
-      </w:r>
-      <w:r>
-        <w:t>Problemen met upload, bericht van upload of zip-bestand</w:t>
-      </w:r>
-      <w:r>
-        <w:t>, en dan afbreken</w:t>
+      <w:bookmarkStart w:id="1" w:name="_Toc52893981"/>
+      <w:r>
+        <w:t>Test-bestanden-sets die meerdere tests per set mogelijk maken.</w:t>
       </w:r>
       <w:bookmarkEnd w:id="1"/>
     </w:p>
     <w:p>
-      <w:r>
-        <w:t>Onderstaande tests zijn blokkerend, maar tevens maken zij een verdere voortgang onmogelijk doordat of bestanden ontbreken, of doordat bepaalde informatie over de overige test-bestanden onbereikbaar is.</w:t>
-      </w:r>
-    </w:p>
-    <w:p>
       <w:pPr>
         <w:pStyle w:val="Kop2"/>
       </w:pPr>
-      <w:bookmarkStart w:id="2" w:name="_Toc52807699"/>
-      <w:r>
-        <w:t>LVBB0002</w:t>
+      <w:bookmarkStart w:id="2" w:name="_Toc52893982"/>
+      <w:r>
+        <w:t>1. Verzamel</w:t>
+      </w:r>
+      <w:r>
+        <w:t>-</w:t>
+      </w:r>
+      <w:r>
+        <w:t>test</w:t>
+      </w:r>
+      <w:r>
+        <w:t>-1</w:t>
+      </w:r>
+      <w:bookmarkEnd w:id="2"/>
+    </w:p>
+    <w:p>
+      <w:r>
+        <w:t xml:space="preserve">Deze set bevat tests op het gebied van geometrie, bestandsformaten, </w:t>
+      </w:r>
+      <w:proofErr w:type="spellStart"/>
+      <w:r>
+        <w:t>wellformed</w:t>
+      </w:r>
+      <w:proofErr w:type="spellEnd"/>
+      <w:r>
+        <w:t>, maar geen tests over het besluit of over OW. Opdracht.xml is missing</w:t>
+      </w:r>
+    </w:p>
+    <w:p>
+      <w:pPr>
+        <w:pStyle w:val="Lijstalinea"/>
+        <w:numPr>
+          <w:ilvl w:val="0"/>
+          <w:numId w:val="2"/>
+        </w:numPr>
+      </w:pPr>
+      <w:r>
+        <w:t xml:space="preserve">Bevat </w:t>
+      </w:r>
+      <w:proofErr w:type="spellStart"/>
+      <w:r>
+        <w:t>geometrietests.gml</w:t>
+      </w:r>
+      <w:proofErr w:type="spellEnd"/>
+    </w:p>
+    <w:p>
+      <w:pPr>
+        <w:pStyle w:val="Lijstalinea"/>
+        <w:numPr>
+          <w:ilvl w:val="0"/>
+          <w:numId w:val="2"/>
+        </w:numPr>
+      </w:pPr>
+      <w:r>
+        <w:t>Mist opdracht.xml</w:t>
+      </w:r>
+    </w:p>
+    <w:p>
+      <w:pPr>
+        <w:pStyle w:val="Lijstalinea"/>
+        <w:numPr>
+          <w:ilvl w:val="0"/>
+          <w:numId w:val="2"/>
+        </w:numPr>
+      </w:pPr>
+      <w:r>
+        <w:t>Een bestand met ongeldige karakters in de bestandsnaam</w:t>
+      </w:r>
+    </w:p>
+    <w:p>
+      <w:pPr>
+        <w:pStyle w:val="Lijstalinea"/>
+        <w:numPr>
+          <w:ilvl w:val="0"/>
+          <w:numId w:val="2"/>
+        </w:numPr>
+      </w:pPr>
+      <w:r>
+        <w:t xml:space="preserve">manifest.xml </w:t>
+      </w:r>
+    </w:p>
+    <w:p>
+      <w:pPr>
+        <w:pStyle w:val="Lijstalinea"/>
+        <w:numPr>
+          <w:ilvl w:val="0"/>
+          <w:numId w:val="2"/>
+        </w:numPr>
+      </w:pPr>
+      <w:r>
+        <w:t>notwellformed.xml, notvalidating.xml</w:t>
+      </w:r>
+    </w:p>
+    <w:p>
+      <w:pPr>
+        <w:pStyle w:val="Lijstalinea"/>
+        <w:numPr>
+          <w:ilvl w:val="0"/>
+          <w:numId w:val="2"/>
+        </w:numPr>
+      </w:pPr>
+      <w:r>
+        <w:t>transparantgif.gif</w:t>
+      </w:r>
+    </w:p>
+    <w:p>
+      <w:pPr>
+        <w:pStyle w:val="Lijstalinea"/>
+        <w:numPr>
+          <w:ilvl w:val="0"/>
+          <w:numId w:val="2"/>
+        </w:numPr>
+      </w:pPr>
+      <w:r>
+        <w:t>manifest-ow.xml</w:t>
+      </w:r>
+    </w:p>
+    <w:p>
+      <w:pPr>
+        <w:pStyle w:val="Lijstalinea"/>
+        <w:numPr>
+          <w:ilvl w:val="0"/>
+          <w:numId w:val="2"/>
+        </w:numPr>
+      </w:pPr>
+      <w:proofErr w:type="spellStart"/>
+      <w:r>
+        <w:t>notsupportedgraphics.nsg</w:t>
+      </w:r>
+      <w:proofErr w:type="spellEnd"/>
+    </w:p>
+    <w:p>
+      <w:pPr>
+        <w:pStyle w:val="Lijstalinea"/>
+        <w:numPr>
+          <w:ilvl w:val="0"/>
+          <w:numId w:val="2"/>
+        </w:numPr>
+      </w:pPr>
+      <w:r>
+        <w:t>verkeerdcontenttype.gif</w:t>
+      </w:r>
+    </w:p>
+    <w:p>
+      <w:pPr>
+        <w:pStyle w:val="Lijstalinea"/>
+        <w:numPr>
+          <w:ilvl w:val="0"/>
+          <w:numId w:val="2"/>
+        </w:numPr>
+      </w:pPr>
+      <w:proofErr w:type="spellStart"/>
+      <w:r>
+        <w:t>verkeerdcontenttype.gml</w:t>
+      </w:r>
+      <w:proofErr w:type="spellEnd"/>
+    </w:p>
+    <w:p>
+      <w:pPr>
+        <w:pStyle w:val="Lijstalinea"/>
+      </w:pPr>
+    </w:p>
+    <w:p>
+      <w:pPr>
+        <w:pStyle w:val="Kop3"/>
+      </w:pPr>
+      <w:bookmarkStart w:id="3" w:name="_Toc52893983"/>
+      <w:proofErr w:type="spellStart"/>
+      <w:r>
+        <w:t>notsupportedgraphics.nsg</w:t>
+      </w:r>
+      <w:bookmarkEnd w:id="3"/>
+      <w:proofErr w:type="spellEnd"/>
+    </w:p>
+    <w:p>
+      <w:pPr>
+        <w:pStyle w:val="Kop4"/>
+      </w:pPr>
+      <w:bookmarkStart w:id="4" w:name="_Toc52893984"/>
+      <w:r>
+        <w:t>LVBB1017</w:t>
       </w:r>
       <w:r>
         <w:tab/>
-        <w:t>Is locatie opdracht-zipbestand aanwezig in bericht *)</w:t>
-      </w:r>
-      <w:bookmarkEnd w:id="2"/>
-    </w:p>
-    <w:p>
-      <w:r>
-        <w:t>Er wordt een bericht tot upload verstuurd zonder te vermelden waar de locatie van het opdracht.zip is.</w:t>
-      </w:r>
-    </w:p>
-    <w:p>
-      <w:pPr>
-        <w:pStyle w:val="Kop2"/>
-      </w:pPr>
-      <w:bookmarkStart w:id="3" w:name="_Toc52807700"/>
-      <w:r>
-        <w:t>LVBB0003</w:t>
+        <w:t>Is het bestandsformaat van de afbeelding een formaat dat ondersteund wordt?</w:t>
+      </w:r>
+      <w:bookmarkEnd w:id="4"/>
+    </w:p>
+    <w:p>
+      <w:r>
+        <w:t xml:space="preserve">Een bestand van niet </w:t>
+      </w:r>
+      <w:proofErr w:type="spellStart"/>
+      <w:r>
+        <w:t>gesupported</w:t>
+      </w:r>
+      <w:proofErr w:type="spellEnd"/>
+      <w:r>
+        <w:t xml:space="preserve"> </w:t>
+      </w:r>
+      <w:proofErr w:type="spellStart"/>
+      <w:r>
+        <w:t>graphic</w:t>
+      </w:r>
+      <w:proofErr w:type="spellEnd"/>
+      <w:r>
+        <w:t xml:space="preserve"> wordt meegeleverd.</w:t>
+      </w:r>
+    </w:p>
+    <w:p>
+      <w:pPr>
+        <w:pStyle w:val="Kop4"/>
+      </w:pPr>
+      <w:bookmarkStart w:id="5" w:name="_Toc52893985"/>
+      <w:r>
+        <w:t>LVBB1019</w:t>
       </w:r>
       <w:r>
         <w:tab/>
-        <w:t>Is opdracht-zipbestand op aangegeven locatie aanwezig **)</w:t>
-      </w:r>
-      <w:bookmarkEnd w:id="3"/>
-    </w:p>
-    <w:p>
-      <w:r>
-        <w:t>Er wordt een bericht verstuurd met daarin een locatie voor het opdracht.zip zonder dat dit zip op die locatie aanwezig is.</w:t>
-      </w:r>
-    </w:p>
-    <w:p>
-      <w:pPr>
-        <w:pStyle w:val="Kop2"/>
-      </w:pPr>
-      <w:bookmarkStart w:id="4" w:name="_Toc52807701"/>
-      <w:r>
-        <w:t>LVBB1001</w:t>
+        <w:t>Komt het gespecificeerde contenttype voor in de lijst met toegestane mimetypes?</w:t>
+      </w:r>
+      <w:bookmarkEnd w:id="5"/>
+    </w:p>
+    <w:p>
+      <w:r>
+        <w:t xml:space="preserve">Aanmelding van dit bestand in manifest-ow geeft een niet </w:t>
+      </w:r>
+      <w:proofErr w:type="spellStart"/>
+      <w:r>
+        <w:t>toegetaan</w:t>
+      </w:r>
+      <w:proofErr w:type="spellEnd"/>
+      <w:r>
+        <w:t xml:space="preserve"> contenttype op.</w:t>
+      </w:r>
+    </w:p>
+    <w:p>
+      <w:pPr>
+        <w:pStyle w:val="Kop3"/>
+      </w:pPr>
+      <w:bookmarkStart w:id="6" w:name="_Toc52893986"/>
+      <w:r>
+        <w:lastRenderedPageBreak/>
+        <w:t>manifest-ow.xml</w:t>
+      </w:r>
+      <w:bookmarkEnd w:id="6"/>
+    </w:p>
+    <w:p>
+      <w:pPr>
+        <w:pStyle w:val="Kop4"/>
+      </w:pPr>
+      <w:bookmarkStart w:id="7" w:name="_Toc52893987"/>
+      <w:r>
+        <w:t>LVBB1016</w:t>
       </w:r>
       <w:r>
         <w:tab/>
-        <w:t>Is Opdracht.zip een geldige zip</w:t>
-      </w:r>
-      <w:bookmarkEnd w:id="4"/>
-    </w:p>
-    <w:p>
-      <w:r>
-        <w:t xml:space="preserve">Er wordt een ongeldige opdracht.zip opgestuurd. Een ongeldige opdracht.zip kan makkelijk worden gecreëerd door een niet-zip-bestand te hernoemen naar opdracht.zip. Let op, dit hernoemen moet </w:t>
-      </w:r>
-      <w:r>
-        <w:lastRenderedPageBreak/>
-        <w:t>vanaf de command-prompt omdat ander s de kans bestaat dat Windows de extensie in tact laat, waardoor het hernoemde bestand niet opdracht.zip heet, terwijl Windows wel aangeeft dat dit zo heet.</w:t>
-      </w:r>
-    </w:p>
-    <w:p>
-      <w:pPr>
-        <w:pStyle w:val="Kop1"/>
-      </w:pPr>
-      <w:bookmarkStart w:id="5" w:name="_Toc52807702"/>
-      <w:r>
-        <w:t>2. Ontbreken van</w:t>
-      </w:r>
-      <w:r>
-        <w:t xml:space="preserve"> </w:t>
-      </w:r>
-      <w:r>
-        <w:t>in</w:t>
-      </w:r>
-      <w:r>
-        <w:t xml:space="preserve"> zip-bestand</w:t>
-      </w:r>
-      <w:r>
-        <w:t xml:space="preserve"> aanwezige noodzakelijke bestanden.</w:t>
-      </w:r>
-      <w:bookmarkEnd w:id="5"/>
-    </w:p>
-    <w:p>
-      <w:r>
-        <w:t>In deze test-situatie ontbreken bepaalde essentiële meta-informatie bestanden en daardoor kunnen andere tests niet worden uitgevoerd.</w:t>
-      </w:r>
-    </w:p>
-    <w:p>
-      <w:pPr>
-        <w:pStyle w:val="Kop2"/>
-      </w:pPr>
-      <w:bookmarkStart w:id="6" w:name="_Toc52807703"/>
-      <w:r>
-        <w:t>LVBB1003</w:t>
+        <w:t>Zijn alle bestanden genoemd in manifest-ow aanwezig in zip?</w:t>
+      </w:r>
+      <w:bookmarkEnd w:id="7"/>
+    </w:p>
+    <w:p>
+      <w:r>
+        <w:t>Een bestand uit manifest-ow.xml niet meeleveren</w:t>
+      </w:r>
+    </w:p>
+    <w:p>
+      <w:pPr>
+        <w:pStyle w:val="Kop4"/>
+      </w:pPr>
+      <w:bookmarkStart w:id="8" w:name="_Toc52893988"/>
+      <w:r>
+        <w:t>LVBB1024</w:t>
       </w:r>
       <w:r>
         <w:tab/>
-        <w:t>manifest.xml aanwezig in zip?</w:t>
-      </w:r>
-      <w:bookmarkEnd w:id="6"/>
-    </w:p>
-    <w:p>
-      <w:r>
-        <w:t>Manifest.xml is niet aanwezig in zip, daardoor kunnen andere tests niet worden uitgevoerd omdat de software informatie over andere bestanden uit manifest.xml haalt.</w:t>
-      </w:r>
-    </w:p>
-    <w:p>
-      <w:pPr>
-        <w:pStyle w:val="Kop1"/>
-      </w:pPr>
-      <w:bookmarkStart w:id="7" w:name="_Toc52807704"/>
-      <w:r>
-        <w:t xml:space="preserve">3. </w:t>
-      </w:r>
-      <w:r>
-        <w:t>Manifest.xml in zip-bestand valideert niet tegen schema</w:t>
-      </w:r>
-      <w:bookmarkEnd w:id="7"/>
-    </w:p>
-    <w:p>
-      <w:r>
-        <w:t xml:space="preserve">In deze test-situatie </w:t>
-      </w:r>
-      <w:r>
-        <w:t>valideert manifest.xml niet tegen het schema</w:t>
-      </w:r>
-      <w:r>
-        <w:t xml:space="preserve"> en daardoor kunnen andere tests niet worden uitgevoerd.</w:t>
-      </w:r>
-    </w:p>
-    <w:p>
-      <w:pPr>
-        <w:pStyle w:val="Kop2"/>
+        <w:t>Manifest-ow.xml mag 1 doel bevatten</w:t>
+      </w:r>
+      <w:bookmarkEnd w:id="8"/>
+    </w:p>
+    <w:p>
+      <w:r>
+        <w:t>Manifest-ow bevat meer d</w:t>
+      </w:r>
+      <w:r>
+        <w:t>an 1 doel</w:t>
+      </w:r>
+    </w:p>
+    <w:p>
+      <w:pPr>
+        <w:pStyle w:val="Kop4"/>
+      </w:pPr>
+      <w:bookmarkStart w:id="9" w:name="_Toc52893989"/>
+      <w:r>
+        <w:t>LVBB1025</w:t>
+      </w:r>
+      <w:r>
+        <w:tab/>
+        <w:t>In het manifest-OW mag het objecttype Geometrie niet voorkomen.</w:t>
+      </w:r>
+      <w:bookmarkEnd w:id="9"/>
+    </w:p>
+    <w:p>
+      <w:pPr>
+        <w:pStyle w:val="Kop4"/>
+      </w:pPr>
+      <w:bookmarkStart w:id="10" w:name="_Toc52893990"/>
+      <w:r>
+        <w:t>LVBB1026</w:t>
+      </w:r>
+      <w:r>
+        <w:tab/>
+        <w:t>In het manifest-OW mag een bestandsnaam niet eindigen op '.</w:t>
+      </w:r>
+      <w:proofErr w:type="spellStart"/>
+      <w:r>
+        <w:t>gml</w:t>
+      </w:r>
+      <w:proofErr w:type="spellEnd"/>
+      <w:r>
+        <w:t>'</w:t>
+      </w:r>
+      <w:bookmarkEnd w:id="10"/>
+    </w:p>
+    <w:p>
+      <w:r>
+        <w:t xml:space="preserve">In manifest-ow.xml komt objecttype </w:t>
+      </w:r>
+      <w:proofErr w:type="spellStart"/>
+      <w:r>
+        <w:t>gml</w:t>
+      </w:r>
+      <w:proofErr w:type="spellEnd"/>
+      <w:r>
+        <w:t xml:space="preserve"> voor, het verwijst naar een geldig </w:t>
+      </w:r>
+      <w:proofErr w:type="spellStart"/>
+      <w:r>
+        <w:t>gml</w:t>
+      </w:r>
+      <w:proofErr w:type="spellEnd"/>
+      <w:r>
+        <w:t xml:space="preserve"> bestand.</w:t>
+      </w:r>
+    </w:p>
+    <w:p>
+      <w:pPr>
+        <w:pStyle w:val="Kop4"/>
+      </w:pPr>
+      <w:bookmarkStart w:id="11" w:name="_Toc52893991"/>
+      <w:r>
+        <w:t>LVBB1026</w:t>
+      </w:r>
+      <w:r>
+        <w:tab/>
+        <w:t>In het manifest-OW mag een bestandsnaam niet eindigen op '.</w:t>
+      </w:r>
+      <w:proofErr w:type="spellStart"/>
+      <w:r>
+        <w:t>gml</w:t>
+      </w:r>
+      <w:proofErr w:type="spellEnd"/>
+      <w:r>
+        <w:t>'</w:t>
+      </w:r>
+      <w:bookmarkEnd w:id="11"/>
+    </w:p>
+    <w:p>
+      <w:pPr>
+        <w:pStyle w:val="Kop3"/>
+      </w:pPr>
+      <w:bookmarkStart w:id="12" w:name="_Toc52893992"/>
+      <w:r>
+        <w:t>transparantgif.gif</w:t>
+      </w:r>
+      <w:bookmarkEnd w:id="12"/>
+    </w:p>
+    <w:p>
+      <w:pPr>
+        <w:pStyle w:val="Kop4"/>
+      </w:pPr>
+      <w:bookmarkStart w:id="13" w:name="_Toc52893993"/>
+      <w:r>
+        <w:t>LVBB1013</w:t>
+      </w:r>
+      <w:r>
+        <w:tab/>
+        <w:t>Plaatjes mogen geen transparantie hebben</w:t>
+      </w:r>
+      <w:bookmarkEnd w:id="13"/>
+    </w:p>
+    <w:p>
+      <w:r>
+        <w:t>Er wordt een gif-bestand opgenomen met een transparant deel, dat dan moet worden ontdekt.</w:t>
+      </w:r>
+    </w:p>
+    <w:p>
+      <w:pPr>
+        <w:pStyle w:val="Kop3"/>
+      </w:pPr>
+      <w:bookmarkStart w:id="14" w:name="_Toc52893994"/>
+      <w:r>
+        <w:t>Bestandsnaam met ongeldige karakters</w:t>
+      </w:r>
+      <w:bookmarkEnd w:id="14"/>
+    </w:p>
+    <w:p>
+      <w:pPr>
+        <w:pStyle w:val="Kop4"/>
+        <w:rPr>
+          <w:highlight w:val="yellow"/>
+        </w:rPr>
+      </w:pPr>
+      <w:bookmarkStart w:id="15" w:name="_Toc52893995"/>
+      <w:r>
+        <w:rPr>
+          <w:highlight w:val="yellow"/>
+        </w:rPr>
+        <w:t>LVBB1004</w:t>
+      </w:r>
+      <w:r>
+        <w:rPr>
+          <w:highlight w:val="yellow"/>
+        </w:rPr>
+        <w:tab/>
+        <w:t>Controleer bestandsnamen op ongeldige karakters</w:t>
+      </w:r>
+      <w:bookmarkEnd w:id="15"/>
+    </w:p>
+    <w:p>
+      <w:r>
+        <w:rPr>
+          <w:highlight w:val="yellow"/>
+        </w:rPr>
+        <w:t>Er is een bestand in de opdracht.zip met ongeldige karakters in de bestandsnaam</w:t>
+      </w:r>
+    </w:p>
+    <w:p>
+      <w:pPr>
+        <w:pStyle w:val="Kop3"/>
+      </w:pPr>
+      <w:bookmarkStart w:id="16" w:name="_Toc52893996"/>
+      <w:r>
+        <w:t>Ontbrekende opdracht.xml</w:t>
+      </w:r>
+      <w:bookmarkEnd w:id="16"/>
+    </w:p>
+    <w:p>
+      <w:pPr>
+        <w:pStyle w:val="Kop4"/>
+      </w:pPr>
+      <w:bookmarkStart w:id="17" w:name="_Toc52893997"/>
+      <w:r>
+        <w:t>LVBB1002</w:t>
+      </w:r>
+      <w:r>
+        <w:tab/>
+        <w:t>opdracht.xml aanwezig in zip?</w:t>
+      </w:r>
+      <w:bookmarkEnd w:id="17"/>
+    </w:p>
+    <w:p>
+      <w:r>
+        <w:t>Deze test-set wordt zo</w:t>
+      </w:r>
+      <w:r>
+        <w:t>nder opdracht.xml uitgeleverd.</w:t>
+      </w:r>
+    </w:p>
+    <w:p>
+      <w:pPr>
+        <w:pStyle w:val="Kop3"/>
+      </w:pPr>
+      <w:bookmarkStart w:id="18" w:name="_Toc52893998"/>
+      <w:r>
+        <w:t>Manifest.xml</w:t>
+      </w:r>
+      <w:bookmarkEnd w:id="18"/>
+    </w:p>
+    <w:p>
+      <w:pPr>
+        <w:pStyle w:val="Kop4"/>
+      </w:pPr>
+      <w:bookmarkStart w:id="19" w:name="_Toc52893999"/>
+      <w:r>
+        <w:t>LVBB1009</w:t>
+      </w:r>
+      <w:r>
+        <w:tab/>
+        <w:t>Zijn alle bestanden genoemd in manifest aanwezig in zip?</w:t>
+      </w:r>
+      <w:bookmarkEnd w:id="19"/>
+    </w:p>
+    <w:p>
+      <w:r>
+        <w:t>In manifest.xml staat een bestand dat niet is opgenomen in de opdracht.zip</w:t>
+      </w:r>
+    </w:p>
+    <w:p>
+      <w:pPr>
+        <w:pStyle w:val="Kop4"/>
+      </w:pPr>
+      <w:bookmarkStart w:id="20" w:name="_Toc52894000"/>
+      <w:r>
+        <w:t>LVBB1010</w:t>
+      </w:r>
+      <w:r>
+        <w:tab/>
+        <w:t>Worden alle bestanden aanwezig in zip genoemd in manifest?</w:t>
+      </w:r>
+      <w:bookmarkEnd w:id="20"/>
+    </w:p>
+    <w:p>
+      <w:r>
+        <w:t>In de opdracht.zip staat een bestand dat niet in manifest.xml wordt opgenomen.</w:t>
+      </w:r>
+    </w:p>
+    <w:p>
+      <w:pPr>
+        <w:pStyle w:val="Kop3"/>
+      </w:pPr>
+      <w:bookmarkStart w:id="21" w:name="_Toc52894001"/>
+      <w:r>
+        <w:t>Notwellformed.xml</w:t>
+      </w:r>
+      <w:r>
+        <w:t xml:space="preserve"> en Notvalidating.xml</w:t>
+      </w:r>
+      <w:bookmarkEnd w:id="21"/>
+    </w:p>
+    <w:p>
+      <w:pPr>
+        <w:pStyle w:val="Kop4"/>
+      </w:pPr>
+      <w:bookmarkStart w:id="22" w:name="_Toc52894002"/>
+      <w:r>
+        <w:t>LVBB1011</w:t>
+      </w:r>
+      <w:r>
+        <w:tab/>
+        <w:t xml:space="preserve">Zijn overige geleverde </w:t>
+      </w:r>
+      <w:proofErr w:type="spellStart"/>
+      <w:r>
+        <w:t>xml</w:t>
+      </w:r>
+      <w:proofErr w:type="spellEnd"/>
+      <w:r>
+        <w:t xml:space="preserve"> bestanden geldig</w:t>
+      </w:r>
+      <w:bookmarkEnd w:id="22"/>
+    </w:p>
+    <w:p>
+      <w:r>
+        <w:t>Beiden moeten ontdekt worden met deze test</w:t>
+      </w:r>
+    </w:p>
+    <w:p>
+      <w:pPr>
+        <w:pStyle w:val="Kop4"/>
+      </w:pPr>
+      <w:bookmarkStart w:id="23" w:name="_Toc52894003"/>
+      <w:r>
+        <w:t>LVBB1020</w:t>
+      </w:r>
+      <w:r>
+        <w:tab/>
+        <w:t>Is het aangeleverde contenttype ingevuld?</w:t>
+      </w:r>
+      <w:bookmarkEnd w:id="23"/>
+    </w:p>
+    <w:p>
+      <w:r>
+        <w:t>Bestandsnaam zonder contenttype</w:t>
+      </w:r>
+    </w:p>
+    <w:p>
+      <w:pPr>
+        <w:pStyle w:val="Kop3"/>
+      </w:pPr>
+      <w:bookmarkStart w:id="24" w:name="_Toc52894004"/>
+      <w:proofErr w:type="spellStart"/>
+      <w:r>
+        <w:t>verkeerdcontenttype.g</w:t>
+      </w:r>
+      <w:r>
+        <w:t>ml</w:t>
+      </w:r>
+      <w:bookmarkEnd w:id="24"/>
+      <w:proofErr w:type="spellEnd"/>
+    </w:p>
+    <w:p>
+      <w:pPr>
+        <w:pStyle w:val="Kop4"/>
         <w:rPr>
           <w:rFonts w:eastAsia="Times New Roman"/>
           <w:lang w:eastAsia="nl-NL"/>
         </w:rPr>
       </w:pPr>
-      <w:bookmarkStart w:id="8" w:name="_Toc52807705"/>
+      <w:bookmarkStart w:id="25" w:name="_Toc52894005"/>
+      <w:r>
+        <w:rPr>
+          <w:rFonts w:eastAsia="Times New Roman"/>
+          <w:lang w:eastAsia="nl-NL"/>
+        </w:rPr>
+        <w:t>LVBB1021</w:t>
+      </w:r>
+      <w:r>
+        <w:rPr>
+          <w:rFonts w:eastAsia="Times New Roman"/>
+          <w:lang w:eastAsia="nl-NL"/>
+        </w:rPr>
+        <w:tab/>
+      </w:r>
+      <w:r>
+        <w:rPr>
+          <w:rFonts w:eastAsia="Times New Roman"/>
+          <w:lang w:eastAsia="nl-NL"/>
+        </w:rPr>
+        <w:t>Komt het gespecificeerde contenttype overeen met het werkelijke contenttype?</w:t>
+      </w:r>
+      <w:bookmarkEnd w:id="25"/>
+    </w:p>
+    <w:p>
+      <w:pPr>
+        <w:rPr>
+          <w:lang w:eastAsia="nl-NL"/>
+        </w:rPr>
+      </w:pPr>
+      <w:r>
+        <w:rPr>
+          <w:lang w:eastAsia="nl-NL"/>
+        </w:rPr>
+        <w:t xml:space="preserve">Een </w:t>
+      </w:r>
+      <w:proofErr w:type="spellStart"/>
+      <w:r>
+        <w:rPr>
+          <w:lang w:eastAsia="nl-NL"/>
+        </w:rPr>
+        <w:t>gml</w:t>
+      </w:r>
+      <w:proofErr w:type="spellEnd"/>
+      <w:r>
+        <w:rPr>
+          <w:lang w:eastAsia="nl-NL"/>
+        </w:rPr>
+        <w:t xml:space="preserve"> bestand krijgt contenttype </w:t>
+      </w:r>
+      <w:proofErr w:type="spellStart"/>
+      <w:r>
+        <w:rPr>
+          <w:lang w:eastAsia="nl-NL"/>
+        </w:rPr>
+        <w:t>xml</w:t>
+      </w:r>
+      <w:proofErr w:type="spellEnd"/>
+    </w:p>
+    <w:p>
+      <w:pPr>
+        <w:pStyle w:val="Kop3"/>
+      </w:pPr>
+      <w:bookmarkStart w:id="26" w:name="_Toc52894006"/>
+      <w:r>
+        <w:t>verkeerdcontenttype.gif</w:t>
+      </w:r>
+      <w:bookmarkEnd w:id="26"/>
+    </w:p>
+    <w:p>
+      <w:pPr>
+        <w:pStyle w:val="Kop4"/>
+      </w:pPr>
+      <w:bookmarkStart w:id="27" w:name="_Toc52894007"/>
+      <w:r>
+        <w:t>LVBB1018</w:t>
+      </w:r>
+      <w:r>
+        <w:tab/>
+        <w:t>Komt het gespecificeerde contenttype van een afbeelding overeen met het werkelijke contenttype?</w:t>
+      </w:r>
+      <w:bookmarkEnd w:id="27"/>
+    </w:p>
+    <w:p>
+      <w:r>
+        <w:t>Van een bestand wordt het verkeerde contenttype</w:t>
+      </w:r>
+      <w:r>
+        <w:t xml:space="preserve"> meegegeven</w:t>
+      </w:r>
+    </w:p>
+    <w:p>
+      <w:pPr>
+        <w:pStyle w:val="Kop3"/>
+      </w:pPr>
+      <w:bookmarkStart w:id="28" w:name="_Toc52894008"/>
+      <w:proofErr w:type="spellStart"/>
+      <w:r>
+        <w:t>Geometrietests.gml</w:t>
+      </w:r>
+      <w:bookmarkEnd w:id="28"/>
+      <w:proofErr w:type="spellEnd"/>
+    </w:p>
+    <w:p>
+      <w:r>
+        <w:t xml:space="preserve">Er is een serie tests die op geometrieën worden uitgevoerd. Voor dit doel kan er een speciaal </w:t>
+      </w:r>
+      <w:proofErr w:type="spellStart"/>
+      <w:r>
+        <w:t>gml</w:t>
+      </w:r>
+      <w:proofErr w:type="spellEnd"/>
+      <w:r>
+        <w:t>-bestand worden aangemaakt dat deze foute geometrieën bevat. Deze kan in nagenoeg iedere test-set zouden passen omdat ze niet conflicteren met overige tests.</w:t>
+      </w:r>
+    </w:p>
+    <w:p>
+      <w:pPr>
+        <w:pStyle w:val="Kop4"/>
+      </w:pPr>
+      <w:bookmarkStart w:id="29" w:name="_Toc52894009"/>
+      <w:r>
+        <w:lastRenderedPageBreak/>
+        <w:t>GEO0001</w:t>
+      </w:r>
+      <w:r>
+        <w:tab/>
+        <w:t>losgekoppeld middendeel</w:t>
+      </w:r>
+      <w:bookmarkEnd w:id="29"/>
+    </w:p>
+    <w:p>
+      <w:r>
+        <w:t xml:space="preserve">Er wordt een geometrie gecreëerd met een losgekoppeld middendeel. Deze geometrie krijgt als </w:t>
+      </w:r>
+      <w:proofErr w:type="spellStart"/>
+      <w:r>
+        <w:t>id</w:t>
+      </w:r>
+      <w:proofErr w:type="spellEnd"/>
+      <w:r>
+        <w:t xml:space="preserve">: </w:t>
+      </w:r>
+      <w:r>
+        <w:t>e21c801e-49ee-43f8-8f5e-</w:t>
+      </w:r>
+      <w:r>
+        <w:t>0000000000001</w:t>
+      </w:r>
+    </w:p>
+    <w:p>
+      <w:pPr>
+        <w:pStyle w:val="Kop4"/>
+      </w:pPr>
+      <w:bookmarkStart w:id="30" w:name="_Toc52894010"/>
+      <w:r>
+        <w:t>GEO0002</w:t>
+      </w:r>
+      <w:r>
+        <w:tab/>
+        <w:t>dubbele identieke ringen</w:t>
+      </w:r>
+      <w:bookmarkEnd w:id="30"/>
+    </w:p>
+    <w:p>
+      <w:r>
+        <w:t xml:space="preserve">Er wordt een geometrie gecreëerd met dubbele identieke ringen. Deze geometrie krijgt als </w:t>
+      </w:r>
+      <w:proofErr w:type="spellStart"/>
+      <w:r>
+        <w:t>id</w:t>
+      </w:r>
+      <w:proofErr w:type="spellEnd"/>
+      <w:r>
+        <w:t xml:space="preserve">: </w:t>
+      </w:r>
+      <w:r>
+        <w:t>e21c801e-49ee-43f8-8f5e-</w:t>
+      </w:r>
+      <w:r>
+        <w:t>0000000000002</w:t>
+      </w:r>
+    </w:p>
+    <w:p>
+      <w:pPr>
+        <w:pStyle w:val="Kop4"/>
+      </w:pPr>
+      <w:bookmarkStart w:id="31" w:name="_Toc52894011"/>
+      <w:r>
+        <w:t>GEO0003</w:t>
+      </w:r>
+      <w:r>
+        <w:tab/>
+        <w:t>gat ligt buiten de buitenrand</w:t>
+      </w:r>
+      <w:bookmarkEnd w:id="31"/>
+    </w:p>
+    <w:p>
+      <w:r>
+        <w:t xml:space="preserve">Er wordt een geometrie gecreëerd met gat buiten de buitenrand. Deze geometrie krijgt als </w:t>
+      </w:r>
+      <w:proofErr w:type="spellStart"/>
+      <w:r>
+        <w:t>id</w:t>
+      </w:r>
+      <w:proofErr w:type="spellEnd"/>
+      <w:r>
+        <w:t xml:space="preserve">: </w:t>
+      </w:r>
+      <w:r>
+        <w:t>e21c801e-49ee-43f8-8f5e-</w:t>
+      </w:r>
+      <w:r>
+        <w:t>0000000000003</w:t>
+      </w:r>
+    </w:p>
+    <w:p>
+      <w:pPr>
+        <w:pStyle w:val="Kop4"/>
+      </w:pPr>
+      <w:bookmarkStart w:id="32" w:name="_Toc52894012"/>
+      <w:r>
+        <w:t>GEO000</w:t>
+      </w:r>
+      <w:r>
+        <w:t>4</w:t>
+      </w:r>
+      <w:r>
+        <w:tab/>
+      </w:r>
+      <w:r>
+        <w:t xml:space="preserve">ongeldige </w:t>
+      </w:r>
+      <w:r>
+        <w:t>coördinaat</w:t>
+      </w:r>
+      <w:bookmarkEnd w:id="32"/>
+    </w:p>
+    <w:p>
+      <w:r>
+        <w:t xml:space="preserve">Er wordt een geometrie gecreëerd met ongeldige </w:t>
+      </w:r>
+      <w:r>
+        <w:t>coördinaat</w:t>
+      </w:r>
+      <w:r>
+        <w:t xml:space="preserve">. Deze geometrie krijgt als </w:t>
+      </w:r>
+      <w:proofErr w:type="spellStart"/>
+      <w:r>
+        <w:t>id</w:t>
+      </w:r>
+      <w:proofErr w:type="spellEnd"/>
+      <w:r>
+        <w:t xml:space="preserve">: </w:t>
+      </w:r>
+      <w:r>
+        <w:t>e21c801e-49ee-43f8-8f5e-</w:t>
+      </w:r>
+      <w:r>
+        <w:t>0000000000004</w:t>
+      </w:r>
+    </w:p>
+    <w:p>
+      <w:pPr>
+        <w:pStyle w:val="Kop4"/>
+      </w:pPr>
+      <w:bookmarkStart w:id="33" w:name="_Toc52894013"/>
+      <w:r>
+        <w:t>GEO000</w:t>
+      </w:r>
+      <w:r>
+        <w:t>5</w:t>
+      </w:r>
+      <w:r>
+        <w:tab/>
+      </w:r>
+      <w:r>
+        <w:t>gaten in gat</w:t>
+      </w:r>
+      <w:bookmarkEnd w:id="33"/>
+    </w:p>
+    <w:p>
+      <w:r>
+        <w:t xml:space="preserve">Er wordt een geometrie gecreëerd met gaten in een gat. Deze geometrie krijgt als </w:t>
+      </w:r>
+      <w:proofErr w:type="spellStart"/>
+      <w:r>
+        <w:t>id</w:t>
+      </w:r>
+      <w:proofErr w:type="spellEnd"/>
+      <w:r>
+        <w:t xml:space="preserve">: </w:t>
+      </w:r>
+      <w:r>
+        <w:t>e21c801e-49ee-43f8-8f5e-</w:t>
+      </w:r>
+      <w:r>
+        <w:t>0000000000005</w:t>
+      </w:r>
+    </w:p>
+    <w:p>
+      <w:pPr>
+        <w:pStyle w:val="Kop4"/>
+      </w:pPr>
+      <w:bookmarkStart w:id="34" w:name="_Toc52894014"/>
+      <w:r>
+        <w:t>GEO000</w:t>
+      </w:r>
+      <w:r>
+        <w:t>6</w:t>
+      </w:r>
+      <w:r>
+        <w:tab/>
+      </w:r>
+      <w:r>
+        <w:t>buitenrand binnen een buitenrand</w:t>
+      </w:r>
+      <w:bookmarkEnd w:id="34"/>
+    </w:p>
+    <w:p>
+      <w:r>
+        <w:t xml:space="preserve">Er wordt een geometrie gecreëerd met buitenrand binnen een buitenrand. Deze geometrie krijgt als </w:t>
+      </w:r>
+      <w:proofErr w:type="spellStart"/>
+      <w:r>
+        <w:t>id</w:t>
+      </w:r>
+      <w:proofErr w:type="spellEnd"/>
+      <w:r>
+        <w:t xml:space="preserve">: </w:t>
+      </w:r>
+      <w:r>
+        <w:t>e21c801e-49ee-43f8-8f5e-</w:t>
+      </w:r>
+      <w:r>
+        <w:t>0000000000006</w:t>
+      </w:r>
+    </w:p>
+    <w:p>
+      <w:pPr>
+        <w:pStyle w:val="Kop4"/>
+      </w:pPr>
+      <w:bookmarkStart w:id="35" w:name="_Toc52894015"/>
+      <w:r>
+        <w:t>GEO000</w:t>
+      </w:r>
+      <w:r>
+        <w:t>7</w:t>
+      </w:r>
+      <w:r>
+        <w:tab/>
+      </w:r>
+      <w:r>
+        <w:t>niet gesloten ring</w:t>
+      </w:r>
+      <w:bookmarkEnd w:id="35"/>
+    </w:p>
+    <w:p>
+      <w:r>
+        <w:t xml:space="preserve">Er wordt een geometrie gecreëerd met niet gesloten ring. Deze geometrie krijgt als </w:t>
+      </w:r>
+      <w:proofErr w:type="spellStart"/>
+      <w:r>
+        <w:t>id</w:t>
+      </w:r>
+      <w:proofErr w:type="spellEnd"/>
+      <w:r>
+        <w:t xml:space="preserve">: </w:t>
+      </w:r>
+      <w:r>
+        <w:t>e21c801e-49ee-43f8-8f5e-</w:t>
+      </w:r>
+      <w:r>
+        <w:t>000000000000</w:t>
+      </w:r>
+      <w:r>
+        <w:t>7</w:t>
+      </w:r>
+    </w:p>
+    <w:p>
+      <w:pPr>
+        <w:pStyle w:val="Kop4"/>
+      </w:pPr>
+      <w:bookmarkStart w:id="36" w:name="_Toc52894016"/>
+      <w:r>
+        <w:t>GEO000</w:t>
+      </w:r>
+      <w:r>
+        <w:t>8</w:t>
+      </w:r>
+      <w:r>
+        <w:tab/>
+      </w:r>
+      <w:r>
+        <w:t>ring doorsnijdt zichzelf</w:t>
+      </w:r>
+      <w:bookmarkEnd w:id="36"/>
+    </w:p>
+    <w:p>
+      <w:r>
+        <w:t xml:space="preserve">Er wordt een geometrie gecreëerd met ring doorsnijdt zichzelf. Deze geometrie krijgt als </w:t>
+      </w:r>
+      <w:proofErr w:type="spellStart"/>
+      <w:r>
+        <w:t>id</w:t>
+      </w:r>
+      <w:proofErr w:type="spellEnd"/>
+      <w:r>
+        <w:t xml:space="preserve">: </w:t>
+      </w:r>
+      <w:r>
+        <w:t>e21c801e-49ee-43f8-8f5e-</w:t>
+      </w:r>
+      <w:r>
+        <w:t>0000000000008</w:t>
+      </w:r>
+    </w:p>
+    <w:p>
+      <w:pPr>
+        <w:pStyle w:val="Kop4"/>
+      </w:pPr>
+      <w:bookmarkStart w:id="37" w:name="_Toc52894017"/>
+      <w:r>
+        <w:t>GEO000</w:t>
+      </w:r>
+      <w:r>
+        <w:t>9</w:t>
+      </w:r>
+      <w:r>
+        <w:tab/>
+      </w:r>
+      <w:r>
+        <w:t>zichzelf doorsnijdende structuur</w:t>
+      </w:r>
+      <w:bookmarkEnd w:id="37"/>
+    </w:p>
+    <w:p>
+      <w:r>
+        <w:t xml:space="preserve">Er wordt een geometrie gecreëerd met zichzelf doornsnijdende structuur. Deze geometrie krijgt als </w:t>
+      </w:r>
+      <w:proofErr w:type="spellStart"/>
+      <w:r>
+        <w:t>id</w:t>
+      </w:r>
+      <w:proofErr w:type="spellEnd"/>
+      <w:r>
+        <w:t xml:space="preserve">: </w:t>
+      </w:r>
+      <w:r>
+        <w:t>e21c801e-49ee-43f8-8f5e-</w:t>
+      </w:r>
+      <w:r>
+        <w:t>0000000000009</w:t>
+      </w:r>
+    </w:p>
+    <w:p>
+      <w:pPr>
+        <w:pStyle w:val="Kop4"/>
+        <w:rPr>
+          <w:highlight w:val="yellow"/>
+        </w:rPr>
+      </w:pPr>
+      <w:bookmarkStart w:id="38" w:name="_Toc52894018"/>
+      <w:r>
+        <w:rPr>
+          <w:highlight w:val="yellow"/>
+        </w:rPr>
+        <w:t>GEO0010</w:t>
+      </w:r>
+      <w:r>
+        <w:rPr>
+          <w:highlight w:val="yellow"/>
+        </w:rPr>
+        <w:tab/>
+        <w:t>geometrische component heeft te weinig punten</w:t>
+      </w:r>
+      <w:bookmarkEnd w:id="38"/>
+    </w:p>
+    <w:p>
+      <w:r>
+        <w:rPr>
+          <w:highlight w:val="yellow"/>
+        </w:rPr>
+        <w:t xml:space="preserve">Er wordt een geometrie gecreëerd met geometrische component met te weinig punten. Deze geometrie krijgt als </w:t>
+      </w:r>
+      <w:proofErr w:type="spellStart"/>
+      <w:r>
+        <w:rPr>
+          <w:highlight w:val="yellow"/>
+        </w:rPr>
+        <w:t>id</w:t>
+      </w:r>
+      <w:proofErr w:type="spellEnd"/>
+      <w:r>
+        <w:rPr>
+          <w:highlight w:val="yellow"/>
+        </w:rPr>
+        <w:t>: e21c801e-49ee-43f8-8f5e-0000000000010</w:t>
+      </w:r>
+    </w:p>
+    <w:p>
+      <w:pPr>
+        <w:pStyle w:val="Kop4"/>
+      </w:pPr>
+      <w:bookmarkStart w:id="39" w:name="_Toc52894019"/>
+      <w:r>
+        <w:t>GEO00</w:t>
+      </w:r>
+      <w:r>
+        <w:t>11</w:t>
+      </w:r>
+      <w:r>
+        <w:tab/>
+      </w:r>
+      <w:r>
+        <w:t>coördinaat komt meerdere keren voor.</w:t>
+      </w:r>
+      <w:bookmarkEnd w:id="39"/>
+    </w:p>
+    <w:p>
+      <w:r>
+        <w:t xml:space="preserve">Er wordt een geometrie gecreëerd met coördinaat dat meerdere keren voorkomt. Deze geometrie krijgt als </w:t>
+      </w:r>
+      <w:proofErr w:type="spellStart"/>
+      <w:r>
+        <w:t>id</w:t>
+      </w:r>
+      <w:proofErr w:type="spellEnd"/>
+      <w:r>
+        <w:t xml:space="preserve">: </w:t>
+      </w:r>
+      <w:r>
+        <w:t>e21c801e-49ee-43f8-8f5e-</w:t>
+      </w:r>
+      <w:r>
+        <w:t>0000000000011</w:t>
+      </w:r>
+    </w:p>
+    <w:p>
+      <w:pPr>
+        <w:pStyle w:val="Kop4"/>
+      </w:pPr>
+      <w:bookmarkStart w:id="40" w:name="_Toc52894020"/>
+      <w:r>
+        <w:t>GEO00</w:t>
+      </w:r>
+      <w:r>
+        <w:t>12</w:t>
+      </w:r>
+      <w:r>
+        <w:tab/>
+      </w:r>
+      <w:r>
+        <w:t>coördinaat systeem niet ondersteund</w:t>
+      </w:r>
+      <w:bookmarkEnd w:id="40"/>
+    </w:p>
+    <w:p>
+      <w:r>
+        <w:t xml:space="preserve">Er wordt een geometrie gecreëerd met coördinaat dat meerdere keren voorkomt. Deze geometrie krijgt als </w:t>
+      </w:r>
+      <w:proofErr w:type="spellStart"/>
+      <w:r>
+        <w:t>id</w:t>
+      </w:r>
+      <w:proofErr w:type="spellEnd"/>
+      <w:r>
+        <w:t xml:space="preserve">: </w:t>
+      </w:r>
+      <w:r>
+        <w:t>e21c801e-49ee-43f8-8f5e-</w:t>
+      </w:r>
+      <w:r>
+        <w:t>0000000000012</w:t>
+      </w:r>
+    </w:p>
+    <w:p>
+      <w:pPr>
+        <w:pStyle w:val="Kop4"/>
+      </w:pPr>
+      <w:bookmarkStart w:id="41" w:name="_Toc52894021"/>
+      <w:r>
+        <w:t>TPOD0930</w:t>
+      </w:r>
+      <w:bookmarkEnd w:id="41"/>
+      <w:r>
+        <w:t xml:space="preserve"> </w:t>
+      </w:r>
+    </w:p>
+    <w:p>
+      <w:pPr>
+        <w:pStyle w:val="Kop4"/>
+      </w:pPr>
+      <w:bookmarkStart w:id="42" w:name="_Toc52894022"/>
+      <w:r>
+        <w:t>GEOMETRY.03.5</w:t>
+      </w:r>
+      <w:r>
+        <w:tab/>
+      </w:r>
+      <w:r>
+        <w:t xml:space="preserve">geometrie niet conform </w:t>
+      </w:r>
+      <w:proofErr w:type="spellStart"/>
+      <w:r>
+        <w:t>crs</w:t>
+      </w:r>
+      <w:proofErr w:type="spellEnd"/>
+      <w:r>
+        <w:t xml:space="preserve"> configuratie</w:t>
+      </w:r>
+      <w:bookmarkEnd w:id="42"/>
+    </w:p>
+    <w:p>
+      <w:r>
+        <w:t xml:space="preserve">TPOD0930: </w:t>
+      </w:r>
+      <w:r>
+        <w:t xml:space="preserve">Een geometrie moet zijn opgebouwd middels één </w:t>
+      </w:r>
+      <w:proofErr w:type="spellStart"/>
+      <w:r>
+        <w:t>coordinate</w:t>
+      </w:r>
+      <w:proofErr w:type="spellEnd"/>
+      <w:r>
+        <w:t xml:space="preserve"> </w:t>
+      </w:r>
+      <w:proofErr w:type="spellStart"/>
+      <w:r>
+        <w:t>reference</w:t>
+      </w:r>
+      <w:proofErr w:type="spellEnd"/>
+      <w:r>
+        <w:t xml:space="preserve"> system (</w:t>
+      </w:r>
+      <w:proofErr w:type="spellStart"/>
+      <w:r>
+        <w:t>crs</w:t>
+      </w:r>
+      <w:proofErr w:type="spellEnd"/>
+      <w:r>
+        <w:t xml:space="preserve">): EPSG:28992 (=RD) of EPSG:4258 (=ETRS89). Indien gebruik wordt gemaakt van EPSG:28992 (=RD new) dan moeten coördinaten in eenheden van meters worden opgegeven waarbij de waarde </w:t>
+      </w:r>
+      <w:r>
+        <w:lastRenderedPageBreak/>
+        <w:t>maximaal drie decimalen achter de komma mag bevatten. Indien gebruik wordt gemaakt van EPSG:4258 (=ETRS89) dan moeten coördinaten in eenheden van decimale graden worden opgegeven waarbij de waarde maximaal acht decimalen achter de komma mag bevatten.</w:t>
+      </w:r>
+    </w:p>
+    <w:p>
+      <w:r>
+        <w:t>Er word</w:t>
+      </w:r>
+      <w:r>
+        <w:t>en</w:t>
+      </w:r>
+      <w:r>
+        <w:t xml:space="preserve"> </w:t>
+      </w:r>
+      <w:r>
+        <w:t>twee</w:t>
+      </w:r>
+      <w:r>
+        <w:t xml:space="preserve"> </w:t>
+      </w:r>
+      <w:r>
+        <w:t>geometrieën</w:t>
+      </w:r>
+      <w:r>
+        <w:t xml:space="preserve"> gecreëerd onjuist aantal decimalen achter de komma</w:t>
+      </w:r>
+      <w:r>
+        <w:t xml:space="preserve">, een voor </w:t>
+      </w:r>
+      <w:r>
+        <w:t>EPSG:28992</w:t>
+      </w:r>
+      <w:r>
+        <w:t xml:space="preserve"> </w:t>
+      </w:r>
+      <w:r>
+        <w:t>(</w:t>
+      </w:r>
+      <w:r>
+        <w:t xml:space="preserve"> </w:t>
+      </w:r>
+      <w:proofErr w:type="spellStart"/>
+      <w:r>
+        <w:t>id</w:t>
+      </w:r>
+      <w:proofErr w:type="spellEnd"/>
+      <w:r>
+        <w:t xml:space="preserve">: </w:t>
+      </w:r>
+      <w:r>
+        <w:t>e21c801e-49ee-43f8-8f5e-</w:t>
+      </w:r>
+      <w:r>
+        <w:t>0000000000013</w:t>
+      </w:r>
+      <w:r>
+        <w:t xml:space="preserve">) en een voor </w:t>
+      </w:r>
+      <w:r>
+        <w:t>EPSG:4258</w:t>
+      </w:r>
+      <w:r>
+        <w:t xml:space="preserve"> ( </w:t>
+      </w:r>
+      <w:proofErr w:type="spellStart"/>
+      <w:r>
+        <w:t>id</w:t>
+      </w:r>
+      <w:proofErr w:type="spellEnd"/>
+      <w:r>
+        <w:t xml:space="preserve">: </w:t>
+      </w:r>
+      <w:r>
+        <w:t>e21c801e-49ee-43f8-8f5e-</w:t>
+      </w:r>
+      <w:r>
+        <w:t>0000000000014)</w:t>
+      </w:r>
+    </w:p>
+    <w:p>
+      <w:pPr>
+        <w:pStyle w:val="Kop4"/>
+        <w:rPr>
+          <w:highlight w:val="yellow"/>
+        </w:rPr>
+      </w:pPr>
+      <w:bookmarkStart w:id="43" w:name="_Toc52894023"/>
+      <w:r>
+        <w:rPr>
+          <w:highlight w:val="yellow"/>
+        </w:rPr>
+        <w:t>GEOMETRY.03.</w:t>
+      </w:r>
+      <w:r>
+        <w:rPr>
+          <w:highlight w:val="yellow"/>
+        </w:rPr>
+        <w:t>1</w:t>
+      </w:r>
+      <w:r>
+        <w:rPr>
+          <w:highlight w:val="yellow"/>
+        </w:rPr>
+        <w:tab/>
+        <w:t xml:space="preserve">geometrie </w:t>
+      </w:r>
+      <w:r>
+        <w:rPr>
+          <w:highlight w:val="yellow"/>
+        </w:rPr>
+        <w:t>is afwezig</w:t>
+      </w:r>
+      <w:bookmarkEnd w:id="43"/>
+    </w:p>
+    <w:p>
+      <w:r>
+        <w:rPr>
+          <w:highlight w:val="yellow"/>
+        </w:rPr>
+        <w:t xml:space="preserve">Er is een </w:t>
+      </w:r>
+      <w:proofErr w:type="spellStart"/>
+      <w:r>
+        <w:rPr>
+          <w:highlight w:val="yellow"/>
+        </w:rPr>
+        <w:t>gml</w:t>
+      </w:r>
+      <w:proofErr w:type="spellEnd"/>
+      <w:r>
+        <w:rPr>
+          <w:highlight w:val="yellow"/>
+        </w:rPr>
+        <w:t xml:space="preserve">-verwijzing zonder de </w:t>
+      </w:r>
+      <w:proofErr w:type="spellStart"/>
+      <w:r>
+        <w:rPr>
+          <w:highlight w:val="yellow"/>
+        </w:rPr>
+        <w:t>gml:posList</w:t>
+      </w:r>
+      <w:proofErr w:type="spellEnd"/>
+    </w:p>
+    <w:p>
+      <w:pPr>
+        <w:pStyle w:val="Kop4"/>
+      </w:pPr>
+      <w:bookmarkStart w:id="44" w:name="_Toc52894024"/>
+      <w:r>
+        <w:rPr>
+          <w:highlight w:val="yellow"/>
+        </w:rPr>
+        <w:t>GEOMETRY.03.6</w:t>
+      </w:r>
+      <w:r>
+        <w:rPr>
+          <w:highlight w:val="yellow"/>
+        </w:rPr>
+        <w:tab/>
+        <w:t xml:space="preserve">geometrie niet conform </w:t>
+      </w:r>
+      <w:proofErr w:type="spellStart"/>
+      <w:r>
+        <w:rPr>
+          <w:highlight w:val="yellow"/>
+        </w:rPr>
+        <w:t>gmlType</w:t>
+      </w:r>
+      <w:proofErr w:type="spellEnd"/>
+      <w:r>
+        <w:rPr>
+          <w:highlight w:val="yellow"/>
+        </w:rPr>
+        <w:t xml:space="preserve"> configuratie</w:t>
+      </w:r>
+      <w:bookmarkEnd w:id="44"/>
+    </w:p>
+    <w:p>
+      <w:pPr>
+        <w:pStyle w:val="Kop4"/>
+      </w:pPr>
+      <w:bookmarkStart w:id="45" w:name="_Toc52894025"/>
+      <w:r>
+        <w:rPr>
+          <w:highlight w:val="yellow"/>
+        </w:rPr>
+        <w:t>GEOMETRY.03.7</w:t>
+      </w:r>
+      <w:r>
+        <w:rPr>
+          <w:highlight w:val="yellow"/>
+        </w:rPr>
+        <w:tab/>
+        <w:t xml:space="preserve">geometrie niet conform </w:t>
+      </w:r>
+      <w:proofErr w:type="spellStart"/>
+      <w:r>
+        <w:rPr>
+          <w:highlight w:val="yellow"/>
+        </w:rPr>
+        <w:t>geostandaard</w:t>
+      </w:r>
+      <w:proofErr w:type="spellEnd"/>
+      <w:r>
+        <w:rPr>
+          <w:highlight w:val="yellow"/>
+        </w:rPr>
+        <w:t xml:space="preserve"> configuratie</w:t>
+      </w:r>
+      <w:bookmarkEnd w:id="45"/>
+    </w:p>
+    <w:p>
+      <w:pPr>
+        <w:pStyle w:val="Kop2"/>
+      </w:pPr>
+      <w:bookmarkStart w:id="46" w:name="_Toc52894026"/>
+      <w:r>
+        <w:t>2. Verzamel-test-2</w:t>
+      </w:r>
+      <w:bookmarkEnd w:id="46"/>
+    </w:p>
+    <w:p>
+      <w:r>
+        <w:t xml:space="preserve">Deze set bevat tests betreffend well </w:t>
+      </w:r>
+      <w:proofErr w:type="spellStart"/>
+      <w:r>
+        <w:t>formed</w:t>
+      </w:r>
+      <w:proofErr w:type="spellEnd"/>
+      <w:r>
+        <w:t xml:space="preserve"> van opdracht.xml en manifest-ow.xml</w:t>
+      </w:r>
+    </w:p>
+    <w:p>
+      <w:pPr>
+        <w:pStyle w:val="Lijstalinea"/>
+        <w:numPr>
+          <w:ilvl w:val="0"/>
+          <w:numId w:val="2"/>
+        </w:numPr>
+      </w:pPr>
+      <w:r>
+        <w:t>Opdracht.xml is niet wel-</w:t>
+      </w:r>
+      <w:proofErr w:type="spellStart"/>
+      <w:r>
+        <w:t>formed</w:t>
+      </w:r>
+      <w:proofErr w:type="spellEnd"/>
+      <w:r>
+        <w:t>-</w:t>
+      </w:r>
+      <w:proofErr w:type="spellStart"/>
+      <w:r>
+        <w:t>xml</w:t>
+      </w:r>
+      <w:proofErr w:type="spellEnd"/>
+    </w:p>
+    <w:p>
+      <w:pPr>
+        <w:pStyle w:val="Lijstalinea"/>
+        <w:numPr>
+          <w:ilvl w:val="0"/>
+          <w:numId w:val="2"/>
+        </w:numPr>
+      </w:pPr>
+      <w:r>
+        <w:t>Manifest-ow.xml valideert niet tegen schema.</w:t>
+      </w:r>
+    </w:p>
+    <w:p>
+      <w:pPr>
+        <w:pStyle w:val="Kop3"/>
+      </w:pPr>
+      <w:bookmarkStart w:id="47" w:name="_Toc52894027"/>
+      <w:r>
+        <w:t>Opdracht.xml is niet wel-</w:t>
+      </w:r>
+      <w:proofErr w:type="spellStart"/>
+      <w:r>
+        <w:t>formed</w:t>
+      </w:r>
+      <w:proofErr w:type="spellEnd"/>
+      <w:r>
+        <w:t>-</w:t>
+      </w:r>
+      <w:proofErr w:type="spellStart"/>
+      <w:r>
+        <w:t>xml</w:t>
+      </w:r>
+      <w:bookmarkEnd w:id="47"/>
+      <w:proofErr w:type="spellEnd"/>
+      <w:r>
+        <w:t xml:space="preserve"> </w:t>
+      </w:r>
+    </w:p>
+    <w:p>
+      <w:r>
+        <w:t>Tests waarbij opdracht.xml noodzakelijk is kunnen op deze set niet worden uitgevoerd</w:t>
+      </w:r>
+      <w:r>
+        <w:t xml:space="preserve">. </w:t>
+      </w:r>
+    </w:p>
+    <w:p>
+      <w:pPr>
+        <w:pStyle w:val="Kop4"/>
+      </w:pPr>
+      <w:bookmarkStart w:id="48" w:name="_Toc52894028"/>
+      <w:r>
+        <w:t>LVBB100</w:t>
+      </w:r>
+      <w:r>
+        <w:t>5</w:t>
+      </w:r>
+      <w:r>
+        <w:tab/>
+      </w:r>
+      <w:r>
+        <w:t xml:space="preserve">Is opdracht.xml geldig </w:t>
+      </w:r>
+      <w:proofErr w:type="spellStart"/>
+      <w:r>
+        <w:t>xml</w:t>
+      </w:r>
+      <w:proofErr w:type="spellEnd"/>
+      <w:r>
+        <w:t xml:space="preserve"> bestand (wel-</w:t>
+      </w:r>
+      <w:proofErr w:type="spellStart"/>
+      <w:r>
+        <w:t>formed</w:t>
+      </w:r>
+      <w:proofErr w:type="spellEnd"/>
+      <w:r>
+        <w:t xml:space="preserve">, juiste </w:t>
+      </w:r>
+      <w:proofErr w:type="spellStart"/>
+      <w:r>
+        <w:t>encoding</w:t>
+      </w:r>
+      <w:proofErr w:type="spellEnd"/>
+      <w:r>
+        <w:t xml:space="preserve"> gebruikt)</w:t>
+      </w:r>
+      <w:bookmarkEnd w:id="48"/>
+      <w:r>
+        <w:t xml:space="preserve"> </w:t>
+      </w:r>
+    </w:p>
+    <w:p>
+      <w:r>
+        <w:t xml:space="preserve">Deze test-set wordt </w:t>
+      </w:r>
+      <w:r>
+        <w:t>met een niet goed gevormde opdracht.xml uitgeleverd.</w:t>
+      </w:r>
+    </w:p>
+    <w:p>
+      <w:pPr>
+        <w:pStyle w:val="Kop3"/>
+      </w:pPr>
+      <w:bookmarkStart w:id="49" w:name="_Toc52894029"/>
+      <w:r>
+        <w:t>Manifest-ow.xml valideert niet tegen schema.</w:t>
+      </w:r>
+      <w:bookmarkEnd w:id="49"/>
+    </w:p>
+    <w:p>
+      <w:r>
+        <w:t>OW-gerelateerde tests kunnen niet worden uitgevoerd op deze test-set omdat manifest-ow.xml niet kan worden gelezen.</w:t>
+      </w:r>
+    </w:p>
+    <w:p>
+      <w:pPr>
+        <w:pStyle w:val="Kop4"/>
+      </w:pPr>
+      <w:bookmarkStart w:id="50" w:name="_Toc52894030"/>
+      <w:r>
+        <w:t>LVBB1015</w:t>
+      </w:r>
+      <w:r>
+        <w:tab/>
+        <w:t>Valideert manifest-ow.xml tegen schema</w:t>
+      </w:r>
+      <w:bookmarkEnd w:id="50"/>
+    </w:p>
+    <w:p>
+      <w:r>
+        <w:t>De in de opdracht.zip aanwezige manifest-ow.xml valideert niet tegen schema en kun dus niet worden uitgelezen.</w:t>
+      </w:r>
+    </w:p>
+    <w:p>
+      <w:pPr>
+        <w:pStyle w:val="Kop2"/>
+      </w:pPr>
+      <w:bookmarkStart w:id="51" w:name="_Toc52894031"/>
+      <w:r>
+        <w:t>3. Verzamel-test-3</w:t>
+      </w:r>
+      <w:bookmarkEnd w:id="51"/>
+    </w:p>
+    <w:p>
+      <w:r>
+        <w:t>In deze set valideert opdracht.xml niet tegen schema</w:t>
+      </w:r>
+    </w:p>
+    <w:p>
+      <w:pPr>
+        <w:pStyle w:val="Lijstalinea"/>
+        <w:numPr>
+          <w:ilvl w:val="0"/>
+          <w:numId w:val="2"/>
+        </w:numPr>
+      </w:pPr>
+      <w:r>
+        <w:t>Opdracht.xml valideert niet tegen schema</w:t>
+      </w:r>
+    </w:p>
+    <w:p>
+      <w:pPr>
+        <w:pStyle w:val="Kop3"/>
+      </w:pPr>
+      <w:bookmarkStart w:id="52" w:name="_Toc52894032"/>
+      <w:r>
+        <w:t>Opdracht.xml valideert niet tegen schema</w:t>
+      </w:r>
+      <w:bookmarkEnd w:id="52"/>
+      <w:r>
+        <w:t xml:space="preserve"> </w:t>
+      </w:r>
+    </w:p>
+    <w:p>
+      <w:r>
+        <w:t>Tests waarbij opdracht.xml noodzakelijk is kunnen op deze set niet worden uitgevoerd</w:t>
+      </w:r>
+    </w:p>
+    <w:p>
+      <w:pPr>
+        <w:pStyle w:val="Kop4"/>
+        <w:rPr>
+          <w:rFonts w:eastAsia="Times New Roman"/>
+          <w:lang w:eastAsia="nl-NL"/>
+        </w:rPr>
+      </w:pPr>
+      <w:bookmarkStart w:id="53" w:name="_Toc52894033"/>
+      <w:r>
+        <w:t>LVBB100</w:t>
+      </w:r>
+      <w:r>
+        <w:t>6</w:t>
+      </w:r>
+      <w:r>
+        <w:tab/>
+      </w:r>
+      <w:r>
+        <w:rPr>
+          <w:rFonts w:eastAsia="Times New Roman"/>
+          <w:lang w:eastAsia="nl-NL"/>
+        </w:rPr>
+        <w:t>Valideert opdracht.xml tegen schema</w:t>
+      </w:r>
+      <w:bookmarkEnd w:id="53"/>
+    </w:p>
+    <w:p>
+      <w:r>
+        <w:t xml:space="preserve">Deze test-set wordt </w:t>
+      </w:r>
+      <w:r>
+        <w:t>met een niet tegen schema validerende opdracht.xml uitgeleverd.</w:t>
+      </w:r>
+    </w:p>
+    <w:p>
+      <w:pPr>
+        <w:pStyle w:val="Kop2"/>
+      </w:pPr>
+      <w:bookmarkStart w:id="54" w:name="_Toc52894034"/>
+      <w:r>
+        <w:t>4. Verzamel-test-4</w:t>
+      </w:r>
+      <w:bookmarkEnd w:id="54"/>
+    </w:p>
+    <w:p>
+      <w:r>
+        <w:t>In deze set staat een geldige opdracht.xml, maar met enkele inhoudelijke fouten, hetzelfde voor manifest-ow.xml. Deze set wordt tweemaal verstuurd om een uniek-test met opdracht.xml uit te kunnen voeren.</w:t>
+      </w:r>
+    </w:p>
+    <w:p>
+      <w:pPr>
+        <w:pStyle w:val="Lijstalinea"/>
+        <w:numPr>
+          <w:ilvl w:val="0"/>
+          <w:numId w:val="2"/>
+        </w:numPr>
+      </w:pPr>
+      <w:r>
+        <w:t>Opdracht.xml</w:t>
+      </w:r>
+    </w:p>
+    <w:p>
+      <w:pPr>
+        <w:pStyle w:val="Lijstalinea"/>
+        <w:numPr>
+          <w:ilvl w:val="0"/>
+          <w:numId w:val="2"/>
+        </w:numPr>
+      </w:pPr>
+      <w:r>
+        <w:t>Manifest-ow.xml</w:t>
+      </w:r>
+    </w:p>
+    <w:p>
+      <w:pPr>
+        <w:pStyle w:val="Kop3"/>
+      </w:pPr>
+      <w:bookmarkStart w:id="55" w:name="_Toc52894035"/>
+      <w:r>
+        <w:lastRenderedPageBreak/>
+        <w:t>Opdracht.xml</w:t>
+      </w:r>
+      <w:bookmarkEnd w:id="55"/>
+    </w:p>
+    <w:p>
+      <w:pPr>
+        <w:pStyle w:val="Kop4"/>
+        <w:rPr>
+          <w:rFonts w:eastAsia="Times New Roman"/>
+          <w:lang w:eastAsia="nl-NL"/>
+        </w:rPr>
+      </w:pPr>
+      <w:bookmarkStart w:id="56" w:name="_Toc52894036"/>
+      <w:r>
+        <w:t>LVBB1012</w:t>
+      </w:r>
+      <w:r>
+        <w:tab/>
+        <w:t xml:space="preserve">Is de combinatie OIN </w:t>
+      </w:r>
+      <w:proofErr w:type="spellStart"/>
+      <w:r>
+        <w:t>id</w:t>
+      </w:r>
+      <w:proofErr w:type="spellEnd"/>
+      <w:r>
+        <w:t xml:space="preserve"> en </w:t>
+      </w:r>
+      <w:proofErr w:type="spellStart"/>
+      <w:r>
+        <w:t>leveringId</w:t>
+      </w:r>
+      <w:proofErr w:type="spellEnd"/>
+      <w:r>
+        <w:t xml:space="preserve"> uniek?</w:t>
+      </w:r>
+      <w:bookmarkEnd w:id="56"/>
+    </w:p>
+    <w:p>
+      <w:r>
+        <w:t>Deze test vereist dat er twee maal een opdracht.zip wordt opgestuurd, en de tweede maal faalt hij op deze foutmelding</w:t>
+      </w:r>
+    </w:p>
+    <w:p>
+      <w:pPr>
+        <w:pStyle w:val="Kop4"/>
+      </w:pPr>
+      <w:bookmarkStart w:id="57" w:name="_Toc52894037"/>
+      <w:r>
+        <w:t>LVBB1501</w:t>
+      </w:r>
+      <w:r>
+        <w:tab/>
+        <w:t xml:space="preserve">De  </w:t>
+      </w:r>
+      <w:proofErr w:type="spellStart"/>
+      <w:r>
+        <w:t>datumBekendmaking</w:t>
+      </w:r>
+      <w:proofErr w:type="spellEnd"/>
+      <w:r>
+        <w:t xml:space="preserve"> binnen de opdracht is een datum, is in juiste formaat (JJJJ-MM-DD) zijn en mag niet in het verleden liggen.</w:t>
+      </w:r>
+      <w:bookmarkEnd w:id="57"/>
+    </w:p>
+    <w:p>
+      <w:r>
+        <w:t>De datum bekendmaking is niet in het juiste formaat</w:t>
+      </w:r>
+    </w:p>
+    <w:p>
+      <w:pPr>
+        <w:pStyle w:val="Kop3"/>
+      </w:pPr>
+      <w:bookmarkStart w:id="58" w:name="_Toc52894038"/>
+      <w:r>
+        <w:t>Manifest-ow.xml</w:t>
+      </w:r>
+      <w:bookmarkEnd w:id="58"/>
+    </w:p>
+    <w:p>
+      <w:pPr>
+        <w:pStyle w:val="Kop4"/>
+      </w:pPr>
+      <w:bookmarkStart w:id="59" w:name="_Toc52894039"/>
+      <w:r>
+        <w:t>LVBB1024</w:t>
+      </w:r>
+      <w:r>
+        <w:tab/>
+        <w:t>Manifest-ow.xml mag 1 doel bevatten</w:t>
+      </w:r>
+      <w:bookmarkEnd w:id="59"/>
+    </w:p>
+    <w:p>
+      <w:r>
+        <w:t>Manifest-ow.xml bevat geen doel</w:t>
+      </w:r>
+    </w:p>
+    <w:p>
+      <w:pPr>
+        <w:pStyle w:val="Kop4"/>
+      </w:pPr>
+      <w:r>
+        <w:t>LVBB1506</w:t>
+      </w:r>
+      <w:r>
+        <w:tab/>
+        <w:t>Het publicatiebestand, waarvan de naam in de opdracht is vermeld, moet aanwezig zijn</w:t>
+      </w:r>
+    </w:p>
+    <w:p>
+      <w:r>
+        <w:t>De opdracht vermeld een niet aanwezig publicatie-bestand.</w:t>
+      </w:r>
+    </w:p>
+    <w:p>
+      <w:pPr>
+        <w:pStyle w:val="Kop2"/>
+      </w:pPr>
+      <w:bookmarkStart w:id="60" w:name="_Toc52894040"/>
+      <w:r>
+        <w:t>5. Verzamel-test-5</w:t>
+      </w:r>
+      <w:bookmarkEnd w:id="60"/>
+    </w:p>
+    <w:p>
+      <w:r>
+        <w:t>Deze set bevat een opdracht met geldig publicatie bestand, een manifest en manifest-ow.xml met goede bestandsverwijzingen.</w:t>
+      </w:r>
+    </w:p>
+    <w:p>
+      <w:pPr>
+        <w:pStyle w:val="Lijstalinea"/>
+        <w:numPr>
+          <w:ilvl w:val="0"/>
+          <w:numId w:val="2"/>
+        </w:numPr>
+      </w:pPr>
+      <w:r>
+        <w:t>Opdracht.xml</w:t>
+      </w:r>
+    </w:p>
+    <w:p>
+      <w:pPr>
+        <w:pStyle w:val="Lijstalinea"/>
+        <w:numPr>
+          <w:ilvl w:val="0"/>
+          <w:numId w:val="2"/>
+        </w:numPr>
+      </w:pPr>
+      <w:r>
+        <w:t>Manifest.xml</w:t>
+      </w:r>
+    </w:p>
+    <w:p>
+      <w:pPr>
+        <w:pStyle w:val="Lijstalinea"/>
+        <w:numPr>
+          <w:ilvl w:val="0"/>
+          <w:numId w:val="2"/>
+        </w:numPr>
+      </w:pPr>
+      <w:r>
+        <w:t>Manifest-ow.xml</w:t>
+      </w:r>
+    </w:p>
+    <w:p>
+      <w:pPr>
+        <w:pStyle w:val="Kop3"/>
+      </w:pPr>
+      <w:bookmarkStart w:id="61" w:name="_Toc52894041"/>
+      <w:r>
+        <w:t>Opdracht.xml</w:t>
+      </w:r>
+      <w:bookmarkEnd w:id="61"/>
+    </w:p>
+    <w:p>
+      <w:pPr>
+        <w:pStyle w:val="Kop4"/>
+      </w:pPr>
+      <w:bookmarkStart w:id="62" w:name="_Toc52894042"/>
+      <w:r>
+        <w:t>LVBB1501</w:t>
+      </w:r>
+      <w:r>
+        <w:tab/>
+        <w:t xml:space="preserve">De  </w:t>
+      </w:r>
+      <w:proofErr w:type="spellStart"/>
+      <w:r>
+        <w:t>datumBekendmaking</w:t>
+      </w:r>
+      <w:proofErr w:type="spellEnd"/>
+      <w:r>
+        <w:t xml:space="preserve"> binnen de opdracht is een datum, is in juiste formaat (JJJJ-MM-DD) zijn en mag niet in het verleden liggen.</w:t>
+      </w:r>
+      <w:bookmarkEnd w:id="62"/>
+    </w:p>
+    <w:p>
+      <w:r>
+        <w:t>De datumbekendmaking ligt in het verleden.</w:t>
+      </w:r>
+    </w:p>
+    <w:p>
+      <w:pPr>
+        <w:pStyle w:val="Kop4"/>
+      </w:pPr>
+      <w:r>
+        <w:t>LVBB1510</w:t>
+      </w:r>
+      <w:r>
+        <w:tab/>
+        <w:t xml:space="preserve">De opdracht MOET een </w:t>
+      </w:r>
+      <w:proofErr w:type="spellStart"/>
+      <w:r>
+        <w:t>id</w:t>
+      </w:r>
+      <w:proofErr w:type="spellEnd"/>
+      <w:r>
+        <w:t>-bevoegd-gezag bevatten</w:t>
+      </w:r>
+    </w:p>
+    <w:p>
+      <w:r>
+        <w:t xml:space="preserve">De opdracht bevat geen </w:t>
+      </w:r>
+      <w:proofErr w:type="spellStart"/>
+      <w:r>
+        <w:t>id</w:t>
+      </w:r>
+      <w:proofErr w:type="spellEnd"/>
+      <w:r>
+        <w:t xml:space="preserve"> bevoegd gezag</w:t>
+      </w:r>
+      <w:r>
+        <w:t xml:space="preserve"> (</w:t>
+      </w:r>
+      <w:proofErr w:type="spellStart"/>
+      <w:r>
+        <w:t>idBevoegdGezag</w:t>
+      </w:r>
+      <w:proofErr w:type="spellEnd"/>
+      <w:r>
+        <w:t>)</w:t>
+      </w:r>
+    </w:p>
+    <w:p>
+      <w:pPr>
+        <w:pStyle w:val="Kop4"/>
+      </w:pPr>
+      <w:r>
+        <w:t>LVBB1511</w:t>
+      </w:r>
+      <w:r>
+        <w:tab/>
+        <w:t xml:space="preserve">De opdracht MOET een </w:t>
+      </w:r>
+      <w:proofErr w:type="spellStart"/>
+      <w:r>
+        <w:t>id-aanleveraar</w:t>
+      </w:r>
+      <w:proofErr w:type="spellEnd"/>
+      <w:r>
+        <w:t xml:space="preserve"> bevatten</w:t>
+      </w:r>
+    </w:p>
+    <w:p>
+      <w:r>
+        <w:t xml:space="preserve">De opdracht bevat geen </w:t>
+      </w:r>
+      <w:proofErr w:type="spellStart"/>
+      <w:r>
+        <w:t>id</w:t>
+      </w:r>
+      <w:r>
+        <w:t>Aanleveraar</w:t>
+      </w:r>
+      <w:proofErr w:type="spellEnd"/>
+      <w:r>
+        <w:t>(</w:t>
+      </w:r>
+      <w:proofErr w:type="spellStart"/>
+      <w:r>
+        <w:t>idAanleveraar</w:t>
+      </w:r>
+      <w:proofErr w:type="spellEnd"/>
+      <w:r>
+        <w:t>)</w:t>
+      </w:r>
+    </w:p>
+    <w:p>
+      <w:pPr>
+        <w:pStyle w:val="Kop4"/>
+      </w:pPr>
+      <w:r>
+        <w:t>LVBB1502</w:t>
+      </w:r>
+      <w:r>
+        <w:tab/>
+        <w:t>De AKN in de opdracht (indien aanwezig) moet als derde veld '</w:t>
+      </w:r>
+      <w:proofErr w:type="spellStart"/>
+      <w:r>
+        <w:t>bill</w:t>
+      </w:r>
+      <w:proofErr w:type="spellEnd"/>
+      <w:r>
+        <w:t>' hebben</w:t>
+      </w:r>
+    </w:p>
+    <w:p>
+      <w:r>
+        <w:t>De AKN heeft een fout formaat.</w:t>
+      </w:r>
+    </w:p>
+    <w:p>
+      <w:pPr>
+        <w:pStyle w:val="Kop4"/>
+      </w:pPr>
+      <w:r>
+        <w:rPr>
+          <w:highlight w:val="yellow"/>
+        </w:rPr>
+        <w:t>LVBB1512</w:t>
+      </w:r>
+      <w:r>
+        <w:rPr>
+          <w:highlight w:val="yellow"/>
+        </w:rPr>
+        <w:tab/>
+        <w:t xml:space="preserve">Geen machtiging aanwezig voor </w:t>
+      </w:r>
+      <w:proofErr w:type="spellStart"/>
+      <w:r>
+        <w:rPr>
+          <w:highlight w:val="yellow"/>
+        </w:rPr>
+        <w:t>aanleveraar</w:t>
+      </w:r>
+      <w:proofErr w:type="spellEnd"/>
+      <w:r>
+        <w:rPr>
+          <w:highlight w:val="yellow"/>
+        </w:rPr>
+        <w:t xml:space="preserve"> namens bevoegd-gezag op aanleverdatum</w:t>
+      </w:r>
+    </w:p>
+    <w:p>
+      <w:pPr>
+        <w:pStyle w:val="Kop4"/>
+      </w:pPr>
+      <w:r>
+        <w:rPr>
+          <w:highlight w:val="yellow"/>
+        </w:rPr>
+        <w:t>LVBB1550</w:t>
+      </w:r>
+      <w:r>
+        <w:rPr>
+          <w:highlight w:val="yellow"/>
+        </w:rPr>
+        <w:tab/>
+        <w:t xml:space="preserve">Het opdracht bestand moet bij afbreken aanwezig zijn voor opgegeven </w:t>
+      </w:r>
+      <w:proofErr w:type="spellStart"/>
+      <w:r>
+        <w:rPr>
+          <w:highlight w:val="yellow"/>
+        </w:rPr>
+        <w:t>oin</w:t>
+      </w:r>
+      <w:proofErr w:type="spellEnd"/>
+      <w:r>
+        <w:rPr>
+          <w:highlight w:val="yellow"/>
+        </w:rPr>
+        <w:t xml:space="preserve"> en </w:t>
+      </w:r>
+      <w:proofErr w:type="spellStart"/>
+      <w:r>
+        <w:rPr>
+          <w:highlight w:val="yellow"/>
+        </w:rPr>
+        <w:t>idlevering</w:t>
+      </w:r>
+      <w:proofErr w:type="spellEnd"/>
+    </w:p>
+    <w:p>
+      <w:pPr>
+        <w:pStyle w:val="Kop3"/>
+      </w:pPr>
+      <w:r>
+        <w:t>Manifest.xml</w:t>
+      </w:r>
+    </w:p>
+    <w:p>
+      <w:pPr>
+        <w:pStyle w:val="Kop4"/>
+      </w:pPr>
+      <w:r>
+        <w:rPr>
+          <w:highlight w:val="yellow"/>
+        </w:rPr>
+        <w:t>LVBB1507</w:t>
+      </w:r>
+      <w:r>
+        <w:rPr>
+          <w:highlight w:val="yellow"/>
+        </w:rPr>
+        <w:tab/>
+        <w:t>Alle bestanden voorkomend in het manifest moeten door de regisseur zijn klaargezet en omgekeerd</w:t>
+      </w:r>
+      <w:r>
+        <w:t xml:space="preserve"> </w:t>
+      </w:r>
+    </w:p>
+    <w:p>
+      <w:pPr>
+        <w:pStyle w:val="Kop4"/>
+      </w:pPr>
+      <w:r>
+        <w:rPr>
+          <w:highlight w:val="yellow"/>
+        </w:rPr>
+        <w:t>LVBB1508</w:t>
+      </w:r>
+      <w:r>
+        <w:rPr>
+          <w:highlight w:val="yellow"/>
+        </w:rPr>
+        <w:tab/>
+      </w:r>
+      <w:proofErr w:type="spellStart"/>
+      <w:r>
+        <w:rPr>
+          <w:highlight w:val="yellow"/>
+        </w:rPr>
+        <w:t>Subitem</w:t>
+      </w:r>
+      <w:proofErr w:type="spellEnd"/>
+      <w:r>
+        <w:rPr>
+          <w:highlight w:val="yellow"/>
+        </w:rPr>
+        <w:t xml:space="preserve"> mag niet eerder zijn meegeleverd bij een besluit met dezelfde </w:t>
+      </w:r>
+      <w:proofErr w:type="spellStart"/>
+      <w:r>
+        <w:rPr>
+          <w:highlight w:val="yellow"/>
+        </w:rPr>
+        <w:t>oin</w:t>
+      </w:r>
+      <w:proofErr w:type="spellEnd"/>
+      <w:r>
+        <w:rPr>
+          <w:highlight w:val="yellow"/>
+        </w:rPr>
+        <w:t xml:space="preserve"> en </w:t>
+      </w:r>
+      <w:proofErr w:type="spellStart"/>
+      <w:r>
+        <w:rPr>
+          <w:highlight w:val="yellow"/>
+        </w:rPr>
+        <w:t>id</w:t>
+      </w:r>
+      <w:proofErr w:type="spellEnd"/>
+      <w:r>
+        <w:rPr>
+          <w:highlight w:val="yellow"/>
+        </w:rPr>
+        <w:t>-levering</w:t>
+      </w:r>
+      <w:r>
+        <w:t xml:space="preserve"> </w:t>
+      </w:r>
+    </w:p>
+    <w:p>
+      <w:pPr>
+        <w:pStyle w:val="Kop4"/>
+      </w:pPr>
+      <w:r>
+        <w:rPr>
+          <w:highlight w:val="yellow"/>
+        </w:rPr>
+        <w:t>LVBB1509</w:t>
+      </w:r>
+      <w:r>
+        <w:rPr>
+          <w:highlight w:val="yellow"/>
+        </w:rPr>
+        <w:tab/>
+        <w:t xml:space="preserve">Het opdracht bestand moet in de database aanwezig zijn met de </w:t>
+      </w:r>
+      <w:proofErr w:type="spellStart"/>
+      <w:r>
+        <w:rPr>
+          <w:highlight w:val="yellow"/>
+        </w:rPr>
+        <w:t>afgeproken</w:t>
+      </w:r>
+      <w:proofErr w:type="spellEnd"/>
+      <w:r>
+        <w:rPr>
+          <w:highlight w:val="yellow"/>
+        </w:rPr>
+        <w:t xml:space="preserve"> naam</w:t>
+      </w:r>
+    </w:p>
+    <w:p/>
+    <w:p/>
+    <w:p>
+      <w:pPr>
+        <w:pStyle w:val="Kop1"/>
+      </w:pPr>
+      <w:bookmarkStart w:id="63" w:name="_Toc52894043"/>
+      <w:r>
+        <w:t>Tests die andere tests onmoge</w:t>
+      </w:r>
+      <w:r>
+        <w:t>lijk maken.</w:t>
+      </w:r>
+      <w:bookmarkEnd w:id="63"/>
+    </w:p>
+    <w:p>
+      <w:pPr>
+        <w:pStyle w:val="Kop2"/>
+      </w:pPr>
+      <w:bookmarkStart w:id="64" w:name="_Toc52894044"/>
+      <w:r>
+        <w:t xml:space="preserve">1. </w:t>
+      </w:r>
+      <w:r>
+        <w:t>Problemen met upload, bericht van upload of zip-bestand</w:t>
+      </w:r>
+      <w:r>
+        <w:t>, en dan afbreken</w:t>
+      </w:r>
+      <w:bookmarkEnd w:id="64"/>
+    </w:p>
+    <w:p>
+      <w:r>
+        <w:t>Onderstaande tests zijn blokkerend, maar tevens maken zij een verdere voortgang onmogelijk doordat of bestanden ontbreken, of doordat bepaalde informatie over de overige test-bestanden onbereikbaar is.</w:t>
+      </w:r>
+    </w:p>
+    <w:p>
+      <w:pPr>
+        <w:pStyle w:val="Kop4"/>
+      </w:pPr>
+      <w:bookmarkStart w:id="65" w:name="_Toc52894045"/>
+      <w:r>
+        <w:t>LVBB0002</w:t>
+      </w:r>
+      <w:r>
+        <w:tab/>
+        <w:t>Is locatie opdracht-zipbestand aanwezig in bericht *)</w:t>
+      </w:r>
+      <w:bookmarkEnd w:id="65"/>
+    </w:p>
+    <w:p>
+      <w:r>
+        <w:t>Er wordt een bericht tot upload verstuurd zonder te vermelden waar de locatie van het opdracht.zip is.</w:t>
+      </w:r>
+    </w:p>
+    <w:p>
+      <w:pPr>
+        <w:pStyle w:val="Kop4"/>
+      </w:pPr>
+      <w:bookmarkStart w:id="66" w:name="_Toc52894046"/>
+      <w:r>
+        <w:t>LVBB0003</w:t>
+      </w:r>
+      <w:r>
+        <w:tab/>
+        <w:t>Is opdracht-zipbestand op aangegeven locatie aanwezig **)</w:t>
+      </w:r>
+      <w:bookmarkEnd w:id="66"/>
+    </w:p>
+    <w:p>
+      <w:r>
+        <w:t>Er wordt een bericht verstuurd met daarin een locatie voor het opdracht.zip zonder dat dit zip op die locatie aanwezig is.</w:t>
+      </w:r>
+    </w:p>
+    <w:p>
+      <w:pPr>
+        <w:pStyle w:val="Kop4"/>
+      </w:pPr>
+      <w:bookmarkStart w:id="67" w:name="_Toc52894047"/>
+      <w:r>
+        <w:t>LVBB1001</w:t>
+      </w:r>
+      <w:r>
+        <w:tab/>
+        <w:t>Is Opdracht.zip een geldige zip</w:t>
+      </w:r>
+      <w:bookmarkEnd w:id="67"/>
+    </w:p>
+    <w:p>
+      <w:r>
+        <w:t xml:space="preserve">Er wordt een ongeldige opdracht.zip opgestuurd. Een ongeldige opdracht.zip kan makkelijk worden gecreëerd door een niet-zip-bestand te hernoemen naar opdracht.zip. Let op, dit hernoemen moet vanaf de </w:t>
+      </w:r>
+      <w:proofErr w:type="spellStart"/>
+      <w:r>
+        <w:t>command</w:t>
+      </w:r>
+      <w:proofErr w:type="spellEnd"/>
+      <w:r>
+        <w:t>-prompt omdat ander s de kans bestaat dat Windows de extensie in tact laat, waardoor het hernoemde bestand niet opdracht.zip heet, terwijl Windows wel aangeeft dat dit zo heet.</w:t>
+      </w:r>
+    </w:p>
+    <w:p>
+      <w:pPr>
+        <w:pStyle w:val="Kop2"/>
+      </w:pPr>
+      <w:bookmarkStart w:id="68" w:name="_Toc52894048"/>
+      <w:r>
+        <w:t xml:space="preserve">2. </w:t>
+      </w:r>
+      <w:r>
+        <w:t>Ontbreken van</w:t>
+      </w:r>
+      <w:r>
+        <w:t xml:space="preserve"> in zip-bestand aanwezige noodzakelijke bestanden.</w:t>
+      </w:r>
+      <w:bookmarkEnd w:id="68"/>
+    </w:p>
+    <w:p>
+      <w:r>
+        <w:t>In deze test-situatie ontbreken bepaalde essentiële meta-informatie bestanden en daardoor kunnen andere tests niet worden uitgevoerd.</w:t>
+      </w:r>
+    </w:p>
+    <w:p>
+      <w:pPr>
+        <w:pStyle w:val="Kop4"/>
+      </w:pPr>
+      <w:bookmarkStart w:id="69" w:name="_Toc52894049"/>
+      <w:r>
+        <w:t>LVBB1003</w:t>
+      </w:r>
+      <w:r>
+        <w:tab/>
+        <w:t>manifest.xml aanwezig in zip?</w:t>
+      </w:r>
+      <w:bookmarkEnd w:id="69"/>
+    </w:p>
+    <w:p>
+      <w:r>
+        <w:t>Manifest.xml is niet aanwezig in zip, daardoor kunnen andere tests niet worden uitgevoerd omdat de software informatie over andere bestanden uit manifest.xml haalt.</w:t>
+      </w:r>
+    </w:p>
+    <w:p>
+      <w:pPr>
+        <w:pStyle w:val="Kop2"/>
+      </w:pPr>
+      <w:bookmarkStart w:id="70" w:name="_Toc52894050"/>
+      <w:r>
+        <w:t xml:space="preserve">3. </w:t>
+      </w:r>
+      <w:r>
+        <w:t>Manifest.xml in zip-bestand valideert niet tegen schema</w:t>
+      </w:r>
+      <w:bookmarkEnd w:id="70"/>
+    </w:p>
+    <w:p>
+      <w:r>
+        <w:t>In deze test-situatie valideert manifest.xml niet tegen het schema en daardoor kunnen andere tests niet worden uitgevoerd.</w:t>
+      </w:r>
+    </w:p>
+    <w:p>
+      <w:pPr>
+        <w:pStyle w:val="Kop4"/>
+        <w:rPr>
+          <w:rFonts w:eastAsia="Times New Roman"/>
+          <w:lang w:eastAsia="nl-NL"/>
+        </w:rPr>
+      </w:pPr>
+      <w:bookmarkStart w:id="71" w:name="_Toc52894051"/>
       <w:r>
         <w:t>LVBB100</w:t>
       </w:r>
@@ -1144,14 +8509,11 @@
         </w:rPr>
         <w:t>Valideert manifest.xml tegen schema</w:t>
       </w:r>
-      <w:bookmarkEnd w:id="8"/>
-    </w:p>
-    <w:p>
-      <w:r>
-        <w:t xml:space="preserve">Manifest.xml </w:t>
-      </w:r>
-      <w:r>
-        <w:t>is valideert niet tegen het schema maar is wel een valide xml-bestand, daardoor wordt de informatie die nodig is om verdere tests uit te voeren onbereikbaar.</w:t>
+      <w:bookmarkEnd w:id="71"/>
+    </w:p>
+    <w:p>
+      <w:r>
+        <w:t>Manifest.xml is valideert niet tegen het schema maar is wel een valide xml-bestand, daardoor wordt de informatie die nodig is om verdere tests uit te voeren onbereikbaar.</w:t>
       </w:r>
       <w:r>
         <w:t xml:space="preserve"> Voor dit doel kan een tag-naam worden hernoemd naar een tag-naam die niet in het schema voor komt.</w:t>
@@ -1159,14 +8521,11 @@
     </w:p>
     <w:p>
       <w:pPr>
-        <w:pStyle w:val="Kop1"/>
-      </w:pPr>
-      <w:bookmarkStart w:id="9" w:name="_Toc52807706"/>
-      <w:r>
-        <w:t>4</w:t>
-      </w:r>
-      <w:r>
-        <w:t xml:space="preserve">. </w:t>
+        <w:pStyle w:val="Kop2"/>
+      </w:pPr>
+      <w:bookmarkStart w:id="72" w:name="_Toc52894052"/>
+      <w:r>
+        <w:t xml:space="preserve">4. </w:t>
       </w:r>
       <w:r>
         <w:t>I</w:t>
@@ -1186,34 +8545,30 @@
       <w:r>
         <w:t xml:space="preserve"> in zip-bestand</w:t>
       </w:r>
-      <w:bookmarkEnd w:id="9"/>
-    </w:p>
-    <w:p>
-      <w:r>
-        <w:t xml:space="preserve">In deze test-situatie </w:t>
-      </w:r>
-      <w:r>
-        <w:t>is het</w:t>
-      </w:r>
-      <w:r>
-        <w:t xml:space="preserve"> manifest.xml </w:t>
-      </w:r>
-      <w:r>
-        <w:t>geen valide xml</w:t>
-      </w:r>
+      <w:bookmarkEnd w:id="72"/>
+    </w:p>
+    <w:p>
+      <w:r>
+        <w:t xml:space="preserve">In deze test-situatie is het manifest.xml geen valide </w:t>
+      </w:r>
+      <w:proofErr w:type="spellStart"/>
+      <w:r>
+        <w:t>xml</w:t>
+      </w:r>
+      <w:proofErr w:type="spellEnd"/>
       <w:r>
         <w:t xml:space="preserve"> en daardoor kunnen andere tests niet worden uitgevoerd.</w:t>
       </w:r>
     </w:p>
     <w:p>
       <w:pPr>
-        <w:pStyle w:val="Kop2"/>
+        <w:pStyle w:val="Kop4"/>
         <w:rPr>
           <w:rFonts w:eastAsia="Times New Roman"/>
           <w:lang w:eastAsia="nl-NL"/>
         </w:rPr>
       </w:pPr>
-      <w:bookmarkStart w:id="10" w:name="_Toc52807707"/>
+      <w:bookmarkStart w:id="73" w:name="_Toc52894053"/>
       <w:r>
         <w:t>LVBB100</w:t>
       </w:r>
@@ -1228,19 +8583,61 @@
           <w:rFonts w:eastAsia="Times New Roman"/>
           <w:lang w:eastAsia="nl-NL"/>
         </w:rPr>
-        <w:t>Is manifest.xml geldig xml bestand (wel-formed, juiste encoding gebruikt)</w:t>
-      </w:r>
-      <w:bookmarkEnd w:id="10"/>
-    </w:p>
-    <w:p>
-      <w:r>
-        <w:t xml:space="preserve">Manifest.xml is geen </w:t>
-      </w:r>
-      <w:r>
-        <w:t>valide</w:t>
-      </w:r>
-      <w:r>
-        <w:t xml:space="preserve"> XML bestand, daardoor wordt de informatie die nodig is om verdere tests uit te voeren onbereikbaar.</w:t>
+        <w:t xml:space="preserve">Is manifest.xml geldig </w:t>
+      </w:r>
+      <w:proofErr w:type="spellStart"/>
+      <w:r>
+        <w:rPr>
+          <w:rFonts w:eastAsia="Times New Roman"/>
+          <w:lang w:eastAsia="nl-NL"/>
+        </w:rPr>
+        <w:t>xml</w:t>
+      </w:r>
+      <w:proofErr w:type="spellEnd"/>
+      <w:r>
+        <w:rPr>
+          <w:rFonts w:eastAsia="Times New Roman"/>
+          <w:lang w:eastAsia="nl-NL"/>
+        </w:rPr>
+        <w:t xml:space="preserve"> bestand (wel-</w:t>
+      </w:r>
+      <w:proofErr w:type="spellStart"/>
+      <w:r>
+        <w:rPr>
+          <w:rFonts w:eastAsia="Times New Roman"/>
+          <w:lang w:eastAsia="nl-NL"/>
+        </w:rPr>
+        <w:t>formed</w:t>
+      </w:r>
+      <w:proofErr w:type="spellEnd"/>
+      <w:r>
+        <w:rPr>
+          <w:rFonts w:eastAsia="Times New Roman"/>
+          <w:lang w:eastAsia="nl-NL"/>
+        </w:rPr>
+        <w:t xml:space="preserve">, juiste </w:t>
+      </w:r>
+      <w:proofErr w:type="spellStart"/>
+      <w:r>
+        <w:rPr>
+          <w:rFonts w:eastAsia="Times New Roman"/>
+          <w:lang w:eastAsia="nl-NL"/>
+        </w:rPr>
+        <w:t>encoding</w:t>
+      </w:r>
+      <w:proofErr w:type="spellEnd"/>
+      <w:r>
+        <w:rPr>
+          <w:rFonts w:eastAsia="Times New Roman"/>
+          <w:lang w:eastAsia="nl-NL"/>
+        </w:rPr>
+        <w:t xml:space="preserve"> gebruikt)</w:t>
+      </w:r>
+      <w:bookmarkEnd w:id="73"/>
+    </w:p>
+    <w:p>
+      <w:r>
+        <w:t>Manifest.xml is geen valide XML bestand, daardoor wordt de informatie die nodig is om verdere tests uit te voeren onbereikbaar.</w:t>
       </w:r>
       <w:r>
         <w:t xml:space="preserve"> Voor kan het xml-bestand ongeldig worden gemaakt door een openings-tag anders te benoemen dan de bijbehorende sluit-tag.</w:t>
@@ -1248,7 +8645,7 @@
     </w:p>
     <w:p/>
     <w:sectPr>
-      <w:footerReference w:type="default" r:id="rId7"/>
+      <w:footerReference w:type="default" r:id="rId8"/>
       <w:pgSz w:w="11906" w:h="16838"/>
       <w:pgMar w:top="1417" w:right="1417" w:bottom="1417" w:left="1417" w:header="708" w:footer="708" w:gutter="0"/>
       <w:cols w:space="708"/>
@@ -1348,6 +8745,242 @@
     </w:p>
   </w:footnote>
 </w:footnotes>
+</file>
+
+<file path=word/numbering.xml><?xml version="1.0" encoding="utf-8"?>
+<w:numbering xmlns:wpc="http://schemas.microsoft.com/office/word/2010/wordprocessingCanvas" xmlns:cx="http://schemas.microsoft.com/office/drawing/2014/chartex" xmlns:cx1="http://schemas.microsoft.com/office/drawing/2015/9/8/chartex" xmlns:cx2="http://schemas.microsoft.com/office/drawing/2015/10/21/chartex" xmlns:cx3="http://schemas.microsoft.com/office/drawing/2016/5/9/chartex" xmlns:cx4="http://schemas.microsoft.com/office/drawing/2016/5/10/chartex" xmlns:cx5="http://schemas.microsoft.com/office/drawing/2016/5/11/chartex" xmlns:cx6="http://schemas.microsoft.com/office/drawing/2016/5/12/chartex" xmlns:cx7="http://schemas.microsoft.com/office/drawing/2016/5/13/chartex" xmlns:cx8="http://schemas.microsoft.com/office/drawing/2016/5/14/chartex" xmlns:mc="http://schemas.openxmlformats.org/markup-compatibility/2006" xmlns:aink="http://schemas.microsoft.com/office/drawing/2016/ink" xmlns:am3d="http://schemas.microsoft.com/office/drawing/2017/model3d" xmlns:o="urn:schemas-microsoft-com:office:office" xmlns:r="http://schemas.openxmlformats.org/officeDocument/2006/relationships" xmlns:m="http://schemas.openxmlformats.org/officeDocument/2006/math" xmlns:v="urn:schemas-microsoft-com:vml" xmlns:wp14="http://schemas.microsoft.com/office/word/2010/wordprocessingDrawing" xmlns:wp="http://schemas.openxmlformats.org/drawingml/2006/wordprocessingDrawing" xmlns:w10="urn:schemas-microsoft-com:office:word" xmlns:w="http://schemas.openxmlformats.org/wordprocessingml/2006/main" xmlns:w14="http://schemas.microsoft.com/office/word/2010/wordml" xmlns:w15="http://schemas.microsoft.com/office/word/2012/wordml" xmlns:w16cex="http://schemas.microsoft.com/office/word/2018/wordml/cex" xmlns:w16cid="http://schemas.microsoft.com/office/word/2016/wordml/cid" xmlns:w16="http://schemas.microsoft.com/office/word/2018/wordml" xmlns:w16se="http://schemas.microsoft.com/office/word/2015/wordml/symex" xmlns:wpg="http://schemas.microsoft.com/office/word/2010/wordprocessingGroup" xmlns:wpi="http://schemas.microsoft.com/office/word/2010/wordprocessingInk" xmlns:wne="http://schemas.microsoft.com/office/word/2006/wordml" xmlns:wps="http://schemas.microsoft.com/office/word/2010/wordprocessingShape" mc:Ignorable="w14 w15 w16se w16cid w16 w16cex wp14">
+  <w:abstractNum w:abstractNumId="0" w15:restartNumberingAfterBreak="0">
+    <w:nsid w:val="56F11E06"/>
+    <w:multiLevelType w:val="hybridMultilevel"/>
+    <w:tmpl w:val="0B4A8F16"/>
+    <w:lvl w:ilvl="0" w:tplc="04130001">
+      <w:start w:val="1"/>
+      <w:numFmt w:val="bullet"/>
+      <w:lvlText w:val=""/>
+      <w:lvlJc w:val="left"/>
+      <w:pPr>
+        <w:ind w:left="720" w:hanging="360"/>
+      </w:pPr>
+      <w:rPr>
+        <w:rFonts w:ascii="Symbol" w:hAnsi="Symbol" w:hint="default"/>
+      </w:rPr>
+    </w:lvl>
+    <w:lvl w:ilvl="1" w:tplc="04130003" w:tentative="1">
+      <w:start w:val="1"/>
+      <w:numFmt w:val="bullet"/>
+      <w:lvlText w:val="o"/>
+      <w:lvlJc w:val="left"/>
+      <w:pPr>
+        <w:ind w:left="1440" w:hanging="360"/>
+      </w:pPr>
+      <w:rPr>
+        <w:rFonts w:ascii="Courier New" w:hAnsi="Courier New" w:cs="Courier New" w:hint="default"/>
+      </w:rPr>
+    </w:lvl>
+    <w:lvl w:ilvl="2" w:tplc="04130005" w:tentative="1">
+      <w:start w:val="1"/>
+      <w:numFmt w:val="bullet"/>
+      <w:lvlText w:val=""/>
+      <w:lvlJc w:val="left"/>
+      <w:pPr>
+        <w:ind w:left="2160" w:hanging="360"/>
+      </w:pPr>
+      <w:rPr>
+        <w:rFonts w:ascii="Wingdings" w:hAnsi="Wingdings" w:hint="default"/>
+      </w:rPr>
+    </w:lvl>
+    <w:lvl w:ilvl="3" w:tplc="04130001" w:tentative="1">
+      <w:start w:val="1"/>
+      <w:numFmt w:val="bullet"/>
+      <w:lvlText w:val=""/>
+      <w:lvlJc w:val="left"/>
+      <w:pPr>
+        <w:ind w:left="2880" w:hanging="360"/>
+      </w:pPr>
+      <w:rPr>
+        <w:rFonts w:ascii="Symbol" w:hAnsi="Symbol" w:hint="default"/>
+      </w:rPr>
+    </w:lvl>
+    <w:lvl w:ilvl="4" w:tplc="04130003" w:tentative="1">
+      <w:start w:val="1"/>
+      <w:numFmt w:val="bullet"/>
+      <w:lvlText w:val="o"/>
+      <w:lvlJc w:val="left"/>
+      <w:pPr>
+        <w:ind w:left="3600" w:hanging="360"/>
+      </w:pPr>
+      <w:rPr>
+        <w:rFonts w:ascii="Courier New" w:hAnsi="Courier New" w:cs="Courier New" w:hint="default"/>
+      </w:rPr>
+    </w:lvl>
+    <w:lvl w:ilvl="5" w:tplc="04130005" w:tentative="1">
+      <w:start w:val="1"/>
+      <w:numFmt w:val="bullet"/>
+      <w:lvlText w:val=""/>
+      <w:lvlJc w:val="left"/>
+      <w:pPr>
+        <w:ind w:left="4320" w:hanging="360"/>
+      </w:pPr>
+      <w:rPr>
+        <w:rFonts w:ascii="Wingdings" w:hAnsi="Wingdings" w:hint="default"/>
+      </w:rPr>
+    </w:lvl>
+    <w:lvl w:ilvl="6" w:tplc="04130001" w:tentative="1">
+      <w:start w:val="1"/>
+      <w:numFmt w:val="bullet"/>
+      <w:lvlText w:val=""/>
+      <w:lvlJc w:val="left"/>
+      <w:pPr>
+        <w:ind w:left="5040" w:hanging="360"/>
+      </w:pPr>
+      <w:rPr>
+        <w:rFonts w:ascii="Symbol" w:hAnsi="Symbol" w:hint="default"/>
+      </w:rPr>
+    </w:lvl>
+    <w:lvl w:ilvl="7" w:tplc="04130003" w:tentative="1">
+      <w:start w:val="1"/>
+      <w:numFmt w:val="bullet"/>
+      <w:lvlText w:val="o"/>
+      <w:lvlJc w:val="left"/>
+      <w:pPr>
+        <w:ind w:left="5760" w:hanging="360"/>
+      </w:pPr>
+      <w:rPr>
+        <w:rFonts w:ascii="Courier New" w:hAnsi="Courier New" w:cs="Courier New" w:hint="default"/>
+      </w:rPr>
+    </w:lvl>
+    <w:lvl w:ilvl="8" w:tplc="04130005" w:tentative="1">
+      <w:start w:val="1"/>
+      <w:numFmt w:val="bullet"/>
+      <w:lvlText w:val=""/>
+      <w:lvlJc w:val="left"/>
+      <w:pPr>
+        <w:ind w:left="6480" w:hanging="360"/>
+      </w:pPr>
+      <w:rPr>
+        <w:rFonts w:ascii="Wingdings" w:hAnsi="Wingdings" w:hint="default"/>
+      </w:rPr>
+    </w:lvl>
+  </w:abstractNum>
+  <w:abstractNum w:abstractNumId="1" w15:restartNumberingAfterBreak="0">
+    <w:nsid w:val="5B550C99"/>
+    <w:multiLevelType w:val="hybridMultilevel"/>
+    <w:tmpl w:val="4FF4B3F2"/>
+    <w:lvl w:ilvl="0" w:tplc="E24AB1E0">
+      <w:numFmt w:val="bullet"/>
+      <w:lvlText w:val="-"/>
+      <w:lvlJc w:val="left"/>
+      <w:pPr>
+        <w:ind w:left="720" w:hanging="360"/>
+      </w:pPr>
+      <w:rPr>
+        <w:rFonts w:ascii="Calibri" w:eastAsiaTheme="minorHAnsi" w:hAnsi="Calibri" w:cs="Calibri" w:hint="default"/>
+      </w:rPr>
+    </w:lvl>
+    <w:lvl w:ilvl="1" w:tplc="04130003" w:tentative="1">
+      <w:start w:val="1"/>
+      <w:numFmt w:val="bullet"/>
+      <w:lvlText w:val="o"/>
+      <w:lvlJc w:val="left"/>
+      <w:pPr>
+        <w:ind w:left="1440" w:hanging="360"/>
+      </w:pPr>
+      <w:rPr>
+        <w:rFonts w:ascii="Courier New" w:hAnsi="Courier New" w:cs="Courier New" w:hint="default"/>
+      </w:rPr>
+    </w:lvl>
+    <w:lvl w:ilvl="2" w:tplc="04130005" w:tentative="1">
+      <w:start w:val="1"/>
+      <w:numFmt w:val="bullet"/>
+      <w:lvlText w:val=""/>
+      <w:lvlJc w:val="left"/>
+      <w:pPr>
+        <w:ind w:left="2160" w:hanging="360"/>
+      </w:pPr>
+      <w:rPr>
+        <w:rFonts w:ascii="Wingdings" w:hAnsi="Wingdings" w:hint="default"/>
+      </w:rPr>
+    </w:lvl>
+    <w:lvl w:ilvl="3" w:tplc="04130001" w:tentative="1">
+      <w:start w:val="1"/>
+      <w:numFmt w:val="bullet"/>
+      <w:lvlText w:val=""/>
+      <w:lvlJc w:val="left"/>
+      <w:pPr>
+        <w:ind w:left="2880" w:hanging="360"/>
+      </w:pPr>
+      <w:rPr>
+        <w:rFonts w:ascii="Symbol" w:hAnsi="Symbol" w:hint="default"/>
+      </w:rPr>
+    </w:lvl>
+    <w:lvl w:ilvl="4" w:tplc="04130003" w:tentative="1">
+      <w:start w:val="1"/>
+      <w:numFmt w:val="bullet"/>
+      <w:lvlText w:val="o"/>
+      <w:lvlJc w:val="left"/>
+      <w:pPr>
+        <w:ind w:left="3600" w:hanging="360"/>
+      </w:pPr>
+      <w:rPr>
+        <w:rFonts w:ascii="Courier New" w:hAnsi="Courier New" w:cs="Courier New" w:hint="default"/>
+      </w:rPr>
+    </w:lvl>
+    <w:lvl w:ilvl="5" w:tplc="04130005" w:tentative="1">
+      <w:start w:val="1"/>
+      <w:numFmt w:val="bullet"/>
+      <w:lvlText w:val=""/>
+      <w:lvlJc w:val="left"/>
+      <w:pPr>
+        <w:ind w:left="4320" w:hanging="360"/>
+      </w:pPr>
+      <w:rPr>
+        <w:rFonts w:ascii="Wingdings" w:hAnsi="Wingdings" w:hint="default"/>
+      </w:rPr>
+    </w:lvl>
+    <w:lvl w:ilvl="6" w:tplc="04130001" w:tentative="1">
+      <w:start w:val="1"/>
+      <w:numFmt w:val="bullet"/>
+      <w:lvlText w:val=""/>
+      <w:lvlJc w:val="left"/>
+      <w:pPr>
+        <w:ind w:left="5040" w:hanging="360"/>
+      </w:pPr>
+      <w:rPr>
+        <w:rFonts w:ascii="Symbol" w:hAnsi="Symbol" w:hint="default"/>
+      </w:rPr>
+    </w:lvl>
+    <w:lvl w:ilvl="7" w:tplc="04130003" w:tentative="1">
+      <w:start w:val="1"/>
+      <w:numFmt w:val="bullet"/>
+      <w:lvlText w:val="o"/>
+      <w:lvlJc w:val="left"/>
+      <w:pPr>
+        <w:ind w:left="5760" w:hanging="360"/>
+      </w:pPr>
+      <w:rPr>
+        <w:rFonts w:ascii="Courier New" w:hAnsi="Courier New" w:cs="Courier New" w:hint="default"/>
+      </w:rPr>
+    </w:lvl>
+    <w:lvl w:ilvl="8" w:tplc="04130005" w:tentative="1">
+      <w:start w:val="1"/>
+      <w:numFmt w:val="bullet"/>
+      <w:lvlText w:val=""/>
+      <w:lvlJc w:val="left"/>
+      <w:pPr>
+        <w:ind w:left="6480" w:hanging="360"/>
+      </w:pPr>
+      <w:rPr>
+        <w:rFonts w:ascii="Wingdings" w:hAnsi="Wingdings" w:hint="default"/>
+      </w:rPr>
+    </w:lvl>
+  </w:abstractNum>
+  <w:num w:numId="1">
+    <w:abstractNumId w:val="0"/>
+  </w:num>
+  <w:num w:numId="2">
+    <w:abstractNumId w:val="1"/>
+  </w:num>
+</w:numbering>
 </file>
 
 <file path=word/styles.xml><?xml version="1.0" encoding="utf-8"?>
@@ -1792,6 +9425,50 @@
       <w:szCs w:val="26"/>
     </w:rPr>
   </w:style>
+  <w:style w:type="paragraph" w:styleId="Kop3">
+    <w:name w:val="heading 3"/>
+    <w:basedOn w:val="Standaard"/>
+    <w:next w:val="Standaard"/>
+    <w:link w:val="Kop3Char"/>
+    <w:uiPriority w:val="9"/>
+    <w:unhideWhenUsed/>
+    <w:qFormat/>
+    <w:rsid w:val="00887AC0"/>
+    <w:pPr>
+      <w:keepNext/>
+      <w:keepLines/>
+      <w:spacing w:before="40" w:after="0"/>
+      <w:outlineLvl w:val="2"/>
+    </w:pPr>
+    <w:rPr>
+      <w:rFonts w:asciiTheme="majorHAnsi" w:eastAsiaTheme="majorEastAsia" w:hAnsiTheme="majorHAnsi" w:cstheme="majorBidi"/>
+      <w:color w:val="1F3763" w:themeColor="accent1" w:themeShade="7F"/>
+      <w:sz w:val="24"/>
+      <w:szCs w:val="24"/>
+    </w:rPr>
+  </w:style>
+  <w:style w:type="paragraph" w:styleId="Kop4">
+    <w:name w:val="heading 4"/>
+    <w:basedOn w:val="Standaard"/>
+    <w:next w:val="Standaard"/>
+    <w:link w:val="Kop4Char"/>
+    <w:uiPriority w:val="9"/>
+    <w:unhideWhenUsed/>
+    <w:qFormat/>
+    <w:rsid w:val="00B26705"/>
+    <w:pPr>
+      <w:keepNext/>
+      <w:keepLines/>
+      <w:spacing w:before="40" w:after="0"/>
+      <w:outlineLvl w:val="3"/>
+    </w:pPr>
+    <w:rPr>
+      <w:rFonts w:asciiTheme="majorHAnsi" w:eastAsiaTheme="majorEastAsia" w:hAnsiTheme="majorHAnsi" w:cstheme="majorBidi"/>
+      <w:i/>
+      <w:iCs/>
+      <w:color w:val="2F5496" w:themeColor="accent1" w:themeShade="BF"/>
+    </w:rPr>
+  </w:style>
   <w:style w:type="character" w:default="1" w:styleId="Standaardalinea-lettertype">
     <w:name w:val="Default Paragraph Font"/>
     <w:uiPriority w:val="1"/>
@@ -1939,6 +9616,99 @@
       <w:color w:val="0563C1" w:themeColor="hyperlink"/>
       <w:u w:val="single"/>
     </w:rPr>
+  </w:style>
+  <w:style w:type="character" w:customStyle="1" w:styleId="Kop3Char">
+    <w:name w:val="Kop 3 Char"/>
+    <w:basedOn w:val="Standaardalinea-lettertype"/>
+    <w:link w:val="Kop3"/>
+    <w:uiPriority w:val="9"/>
+    <w:rsid w:val="00887AC0"/>
+    <w:rPr>
+      <w:rFonts w:asciiTheme="majorHAnsi" w:eastAsiaTheme="majorEastAsia" w:hAnsiTheme="majorHAnsi" w:cstheme="majorBidi"/>
+      <w:color w:val="1F3763" w:themeColor="accent1" w:themeShade="7F"/>
+      <w:sz w:val="24"/>
+      <w:szCs w:val="24"/>
+    </w:rPr>
+  </w:style>
+  <w:style w:type="paragraph" w:styleId="Inhopg3">
+    <w:name w:val="toc 3"/>
+    <w:basedOn w:val="Standaard"/>
+    <w:next w:val="Standaard"/>
+    <w:autoRedefine/>
+    <w:uiPriority w:val="39"/>
+    <w:unhideWhenUsed/>
+    <w:rsid w:val="00887AC0"/>
+    <w:pPr>
+      <w:spacing w:after="100"/>
+      <w:ind w:left="440"/>
+    </w:pPr>
+  </w:style>
+  <w:style w:type="character" w:customStyle="1" w:styleId="Kop4Char">
+    <w:name w:val="Kop 4 Char"/>
+    <w:basedOn w:val="Standaardalinea-lettertype"/>
+    <w:link w:val="Kop4"/>
+    <w:uiPriority w:val="9"/>
+    <w:rsid w:val="00B26705"/>
+    <w:rPr>
+      <w:rFonts w:asciiTheme="majorHAnsi" w:eastAsiaTheme="majorEastAsia" w:hAnsiTheme="majorHAnsi" w:cstheme="majorBidi"/>
+      <w:i/>
+      <w:iCs/>
+      <w:color w:val="2F5496" w:themeColor="accent1" w:themeShade="BF"/>
+    </w:rPr>
+  </w:style>
+  <w:style w:type="paragraph" w:styleId="Inhopg4">
+    <w:name w:val="toc 4"/>
+    <w:basedOn w:val="Standaard"/>
+    <w:next w:val="Standaard"/>
+    <w:autoRedefine/>
+    <w:uiPriority w:val="39"/>
+    <w:unhideWhenUsed/>
+    <w:rsid w:val="00B26705"/>
+    <w:pPr>
+      <w:spacing w:after="100"/>
+      <w:ind w:left="660"/>
+    </w:pPr>
+  </w:style>
+  <w:style w:type="paragraph" w:styleId="Ballontekst">
+    <w:name w:val="Balloon Text"/>
+    <w:basedOn w:val="Standaard"/>
+    <w:link w:val="BallontekstChar"/>
+    <w:uiPriority w:val="99"/>
+    <w:semiHidden/>
+    <w:unhideWhenUsed/>
+    <w:rsid w:val="003D55DA"/>
+    <w:pPr>
+      <w:spacing w:after="0" w:line="240" w:lineRule="auto"/>
+    </w:pPr>
+    <w:rPr>
+      <w:rFonts w:ascii="Segoe UI" w:hAnsi="Segoe UI" w:cs="Segoe UI"/>
+      <w:sz w:val="18"/>
+      <w:szCs w:val="18"/>
+    </w:rPr>
+  </w:style>
+  <w:style w:type="character" w:customStyle="1" w:styleId="BallontekstChar">
+    <w:name w:val="Ballontekst Char"/>
+    <w:basedOn w:val="Standaardalinea-lettertype"/>
+    <w:link w:val="Ballontekst"/>
+    <w:uiPriority w:val="99"/>
+    <w:semiHidden/>
+    <w:rsid w:val="003D55DA"/>
+    <w:rPr>
+      <w:rFonts w:ascii="Segoe UI" w:hAnsi="Segoe UI" w:cs="Segoe UI"/>
+      <w:sz w:val="18"/>
+      <w:szCs w:val="18"/>
+    </w:rPr>
+  </w:style>
+  <w:style w:type="paragraph" w:styleId="Lijstalinea">
+    <w:name w:val="List Paragraph"/>
+    <w:basedOn w:val="Standaard"/>
+    <w:uiPriority w:val="34"/>
+    <w:qFormat/>
+    <w:rsid w:val="003D55DA"/>
+    <w:pPr>
+      <w:ind w:left="720"/>
+      <w:contextualSpacing/>
+    </w:pPr>
   </w:style>
 </w:styles>
 </file>
@@ -2243,7 +10013,7 @@
 </file>
 
 <file path=customXml/itemProps1.xml><?xml version="1.0" encoding="utf-8"?>
-<ds:datastoreItem xmlns:ds="http://schemas.openxmlformats.org/officeDocument/2006/customXml" ds:itemID="{61A10D84-E4A2-41F7-9D4D-918FD5C8E641}">
+<ds:datastoreItem xmlns:ds="http://schemas.openxmlformats.org/officeDocument/2006/customXml" ds:itemID="{B440262C-1210-4241-B583-230F996C0B15}">
   <ds:schemaRefs>
     <ds:schemaRef ds:uri="http://schemas.openxmlformats.org/officeDocument/2006/bibliography"/>
   </ds:schemaRefs>

--- a/1.0_ow-1.0.3_op-Validatie-_en_conformiteitsregels_TPOD/validatie_matrix/Planning Voorbeeldbestanden.docx
+++ b/1.0_ow-1.0.3_op-Validatie-_en_conformiteitsregels_TPOD/validatie_matrix/Planning Voorbeeldbestanden.docx
@@ -4071,26 +4071,10 @@
         <w:t>Dit document is als volgt opgezet, het is ingedeeld op voorbeeld</w:t>
       </w:r>
       <w:r>
-        <w:t>-</w:t>
-      </w:r>
-      <w:proofErr w:type="spellStart"/>
-      <w:r>
-        <w:t>valdatie</w:t>
-      </w:r>
-      <w:proofErr w:type="spellEnd"/>
-      <w:r>
-        <w:t>-</w:t>
-      </w:r>
-      <w:proofErr w:type="spellStart"/>
-      <w:r>
-        <w:t>situatie</w:t>
-      </w:r>
-      <w:r>
-        <w:t>-sets</w:t>
-      </w:r>
-      <w:proofErr w:type="spellEnd"/>
-      <w:r>
-        <w:t>, en daaronder staan de validatieregels die simultaan mogelijk zijn in dat voorbeeldbestand-set. Per validatie-regel staat beschreven wat er specifiek aan d</w:t>
+        <w:t>-valdatie-situatie</w:t>
+      </w:r>
+      <w:r>
+        <w:t>-sets, en daaronder staan de validatieregels die simultaan mogelijk zijn in dat voorbeeldbestand-set. Per validatie-regel staat beschreven wat er specifiek aan d</w:t>
       </w:r>
       <w:r>
         <w:t>ie</w:t>
@@ -4196,15 +4180,7 @@
     </w:p>
     <w:p>
       <w:r>
-        <w:t xml:space="preserve">Er wordt een ongeldige opdracht.zip opgestuurd. Een ongeldige opdracht.zip kan makkelijk worden gecreëerd door een niet-zip-bestand te hernoemen naar opdracht.zip. Let op, dit hernoemen moet vanaf de </w:t>
-      </w:r>
-      <w:proofErr w:type="spellStart"/>
-      <w:r>
-        <w:t>command</w:t>
-      </w:r>
-      <w:proofErr w:type="spellEnd"/>
-      <w:r>
-        <w:t>-prompt omdat ander s de kans bestaat dat Windows de extensie in tact laat, waardoor het hernoemde bestand niet opdracht.zip heet, terwijl Windows wel aangeeft dat dit zo heet.</w:t>
+        <w:t>Er wordt een ongeldige opdracht.zip opgestuurd. Een ongeldige opdracht.zip kan makkelijk worden gecreëerd door een niet-zip-bestand te hernoemen naar opdracht.zip. Let op, dit hernoemen moet vanaf de command-prompt omdat ander s de kans bestaat dat Windows de extensie in tact laat, waardoor het hernoemde bestand niet opdracht.zip heet, terwijl Windows wel aangeeft dat dit zo heet.</w:t>
       </w:r>
     </w:p>
     <w:p>
@@ -4325,15 +4301,7 @@
     </w:p>
     <w:p>
       <w:r>
-        <w:t xml:space="preserve">In deze test-situatie is het manifest.xml geen valide </w:t>
-      </w:r>
-      <w:proofErr w:type="spellStart"/>
-      <w:r>
-        <w:t>xml</w:t>
-      </w:r>
-      <w:proofErr w:type="spellEnd"/>
-      <w:r>
-        <w:t xml:space="preserve"> en daardoor kunnen andere tests niet worden uitgevoerd.</w:t>
+        <w:t>In deze test-situatie is het manifest.xml geen valide xml en daardoor kunnen andere tests niet worden uitgevoerd.</w:t>
       </w:r>
     </w:p>
     <w:p>
@@ -4356,55 +4324,7 @@
           <w:rFonts w:eastAsia="Times New Roman"/>
           <w:lang w:eastAsia="nl-NL"/>
         </w:rPr>
-        <w:t xml:space="preserve">Is manifest.xml geldig </w:t>
-      </w:r>
-      <w:proofErr w:type="spellStart"/>
-      <w:r>
-        <w:rPr>
-          <w:rFonts w:eastAsia="Times New Roman"/>
-          <w:lang w:eastAsia="nl-NL"/>
-        </w:rPr>
-        <w:t>xml</w:t>
-      </w:r>
-      <w:proofErr w:type="spellEnd"/>
-      <w:r>
-        <w:rPr>
-          <w:rFonts w:eastAsia="Times New Roman"/>
-          <w:lang w:eastAsia="nl-NL"/>
-        </w:rPr>
-        <w:t xml:space="preserve"> bestand (wel-</w:t>
-      </w:r>
-      <w:proofErr w:type="spellStart"/>
-      <w:r>
-        <w:rPr>
-          <w:rFonts w:eastAsia="Times New Roman"/>
-          <w:lang w:eastAsia="nl-NL"/>
-        </w:rPr>
-        <w:t>formed</w:t>
-      </w:r>
-      <w:proofErr w:type="spellEnd"/>
-      <w:r>
-        <w:rPr>
-          <w:rFonts w:eastAsia="Times New Roman"/>
-          <w:lang w:eastAsia="nl-NL"/>
-        </w:rPr>
-        <w:t xml:space="preserve">, juiste </w:t>
-      </w:r>
-      <w:proofErr w:type="spellStart"/>
-      <w:r>
-        <w:rPr>
-          <w:rFonts w:eastAsia="Times New Roman"/>
-          <w:lang w:eastAsia="nl-NL"/>
-        </w:rPr>
-        <w:t>encoding</w:t>
-      </w:r>
-      <w:proofErr w:type="spellEnd"/>
-      <w:r>
-        <w:rPr>
-          <w:rFonts w:eastAsia="Times New Roman"/>
-          <w:lang w:eastAsia="nl-NL"/>
-        </w:rPr>
-        <w:t xml:space="preserve"> gebruikt)</w:t>
+        <w:t>Is manifest.xml geldig xml bestand (wel-formed, juiste encoding gebruikt)</w:t>
       </w:r>
     </w:p>
     <w:p>
@@ -4423,13 +4343,8 @@
       <w:r>
         <w:t xml:space="preserve">Besluit.xml </w:t>
       </w:r>
-      <w:proofErr w:type="spellStart"/>
-      <w:r>
-        <w:t>RegelingVersie</w:t>
-      </w:r>
-      <w:proofErr w:type="spellEnd"/>
-      <w:r>
-        <w:t xml:space="preserve"> </w:t>
+      <w:r>
+        <w:t xml:space="preserve">RegelingVersie </w:t>
       </w:r>
       <w:r>
         <w:t>valideert niet</w:t>
@@ -4477,35 +4392,11 @@
         <w:pStyle w:val="Kop4"/>
       </w:pPr>
       <w:r>
-        <w:t xml:space="preserve">LVBB7501 </w:t>
-      </w:r>
-      <w:proofErr w:type="spellStart"/>
-      <w:r>
-        <w:t>ipv</w:t>
-      </w:r>
-      <w:proofErr w:type="spellEnd"/>
-      <w:r>
-        <w:t xml:space="preserve"> LVBB8001 &lt;?&gt;</w:t>
-      </w:r>
-      <w:r>
-        <w:tab/>
-        <w:t xml:space="preserve">Valideert de </w:t>
-      </w:r>
-      <w:proofErr w:type="spellStart"/>
-      <w:r>
-        <w:t>RegelingVersie</w:t>
-      </w:r>
-      <w:proofErr w:type="spellEnd"/>
-      <w:r>
-        <w:t xml:space="preserve"> tegen het </w:t>
-      </w:r>
-      <w:proofErr w:type="spellStart"/>
-      <w:r>
-        <w:t>imop</w:t>
-      </w:r>
-      <w:proofErr w:type="spellEnd"/>
-      <w:r>
-        <w:t xml:space="preserve"> schema?</w:t>
+        <w:t>LVBB7501 ipv LVBB8001 &lt;?&gt;</w:t>
+      </w:r>
+      <w:r>
+        <w:tab/>
+        <w:t>Valideert de RegelingVersie tegen het imop schema?</w:t>
       </w:r>
     </w:p>
     <w:p>
@@ -4567,15 +4458,7 @@
         <w:pStyle w:val="Kop4"/>
       </w:pPr>
       <w:r>
-        <w:t xml:space="preserve">LVBB7501 </w:t>
-      </w:r>
-      <w:proofErr w:type="spellStart"/>
-      <w:r>
-        <w:t>ipv</w:t>
-      </w:r>
-      <w:proofErr w:type="spellEnd"/>
-      <w:r>
-        <w:t xml:space="preserve"> LVBB8001 &lt;?&gt;</w:t>
+        <w:t>LVBB7501 ipv LVBB8001 &lt;?&gt;</w:t>
       </w:r>
       <w:r>
         <w:tab/>
@@ -4585,15 +4468,7 @@
         <w:t xml:space="preserve">Consolidaties </w:t>
       </w:r>
       <w:r>
-        <w:t xml:space="preserve">tegen het </w:t>
-      </w:r>
-      <w:proofErr w:type="spellStart"/>
-      <w:r>
-        <w:t>imop</w:t>
-      </w:r>
-      <w:proofErr w:type="spellEnd"/>
-      <w:r>
-        <w:t xml:space="preserve"> schema?</w:t>
+        <w:t>tegen het imop schema?</w:t>
       </w:r>
     </w:p>
     <w:p>
@@ -4609,13 +4484,8 @@
       <w:r>
         <w:t xml:space="preserve">7. Besluit.xml </w:t>
       </w:r>
-      <w:proofErr w:type="spellStart"/>
-      <w:r>
-        <w:t>UitleveringsProefversiebesluit</w:t>
-      </w:r>
-      <w:proofErr w:type="spellEnd"/>
-      <w:r>
-        <w:t xml:space="preserve"> </w:t>
+      <w:r>
+        <w:t xml:space="preserve">UitleveringsProefversiebesluit </w:t>
       </w:r>
       <w:r>
         <w:t>valideert niet</w:t>
@@ -4663,35 +4533,11 @@
         <w:pStyle w:val="Kop4"/>
       </w:pPr>
       <w:r>
-        <w:t xml:space="preserve">LVBB7501 </w:t>
-      </w:r>
-      <w:proofErr w:type="spellStart"/>
-      <w:r>
-        <w:t>ipv</w:t>
-      </w:r>
-      <w:proofErr w:type="spellEnd"/>
-      <w:r>
-        <w:t xml:space="preserve"> LVBB8001 &lt;?&gt;</w:t>
-      </w:r>
-      <w:r>
-        <w:tab/>
-        <w:t xml:space="preserve">Valideert de </w:t>
-      </w:r>
-      <w:proofErr w:type="spellStart"/>
-      <w:r>
-        <w:t>RegelingVersie</w:t>
-      </w:r>
-      <w:proofErr w:type="spellEnd"/>
-      <w:r>
-        <w:t xml:space="preserve"> tegen het </w:t>
-      </w:r>
-      <w:proofErr w:type="spellStart"/>
-      <w:r>
-        <w:t>imop</w:t>
-      </w:r>
-      <w:proofErr w:type="spellEnd"/>
-      <w:r>
-        <w:t xml:space="preserve"> schema?</w:t>
+        <w:t>LVBB7501 ipv LVBB8001 &lt;?&gt;</w:t>
+      </w:r>
+      <w:r>
+        <w:tab/>
+        <w:t>Valideert de RegelingVersie tegen het imop schema?</w:t>
       </w:r>
     </w:p>
     <w:p>
@@ -4707,13 +4553,8 @@
       <w:r>
         <w:t xml:space="preserve">8. Besluit.xml </w:t>
       </w:r>
-      <w:proofErr w:type="spellStart"/>
-      <w:r>
-        <w:t>UitleveringsProefversiebesluit</w:t>
-      </w:r>
-      <w:proofErr w:type="spellEnd"/>
-      <w:r>
-        <w:t xml:space="preserve"> </w:t>
+      <w:r>
+        <w:t xml:space="preserve">UitleveringsProefversiebesluit </w:t>
       </w:r>
       <w:r>
         <w:t>valideert niet</w:t>
@@ -4765,23 +4606,7 @@
       </w:r>
       <w:r>
         <w:tab/>
-        <w:t xml:space="preserve">Valideert de </w:t>
-      </w:r>
-      <w:proofErr w:type="spellStart"/>
-      <w:r>
-        <w:t>OfficielePublicatie</w:t>
-      </w:r>
-      <w:proofErr w:type="spellEnd"/>
-      <w:r>
-        <w:t xml:space="preserve"> tegen het </w:t>
-      </w:r>
-      <w:proofErr w:type="spellStart"/>
-      <w:r>
-        <w:t>imop</w:t>
-      </w:r>
-      <w:proofErr w:type="spellEnd"/>
-      <w:r>
-        <w:t xml:space="preserve"> schema?</w:t>
+        <w:t>Valideert de OfficielePublicatie tegen het imop schema?</w:t>
       </w:r>
     </w:p>
     <w:p>
@@ -4820,15 +4645,7 @@
         <w:t>-1</w:t>
       </w:r>
       <w:r>
-        <w:t>: geometrie tests en validatie meta-</w:t>
-      </w:r>
-      <w:proofErr w:type="spellStart"/>
-      <w:r>
-        <w:t>xml</w:t>
-      </w:r>
-      <w:proofErr w:type="spellEnd"/>
-      <w:r>
-        <w:t xml:space="preserve"> bestanden</w:t>
+        <w:t>: geometrie tests en validatie meta-xml bestanden</w:t>
       </w:r>
       <w:r>
         <w:t>, Opdracht.xml mist, geen OW, geen OP</w:t>
@@ -4837,15 +4654,7 @@
     </w:p>
     <w:p>
       <w:r>
-        <w:t xml:space="preserve">Deze set bevat tests op het gebied van geometrie, bestandsformaten, </w:t>
-      </w:r>
-      <w:proofErr w:type="spellStart"/>
-      <w:r>
-        <w:t>wellformed</w:t>
-      </w:r>
-      <w:proofErr w:type="spellEnd"/>
-      <w:r>
-        <w:t>, maar geen tests over het besluit of over OW. Opdracht.xml is missing</w:t>
+        <w:t>Deze set bevat tests op het gebied van geometrie, bestandsformaten, wellformed, maar geen tests over het besluit of over OW. Opdracht.xml is missing</w:t>
       </w:r>
     </w:p>
     <w:p>
@@ -4856,11 +4665,9 @@
           <w:numId w:val="2"/>
         </w:numPr>
       </w:pPr>
-      <w:proofErr w:type="spellStart"/>
       <w:r>
         <w:t>geometrietests.gml</w:t>
       </w:r>
-      <w:proofErr w:type="spellEnd"/>
     </w:p>
     <w:p>
       <w:pPr>
@@ -4952,11 +4759,9 @@
           <w:numId w:val="2"/>
         </w:numPr>
       </w:pPr>
-      <w:proofErr w:type="spellStart"/>
       <w:r>
         <w:t>notsupportedgraphics.nsg</w:t>
       </w:r>
-      <w:proofErr w:type="spellEnd"/>
     </w:p>
     <w:p>
       <w:pPr>
@@ -4978,11 +4783,9 @@
           <w:numId w:val="2"/>
         </w:numPr>
       </w:pPr>
-      <w:proofErr w:type="spellStart"/>
       <w:r>
         <w:t>verkeerdcontenttype.gml</w:t>
       </w:r>
-      <w:proofErr w:type="spellEnd"/>
     </w:p>
     <w:p>
       <w:pPr>
@@ -5015,15 +4818,7 @@
       </w:r>
       <w:r>
         <w:tab/>
-        <w:t xml:space="preserve">Valideert het document tegen het </w:t>
-      </w:r>
-      <w:proofErr w:type="spellStart"/>
-      <w:r>
-        <w:t>imop</w:t>
-      </w:r>
-      <w:proofErr w:type="spellEnd"/>
-      <w:r>
-        <w:t xml:space="preserve"> schema?</w:t>
+        <w:t>Valideert het document tegen het imop schema?</w:t>
       </w:r>
     </w:p>
     <w:p>
@@ -5036,12 +4831,10 @@
         <w:pStyle w:val="Kop3"/>
       </w:pPr>
       <w:bookmarkStart w:id="13" w:name="_Toc53403958"/>
-      <w:proofErr w:type="spellStart"/>
       <w:r>
         <w:t>notsupportedgraphics.nsg</w:t>
       </w:r>
       <w:bookmarkEnd w:id="13"/>
-      <w:proofErr w:type="spellEnd"/>
     </w:p>
     <w:p>
       <w:pPr>
@@ -5057,23 +4850,7 @@
     </w:p>
     <w:p>
       <w:r>
-        <w:t xml:space="preserve">Een bestand van niet </w:t>
-      </w:r>
-      <w:proofErr w:type="spellStart"/>
-      <w:r>
-        <w:t>gesupported</w:t>
-      </w:r>
-      <w:proofErr w:type="spellEnd"/>
-      <w:r>
-        <w:t xml:space="preserve"> </w:t>
-      </w:r>
-      <w:proofErr w:type="spellStart"/>
-      <w:r>
-        <w:t>graphic</w:t>
-      </w:r>
-      <w:proofErr w:type="spellEnd"/>
-      <w:r>
-        <w:t xml:space="preserve"> wordt meegeleverd.</w:t>
+        <w:t>Een bestand van niet gesupported graphic wordt meegeleverd.</w:t>
       </w:r>
     </w:p>
     <w:p>
@@ -5090,15 +4867,7 @@
     </w:p>
     <w:p>
       <w:r>
-        <w:t xml:space="preserve">Aanmelding van dit bestand in manifest-ow geeft een niet </w:t>
-      </w:r>
-      <w:proofErr w:type="spellStart"/>
-      <w:r>
-        <w:t>toegetaan</w:t>
-      </w:r>
-      <w:proofErr w:type="spellEnd"/>
-      <w:r>
-        <w:t xml:space="preserve"> contenttype op.</w:t>
+        <w:t>Aanmelding van dit bestand in manifest-ow geeft een niet toegetaan contenttype op.</w:t>
       </w:r>
     </w:p>
     <w:p>
@@ -5169,36 +4938,12 @@
       </w:r>
       <w:r>
         <w:tab/>
-        <w:t>In het manifest-OW mag een bestandsnaam niet eindigen op '.</w:t>
-      </w:r>
-      <w:proofErr w:type="spellStart"/>
-      <w:r>
-        <w:t>gml</w:t>
-      </w:r>
-      <w:proofErr w:type="spellEnd"/>
-      <w:r>
-        <w:t>'</w:t>
-      </w:r>
-    </w:p>
-    <w:p>
-      <w:r>
-        <w:t xml:space="preserve">In manifest-ow.xml komt objecttype </w:t>
-      </w:r>
-      <w:proofErr w:type="spellStart"/>
-      <w:r>
-        <w:t>gml</w:t>
-      </w:r>
-      <w:proofErr w:type="spellEnd"/>
-      <w:r>
-        <w:t xml:space="preserve"> voor, het verwijst naar een geldig </w:t>
-      </w:r>
-      <w:proofErr w:type="spellStart"/>
-      <w:r>
-        <w:t>gml</w:t>
-      </w:r>
-      <w:proofErr w:type="spellEnd"/>
-      <w:r>
-        <w:t xml:space="preserve"> bestand.</w:t>
+        <w:t>In het manifest-OW mag een bestandsnaam niet eindigen op '.gml'</w:t>
+      </w:r>
+    </w:p>
+    <w:p>
+      <w:r>
+        <w:t>In manifest-ow.xml komt objecttype gml voor, het verwijst naar een geldig gml bestand.</w:t>
       </w:r>
     </w:p>
     <w:p>
@@ -5210,15 +4955,7 @@
       </w:r>
       <w:r>
         <w:tab/>
-        <w:t>In het manifest-OW mag een bestandsnaam niet eindigen op '.</w:t>
-      </w:r>
-      <w:proofErr w:type="spellStart"/>
-      <w:r>
-        <w:t>gml</w:t>
-      </w:r>
-      <w:proofErr w:type="spellEnd"/>
-      <w:r>
-        <w:t>'</w:t>
+        <w:t>In het manifest-OW mag een bestandsnaam niet eindigen op '.gml'</w:t>
       </w:r>
     </w:p>
     <w:p>
@@ -5256,11 +4993,9 @@
       <w:r>
         <w:t xml:space="preserve">Er wordt een </w:t>
       </w:r>
-      <w:proofErr w:type="spellStart"/>
       <w:r>
         <w:t>png</w:t>
       </w:r>
-      <w:proofErr w:type="spellEnd"/>
       <w:r>
         <w:t>-bestand opgenomen met een transparant deel, dat dan moet worden ontdekt.</w:t>
       </w:r>
@@ -5401,15 +5136,7 @@
       </w:r>
       <w:r>
         <w:tab/>
-        <w:t xml:space="preserve">Zijn overige geleverde </w:t>
-      </w:r>
-      <w:proofErr w:type="spellStart"/>
-      <w:r>
-        <w:t>xml</w:t>
-      </w:r>
-      <w:proofErr w:type="spellEnd"/>
-      <w:r>
-        <w:t xml:space="preserve"> bestanden geldig</w:t>
+        <w:t>Zijn overige geleverde xml bestanden geldig</w:t>
       </w:r>
     </w:p>
     <w:p>
@@ -5439,7 +5166,6 @@
         <w:pStyle w:val="Kop3"/>
       </w:pPr>
       <w:bookmarkStart w:id="20" w:name="_Toc53403965"/>
-      <w:proofErr w:type="spellStart"/>
       <w:r>
         <w:t>verkeerdcontenttype.g</w:t>
       </w:r>
@@ -5447,7 +5173,6 @@
         <w:t>ml</w:t>
       </w:r>
       <w:bookmarkEnd w:id="20"/>
-      <w:proofErr w:type="spellEnd"/>
     </w:p>
     <w:p>
       <w:pPr>
@@ -5489,30 +5214,8 @@
         <w:rPr>
           <w:lang w:eastAsia="nl-NL"/>
         </w:rPr>
-        <w:t xml:space="preserve">Een </w:t>
-      </w:r>
-      <w:proofErr w:type="spellStart"/>
-      <w:r>
-        <w:rPr>
-          <w:lang w:eastAsia="nl-NL"/>
-        </w:rPr>
-        <w:t>gml</w:t>
-      </w:r>
-      <w:proofErr w:type="spellEnd"/>
-      <w:r>
-        <w:rPr>
-          <w:lang w:eastAsia="nl-NL"/>
-        </w:rPr>
-        <w:t xml:space="preserve"> bestand krijgt contenttype </w:t>
-      </w:r>
-      <w:proofErr w:type="spellStart"/>
-      <w:r>
-        <w:rPr>
-          <w:lang w:eastAsia="nl-NL"/>
-        </w:rPr>
-        <w:t>xml</w:t>
-      </w:r>
-      <w:proofErr w:type="spellEnd"/>
+        <w:t>Een gml bestand krijgt contenttype xml</w:t>
+      </w:r>
     </w:p>
     <w:p>
       <w:pPr>
@@ -5549,24 +5252,14 @@
         <w:pStyle w:val="Kop3"/>
       </w:pPr>
       <w:bookmarkStart w:id="22" w:name="_Toc53403967"/>
-      <w:proofErr w:type="spellStart"/>
       <w:r>
         <w:t>Geometrietests.gml</w:t>
       </w:r>
       <w:bookmarkEnd w:id="22"/>
-      <w:proofErr w:type="spellEnd"/>
-    </w:p>
-    <w:p>
-      <w:r>
-        <w:t xml:space="preserve">Er is een serie tests die op geometrieën worden uitgevoerd. Voor dit doel kan er een speciaal </w:t>
-      </w:r>
-      <w:proofErr w:type="spellStart"/>
-      <w:r>
-        <w:t>gml</w:t>
-      </w:r>
-      <w:proofErr w:type="spellEnd"/>
-      <w:r>
-        <w:t>-bestand worden aangemaakt dat deze foute geometrieën bevat. Deze kan in nagenoeg iedere test-set zouden passen omdat ze niet conflicteren met overige tests.</w:t>
+    </w:p>
+    <w:p>
+      <w:r>
+        <w:t>Er is een serie tests die op geometrieën worden uitgevoerd. Voor dit doel kan er een speciaal gml-bestand worden aangemaakt dat deze foute geometrieën bevat. Deze kan in nagenoeg iedere test-set zouden passen omdat ze niet conflicteren met overige tests.</w:t>
       </w:r>
     </w:p>
     <w:p>
@@ -5583,15 +5276,7 @@
     </w:p>
     <w:p>
       <w:r>
-        <w:t xml:space="preserve">Er wordt een geometrie gecreëerd met een losgekoppeld middendeel. Deze geometrie krijgt als </w:t>
-      </w:r>
-      <w:proofErr w:type="spellStart"/>
-      <w:r>
-        <w:t>id</w:t>
-      </w:r>
-      <w:proofErr w:type="spellEnd"/>
-      <w:r>
-        <w:t xml:space="preserve">: </w:t>
+        <w:t xml:space="preserve">Er wordt een geometrie gecreëerd met een losgekoppeld middendeel. Deze geometrie krijgt als id: </w:t>
       </w:r>
       <w:r>
         <w:t>e21c801e-49ee-43f8-8f5e-</w:t>
@@ -5614,15 +5299,7 @@
     </w:p>
     <w:p>
       <w:r>
-        <w:t xml:space="preserve">Er wordt een geometrie gecreëerd met dubbele identieke ringen. Deze geometrie krijgt als </w:t>
-      </w:r>
-      <w:proofErr w:type="spellStart"/>
-      <w:r>
-        <w:t>id</w:t>
-      </w:r>
-      <w:proofErr w:type="spellEnd"/>
-      <w:r>
-        <w:t xml:space="preserve">: </w:t>
+        <w:t xml:space="preserve">Er wordt een geometrie gecreëerd met dubbele identieke ringen. Deze geometrie krijgt als id: </w:t>
       </w:r>
       <w:r>
         <w:t>e21c801e-49ee-43f8-8f5e-</w:t>
@@ -5645,15 +5322,7 @@
     </w:p>
     <w:p>
       <w:r>
-        <w:t xml:space="preserve">Er wordt een geometrie gecreëerd met gat buiten de buitenrand. Deze geometrie krijgt als </w:t>
-      </w:r>
-      <w:proofErr w:type="spellStart"/>
-      <w:r>
-        <w:t>id</w:t>
-      </w:r>
-      <w:proofErr w:type="spellEnd"/>
-      <w:r>
-        <w:t xml:space="preserve">: </w:t>
+        <w:t xml:space="preserve">Er wordt een geometrie gecreëerd met gat buiten de buitenrand. Deze geometrie krijgt als id: </w:t>
       </w:r>
       <w:r>
         <w:t>e21c801e-49ee-43f8-8f5e-</w:t>
@@ -5690,15 +5359,7 @@
         <w:t>coördinaat</w:t>
       </w:r>
       <w:r>
-        <w:t xml:space="preserve">. Deze geometrie krijgt als </w:t>
-      </w:r>
-      <w:proofErr w:type="spellStart"/>
-      <w:r>
-        <w:t>id</w:t>
-      </w:r>
-      <w:proofErr w:type="spellEnd"/>
-      <w:r>
-        <w:t xml:space="preserve">: </w:t>
+        <w:t xml:space="preserve">. Deze geometrie krijgt als id: </w:t>
       </w:r>
       <w:r>
         <w:t>e21c801e-49ee-43f8-8f5e-</w:t>
@@ -5726,15 +5387,7 @@
     </w:p>
     <w:p>
       <w:r>
-        <w:t xml:space="preserve">Er wordt een geometrie gecreëerd met gaten in een gat. Deze geometrie krijgt als </w:t>
-      </w:r>
-      <w:proofErr w:type="spellStart"/>
-      <w:r>
-        <w:t>id</w:t>
-      </w:r>
-      <w:proofErr w:type="spellEnd"/>
-      <w:r>
-        <w:t xml:space="preserve">: </w:t>
+        <w:t xml:space="preserve">Er wordt een geometrie gecreëerd met gaten in een gat. Deze geometrie krijgt als id: </w:t>
       </w:r>
       <w:r>
         <w:t>e21c801e-49ee-43f8-8f5e-</w:t>
@@ -5762,15 +5415,7 @@
     </w:p>
     <w:p>
       <w:r>
-        <w:t xml:space="preserve">Er wordt een geometrie gecreëerd met buitenrand binnen een buitenrand. Deze geometrie krijgt als </w:t>
-      </w:r>
-      <w:proofErr w:type="spellStart"/>
-      <w:r>
-        <w:t>id</w:t>
-      </w:r>
-      <w:proofErr w:type="spellEnd"/>
-      <w:r>
-        <w:t xml:space="preserve">: </w:t>
+        <w:t xml:space="preserve">Er wordt een geometrie gecreëerd met buitenrand binnen een buitenrand. Deze geometrie krijgt als id: </w:t>
       </w:r>
       <w:r>
         <w:t>e21c801e-49ee-43f8-8f5e-</w:t>
@@ -5799,15 +5444,7 @@
     </w:p>
     <w:p>
       <w:r>
-        <w:t xml:space="preserve">Er wordt een geometrie gecreëerd met niet gesloten ring. Deze geometrie krijgt als </w:t>
-      </w:r>
-      <w:proofErr w:type="spellStart"/>
-      <w:r>
-        <w:t>id</w:t>
-      </w:r>
-      <w:proofErr w:type="spellEnd"/>
-      <w:r>
-        <w:t xml:space="preserve">: </w:t>
+        <w:t xml:space="preserve">Er wordt een geometrie gecreëerd met niet gesloten ring. Deze geometrie krijgt als id: </w:t>
       </w:r>
       <w:r>
         <w:t>e21c801e-49ee-43f8-8f5e-</w:t>
@@ -5838,15 +5475,7 @@
     </w:p>
     <w:p>
       <w:r>
-        <w:t xml:space="preserve">Er wordt een geometrie gecreëerd met ring doorsnijdt zichzelf. Deze geometrie krijgt als </w:t>
-      </w:r>
-      <w:proofErr w:type="spellStart"/>
-      <w:r>
-        <w:t>id</w:t>
-      </w:r>
-      <w:proofErr w:type="spellEnd"/>
-      <w:r>
-        <w:t xml:space="preserve">: </w:t>
+        <w:t xml:space="preserve">Er wordt een geometrie gecreëerd met ring doorsnijdt zichzelf. Deze geometrie krijgt als id: </w:t>
       </w:r>
       <w:r>
         <w:t>e21c801e-49ee-43f8-8f5e-</w:t>
@@ -5874,15 +5503,7 @@
     </w:p>
     <w:p>
       <w:r>
-        <w:t xml:space="preserve">Er wordt een geometrie gecreëerd met zichzelf doornsnijdende structuur. Deze geometrie krijgt als </w:t>
-      </w:r>
-      <w:proofErr w:type="spellStart"/>
-      <w:r>
-        <w:t>id</w:t>
-      </w:r>
-      <w:proofErr w:type="spellEnd"/>
-      <w:r>
-        <w:t xml:space="preserve">: </w:t>
+        <w:t xml:space="preserve">Er wordt een geometrie gecreëerd met zichzelf doornsnijdende structuur. Deze geometrie krijgt als id: </w:t>
       </w:r>
       <w:r>
         <w:t>e21c801e-49ee-43f8-8f5e-</w:t>
@@ -5917,21 +5538,7 @@
         <w:rPr>
           <w:highlight w:val="yellow"/>
         </w:rPr>
-        <w:t xml:space="preserve">Er wordt een geometrie gecreëerd met geometrische component met te weinig punten. Deze geometrie krijgt als </w:t>
-      </w:r>
-      <w:proofErr w:type="spellStart"/>
-      <w:r>
-        <w:rPr>
-          <w:highlight w:val="yellow"/>
-        </w:rPr>
-        <w:t>id</w:t>
-      </w:r>
-      <w:proofErr w:type="spellEnd"/>
-      <w:r>
-        <w:rPr>
-          <w:highlight w:val="yellow"/>
-        </w:rPr>
-        <w:t>: e21c801e-49ee-43f8-8f5e-0000000000010</w:t>
+        <w:t>Er wordt een geometrie gecreëerd met geometrische component met te weinig punten. Deze geometrie krijgt als id: e21c801e-49ee-43f8-8f5e-0000000000010</w:t>
       </w:r>
     </w:p>
     <w:p>
@@ -5953,15 +5560,7 @@
     </w:p>
     <w:p>
       <w:r>
-        <w:t xml:space="preserve">Er wordt een geometrie gecreëerd met coördinaat dat meerdere keren voorkomt. Deze geometrie krijgt als </w:t>
-      </w:r>
-      <w:proofErr w:type="spellStart"/>
-      <w:r>
-        <w:t>id</w:t>
-      </w:r>
-      <w:proofErr w:type="spellEnd"/>
-      <w:r>
-        <w:t xml:space="preserve">: </w:t>
+        <w:t xml:space="preserve">Er wordt een geometrie gecreëerd met coördinaat dat meerdere keren voorkomt. Deze geometrie krijgt als id: </w:t>
       </w:r>
       <w:r>
         <w:t>e21c801e-49ee-43f8-8f5e-</w:t>
@@ -5989,15 +5588,7 @@
     </w:p>
     <w:p>
       <w:r>
-        <w:t xml:space="preserve">Er wordt een geometrie gecreëerd met coördinaat dat meerdere keren voorkomt. Deze geometrie krijgt als </w:t>
-      </w:r>
-      <w:proofErr w:type="spellStart"/>
-      <w:r>
-        <w:t>id</w:t>
-      </w:r>
-      <w:proofErr w:type="spellEnd"/>
-      <w:r>
-        <w:t xml:space="preserve">: </w:t>
+        <w:t xml:space="preserve">Er wordt een geometrie gecreëerd met coördinaat dat meerdere keren voorkomt. Deze geometrie krijgt als id: </w:t>
       </w:r>
       <w:r>
         <w:t>e21c801e-49ee-43f8-8f5e-</w:t>
@@ -6025,15 +5616,7 @@
         <w:tab/>
       </w:r>
       <w:r>
-        <w:t xml:space="preserve">geometrie niet conform </w:t>
-      </w:r>
-      <w:proofErr w:type="spellStart"/>
-      <w:r>
-        <w:t>crs</w:t>
-      </w:r>
-      <w:proofErr w:type="spellEnd"/>
-      <w:r>
-        <w:t xml:space="preserve"> configuratie</w:t>
+        <w:t>geometrie niet conform crs configuratie</w:t>
       </w:r>
     </w:p>
     <w:p>
@@ -6041,77 +5624,45 @@
         <w:t xml:space="preserve">TPOD0930: </w:t>
       </w:r>
       <w:r>
-        <w:t xml:space="preserve">Een geometrie moet zijn opgebouwd middels één </w:t>
-      </w:r>
-      <w:proofErr w:type="spellStart"/>
-      <w:r>
-        <w:t>coordinate</w:t>
-      </w:r>
-      <w:proofErr w:type="spellEnd"/>
+        <w:t>Een geometrie moet zijn opgebouwd middels één coordinate reference system (crs): EPSG:28992 (=RD) of EPSG:4258 (=ETRS89). Indien gebruik wordt gemaakt van EPSG:28992 (=RD new) dan moeten coördinaten in eenheden van meters worden opgegeven waarbij de waarde maximaal drie decimalen achter de komma mag bevatten. Indien gebruik wordt gemaakt van EPSG:4258 (=ETRS89) dan moeten coördinaten in eenheden van decimale graden worden opgegeven waarbij de waarde maximaal acht decimalen achter de komma mag bevatten.</w:t>
+      </w:r>
+    </w:p>
+    <w:p>
+      <w:r>
+        <w:t>Er word</w:t>
+      </w:r>
+      <w:r>
+        <w:t>en</w:t>
+      </w:r>
       <w:r>
         <w:t xml:space="preserve"> </w:t>
       </w:r>
-      <w:proofErr w:type="spellStart"/>
-      <w:r>
-        <w:t>reference</w:t>
-      </w:r>
-      <w:proofErr w:type="spellEnd"/>
-      <w:r>
-        <w:t xml:space="preserve"> system (</w:t>
-      </w:r>
-      <w:proofErr w:type="spellStart"/>
-      <w:r>
-        <w:t>crs</w:t>
-      </w:r>
-      <w:proofErr w:type="spellEnd"/>
-      <w:r>
-        <w:t>): EPSG:28992 (=RD) of EPSG:4258 (=ETRS89). Indien gebruik wordt gemaakt van EPSG:28992 (=RD new) dan moeten coördinaten in eenheden van meters worden opgegeven waarbij de waarde maximaal drie decimalen achter de komma mag bevatten. Indien gebruik wordt gemaakt van EPSG:4258 (=ETRS89) dan moeten coördinaten in eenheden van decimale graden worden opgegeven waarbij de waarde maximaal acht decimalen achter de komma mag bevatten.</w:t>
-      </w:r>
-    </w:p>
-    <w:p>
-      <w:r>
-        <w:t>Er word</w:t>
-      </w:r>
-      <w:r>
-        <w:t>en</w:t>
+      <w:r>
+        <w:t>twee</w:t>
       </w:r>
       <w:r>
         <w:t xml:space="preserve"> </w:t>
       </w:r>
       <w:r>
-        <w:t>twee</w:t>
+        <w:t>geometrieën</w:t>
+      </w:r>
+      <w:r>
+        <w:t xml:space="preserve"> gecreëerd onjuist aantal decimalen achter de komma</w:t>
+      </w:r>
+      <w:r>
+        <w:t xml:space="preserve">, een voor </w:t>
+      </w:r>
+      <w:r>
+        <w:t>EPSG:28992</w:t>
       </w:r>
       <w:r>
         <w:t xml:space="preserve"> </w:t>
       </w:r>
       <w:r>
-        <w:t>geometrieën</w:t>
-      </w:r>
-      <w:r>
-        <w:t xml:space="preserve"> gecreëerd onjuist aantal decimalen achter de komma</w:t>
-      </w:r>
-      <w:r>
-        <w:t xml:space="preserve">, een voor </w:t>
-      </w:r>
-      <w:r>
-        <w:t>EPSG:28992</w:t>
-      </w:r>
-      <w:r>
-        <w:t xml:space="preserve"> </w:t>
-      </w:r>
-      <w:r>
         <w:t>(</w:t>
       </w:r>
       <w:r>
-        <w:t xml:space="preserve"> </w:t>
-      </w:r>
-      <w:proofErr w:type="spellStart"/>
-      <w:r>
-        <w:t>id</w:t>
-      </w:r>
-      <w:proofErr w:type="spellEnd"/>
-      <w:r>
-        <w:t xml:space="preserve">: </w:t>
+        <w:t xml:space="preserve"> id: </w:t>
       </w:r>
       <w:r>
         <w:t>e21c801e-49ee-43f8-8f5e-</w:t>
@@ -6126,15 +5677,7 @@
         <w:t>EPSG:4258</w:t>
       </w:r>
       <w:r>
-        <w:t xml:space="preserve"> ( </w:t>
-      </w:r>
-      <w:proofErr w:type="spellStart"/>
-      <w:r>
-        <w:t>id</w:t>
-      </w:r>
-      <w:proofErr w:type="spellEnd"/>
-      <w:r>
-        <w:t xml:space="preserve">: </w:t>
+        <w:t xml:space="preserve"> ( id: </w:t>
       </w:r>
       <w:r>
         <w:t>e21c801e-49ee-43f8-8f5e-</w:t>
@@ -6181,30 +5724,8 @@
         <w:rPr>
           <w:highlight w:val="yellow"/>
         </w:rPr>
-        <w:t xml:space="preserve">Er is een </w:t>
-      </w:r>
-      <w:proofErr w:type="spellStart"/>
-      <w:r>
-        <w:rPr>
-          <w:highlight w:val="yellow"/>
-        </w:rPr>
-        <w:t>gml</w:t>
-      </w:r>
-      <w:proofErr w:type="spellEnd"/>
-      <w:r>
-        <w:rPr>
-          <w:highlight w:val="yellow"/>
-        </w:rPr>
-        <w:t xml:space="preserve">-verwijzing zonder de </w:t>
-      </w:r>
-      <w:proofErr w:type="spellStart"/>
-      <w:r>
-        <w:rPr>
-          <w:highlight w:val="yellow"/>
-        </w:rPr>
-        <w:t>gml:posList</w:t>
-      </w:r>
-      <w:proofErr w:type="spellEnd"/>
+        <w:t>Er is een gml-verwijzing zonder de gml:posList</w:t>
+      </w:r>
     </w:p>
     <w:p>
       <w:pPr>
@@ -6221,21 +5742,7 @@
           <w:highlight w:val="yellow"/>
         </w:rPr>
         <w:tab/>
-        <w:t xml:space="preserve">geometrie niet conform </w:t>
-      </w:r>
-      <w:proofErr w:type="spellStart"/>
-      <w:r>
-        <w:rPr>
-          <w:highlight w:val="yellow"/>
-        </w:rPr>
-        <w:t>gmlType</w:t>
-      </w:r>
-      <w:proofErr w:type="spellEnd"/>
-      <w:r>
-        <w:rPr>
-          <w:highlight w:val="yellow"/>
-        </w:rPr>
-        <w:t xml:space="preserve"> configuratie</w:t>
+        <w:t>geometrie niet conform gmlType configuratie</w:t>
       </w:r>
     </w:p>
     <w:p>
@@ -6253,21 +5760,7 @@
           <w:highlight w:val="yellow"/>
         </w:rPr>
         <w:tab/>
-        <w:t xml:space="preserve">geometrie niet conform </w:t>
-      </w:r>
-      <w:proofErr w:type="spellStart"/>
-      <w:r>
-        <w:rPr>
-          <w:highlight w:val="yellow"/>
-        </w:rPr>
-        <w:t>geostandaard</w:t>
-      </w:r>
-      <w:proofErr w:type="spellEnd"/>
-      <w:r>
-        <w:rPr>
-          <w:highlight w:val="yellow"/>
-        </w:rPr>
-        <w:t xml:space="preserve"> configuratie</w:t>
+        <w:t>geometrie niet conform geostandaard configuratie</w:t>
       </w:r>
     </w:p>
     <w:p>
@@ -6279,23 +5772,7 @@
       </w:r>
       <w:r>
         <w:tab/>
-        <w:t xml:space="preserve">Controleer of </w:t>
-      </w:r>
-      <w:proofErr w:type="spellStart"/>
-      <w:r>
-        <w:t>srsName</w:t>
-      </w:r>
-      <w:proofErr w:type="spellEnd"/>
-      <w:r>
-        <w:t xml:space="preserve"> (coördinatensysteem) is opgegeven voor de geometrieën. (</w:t>
-      </w:r>
-      <w:proofErr w:type="spellStart"/>
-      <w:r>
-        <w:t>dimension</w:t>
-      </w:r>
-      <w:proofErr w:type="spellEnd"/>
-      <w:r>
-        <w:t xml:space="preserve"> ook)</w:t>
+        <w:t>Controleer of srsName (coördinatensysteem) is opgegeven voor de geometrieën. (dimension ook)</w:t>
       </w:r>
     </w:p>
     <w:p>
@@ -6318,35 +5795,7 @@
           <w:highlight w:val="yellow"/>
         </w:rPr>
         <w:tab/>
-        <w:t xml:space="preserve">Kan </w:t>
-      </w:r>
-      <w:proofErr w:type="spellStart"/>
-      <w:r>
-        <w:rPr>
-          <w:highlight w:val="yellow"/>
-        </w:rPr>
-        <w:t>MarkLogic</w:t>
-      </w:r>
-      <w:proofErr w:type="spellEnd"/>
-      <w:r>
-        <w:rPr>
-          <w:highlight w:val="yellow"/>
-        </w:rPr>
-        <w:t xml:space="preserve"> de </w:t>
-      </w:r>
-      <w:proofErr w:type="spellStart"/>
-      <w:r>
-        <w:rPr>
-          <w:highlight w:val="yellow"/>
-        </w:rPr>
-        <w:t>gml</w:t>
-      </w:r>
-      <w:proofErr w:type="spellEnd"/>
-      <w:r>
-        <w:rPr>
-          <w:highlight w:val="yellow"/>
-        </w:rPr>
-        <w:t xml:space="preserve"> opslaan?</w:t>
+        <w:t>Kan MarkLogic de gml opslaan?</w:t>
       </w:r>
     </w:p>
     <w:p>
@@ -6361,14 +5810,9 @@
         <w:t>. Verzamel-test-2</w:t>
       </w:r>
       <w:r>
-        <w:t xml:space="preserve">:manifest-ow valideert niet, opdracht.xml niet </w:t>
-      </w:r>
-      <w:proofErr w:type="spellStart"/>
-      <w:r>
-        <w:t>wellformed</w:t>
+        <w:t>:manifest-ow valideert niet, opdracht.xml niet wellformed</w:t>
       </w:r>
       <w:bookmarkEnd w:id="23"/>
-      <w:proofErr w:type="spellEnd"/>
     </w:p>
     <w:p>
       <w:r>
@@ -6391,21 +5835,8 @@
       </w:pPr>
       <w:r>
         <w:lastRenderedPageBreak/>
-        <w:t>Opdracht.xml is niet wel-</w:t>
-      </w:r>
-      <w:proofErr w:type="spellStart"/>
-      <w:r>
-        <w:t>formed</w:t>
-      </w:r>
-      <w:proofErr w:type="spellEnd"/>
-      <w:r>
-        <w:t>-</w:t>
-      </w:r>
-      <w:proofErr w:type="spellStart"/>
-      <w:r>
-        <w:t>xml</w:t>
-      </w:r>
-      <w:proofErr w:type="spellEnd"/>
+        <w:t>Opdracht.xml is niet wel-formed-xml</w:t>
+      </w:r>
     </w:p>
     <w:p>
       <w:pPr>
@@ -6425,22 +5856,9 @@
       </w:pPr>
       <w:bookmarkStart w:id="24" w:name="_Toc53403969"/>
       <w:r>
-        <w:t>Opdracht.xml is niet wel-</w:t>
-      </w:r>
-      <w:proofErr w:type="spellStart"/>
-      <w:r>
-        <w:t>formed</w:t>
-      </w:r>
-      <w:proofErr w:type="spellEnd"/>
-      <w:r>
-        <w:t>-</w:t>
-      </w:r>
-      <w:proofErr w:type="spellStart"/>
-      <w:r>
-        <w:t>xml</w:t>
+        <w:t>Opdracht.xml is niet wel-formed-xml</w:t>
       </w:r>
       <w:bookmarkEnd w:id="24"/>
-      <w:proofErr w:type="spellEnd"/>
       <w:r>
         <w:t xml:space="preserve"> </w:t>
       </w:r>
@@ -6467,31 +5885,7 @@
         <w:tab/>
       </w:r>
       <w:r>
-        <w:t xml:space="preserve">Is opdracht.xml geldig </w:t>
-      </w:r>
-      <w:proofErr w:type="spellStart"/>
-      <w:r>
-        <w:t>xml</w:t>
-      </w:r>
-      <w:proofErr w:type="spellEnd"/>
-      <w:r>
-        <w:t xml:space="preserve"> bestand (wel-</w:t>
-      </w:r>
-      <w:proofErr w:type="spellStart"/>
-      <w:r>
-        <w:t>formed</w:t>
-      </w:r>
-      <w:proofErr w:type="spellEnd"/>
-      <w:r>
-        <w:t xml:space="preserve">, juiste </w:t>
-      </w:r>
-      <w:proofErr w:type="spellStart"/>
-      <w:r>
-        <w:t>encoding</w:t>
-      </w:r>
-      <w:proofErr w:type="spellEnd"/>
-      <w:r>
-        <w:t xml:space="preserve"> gebruikt) </w:t>
+        <w:t xml:space="preserve">Is opdracht.xml geldig xml bestand (wel-formed, juiste encoding gebruikt) </w:t>
       </w:r>
     </w:p>
     <w:p>
@@ -6653,14 +6047,9 @@
         <w:t>. Verzamel-test-4</w:t>
       </w:r>
       <w:r>
-        <w:t xml:space="preserve">: Test wordt tweemaal verstuurd om uniek-fouten te </w:t>
-      </w:r>
-      <w:proofErr w:type="spellStart"/>
-      <w:r>
-        <w:t>triggeren</w:t>
+        <w:t>: Test wordt tweemaal verstuurd om uniek-fouten te triggeren</w:t>
       </w:r>
       <w:bookmarkEnd w:id="28"/>
-      <w:proofErr w:type="spellEnd"/>
     </w:p>
     <w:p>
       <w:r>
@@ -6765,66 +6154,85 @@
         <w:pStyle w:val="Kop4"/>
       </w:pPr>
       <w:r>
+        <w:t>OZON4002</w:t>
+      </w:r>
+      <w:r>
+        <w:tab/>
+        <w:t>Als een OwObject beeindigd wordt, moet de inhoud van dit object overeenkomen met wat bij Ozon bekend is.</w:t>
+      </w:r>
+    </w:p>
+    <w:p>
+      <w:r>
+        <w:t>Inhoud komt niet overeen</w:t>
+      </w:r>
+    </w:p>
+    <w:p>
+      <w:pPr>
+        <w:pStyle w:val="Kop4"/>
+      </w:pPr>
+      <w:r>
+        <w:lastRenderedPageBreak/>
+        <w:t>OZON4003</w:t>
+      </w:r>
+      <w:r>
+        <w:tab/>
+        <w:t>Als een OwObject gewijzigd wordt, moet de inhoud van dit object veranderen ten opzichte van wat bij Ozon bekend is.</w:t>
+      </w:r>
+    </w:p>
+    <w:p>
+      <w:r>
+        <w:t>Inhoud verandert niet</w:t>
+      </w:r>
+    </w:p>
+    <w:p>
+      <w:pPr>
+        <w:pStyle w:val="Kop4"/>
+      </w:pPr>
+      <w:r>
+        <w:t>OZON4004</w:t>
+      </w:r>
+      <w:r>
+        <w:tab/>
+        <w:t>Als de Geometrie van een Locatie gewijzigd wordt, dan dient de Locatie opnieuw aangeboden te worden.</w:t>
+      </w:r>
+    </w:p>
+    <w:p>
+      <w:r>
+        <w:t>Locatie wordt niet opnieuw aangeboden</w:t>
+      </w:r>
+    </w:p>
+    <w:p>
+      <w:pPr>
+        <w:pStyle w:val="Kop4"/>
+      </w:pPr>
+      <w:r>
         <w:t>OZON0211</w:t>
       </w:r>
       <w:r>
         <w:tab/>
-        <w:t xml:space="preserve">Een regeling met een wijziging moet iedere divisie van zijn voorganger </w:t>
-      </w:r>
-      <w:proofErr w:type="spellStart"/>
-      <w:r>
-        <w:t>beeindigen</w:t>
-      </w:r>
-      <w:proofErr w:type="spellEnd"/>
-      <w:r>
-        <w:t>, of een nieuwe versie bevatten (tijdelijk).</w:t>
-      </w:r>
-    </w:p>
-    <w:p>
-      <w:r>
-        <w:t xml:space="preserve">Niet </w:t>
-      </w:r>
-      <w:proofErr w:type="spellStart"/>
-      <w:r>
-        <w:t>beeindigde</w:t>
-      </w:r>
-      <w:proofErr w:type="spellEnd"/>
-      <w:r>
-        <w:t xml:space="preserve"> divisie van voorganger</w:t>
-      </w:r>
-    </w:p>
-    <w:p>
-      <w:pPr>
-        <w:pStyle w:val="Kop4"/>
-      </w:pPr>
-      <w:r>
-        <w:lastRenderedPageBreak/>
+        <w:t>Een regeling met een wijziging moet iedere divisie van zijn voorganger beeindigen, of een nieuwe versie bevatten (tijdelijk).</w:t>
+      </w:r>
+    </w:p>
+    <w:p>
+      <w:r>
+        <w:t>Niet beeindigde divisie van voorganger</w:t>
+      </w:r>
+    </w:p>
+    <w:p>
+      <w:pPr>
+        <w:pStyle w:val="Kop4"/>
+      </w:pPr>
+      <w:r>
         <w:t>OZON0210</w:t>
       </w:r>
       <w:r>
         <w:tab/>
-        <w:t xml:space="preserve">Een regeling met een wijziging moet iedere regeltekst van zijn voorganger </w:t>
-      </w:r>
-      <w:proofErr w:type="spellStart"/>
-      <w:r>
-        <w:t>beeindigen</w:t>
-      </w:r>
-      <w:proofErr w:type="spellEnd"/>
-      <w:r>
-        <w:t>, of een nieuwe versie bevatten (tijdelijk).</w:t>
-      </w:r>
-    </w:p>
-    <w:p>
-      <w:r>
-        <w:t xml:space="preserve">Niet </w:t>
-      </w:r>
-      <w:proofErr w:type="spellStart"/>
-      <w:r>
-        <w:t>beeindigde</w:t>
-      </w:r>
-      <w:proofErr w:type="spellEnd"/>
-      <w:r>
-        <w:t xml:space="preserve"> regel van voorganger</w:t>
+        <w:t>Een regeling met een wijziging moet iedere regeltekst van zijn voorganger beeindigen, of een nieuwe versie bevatten (tijdelijk).</w:t>
+      </w:r>
+    </w:p>
+    <w:p>
+      <w:r>
+        <w:t>Niet beeindigde regel van voorganger</w:t>
       </w:r>
     </w:p>
     <w:p>
@@ -6841,15 +6249,7 @@
     </w:p>
     <w:p>
       <w:r>
-        <w:t xml:space="preserve">Een </w:t>
-      </w:r>
-      <w:proofErr w:type="spellStart"/>
-      <w:r>
-        <w:t>beeindigd</w:t>
-      </w:r>
-      <w:proofErr w:type="spellEnd"/>
-      <w:r>
-        <w:t xml:space="preserve"> Ow object wijzigen</w:t>
+        <w:t>Een beeindigd Ow object wijzigen</w:t>
       </w:r>
     </w:p>
     <w:p>
@@ -6861,23 +6261,7 @@
       </w:r>
       <w:r>
         <w:tab/>
-        <w:t xml:space="preserve">(geen wijzigingen met terugwerkende kracht) de datum </w:t>
-      </w:r>
-      <w:proofErr w:type="spellStart"/>
-      <w:r>
-        <w:t>geldigVanaf</w:t>
-      </w:r>
-      <w:proofErr w:type="spellEnd"/>
-      <w:r>
-        <w:t xml:space="preserve"> van de OW-informatie (met deze identificatie) mag niet voor datum </w:t>
-      </w:r>
-      <w:proofErr w:type="spellStart"/>
-      <w:r>
-        <w:t>inwerkingVanaf</w:t>
-      </w:r>
-      <w:proofErr w:type="spellEnd"/>
-      <w:r>
-        <w:t xml:space="preserve"> van deze zelfde OW-informatie (met deze identificatie) liggen. (tijdelijk)</w:t>
+        <w:t>(geen wijzigingen met terugwerkende kracht) de datum geldigVanaf van de OW-informatie (met deze identificatie) mag niet voor datum inwerkingVanaf van deze zelfde OW-informatie (met deze identificatie) liggen. (tijdelijk)</w:t>
       </w:r>
     </w:p>
     <w:p>
@@ -6941,23 +6325,7 @@
       </w:r>
       <w:r>
         <w:tab/>
-        <w:t xml:space="preserve">Is de combinatie OIN </w:t>
-      </w:r>
-      <w:proofErr w:type="spellStart"/>
-      <w:r>
-        <w:t>id</w:t>
-      </w:r>
-      <w:proofErr w:type="spellEnd"/>
-      <w:r>
-        <w:t xml:space="preserve"> en </w:t>
-      </w:r>
-      <w:proofErr w:type="spellStart"/>
-      <w:r>
-        <w:t>leveringId</w:t>
-      </w:r>
-      <w:proofErr w:type="spellEnd"/>
-      <w:r>
-        <w:t xml:space="preserve"> uniek?</w:t>
+        <w:t>Is de combinatie OIN id en leveringId uniek?</w:t>
       </w:r>
     </w:p>
     <w:p>
@@ -6974,15 +6342,7 @@
       </w:r>
       <w:r>
         <w:tab/>
-        <w:t xml:space="preserve">De  </w:t>
-      </w:r>
-      <w:proofErr w:type="spellStart"/>
-      <w:r>
-        <w:t>datumBekendmaking</w:t>
-      </w:r>
-      <w:proofErr w:type="spellEnd"/>
-      <w:r>
-        <w:t xml:space="preserve"> binnen de opdracht is een datum, is in juiste formaat (JJJJ-MM-DD) zijn en mag niet in het verleden liggen.</w:t>
+        <w:t>De  datumBekendmaking binnen de opdracht is een datum, is in juiste formaat (JJJJ-MM-DD) zijn en mag niet in het verleden liggen.</w:t>
       </w:r>
     </w:p>
     <w:p>
@@ -7016,15 +6376,7 @@
       </w:r>
       <w:r>
         <w:tab/>
-        <w:t xml:space="preserve">De aangeleverde </w:t>
-      </w:r>
-      <w:proofErr w:type="spellStart"/>
-      <w:r>
-        <w:t>IO's</w:t>
-      </w:r>
-      <w:proofErr w:type="spellEnd"/>
-      <w:r>
-        <w:t xml:space="preserve"> mogen niet bestaan</w:t>
+        <w:t>De aangeleverde IO's mogen niet bestaan</w:t>
       </w:r>
     </w:p>
     <w:p>
@@ -7047,27 +6399,29 @@
         <w:pStyle w:val="Kop4"/>
       </w:pPr>
       <w:r>
+        <w:t>OZON1026</w:t>
+      </w:r>
+      <w:r>
+        <w:tab/>
+        <w:t>Een initiele levering dient nog niet bekend te zijn bij Ozon.</w:t>
+      </w:r>
+    </w:p>
+    <w:p>
+      <w:r>
+        <w:t>Reeds bekende initiele versie opsturen</w:t>
+      </w:r>
+    </w:p>
+    <w:p>
+      <w:pPr>
+        <w:pStyle w:val="Kop4"/>
+      </w:pPr>
+      <w:r>
+        <w:lastRenderedPageBreak/>
         <w:t>OZON0106</w:t>
       </w:r>
       <w:r>
         <w:tab/>
-        <w:t xml:space="preserve">Het wijzigen van een OW-object mag alleen indien bij het doel het attribuut </w:t>
-      </w:r>
-      <w:proofErr w:type="spellStart"/>
-      <w:r>
-        <w:t>geldigVanaf</w:t>
-      </w:r>
-      <w:proofErr w:type="spellEnd"/>
-      <w:r>
-        <w:t xml:space="preserve"> aan de OP-kant dezelfde datum is of een recentere datum heeft dan </w:t>
-      </w:r>
-      <w:proofErr w:type="spellStart"/>
-      <w:r>
-        <w:t>geldigVanaf</w:t>
-      </w:r>
-      <w:proofErr w:type="spellEnd"/>
-      <w:r>
-        <w:t xml:space="preserve"> bij het vorige bekende doel van het OW-object.</w:t>
+        <w:t>Het wijzigen van een OW-object mag alleen indien bij het doel het attribuut geldigVanaf aan de OP-kant dezelfde datum is of een recentere datum heeft dan geldigVanaf bij het vorige bekende doel van het OW-object.</w:t>
       </w:r>
     </w:p>
     <w:p>
@@ -7093,23 +6447,7 @@
       </w:r>
       <w:r>
         <w:tab/>
-        <w:t xml:space="preserve">Het wijzigen van een OW-object mag alleen indien bij het doel het attribuut </w:t>
-      </w:r>
-      <w:proofErr w:type="spellStart"/>
-      <w:r>
-        <w:t>juridischWerkendVanaf</w:t>
-      </w:r>
-      <w:proofErr w:type="spellEnd"/>
-      <w:r>
-        <w:t xml:space="preserve"> aan de OP-kant dezelfde datum is of een recentere datum heeft dan </w:t>
-      </w:r>
-      <w:proofErr w:type="spellStart"/>
-      <w:r>
-        <w:t>juridischWerkendVanaf</w:t>
-      </w:r>
-      <w:proofErr w:type="spellEnd"/>
-      <w:r>
-        <w:t xml:space="preserve"> bij het vorige bekende doel van het OW-object.</w:t>
+        <w:t>Het wijzigen van een OW-object mag alleen indien bij het doel het attribuut juridischWerkendVanaf aan de OP-kant dezelfde datum is of een recentere datum heeft dan juridischWerkendVanaf bij het vorige bekende doel van het OW-object.</w:t>
       </w:r>
     </w:p>
     <w:p>
@@ -7151,7 +6489,6 @@
         <w:pStyle w:val="Kop4"/>
       </w:pPr>
       <w:r>
-        <w:lastRenderedPageBreak/>
         <w:t>LVBB4014</w:t>
       </w:r>
       <w:r>
@@ -7178,13 +6515,8 @@
     </w:p>
     <w:p>
       <w:r>
-        <w:t xml:space="preserve">Tweede keer versturen om niet uniek-fout te </w:t>
-      </w:r>
-      <w:proofErr w:type="spellStart"/>
-      <w:r>
-        <w:t>triggeren</w:t>
-      </w:r>
-      <w:proofErr w:type="spellEnd"/>
+        <w:t>Tweede keer versturen om niet uniek-fout te triggeren</w:t>
+      </w:r>
     </w:p>
     <w:p>
       <w:pPr>
@@ -7345,6 +6677,23 @@
         <w:pStyle w:val="Kop4"/>
       </w:pPr>
       <w:r>
+        <w:t>OZON4001</w:t>
+      </w:r>
+      <w:r>
+        <w:tab/>
+        <w:t>Als een OwObject beeindigd wordt (status=B), moet deze bij Ozon bekend zijn.</w:t>
+      </w:r>
+    </w:p>
+    <w:p>
+      <w:r>
+        <w:t>Onbekend OwObject</w:t>
+      </w:r>
+    </w:p>
+    <w:p>
+      <w:pPr>
+        <w:pStyle w:val="Kop4"/>
+      </w:pPr>
+      <w:r>
         <w:t>OZON0215</w:t>
       </w:r>
       <w:r>
@@ -7396,6 +6745,7 @@
         <w:pStyle w:val="Kop4"/>
       </w:pPr>
       <w:r>
+        <w:lastRenderedPageBreak/>
         <w:t>OZON0209</w:t>
       </w:r>
       <w:r>
@@ -7417,31 +6767,7 @@
       </w:r>
       <w:r>
         <w:tab/>
-        <w:t xml:space="preserve">Het veld </w:t>
-      </w:r>
-      <w:proofErr w:type="spellStart"/>
-      <w:r>
-        <w:t>Omgevingsnorm.type</w:t>
-      </w:r>
-      <w:proofErr w:type="spellEnd"/>
-      <w:r>
-        <w:t xml:space="preserve"> moet een waarde bevatten uit de </w:t>
-      </w:r>
-      <w:proofErr w:type="spellStart"/>
-      <w:r>
-        <w:t>waardelijst</w:t>
-      </w:r>
-      <w:proofErr w:type="spellEnd"/>
-      <w:r>
-        <w:t xml:space="preserve"> </w:t>
-      </w:r>
-      <w:proofErr w:type="spellStart"/>
-      <w:r>
-        <w:t>TypeNorm</w:t>
-      </w:r>
-      <w:proofErr w:type="spellEnd"/>
-      <w:r>
-        <w:t>.</w:t>
+        <w:t>Het veld Omgevingsnorm.type moet een waarde bevatten uit de waardelijst TypeNorm.</w:t>
       </w:r>
     </w:p>
     <w:p>
@@ -7458,31 +6784,7 @@
       </w:r>
       <w:r>
         <w:tab/>
-        <w:t xml:space="preserve">Het veld </w:t>
-      </w:r>
-      <w:proofErr w:type="spellStart"/>
-      <w:r>
-        <w:t>Omgevingswaarde.type</w:t>
-      </w:r>
-      <w:proofErr w:type="spellEnd"/>
-      <w:r>
-        <w:t xml:space="preserve"> moet een waarde bevatten uit de </w:t>
-      </w:r>
-      <w:proofErr w:type="spellStart"/>
-      <w:r>
-        <w:t>waardelijst</w:t>
-      </w:r>
-      <w:proofErr w:type="spellEnd"/>
-      <w:r>
-        <w:t xml:space="preserve"> </w:t>
-      </w:r>
-      <w:proofErr w:type="spellStart"/>
-      <w:r>
-        <w:t>TypeNorm</w:t>
-      </w:r>
-      <w:proofErr w:type="spellEnd"/>
-      <w:r>
-        <w:t>.</w:t>
+        <w:t>Het veld Omgevingswaarde.type moet een waarde bevatten uit de waardelijst TypeNorm.</w:t>
       </w:r>
     </w:p>
     <w:p>
@@ -7499,23 +6801,7 @@
       </w:r>
       <w:r>
         <w:tab/>
-        <w:t xml:space="preserve">Het veld </w:t>
-      </w:r>
-      <w:proofErr w:type="spellStart"/>
-      <w:r>
-        <w:t>Omgevingsnorm.eenheid</w:t>
-      </w:r>
-      <w:proofErr w:type="spellEnd"/>
-      <w:r>
-        <w:t xml:space="preserve"> moet een waarde bevatten uit de </w:t>
-      </w:r>
-      <w:proofErr w:type="spellStart"/>
-      <w:r>
-        <w:t>waardelijst</w:t>
-      </w:r>
-      <w:proofErr w:type="spellEnd"/>
-      <w:r>
-        <w:t xml:space="preserve"> Eenheid.</w:t>
+        <w:t>Het veld Omgevingsnorm.eenheid moet een waarde bevatten uit de waardelijst Eenheid.</w:t>
       </w:r>
     </w:p>
     <w:p>
@@ -7532,23 +6818,7 @@
       </w:r>
       <w:r>
         <w:tab/>
-        <w:t xml:space="preserve">Het veld </w:t>
-      </w:r>
-      <w:proofErr w:type="spellStart"/>
-      <w:r>
-        <w:t>Omgevingswaarde.eenheid</w:t>
-      </w:r>
-      <w:proofErr w:type="spellEnd"/>
-      <w:r>
-        <w:t xml:space="preserve"> moet een waarde bevatten uit de </w:t>
-      </w:r>
-      <w:proofErr w:type="spellStart"/>
-      <w:r>
-        <w:t>waardelijst</w:t>
-      </w:r>
-      <w:proofErr w:type="spellEnd"/>
-      <w:r>
-        <w:t xml:space="preserve"> Eenheid.</w:t>
+        <w:t>Het veld Omgevingswaarde.eenheid moet een waarde bevatten uit de waardelijst Eenheid.</w:t>
       </w:r>
     </w:p>
     <w:p>
@@ -7561,207 +6831,148 @@
         <w:pStyle w:val="Kop4"/>
       </w:pPr>
       <w:r>
+        <w:t>OZON0117</w:t>
+      </w:r>
+      <w:r>
+        <w:tab/>
+        <w:t>Het veld Instructieregel.thema moet een waarde bevatten uit de waardelijst Thema.</w:t>
+      </w:r>
+    </w:p>
+    <w:p>
+      <w:r>
+        <w:t>Foute waarde</w:t>
+      </w:r>
+    </w:p>
+    <w:p>
+      <w:pPr>
+        <w:pStyle w:val="Kop4"/>
+      </w:pPr>
+      <w:r>
+        <w:t>OZON0118</w:t>
+      </w:r>
+      <w:r>
+        <w:tab/>
+        <w:t>Het veld Omgevingswaarde.thema moet een waarde bevatten uit de waardelijst Thema.</w:t>
+      </w:r>
+    </w:p>
+    <w:p>
+      <w:r>
+        <w:t>Foute waarde</w:t>
+      </w:r>
+    </w:p>
+    <w:p>
+      <w:pPr>
+        <w:pStyle w:val="Kop4"/>
+      </w:pPr>
+      <w:r>
+        <w:t>OZON0119</w:t>
+      </w:r>
+      <w:r>
+        <w:tab/>
+        <w:t>Het veld RegelVoorIedereen.thema moet een waarde bevatten uit de waardelijst Thema.</w:t>
+      </w:r>
+    </w:p>
+    <w:p>
+      <w:r>
+        <w:t>Foute waarde</w:t>
+      </w:r>
+    </w:p>
+    <w:p>
+      <w:pPr>
+        <w:pStyle w:val="Kop4"/>
+      </w:pPr>
+      <w:r>
+        <w:t>OZON0120</w:t>
+      </w:r>
+      <w:r>
+        <w:tab/>
+        <w:t>Het veld Tekstdeel.thema moet een waarde bevatten uit de waardelijst Thema.</w:t>
+      </w:r>
+    </w:p>
+    <w:p>
+      <w:r>
+        <w:t>Foute waarde</w:t>
+      </w:r>
+    </w:p>
+    <w:p>
+      <w:pPr>
+        <w:pStyle w:val="Kop4"/>
+      </w:pPr>
+      <w:r>
+        <w:t>OZON0121</w:t>
+      </w:r>
+      <w:r>
+        <w:tab/>
+        <w:t>Iedere ActiviteitLocatieaanduiding moet verwijzen naar een of meerdere Locaties die bestaan.</w:t>
+      </w:r>
+    </w:p>
+    <w:p>
+      <w:r>
+        <w:t>0 locaties</w:t>
+      </w:r>
+    </w:p>
+    <w:p>
+      <w:pPr>
+        <w:pStyle w:val="Kop4"/>
+      </w:pPr>
+      <w:r>
+        <w:t>OZON0200</w:t>
+      </w:r>
+      <w:r>
+        <w:tab/>
+        <w:t>Elk type gebiedsaanwijzing in CIMOW is aanwezig in de waardelijst 'gebiedsaanwijzingstypen</w:t>
+      </w:r>
+    </w:p>
+    <w:p>
+      <w:r>
+        <w:t>Foute waarde</w:t>
+      </w:r>
+    </w:p>
+    <w:p>
+      <w:pPr>
+        <w:pStyle w:val="Kop4"/>
+      </w:pPr>
+      <w:r>
+        <w:t>OZON0201</w:t>
+      </w:r>
+      <w:r>
+        <w:tab/>
+        <w:t>Het OW-BevoegdGezag is af te leiden uit de OP-aanlevering.</w:t>
+      </w:r>
+    </w:p>
+    <w:p>
+      <w:r>
+        <w:t>Verwijzing is fout</w:t>
+      </w:r>
+    </w:p>
+    <w:p>
+      <w:pPr>
+        <w:pStyle w:val="Kop4"/>
+      </w:pPr>
+      <w:r>
+        <w:t>OZON0202</w:t>
+      </w:r>
+      <w:r>
+        <w:tab/>
+        <w:t>Het OW-Omgevingsdocument is af te leiden uit de OP-aanlevering.</w:t>
+      </w:r>
+    </w:p>
+    <w:p>
+      <w:r>
+        <w:t>Verwijzing is fout</w:t>
+      </w:r>
+    </w:p>
+    <w:p>
+      <w:pPr>
+        <w:pStyle w:val="Kop4"/>
+      </w:pPr>
+      <w:r>
         <w:lastRenderedPageBreak/>
-        <w:t>OZON0117</w:t>
-      </w:r>
-      <w:r>
-        <w:tab/>
-        <w:t xml:space="preserve">Het veld </w:t>
-      </w:r>
-      <w:proofErr w:type="spellStart"/>
-      <w:r>
-        <w:t>Instructieregel.thema</w:t>
-      </w:r>
-      <w:proofErr w:type="spellEnd"/>
-      <w:r>
-        <w:t xml:space="preserve"> moet een waarde bevatten uit de </w:t>
-      </w:r>
-      <w:proofErr w:type="spellStart"/>
-      <w:r>
-        <w:t>waardelijst</w:t>
-      </w:r>
-      <w:proofErr w:type="spellEnd"/>
-      <w:r>
-        <w:t xml:space="preserve"> Thema.</w:t>
-      </w:r>
-    </w:p>
-    <w:p>
-      <w:r>
-        <w:t>Foute waarde</w:t>
-      </w:r>
-    </w:p>
-    <w:p>
-      <w:pPr>
-        <w:pStyle w:val="Kop4"/>
-      </w:pPr>
-      <w:r>
-        <w:t>OZON0118</w:t>
-      </w:r>
-      <w:r>
-        <w:tab/>
-        <w:t xml:space="preserve">Het veld </w:t>
-      </w:r>
-      <w:proofErr w:type="spellStart"/>
-      <w:r>
-        <w:t>Omgevingswaarde.thema</w:t>
-      </w:r>
-      <w:proofErr w:type="spellEnd"/>
-      <w:r>
-        <w:t xml:space="preserve"> moet een waarde bevatten uit de </w:t>
-      </w:r>
-      <w:proofErr w:type="spellStart"/>
-      <w:r>
-        <w:t>waardelijst</w:t>
-      </w:r>
-      <w:proofErr w:type="spellEnd"/>
-      <w:r>
-        <w:t xml:space="preserve"> Thema.</w:t>
-      </w:r>
-    </w:p>
-    <w:p>
-      <w:r>
-        <w:t>Foute waarde</w:t>
-      </w:r>
-    </w:p>
-    <w:p>
-      <w:pPr>
-        <w:pStyle w:val="Kop4"/>
-      </w:pPr>
-      <w:r>
-        <w:t>OZON0119</w:t>
-      </w:r>
-      <w:r>
-        <w:tab/>
-        <w:t xml:space="preserve">Het veld </w:t>
-      </w:r>
-      <w:proofErr w:type="spellStart"/>
-      <w:r>
-        <w:t>RegelVoorIedereen.thema</w:t>
-      </w:r>
-      <w:proofErr w:type="spellEnd"/>
-      <w:r>
-        <w:t xml:space="preserve"> moet een waarde bevatten uit de </w:t>
-      </w:r>
-      <w:proofErr w:type="spellStart"/>
-      <w:r>
-        <w:t>waardelijst</w:t>
-      </w:r>
-      <w:proofErr w:type="spellEnd"/>
-      <w:r>
-        <w:t xml:space="preserve"> Thema.</w:t>
-      </w:r>
-    </w:p>
-    <w:p>
-      <w:r>
-        <w:t>Foute waarde</w:t>
-      </w:r>
-    </w:p>
-    <w:p>
-      <w:pPr>
-        <w:pStyle w:val="Kop4"/>
-      </w:pPr>
-      <w:r>
-        <w:t>OZON0120</w:t>
-      </w:r>
-      <w:r>
-        <w:tab/>
-        <w:t xml:space="preserve">Het veld </w:t>
-      </w:r>
-      <w:proofErr w:type="spellStart"/>
-      <w:r>
-        <w:t>Tekstdeel.thema</w:t>
-      </w:r>
-      <w:proofErr w:type="spellEnd"/>
-      <w:r>
-        <w:t xml:space="preserve"> moet een waarde bevatten uit de </w:t>
-      </w:r>
-      <w:proofErr w:type="spellStart"/>
-      <w:r>
-        <w:t>waardelijst</w:t>
-      </w:r>
-      <w:proofErr w:type="spellEnd"/>
-      <w:r>
-        <w:t xml:space="preserve"> Thema.</w:t>
-      </w:r>
-    </w:p>
-    <w:p>
-      <w:r>
-        <w:t>Foute waarde</w:t>
-      </w:r>
-    </w:p>
-    <w:p>
-      <w:pPr>
-        <w:pStyle w:val="Kop4"/>
-      </w:pPr>
-      <w:r>
-        <w:t>OZON0121</w:t>
-      </w:r>
-      <w:r>
-        <w:tab/>
-        <w:t xml:space="preserve">Iedere </w:t>
-      </w:r>
-      <w:proofErr w:type="spellStart"/>
-      <w:r>
-        <w:t>ActiviteitLocatieaanduiding</w:t>
-      </w:r>
-      <w:proofErr w:type="spellEnd"/>
-      <w:r>
-        <w:t xml:space="preserve"> moet verwijzen naar een of meerdere Locaties die bestaan.</w:t>
-      </w:r>
-    </w:p>
-    <w:p>
-      <w:r>
-        <w:t>0 locaties</w:t>
-      </w:r>
-    </w:p>
-    <w:p>
-      <w:pPr>
-        <w:pStyle w:val="Kop4"/>
-      </w:pPr>
-      <w:r>
-        <w:t>OZON0200</w:t>
-      </w:r>
-      <w:r>
-        <w:tab/>
-        <w:t xml:space="preserve">Elk type gebiedsaanwijzing in CIMOW is aanwezig in de </w:t>
-      </w:r>
-      <w:proofErr w:type="spellStart"/>
-      <w:r>
-        <w:t>waardelijst</w:t>
-      </w:r>
-      <w:proofErr w:type="spellEnd"/>
-      <w:r>
-        <w:t xml:space="preserve"> '</w:t>
-      </w:r>
-      <w:proofErr w:type="spellStart"/>
-      <w:r>
-        <w:t>gebiedsaanwijzingstypen</w:t>
-      </w:r>
-      <w:proofErr w:type="spellEnd"/>
-    </w:p>
-    <w:p>
-      <w:r>
-        <w:t>Foute waarde</w:t>
-      </w:r>
-    </w:p>
-    <w:p>
-      <w:pPr>
-        <w:pStyle w:val="Kop4"/>
-      </w:pPr>
-      <w:r>
-        <w:t>OZON0201</w:t>
-      </w:r>
-      <w:r>
-        <w:tab/>
-        <w:t>Het OW-</w:t>
-      </w:r>
-      <w:proofErr w:type="spellStart"/>
-      <w:r>
-        <w:t>BevoegdGezag</w:t>
-      </w:r>
-      <w:proofErr w:type="spellEnd"/>
-      <w:r>
-        <w:t xml:space="preserve"> is af te leiden uit de OP-aanlevering.</w:t>
+        <w:t>OZON0203</w:t>
+      </w:r>
+      <w:r>
+        <w:tab/>
+        <w:t>De inhoud van een artikel (in OW de Omschrijving van een Regeltekst) is af te leiden uit de OP-aanlevering.</w:t>
       </w:r>
     </w:p>
     <w:p>
@@ -7774,11 +6985,11 @@
         <w:pStyle w:val="Kop4"/>
       </w:pPr>
       <w:r>
-        <w:t>OZON0202</w:t>
-      </w:r>
-      <w:r>
-        <w:tab/>
-        <w:t>Het OW-Omgevingsdocument is af te leiden uit de OP-aanlevering.</w:t>
+        <w:t>OZON0204</w:t>
+      </w:r>
+      <w:r>
+        <w:tab/>
+        <w:t>De inhoud van een divisie (in OW de Omschrijving van een Divisie) is af te leiden uit de OP-aanlevering</w:t>
       </w:r>
     </w:p>
     <w:p>
@@ -7791,11 +7002,11 @@
         <w:pStyle w:val="Kop4"/>
       </w:pPr>
       <w:r>
-        <w:t>OZON0203</w:t>
-      </w:r>
-      <w:r>
-        <w:tab/>
-        <w:t>De inhoud van een artikel (in OW de Omschrijving van een Regeltekst) is af te leiden uit de OP-aanlevering.</w:t>
+        <w:t>OZON0205</w:t>
+      </w:r>
+      <w:r>
+        <w:tab/>
+        <w:t>afleidingsregel: de locaties van een activiteit (isGereguleerdVoor) kunnen worden afgeleid van de locaties vanuit de kwalificeert-relatie in een ActiviteitLocatieaanduiding.</w:t>
       </w:r>
     </w:p>
     <w:p>
@@ -7808,11 +7019,11 @@
         <w:pStyle w:val="Kop4"/>
       </w:pPr>
       <w:r>
-        <w:t>OZON0204</w:t>
-      </w:r>
-      <w:r>
-        <w:tab/>
-        <w:t>De inhoud van een divisie (in OW de Omschrijving van een Divisie) is af te leiden uit de OP-aanlevering</w:t>
+        <w:t>OZON0206</w:t>
+      </w:r>
+      <w:r>
+        <w:tab/>
+        <w:t>afleidingsregel: op basis van het regelingsgebied uit IMOW is de CIMOW-relatie heeft regelingsgebied van een omgevingsdocument af te leiden.</w:t>
       </w:r>
     </w:p>
     <w:p>
@@ -7825,56 +7036,6 @@
         <w:pStyle w:val="Kop4"/>
       </w:pPr>
       <w:r>
-        <w:t>OZON0205</w:t>
-      </w:r>
-      <w:r>
-        <w:tab/>
-        <w:t>afleidingsregel: de locaties van een activiteit (</w:t>
-      </w:r>
-      <w:proofErr w:type="spellStart"/>
-      <w:r>
-        <w:t>isGereguleerdVoor</w:t>
-      </w:r>
-      <w:proofErr w:type="spellEnd"/>
-      <w:r>
-        <w:t xml:space="preserve">) kunnen worden afgeleid van de locaties vanuit de kwalificeert-relatie in een </w:t>
-      </w:r>
-      <w:proofErr w:type="spellStart"/>
-      <w:r>
-        <w:t>ActiviteitLocatieaanduiding</w:t>
-      </w:r>
-      <w:proofErr w:type="spellEnd"/>
-      <w:r>
-        <w:t>.</w:t>
-      </w:r>
-    </w:p>
-    <w:p>
-      <w:r>
-        <w:t>Verwijzing is fout</w:t>
-      </w:r>
-    </w:p>
-    <w:p>
-      <w:pPr>
-        <w:pStyle w:val="Kop4"/>
-      </w:pPr>
-      <w:r>
-        <w:t>OZON0206</w:t>
-      </w:r>
-      <w:r>
-        <w:tab/>
-        <w:t>afleidingsregel: op basis van het regelingsgebied uit IMOW is de CIMOW-relatie heeft regelingsgebied van een omgevingsdocument af te leiden.</w:t>
-      </w:r>
-    </w:p>
-    <w:p>
-      <w:r>
-        <w:t>Verwijzing is fout</w:t>
-      </w:r>
-    </w:p>
-    <w:p>
-      <w:pPr>
-        <w:pStyle w:val="Kop4"/>
-      </w:pPr>
-      <w:r>
         <w:t>OZON0109</w:t>
       </w:r>
       <w:r>
@@ -7892,241 +7053,172 @@
         <w:pStyle w:val="Kop4"/>
       </w:pPr>
       <w:r>
+        <w:t>OZON0092</w:t>
+      </w:r>
+      <w:r>
+        <w:tab/>
+        <w:t>Ieder Tekstdeel verwijst naar een Divisie die bestaat.</w:t>
+      </w:r>
+    </w:p>
+    <w:p>
+      <w:r>
+        <w:t>Verwijzing naar niet bestaande divisie</w:t>
+      </w:r>
+    </w:p>
+    <w:p>
+      <w:pPr>
+        <w:pStyle w:val="Kop4"/>
+      </w:pPr>
+      <w:r>
+        <w:t>OZON0090</w:t>
+      </w:r>
+      <w:r>
+        <w:tab/>
+        <w:t>Iedere Divisie moet verwijzen naar een of meerdere Tekstdelen.</w:t>
+      </w:r>
+    </w:p>
+    <w:p>
+      <w:r>
+        <w:t xml:space="preserve">Een </w:t>
+      </w:r>
+      <w:r>
+        <w:t>D</w:t>
+      </w:r>
+      <w:r>
+        <w:t>ivisie die niet naar tekstdeel verwijst</w:t>
+      </w:r>
+    </w:p>
+    <w:p>
+      <w:pPr>
+        <w:pStyle w:val="Kop4"/>
+      </w:pPr>
+      <w:r>
+        <w:t>OZON0086</w:t>
+      </w:r>
+      <w:r>
+        <w:tab/>
+        <w:t>Naar iedere aangeleverde geometrie moet verwezen worden door een locatie</w:t>
+      </w:r>
+    </w:p>
+    <w:p>
+      <w:r>
+        <w:t>Geome</w:t>
+      </w:r>
+      <w:r>
+        <w:t>t</w:t>
+      </w:r>
+      <w:r>
+        <w:t>rie waar niet naar verwezen wordt</w:t>
+      </w:r>
+    </w:p>
+    <w:p>
+      <w:pPr>
+        <w:pStyle w:val="Kop4"/>
+      </w:pPr>
+      <w:r>
+        <w:t>OZON0076</w:t>
+      </w:r>
+      <w:r>
+        <w:tab/>
+        <w:t>Het veld Gebiedsaanwijzing.type moet een waarde bevatten uit de waardelijst TypeGebiedsaanwijzing.</w:t>
+      </w:r>
+    </w:p>
+    <w:p>
+      <w:r>
+        <w:t>Het veld bevat een andere waarde</w:t>
+      </w:r>
+    </w:p>
+    <w:p>
+      <w:pPr>
+        <w:pStyle w:val="Kop4"/>
+      </w:pPr>
+      <w:r>
+        <w:t>OZON0080</w:t>
+      </w:r>
+      <w:r>
+        <w:tab/>
+        <w:t>Het veld Gebiedsaanwijzing-groep moet een waarde bevatten uit de waardelijst Gebiedsaanwijzing-groep van het bijbehorende Gebiedsaanwijzing-Type.</w:t>
+      </w:r>
+    </w:p>
+    <w:p>
+      <w:r>
+        <w:t>Het veld bevat een andere waarde</w:t>
+      </w:r>
+    </w:p>
+    <w:p>
+      <w:pPr>
+        <w:pStyle w:val="Kop4"/>
+      </w:pPr>
+      <w:r>
+        <w:t>OZON0069</w:t>
+      </w:r>
+      <w:r>
+        <w:tab/>
+        <w:t>(TPOD940) Als een Locatie uit meer dan één geometrie bestaat, dan moeten de geometrieën volgens dezelfde coordinate reference system (crs) zijn opgebouwd.</w:t>
+      </w:r>
+    </w:p>
+    <w:p>
+      <w:r>
+        <w:t>Een locatie met meerdere geomtrieen volgens ander crs</w:t>
+      </w:r>
+    </w:p>
+    <w:p>
+      <w:pPr>
+        <w:pStyle w:val="Kop4"/>
+      </w:pPr>
+      <w:r>
+        <w:t>OZON0068</w:t>
+      </w:r>
+      <w:r>
+        <w:tab/>
+        <w:t>Voor ieder Punt moet er een Geometrie aanwezig zijn in de levering.</w:t>
+      </w:r>
+    </w:p>
+    <w:p>
+      <w:r>
+        <w:t>Niet iedere punt heeft een eigen unieke geometrie</w:t>
+      </w:r>
+    </w:p>
+    <w:p>
+      <w:pPr>
+        <w:pStyle w:val="Kop4"/>
+      </w:pPr>
+      <w:r>
+        <w:t>OZON0067</w:t>
+      </w:r>
+      <w:r>
+        <w:tab/>
+        <w:t>Voor iedere Lijn moet er een Geometrie aanwezig zijn in de levering.</w:t>
+      </w:r>
+    </w:p>
+    <w:p>
+      <w:r>
+        <w:t>Niet iedere Lijn heeft een eigen unieke geometrie</w:t>
+      </w:r>
+    </w:p>
+    <w:p>
+      <w:pPr>
+        <w:pStyle w:val="Kop4"/>
+      </w:pPr>
+      <w:r>
+        <w:t>OZON0066</w:t>
+      </w:r>
+      <w:r>
+        <w:tab/>
+        <w:t>Voor ieder Gebied moet er een Geometrie aanwezig zijn in de levering.</w:t>
+      </w:r>
+    </w:p>
+    <w:p>
+      <w:r>
+        <w:t>Niet ieder Gebied heeft een unieke geometrie</w:t>
+      </w:r>
+    </w:p>
+    <w:p>
+      <w:pPr>
+        <w:pStyle w:val="Kop4"/>
+      </w:pPr>
+      <w:r>
         <w:lastRenderedPageBreak/>
-        <w:t>OZON0092</w:t>
-      </w:r>
-      <w:r>
-        <w:tab/>
-        <w:t>Ieder Tekstdeel verwijst naar een Divisie die bestaat.</w:t>
-      </w:r>
-    </w:p>
-    <w:p>
-      <w:r>
-        <w:t>Verwijzing naar niet bestaande divisie</w:t>
-      </w:r>
-    </w:p>
-    <w:p>
-      <w:pPr>
-        <w:pStyle w:val="Kop4"/>
-      </w:pPr>
-      <w:r>
-        <w:t>OZON0090</w:t>
-      </w:r>
-      <w:r>
-        <w:tab/>
-        <w:t>Iedere Divisie moet verwijzen naar een of meerdere Tekstdelen.</w:t>
-      </w:r>
-    </w:p>
-    <w:p>
-      <w:r>
-        <w:t xml:space="preserve">Een </w:t>
-      </w:r>
-      <w:r>
-        <w:t>D</w:t>
-      </w:r>
-      <w:r>
-        <w:t>ivisie die niet naar tekstdeel verwijst</w:t>
-      </w:r>
-    </w:p>
-    <w:p>
-      <w:pPr>
-        <w:pStyle w:val="Kop4"/>
-      </w:pPr>
-      <w:r>
-        <w:t>OZON0086</w:t>
-      </w:r>
-      <w:r>
-        <w:tab/>
-        <w:t>Naar iedere aangeleverde geometrie moet verwezen worden door een locatie</w:t>
-      </w:r>
-    </w:p>
-    <w:p>
-      <w:r>
-        <w:t>Geome</w:t>
-      </w:r>
-      <w:r>
-        <w:t>t</w:t>
-      </w:r>
-      <w:r>
-        <w:t>rie waar niet naar verwezen wordt</w:t>
-      </w:r>
-    </w:p>
-    <w:p>
-      <w:pPr>
-        <w:pStyle w:val="Kop4"/>
-      </w:pPr>
-      <w:r>
-        <w:t>OZON0076</w:t>
-      </w:r>
-      <w:r>
-        <w:tab/>
-        <w:t xml:space="preserve">Het veld </w:t>
-      </w:r>
-      <w:proofErr w:type="spellStart"/>
-      <w:r>
-        <w:t>Gebiedsaanwijzing.type</w:t>
-      </w:r>
-      <w:proofErr w:type="spellEnd"/>
-      <w:r>
-        <w:t xml:space="preserve"> moet een waarde bevatten uit de </w:t>
-      </w:r>
-      <w:proofErr w:type="spellStart"/>
-      <w:r>
-        <w:t>waardelijst</w:t>
-      </w:r>
-      <w:proofErr w:type="spellEnd"/>
-      <w:r>
-        <w:t xml:space="preserve"> </w:t>
-      </w:r>
-      <w:proofErr w:type="spellStart"/>
-      <w:r>
-        <w:t>TypeGebiedsaanwijzing</w:t>
-      </w:r>
-      <w:proofErr w:type="spellEnd"/>
-      <w:r>
-        <w:t>.</w:t>
-      </w:r>
-    </w:p>
-    <w:p>
-      <w:r>
-        <w:t>Het veld bevat een andere waarde</w:t>
-      </w:r>
-    </w:p>
-    <w:p>
-      <w:pPr>
-        <w:pStyle w:val="Kop4"/>
-      </w:pPr>
-      <w:r>
-        <w:t>OZON0080</w:t>
-      </w:r>
-      <w:r>
-        <w:tab/>
-        <w:t xml:space="preserve">Het veld Gebiedsaanwijzing-groep moet een waarde bevatten uit de </w:t>
-      </w:r>
-      <w:proofErr w:type="spellStart"/>
-      <w:r>
-        <w:t>waardelijst</w:t>
-      </w:r>
-      <w:proofErr w:type="spellEnd"/>
-      <w:r>
-        <w:t xml:space="preserve"> Gebiedsaanwijzing-groep van het bijbehorende Gebiedsaanwijzing-Type.</w:t>
-      </w:r>
-    </w:p>
-    <w:p>
-      <w:r>
-        <w:t>Het veld bevat een andere waarde</w:t>
-      </w:r>
-    </w:p>
-    <w:p>
-      <w:pPr>
-        <w:pStyle w:val="Kop4"/>
-      </w:pPr>
-      <w:r>
-        <w:t>OZON0069</w:t>
-      </w:r>
-      <w:r>
-        <w:tab/>
-        <w:t xml:space="preserve">(TPOD940) Als een Locatie uit meer dan één geometrie bestaat, dan moeten de geometrieën volgens dezelfde </w:t>
-      </w:r>
-      <w:proofErr w:type="spellStart"/>
-      <w:r>
-        <w:t>coordinate</w:t>
-      </w:r>
-      <w:proofErr w:type="spellEnd"/>
-      <w:r>
-        <w:t xml:space="preserve"> </w:t>
-      </w:r>
-      <w:proofErr w:type="spellStart"/>
-      <w:r>
-        <w:t>reference</w:t>
-      </w:r>
-      <w:proofErr w:type="spellEnd"/>
-      <w:r>
-        <w:t xml:space="preserve"> system (</w:t>
-      </w:r>
-      <w:proofErr w:type="spellStart"/>
-      <w:r>
-        <w:t>crs</w:t>
-      </w:r>
-      <w:proofErr w:type="spellEnd"/>
-      <w:r>
-        <w:t>) zijn opgebouwd.</w:t>
-      </w:r>
-    </w:p>
-    <w:p>
-      <w:r>
-        <w:t xml:space="preserve">Een locatie met meerdere </w:t>
-      </w:r>
-      <w:proofErr w:type="spellStart"/>
-      <w:r>
-        <w:t>geomtrieen</w:t>
-      </w:r>
-      <w:proofErr w:type="spellEnd"/>
-      <w:r>
-        <w:t xml:space="preserve"> volgens ander </w:t>
-      </w:r>
-      <w:proofErr w:type="spellStart"/>
-      <w:r>
-        <w:t>crs</w:t>
-      </w:r>
-      <w:proofErr w:type="spellEnd"/>
-    </w:p>
-    <w:p>
-      <w:pPr>
-        <w:pStyle w:val="Kop4"/>
-      </w:pPr>
-      <w:r>
-        <w:t>OZON0068</w:t>
-      </w:r>
-      <w:r>
-        <w:tab/>
-        <w:t>Voor ieder Punt moet er een Geometrie aanwezig zijn in de levering.</w:t>
-      </w:r>
-    </w:p>
-    <w:p>
-      <w:r>
-        <w:t>Niet iedere punt heeft een eigen unieke geometrie</w:t>
-      </w:r>
-    </w:p>
-    <w:p>
-      <w:pPr>
-        <w:pStyle w:val="Kop4"/>
-      </w:pPr>
-      <w:r>
-        <w:t>OZON0067</w:t>
-      </w:r>
-      <w:r>
-        <w:tab/>
-        <w:t>Voor iedere Lijn moet er een Geometrie aanwezig zijn in de levering.</w:t>
-      </w:r>
-    </w:p>
-    <w:p>
-      <w:r>
-        <w:t>Niet iedere Lijn heeft een eigen unieke geometrie</w:t>
-      </w:r>
-    </w:p>
-    <w:p>
-      <w:pPr>
-        <w:pStyle w:val="Kop4"/>
-      </w:pPr>
-      <w:r>
-        <w:t>OZON0066</w:t>
-      </w:r>
-      <w:r>
-        <w:tab/>
-        <w:t>Voor ieder Gebied moet er een Geometrie aanwezig zijn in de levering.</w:t>
-      </w:r>
-    </w:p>
-    <w:p>
-      <w:r>
-        <w:t>Niet ieder Gebied heeft een unieke geometrie</w:t>
-      </w:r>
-    </w:p>
-    <w:p>
-      <w:pPr>
-        <w:pStyle w:val="Kop4"/>
-      </w:pPr>
-      <w:r>
         <w:t>OZON0065</w:t>
       </w:r>
       <w:r>
@@ -8175,13 +7267,8 @@
       </w:r>
     </w:p>
     <w:p>
-      <w:proofErr w:type="spellStart"/>
-      <w:r>
-        <w:t>Gebiedengreoep</w:t>
-      </w:r>
-      <w:proofErr w:type="spellEnd"/>
-      <w:r>
-        <w:t xml:space="preserve"> verwijst naar niet bestaande gebieden.</w:t>
+      <w:r>
+        <w:t>Gebiedengreoep verwijst naar niet bestaande gebieden.</w:t>
       </w:r>
     </w:p>
     <w:p>
@@ -8227,33 +7314,19 @@
       </w:r>
       <w:r>
         <w:tab/>
-        <w:t xml:space="preserve">Het root element van een IMOW document moet ten minste 1 </w:t>
-      </w:r>
-      <w:proofErr w:type="spellStart"/>
-      <w:r>
-        <w:t>standBestand</w:t>
-      </w:r>
-      <w:proofErr w:type="spellEnd"/>
-      <w:r>
-        <w:t xml:space="preserve"> bevatten.</w:t>
-      </w:r>
-    </w:p>
-    <w:p>
-      <w:r>
-        <w:t xml:space="preserve">Ow.xml met meer </w:t>
-      </w:r>
-      <w:proofErr w:type="spellStart"/>
-      <w:r>
-        <w:t>standbestand</w:t>
-      </w:r>
-      <w:proofErr w:type="spellEnd"/>
-    </w:p>
-    <w:p>
-      <w:pPr>
-        <w:pStyle w:val="Kop4"/>
-      </w:pPr>
-      <w:r>
-        <w:lastRenderedPageBreak/>
+        <w:t>Het root element van een IMOW document moet ten minste 1 standBestand bevatten.</w:t>
+      </w:r>
+    </w:p>
+    <w:p>
+      <w:r>
+        <w:t>Ow.xml met meer standbestand</w:t>
+      </w:r>
+    </w:p>
+    <w:p>
+      <w:pPr>
+        <w:pStyle w:val="Kop4"/>
+      </w:pPr>
+      <w:r>
         <w:t>OZON0087</w:t>
       </w:r>
       <w:r>
@@ -8269,34 +7342,13 @@
         <w:t>)</w:t>
       </w:r>
       <w:r>
-        <w:t xml:space="preserve">Het </w:t>
-      </w:r>
-      <w:proofErr w:type="spellStart"/>
-      <w:r>
-        <w:t>objectType</w:t>
-      </w:r>
-      <w:proofErr w:type="spellEnd"/>
-      <w:r>
-        <w:t xml:space="preserve"> in het </w:t>
-      </w:r>
-      <w:proofErr w:type="spellStart"/>
-      <w:r>
-        <w:t>standbestand</w:t>
-      </w:r>
-      <w:proofErr w:type="spellEnd"/>
-      <w:r>
-        <w:t xml:space="preserve"> moet een Activiteit, Gebiedsaanwijzing, Gebied, Gebiedengroep, Punt, Puntengroep, Lijn, Lijnengroep, Omgevingsnorm, Omgevingswaarde, Pons, Divisie,  Kaart, Tekstdeel, of Hoofdlijn zijn.</w:t>
-      </w:r>
-    </w:p>
-    <w:p>
-      <w:r>
-        <w:t xml:space="preserve">Andersoortig </w:t>
-      </w:r>
-      <w:proofErr w:type="spellStart"/>
-      <w:r>
-        <w:t>objectType</w:t>
-      </w:r>
-      <w:proofErr w:type="spellEnd"/>
+        <w:t>Het objectType in het standbestand moet een Activiteit, Gebiedsaanwijzing, Gebied, Gebiedengroep, Punt, Puntengroep, Lijn, Lijnengroep, Omgevingsnorm, Omgevingswaarde, Pons, Divisie,  Kaart, Tekstdeel, of Hoofdlijn zijn.</w:t>
+      </w:r>
+    </w:p>
+    <w:p>
+      <w:r>
+        <w:t>Andersoortig objectType</w:t>
+      </w:r>
     </w:p>
     <w:p>
       <w:pPr>
@@ -8307,27 +7359,10 @@
       </w:r>
       <w:r>
         <w:tab/>
-        <w:t xml:space="preserve">Het type van het </w:t>
-      </w:r>
-      <w:proofErr w:type="spellStart"/>
-      <w:r>
-        <w:t>owObject</w:t>
-      </w:r>
-      <w:proofErr w:type="spellEnd"/>
-      <w:r>
-        <w:t xml:space="preserve"> moet voorkomen in de lijst </w:t>
-      </w:r>
-      <w:proofErr w:type="spellStart"/>
-      <w:r>
-        <w:t>objectTypen</w:t>
-      </w:r>
-      <w:proofErr w:type="spellEnd"/>
-      <w:r>
-        <w:t xml:space="preserve"> in de inhoud.</w:t>
-      </w:r>
-    </w:p>
-    <w:p>
-      <w:proofErr w:type="spellStart"/>
+        <w:t>Het type van het owObject moet voorkomen in de lijst objectTypen in de inhoud.</w:t>
+      </w:r>
+    </w:p>
+    <w:p>
       <w:r>
         <w:t>oWOb</w:t>
       </w:r>
@@ -8335,11 +7370,7 @@
         <w:t>j</w:t>
       </w:r>
       <w:r>
-        <w:t>ect</w:t>
-      </w:r>
-      <w:proofErr w:type="spellEnd"/>
-      <w:r>
-        <w:t xml:space="preserve"> komt niet voor bij ieder objecttype</w:t>
+        <w:t>ect komt niet voor bij ieder objecttype</w:t>
       </w:r>
     </w:p>
     <w:p>
@@ -8361,15 +7392,7 @@
       </w:r>
       <w:r>
         <w:tab/>
-        <w:t xml:space="preserve">De  </w:t>
-      </w:r>
-      <w:proofErr w:type="spellStart"/>
-      <w:r>
-        <w:t>datumBekendmaking</w:t>
-      </w:r>
-      <w:proofErr w:type="spellEnd"/>
-      <w:r>
-        <w:t xml:space="preserve"> binnen de opdracht is een datum, is in juiste formaat (JJJJ-MM-DD) zijn en mag niet in het verleden liggen.</w:t>
+        <w:t>De  datumBekendmaking binnen de opdracht is een datum, is in juiste formaat (JJJJ-MM-DD) zijn en mag niet in het verleden liggen.</w:t>
       </w:r>
     </w:p>
     <w:p>
@@ -8386,37 +7409,19 @@
       </w:r>
       <w:r>
         <w:tab/>
-        <w:t xml:space="preserve">De opdracht MOET een </w:t>
-      </w:r>
-      <w:proofErr w:type="spellStart"/>
-      <w:r>
-        <w:t>id</w:t>
-      </w:r>
-      <w:proofErr w:type="spellEnd"/>
-      <w:r>
-        <w:t>-bevoegd-gezag bevatten</w:t>
-      </w:r>
-    </w:p>
-    <w:p>
-      <w:r>
-        <w:t xml:space="preserve">De opdracht bevat geen </w:t>
-      </w:r>
-      <w:proofErr w:type="spellStart"/>
-      <w:r>
-        <w:t>id</w:t>
-      </w:r>
-      <w:proofErr w:type="spellEnd"/>
-      <w:r>
-        <w:t xml:space="preserve"> bevoegd gezag</w:t>
+        <w:t>De opdracht MOET een id-bevoegd-gezag bevatten</w:t>
+      </w:r>
+    </w:p>
+    <w:p>
+      <w:r>
+        <w:t>De opdracht bevat geen id bevoegd gezag</w:t>
       </w:r>
       <w:r>
         <w:t xml:space="preserve"> (</w:t>
       </w:r>
-      <w:proofErr w:type="spellStart"/>
       <w:r>
         <w:t>idBevoegdGezag</w:t>
       </w:r>
-      <w:proofErr w:type="spellEnd"/>
       <w:r>
         <w:t>)</w:t>
       </w:r>
@@ -8430,37 +7435,19 @@
       </w:r>
       <w:r>
         <w:tab/>
-        <w:t xml:space="preserve">De opdracht MOET een </w:t>
-      </w:r>
-      <w:proofErr w:type="spellStart"/>
-      <w:r>
-        <w:t>id-aanleveraar</w:t>
-      </w:r>
-      <w:proofErr w:type="spellEnd"/>
-      <w:r>
-        <w:t xml:space="preserve"> bevatten</w:t>
-      </w:r>
-    </w:p>
-    <w:p>
-      <w:r>
-        <w:t xml:space="preserve">De opdracht bevat geen </w:t>
-      </w:r>
-      <w:proofErr w:type="spellStart"/>
-      <w:r>
-        <w:t>id</w:t>
-      </w:r>
-      <w:r>
-        <w:t>Aanleveraar</w:t>
-      </w:r>
-      <w:proofErr w:type="spellEnd"/>
-      <w:r>
-        <w:t>(</w:t>
-      </w:r>
-      <w:proofErr w:type="spellStart"/>
+        <w:t>De opdracht MOET een id-aanleveraar bevatten</w:t>
+      </w:r>
+    </w:p>
+    <w:p>
+      <w:r>
+        <w:t>De opdracht bevat geen id</w:t>
+      </w:r>
+      <w:r>
+        <w:t>Aanleveraar(</w:t>
+      </w:r>
       <w:r>
         <w:t>idAanleveraar</w:t>
       </w:r>
-      <w:proofErr w:type="spellEnd"/>
       <w:r>
         <w:t>)</w:t>
       </w:r>
@@ -8474,15 +7461,7 @@
       </w:r>
       <w:r>
         <w:tab/>
-        <w:t>De AKN in de opdracht (indien aanwezig) moet als derde veld '</w:t>
-      </w:r>
-      <w:proofErr w:type="spellStart"/>
-      <w:r>
-        <w:t>bill</w:t>
-      </w:r>
-      <w:proofErr w:type="spellEnd"/>
-      <w:r>
-        <w:t>' hebben</w:t>
+        <w:t>De AKN in de opdracht (indien aanwezig) moet als derde veld 'bill' hebben</w:t>
       </w:r>
     </w:p>
     <w:p>
@@ -8510,23 +7489,7 @@
         <w:t xml:space="preserve"> (minder dan 7 delen)</w:t>
       </w:r>
       <w:r>
-        <w:t xml:space="preserve"> of </w:t>
-      </w:r>
-      <w:proofErr w:type="spellStart"/>
-      <w:r>
-        <w:t>join</w:t>
-      </w:r>
-      <w:proofErr w:type="spellEnd"/>
-      <w:r>
-        <w:t xml:space="preserve"> </w:t>
-      </w:r>
-      <w:proofErr w:type="spellStart"/>
-      <w:r>
-        <w:t>id’s</w:t>
-      </w:r>
-      <w:proofErr w:type="spellEnd"/>
-      <w:r>
-        <w:t xml:space="preserve"> opnemen.</w:t>
+        <w:t xml:space="preserve"> of join id’s opnemen.</w:t>
       </w:r>
     </w:p>
     <w:p>
@@ -8560,6 +7523,7 @@
         <w:pStyle w:val="Kop4"/>
       </w:pPr>
       <w:r>
+        <w:lastRenderedPageBreak/>
         <w:t>LVBB2021</w:t>
       </w:r>
       <w:r>
@@ -8589,7 +7553,6 @@
         <w:rPr>
           <w:highlight w:val="yellow"/>
         </w:rPr>
-        <w:lastRenderedPageBreak/>
         <w:t>LVBB1512</w:t>
       </w:r>
       <w:r>
@@ -8597,21 +7560,7 @@
           <w:highlight w:val="yellow"/>
         </w:rPr>
         <w:tab/>
-        <w:t xml:space="preserve">Geen machtiging aanwezig voor </w:t>
-      </w:r>
-      <w:proofErr w:type="spellStart"/>
-      <w:r>
-        <w:rPr>
-          <w:highlight w:val="yellow"/>
-        </w:rPr>
-        <w:t>aanleveraar</w:t>
-      </w:r>
-      <w:proofErr w:type="spellEnd"/>
-      <w:r>
-        <w:rPr>
-          <w:highlight w:val="yellow"/>
-        </w:rPr>
-        <w:t xml:space="preserve"> namens bevoegd-gezag op aanleverdatum</w:t>
+        <w:t>Geen machtiging aanwezig voor aanleveraar namens bevoegd-gezag op aanleverdatum</w:t>
       </w:r>
     </w:p>
     <w:p>
@@ -8642,30 +7591,8 @@
         <w:rPr>
           <w:highlight w:val="yellow"/>
         </w:rPr>
-        <w:t xml:space="preserve"> aanwezig zijn voor opgegeven </w:t>
-      </w:r>
-      <w:proofErr w:type="spellStart"/>
-      <w:r>
-        <w:rPr>
-          <w:highlight w:val="yellow"/>
-        </w:rPr>
-        <w:t>oin</w:t>
-      </w:r>
-      <w:proofErr w:type="spellEnd"/>
-      <w:r>
-        <w:rPr>
-          <w:highlight w:val="yellow"/>
-        </w:rPr>
-        <w:t xml:space="preserve"> en </w:t>
-      </w:r>
-      <w:proofErr w:type="spellStart"/>
-      <w:r>
-        <w:rPr>
-          <w:highlight w:val="yellow"/>
-        </w:rPr>
-        <w:t>idlevering</w:t>
-      </w:r>
-      <w:proofErr w:type="spellEnd"/>
+        <w:t xml:space="preserve"> aanwezig zijn voor opgegeven oin en idlevering</w:t>
+      </w:r>
     </w:p>
     <w:p>
       <w:pPr>
@@ -8700,21 +7627,7 @@
           <w:highlight w:val="yellow"/>
         </w:rPr>
         <w:tab/>
-        <w:t>Bij Afbreken moet bij de opgegeven AKN het derde deel gelijk zijn aan '</w:t>
-      </w:r>
-      <w:proofErr w:type="spellStart"/>
-      <w:r>
-        <w:rPr>
-          <w:highlight w:val="yellow"/>
-        </w:rPr>
-        <w:t>bill</w:t>
-      </w:r>
-      <w:proofErr w:type="spellEnd"/>
-      <w:r>
-        <w:rPr>
-          <w:highlight w:val="yellow"/>
-        </w:rPr>
-        <w:t>'</w:t>
+        <w:t>Bij Afbreken moet bij de opgegeven AKN het derde deel gelijk zijn aan 'bill'</w:t>
       </w:r>
     </w:p>
     <w:p>
@@ -8768,21 +7681,7 @@
           <w:highlight w:val="yellow"/>
         </w:rPr>
         <w:tab/>
-        <w:t xml:space="preserve">Besluit dat afgebroken moet worden mag geen </w:t>
-      </w:r>
-      <w:proofErr w:type="spellStart"/>
-      <w:r>
-        <w:rPr>
-          <w:highlight w:val="yellow"/>
-        </w:rPr>
-        <w:t>regelingversie</w:t>
-      </w:r>
-      <w:proofErr w:type="spellEnd"/>
-      <w:r>
-        <w:rPr>
-          <w:highlight w:val="yellow"/>
-        </w:rPr>
-        <w:t xml:space="preserve"> bepalen die al gepubliceerd is</w:t>
+        <w:t>Besluit dat afgebroken moet worden mag geen regelingversie bepalen die al gepubliceerd is</w:t>
       </w:r>
     </w:p>
     <w:p>
@@ -8800,21 +7699,7 @@
           <w:highlight w:val="yellow"/>
         </w:rPr>
         <w:tab/>
-        <w:t xml:space="preserve">Besluit dat afgebroken moet worden mag geen </w:t>
-      </w:r>
-      <w:proofErr w:type="spellStart"/>
-      <w:r>
-        <w:rPr>
-          <w:highlight w:val="yellow"/>
-        </w:rPr>
-        <w:t>regelingversie</w:t>
-      </w:r>
-      <w:proofErr w:type="spellEnd"/>
-      <w:r>
-        <w:rPr>
-          <w:highlight w:val="yellow"/>
-        </w:rPr>
-        <w:t xml:space="preserve"> bepalen die gebruikt als was-versie voor een mutatie in een ander besluit</w:t>
+        <w:t>Besluit dat afgebroken moet worden mag geen regelingversie bepalen die gebruikt als was-versie voor een mutatie in een ander besluit</w:t>
       </w:r>
     </w:p>
     <w:p>
@@ -8850,6 +7735,333 @@
         <w:pStyle w:val="Kop4"/>
       </w:pPr>
       <w:r>
+        <w:t>STOP0001</w:t>
+      </w:r>
+      <w:r>
+        <w:tab/>
+        <w:t>Een Lijst van het type 'ongemarkeerd' MAG GEEN lijst-items met nummering of symbolen hebben</w:t>
+      </w:r>
+    </w:p>
+    <w:p>
+      <w:r>
+        <w:t>Lijst type ongemarkeerd bevat nummering</w:t>
+      </w:r>
+    </w:p>
+    <w:p>
+      <w:pPr>
+        <w:pStyle w:val="Kop4"/>
+      </w:pPr>
+      <w:r>
+        <w:t>STOP0002</w:t>
+      </w:r>
+      <w:r>
+        <w:tab/>
+        <w:t>Een Lijst van het type 'expliciet' MOET lijst-items hebben met nummering of symbolen</w:t>
+      </w:r>
+    </w:p>
+    <w:p>
+      <w:r>
+        <w:t>Lijst van type expliciet bevat geen nummering</w:t>
+      </w:r>
+    </w:p>
+    <w:p>
+      <w:pPr>
+        <w:pStyle w:val="Kop4"/>
+      </w:pPr>
+      <w:r>
+        <w:t>STOP0005</w:t>
+      </w:r>
+      <w:r>
+        <w:tab/>
+        <w:t>Een alinea MOET content bevatten</w:t>
+      </w:r>
+    </w:p>
+    <w:p>
+      <w:r>
+        <w:t>Alinea zonder content</w:t>
+      </w:r>
+    </w:p>
+    <w:p>
+      <w:pPr>
+        <w:pStyle w:val="Kop4"/>
+      </w:pPr>
+      <w:r>
+        <w:t>STOP0006</w:t>
+      </w:r>
+      <w:r>
+        <w:tab/>
+        <w:t>Een kop MOET content bevatten</w:t>
+      </w:r>
+    </w:p>
+    <w:p>
+      <w:r>
+        <w:t>Kop zonder content</w:t>
+      </w:r>
+    </w:p>
+    <w:p>
+      <w:pPr>
+        <w:pStyle w:val="Kop4"/>
+      </w:pPr>
+      <w:r>
+        <w:t>STOP0007</w:t>
+      </w:r>
+      <w:r>
+        <w:tab/>
+        <w:t>Een referentie naar een noot MOET in de context van een tabel staan</w:t>
+      </w:r>
+    </w:p>
+    <w:p>
+      <w:r>
+        <w:t>Referentie naar noot niet in context tabel</w:t>
+      </w:r>
+    </w:p>
+    <w:p>
+      <w:pPr>
+        <w:pStyle w:val="Kop4"/>
+      </w:pPr>
+      <w:r>
+        <w:t>STOP0008</w:t>
+      </w:r>
+      <w:r>
+        <w:tab/>
+        <w:t>Een referentie naar een noot MOET verwijzen naar een noot in dezelfde tabel</w:t>
+      </w:r>
+    </w:p>
+    <w:p>
+      <w:r>
+        <w:t>Referentie naar noot verwijst niet naar noot inzelfde tabel</w:t>
+      </w:r>
+    </w:p>
+    <w:p>
+      <w:pPr>
+        <w:pStyle w:val="Kop4"/>
+      </w:pPr>
+      <w:r>
+        <w:t>STOP0009</w:t>
+      </w:r>
+      <w:r>
+        <w:tab/>
+        <w:t>Een tabel MAG NIET in een lijst worden opgenomen</w:t>
+      </w:r>
+    </w:p>
+    <w:p>
+      <w:r>
+        <w:t>Tabel mag niet in lijst</w:t>
+      </w:r>
+    </w:p>
+    <w:p>
+      <w:pPr>
+        <w:pStyle w:val="Kop4"/>
+      </w:pPr>
+      <w:r>
+        <w:t>STOP0010</w:t>
+      </w:r>
+      <w:r>
+        <w:tab/>
+        <w:t>Een interne referentie MOET verwijzen naar een in hetzelfde bestand bestaande identifier</w:t>
+      </w:r>
+    </w:p>
+    <w:p>
+      <w:r>
+        <w:t>Interne referentie verwijst niet naar zelfde bestand</w:t>
+      </w:r>
+    </w:p>
+    <w:p>
+      <w:pPr>
+        <w:pStyle w:val="Kop4"/>
+      </w:pPr>
+      <w:r>
+        <w:lastRenderedPageBreak/>
+        <w:t>STOP0011</w:t>
+      </w:r>
+      <w:r>
+        <w:tab/>
+        <w:t>Een IntIoRef referentie MOET verwijzen naar @wId van ExtIoRef binnen hetzelfde bestand</w:t>
+      </w:r>
+    </w:p>
+    <w:p>
+      <w:r>
+        <w:t>Foute verwijzing</w:t>
+      </w:r>
+    </w:p>
+    <w:p>
+      <w:pPr>
+        <w:pStyle w:val="Kop4"/>
+      </w:pPr>
+      <w:r>
+        <w:t>STOP0012</w:t>
+      </w:r>
+      <w:r>
+        <w:tab/>
+        <w:t>De in de ExtIoRef weergegeven join-identifier MOET gelijk zijn aan de referentie</w:t>
+      </w:r>
+    </w:p>
+    <w:p>
+      <w:r>
+        <w:t>Foute verwijzing</w:t>
+      </w:r>
+    </w:p>
+    <w:p>
+      <w:pPr>
+        <w:pStyle w:val="Kop4"/>
+      </w:pPr>
+      <w:r>
+        <w:t>STOP0013</w:t>
+      </w:r>
+      <w:r>
+        <w:tab/>
+        <w:t>Een @eId MAG NIET eindigen met een punt '.'</w:t>
+      </w:r>
+    </w:p>
+    <w:p>
+      <w:r>
+        <w:t>eId met punt</w:t>
+      </w:r>
+    </w:p>
+    <w:p>
+      <w:pPr>
+        <w:pStyle w:val="Kop4"/>
+      </w:pPr>
+      <w:r>
+        <w:t>STOP0014</w:t>
+      </w:r>
+      <w:r>
+        <w:tab/>
+        <w:t>Een @wId MAG NIET eindigen met een '.'</w:t>
+      </w:r>
+    </w:p>
+    <w:p>
+      <w:r>
+        <w:t>wId met punt</w:t>
+      </w:r>
+    </w:p>
+    <w:p>
+      <w:pPr>
+        <w:pStyle w:val="Kop4"/>
+      </w:pPr>
+      <w:r>
+        <w:t>STOP0015</w:t>
+      </w:r>
+      <w:r>
+        <w:tab/>
+        <w:t>Een RegelingTijdelijkdeel MAG GEEN WijzigArtikel hebben</w:t>
+      </w:r>
+    </w:p>
+    <w:p>
+      <w:r>
+        <w:t>Regeling tijdelijk deel met wijzigartikel</w:t>
+      </w:r>
+    </w:p>
+    <w:p>
+      <w:pPr>
+        <w:pStyle w:val="Kop4"/>
+      </w:pPr>
+      <w:r>
+        <w:t>STOP0016</w:t>
+      </w:r>
+      <w:r>
+        <w:tab/>
+        <w:t>Een RegelingCompact MAG GEEN WijzigArtikel hebben</w:t>
+      </w:r>
+    </w:p>
+    <w:p>
+      <w:r>
+        <w:t>Regeling compact met wijzigartikel</w:t>
+      </w:r>
+    </w:p>
+    <w:p>
+      <w:pPr>
+        <w:pStyle w:val="Kop4"/>
+      </w:pPr>
+      <w:r>
+        <w:t>OZON4000</w:t>
+      </w:r>
+      <w:r>
+        <w:tab/>
+        <w:t>Opeenvolgende versies van objecten moeten opeenvolgende tijdsparameters hebben.</w:t>
+      </w:r>
+    </w:p>
+    <w:p>
+      <w:r>
+        <w:t>Verkeerde volgorde in opeenvolgende versies</w:t>
+      </w:r>
+    </w:p>
+    <w:p>
+      <w:pPr>
+        <w:pStyle w:val="Kop4"/>
+      </w:pPr>
+      <w:r>
+        <w:t>OZON1027</w:t>
+      </w:r>
+      <w:r>
+        <w:tab/>
+        <w:t>Elke nieuwe regelingversie moet 1 doel hebben (tijdelijk).</w:t>
+      </w:r>
+    </w:p>
+    <w:p>
+      <w:r>
+        <w:t>Regelingversie met meerdere doelen</w:t>
+      </w:r>
+    </w:p>
+    <w:p>
+      <w:pPr>
+        <w:pStyle w:val="Kop4"/>
+      </w:pPr>
+      <w:r>
+        <w:t>OZON1025</w:t>
+      </w:r>
+      <w:r>
+        <w:tab/>
+        <w:t>Als een levering een regelingversie intrekt, dan moet deze bekend zijn bij Ozon.</w:t>
+      </w:r>
+    </w:p>
+    <w:p>
+      <w:r>
+        <w:t>Onbekende regelingversie intrekken</w:t>
+      </w:r>
+    </w:p>
+    <w:p>
+      <w:pPr>
+        <w:pStyle w:val="Kop4"/>
+      </w:pPr>
+      <w:r>
+        <w:t>OZON1024</w:t>
+      </w:r>
+      <w:r>
+        <w:tab/>
+        <w:t>Een levering moet 1 of 2 toestanden bevatten.</w:t>
+      </w:r>
+    </w:p>
+    <w:p>
+      <w:r>
+        <w:t>Levering met 3 toestanden</w:t>
+      </w:r>
+      <w:r>
+        <w:t xml:space="preserve"> (BekendeToestand)</w:t>
+      </w:r>
+    </w:p>
+    <w:p>
+      <w:pPr>
+        <w:pStyle w:val="Kop4"/>
+      </w:pPr>
+      <w:r>
+        <w:t>OZON1020</w:t>
+      </w:r>
+      <w:r>
+        <w:tab/>
+        <w:t>Het soort regeling moet overeenkomen met de waardelijst soortregeling (uit OP-waardelijsten).</w:t>
+      </w:r>
+    </w:p>
+    <w:p>
+      <w:r>
+        <w:t>Verkeerde waarde</w:t>
+      </w:r>
+    </w:p>
+    <w:p>
+      <w:pPr>
+        <w:pStyle w:val="Kop4"/>
+      </w:pPr>
+      <w:r>
         <w:t>OZON1019</w:t>
       </w:r>
       <w:r>
@@ -8861,6 +8073,9 @@
       <w:r>
         <w:t xml:space="preserve">Fout BG </w:t>
       </w:r>
+      <w:r>
+        <w:t>formaat</w:t>
+      </w:r>
     </w:p>
     <w:p>
       <w:pPr>
@@ -8871,26 +8086,13 @@
       </w:r>
       <w:r>
         <w:tab/>
-        <w:t xml:space="preserve">De was-versie voor een regeling moet bij het juiste </w:t>
-      </w:r>
-      <w:proofErr w:type="spellStart"/>
-      <w:r>
-        <w:t>work</w:t>
-      </w:r>
-      <w:proofErr w:type="spellEnd"/>
-      <w:r>
-        <w:t xml:space="preserve"> horen</w:t>
-      </w:r>
-    </w:p>
-    <w:p>
-      <w:r>
-        <w:t xml:space="preserve">Was-versie hoort niet bij juiste </w:t>
-      </w:r>
-      <w:proofErr w:type="spellStart"/>
-      <w:r>
-        <w:t>work</w:t>
-      </w:r>
-      <w:proofErr w:type="spellEnd"/>
+        <w:t>De was-versie voor een regeling moet bij het juiste work horen</w:t>
+      </w:r>
+    </w:p>
+    <w:p>
+      <w:r>
+        <w:t>Was-versie hoort niet bij juiste work</w:t>
+      </w:r>
     </w:p>
     <w:p>
       <w:pPr>
@@ -8901,26 +8103,13 @@
       </w:r>
       <w:r>
         <w:tab/>
-        <w:t xml:space="preserve">De wordt-versie voor een regeling moet bij het juiste </w:t>
-      </w:r>
-      <w:proofErr w:type="spellStart"/>
-      <w:r>
-        <w:t>work</w:t>
-      </w:r>
-      <w:proofErr w:type="spellEnd"/>
-      <w:r>
-        <w:t xml:space="preserve"> horen</w:t>
-      </w:r>
-    </w:p>
-    <w:p>
-      <w:r>
-        <w:t xml:space="preserve">Wordt-versie hoort niet bij juiste </w:t>
-      </w:r>
-      <w:proofErr w:type="spellStart"/>
-      <w:r>
-        <w:t>work</w:t>
-      </w:r>
-      <w:proofErr w:type="spellEnd"/>
+        <w:t>De wordt-versie voor een regeling moet bij het juiste work horen</w:t>
+      </w:r>
+    </w:p>
+    <w:p>
+      <w:r>
+        <w:t>Wordt-versie hoort niet bij juiste work</w:t>
+      </w:r>
     </w:p>
     <w:p>
       <w:pPr>
@@ -8931,23 +8120,7 @@
       </w:r>
       <w:r>
         <w:tab/>
-        <w:t xml:space="preserve">De </w:t>
-      </w:r>
-      <w:proofErr w:type="spellStart"/>
-      <w:r>
-        <w:t>eId</w:t>
-      </w:r>
-      <w:proofErr w:type="spellEnd"/>
-      <w:r>
-        <w:t xml:space="preserve"> genoemd in </w:t>
-      </w:r>
-      <w:proofErr w:type="spellStart"/>
-      <w:r>
-        <w:t>data:Intrekking</w:t>
-      </w:r>
-      <w:proofErr w:type="spellEnd"/>
-      <w:r>
-        <w:t xml:space="preserve"> moet voorkomen in het besluit</w:t>
+        <w:t>De eId genoemd in data:Intrekking moet voorkomen in het besluit</w:t>
       </w:r>
     </w:p>
     <w:p>
@@ -8964,63 +8137,30 @@
       </w:r>
       <w:r>
         <w:tab/>
-        <w:t xml:space="preserve">De </w:t>
-      </w:r>
-      <w:proofErr w:type="spellStart"/>
-      <w:r>
-        <w:t>eId</w:t>
-      </w:r>
-      <w:proofErr w:type="spellEnd"/>
-      <w:r>
-        <w:t xml:space="preserve"> genoemd in Tijdstempels moet voorkomen in het besluit</w:t>
-      </w:r>
-    </w:p>
-    <w:p>
-      <w:proofErr w:type="spellStart"/>
-      <w:r>
-        <w:t>eId</w:t>
-      </w:r>
-      <w:proofErr w:type="spellEnd"/>
-      <w:r>
-        <w:t xml:space="preserve"> komt niet voor in besluit</w:t>
-      </w:r>
-    </w:p>
-    <w:p>
-      <w:pPr>
-        <w:pStyle w:val="Kop4"/>
-      </w:pPr>
-      <w:r>
+        <w:t>De eId genoemd in Tijdstempels moet voorkomen in het besluit</w:t>
+      </w:r>
+    </w:p>
+    <w:p>
+      <w:r>
+        <w:t>eId komt niet voor in besluit</w:t>
+      </w:r>
+    </w:p>
+    <w:p>
+      <w:pPr>
+        <w:pStyle w:val="Kop4"/>
+      </w:pPr>
+      <w:r>
+        <w:lastRenderedPageBreak/>
         <w:t>BHKV1009</w:t>
       </w:r>
       <w:r>
         <w:tab/>
-        <w:t xml:space="preserve">In </w:t>
-      </w:r>
-      <w:proofErr w:type="spellStart"/>
-      <w:r>
-        <w:t>BeoogdeRegeling</w:t>
-      </w:r>
-      <w:proofErr w:type="spellEnd"/>
-      <w:r>
-        <w:t xml:space="preserve"> moet de daarin genoemde </w:t>
-      </w:r>
-      <w:proofErr w:type="spellStart"/>
-      <w:r>
-        <w:t>eId</w:t>
-      </w:r>
-      <w:proofErr w:type="spellEnd"/>
-      <w:r>
-        <w:t xml:space="preserve"> voorkomen in het Besluit</w:t>
-      </w:r>
-    </w:p>
-    <w:p>
-      <w:proofErr w:type="spellStart"/>
-      <w:r>
-        <w:t>eId</w:t>
-      </w:r>
-      <w:proofErr w:type="spellEnd"/>
-      <w:r>
-        <w:t xml:space="preserve"> komt niet voor in besluit</w:t>
+        <w:t>In BeoogdeRegeling moet de daarin genoemde eId voorkomen in het Besluit</w:t>
+      </w:r>
+    </w:p>
+    <w:p>
+      <w:r>
+        <w:t>eId komt niet voor in besluit</w:t>
       </w:r>
     </w:p>
     <w:p>
@@ -9032,22 +8172,7 @@
       </w:r>
       <w:r>
         <w:tab/>
-      </w:r>
-      <w:proofErr w:type="spellStart"/>
-      <w:r>
-        <w:t>data:officieleTitel</w:t>
-      </w:r>
-      <w:proofErr w:type="spellEnd"/>
-      <w:r>
-        <w:t xml:space="preserve"> moet gelijk zijn aan de </w:t>
-      </w:r>
-      <w:proofErr w:type="spellStart"/>
-      <w:r>
-        <w:t>Regelingopschrift</w:t>
-      </w:r>
-      <w:proofErr w:type="spellEnd"/>
-      <w:r>
-        <w:t xml:space="preserve"> van de regeling</w:t>
+        <w:t>data:officieleTitel moet gelijk zijn aan de Regelingopschrift van de regeling</w:t>
       </w:r>
     </w:p>
     <w:p>
@@ -9064,22 +8189,7 @@
       </w:r>
       <w:r>
         <w:tab/>
-      </w:r>
-      <w:proofErr w:type="spellStart"/>
-      <w:r>
-        <w:t>data:officieleTitel</w:t>
-      </w:r>
-      <w:proofErr w:type="spellEnd"/>
-      <w:r>
-        <w:t xml:space="preserve"> moet gelijk zijn aan de </w:t>
-      </w:r>
-      <w:proofErr w:type="spellStart"/>
-      <w:r>
-        <w:t>Regelingopschrift</w:t>
-      </w:r>
-      <w:proofErr w:type="spellEnd"/>
-      <w:r>
-        <w:t xml:space="preserve"> van het besluit</w:t>
+        <w:t>data:officieleTitel moet gelijk zijn aan de Regelingopschrift van het besluit</w:t>
       </w:r>
     </w:p>
     <w:p>
@@ -9096,31 +8206,7 @@
       </w:r>
       <w:r>
         <w:tab/>
-        <w:t xml:space="preserve">De identificatie van een </w:t>
-      </w:r>
-      <w:proofErr w:type="spellStart"/>
-      <w:r>
-        <w:t>regelingversie</w:t>
-      </w:r>
-      <w:proofErr w:type="spellEnd"/>
-      <w:r>
-        <w:t xml:space="preserve"> moet als soort werk '/</w:t>
-      </w:r>
-      <w:proofErr w:type="spellStart"/>
-      <w:r>
-        <w:t>join</w:t>
-      </w:r>
-      <w:proofErr w:type="spellEnd"/>
-      <w:r>
-        <w:t>/</w:t>
-      </w:r>
-      <w:proofErr w:type="spellStart"/>
-      <w:r>
-        <w:t>id</w:t>
-      </w:r>
-      <w:proofErr w:type="spellEnd"/>
-      <w:r>
-        <w:t>/stop/work_019' hebben</w:t>
+        <w:t>De identificatie van een regelingversie moet als soort werk '/join/id/stop/work_019' hebben</w:t>
       </w:r>
     </w:p>
     <w:p>
@@ -9137,23 +8223,7 @@
       </w:r>
       <w:r>
         <w:tab/>
-        <w:t>De identificatie van het besluit moet als soort werk '/</w:t>
-      </w:r>
-      <w:proofErr w:type="spellStart"/>
-      <w:r>
-        <w:t>join</w:t>
-      </w:r>
-      <w:proofErr w:type="spellEnd"/>
-      <w:r>
-        <w:t>/</w:t>
-      </w:r>
-      <w:proofErr w:type="spellStart"/>
-      <w:r>
-        <w:t>id</w:t>
-      </w:r>
-      <w:proofErr w:type="spellEnd"/>
-      <w:r>
-        <w:t>/stop/work_003' hebben</w:t>
+        <w:t>De identificatie van het besluit moet als soort werk '/join/id/stop/work_003' hebben</w:t>
       </w:r>
     </w:p>
     <w:p>
@@ -9166,267 +8236,187 @@
         <w:pStyle w:val="Kop4"/>
       </w:pPr>
       <w:r>
+        <w:t>BHKV1004</w:t>
+      </w:r>
+      <w:r>
+        <w:tab/>
+        <w:t>Voor een ontwerpbesluit MAG GEEN tijdstempel worden meegeleverd</w:t>
+      </w:r>
+    </w:p>
+    <w:p>
+      <w:r>
+        <w:t>Tijdstempel meeleveren</w:t>
+      </w:r>
+    </w:p>
+    <w:p>
+      <w:pPr>
+        <w:pStyle w:val="Kop4"/>
+      </w:pPr>
+      <w:r>
+        <w:t>BHKV1003</w:t>
+      </w:r>
+      <w:r>
+        <w:tab/>
+        <w:t>Inhoud van eId in  data:BeoogdInformatieobject MOET als attribuutwaarde van een ExtIoRef/@eId voorkomen</w:t>
+      </w:r>
+    </w:p>
+    <w:p>
+      <w:r>
+        <w:t>Geen gelijke waarde</w:t>
+      </w:r>
+    </w:p>
+    <w:p>
+      <w:pPr>
+        <w:pStyle w:val="Kop4"/>
+      </w:pPr>
+      <w:r>
+        <w:t>BHKV1002</w:t>
+      </w:r>
+      <w:r>
+        <w:tab/>
+        <w:t>De inhoud van alle voorkomens van imop-tekst:ExtIoRef moeten ook voorkomen als data:informatieobjectRef</w:t>
+      </w:r>
+    </w:p>
+    <w:p>
+      <w:r>
+        <w:t>Creeer foutsituatie</w:t>
+      </w:r>
+    </w:p>
+    <w:p>
+      <w:pPr>
+        <w:pStyle w:val="Kop4"/>
+      </w:pPr>
+      <w:r>
+        <w:t>BHKV1001</w:t>
+      </w:r>
+      <w:r>
+        <w:tab/>
+        <w:t>De inhoud van alle voorkomens van data:informatieobjectRef moeten ook voorkomen als inhoud van imop-tekst:ExtIoRef</w:t>
+      </w:r>
+    </w:p>
+    <w:p>
+      <w:r>
+        <w:t>Creeer foutsituatie</w:t>
+      </w:r>
+    </w:p>
+    <w:p>
+      <w:pPr>
+        <w:pStyle w:val="Kop4"/>
+      </w:pPr>
+      <w:r>
+        <w:t>LVBB7007</w:t>
+      </w:r>
+      <w:r>
+        <w:tab/>
+        <w:t>Informatie-object gekoppeld aan doel bestaat niet</w:t>
+      </w:r>
+    </w:p>
+    <w:p>
+      <w:r>
+        <w:t>Niet bestaand io aan doel gekoppeld</w:t>
+      </w:r>
+    </w:p>
+    <w:p>
+      <w:pPr>
+        <w:pStyle w:val="Kop4"/>
+      </w:pPr>
+      <w:r>
+        <w:t>LVBB7006</w:t>
+      </w:r>
+      <w:r>
+        <w:tab/>
+        <w:t>Versie gekoppeld aan doel bestaat niet</w:t>
+      </w:r>
+    </w:p>
+    <w:p>
+      <w:r>
+        <w:t>Niet bestaande versie aan doel koppelen</w:t>
+      </w:r>
+    </w:p>
+    <w:p>
+      <w:pPr>
+        <w:pStyle w:val="Kop4"/>
+      </w:pPr>
+      <w:r>
+        <w:t>LVBB7005</w:t>
+      </w:r>
+      <w:r>
+        <w:tab/>
+        <w:t>Twee versies binnen dezelfde regeling moeten verschillende datums inwerking hebben</w:t>
+      </w:r>
+    </w:p>
+    <w:p>
+      <w:r>
+        <w:t>Twee versies met gelijke datum</w:t>
+      </w:r>
+    </w:p>
+    <w:p>
+      <w:pPr>
+        <w:pStyle w:val="Kop4"/>
+      </w:pPr>
+      <w:r>
+        <w:t>LVBB7003</w:t>
+      </w:r>
+      <w:r>
+        <w:tab/>
+        <w:t>Doel moet versies gekoppeld hebben op het moment dat er een datum inwerking wordt meegegeven</w:t>
+      </w:r>
+    </w:p>
+    <w:p>
+      <w:r>
+        <w:t>Doel zonderversies maar met datum inwerking</w:t>
+      </w:r>
+    </w:p>
+    <w:p>
+      <w:pPr>
+        <w:pStyle w:val="Kop4"/>
+      </w:pPr>
+      <w:r>
+        <w:t>LVBB7002</w:t>
+      </w:r>
+      <w:r>
+        <w:tab/>
+        <w:t>Een doel kan maar 1 datum inwerking hebben</w:t>
+      </w:r>
+    </w:p>
+    <w:p>
+      <w:r>
+        <w:t>Meerdere inwerking-datums bij een doel</w:t>
+      </w:r>
+    </w:p>
+    <w:p>
+      <w:pPr>
+        <w:pStyle w:val="Kop4"/>
+      </w:pPr>
+      <w:r>
+        <w:t>LVBB5011</w:t>
+      </w:r>
+      <w:r>
+        <w:tab/>
+        <w:t>Er mag maar een toelichting voorkomen bij toevoegen</w:t>
+      </w:r>
+    </w:p>
+    <w:p>
+      <w:r>
+        <w:t>Meerdere toelichtingen (Wat) bij toevoegen</w:t>
+      </w:r>
+    </w:p>
+    <w:p>
+      <w:pPr>
+        <w:pStyle w:val="Kop4"/>
+      </w:pPr>
+      <w:r>
         <w:lastRenderedPageBreak/>
-        <w:t>BHKV1004</w:t>
-      </w:r>
-      <w:r>
-        <w:tab/>
-        <w:t>Voor een ontwerpbesluit MAG GEEN tijdstempel worden meegeleverd</w:t>
-      </w:r>
-    </w:p>
-    <w:p>
-      <w:r>
-        <w:t>Tijdstempel meeleveren</w:t>
-      </w:r>
-    </w:p>
-    <w:p>
-      <w:pPr>
-        <w:pStyle w:val="Kop4"/>
-      </w:pPr>
-      <w:r>
-        <w:t>BHKV1003</w:t>
-      </w:r>
-      <w:r>
-        <w:tab/>
-        <w:t xml:space="preserve">Inhoud van </w:t>
-      </w:r>
-      <w:proofErr w:type="spellStart"/>
-      <w:r>
-        <w:t>eId</w:t>
-      </w:r>
-      <w:proofErr w:type="spellEnd"/>
-      <w:r>
-        <w:t xml:space="preserve"> in  </w:t>
-      </w:r>
-      <w:proofErr w:type="spellStart"/>
-      <w:r>
-        <w:t>data:BeoogdInformatieobject</w:t>
-      </w:r>
-      <w:proofErr w:type="spellEnd"/>
-      <w:r>
-        <w:t xml:space="preserve"> MOET als attribuutwaarde van een </w:t>
-      </w:r>
-      <w:proofErr w:type="spellStart"/>
-      <w:r>
-        <w:t>ExtIoRef</w:t>
-      </w:r>
-      <w:proofErr w:type="spellEnd"/>
-      <w:r>
-        <w:t>/@eId voorkomen</w:t>
-      </w:r>
-    </w:p>
-    <w:p>
-      <w:r>
-        <w:t>Geen gelijke waarde</w:t>
-      </w:r>
-    </w:p>
-    <w:p>
-      <w:pPr>
-        <w:pStyle w:val="Kop4"/>
-      </w:pPr>
-      <w:r>
-        <w:t>BHKV1002</w:t>
-      </w:r>
-      <w:r>
-        <w:tab/>
-        <w:t xml:space="preserve">De inhoud van alle voorkomens van </w:t>
-      </w:r>
-      <w:proofErr w:type="spellStart"/>
-      <w:r>
-        <w:t>imop-tekst:ExtIoRef</w:t>
-      </w:r>
-      <w:proofErr w:type="spellEnd"/>
-      <w:r>
-        <w:t xml:space="preserve"> moeten ook voorkomen als </w:t>
-      </w:r>
-      <w:proofErr w:type="spellStart"/>
-      <w:r>
-        <w:t>data:informatieobjectRef</w:t>
-      </w:r>
-      <w:proofErr w:type="spellEnd"/>
-    </w:p>
-    <w:p>
-      <w:proofErr w:type="spellStart"/>
-      <w:r>
-        <w:t>Creeer</w:t>
-      </w:r>
-      <w:proofErr w:type="spellEnd"/>
-      <w:r>
-        <w:t xml:space="preserve"> foutsituatie</w:t>
-      </w:r>
-    </w:p>
-    <w:p>
-      <w:pPr>
-        <w:pStyle w:val="Kop4"/>
-      </w:pPr>
-      <w:r>
-        <w:t>BHKV1001</w:t>
-      </w:r>
-      <w:r>
-        <w:tab/>
-        <w:t xml:space="preserve">De inhoud van alle voorkomens van </w:t>
-      </w:r>
-      <w:proofErr w:type="spellStart"/>
-      <w:r>
-        <w:t>data:informatieobjectRef</w:t>
-      </w:r>
-      <w:proofErr w:type="spellEnd"/>
-      <w:r>
-        <w:t xml:space="preserve"> moeten ook voorkomen als inhoud van </w:t>
-      </w:r>
-      <w:proofErr w:type="spellStart"/>
-      <w:r>
-        <w:t>imop-tekst:ExtIoRef</w:t>
-      </w:r>
-      <w:proofErr w:type="spellEnd"/>
-    </w:p>
-    <w:p>
-      <w:proofErr w:type="spellStart"/>
-      <w:r>
-        <w:t>Creeer</w:t>
-      </w:r>
-      <w:proofErr w:type="spellEnd"/>
-      <w:r>
-        <w:t xml:space="preserve"> foutsituatie</w:t>
-      </w:r>
-    </w:p>
-    <w:p>
-      <w:pPr>
-        <w:pStyle w:val="Kop4"/>
-      </w:pPr>
-      <w:r>
-        <w:t>LVBB7007</w:t>
-      </w:r>
-      <w:r>
-        <w:tab/>
-        <w:t>Informatie-object gekoppeld aan doel bestaat niet</w:t>
-      </w:r>
-    </w:p>
-    <w:p>
-      <w:r>
-        <w:t xml:space="preserve">Niet bestaand </w:t>
-      </w:r>
-      <w:proofErr w:type="spellStart"/>
-      <w:r>
-        <w:t>io</w:t>
-      </w:r>
-      <w:proofErr w:type="spellEnd"/>
-      <w:r>
-        <w:t xml:space="preserve"> aan doel gekoppeld</w:t>
-      </w:r>
-    </w:p>
-    <w:p>
-      <w:pPr>
-        <w:pStyle w:val="Kop4"/>
-      </w:pPr>
-      <w:r>
-        <w:t>LVBB7006</w:t>
-      </w:r>
-      <w:r>
-        <w:tab/>
-        <w:t>Versie gekoppeld aan doel bestaat niet</w:t>
-      </w:r>
-    </w:p>
-    <w:p>
-      <w:r>
-        <w:t>Niet bestaande versie aan doel koppelen</w:t>
-      </w:r>
-    </w:p>
-    <w:p>
-      <w:pPr>
-        <w:pStyle w:val="Kop4"/>
-      </w:pPr>
-      <w:r>
-        <w:t>LVBB7005</w:t>
-      </w:r>
-      <w:r>
-        <w:tab/>
-        <w:t>Twee versies binnen dezelfde regeling moeten verschillende datums inwerking hebben</w:t>
-      </w:r>
-    </w:p>
-    <w:p>
-      <w:r>
-        <w:t>Twee versies met gelijke datum</w:t>
-      </w:r>
-    </w:p>
-    <w:p>
-      <w:pPr>
-        <w:pStyle w:val="Kop4"/>
-      </w:pPr>
-      <w:r>
-        <w:t>LVBB7003</w:t>
-      </w:r>
-      <w:r>
-        <w:tab/>
-        <w:t>Doel moet versies gekoppeld hebben op het moment dat er een datum inwerking wordt meegegeven</w:t>
-      </w:r>
-    </w:p>
-    <w:p>
-      <w:r>
-        <w:t>Doel zonderversies maar met datum inwerking</w:t>
-      </w:r>
-    </w:p>
-    <w:p>
-      <w:pPr>
-        <w:pStyle w:val="Kop4"/>
-      </w:pPr>
-      <w:r>
-        <w:t>LVBB7002</w:t>
-      </w:r>
-      <w:r>
-        <w:tab/>
-        <w:t>Een doel kan maar 1 datum inwerking hebben</w:t>
-      </w:r>
-    </w:p>
-    <w:p>
-      <w:r>
-        <w:t>Meerdere inwerking-datums bij een doel</w:t>
-      </w:r>
-    </w:p>
-    <w:p>
-      <w:pPr>
-        <w:pStyle w:val="Kop4"/>
-      </w:pPr>
-      <w:r>
-        <w:t>LVBB5011</w:t>
-      </w:r>
-      <w:r>
-        <w:tab/>
-        <w:t>Er mag maar een toelichting voorkomen bij toevoegen</w:t>
-      </w:r>
-    </w:p>
-    <w:p>
-      <w:r>
-        <w:t>Meerdere toelichtingen (Wat) bij toevoegen</w:t>
-      </w:r>
-    </w:p>
-    <w:p>
-      <w:pPr>
-        <w:pStyle w:val="Kop4"/>
-      </w:pPr>
-      <w:r>
         <w:t>LVBB5010</w:t>
       </w:r>
       <w:r>
         <w:tab/>
-      </w:r>
-      <w:proofErr w:type="spellStart"/>
-      <w:r>
-        <w:t>VoegToe</w:t>
-      </w:r>
-      <w:proofErr w:type="spellEnd"/>
-      <w:r>
-        <w:t>: bestaat het toe te voegen element nog niet</w:t>
-      </w:r>
-    </w:p>
-    <w:p>
-      <w:proofErr w:type="spellStart"/>
-      <w:r>
-        <w:t>Voegtoe</w:t>
-      </w:r>
-      <w:proofErr w:type="spellEnd"/>
-      <w:r>
-        <w:t>-element bestaat al</w:t>
+        <w:t>VoegToe: bestaat het toe te voegen element nog niet</w:t>
+      </w:r>
+    </w:p>
+    <w:p>
+      <w:r>
+        <w:t>Voegtoe-element bestaat al</w:t>
       </w:r>
     </w:p>
     <w:p>
@@ -9455,15 +8445,7 @@
       </w:r>
       <w:r>
         <w:tab/>
-        <w:t>De was-versie moet gevuld zijn bij niet-</w:t>
-      </w:r>
-      <w:proofErr w:type="spellStart"/>
-      <w:r>
-        <w:t>initiele</w:t>
-      </w:r>
-      <w:proofErr w:type="spellEnd"/>
-      <w:r>
-        <w:t xml:space="preserve"> mutaties</w:t>
+        <w:t>De was-versie moet gevuld zijn bij niet-initiele mutaties</w:t>
       </w:r>
     </w:p>
     <w:p>
@@ -9509,55 +8491,25 @@
       </w:r>
       <w:r>
         <w:tab/>
-        <w:t xml:space="preserve">BRP-code van de eindverantwoordelijke moet in </w:t>
-      </w:r>
-      <w:proofErr w:type="spellStart"/>
-      <w:r>
-        <w:t>join</w:t>
-      </w:r>
-      <w:proofErr w:type="spellEnd"/>
-      <w:r>
-        <w:t xml:space="preserve"> ingevuld zijn</w:t>
-      </w:r>
-    </w:p>
-    <w:p>
-      <w:r>
-        <w:t xml:space="preserve">Foute </w:t>
-      </w:r>
-      <w:proofErr w:type="spellStart"/>
-      <w:r>
-        <w:t>brp</w:t>
-      </w:r>
-      <w:proofErr w:type="spellEnd"/>
-      <w:r>
-        <w:t xml:space="preserve"> code</w:t>
-      </w:r>
-    </w:p>
-    <w:p>
-      <w:pPr>
-        <w:pStyle w:val="Kop4"/>
-      </w:pPr>
-      <w:r>
-        <w:lastRenderedPageBreak/>
+        <w:t>BRP-code van de eindverantwoordelijke moet in join ingevuld zijn</w:t>
+      </w:r>
+    </w:p>
+    <w:p>
+      <w:r>
+        <w:t>Foute brp code</w:t>
+      </w:r>
+    </w:p>
+    <w:p>
+      <w:pPr>
+        <w:pStyle w:val="Kop4"/>
+      </w:pPr>
+      <w:r>
         <w:t>LVBB4037</w:t>
       </w:r>
       <w:r>
         <w:tab/>
-        <w:t>De waarde van tooi-</w:t>
-      </w:r>
-      <w:proofErr w:type="spellStart"/>
-      <w:r>
-        <w:t>identifiers</w:t>
-      </w:r>
-      <w:proofErr w:type="spellEnd"/>
-      <w:r>
-        <w:t xml:space="preserve"> in het besluit moet allemaal teruggevonden kunnen worden in de </w:t>
-      </w:r>
-      <w:proofErr w:type="spellStart"/>
-      <w:r>
-        <w:t>waardelijst</w:t>
-      </w:r>
-      <w:proofErr w:type="spellEnd"/>
+        <w:t>De waarde van tooi-identifiers in het besluit moet allemaal teruggevonden kunnen worden in de waardelijst</w:t>
+      </w:r>
     </w:p>
     <w:p>
       <w:r>
@@ -9584,23 +8536,7 @@
         <w:t xml:space="preserve"> (minder dan 7 delen)</w:t>
       </w:r>
       <w:r>
-        <w:t xml:space="preserve"> of </w:t>
-      </w:r>
-      <w:proofErr w:type="spellStart"/>
-      <w:r>
-        <w:t>join</w:t>
-      </w:r>
-      <w:proofErr w:type="spellEnd"/>
-      <w:r>
-        <w:t xml:space="preserve"> </w:t>
-      </w:r>
-      <w:proofErr w:type="spellStart"/>
-      <w:r>
-        <w:t>id’s</w:t>
-      </w:r>
-      <w:proofErr w:type="spellEnd"/>
-      <w:r>
-        <w:t xml:space="preserve"> opnemen.</w:t>
+        <w:t xml:space="preserve"> of join id’s opnemen.</w:t>
       </w:r>
     </w:p>
     <w:p>
@@ -9671,13 +8607,8 @@
       <w:r>
         <w:t xml:space="preserve">AKN regeling met </w:t>
       </w:r>
-      <w:proofErr w:type="spellStart"/>
-      <w:r>
-        <w:t>bill</w:t>
-      </w:r>
-      <w:proofErr w:type="spellEnd"/>
-      <w:r>
-        <w:t xml:space="preserve"> in</w:t>
+      <w:r>
+        <w:t>bill in</w:t>
       </w:r>
       <w:r>
         <w:t xml:space="preserve"> derde veld.</w:t>
@@ -9685,22 +8616,15 @@
       <w:r>
         <w:t xml:space="preserve"> (</w:t>
       </w:r>
-      <w:proofErr w:type="spellStart"/>
       <w:r>
         <w:t>RegelingVersieInformatie</w:t>
       </w:r>
-      <w:proofErr w:type="spellEnd"/>
       <w:r>
         <w:t>/</w:t>
       </w:r>
       <w:r>
-        <w:t xml:space="preserve"> </w:t>
-      </w:r>
-      <w:proofErr w:type="spellStart"/>
-      <w:r>
-        <w:t>FRBRExpression</w:t>
-      </w:r>
-      <w:proofErr w:type="spellEnd"/>
+        <w:t xml:space="preserve"> FRBRExpression</w:t>
+      </w:r>
       <w:r>
         <w:t>)</w:t>
       </w:r>
@@ -9714,15 +8638,7 @@
       </w:r>
       <w:r>
         <w:tab/>
-        <w:t xml:space="preserve">Alle informatie-objecten genoemd in de </w:t>
-      </w:r>
-      <w:proofErr w:type="spellStart"/>
-      <w:r>
-        <w:t>BesluitMetadata</w:t>
-      </w:r>
-      <w:proofErr w:type="spellEnd"/>
-      <w:r>
-        <w:t xml:space="preserve"> van het besluit moeten meegeleverd zijn</w:t>
+        <w:t>Alle informatie-objecten genoemd in de BesluitMetadata van het besluit moeten meegeleverd zijn</w:t>
       </w:r>
     </w:p>
     <w:p>
@@ -9757,15 +8673,7 @@
       </w:r>
       <w:r>
         <w:tab/>
-        <w:t xml:space="preserve">Alle aanleverde </w:t>
-      </w:r>
-      <w:proofErr w:type="spellStart"/>
-      <w:r>
-        <w:t>io</w:t>
-      </w:r>
-      <w:proofErr w:type="spellEnd"/>
-      <w:r>
-        <w:t>(s) moeten voorkomen in het besluit</w:t>
+        <w:t>Alle aanleverde io(s) moeten voorkomen in het besluit</w:t>
       </w:r>
     </w:p>
     <w:p>
@@ -9782,47 +8690,18 @@
       </w:r>
       <w:r>
         <w:tab/>
-        <w:t xml:space="preserve">Elk </w:t>
-      </w:r>
-      <w:proofErr w:type="spellStart"/>
-      <w:r>
-        <w:t>WijzigLid</w:t>
-      </w:r>
-      <w:proofErr w:type="spellEnd"/>
-      <w:r>
-        <w:t xml:space="preserve"> / </w:t>
-      </w:r>
-      <w:proofErr w:type="spellStart"/>
-      <w:r>
-        <w:t>Wijzig</w:t>
+        <w:t>Elk WijzigLid / Wijzig</w:t>
       </w:r>
       <w:r>
         <w:t>Artikel</w:t>
       </w:r>
-      <w:proofErr w:type="spellEnd"/>
-      <w:r>
-        <w:t xml:space="preserve"> moet een verwijzing hebben naar een </w:t>
-      </w:r>
-      <w:proofErr w:type="spellStart"/>
-      <w:r>
-        <w:t>WijzigBijlage</w:t>
-      </w:r>
-      <w:proofErr w:type="spellEnd"/>
-      <w:r>
-        <w:t xml:space="preserve"> en omgekeerd</w:t>
-      </w:r>
-    </w:p>
-    <w:p>
-      <w:r>
-        <w:t xml:space="preserve">Verwijzing naar </w:t>
-      </w:r>
-      <w:proofErr w:type="spellStart"/>
-      <w:r>
-        <w:t>WijzigBijlage</w:t>
-      </w:r>
-      <w:proofErr w:type="spellEnd"/>
-      <w:r>
-        <w:t xml:space="preserve"> fout</w:t>
+      <w:r>
+        <w:t xml:space="preserve"> moet een verwijzing hebben naar een WijzigBijlage en omgekeerd</w:t>
+      </w:r>
+    </w:p>
+    <w:p>
+      <w:r>
+        <w:t>Verwijzing naar WijzigBijlage fout</w:t>
       </w:r>
     </w:p>
     <w:p>
@@ -9834,15 +8713,7 @@
       </w:r>
       <w:r>
         <w:tab/>
-        <w:t xml:space="preserve">Vierde deel van alle AKN / JOIN werken en expressies moet gelijk zijn aan een </w:t>
-      </w:r>
-      <w:proofErr w:type="spellStart"/>
-      <w:r>
-        <w:t>brpcode</w:t>
-      </w:r>
-      <w:proofErr w:type="spellEnd"/>
-      <w:r>
-        <w:t xml:space="preserve"> en deze moet ook gelijk zijn aan die van de eindverantwoordelijke</w:t>
+        <w:t>Vierde deel van alle AKN / JOIN werken en expressies moet gelijk zijn aan een brpcode en deze moet ook gelijk zijn aan die van de eindverantwoordelijke</w:t>
       </w:r>
     </w:p>
     <w:p>
@@ -9887,122 +8758,65 @@
           <w:highlight w:val="yellow"/>
         </w:rPr>
         <w:tab/>
-        <w:t xml:space="preserve">Bestaat </w:t>
-      </w:r>
-      <w:proofErr w:type="spellStart"/>
+        <w:t>Bestaat doelRegeling?</w:t>
+      </w:r>
+    </w:p>
+    <w:p>
+      <w:pPr>
+        <w:pStyle w:val="Kop4"/>
+      </w:pPr>
+      <w:r>
+        <w:t>LVBB4007</w:t>
+      </w:r>
+      <w:r>
+        <w:tab/>
+        <w:t>soort</w:t>
+      </w:r>
+      <w:r>
+        <w:t>Regeling</w:t>
+      </w:r>
+      <w:r>
+        <w:t xml:space="preserve"> van de eerste RegelingMetadata in een besluit moet beginnen met '/join/id/stop/regelingtype_00' (zodat van daaruit later juiste waardes kunnen worden bepaald)</w:t>
+      </w:r>
+    </w:p>
+    <w:p>
+      <w:r>
+        <w:t>Foute waarde soort regeling</w:t>
+      </w:r>
+    </w:p>
+    <w:p>
+      <w:pPr>
+        <w:pStyle w:val="Kop4"/>
+      </w:pPr>
+      <w:r>
+        <w:t>LVBB4015</w:t>
+      </w:r>
+      <w:r>
+        <w:tab/>
+        <w:t>Bestaat was-versie?</w:t>
+      </w:r>
+    </w:p>
+    <w:p>
+      <w:r>
+        <w:t>Posten terwijl de was-versie nog niet bestaat.</w:t>
+      </w:r>
+    </w:p>
+    <w:p>
+      <w:pPr>
+        <w:pStyle w:val="Kop4"/>
+      </w:pPr>
       <w:r>
         <w:rPr>
           <w:highlight w:val="yellow"/>
         </w:rPr>
-        <w:t>doelRegeling</w:t>
-      </w:r>
-      <w:proofErr w:type="spellEnd"/>
+        <w:t>LVBB4016</w:t>
+      </w:r>
       <w:r>
         <w:rPr>
           <w:highlight w:val="yellow"/>
         </w:rPr>
-        <w:t>?</w:t>
-      </w:r>
-    </w:p>
-    <w:p>
-      <w:pPr>
-        <w:pStyle w:val="Kop4"/>
-      </w:pPr>
-      <w:r>
-        <w:t>LVBB4007</w:t>
-      </w:r>
-      <w:r>
-        <w:tab/>
-      </w:r>
-      <w:proofErr w:type="spellStart"/>
-      <w:r>
-        <w:t>soort</w:t>
-      </w:r>
-      <w:r>
-        <w:t>Regeling</w:t>
-      </w:r>
-      <w:proofErr w:type="spellEnd"/>
-      <w:r>
-        <w:t xml:space="preserve"> van de eerste </w:t>
-      </w:r>
-      <w:proofErr w:type="spellStart"/>
-      <w:r>
-        <w:t>RegelingMetadata</w:t>
-      </w:r>
-      <w:proofErr w:type="spellEnd"/>
-      <w:r>
-        <w:t xml:space="preserve"> in een besluit moet beginnen met '/</w:t>
-      </w:r>
-      <w:proofErr w:type="spellStart"/>
-      <w:r>
-        <w:t>join</w:t>
-      </w:r>
-      <w:proofErr w:type="spellEnd"/>
-      <w:r>
-        <w:t>/</w:t>
-      </w:r>
-      <w:proofErr w:type="spellStart"/>
-      <w:r>
-        <w:t>id</w:t>
-      </w:r>
-      <w:proofErr w:type="spellEnd"/>
-      <w:r>
-        <w:t>/stop/regelingtype_00' (zodat van daaruit later juiste waardes kunnen worden bepaald)</w:t>
-      </w:r>
-    </w:p>
-    <w:p>
-      <w:r>
-        <w:t>Foute waarde soort regeling</w:t>
-      </w:r>
-    </w:p>
-    <w:p>
-      <w:pPr>
-        <w:pStyle w:val="Kop4"/>
-      </w:pPr>
-      <w:r>
-        <w:t>LVBB4015</w:t>
-      </w:r>
-      <w:r>
-        <w:tab/>
-        <w:t>Bestaat was-versie?</w:t>
-      </w:r>
-    </w:p>
-    <w:p>
-      <w:r>
-        <w:t>Posten terwijl de was-versie nog niet bestaat.</w:t>
-      </w:r>
-    </w:p>
-    <w:p>
-      <w:pPr>
-        <w:pStyle w:val="Kop4"/>
-      </w:pPr>
-      <w:r>
-        <w:rPr>
-          <w:highlight w:val="yellow"/>
-        </w:rPr>
-        <w:lastRenderedPageBreak/>
-        <w:t>LVBB4016</w:t>
-      </w:r>
-      <w:r>
-        <w:rPr>
-          <w:highlight w:val="yellow"/>
-        </w:rPr>
-        <w:tab/>
-        <w:t xml:space="preserve">Is </w:t>
-      </w:r>
-      <w:proofErr w:type="spellStart"/>
-      <w:r>
-        <w:rPr>
-          <w:highlight w:val="yellow"/>
-        </w:rPr>
-        <w:t>doelRegeling</w:t>
-      </w:r>
-      <w:proofErr w:type="spellEnd"/>
-      <w:r>
-        <w:rPr>
-          <w:highlight w:val="yellow"/>
-        </w:rPr>
-        <w:t xml:space="preserve"> idd nog niet aanwezig?</w:t>
+        <w:tab/>
+        <w:t>Is doelRegeling idd nog niet aanwezig?</w:t>
       </w:r>
     </w:p>
     <w:p>
@@ -10021,11 +8835,9 @@
       <w:r>
         <w:t xml:space="preserve">Besluit zonder: </w:t>
       </w:r>
-      <w:proofErr w:type="spellStart"/>
       <w:r>
         <w:t>ondertekendOp</w:t>
       </w:r>
-      <w:proofErr w:type="spellEnd"/>
     </w:p>
     <w:p>
       <w:pPr>
@@ -10036,23 +8848,7 @@
       </w:r>
       <w:r>
         <w:tab/>
-        <w:t>De identificatie van het besluit moet als soort werk '/</w:t>
-      </w:r>
-      <w:proofErr w:type="spellStart"/>
-      <w:r>
-        <w:t>join</w:t>
-      </w:r>
-      <w:proofErr w:type="spellEnd"/>
-      <w:r>
-        <w:t>/</w:t>
-      </w:r>
-      <w:proofErr w:type="spellStart"/>
-      <w:r>
-        <w:t>id</w:t>
-      </w:r>
-      <w:proofErr w:type="spellEnd"/>
-      <w:r>
-        <w:t>/stop/work_003' hebben</w:t>
+        <w:t>De identificatie van het besluit moet als soort werk '/join/id/stop/work_003' hebben</w:t>
       </w:r>
     </w:p>
     <w:p>
@@ -10069,42 +8865,13 @@
       </w:r>
       <w:r>
         <w:tab/>
-        <w:t xml:space="preserve">De identificatie van een </w:t>
-      </w:r>
-      <w:proofErr w:type="spellStart"/>
-      <w:r>
-        <w:t>regelingversie</w:t>
-      </w:r>
-      <w:proofErr w:type="spellEnd"/>
-      <w:r>
-        <w:t xml:space="preserve"> moet als soort werk '/</w:t>
-      </w:r>
-      <w:proofErr w:type="spellStart"/>
-      <w:r>
-        <w:t>join</w:t>
-      </w:r>
-      <w:proofErr w:type="spellEnd"/>
-      <w:r>
-        <w:t>/</w:t>
-      </w:r>
-      <w:proofErr w:type="spellStart"/>
-      <w:r>
-        <w:t>id</w:t>
-      </w:r>
-      <w:proofErr w:type="spellEnd"/>
-      <w:r>
-        <w:t>/stop/work_019' hebben</w:t>
-      </w:r>
-    </w:p>
-    <w:p>
-      <w:r>
-        <w:t xml:space="preserve">Andere waarde in </w:t>
-      </w:r>
-      <w:proofErr w:type="spellStart"/>
-      <w:r>
-        <w:t>regelingversie</w:t>
-      </w:r>
-      <w:proofErr w:type="spellEnd"/>
+        <w:t>De identificatie van een regelingversie moet als soort werk '/join/id/stop/work_019' hebben</w:t>
+      </w:r>
+    </w:p>
+    <w:p>
+      <w:r>
+        <w:t>Andere waarde in regelingversie</w:t>
+      </w:r>
     </w:p>
     <w:p>
       <w:pPr>
@@ -10115,33 +8882,12 @@
       </w:r>
       <w:r>
         <w:tab/>
-        <w:t xml:space="preserve">Elke AKN wordt-expressie in mutatie-element moet voorkomen als </w:t>
-      </w:r>
-      <w:proofErr w:type="spellStart"/>
-      <w:r>
-        <w:t>instrumentVersie</w:t>
-      </w:r>
-      <w:proofErr w:type="spellEnd"/>
-      <w:r>
-        <w:t xml:space="preserve"> in </w:t>
-      </w:r>
-      <w:proofErr w:type="spellStart"/>
-      <w:r>
-        <w:t>BeoogdeRegeling</w:t>
-      </w:r>
-      <w:proofErr w:type="spellEnd"/>
-      <w:r>
-        <w:t xml:space="preserve"> en omgekeerd (daarbij ook lettend op de IO die voor kunnen komen)</w:t>
-      </w:r>
-    </w:p>
-    <w:p>
-      <w:proofErr w:type="spellStart"/>
-      <w:r>
-        <w:t>Synchroniteit</w:t>
-      </w:r>
-      <w:proofErr w:type="spellEnd"/>
-      <w:r>
-        <w:t xml:space="preserve"> komt niet voor.</w:t>
+        <w:t>Elke AKN wordt-expressie in mutatie-element moet voorkomen als instrumentVersie in BeoogdeRegeling en omgekeerd (daarbij ook lettend op de IO die voor kunnen komen)</w:t>
+      </w:r>
+    </w:p>
+    <w:p>
+      <w:r>
+        <w:t>Synchroniteit komt niet voor.</w:t>
       </w:r>
     </w:p>
     <w:p>
@@ -10153,41 +8899,12 @@
       </w:r>
       <w:r>
         <w:tab/>
-        <w:t xml:space="preserve">Elke AKN wordt-expressie in mutatie-element moet voorkomen als </w:t>
-      </w:r>
-      <w:proofErr w:type="spellStart"/>
-      <w:r>
-        <w:t>FRBRExpression</w:t>
-      </w:r>
-      <w:proofErr w:type="spellEnd"/>
-      <w:r>
-        <w:t xml:space="preserve"> in </w:t>
-      </w:r>
-      <w:proofErr w:type="spellStart"/>
-      <w:r>
-        <w:t>ExpressionIdentificatie</w:t>
-      </w:r>
-      <w:proofErr w:type="spellEnd"/>
-      <w:r>
-        <w:t xml:space="preserve"> van </w:t>
-      </w:r>
-      <w:proofErr w:type="spellStart"/>
-      <w:r>
-        <w:t>RegelingVersieInformatie</w:t>
-      </w:r>
-      <w:proofErr w:type="spellEnd"/>
-      <w:r>
-        <w:t xml:space="preserve"> en omgekeerd</w:t>
-      </w:r>
-    </w:p>
-    <w:p>
-      <w:proofErr w:type="spellStart"/>
-      <w:r>
-        <w:t>Synchroniteit</w:t>
-      </w:r>
-      <w:proofErr w:type="spellEnd"/>
-      <w:r>
-        <w:t xml:space="preserve"> komt niet voor.</w:t>
+        <w:t>Elke AKN wordt-expressie in mutatie-element moet voorkomen als FRBRExpression in ExpressionIdentificatie van RegelingVersieInformatie en omgekeerd</w:t>
+      </w:r>
+    </w:p>
+    <w:p>
+      <w:r>
+        <w:t>Synchroniteit komt niet voor.</w:t>
       </w:r>
     </w:p>
     <w:p>
@@ -10236,48 +8953,7 @@
           <w:highlight w:val="yellow"/>
         </w:rPr>
         <w:tab/>
-      </w:r>
-      <w:proofErr w:type="spellStart"/>
-      <w:r>
-        <w:rPr>
-          <w:highlight w:val="yellow"/>
-        </w:rPr>
-        <w:t>Subitem</w:t>
-      </w:r>
-      <w:proofErr w:type="spellEnd"/>
-      <w:r>
-        <w:rPr>
-          <w:highlight w:val="yellow"/>
-        </w:rPr>
-        <w:t xml:space="preserve"> mag niet eerder zijn meegeleverd bij een besluit met dezelfde </w:t>
-      </w:r>
-      <w:proofErr w:type="spellStart"/>
-      <w:r>
-        <w:rPr>
-          <w:highlight w:val="yellow"/>
-        </w:rPr>
-        <w:t>oin</w:t>
-      </w:r>
-      <w:proofErr w:type="spellEnd"/>
-      <w:r>
-        <w:rPr>
-          <w:highlight w:val="yellow"/>
-        </w:rPr>
-        <w:t xml:space="preserve"> en </w:t>
-      </w:r>
-      <w:proofErr w:type="spellStart"/>
-      <w:r>
-        <w:rPr>
-          <w:highlight w:val="yellow"/>
-        </w:rPr>
-        <w:t>id</w:t>
-      </w:r>
-      <w:proofErr w:type="spellEnd"/>
-      <w:r>
-        <w:rPr>
-          <w:highlight w:val="yellow"/>
-        </w:rPr>
-        <w:t>-levering</w:t>
+        <w:t>Subitem mag niet eerder zijn meegeleverd bij een besluit met dezelfde oin en id-levering</w:t>
       </w:r>
       <w:r>
         <w:t xml:space="preserve"> </w:t>
@@ -10298,21 +8974,7 @@
           <w:highlight w:val="yellow"/>
         </w:rPr>
         <w:tab/>
-        <w:t xml:space="preserve">Het opdracht bestand moet in de database aanwezig zijn met de </w:t>
-      </w:r>
-      <w:proofErr w:type="spellStart"/>
-      <w:r>
-        <w:rPr>
-          <w:highlight w:val="yellow"/>
-        </w:rPr>
-        <w:t>afgeproken</w:t>
-      </w:r>
-      <w:proofErr w:type="spellEnd"/>
-      <w:r>
-        <w:rPr>
-          <w:highlight w:val="yellow"/>
-        </w:rPr>
-        <w:t xml:space="preserve"> naam</w:t>
+        <w:t>Het opdracht bestand moet in de database aanwezig zijn met de afgeproken naam</w:t>
       </w:r>
     </w:p>
     <w:p>
@@ -10345,23 +9007,7 @@
         <w:t xml:space="preserve"> (minder dan 7 delen)</w:t>
       </w:r>
       <w:r>
-        <w:t xml:space="preserve"> of </w:t>
-      </w:r>
-      <w:proofErr w:type="spellStart"/>
-      <w:r>
-        <w:t>join</w:t>
-      </w:r>
-      <w:proofErr w:type="spellEnd"/>
-      <w:r>
-        <w:t xml:space="preserve"> </w:t>
-      </w:r>
-      <w:proofErr w:type="spellStart"/>
-      <w:r>
-        <w:t>id’s</w:t>
-      </w:r>
-      <w:proofErr w:type="spellEnd"/>
-      <w:r>
-        <w:t xml:space="preserve"> opnemen.</w:t>
+        <w:t xml:space="preserve"> of join id’s opnemen.</w:t>
       </w:r>
     </w:p>
     <w:p>
@@ -10395,6 +9041,7 @@
         <w:pStyle w:val="Kop4"/>
       </w:pPr>
       <w:r>
+        <w:lastRenderedPageBreak/>
         <w:t>LVBB2021</w:t>
       </w:r>
       <w:r>
@@ -10458,21 +9105,15 @@
       </w:r>
     </w:p>
     <w:p>
-      <w:proofErr w:type="spellStart"/>
-      <w:r>
-        <w:t>DoelId</w:t>
-      </w:r>
-      <w:proofErr w:type="spellEnd"/>
-      <w:r>
-        <w:t xml:space="preserve"> opnemen die niet bestaat in besluit</w:t>
-      </w:r>
-    </w:p>
-    <w:p>
-      <w:pPr>
-        <w:pStyle w:val="Kop4"/>
-      </w:pPr>
-      <w:r>
-        <w:lastRenderedPageBreak/>
+      <w:r>
+        <w:t>DoelId opnemen die niet bestaat in besluit</w:t>
+      </w:r>
+    </w:p>
+    <w:p>
+      <w:pPr>
+        <w:pStyle w:val="Kop4"/>
+      </w:pPr>
+      <w:r>
         <w:t>LVBB2504</w:t>
       </w:r>
       <w:r>
@@ -10494,15 +9135,7 @@
       </w:r>
       <w:r>
         <w:tab/>
-        <w:t xml:space="preserve">Het doel moet gekoppeld zijn aan </w:t>
-      </w:r>
-      <w:proofErr w:type="spellStart"/>
-      <w:r>
-        <w:t>regelingversies</w:t>
-      </w:r>
-      <w:proofErr w:type="spellEnd"/>
-      <w:r>
-        <w:t>, die horen bij de regeling die in het domeinmanifest staat</w:t>
+        <w:t>Het doel moet gekoppeld zijn aan regelingversies, die horen bij de regeling die in het domeinmanifest staat</w:t>
       </w:r>
     </w:p>
     <w:p>
@@ -10512,19 +9145,15 @@
       <w:r>
         <w:t xml:space="preserve"> </w:t>
       </w:r>
-      <w:proofErr w:type="spellStart"/>
       <w:r>
         <w:t>RegelingVersieInformatie</w:t>
       </w:r>
-      <w:proofErr w:type="spellEnd"/>
       <w:r>
         <w:t>/</w:t>
       </w:r>
-      <w:proofErr w:type="spellStart"/>
       <w:r>
         <w:t>FRBRExpression</w:t>
       </w:r>
-      <w:proofErr w:type="spellEnd"/>
     </w:p>
     <w:p>
       <w:pPr>
@@ -10545,21 +9174,8 @@
       </w:r>
       <w:r>
         <w:tab/>
-        <w:t xml:space="preserve">De collectie gebruikt in de AKN </w:t>
-      </w:r>
-      <w:proofErr w:type="spellStart"/>
-      <w:r>
-        <w:t>identifier</w:t>
-      </w:r>
-      <w:proofErr w:type="spellEnd"/>
-      <w:r>
-        <w:t xml:space="preserve"> van een informatieobject MOET overeenkomen met zijn </w:t>
-      </w:r>
-      <w:proofErr w:type="spellStart"/>
-      <w:r>
-        <w:t>data:publicatieinstructie</w:t>
-      </w:r>
-      <w:proofErr w:type="spellEnd"/>
+        <w:t>De collectie gebruikt in de AKN identifier van een informatieobject MOET overeenkomen met zijn data:publicatieinstructie</w:t>
+      </w:r>
     </w:p>
     <w:p>
       <w:r>
@@ -10575,21 +9191,8 @@
       </w:r>
       <w:r>
         <w:tab/>
-        <w:t xml:space="preserve">De </w:t>
-      </w:r>
-      <w:proofErr w:type="spellStart"/>
-      <w:r>
-        <w:t>officiele</w:t>
-      </w:r>
-      <w:proofErr w:type="spellEnd"/>
-      <w:r>
-        <w:t xml:space="preserve"> titel van een informatieobject MOET gelijk zijn aan het </w:t>
-      </w:r>
-      <w:proofErr w:type="spellStart"/>
-      <w:r>
-        <w:t>FRBRWork</w:t>
-      </w:r>
-      <w:proofErr w:type="spellEnd"/>
+        <w:t>De officiele titel van een informatieobject MOET gelijk zijn aan het FRBRWork</w:t>
+      </w:r>
     </w:p>
     <w:p>
       <w:r>
@@ -10605,42 +9208,13 @@
       </w:r>
       <w:r>
         <w:tab/>
-        <w:t xml:space="preserve">De identificatie van een </w:t>
-      </w:r>
-      <w:proofErr w:type="spellStart"/>
-      <w:r>
-        <w:t>InformatieObject</w:t>
-      </w:r>
-      <w:proofErr w:type="spellEnd"/>
-      <w:r>
-        <w:t xml:space="preserve"> MOET als soort werk '/</w:t>
-      </w:r>
-      <w:proofErr w:type="spellStart"/>
-      <w:r>
-        <w:t>join</w:t>
-      </w:r>
-      <w:proofErr w:type="spellEnd"/>
-      <w:r>
-        <w:t>/</w:t>
-      </w:r>
-      <w:proofErr w:type="spellStart"/>
-      <w:r>
-        <w:t>id</w:t>
-      </w:r>
-      <w:proofErr w:type="spellEnd"/>
-      <w:r>
-        <w:t>/stop/work_010' zijn</w:t>
-      </w:r>
-    </w:p>
-    <w:p>
-      <w:r>
-        <w:t xml:space="preserve">Fout soort werk in </w:t>
-      </w:r>
-      <w:proofErr w:type="spellStart"/>
-      <w:r>
-        <w:t>gio</w:t>
-      </w:r>
-      <w:proofErr w:type="spellEnd"/>
+        <w:t>De identificatie van een InformatieObject MOET als soort werk '/join/id/stop/work_010' zijn</w:t>
+      </w:r>
+    </w:p>
+    <w:p>
+      <w:r>
+        <w:t>Fout soort werk in gio</w:t>
+      </w:r>
     </w:p>
     <w:p>
       <w:pPr>
@@ -10651,38 +9225,7 @@
       </w:r>
       <w:r>
         <w:tab/>
-      </w:r>
-      <w:proofErr w:type="spellStart"/>
-      <w:r>
-        <w:t>heeftGeboorteregeling</w:t>
-      </w:r>
-      <w:proofErr w:type="spellEnd"/>
-      <w:r>
-        <w:t xml:space="preserve"> MOET aanwezig zijn INDIEN </w:t>
-      </w:r>
-      <w:proofErr w:type="spellStart"/>
-      <w:r>
-        <w:t>saartWork</w:t>
-      </w:r>
-      <w:proofErr w:type="spellEnd"/>
-      <w:r>
-        <w:t xml:space="preserve">=work_010 </w:t>
-      </w:r>
-      <w:proofErr w:type="spellStart"/>
-      <w:r>
-        <w:t>èn</w:t>
-      </w:r>
-      <w:proofErr w:type="spellEnd"/>
-      <w:r>
-        <w:t xml:space="preserve"> </w:t>
-      </w:r>
-      <w:proofErr w:type="spellStart"/>
-      <w:r>
-        <w:t>formaatinformatieobject</w:t>
-      </w:r>
-      <w:proofErr w:type="spellEnd"/>
-      <w:r>
-        <w:t>=gio_002</w:t>
+        <w:t>heeftGeboorteregeling MOET aanwezig zijn INDIEN saartWork=work_010 èn formaatinformatieobject=gio_002</w:t>
       </w:r>
     </w:p>
     <w:p>
@@ -10699,23 +9242,7 @@
       </w:r>
       <w:r>
         <w:tab/>
-        <w:t xml:space="preserve">Het element </w:t>
-      </w:r>
-      <w:proofErr w:type="spellStart"/>
-      <w:r>
-        <w:t>data:heeftBestanden</w:t>
-      </w:r>
-      <w:proofErr w:type="spellEnd"/>
-      <w:r>
-        <w:t xml:space="preserve"> MOET in aan de LVBB aangeleverde (G)</w:t>
-      </w:r>
-      <w:proofErr w:type="spellStart"/>
-      <w:r>
-        <w:t>IOs</w:t>
-      </w:r>
-      <w:proofErr w:type="spellEnd"/>
-      <w:r>
-        <w:t xml:space="preserve"> naar precies één bestand verwijzen.</w:t>
+        <w:t>Het element data:heeftBestanden MOET in aan de LVBB aangeleverde (G)IOs naar precies één bestand verwijzen.</w:t>
       </w:r>
     </w:p>
     <w:p>
@@ -10743,23 +9270,7 @@
         <w:t xml:space="preserve"> (minder dan 7 delen)</w:t>
       </w:r>
       <w:r>
-        <w:t xml:space="preserve"> of </w:t>
-      </w:r>
-      <w:proofErr w:type="spellStart"/>
-      <w:r>
-        <w:t>join</w:t>
-      </w:r>
-      <w:proofErr w:type="spellEnd"/>
-      <w:r>
-        <w:t xml:space="preserve"> </w:t>
-      </w:r>
-      <w:proofErr w:type="spellStart"/>
-      <w:r>
-        <w:t>id’s</w:t>
-      </w:r>
-      <w:proofErr w:type="spellEnd"/>
-      <w:r>
-        <w:t xml:space="preserve"> opnemen.</w:t>
+        <w:t xml:space="preserve"> of join id’s opnemen.</w:t>
       </w:r>
     </w:p>
     <w:p>
@@ -10819,46 +9330,18 @@
         <w:pStyle w:val="Kop4"/>
       </w:pPr>
       <w:r>
+        <w:lastRenderedPageBreak/>
         <w:t>LVBB3008</w:t>
       </w:r>
       <w:r>
         <w:tab/>
-        <w:t xml:space="preserve">Klopt de meegeleverde </w:t>
-      </w:r>
-      <w:proofErr w:type="spellStart"/>
-      <w:r>
-        <w:t>hash</w:t>
-      </w:r>
-      <w:proofErr w:type="spellEnd"/>
-      <w:r>
-        <w:t xml:space="preserve"> met de zelf berekende </w:t>
-      </w:r>
-      <w:proofErr w:type="spellStart"/>
-      <w:r>
-        <w:t>hash</w:t>
-      </w:r>
-      <w:proofErr w:type="spellEnd"/>
-      <w:r>
-        <w:t xml:space="preserve"> voor informatie-objecten</w:t>
-      </w:r>
-    </w:p>
-    <w:p>
-      <w:r>
-        <w:t xml:space="preserve">Verkeerde </w:t>
-      </w:r>
-      <w:proofErr w:type="spellStart"/>
-      <w:r>
-        <w:t>hash</w:t>
-      </w:r>
-      <w:proofErr w:type="spellEnd"/>
-      <w:r>
-        <w:t xml:space="preserve"> in </w:t>
-      </w:r>
-      <w:proofErr w:type="spellStart"/>
-      <w:r>
-        <w:t>gio</w:t>
-      </w:r>
-      <w:proofErr w:type="spellEnd"/>
+        <w:t>Klopt de meegeleverde hash met de zelf berekende hash voor informatie-objecten</w:t>
+      </w:r>
+    </w:p>
+    <w:p>
+      <w:r>
+        <w:t>Verkeerde hash in gio</w:t>
+      </w:r>
     </w:p>
     <w:p>
       <w:pPr>
@@ -10869,44 +9352,12 @@
       </w:r>
       <w:r>
         <w:tab/>
-        <w:t xml:space="preserve">De identificatie van een </w:t>
-      </w:r>
-      <w:proofErr w:type="spellStart"/>
-      <w:r>
-        <w:t>InformatieObject</w:t>
-      </w:r>
-      <w:proofErr w:type="spellEnd"/>
-      <w:r>
-        <w:t xml:space="preserve"> moet als soort werk '/</w:t>
-      </w:r>
-      <w:proofErr w:type="spellStart"/>
-      <w:r>
-        <w:t>join</w:t>
-      </w:r>
-      <w:proofErr w:type="spellEnd"/>
-      <w:r>
-        <w:t>/</w:t>
-      </w:r>
-      <w:proofErr w:type="spellStart"/>
-      <w:r>
-        <w:t>id</w:t>
-      </w:r>
-      <w:proofErr w:type="spellEnd"/>
-      <w:r>
-        <w:t>/stop/work_010' hebben</w:t>
-      </w:r>
-    </w:p>
-    <w:p>
-      <w:r>
-        <w:t xml:space="preserve">Foute </w:t>
-      </w:r>
-      <w:proofErr w:type="spellStart"/>
-      <w:r>
-        <w:t>work-id</w:t>
-      </w:r>
-      <w:proofErr w:type="spellEnd"/>
-      <w:r>
-        <w:t xml:space="preserve"> in GIO</w:t>
+        <w:t>De identificatie van een InformatieObject moet als soort werk '/join/id/stop/work_010' hebben</w:t>
+      </w:r>
+    </w:p>
+    <w:p>
+      <w:r>
+        <w:t>Foute work-id in GIO</w:t>
       </w:r>
     </w:p>
     <w:p>
@@ -10931,36 +9382,11 @@
         <w:pStyle w:val="Kop4"/>
       </w:pPr>
       <w:r>
-        <w:lastRenderedPageBreak/>
         <w:t>LVBB3507</w:t>
       </w:r>
       <w:r>
         <w:tab/>
-        <w:t>Het content-type van de het meegeleverd bestand bij de IO is '</w:t>
-      </w:r>
-      <w:proofErr w:type="spellStart"/>
-      <w:r>
-        <w:t>application</w:t>
-      </w:r>
-      <w:proofErr w:type="spellEnd"/>
-      <w:r>
-        <w:t>/pdf' of '</w:t>
-      </w:r>
-      <w:proofErr w:type="spellStart"/>
-      <w:r>
-        <w:t>application</w:t>
-      </w:r>
-      <w:proofErr w:type="spellEnd"/>
-      <w:r>
-        <w:t>/</w:t>
-      </w:r>
-      <w:proofErr w:type="spellStart"/>
-      <w:r>
-        <w:t>gml+xml</w:t>
-      </w:r>
-      <w:proofErr w:type="spellEnd"/>
-      <w:r>
-        <w:t>'</w:t>
+        <w:t>Het content-type van de het meegeleverd bestand bij de IO is 'application/pdf' of 'application/gml+xml'</w:t>
       </w:r>
     </w:p>
     <w:p>
@@ -10994,25 +9420,12 @@
       </w:r>
       <w:r>
         <w:tab/>
-        <w:t xml:space="preserve">Werk van </w:t>
-      </w:r>
-      <w:proofErr w:type="spellStart"/>
-      <w:r>
-        <w:t>join-id</w:t>
-      </w:r>
-      <w:proofErr w:type="spellEnd"/>
-      <w:r>
-        <w:t xml:space="preserve"> in informatie-object moet gelijk zijn aan die in bijbehorend GML-bestand</w:t>
-      </w:r>
-    </w:p>
-    <w:p>
-      <w:proofErr w:type="spellStart"/>
-      <w:r>
-        <w:t>Join-id</w:t>
-      </w:r>
-      <w:proofErr w:type="spellEnd"/>
-      <w:r>
-        <w:t xml:space="preserve"> GIO en GML komen niet overeen</w:t>
+        <w:t>Werk van join-id in informatie-object moet gelijk zijn aan die in bijbehorend GML-bestand</w:t>
+      </w:r>
+    </w:p>
+    <w:p>
+      <w:r>
+        <w:t>Join-id GIO en GML komen niet overeen</w:t>
       </w:r>
     </w:p>
     <w:p>
@@ -11024,14 +9437,7 @@
       </w:r>
       <w:r>
         <w:tab/>
-      </w:r>
-      <w:proofErr w:type="spellStart"/>
-      <w:r>
-        <w:t>InformatieObjectMetadata</w:t>
-      </w:r>
-      <w:proofErr w:type="spellEnd"/>
-      <w:r>
-        <w:t xml:space="preserve"> MOET aanwezig zijn in het aangeleverde informatie-object, INDIEN een informatie-object betrekking heeft op een nieuw werk</w:t>
+        <w:t>InformatieObjectMetadata MOET aanwezig zijn in het aangeleverde informatie-object, INDIEN een informatie-object betrekking heeft op een nieuw werk</w:t>
       </w:r>
     </w:p>
     <w:p>
@@ -11041,11 +9447,9 @@
       <w:r>
         <w:t xml:space="preserve">Missende </w:t>
       </w:r>
-      <w:proofErr w:type="spellStart"/>
       <w:r>
         <w:t>InformatieObjectVersieMetadata</w:t>
       </w:r>
-      <w:proofErr w:type="spellEnd"/>
     </w:p>
     <w:p>
       <w:pPr>
@@ -11073,11 +9477,9 @@
       <w:r>
         <w:t xml:space="preserve">Geometrie mag niet in SF2 staan of een Cirkel zijn, dus probeer </w:t>
       </w:r>
-      <w:proofErr w:type="spellStart"/>
       <w:r>
         <w:t>gml:Circle</w:t>
       </w:r>
-      <w:proofErr w:type="spellEnd"/>
     </w:p>
     <w:p>
       <w:pPr>
@@ -11093,23 +9495,7 @@
     </w:p>
     <w:p>
       <w:r>
-        <w:t xml:space="preserve">Foute AKN (minder dan 7 delen) of </w:t>
-      </w:r>
-      <w:proofErr w:type="spellStart"/>
-      <w:r>
-        <w:t>join</w:t>
-      </w:r>
-      <w:proofErr w:type="spellEnd"/>
-      <w:r>
-        <w:t xml:space="preserve"> </w:t>
-      </w:r>
-      <w:proofErr w:type="spellStart"/>
-      <w:r>
-        <w:t>id’s</w:t>
-      </w:r>
-      <w:proofErr w:type="spellEnd"/>
-      <w:r>
-        <w:t xml:space="preserve"> opnemen.</w:t>
+        <w:t>Foute AKN (minder dan 7 delen) of join id’s opnemen.</w:t>
       </w:r>
     </w:p>
     <w:p>
@@ -11173,42 +9559,13 @@
       </w:r>
       <w:r>
         <w:tab/>
-        <w:t xml:space="preserve">als de </w:t>
-      </w:r>
-      <w:proofErr w:type="spellStart"/>
-      <w:r>
-        <w:t>geo:id</w:t>
-      </w:r>
-      <w:proofErr w:type="spellEnd"/>
-      <w:r>
-        <w:t xml:space="preserve"> van twee </w:t>
-      </w:r>
-      <w:proofErr w:type="spellStart"/>
-      <w:r>
-        <w:t>geometrieen</w:t>
-      </w:r>
-      <w:proofErr w:type="spellEnd"/>
-      <w:r>
-        <w:t xml:space="preserve"> identiek is, dan moet de geometrie zelf ook identiek zijn.</w:t>
-      </w:r>
-    </w:p>
-    <w:p>
-      <w:r>
-        <w:t xml:space="preserve">Deze </w:t>
-      </w:r>
-      <w:proofErr w:type="spellStart"/>
-      <w:r>
-        <w:t>Foutssituatie</w:t>
-      </w:r>
-      <w:proofErr w:type="spellEnd"/>
-      <w:r>
-        <w:t xml:space="preserve"> in </w:t>
-      </w:r>
-      <w:proofErr w:type="spellStart"/>
-      <w:r>
-        <w:t>gml</w:t>
-      </w:r>
-      <w:proofErr w:type="spellEnd"/>
+        <w:t>als de geo:id van twee geometrieen identiek is, dan moet de geometrie zelf ook identiek zijn.</w:t>
+      </w:r>
+    </w:p>
+    <w:p>
+      <w:r>
+        <w:t>Deze Foutssituatie in gml</w:t>
+      </w:r>
     </w:p>
     <w:p>
       <w:pPr>
@@ -11228,43 +9585,15 @@
           <w:highlight w:val="yellow"/>
         </w:rPr>
         <w:tab/>
-        <w:t xml:space="preserve">Valideert het document tegen de versie-informatie bij het </w:t>
-      </w:r>
-      <w:proofErr w:type="spellStart"/>
+        <w:t>Valideert het document tegen de versie-informatie bij het io schema?</w:t>
+      </w:r>
+    </w:p>
+    <w:p>
       <w:r>
         <w:rPr>
           <w:highlight w:val="yellow"/>
         </w:rPr>
-        <w:t>io</w:t>
-      </w:r>
-      <w:proofErr w:type="spellEnd"/>
-      <w:r>
-        <w:rPr>
-          <w:highlight w:val="yellow"/>
-        </w:rPr>
-        <w:t xml:space="preserve"> schema?</w:t>
-      </w:r>
-    </w:p>
-    <w:p>
-      <w:r>
-        <w:rPr>
-          <w:highlight w:val="yellow"/>
-        </w:rPr>
-        <w:t xml:space="preserve">Wat is </w:t>
-      </w:r>
-      <w:proofErr w:type="spellStart"/>
-      <w:r>
-        <w:rPr>
-          <w:highlight w:val="yellow"/>
-        </w:rPr>
-        <w:t>io</w:t>
-      </w:r>
-      <w:proofErr w:type="spellEnd"/>
-      <w:r>
-        <w:rPr>
-          <w:highlight w:val="yellow"/>
-        </w:rPr>
-        <w:t>-schema</w:t>
+        <w:t>Wat is io-schema</w:t>
       </w:r>
     </w:p>
     <w:p>
@@ -11273,6 +9602,7 @@
       </w:pPr>
       <w:bookmarkStart w:id="39" w:name="_Toc53403985"/>
       <w:r>
+        <w:lastRenderedPageBreak/>
         <w:t>Gml_NietValide.gml</w:t>
       </w:r>
       <w:bookmarkEnd w:id="39"/>
@@ -11286,26 +9616,13 @@
       </w:r>
       <w:r>
         <w:tab/>
-        <w:t xml:space="preserve">Valideert het </w:t>
-      </w:r>
-      <w:proofErr w:type="spellStart"/>
-      <w:r>
-        <w:t>gml</w:t>
-      </w:r>
-      <w:proofErr w:type="spellEnd"/>
-      <w:r>
-        <w:t xml:space="preserve"> document tegen het schema</w:t>
-      </w:r>
-    </w:p>
-    <w:p>
-      <w:r>
-        <w:t xml:space="preserve">Niet valide </w:t>
-      </w:r>
-      <w:proofErr w:type="spellStart"/>
-      <w:r>
-        <w:t>gml</w:t>
-      </w:r>
-      <w:proofErr w:type="spellEnd"/>
+        <w:t>Valideert het gml document tegen het schema</w:t>
+      </w:r>
+    </w:p>
+    <w:p>
+      <w:r>
+        <w:t>Niet valide gml</w:t>
+      </w:r>
     </w:p>
     <w:p>
       <w:pPr>
@@ -11359,7 +9676,6 @@
         </w:numPr>
       </w:pPr>
       <w:r>
-        <w:lastRenderedPageBreak/>
         <w:t>Manifest-ow.xml</w:t>
       </w:r>
     </w:p>
@@ -11644,6 +9960,7 @@
         <w:pStyle w:val="Kop3"/>
       </w:pPr>
       <w:r>
+        <w:lastRenderedPageBreak/>
         <w:t>Ow.xml</w:t>
       </w:r>
     </w:p>
@@ -11652,6 +9969,353 @@
         <w:pStyle w:val="Kop4"/>
       </w:pPr>
       <w:r>
+        <w:t>RTRG0016</w:t>
+      </w:r>
+      <w:r>
+        <w:tab/>
+        <w:t>Als een activiteit van een gemeente verwijst naar een bovenliggende activiteit niet van een gemeente, dan moet deze verwijzen naar de activiteit: 'activiteit in omgevingsplan'</w:t>
+      </w:r>
+    </w:p>
+    <w:p>
+      <w:r>
+        <w:t>Verkeerde verwijzing</w:t>
+      </w:r>
+    </w:p>
+    <w:p>
+      <w:pPr>
+        <w:pStyle w:val="Kop4"/>
+      </w:pPr>
+      <w:r>
+        <w:t>RTRG0017</w:t>
+      </w:r>
+      <w:r>
+        <w:tab/>
+        <w:t>Als een activiteit van een provincie verwijst naar een bovenliggende activiteit niet van een provincie, dan moet deze verwijzen naar de activiteit: 'activiteit in omgevingsverordening'</w:t>
+      </w:r>
+    </w:p>
+    <w:p>
+      <w:r>
+        <w:t>Verkeerde verwijzing</w:t>
+      </w:r>
+    </w:p>
+    <w:p>
+      <w:pPr>
+        <w:pStyle w:val="Kop4"/>
+      </w:pPr>
+      <w:r>
+        <w:t>RTRG0018</w:t>
+      </w:r>
+      <w:r>
+        <w:tab/>
+        <w:t>Als een activiteit van een waterschap verwijst naar een bovenliggende activiteit niet van een waterschap, dan moet deze verwijzen naar de activiteit: 'activiteit in waterschapsverordening'</w:t>
+      </w:r>
+    </w:p>
+    <w:p>
+      <w:r>
+        <w:t>Verkeerde verwijzing</w:t>
+      </w:r>
+    </w:p>
+    <w:p>
+      <w:pPr>
+        <w:pStyle w:val="Kop4"/>
+      </w:pPr>
+      <w:r>
+        <w:t>RTRG0019</w:t>
+      </w:r>
+      <w:r>
+        <w:tab/>
+        <w:t>Maximaal één activiteit van een gemeente mag verwijzen naar een bovenliggende activiteit niet van een gemeente</w:t>
+      </w:r>
+    </w:p>
+    <w:p>
+      <w:r>
+        <w:t>Verkeerde verwijzing</w:t>
+      </w:r>
+    </w:p>
+    <w:p>
+      <w:pPr>
+        <w:pStyle w:val="Kop4"/>
+      </w:pPr>
+      <w:r>
+        <w:t>RTRG0020</w:t>
+      </w:r>
+      <w:r>
+        <w:tab/>
+        <w:t>Maximaal één activiteit van een provincie mag verwijzen naar een bovenliggende activiteit niet van een provincie</w:t>
+      </w:r>
+    </w:p>
+    <w:p>
+      <w:r>
+        <w:t>Verkeerde verwijzing</w:t>
+      </w:r>
+    </w:p>
+    <w:p>
+      <w:pPr>
+        <w:pStyle w:val="Kop4"/>
+      </w:pPr>
+      <w:r>
+        <w:t>RTRG0021</w:t>
+      </w:r>
+      <w:r>
+        <w:tab/>
+        <w:t>Maximaal één activiteit van een waterschap mag verwijzen naar een bovenliggende activiteit niet van een waterschap</w:t>
+      </w:r>
+    </w:p>
+    <w:p>
+      <w:r>
+        <w:t>Verkeerde verwijzing</w:t>
+      </w:r>
+    </w:p>
+    <w:p>
+      <w:pPr>
+        <w:pStyle w:val="Kop4"/>
+      </w:pPr>
+      <w:r>
+        <w:t>RTRG0022</w:t>
+      </w:r>
+      <w:r>
+        <w:tab/>
+        <w:t>Een activiteit van het Rijk mag niet verwijzen naar een bovenliggende activiteit van een gemeente</w:t>
+      </w:r>
+    </w:p>
+    <w:p>
+      <w:r>
+        <w:t xml:space="preserve">ActiviteitRijk mag niet verwijzen naar </w:t>
+      </w:r>
+      <w:r>
+        <w:t>gemeente</w:t>
+      </w:r>
+    </w:p>
+    <w:p>
+      <w:pPr>
+        <w:pStyle w:val="Kop4"/>
+      </w:pPr>
+      <w:r>
+        <w:t>RTRG0023</w:t>
+      </w:r>
+      <w:r>
+        <w:tab/>
+        <w:t>Een activiteit van het Rijk mag niet verwijzen naar een bovenliggende activiteit van een waterschap</w:t>
+      </w:r>
+    </w:p>
+    <w:p>
+      <w:r>
+        <w:t xml:space="preserve">ActiviteitRijk mag niet verwijzen naar </w:t>
+      </w:r>
+      <w:r>
+        <w:t>waterschap</w:t>
+      </w:r>
+    </w:p>
+    <w:p>
+      <w:pPr>
+        <w:pStyle w:val="Kop4"/>
+      </w:pPr>
+      <w:r>
+        <w:t>RTRG0024</w:t>
+      </w:r>
+      <w:r>
+        <w:tab/>
+        <w:t>Een activiteit van het Rijk mag niet verwijzen naar een bovenliggende activiteit van een provincie</w:t>
+      </w:r>
+    </w:p>
+    <w:p>
+      <w:r>
+        <w:t>ActiviteitRijk mag niet verwijzen naar provincie</w:t>
+      </w:r>
+    </w:p>
+    <w:p>
+      <w:pPr>
+        <w:pStyle w:val="Kop4"/>
+      </w:pPr>
+      <w:r>
+        <w:t>RTRG0013</w:t>
+      </w:r>
+      <w:r>
+        <w:tab/>
+        <w:t>Als een activiteit van een gemeente verwijst naar een bovenliggende activiteit ook van een gemeente dan moet dit dezelfde gemeente zijn</w:t>
+      </w:r>
+    </w:p>
+    <w:p>
+      <w:r>
+        <w:t>Zelfde gemeente</w:t>
+      </w:r>
+    </w:p>
+    <w:p>
+      <w:pPr>
+        <w:pStyle w:val="Kop4"/>
+      </w:pPr>
+      <w:r>
+        <w:t>RTRG0014</w:t>
+      </w:r>
+      <w:r>
+        <w:tab/>
+        <w:t>Als een activiteit van een provincie verwijst naar een bovenliggende activiteit ook van een provincie dan moet dit dezelfde provincie zijn</w:t>
+      </w:r>
+    </w:p>
+    <w:p>
+      <w:r>
+        <w:t>Zelfde provincie</w:t>
+      </w:r>
+    </w:p>
+    <w:p>
+      <w:pPr>
+        <w:pStyle w:val="Kop4"/>
+      </w:pPr>
+      <w:r>
+        <w:lastRenderedPageBreak/>
+        <w:t>RTRG0015</w:t>
+      </w:r>
+      <w:r>
+        <w:tab/>
+        <w:t>Als een activiteit van een waterschap verwijst naar een bovenliggende activiteit ook van een waterschap dan moet dit hetzelfde waterschap zijn</w:t>
+      </w:r>
+    </w:p>
+    <w:p>
+      <w:r>
+        <w:t>Zelfde waterscahp</w:t>
+      </w:r>
+    </w:p>
+    <w:p>
+      <w:pPr>
+        <w:pStyle w:val="Kop4"/>
+      </w:pPr>
+      <w:r>
+        <w:t>RTRG0012</w:t>
+      </w:r>
+      <w:r>
+        <w:tab/>
+        <w:t>Een activiteit moet altijd een datum inwerkingtreding hebben</w:t>
+      </w:r>
+    </w:p>
+    <w:p>
+      <w:r>
+        <w:t>Activiteit zonder begindatum</w:t>
+      </w:r>
+    </w:p>
+    <w:p>
+      <w:pPr>
+        <w:pStyle w:val="Kop4"/>
+      </w:pPr>
+      <w:r>
+        <w:t>RTRG0011</w:t>
+      </w:r>
+      <w:r>
+        <w:tab/>
+        <w:t>(OZON0084) Wanneer een activiteit verwijst naar een juridisch gerelateerde activiteit, dan moet die activiteit bestaan</w:t>
+      </w:r>
+    </w:p>
+    <w:p>
+      <w:r>
+        <w:t>Activiteit verwijst naar niet bestaande activiteit</w:t>
+      </w:r>
+    </w:p>
+    <w:p>
+      <w:pPr>
+        <w:pStyle w:val="Kop4"/>
+      </w:pPr>
+      <w:r>
+        <w:t>RTRG0010</w:t>
+      </w:r>
+      <w:r>
+        <w:tab/>
+        <w:t>Een activiteit moet altijd een begindatum geldigheid hebben</w:t>
+      </w:r>
+    </w:p>
+    <w:p>
+      <w:r>
+        <w:t>Activiteit zonder begindatum geldigheid</w:t>
+      </w:r>
+    </w:p>
+    <w:p>
+      <w:pPr>
+        <w:pStyle w:val="Kop4"/>
+      </w:pPr>
+      <w:r>
+        <w:t>RTRG0009</w:t>
+      </w:r>
+      <w:r>
+        <w:tab/>
+        <w:t>Een activiteit moet altijd de bestuurslaag van het regelgevend bestuursorgaan bevatten</w:t>
+      </w:r>
+    </w:p>
+    <w:p>
+      <w:r>
+        <w:t>Activiteit zonder bestuurslaag</w:t>
+      </w:r>
+    </w:p>
+    <w:p>
+      <w:pPr>
+        <w:pStyle w:val="Kop4"/>
+      </w:pPr>
+      <w:r>
+        <w:t>RTRG0008</w:t>
+      </w:r>
+      <w:r>
+        <w:tab/>
+        <w:t>Een activiteit moet altijd een OIN van het regelgevend bestuursorgaan bevatten</w:t>
+      </w:r>
+    </w:p>
+    <w:p>
+      <w:r>
+        <w:t>Activiteit met foute id</w:t>
+      </w:r>
+    </w:p>
+    <w:p>
+      <w:pPr>
+        <w:pStyle w:val="Kop4"/>
+      </w:pPr>
+      <w:r>
+        <w:t>RTRG0007</w:t>
+      </w:r>
+      <w:r>
+        <w:tab/>
+        <w:t>(OZON0014) Een activiteit moet altijd een imow-id hebben</w:t>
+      </w:r>
+    </w:p>
+    <w:p>
+      <w:r>
+        <w:t>Activiteit zonder IMOW id</w:t>
+      </w:r>
+    </w:p>
+    <w:p>
+      <w:pPr>
+        <w:pStyle w:val="Kop4"/>
+      </w:pPr>
+      <w:r>
+        <w:t>RTRG0005</w:t>
+      </w:r>
+      <w:r>
+        <w:tab/>
+        <w:t>(OZON0015) Een activiteit moet altijd een naam hebben</w:t>
+      </w:r>
+    </w:p>
+    <w:p>
+      <w:r>
+        <w:t>Activiteit zonder naam</w:t>
+      </w:r>
+    </w:p>
+    <w:p>
+      <w:pPr>
+        <w:pStyle w:val="Kop4"/>
+      </w:pPr>
+      <w:r>
+        <w:t>RTRG0003</w:t>
+      </w:r>
+      <w:r>
+        <w:tab/>
+        <w:t>(OZON0017/OZON0045) Een activiteit moet altijd minstens één verwijzing naar een locatie hebben</w:t>
+      </w:r>
+    </w:p>
+    <w:p>
+      <w:r>
+        <w:t>Activiteit zonder verwijzing</w:t>
+      </w:r>
+    </w:p>
+    <w:p>
+      <w:pPr>
+        <w:pStyle w:val="Kop4"/>
+      </w:pPr>
+      <w:r>
         <w:t>OZON0207</w:t>
       </w:r>
       <w:r>
@@ -11686,7 +10350,159 @@
         <w:pStyle w:val="Kop4"/>
       </w:pPr>
       <w:r>
+        <w:t>OZON0102</w:t>
+      </w:r>
+      <w:r>
+        <w:tab/>
+        <w:t>Een Regeltekst moet verwijzen naar één of meer Juridische Regels.</w:t>
+      </w:r>
+      <w:r>
+        <w:t>OZON0101</w:t>
+      </w:r>
+      <w:r>
+        <w:tab/>
+        <w:t>Een Normwaarde moet verwijzen naar een locatie die bestaat.</w:t>
+      </w:r>
+      <w:r>
+        <w:t>OZON0097</w:t>
+      </w:r>
+      <w:r>
+        <w:tab/>
+        <w:t>(TPOD1650) Iedere Normwaarde moet ofwel een kwalitatieve, ofwel een kwantitatieve waarde hebben.</w:t>
+      </w:r>
+    </w:p>
+    <w:p>
+      <w:r>
+        <w:t>Een Normwaarde met beiden</w:t>
+      </w:r>
+    </w:p>
+    <w:p>
+      <w:pPr>
+        <w:pStyle w:val="Kop4"/>
+      </w:pPr>
+      <w:r>
+        <w:t>OZON0097</w:t>
+      </w:r>
+      <w:r>
+        <w:tab/>
+        <w:t>(TPOD1650) Iedere Normwaarde moet ofwel een kwalitatieve, ofwel een kwantitatieve waarde hebben.</w:t>
+      </w:r>
+    </w:p>
+    <w:p>
+      <w:r>
+        <w:t>Een Normwaarde zonder beiden</w:t>
+      </w:r>
+    </w:p>
+    <w:p>
+      <w:pPr>
+        <w:pStyle w:val="Kop4"/>
+      </w:pPr>
+      <w:r>
+        <w:t>OZON0098</w:t>
+      </w:r>
+      <w:r>
+        <w:tab/>
+        <w:t xml:space="preserve">(TPOD1850) Een Regeltekst die verwijst naar een </w:t>
+      </w:r>
+      <w:r>
+        <w:t>Omgevingswaarderegel</w:t>
+      </w:r>
+      <w:r>
+        <w:t xml:space="preserve">, mag niet naar een Instructieregel of </w:t>
+      </w:r>
+      <w:r>
+        <w:t xml:space="preserve">RegelVoorIedereen </w:t>
+      </w:r>
+      <w:r>
+        <w:t>verwijzen.</w:t>
+      </w:r>
+    </w:p>
+    <w:p>
+      <w:r>
+        <w:t>Een regeltekst die naar Omgevingswaarderegel verwijst mag niet naar Instructieregel of RegelVoorIedereen verwijzen.</w:t>
+      </w:r>
+    </w:p>
+    <w:p>
+      <w:pPr>
+        <w:pStyle w:val="Kop4"/>
+      </w:pPr>
+      <w:r>
         <w:lastRenderedPageBreak/>
+        <w:t>OZON0099</w:t>
+      </w:r>
+      <w:r>
+        <w:tab/>
+        <w:t xml:space="preserve">(TPOD1850)  Een Regeltekst die verwijst naar een </w:t>
+      </w:r>
+      <w:r>
+        <w:t>Instructieregel</w:t>
+      </w:r>
+      <w:r>
+        <w:t xml:space="preserve">, mag niet naar een </w:t>
+      </w:r>
+      <w:r>
+        <w:t xml:space="preserve">RegelVoorIedereen </w:t>
+      </w:r>
+      <w:r>
+        <w:t>of Omgevingswaarderegel verwijzen.</w:t>
+      </w:r>
+    </w:p>
+    <w:p>
+      <w:r>
+        <w:t>Een regeltekst die naar RegelVoorIedereen verwijst mag niet naar Omgevingswaarderegel of RegelVoorIedereen verwijzen.</w:t>
+      </w:r>
+    </w:p>
+    <w:p>
+      <w:pPr>
+        <w:pStyle w:val="Kop4"/>
+      </w:pPr>
+      <w:r>
+        <w:t>OZON0100</w:t>
+      </w:r>
+      <w:r>
+        <w:tab/>
+        <w:t>(TPOD1850) Een Regeltekst die verwijst naar een RegelVoorIedereen, mag niet naar een Instructieregel of Omgevingswaarderegel verwijzen.</w:t>
+      </w:r>
+    </w:p>
+    <w:p>
+      <w:r>
+        <w:t xml:space="preserve">Een regeltekst die naar </w:t>
+      </w:r>
+      <w:r>
+        <w:t xml:space="preserve">RegelVoorIedereen </w:t>
+      </w:r>
+      <w:r>
+        <w:t xml:space="preserve">verwijst mag niet naar </w:t>
+      </w:r>
+      <w:r>
+        <w:t xml:space="preserve">Instructieregel </w:t>
+      </w:r>
+      <w:r>
+        <w:t>of Omgevingswaarderegel verwijzen.</w:t>
+      </w:r>
+    </w:p>
+    <w:p>
+      <w:pPr>
+        <w:pStyle w:val="Kop4"/>
+      </w:pPr>
+      <w:r>
+        <w:t>OZON0101</w:t>
+      </w:r>
+      <w:r>
+        <w:tab/>
+        <w:t>Een Normwaarde moet verwijzen naar een locatie die bestaat.</w:t>
+      </w:r>
+    </w:p>
+    <w:p>
+      <w:r>
+        <w:t>Normwaarde verwijst naar niet bestaande locatie</w:t>
+      </w:r>
+    </w:p>
+    <w:p>
+      <w:pPr>
+        <w:pStyle w:val="Kop4"/>
+      </w:pPr>
+      <w:r>
         <w:t>OZON0102</w:t>
       </w:r>
       <w:r>
@@ -11694,205 +10510,6 @@
         <w:t>Een Regeltekst moet verwijzen naar één of meer Juridische Regels.</w:t>
       </w:r>
       <w:r>
-        <w:t>OZON0101</w:t>
-      </w:r>
-      <w:r>
-        <w:tab/>
-        <w:t>Een Normwaarde moet verwijzen naar een locatie die bestaat.</w:t>
-      </w:r>
-      <w:r>
-        <w:t>OZON0097</w:t>
-      </w:r>
-      <w:r>
-        <w:tab/>
-        <w:t>(TPOD1650) Iedere Normwaarde moet ofwel een kwalitatieve, ofwel een kwantitatieve waarde hebben.</w:t>
-      </w:r>
-    </w:p>
-    <w:p>
-      <w:r>
-        <w:t>Een Normwaarde met beiden</w:t>
-      </w:r>
-    </w:p>
-    <w:p>
-      <w:pPr>
-        <w:pStyle w:val="Kop4"/>
-      </w:pPr>
-      <w:r>
-        <w:t>OZON0097</w:t>
-      </w:r>
-      <w:r>
-        <w:tab/>
-        <w:t>(TPOD1650) Iedere Normwaarde moet ofwel een kwalitatieve, ofwel een kwantitatieve waarde hebben.</w:t>
-      </w:r>
-    </w:p>
-    <w:p>
-      <w:r>
-        <w:t>Een Normwaarde zonder beiden</w:t>
-      </w:r>
-    </w:p>
-    <w:p>
-      <w:pPr>
-        <w:pStyle w:val="Kop4"/>
-      </w:pPr>
-      <w:r>
-        <w:t>OZON0098</w:t>
-      </w:r>
-      <w:r>
-        <w:tab/>
-        <w:t xml:space="preserve">(TPOD1850) Een Regeltekst die verwijst naar een </w:t>
-      </w:r>
-      <w:r>
-        <w:t>Omgevingswaarderegel</w:t>
-      </w:r>
-      <w:r>
-        <w:t xml:space="preserve">, mag niet naar een Instructieregel of </w:t>
-      </w:r>
-      <w:proofErr w:type="spellStart"/>
-      <w:r>
-        <w:t>RegelVoorIedereen</w:t>
-      </w:r>
-      <w:proofErr w:type="spellEnd"/>
-      <w:r>
-        <w:t xml:space="preserve"> </w:t>
-      </w:r>
-      <w:r>
-        <w:t>verwijzen.</w:t>
-      </w:r>
-    </w:p>
-    <w:p>
-      <w:r>
-        <w:t xml:space="preserve">Een regeltekst die naar Omgevingswaarderegel verwijst mag niet naar Instructieregel of </w:t>
-      </w:r>
-      <w:proofErr w:type="spellStart"/>
-      <w:r>
-        <w:t>RegelVoorIedereen</w:t>
-      </w:r>
-      <w:proofErr w:type="spellEnd"/>
-      <w:r>
-        <w:t xml:space="preserve"> verwijzen.</w:t>
-      </w:r>
-    </w:p>
-    <w:p>
-      <w:pPr>
-        <w:pStyle w:val="Kop4"/>
-      </w:pPr>
-      <w:r>
-        <w:t>OZON0099</w:t>
-      </w:r>
-      <w:r>
-        <w:tab/>
-        <w:t xml:space="preserve">(TPOD1850)  Een Regeltekst die verwijst naar een </w:t>
-      </w:r>
-      <w:r>
-        <w:t>Instructieregel</w:t>
-      </w:r>
-      <w:r>
-        <w:t xml:space="preserve">, mag niet naar een </w:t>
-      </w:r>
-      <w:proofErr w:type="spellStart"/>
-      <w:r>
-        <w:t>RegelVoorIedereen</w:t>
-      </w:r>
-      <w:proofErr w:type="spellEnd"/>
-      <w:r>
-        <w:t xml:space="preserve"> </w:t>
-      </w:r>
-      <w:r>
-        <w:t>of Omgevingswaarderegel verwijzen.</w:t>
-      </w:r>
-    </w:p>
-    <w:p>
-      <w:r>
-        <w:t xml:space="preserve">Een regeltekst die naar </w:t>
-      </w:r>
-      <w:proofErr w:type="spellStart"/>
-      <w:r>
-        <w:t>RegelVoorIedereen</w:t>
-      </w:r>
-      <w:proofErr w:type="spellEnd"/>
-      <w:r>
-        <w:t xml:space="preserve"> verwijst mag niet naar Omgevingswaarderegel of </w:t>
-      </w:r>
-      <w:proofErr w:type="spellStart"/>
-      <w:r>
-        <w:t>RegelVoorIedereen</w:t>
-      </w:r>
-      <w:proofErr w:type="spellEnd"/>
-      <w:r>
-        <w:t xml:space="preserve"> verwijzen.</w:t>
-      </w:r>
-    </w:p>
-    <w:p>
-      <w:pPr>
-        <w:pStyle w:val="Kop4"/>
-      </w:pPr>
-      <w:r>
-        <w:t>OZON0100</w:t>
-      </w:r>
-      <w:r>
-        <w:tab/>
-        <w:t xml:space="preserve">(TPOD1850) Een Regeltekst die verwijst naar een </w:t>
-      </w:r>
-      <w:proofErr w:type="spellStart"/>
-      <w:r>
-        <w:t>RegelVoorIedereen</w:t>
-      </w:r>
-      <w:proofErr w:type="spellEnd"/>
-      <w:r>
-        <w:t>, mag niet naar een Instructieregel of Omgevingswaarderegel verwijzen.</w:t>
-      </w:r>
-    </w:p>
-    <w:p>
-      <w:r>
-        <w:t xml:space="preserve">Een regeltekst die naar </w:t>
-      </w:r>
-      <w:proofErr w:type="spellStart"/>
-      <w:r>
-        <w:t>RegelVoorIedereen</w:t>
-      </w:r>
-      <w:proofErr w:type="spellEnd"/>
-      <w:r>
-        <w:t xml:space="preserve"> </w:t>
-      </w:r>
-      <w:r>
-        <w:t xml:space="preserve">verwijst mag niet naar </w:t>
-      </w:r>
-      <w:r>
-        <w:t xml:space="preserve">Instructieregel </w:t>
-      </w:r>
-      <w:r>
-        <w:t>of Omgevingswaarderegel verwijzen.</w:t>
-      </w:r>
-    </w:p>
-    <w:p>
-      <w:pPr>
-        <w:pStyle w:val="Kop4"/>
-      </w:pPr>
-      <w:r>
-        <w:t>OZON0101</w:t>
-      </w:r>
-      <w:r>
-        <w:tab/>
-        <w:t>Een Normwaarde moet verwijzen naar een locatie die bestaat.</w:t>
-      </w:r>
-    </w:p>
-    <w:p>
-      <w:r>
-        <w:t>Normwaarde verwijst naar niet bestaande locatie</w:t>
-      </w:r>
-    </w:p>
-    <w:p>
-      <w:pPr>
-        <w:pStyle w:val="Kop4"/>
-      </w:pPr>
-      <w:r>
-        <w:t>OZON0102</w:t>
-      </w:r>
-      <w:r>
-        <w:tab/>
-        <w:t>Een Regeltekst moet verwijzen naar één of meer Juridische Regels.</w:t>
-      </w:r>
-      <w:r>
         <w:t>OZON0085</w:t>
       </w:r>
       <w:r>
@@ -11944,6 +10561,18 @@
         <w:pStyle w:val="Kop4"/>
       </w:pPr>
       <w:r>
+        <w:t>RTRG0001</w:t>
+      </w:r>
+      <w:r>
+        <w:tab/>
+        <w:t>(OZON0082) Een activiteit moet altijd een verwijzing naar een bestaande bovenliggende activiteit hebben (behalve dan de topactiviteit, activiteit met gevolgen voor de fysieke leefomgeving)</w:t>
+      </w:r>
+    </w:p>
+    <w:p>
+      <w:pPr>
+        <w:pStyle w:val="Kop4"/>
+      </w:pPr>
+      <w:r>
         <w:t>OZON0082</w:t>
       </w:r>
       <w:r>
@@ -11965,23 +10594,7 @@
       </w:r>
       <w:r>
         <w:tab/>
-        <w:t xml:space="preserve">Het veld </w:t>
-      </w:r>
-      <w:proofErr w:type="spellStart"/>
-      <w:r>
-        <w:t>RegelVoorIedereen.idealisatie</w:t>
-      </w:r>
-      <w:proofErr w:type="spellEnd"/>
-      <w:r>
-        <w:t xml:space="preserve"> moet een waarde bevatten uit de </w:t>
-      </w:r>
-      <w:proofErr w:type="spellStart"/>
-      <w:r>
-        <w:t>waardelijst</w:t>
-      </w:r>
-      <w:proofErr w:type="spellEnd"/>
-      <w:r>
-        <w:t xml:space="preserve"> Idealisatie.</w:t>
+        <w:t>Het veld RegelVoorIedereen.idealisatie moet een waarde bevatten uit de waardelijst Idealisatie.</w:t>
       </w:r>
     </w:p>
     <w:p>
@@ -11998,23 +10611,7 @@
       </w:r>
       <w:r>
         <w:tab/>
-        <w:t xml:space="preserve">Het veld </w:t>
-      </w:r>
-      <w:proofErr w:type="spellStart"/>
-      <w:r>
-        <w:t>Instructieregel.idealisatie</w:t>
-      </w:r>
-      <w:proofErr w:type="spellEnd"/>
-      <w:r>
-        <w:t xml:space="preserve"> moet een waarde bevatten uit de </w:t>
-      </w:r>
-      <w:proofErr w:type="spellStart"/>
-      <w:r>
-        <w:t>waardelijst</w:t>
-      </w:r>
-      <w:proofErr w:type="spellEnd"/>
-      <w:r>
-        <w:t xml:space="preserve"> Idealisatie.</w:t>
+        <w:t>Het veld Instructieregel.idealisatie moet een waarde bevatten uit de waardelijst Idealisatie.</w:t>
       </w:r>
     </w:p>
     <w:p>
@@ -12027,28 +10624,46 @@
         <w:pStyle w:val="Kop4"/>
       </w:pPr>
       <w:r>
+        <w:t>OZON0079</w:t>
+      </w:r>
+      <w:r>
+        <w:tab/>
+        <w:t>Het veld Omgevingswaarderegel.idealisatie moet een waarde bevatten uit de waardelijst Idealisatie.</w:t>
+      </w:r>
+    </w:p>
+    <w:p>
+      <w:r>
+        <w:t>Het veld bevat een andere waarde</w:t>
+      </w:r>
+    </w:p>
+    <w:p>
+      <w:pPr>
+        <w:pStyle w:val="Kop4"/>
+      </w:pPr>
+      <w:r>
+        <w:t>OZON0075</w:t>
+      </w:r>
+      <w:r>
+        <w:tab/>
+        <w:t>Het veld Omgevingswaarde.groep moet een waarde bevatten uit de waardelijst Omgevingswaardegroep.</w:t>
+      </w:r>
+    </w:p>
+    <w:p>
+      <w:r>
+        <w:t>Het veld bevat een andere waarde</w:t>
+      </w:r>
+    </w:p>
+    <w:p>
+      <w:pPr>
+        <w:pStyle w:val="Kop4"/>
+      </w:pPr>
+      <w:r>
         <w:lastRenderedPageBreak/>
-        <w:t>OZON0079</w:t>
-      </w:r>
-      <w:r>
-        <w:tab/>
-        <w:t xml:space="preserve">Het veld </w:t>
-      </w:r>
-      <w:proofErr w:type="spellStart"/>
-      <w:r>
-        <w:t>Omgevingswaarderegel.idealisatie</w:t>
-      </w:r>
-      <w:proofErr w:type="spellEnd"/>
-      <w:r>
-        <w:t xml:space="preserve"> moet een waarde bevatten uit de </w:t>
-      </w:r>
-      <w:proofErr w:type="spellStart"/>
-      <w:r>
-        <w:t>waardelijst</w:t>
-      </w:r>
-      <w:proofErr w:type="spellEnd"/>
-      <w:r>
-        <w:t xml:space="preserve"> Idealisatie.</w:t>
+        <w:t>OZON0074</w:t>
+      </w:r>
+      <w:r>
+        <w:tab/>
+        <w:t>Het veld Omgevingsnormgroep.groep moet een waarde bevatten uit de waardelijst Omgevingsnormgroep.</w:t>
       </w:r>
     </w:p>
     <w:p>
@@ -12061,35 +10676,11 @@
         <w:pStyle w:val="Kop4"/>
       </w:pPr>
       <w:r>
-        <w:t>OZON0075</w:t>
-      </w:r>
-      <w:r>
-        <w:tab/>
-        <w:t xml:space="preserve">Het veld </w:t>
-      </w:r>
-      <w:proofErr w:type="spellStart"/>
-      <w:r>
-        <w:t>Omgevingswaarde.groep</w:t>
-      </w:r>
-      <w:proofErr w:type="spellEnd"/>
-      <w:r>
-        <w:t xml:space="preserve"> moet een waarde bevatten uit de </w:t>
-      </w:r>
-      <w:proofErr w:type="spellStart"/>
-      <w:r>
-        <w:t>waardelijst</w:t>
-      </w:r>
-      <w:proofErr w:type="spellEnd"/>
-      <w:r>
-        <w:t xml:space="preserve"> </w:t>
-      </w:r>
-      <w:proofErr w:type="spellStart"/>
-      <w:r>
-        <w:t>Omgevingswaardegroep</w:t>
-      </w:r>
-      <w:proofErr w:type="spellEnd"/>
-      <w:r>
-        <w:t>.</w:t>
+        <w:t>OZON0073</w:t>
+      </w:r>
+      <w:r>
+        <w:tab/>
+        <w:t>Het veld Activiteiten.groep moet een waarde bevatten uit de waardelijst Activiteitengroep.</w:t>
       </w:r>
     </w:p>
     <w:p>
@@ -12102,27 +10693,11 @@
         <w:pStyle w:val="Kop4"/>
       </w:pPr>
       <w:r>
-        <w:t>OZON0074</w:t>
-      </w:r>
-      <w:r>
-        <w:tab/>
-        <w:t xml:space="preserve">Het veld </w:t>
-      </w:r>
-      <w:proofErr w:type="spellStart"/>
-      <w:r>
-        <w:t>Omgevingsnormgroep.groep</w:t>
-      </w:r>
-      <w:proofErr w:type="spellEnd"/>
-      <w:r>
-        <w:t xml:space="preserve"> moet een waarde bevatten uit de </w:t>
-      </w:r>
-      <w:proofErr w:type="spellStart"/>
-      <w:r>
-        <w:t>waardelijst</w:t>
-      </w:r>
-      <w:proofErr w:type="spellEnd"/>
-      <w:r>
-        <w:t xml:space="preserve"> Omgevingsnormgroep.</w:t>
+        <w:t>OZON0072</w:t>
+      </w:r>
+      <w:r>
+        <w:tab/>
+        <w:t>Het veld Instructieregel.instructieregelInstrument moet een waarde bevatten uit de waardelijst InstructieregelInstrument.</w:t>
       </w:r>
     </w:p>
     <w:p>
@@ -12135,27 +10710,11 @@
         <w:pStyle w:val="Kop4"/>
       </w:pPr>
       <w:r>
-        <w:t>OZON0073</w:t>
-      </w:r>
-      <w:r>
-        <w:tab/>
-        <w:t xml:space="preserve">Het veld </w:t>
-      </w:r>
-      <w:proofErr w:type="spellStart"/>
-      <w:r>
-        <w:t>Activiteiten.groep</w:t>
-      </w:r>
-      <w:proofErr w:type="spellEnd"/>
-      <w:r>
-        <w:t xml:space="preserve"> moet een waarde bevatten uit de </w:t>
-      </w:r>
-      <w:proofErr w:type="spellStart"/>
-      <w:r>
-        <w:t>waardelijst</w:t>
-      </w:r>
-      <w:proofErr w:type="spellEnd"/>
-      <w:r>
-        <w:t xml:space="preserve"> Activiteitengroep.</w:t>
+        <w:t>OZON0071</w:t>
+      </w:r>
+      <w:r>
+        <w:tab/>
+        <w:t>Het veld Instructieregel.instructieregelTaakuitoefening moet een waarde bevatten uit de waardelijst Adressaat.</w:t>
       </w:r>
     </w:p>
     <w:p>
@@ -12168,35 +10727,11 @@
         <w:pStyle w:val="Kop4"/>
       </w:pPr>
       <w:r>
-        <w:t>OZON0072</w:t>
-      </w:r>
-      <w:r>
-        <w:tab/>
-        <w:t xml:space="preserve">Het veld </w:t>
-      </w:r>
-      <w:proofErr w:type="spellStart"/>
-      <w:r>
-        <w:t>Instructieregel.instructieregelInstrument</w:t>
-      </w:r>
-      <w:proofErr w:type="spellEnd"/>
-      <w:r>
-        <w:t xml:space="preserve"> moet een waarde bevatten uit de </w:t>
-      </w:r>
-      <w:proofErr w:type="spellStart"/>
-      <w:r>
-        <w:t>waardelijst</w:t>
-      </w:r>
-      <w:proofErr w:type="spellEnd"/>
-      <w:r>
-        <w:t xml:space="preserve"> </w:t>
-      </w:r>
-      <w:proofErr w:type="spellStart"/>
-      <w:r>
-        <w:t>InstructieregelInstrument</w:t>
-      </w:r>
-      <w:proofErr w:type="spellEnd"/>
-      <w:r>
-        <w:t>.</w:t>
+        <w:t>OZON0070</w:t>
+      </w:r>
+      <w:r>
+        <w:tab/>
+        <w:t>Het veld RegelVoorIedereen.activiteitregelkwalificatie moet een waarde bevatten uit de waardelijst ActiviteitRegelkwalificatie.</w:t>
       </w:r>
     </w:p>
     <w:p>
@@ -12209,101 +10744,11 @@
         <w:pStyle w:val="Kop4"/>
       </w:pPr>
       <w:r>
-        <w:t>OZON0071</w:t>
-      </w:r>
-      <w:r>
-        <w:tab/>
-        <w:t xml:space="preserve">Het veld </w:t>
-      </w:r>
-      <w:proofErr w:type="spellStart"/>
-      <w:r>
-        <w:t>Instructieregel.instructieregelTaakuitoefening</w:t>
-      </w:r>
-      <w:proofErr w:type="spellEnd"/>
-      <w:r>
-        <w:t xml:space="preserve"> moet een waarde bevatten uit de </w:t>
-      </w:r>
-      <w:proofErr w:type="spellStart"/>
-      <w:r>
-        <w:t>waardelijst</w:t>
-      </w:r>
-      <w:proofErr w:type="spellEnd"/>
-      <w:r>
-        <w:t xml:space="preserve"> </w:t>
-      </w:r>
-      <w:proofErr w:type="spellStart"/>
-      <w:r>
-        <w:t>Adressaat</w:t>
-      </w:r>
-      <w:proofErr w:type="spellEnd"/>
-      <w:r>
-        <w:t>.</w:t>
-      </w:r>
-    </w:p>
-    <w:p>
-      <w:r>
-        <w:t>Het veld bevat een andere waarde</w:t>
-      </w:r>
-    </w:p>
-    <w:p>
-      <w:pPr>
-        <w:pStyle w:val="Kop4"/>
-      </w:pPr>
-      <w:r>
-        <w:t>OZON0070</w:t>
-      </w:r>
-      <w:r>
-        <w:tab/>
-        <w:t xml:space="preserve">Het veld </w:t>
-      </w:r>
-      <w:proofErr w:type="spellStart"/>
-      <w:r>
-        <w:t>RegelVoorIedereen.activiteitregelkwalificatie</w:t>
-      </w:r>
-      <w:proofErr w:type="spellEnd"/>
-      <w:r>
-        <w:t xml:space="preserve"> moet een waarde bevatten uit de </w:t>
-      </w:r>
-      <w:proofErr w:type="spellStart"/>
-      <w:r>
-        <w:t>waardelijst</w:t>
-      </w:r>
-      <w:proofErr w:type="spellEnd"/>
-      <w:r>
-        <w:t xml:space="preserve"> </w:t>
-      </w:r>
-      <w:proofErr w:type="spellStart"/>
-      <w:r>
-        <w:t>ActiviteitRegelkwalificatie</w:t>
-      </w:r>
-      <w:proofErr w:type="spellEnd"/>
-      <w:r>
-        <w:t>.</w:t>
-      </w:r>
-    </w:p>
-    <w:p>
-      <w:r>
-        <w:t>Het veld bevat een andere waarde</w:t>
-      </w:r>
-    </w:p>
-    <w:p>
-      <w:pPr>
-        <w:pStyle w:val="Kop4"/>
-      </w:pPr>
-      <w:r>
         <w:t>OZON0047</w:t>
       </w:r>
       <w:r>
         <w:tab/>
-        <w:t xml:space="preserve">Iedere </w:t>
-      </w:r>
-      <w:proofErr w:type="spellStart"/>
-      <w:r>
-        <w:t>OmgevingswaardeRegel</w:t>
-      </w:r>
-      <w:proofErr w:type="spellEnd"/>
-      <w:r>
-        <w:t xml:space="preserve"> moet verwijzen naar een of meerdere Locaties die bestaan.</w:t>
+        <w:t>Iedere OmgevingswaardeRegel moet verwijzen naar een of meerdere Locaties die bestaan.</w:t>
       </w:r>
     </w:p>
     <w:p>
@@ -12320,25 +10765,12 @@
       </w:r>
       <w:r>
         <w:tab/>
-        <w:t xml:space="preserve">Iedere </w:t>
-      </w:r>
-      <w:proofErr w:type="spellStart"/>
-      <w:r>
-        <w:t>InstructieRegel</w:t>
-      </w:r>
-      <w:proofErr w:type="spellEnd"/>
-      <w:r>
-        <w:t xml:space="preserve"> moet verwijzen naar een of meerdere Locaties die bestaan.</w:t>
-      </w:r>
-    </w:p>
-    <w:p>
-      <w:proofErr w:type="spellStart"/>
-      <w:r>
-        <w:t>Instrctueregel</w:t>
-      </w:r>
-      <w:proofErr w:type="spellEnd"/>
-      <w:r>
-        <w:t xml:space="preserve"> die naar niet bestaande locaties verwijst.</w:t>
+        <w:t>Iedere InstructieRegel moet verwijzen naar een of meerdere Locaties die bestaan.</w:t>
+      </w:r>
+    </w:p>
+    <w:p>
+      <w:r>
+        <w:t>Instrctueregel die naar niet bestaande locaties verwijst.</w:t>
       </w:r>
     </w:p>
     <w:p>
@@ -12350,36 +10782,12 @@
       </w:r>
       <w:r>
         <w:tab/>
-        <w:t xml:space="preserve">Iedere </w:t>
-      </w:r>
-      <w:proofErr w:type="spellStart"/>
-      <w:r>
-        <w:t>RegelVoorIedereen</w:t>
-      </w:r>
-      <w:proofErr w:type="spellEnd"/>
-      <w:r>
-        <w:t xml:space="preserve"> moet verwijzen naar een of meerdere Locaties die bestaan.</w:t>
-      </w:r>
-    </w:p>
-    <w:p>
-      <w:r>
-        <w:t xml:space="preserve">Ee </w:t>
-      </w:r>
-      <w:proofErr w:type="spellStart"/>
-      <w:r>
-        <w:t>RegelVoorIedereen</w:t>
-      </w:r>
-      <w:proofErr w:type="spellEnd"/>
-      <w:r>
-        <w:t xml:space="preserve"> die niet naar bestaande locaties </w:t>
-      </w:r>
-      <w:proofErr w:type="spellStart"/>
-      <w:r>
-        <w:t>verwisjt</w:t>
-      </w:r>
-      <w:proofErr w:type="spellEnd"/>
-      <w:r>
-        <w:t>.</w:t>
+        <w:t>Iedere RegelVoorIedereen moet verwijzen naar een of meerdere Locaties die bestaan.</w:t>
+      </w:r>
+    </w:p>
+    <w:p>
+      <w:r>
+        <w:t>Ee RegelVoorIedereen die niet naar bestaande locaties verwisjt.</w:t>
       </w:r>
     </w:p>
     <w:p>
@@ -12396,13 +10804,8 @@
     </w:p>
     <w:p>
       <w:r>
-        <w:t xml:space="preserve">Omgevingswaarderegel verwijst naar niet bestaande </w:t>
-      </w:r>
-      <w:proofErr w:type="spellStart"/>
-      <w:r>
-        <w:t>Ogevingswaarde</w:t>
-      </w:r>
-      <w:proofErr w:type="spellEnd"/>
+        <w:t>Omgevingswaarderegel verwijst naar niet bestaande Ogevingswaarde</w:t>
+      </w:r>
     </w:p>
     <w:p>
       <w:pPr>
@@ -12417,13 +10820,8 @@
       </w:r>
     </w:p>
     <w:p>
-      <w:proofErr w:type="spellStart"/>
-      <w:r>
-        <w:t>Instrcutieregel</w:t>
-      </w:r>
-      <w:proofErr w:type="spellEnd"/>
-      <w:r>
-        <w:t xml:space="preserve"> verwijst naar niet bestaande omgevingsnorm</w:t>
+      <w:r>
+        <w:t>Instrcutieregel verwijst naar niet bestaande omgevingsnorm</w:t>
       </w:r>
     </w:p>
     <w:p>
@@ -12435,39 +10833,47 @@
       </w:r>
       <w:r>
         <w:tab/>
-        <w:t xml:space="preserve">Als een </w:t>
-      </w:r>
-      <w:proofErr w:type="spellStart"/>
-      <w:r>
-        <w:t>RegelVoorIedereen</w:t>
-      </w:r>
-      <w:proofErr w:type="spellEnd"/>
-      <w:r>
-        <w:t xml:space="preserve"> verwijst naar een Omgevingsnorm, dan moet deze bestaan.</w:t>
-      </w:r>
-    </w:p>
-    <w:p>
-      <w:proofErr w:type="spellStart"/>
-      <w:r>
-        <w:t>Regelvooriedereen</w:t>
-      </w:r>
-      <w:proofErr w:type="spellEnd"/>
-      <w:r>
-        <w:t xml:space="preserve"> verwijst naar </w:t>
-      </w:r>
-      <w:proofErr w:type="spellStart"/>
-      <w:r>
-        <w:t>nietbestaande</w:t>
-      </w:r>
-      <w:proofErr w:type="spellEnd"/>
-      <w:r>
-        <w:t xml:space="preserve"> </w:t>
-      </w:r>
-      <w:proofErr w:type="spellStart"/>
-      <w:r>
-        <w:t>omegvingsnorm</w:t>
-      </w:r>
-      <w:proofErr w:type="spellEnd"/>
+        <w:t>Als een RegelVoorIedereen verwijst naar een Omgevingsnorm, dan moet deze bestaan.</w:t>
+      </w:r>
+    </w:p>
+    <w:p>
+      <w:r>
+        <w:t>Regelvooriedereen verwijst naar nietbestaande omegvingsnorm</w:t>
+      </w:r>
+    </w:p>
+    <w:p>
+      <w:pPr>
+        <w:pStyle w:val="Kop4"/>
+      </w:pPr>
+      <w:r>
+        <w:t>OZON0041</w:t>
+      </w:r>
+      <w:r>
+        <w:tab/>
+        <w:t>Als een Instructieregel verwijst naar een Gebiedsaanwijzing, dan moet deze bestaan.</w:t>
+      </w:r>
+    </w:p>
+    <w:p>
+      <w:r>
+        <w:t>Instructieregel verwijst naar niet bestaande gebeidsaanwijzing</w:t>
+      </w:r>
+    </w:p>
+    <w:p>
+      <w:pPr>
+        <w:pStyle w:val="Kop4"/>
+      </w:pPr>
+      <w:r>
+        <w:t>OZON0040</w:t>
+      </w:r>
+      <w:r>
+        <w:tab/>
+        <w:t>Als een RegelVoorIedereen verwijst naar een Gebiedsaanwijzing, dan moet deze bestaan.</w:t>
+      </w:r>
+    </w:p>
+    <w:p>
+      <w:r>
+        <w:t>Regelvooriedereen verwijst naar niet bestaande gebiedsaanwijzing</w:t>
+      </w:r>
     </w:p>
     <w:p>
       <w:pPr>
@@ -12475,81 +10881,16 @@
       </w:pPr>
       <w:r>
         <w:lastRenderedPageBreak/>
-        <w:t>OZON0041</w:t>
-      </w:r>
-      <w:r>
-        <w:tab/>
-        <w:t>Als een Instructieregel verwijst naar een Gebiedsaanwijzing, dan moet deze bestaan.</w:t>
-      </w:r>
-    </w:p>
-    <w:p>
-      <w:r>
-        <w:t xml:space="preserve">Instructieregel verwijst naar niet bestaande </w:t>
-      </w:r>
-      <w:proofErr w:type="spellStart"/>
-      <w:r>
-        <w:t>gebeidsaanwijzing</w:t>
-      </w:r>
-      <w:proofErr w:type="spellEnd"/>
-    </w:p>
-    <w:p>
-      <w:pPr>
-        <w:pStyle w:val="Kop4"/>
-      </w:pPr>
-      <w:r>
-        <w:t>OZON0040</w:t>
-      </w:r>
-      <w:r>
-        <w:tab/>
-        <w:t xml:space="preserve">Als een </w:t>
-      </w:r>
-      <w:proofErr w:type="spellStart"/>
-      <w:r>
-        <w:t>RegelVoorIedereen</w:t>
-      </w:r>
-      <w:proofErr w:type="spellEnd"/>
-      <w:r>
-        <w:t xml:space="preserve"> verwijst naar een Gebiedsaanwijzing, dan moet deze bestaan.</w:t>
-      </w:r>
-    </w:p>
-    <w:p>
-      <w:proofErr w:type="spellStart"/>
-      <w:r>
-        <w:t>Regelvooriedereen</w:t>
-      </w:r>
-      <w:proofErr w:type="spellEnd"/>
-      <w:r>
-        <w:t xml:space="preserve"> verwijst naar niet bestaande gebiedsaanwijzing</w:t>
-      </w:r>
-    </w:p>
-    <w:p>
-      <w:pPr>
-        <w:pStyle w:val="Kop4"/>
-      </w:pPr>
-      <w:r>
         <w:t>OZON0039</w:t>
       </w:r>
       <w:r>
         <w:tab/>
-        <w:t xml:space="preserve">(TPOD1760) Als een </w:t>
-      </w:r>
-      <w:proofErr w:type="spellStart"/>
-      <w:r>
-        <w:t>RegelVoorIedereen</w:t>
-      </w:r>
-      <w:proofErr w:type="spellEnd"/>
-      <w:r>
-        <w:t xml:space="preserve"> een activiteitregelkwalificatie heeft, dan moet hij verwijzen naar een of meerdere Activiteiten</w:t>
-      </w:r>
-    </w:p>
-    <w:p>
-      <w:proofErr w:type="spellStart"/>
-      <w:r>
-        <w:t>Activititregelkwalificatie</w:t>
-      </w:r>
-      <w:proofErr w:type="spellEnd"/>
-      <w:r>
-        <w:t xml:space="preserve"> moet verwijzen naar een activiteit</w:t>
+        <w:t>(TPOD1760) Als een RegelVoorIedereen een activiteitregelkwalificatie heeft, dan moet hij verwijzen naar een of meerdere Activiteiten</w:t>
+      </w:r>
+    </w:p>
+    <w:p>
+      <w:r>
+        <w:t>Activititregelkwalificatie moet verwijzen naar een activiteit</w:t>
       </w:r>
     </w:p>
     <w:p>
@@ -12561,25 +10902,12 @@
       </w:r>
       <w:r>
         <w:tab/>
-        <w:t xml:space="preserve">(TPOD1760) Als een </w:t>
-      </w:r>
-      <w:proofErr w:type="spellStart"/>
-      <w:r>
-        <w:t>RegelVoorIedereen</w:t>
-      </w:r>
-      <w:proofErr w:type="spellEnd"/>
-      <w:r>
-        <w:t xml:space="preserve"> een activiteitregelkwalificatie heeft, dan moet hij verwijzen naar een of meerdere Activiteiten</w:t>
-      </w:r>
-    </w:p>
-    <w:p>
-      <w:proofErr w:type="spellStart"/>
-      <w:r>
-        <w:t>Activititregelkwalificatie</w:t>
-      </w:r>
-      <w:proofErr w:type="spellEnd"/>
-      <w:r>
-        <w:t xml:space="preserve"> moet verwijzen naar meer dan een activiteit</w:t>
+        <w:t>(TPOD1760) Als een RegelVoorIedereen een activiteitregelkwalificatie heeft, dan moet hij verwijzen naar een of meerdere Activiteiten</w:t>
+      </w:r>
+    </w:p>
+    <w:p>
+      <w:r>
+        <w:t>Activititregelkwalificatie moet verwijzen naar meer dan een activiteit</w:t>
       </w:r>
     </w:p>
     <w:p>
@@ -12591,25 +10919,12 @@
       </w:r>
       <w:r>
         <w:tab/>
-        <w:t xml:space="preserve">Als een </w:t>
-      </w:r>
-      <w:proofErr w:type="spellStart"/>
-      <w:r>
-        <w:t>RegelVoorIedereen</w:t>
-      </w:r>
-      <w:proofErr w:type="spellEnd"/>
-      <w:r>
-        <w:t xml:space="preserve"> verwijst naar een Activiteit, dan moet deze bestaan.</w:t>
-      </w:r>
-    </w:p>
-    <w:p>
-      <w:proofErr w:type="spellStart"/>
-      <w:r>
-        <w:t>Regelvooriedereen</w:t>
-      </w:r>
-      <w:proofErr w:type="spellEnd"/>
-      <w:r>
-        <w:t xml:space="preserve"> verwijst naar niet bestaande activiteit</w:t>
+        <w:t>Als een RegelVoorIedereen verwijst naar een Activiteit, dan moet deze bestaan.</w:t>
+      </w:r>
+    </w:p>
+    <w:p>
+      <w:r>
+        <w:t>Regelvooriedereen verwijst naar niet bestaande activiteit</w:t>
       </w:r>
     </w:p>
     <w:p>
@@ -12643,13 +10958,8 @@
     </w:p>
     <w:p>
       <w:r>
-        <w:t xml:space="preserve">Geen regeltekst voor </w:t>
-      </w:r>
-      <w:proofErr w:type="spellStart"/>
-      <w:r>
-        <w:t>instrcutieregel</w:t>
-      </w:r>
-      <w:proofErr w:type="spellEnd"/>
+        <w:t>Geen regeltekst voor instrcutieregel</w:t>
+      </w:r>
     </w:p>
     <w:p>
       <w:pPr>
@@ -12660,26 +10970,13 @@
       </w:r>
       <w:r>
         <w:tab/>
-        <w:t xml:space="preserve">Iedere </w:t>
-      </w:r>
-      <w:proofErr w:type="spellStart"/>
-      <w:r>
-        <w:t>RegelVoorIedereen</w:t>
-      </w:r>
-      <w:proofErr w:type="spellEnd"/>
-      <w:r>
-        <w:t xml:space="preserve"> verwijst naar een Regeltekst die bestaat.</w:t>
-      </w:r>
-    </w:p>
-    <w:p>
-      <w:r>
-        <w:t xml:space="preserve">Geen regeltekst voor </w:t>
-      </w:r>
-      <w:proofErr w:type="spellStart"/>
-      <w:r>
-        <w:t>regelvooriedereen</w:t>
-      </w:r>
-      <w:proofErr w:type="spellEnd"/>
+        <w:t>Iedere RegelVoorIedereen verwijst naar een Regeltekst die bestaat.</w:t>
+      </w:r>
+    </w:p>
+    <w:p>
+      <w:r>
+        <w:t>Geen regeltekst voor regelvooriedereen</w:t>
+      </w:r>
     </w:p>
     <w:p>
       <w:pPr>
@@ -12707,15 +11004,7 @@
       </w:r>
       <w:r>
         <w:tab/>
-        <w:t xml:space="preserve">Er moet een </w:t>
-      </w:r>
-      <w:proofErr w:type="spellStart"/>
-      <w:r>
-        <w:t>RegelVoorIedereen</w:t>
-      </w:r>
-      <w:proofErr w:type="spellEnd"/>
-      <w:r>
-        <w:t xml:space="preserve"> of een Instructieregel zijn die verwijst naar de Omgevingsnorm.</w:t>
+        <w:t>Er moet een RegelVoorIedereen of een Instructieregel zijn die verwijst naar de Omgevingsnorm.</w:t>
       </w:r>
     </w:p>
     <w:p>
@@ -12732,15 +11021,7 @@
       </w:r>
       <w:r>
         <w:tab/>
-        <w:t xml:space="preserve">Er moet een </w:t>
-      </w:r>
-      <w:proofErr w:type="spellStart"/>
-      <w:r>
-        <w:t>RegelVoorIedereen</w:t>
-      </w:r>
-      <w:proofErr w:type="spellEnd"/>
-      <w:r>
-        <w:t>, Instructieregel of Tekstdeel zijn die verwijst naar de Gebiedsaanwijzing</w:t>
+        <w:t>Er moet een RegelVoorIedereen, Instructieregel of Tekstdeel zijn die verwijst naar de Gebiedsaanwijzing</w:t>
       </w:r>
     </w:p>
     <w:p>
@@ -12757,15 +11038,7 @@
       </w:r>
       <w:r>
         <w:tab/>
-        <w:t xml:space="preserve">Er moet een </w:t>
-      </w:r>
-      <w:proofErr w:type="spellStart"/>
-      <w:r>
-        <w:t>RegelVoorIedereen</w:t>
-      </w:r>
-      <w:proofErr w:type="spellEnd"/>
-      <w:r>
-        <w:t xml:space="preserve"> zijn die verwijst naar de Activiteit.</w:t>
+        <w:t>Er moet een RegelVoorIedereen zijn die verwijst naar de Activiteit.</w:t>
       </w:r>
     </w:p>
     <w:p>
@@ -12793,42 +11066,13 @@
         <w:t>)</w:t>
       </w:r>
       <w:r>
-        <w:t xml:space="preserve">Het </w:t>
-      </w:r>
-      <w:proofErr w:type="spellStart"/>
-      <w:r>
-        <w:t>objectType</w:t>
-      </w:r>
-      <w:proofErr w:type="spellEnd"/>
-      <w:r>
-        <w:t xml:space="preserve"> in het </w:t>
-      </w:r>
-      <w:proofErr w:type="spellStart"/>
-      <w:r>
-        <w:t>standbestand</w:t>
-      </w:r>
-      <w:proofErr w:type="spellEnd"/>
-      <w:r>
-        <w:t xml:space="preserve"> moet een Activiteit, Gebiedsaanwijzing, Gebied, Gebiedengroep, Punt, Puntengroep, Lijn, Lijnengroep, Regeltekst, </w:t>
-      </w:r>
-      <w:proofErr w:type="spellStart"/>
-      <w:r>
-        <w:t>RegelVoorIedereen</w:t>
-      </w:r>
-      <w:proofErr w:type="spellEnd"/>
-      <w:r>
-        <w:t>, Instructieregel, Omgevingswaarderegel, Omgevingsnorm, Omgevingswaarde, of Pons zijn.</w:t>
-      </w:r>
-    </w:p>
-    <w:p>
-      <w:r>
-        <w:t xml:space="preserve">Andersoortig </w:t>
-      </w:r>
-      <w:proofErr w:type="spellStart"/>
-      <w:r>
-        <w:t>objectType</w:t>
-      </w:r>
-      <w:proofErr w:type="spellEnd"/>
+        <w:t>Het objectType in het standbestand moet een Activiteit, Gebiedsaanwijzing, Gebied, Gebiedengroep, Punt, Puntengroep, Lijn, Lijnengroep, Regeltekst, RegelVoorIedereen, Instructieregel, Omgevingswaarderegel, Omgevingsnorm, Omgevingswaarde, of Pons zijn.</w:t>
+      </w:r>
+    </w:p>
+    <w:p>
+      <w:r>
+        <w:t>Andersoortig objectType</w:t>
+      </w:r>
     </w:p>
     <w:p/>
     <w:p>
@@ -12837,7 +11081,6 @@
       </w:pPr>
       <w:bookmarkStart w:id="42" w:name="_Toc53403988"/>
       <w:r>
-        <w:lastRenderedPageBreak/>
         <w:t>1</w:t>
       </w:r>
       <w:r>
@@ -12886,6 +11129,7 @@
         </w:numPr>
       </w:pPr>
       <w:r>
+        <w:lastRenderedPageBreak/>
         <w:t>Manifest.xml</w:t>
       </w:r>
     </w:p>
@@ -12951,6 +11195,31 @@
     </w:p>
     <w:p>
       <w:pPr>
+        <w:pStyle w:val="Kop3"/>
+      </w:pPr>
+      <w:r>
+        <w:t>Besluit.xml</w:t>
+      </w:r>
+    </w:p>
+    <w:p>
+      <w:pPr>
+        <w:pStyle w:val="Kop4"/>
+      </w:pPr>
+      <w:r>
+        <w:t>OZON1027</w:t>
+      </w:r>
+      <w:r>
+        <w:tab/>
+        <w:t>Elke nieuwe regelingversie moet 1 doel hebben (tijdelijk).</w:t>
+      </w:r>
+    </w:p>
+    <w:p>
+      <w:r>
+        <w:t>Regelingversie met meerdere doelen</w:t>
+      </w:r>
+    </w:p>
+    <w:p>
+      <w:pPr>
         <w:pStyle w:val="Kop4"/>
       </w:pPr>
       <w:r>
@@ -13029,26 +11298,13 @@
       </w:r>
       <w:r>
         <w:tab/>
-        <w:t xml:space="preserve">Het root element van een IMOW document moet ten minste 1 </w:t>
-      </w:r>
-      <w:proofErr w:type="spellStart"/>
-      <w:r>
-        <w:t>standBestand</w:t>
-      </w:r>
-      <w:proofErr w:type="spellEnd"/>
-      <w:r>
-        <w:t xml:space="preserve"> bevatten.</w:t>
-      </w:r>
-    </w:p>
-    <w:p>
-      <w:r>
-        <w:t xml:space="preserve">Ow.xml met 0 </w:t>
-      </w:r>
-      <w:proofErr w:type="spellStart"/>
-      <w:r>
-        <w:t>standbestand</w:t>
-      </w:r>
-      <w:proofErr w:type="spellEnd"/>
+        <w:t>Het root element van een IMOW document moet ten minste 1 standBestand bevatten.</w:t>
+      </w:r>
+    </w:p>
+    <w:p>
+      <w:r>
+        <w:t>Ow.xml met 0 standbestand</w:t>
+      </w:r>
     </w:p>
     <w:p/>
     <w:p>
@@ -13187,26 +11443,13 @@
       </w:r>
       <w:r>
         <w:tab/>
-        <w:t xml:space="preserve">Er kan geen AMvB verwerkt worden omdat het daarvoor noodzakelijke gegeven met het staatsblad </w:t>
-      </w:r>
-      <w:proofErr w:type="spellStart"/>
-      <w:r>
-        <w:t>id</w:t>
-      </w:r>
-      <w:proofErr w:type="spellEnd"/>
-      <w:r>
-        <w:t xml:space="preserve"> niet in de aanlevering zit</w:t>
-      </w:r>
-    </w:p>
-    <w:p>
-      <w:r>
-        <w:t xml:space="preserve">Missend staatsblad </w:t>
-      </w:r>
-      <w:proofErr w:type="spellStart"/>
-      <w:r>
-        <w:t>id</w:t>
-      </w:r>
-      <w:proofErr w:type="spellEnd"/>
+        <w:t>Er kan geen AMvB verwerkt worden omdat het daarvoor noodzakelijke gegeven met het staatsblad id niet in de aanlevering zit</w:t>
+      </w:r>
+    </w:p>
+    <w:p>
+      <w:r>
+        <w:t>Missend staatsblad id</w:t>
+      </w:r>
     </w:p>
     <w:p>
       <w:pPr>
@@ -13231,47 +11474,34 @@
       </w:pPr>
       <w:bookmarkStart w:id="46" w:name="_Toc53403992"/>
       <w:r>
+        <w:t>Ow.xml</w:t>
+      </w:r>
+      <w:bookmarkEnd w:id="46"/>
+    </w:p>
+    <w:p>
+      <w:pPr>
+        <w:pStyle w:val="Kop4"/>
+      </w:pPr>
+      <w:r>
+        <w:t>OZON0003</w:t>
+      </w:r>
+      <w:r>
+        <w:tab/>
+        <w:t>Het root element van een IMOW document moet ten minste 1 standBestand bevatten.</w:t>
+      </w:r>
+    </w:p>
+    <w:p>
+      <w:r>
+        <w:t>Ow bestand met meer standbestan</w:t>
+      </w:r>
+    </w:p>
+    <w:p>
+      <w:pPr>
+        <w:pStyle w:val="Kop2"/>
+      </w:pPr>
+      <w:bookmarkStart w:id="47" w:name="_Toc53403993"/>
+      <w:r>
         <w:lastRenderedPageBreak/>
-        <w:t>Ow.xml</w:t>
-      </w:r>
-      <w:bookmarkEnd w:id="46"/>
-    </w:p>
-    <w:p>
-      <w:pPr>
-        <w:pStyle w:val="Kop4"/>
-      </w:pPr>
-      <w:r>
-        <w:t>OZON0003</w:t>
-      </w:r>
-      <w:r>
-        <w:tab/>
-        <w:t xml:space="preserve">Het root element van een IMOW document moet ten minste 1 </w:t>
-      </w:r>
-      <w:proofErr w:type="spellStart"/>
-      <w:r>
-        <w:t>standBestand</w:t>
-      </w:r>
-      <w:proofErr w:type="spellEnd"/>
-      <w:r>
-        <w:t xml:space="preserve"> bevatten.</w:t>
-      </w:r>
-    </w:p>
-    <w:p>
-      <w:r>
-        <w:t xml:space="preserve">Ow bestand met meer </w:t>
-      </w:r>
-      <w:proofErr w:type="spellStart"/>
-      <w:r>
-        <w:t>standbestan</w:t>
-      </w:r>
-      <w:proofErr w:type="spellEnd"/>
-    </w:p>
-    <w:p>
-      <w:pPr>
-        <w:pStyle w:val="Kop2"/>
-      </w:pPr>
-      <w:bookmarkStart w:id="47" w:name="_Toc53403993"/>
-      <w:r>
         <w:t>1</w:t>
       </w:r>
       <w:r>
@@ -13534,15 +11764,7 @@
       </w:r>
       <w:r>
         <w:tab/>
-        <w:t xml:space="preserve">Bij een regeling met een gewijzigd </w:t>
-      </w:r>
-      <w:proofErr w:type="spellStart"/>
-      <w:r>
-        <w:t>workId</w:t>
-      </w:r>
-      <w:proofErr w:type="spellEnd"/>
-      <w:r>
-        <w:t xml:space="preserve"> moet een regelingsgebied meegeleverd zijn.</w:t>
+        <w:t>Bij een regeling met een gewijzigd workId moet een regelingsgebied meegeleverd zijn.</w:t>
       </w:r>
     </w:p>
     <w:p>
@@ -13559,35 +11781,12 @@
       </w:r>
       <w:r>
         <w:tab/>
-      </w:r>
-      <w:proofErr w:type="spellStart"/>
-      <w:r>
-        <w:t>RegelingMetadata</w:t>
-      </w:r>
-      <w:proofErr w:type="spellEnd"/>
-      <w:r>
-        <w:t xml:space="preserve"> MOET aanwezig zijn in het aangeleverde besluit, INDIEN een </w:t>
-      </w:r>
-      <w:proofErr w:type="spellStart"/>
-      <w:r>
-        <w:t>Regelingversie</w:t>
-      </w:r>
-      <w:proofErr w:type="spellEnd"/>
-      <w:r>
-        <w:t xml:space="preserve"> betrekking heeft op een nieuwe regeling</w:t>
-      </w:r>
-    </w:p>
-    <w:p>
-      <w:r>
-        <w:t xml:space="preserve">Ontbreken </w:t>
-      </w:r>
-      <w:proofErr w:type="spellStart"/>
-      <w:r>
-        <w:t>Regelingmetadata</w:t>
-      </w:r>
-      <w:proofErr w:type="spellEnd"/>
-      <w:r>
-        <w:t xml:space="preserve"> bij nieuwe regeling</w:t>
+        <w:t>RegelingMetadata MOET aanwezig zijn in het aangeleverde besluit, INDIEN een Regelingversie betrekking heeft op een nieuwe regeling</w:t>
+      </w:r>
+    </w:p>
+    <w:p>
+      <w:r>
+        <w:t>Ontbreken Regelingmetadata bij nieuwe regeling</w:t>
       </w:r>
     </w:p>
     <w:p>
@@ -13686,7 +11885,6 @@
         </w:numPr>
       </w:pPr>
       <w:r>
-        <w:lastRenderedPageBreak/>
         <w:t>Gml_1.gml</w:t>
       </w:r>
     </w:p>
@@ -13708,6 +11906,7 @@
       </w:pPr>
       <w:bookmarkStart w:id="52" w:name="_Toc53403998"/>
       <w:r>
+        <w:lastRenderedPageBreak/>
         <w:t>Besluit.xml</w:t>
       </w:r>
       <w:bookmarkEnd w:id="52"/>
@@ -13865,26 +12064,13 @@
       </w:r>
       <w:r>
         <w:tab/>
-        <w:t xml:space="preserve">Aantal </w:t>
-      </w:r>
-      <w:proofErr w:type="spellStart"/>
-      <w:r>
-        <w:t>RegelingMetadata</w:t>
-      </w:r>
-      <w:proofErr w:type="spellEnd"/>
-      <w:r>
-        <w:t xml:space="preserve"> MOET 1 zijn</w:t>
-      </w:r>
-    </w:p>
-    <w:p>
-      <w:r>
-        <w:t xml:space="preserve">Meer </w:t>
-      </w:r>
-      <w:proofErr w:type="spellStart"/>
-      <w:r>
-        <w:t>regelingmetadata</w:t>
-      </w:r>
-      <w:proofErr w:type="spellEnd"/>
+        <w:t>Aantal RegelingMetadata MOET 1 zijn</w:t>
+      </w:r>
+    </w:p>
+    <w:p>
+      <w:r>
+        <w:t>Meer regelingmetadata</w:t>
+      </w:r>
     </w:p>
     <w:p>
       <w:pPr>
@@ -13895,26 +12081,13 @@
       </w:r>
       <w:r>
         <w:tab/>
-        <w:t xml:space="preserve">Aantal </w:t>
-      </w:r>
-      <w:proofErr w:type="spellStart"/>
-      <w:r>
-        <w:t>RegelingVersies</w:t>
-      </w:r>
-      <w:proofErr w:type="spellEnd"/>
-      <w:r>
-        <w:t xml:space="preserve"> MOET 1 zijn</w:t>
-      </w:r>
-    </w:p>
-    <w:p>
-      <w:r>
-        <w:t xml:space="preserve">Meer dan 1 </w:t>
-      </w:r>
-      <w:proofErr w:type="spellStart"/>
-      <w:r>
-        <w:t>regelingversies</w:t>
-      </w:r>
-      <w:proofErr w:type="spellEnd"/>
+        <w:t>Aantal RegelingVersies MOET 1 zijn</w:t>
+      </w:r>
+    </w:p>
+    <w:p>
+      <w:r>
+        <w:t>Meer dan 1 regelingversies</w:t>
+      </w:r>
     </w:p>
     <w:p>
       <w:pPr>
@@ -13950,13 +12123,8 @@
     </w:p>
     <w:p>
       <w:r>
-        <w:t xml:space="preserve">Meer dan 0 </w:t>
-      </w:r>
-      <w:proofErr w:type="spellStart"/>
-      <w:r>
-        <w:t>ToestandenMetSamenloop</w:t>
-      </w:r>
-      <w:proofErr w:type="spellEnd"/>
+        <w:t>Meer dan 0 ToestandenMetSamenloop</w:t>
+      </w:r>
     </w:p>
     <w:p>
       <w:pPr>
@@ -14112,65 +12280,44 @@
       </w:pPr>
       <w:bookmarkStart w:id="56" w:name="_Toc53404002"/>
       <w:r>
+        <w:t>Besluit.xml</w:t>
+      </w:r>
+      <w:bookmarkEnd w:id="56"/>
+    </w:p>
+    <w:p>
+      <w:pPr>
+        <w:pStyle w:val="Kop4"/>
+      </w:pPr>
+      <w:r>
+        <w:t>LVBB7707</w:t>
+      </w:r>
+      <w:r>
+        <w:tab/>
+        <w:t>Aantal RegelingMetadata MOET 1 zijn</w:t>
+      </w:r>
+    </w:p>
+    <w:p>
+      <w:r>
+        <w:t>0 regeling metadata</w:t>
+      </w:r>
+    </w:p>
+    <w:p>
+      <w:pPr>
+        <w:pStyle w:val="Kop4"/>
+      </w:pPr>
+      <w:r>
         <w:lastRenderedPageBreak/>
-        <w:t>Besluit.xml</w:t>
-      </w:r>
-      <w:bookmarkEnd w:id="56"/>
-    </w:p>
-    <w:p>
-      <w:pPr>
-        <w:pStyle w:val="Kop4"/>
-      </w:pPr>
-      <w:r>
-        <w:t>LVBB7707</w:t>
-      </w:r>
-      <w:r>
-        <w:tab/>
-        <w:t xml:space="preserve">Aantal </w:t>
-      </w:r>
-      <w:proofErr w:type="spellStart"/>
-      <w:r>
-        <w:t>RegelingMetadata</w:t>
-      </w:r>
-      <w:proofErr w:type="spellEnd"/>
-      <w:r>
-        <w:t xml:space="preserve"> MOET 1 zijn</w:t>
-      </w:r>
-    </w:p>
-    <w:p>
-      <w:r>
-        <w:t>0 regeling metadata</w:t>
-      </w:r>
-    </w:p>
-    <w:p>
-      <w:pPr>
-        <w:pStyle w:val="Kop4"/>
-      </w:pPr>
-      <w:r>
         <w:t>LVBB7705</w:t>
       </w:r>
       <w:r>
         <w:tab/>
-        <w:t xml:space="preserve">Aantal </w:t>
-      </w:r>
-      <w:proofErr w:type="spellStart"/>
-      <w:r>
-        <w:t>RegelingVersies</w:t>
-      </w:r>
-      <w:proofErr w:type="spellEnd"/>
-      <w:r>
-        <w:t xml:space="preserve"> MOET 1 zijn</w:t>
-      </w:r>
-    </w:p>
-    <w:p>
-      <w:r>
-        <w:t xml:space="preserve">0 </w:t>
-      </w:r>
-      <w:proofErr w:type="spellStart"/>
-      <w:r>
-        <w:t>regelingversie</w:t>
-      </w:r>
-      <w:proofErr w:type="spellEnd"/>
+        <w:t>Aantal RegelingVersies MOET 1 zijn</w:t>
+      </w:r>
+    </w:p>
+    <w:p>
+      <w:r>
+        <w:t>0 regelingversie</w:t>
+      </w:r>
     </w:p>
     <w:p>
       <w:pPr>
@@ -16362,7 +14509,7 @@
 </file>
 
 <file path=customXml/itemProps1.xml><?xml version="1.0" encoding="utf-8"?>
-<ds:datastoreItem xmlns:ds="http://schemas.openxmlformats.org/officeDocument/2006/customXml" ds:itemID="{91A6A5AD-7738-4104-809A-EE8681C8CFD9}">
+<ds:datastoreItem xmlns:ds="http://schemas.openxmlformats.org/officeDocument/2006/customXml" ds:itemID="{601E2288-1075-46E3-81F0-D4557C05BDCE}">
   <ds:schemaRefs>
     <ds:schemaRef ds:uri="http://schemas.openxmlformats.org/officeDocument/2006/bibliography"/>
   </ds:schemaRefs>

--- a/1.0_ow-1.0.3_op-Validatie-_en_conformiteitsregels_TPOD/validatie_matrix/Planning Voorbeeldbestanden.docx
+++ b/1.0_ow-1.0.3_op-Validatie-_en_conformiteitsregels_TPOD/validatie_matrix/Planning Voorbeeldbestanden.docx
@@ -49,7 +49,7 @@
           <w:r>
             <w:fldChar w:fldCharType="separate"/>
           </w:r>
-          <w:hyperlink w:anchor="_Toc53403945" w:history="1">
+          <w:hyperlink w:anchor="_Toc53567288" w:history="1">
             <w:r>
               <w:rPr>
                 <w:rStyle w:val="Hyperlink"/>
@@ -76,7 +76,7 @@
                 <w:noProof/>
                 <w:webHidden/>
               </w:rPr>
-              <w:instrText xml:space="preserve"> PAGEREF _Toc53403945 \h </w:instrText>
+              <w:instrText xml:space="preserve"> PAGEREF _Toc53567288 \h </w:instrText>
             </w:r>
             <w:r>
               <w:rPr>
@@ -118,7 +118,7 @@
               <w:lang w:eastAsia="nl-NL"/>
             </w:rPr>
           </w:pPr>
-          <w:hyperlink w:anchor="_Toc53403946" w:history="1">
+          <w:hyperlink w:anchor="_Toc53567289" w:history="1">
             <w:r>
               <w:rPr>
                 <w:rStyle w:val="Hyperlink"/>
@@ -145,7 +145,7 @@
                 <w:noProof/>
                 <w:webHidden/>
               </w:rPr>
-              <w:instrText xml:space="preserve"> PAGEREF _Toc53403946 \h </w:instrText>
+              <w:instrText xml:space="preserve"> PAGEREF _Toc53567289 \h </w:instrText>
             </w:r>
             <w:r>
               <w:rPr>
@@ -187,7 +187,7 @@
               <w:lang w:eastAsia="nl-NL"/>
             </w:rPr>
           </w:pPr>
-          <w:hyperlink w:anchor="_Toc53403947" w:history="1">
+          <w:hyperlink w:anchor="_Toc53567290" w:history="1">
             <w:r>
               <w:rPr>
                 <w:rStyle w:val="Hyperlink"/>
@@ -214,7 +214,7 @@
                 <w:noProof/>
                 <w:webHidden/>
               </w:rPr>
-              <w:instrText xml:space="preserve"> PAGEREF _Toc53403947 \h </w:instrText>
+              <w:instrText xml:space="preserve"> PAGEREF _Toc53567290 \h </w:instrText>
             </w:r>
             <w:r>
               <w:rPr>
@@ -256,7 +256,7 @@
               <w:lang w:eastAsia="nl-NL"/>
             </w:rPr>
           </w:pPr>
-          <w:hyperlink w:anchor="_Toc53403948" w:history="1">
+          <w:hyperlink w:anchor="_Toc53567291" w:history="1">
             <w:r>
               <w:rPr>
                 <w:rStyle w:val="Hyperlink"/>
@@ -283,7 +283,7 @@
                 <w:noProof/>
                 <w:webHidden/>
               </w:rPr>
-              <w:instrText xml:space="preserve"> PAGEREF _Toc53403948 \h </w:instrText>
+              <w:instrText xml:space="preserve"> PAGEREF _Toc53567291 \h </w:instrText>
             </w:r>
             <w:r>
               <w:rPr>
@@ -325,7 +325,7 @@
               <w:lang w:eastAsia="nl-NL"/>
             </w:rPr>
           </w:pPr>
-          <w:hyperlink w:anchor="_Toc53403949" w:history="1">
+          <w:hyperlink w:anchor="_Toc53567292" w:history="1">
             <w:r>
               <w:rPr>
                 <w:rStyle w:val="Hyperlink"/>
@@ -352,7 +352,7 @@
                 <w:noProof/>
                 <w:webHidden/>
               </w:rPr>
-              <w:instrText xml:space="preserve"> PAGEREF _Toc53403949 \h </w:instrText>
+              <w:instrText xml:space="preserve"> PAGEREF _Toc53567292 \h </w:instrText>
             </w:r>
             <w:r>
               <w:rPr>
@@ -394,7 +394,7 @@
               <w:lang w:eastAsia="nl-NL"/>
             </w:rPr>
           </w:pPr>
-          <w:hyperlink w:anchor="_Toc53403950" w:history="1">
+          <w:hyperlink w:anchor="_Toc53567293" w:history="1">
             <w:r>
               <w:rPr>
                 <w:rStyle w:val="Hyperlink"/>
@@ -421,7 +421,7 @@
                 <w:noProof/>
                 <w:webHidden/>
               </w:rPr>
-              <w:instrText xml:space="preserve"> PAGEREF _Toc53403950 \h </w:instrText>
+              <w:instrText xml:space="preserve"> PAGEREF _Toc53567293 \h </w:instrText>
             </w:r>
             <w:r>
               <w:rPr>
@@ -441,7 +441,7 @@
                 <w:noProof/>
                 <w:webHidden/>
               </w:rPr>
-              <w:t>3</w:t>
+              <w:t>4</w:t>
             </w:r>
             <w:r>
               <w:rPr>
@@ -463,7 +463,7 @@
               <w:lang w:eastAsia="nl-NL"/>
             </w:rPr>
           </w:pPr>
-          <w:hyperlink w:anchor="_Toc53403951" w:history="1">
+          <w:hyperlink w:anchor="_Toc53567294" w:history="1">
             <w:r>
               <w:rPr>
                 <w:rStyle w:val="Hyperlink"/>
@@ -490,7 +490,7 @@
                 <w:noProof/>
                 <w:webHidden/>
               </w:rPr>
-              <w:instrText xml:space="preserve"> PAGEREF _Toc53403951 \h </w:instrText>
+              <w:instrText xml:space="preserve"> PAGEREF _Toc53567294 \h </w:instrText>
             </w:r>
             <w:r>
               <w:rPr>
@@ -532,7 +532,7 @@
               <w:lang w:eastAsia="nl-NL"/>
             </w:rPr>
           </w:pPr>
-          <w:hyperlink w:anchor="_Toc53403952" w:history="1">
+          <w:hyperlink w:anchor="_Toc53567295" w:history="1">
             <w:r>
               <w:rPr>
                 <w:rStyle w:val="Hyperlink"/>
@@ -559,7 +559,7 @@
                 <w:noProof/>
                 <w:webHidden/>
               </w:rPr>
-              <w:instrText xml:space="preserve"> PAGEREF _Toc53403952 \h </w:instrText>
+              <w:instrText xml:space="preserve"> PAGEREF _Toc53567295 \h </w:instrText>
             </w:r>
             <w:r>
               <w:rPr>
@@ -601,7 +601,7 @@
               <w:lang w:eastAsia="nl-NL"/>
             </w:rPr>
           </w:pPr>
-          <w:hyperlink w:anchor="_Toc53403953" w:history="1">
+          <w:hyperlink w:anchor="_Toc53567296" w:history="1">
             <w:r>
               <w:rPr>
                 <w:rStyle w:val="Hyperlink"/>
@@ -628,7 +628,7 @@
                 <w:noProof/>
                 <w:webHidden/>
               </w:rPr>
-              <w:instrText xml:space="preserve"> PAGEREF _Toc53403953 \h </w:instrText>
+              <w:instrText xml:space="preserve"> PAGEREF _Toc53567296 \h </w:instrText>
             </w:r>
             <w:r>
               <w:rPr>
@@ -670,7 +670,7 @@
               <w:lang w:eastAsia="nl-NL"/>
             </w:rPr>
           </w:pPr>
-          <w:hyperlink w:anchor="_Toc53403954" w:history="1">
+          <w:hyperlink w:anchor="_Toc53567297" w:history="1">
             <w:r>
               <w:rPr>
                 <w:rStyle w:val="Hyperlink"/>
@@ -697,7 +697,7 @@
                 <w:noProof/>
                 <w:webHidden/>
               </w:rPr>
-              <w:instrText xml:space="preserve"> PAGEREF _Toc53403954 \h </w:instrText>
+              <w:instrText xml:space="preserve"> PAGEREF _Toc53567297 \h </w:instrText>
             </w:r>
             <w:r>
               <w:rPr>
@@ -739,7 +739,7 @@
               <w:lang w:eastAsia="nl-NL"/>
             </w:rPr>
           </w:pPr>
-          <w:hyperlink w:anchor="_Toc53403955" w:history="1">
+          <w:hyperlink w:anchor="_Toc53567298" w:history="1">
             <w:r>
               <w:rPr>
                 <w:rStyle w:val="Hyperlink"/>
@@ -766,7 +766,7 @@
                 <w:noProof/>
                 <w:webHidden/>
               </w:rPr>
-              <w:instrText xml:space="preserve"> PAGEREF _Toc53403955 \h </w:instrText>
+              <w:instrText xml:space="preserve"> PAGEREF _Toc53567298 \h </w:instrText>
             </w:r>
             <w:r>
               <w:rPr>
@@ -808,7 +808,7 @@
               <w:lang w:eastAsia="nl-NL"/>
             </w:rPr>
           </w:pPr>
-          <w:hyperlink w:anchor="_Toc53403956" w:history="1">
+          <w:hyperlink w:anchor="_Toc53567299" w:history="1">
             <w:r>
               <w:rPr>
                 <w:rStyle w:val="Hyperlink"/>
@@ -835,7 +835,7 @@
                 <w:noProof/>
                 <w:webHidden/>
               </w:rPr>
-              <w:instrText xml:space="preserve"> PAGEREF _Toc53403956 \h </w:instrText>
+              <w:instrText xml:space="preserve"> PAGEREF _Toc53567299 \h </w:instrText>
             </w:r>
             <w:r>
               <w:rPr>
@@ -877,7 +877,7 @@
               <w:lang w:eastAsia="nl-NL"/>
             </w:rPr>
           </w:pPr>
-          <w:hyperlink w:anchor="_Toc53403957" w:history="1">
+          <w:hyperlink w:anchor="_Toc53567300" w:history="1">
             <w:r>
               <w:rPr>
                 <w:rStyle w:val="Hyperlink"/>
@@ -904,7 +904,7 @@
                 <w:noProof/>
                 <w:webHidden/>
               </w:rPr>
-              <w:instrText xml:space="preserve"> PAGEREF _Toc53403957 \h </w:instrText>
+              <w:instrText xml:space="preserve"> PAGEREF _Toc53567300 \h </w:instrText>
             </w:r>
             <w:r>
               <w:rPr>
@@ -946,7 +946,7 @@
               <w:lang w:eastAsia="nl-NL"/>
             </w:rPr>
           </w:pPr>
-          <w:hyperlink w:anchor="_Toc53403958" w:history="1">
+          <w:hyperlink w:anchor="_Toc53567301" w:history="1">
             <w:r>
               <w:rPr>
                 <w:rStyle w:val="Hyperlink"/>
@@ -973,7 +973,7 @@
                 <w:noProof/>
                 <w:webHidden/>
               </w:rPr>
-              <w:instrText xml:space="preserve"> PAGEREF _Toc53403958 \h </w:instrText>
+              <w:instrText xml:space="preserve"> PAGEREF _Toc53567301 \h </w:instrText>
             </w:r>
             <w:r>
               <w:rPr>
@@ -1015,7 +1015,7 @@
               <w:lang w:eastAsia="nl-NL"/>
             </w:rPr>
           </w:pPr>
-          <w:hyperlink w:anchor="_Toc53403959" w:history="1">
+          <w:hyperlink w:anchor="_Toc53567302" w:history="1">
             <w:r>
               <w:rPr>
                 <w:rStyle w:val="Hyperlink"/>
@@ -1042,7 +1042,7 @@
                 <w:noProof/>
                 <w:webHidden/>
               </w:rPr>
-              <w:instrText xml:space="preserve"> PAGEREF _Toc53403959 \h </w:instrText>
+              <w:instrText xml:space="preserve"> PAGEREF _Toc53567302 \h </w:instrText>
             </w:r>
             <w:r>
               <w:rPr>
@@ -1084,7 +1084,7 @@
               <w:lang w:eastAsia="nl-NL"/>
             </w:rPr>
           </w:pPr>
-          <w:hyperlink w:anchor="_Toc53403960" w:history="1">
+          <w:hyperlink w:anchor="_Toc53567303" w:history="1">
             <w:r>
               <w:rPr>
                 <w:rStyle w:val="Hyperlink"/>
@@ -1111,7 +1111,7 @@
                 <w:noProof/>
                 <w:webHidden/>
               </w:rPr>
-              <w:instrText xml:space="preserve"> PAGEREF _Toc53403960 \h </w:instrText>
+              <w:instrText xml:space="preserve"> PAGEREF _Toc53567303 \h </w:instrText>
             </w:r>
             <w:r>
               <w:rPr>
@@ -1153,7 +1153,7 @@
               <w:lang w:eastAsia="nl-NL"/>
             </w:rPr>
           </w:pPr>
-          <w:hyperlink w:anchor="_Toc53403961" w:history="1">
+          <w:hyperlink w:anchor="_Toc53567304" w:history="1">
             <w:r>
               <w:rPr>
                 <w:rStyle w:val="Hyperlink"/>
@@ -1180,7 +1180,7 @@
                 <w:noProof/>
                 <w:webHidden/>
               </w:rPr>
-              <w:instrText xml:space="preserve"> PAGEREF _Toc53403961 \h </w:instrText>
+              <w:instrText xml:space="preserve"> PAGEREF _Toc53567304 \h </w:instrText>
             </w:r>
             <w:r>
               <w:rPr>
@@ -1222,7 +1222,7 @@
               <w:lang w:eastAsia="nl-NL"/>
             </w:rPr>
           </w:pPr>
-          <w:hyperlink w:anchor="_Toc53403962" w:history="1">
+          <w:hyperlink w:anchor="_Toc53567305" w:history="1">
             <w:r>
               <w:rPr>
                 <w:rStyle w:val="Hyperlink"/>
@@ -1249,7 +1249,7 @@
                 <w:noProof/>
                 <w:webHidden/>
               </w:rPr>
-              <w:instrText xml:space="preserve"> PAGEREF _Toc53403962 \h </w:instrText>
+              <w:instrText xml:space="preserve"> PAGEREF _Toc53567305 \h </w:instrText>
             </w:r>
             <w:r>
               <w:rPr>
@@ -1291,7 +1291,7 @@
               <w:lang w:eastAsia="nl-NL"/>
             </w:rPr>
           </w:pPr>
-          <w:hyperlink w:anchor="_Toc53403963" w:history="1">
+          <w:hyperlink w:anchor="_Toc53567306" w:history="1">
             <w:r>
               <w:rPr>
                 <w:rStyle w:val="Hyperlink"/>
@@ -1318,7 +1318,7 @@
                 <w:noProof/>
                 <w:webHidden/>
               </w:rPr>
-              <w:instrText xml:space="preserve"> PAGEREF _Toc53403963 \h </w:instrText>
+              <w:instrText xml:space="preserve"> PAGEREF _Toc53567306 \h </w:instrText>
             </w:r>
             <w:r>
               <w:rPr>
@@ -1338,7 +1338,7 @@
                 <w:noProof/>
                 <w:webHidden/>
               </w:rPr>
-              <w:t>5</w:t>
+              <w:t>6</w:t>
             </w:r>
             <w:r>
               <w:rPr>
@@ -1360,7 +1360,7 @@
               <w:lang w:eastAsia="nl-NL"/>
             </w:rPr>
           </w:pPr>
-          <w:hyperlink w:anchor="_Toc53403964" w:history="1">
+          <w:hyperlink w:anchor="_Toc53567307" w:history="1">
             <w:r>
               <w:rPr>
                 <w:rStyle w:val="Hyperlink"/>
@@ -1387,7 +1387,7 @@
                 <w:noProof/>
                 <w:webHidden/>
               </w:rPr>
-              <w:instrText xml:space="preserve"> PAGEREF _Toc53403964 \h </w:instrText>
+              <w:instrText xml:space="preserve"> PAGEREF _Toc53567307 \h </w:instrText>
             </w:r>
             <w:r>
               <w:rPr>
@@ -1429,7 +1429,7 @@
               <w:lang w:eastAsia="nl-NL"/>
             </w:rPr>
           </w:pPr>
-          <w:hyperlink w:anchor="_Toc53403965" w:history="1">
+          <w:hyperlink w:anchor="_Toc53567308" w:history="1">
             <w:r>
               <w:rPr>
                 <w:rStyle w:val="Hyperlink"/>
@@ -1456,7 +1456,7 @@
                 <w:noProof/>
                 <w:webHidden/>
               </w:rPr>
-              <w:instrText xml:space="preserve"> PAGEREF _Toc53403965 \h </w:instrText>
+              <w:instrText xml:space="preserve"> PAGEREF _Toc53567308 \h </w:instrText>
             </w:r>
             <w:r>
               <w:rPr>
@@ -1498,7 +1498,7 @@
               <w:lang w:eastAsia="nl-NL"/>
             </w:rPr>
           </w:pPr>
-          <w:hyperlink w:anchor="_Toc53403966" w:history="1">
+          <w:hyperlink w:anchor="_Toc53567309" w:history="1">
             <w:r>
               <w:rPr>
                 <w:rStyle w:val="Hyperlink"/>
@@ -1525,7 +1525,7 @@
                 <w:noProof/>
                 <w:webHidden/>
               </w:rPr>
-              <w:instrText xml:space="preserve"> PAGEREF _Toc53403966 \h </w:instrText>
+              <w:instrText xml:space="preserve"> PAGEREF _Toc53567309 \h </w:instrText>
             </w:r>
             <w:r>
               <w:rPr>
@@ -1567,7 +1567,7 @@
               <w:lang w:eastAsia="nl-NL"/>
             </w:rPr>
           </w:pPr>
-          <w:hyperlink w:anchor="_Toc53403967" w:history="1">
+          <w:hyperlink w:anchor="_Toc53567310" w:history="1">
             <w:r>
               <w:rPr>
                 <w:rStyle w:val="Hyperlink"/>
@@ -1594,7 +1594,7 @@
                 <w:noProof/>
                 <w:webHidden/>
               </w:rPr>
-              <w:instrText xml:space="preserve"> PAGEREF _Toc53403967 \h </w:instrText>
+              <w:instrText xml:space="preserve"> PAGEREF _Toc53567310 \h </w:instrText>
             </w:r>
             <w:r>
               <w:rPr>
@@ -1636,7 +1636,7 @@
               <w:lang w:eastAsia="nl-NL"/>
             </w:rPr>
           </w:pPr>
-          <w:hyperlink w:anchor="_Toc53403968" w:history="1">
+          <w:hyperlink w:anchor="_Toc53567311" w:history="1">
             <w:r>
               <w:rPr>
                 <w:rStyle w:val="Hyperlink"/>
@@ -1663,7 +1663,7 @@
                 <w:noProof/>
                 <w:webHidden/>
               </w:rPr>
-              <w:instrText xml:space="preserve"> PAGEREF _Toc53403968 \h </w:instrText>
+              <w:instrText xml:space="preserve"> PAGEREF _Toc53567311 \h </w:instrText>
             </w:r>
             <w:r>
               <w:rPr>
@@ -1683,7 +1683,7 @@
                 <w:noProof/>
                 <w:webHidden/>
               </w:rPr>
-              <w:t>7</w:t>
+              <w:t>8</w:t>
             </w:r>
             <w:r>
               <w:rPr>
@@ -1705,7 +1705,7 @@
               <w:lang w:eastAsia="nl-NL"/>
             </w:rPr>
           </w:pPr>
-          <w:hyperlink w:anchor="_Toc53403969" w:history="1">
+          <w:hyperlink w:anchor="_Toc53567312" w:history="1">
             <w:r>
               <w:rPr>
                 <w:rStyle w:val="Hyperlink"/>
@@ -1732,7 +1732,7 @@
                 <w:noProof/>
                 <w:webHidden/>
               </w:rPr>
-              <w:instrText xml:space="preserve"> PAGEREF _Toc53403969 \h </w:instrText>
+              <w:instrText xml:space="preserve"> PAGEREF _Toc53567312 \h </w:instrText>
             </w:r>
             <w:r>
               <w:rPr>
@@ -1774,7 +1774,7 @@
               <w:lang w:eastAsia="nl-NL"/>
             </w:rPr>
           </w:pPr>
-          <w:hyperlink w:anchor="_Toc53403970" w:history="1">
+          <w:hyperlink w:anchor="_Toc53567313" w:history="1">
             <w:r>
               <w:rPr>
                 <w:rStyle w:val="Hyperlink"/>
@@ -1801,7 +1801,7 @@
                 <w:noProof/>
                 <w:webHidden/>
               </w:rPr>
-              <w:instrText xml:space="preserve"> PAGEREF _Toc53403970 \h </w:instrText>
+              <w:instrText xml:space="preserve"> PAGEREF _Toc53567313 \h </w:instrText>
             </w:r>
             <w:r>
               <w:rPr>
@@ -1843,7 +1843,7 @@
               <w:lang w:eastAsia="nl-NL"/>
             </w:rPr>
           </w:pPr>
-          <w:hyperlink w:anchor="_Toc53403971" w:history="1">
+          <w:hyperlink w:anchor="_Toc53567314" w:history="1">
             <w:r>
               <w:rPr>
                 <w:rStyle w:val="Hyperlink"/>
@@ -1870,7 +1870,7 @@
                 <w:noProof/>
                 <w:webHidden/>
               </w:rPr>
-              <w:instrText xml:space="preserve"> PAGEREF _Toc53403971 \h </w:instrText>
+              <w:instrText xml:space="preserve"> PAGEREF _Toc53567314 \h </w:instrText>
             </w:r>
             <w:r>
               <w:rPr>
@@ -1912,7 +1912,7 @@
               <w:lang w:eastAsia="nl-NL"/>
             </w:rPr>
           </w:pPr>
-          <w:hyperlink w:anchor="_Toc53403972" w:history="1">
+          <w:hyperlink w:anchor="_Toc53567315" w:history="1">
             <w:r>
               <w:rPr>
                 <w:rStyle w:val="Hyperlink"/>
@@ -1939,7 +1939,7 @@
                 <w:noProof/>
                 <w:webHidden/>
               </w:rPr>
-              <w:instrText xml:space="preserve"> PAGEREF _Toc53403972 \h </w:instrText>
+              <w:instrText xml:space="preserve"> PAGEREF _Toc53567315 \h </w:instrText>
             </w:r>
             <w:r>
               <w:rPr>
@@ -1981,7 +1981,7 @@
               <w:lang w:eastAsia="nl-NL"/>
             </w:rPr>
           </w:pPr>
-          <w:hyperlink w:anchor="_Toc53403973" w:history="1">
+          <w:hyperlink w:anchor="_Toc53567316" w:history="1">
             <w:r>
               <w:rPr>
                 <w:rStyle w:val="Hyperlink"/>
@@ -2008,7 +2008,7 @@
                 <w:noProof/>
                 <w:webHidden/>
               </w:rPr>
-              <w:instrText xml:space="preserve"> PAGEREF _Toc53403973 \h </w:instrText>
+              <w:instrText xml:space="preserve"> PAGEREF _Toc53567316 \h </w:instrText>
             </w:r>
             <w:r>
               <w:rPr>
@@ -2050,13 +2050,13 @@
               <w:lang w:eastAsia="nl-NL"/>
             </w:rPr>
           </w:pPr>
-          <w:hyperlink w:anchor="_Toc53403974" w:history="1">
+          <w:hyperlink w:anchor="_Toc53567317" w:history="1">
             <w:r>
               <w:rPr>
                 <w:rStyle w:val="Hyperlink"/>
                 <w:noProof/>
               </w:rPr>
-              <w:t>Deze set wordt tweemaal verstuurd om uniek-tests uit te kunnen voeren.</w:t>
+              <w:t>Ow.xml</w:t>
             </w:r>
             <w:r>
               <w:rPr>
@@ -2077,7 +2077,7 @@
                 <w:noProof/>
                 <w:webHidden/>
               </w:rPr>
-              <w:instrText xml:space="preserve"> PAGEREF _Toc53403974 \h </w:instrText>
+              <w:instrText xml:space="preserve"> PAGEREF _Toc53567317 \h </w:instrText>
             </w:r>
             <w:r>
               <w:rPr>
@@ -2097,7 +2097,7 @@
                 <w:noProof/>
                 <w:webHidden/>
               </w:rPr>
-              <w:t>8</w:t>
+              <w:t>9</w:t>
             </w:r>
             <w:r>
               <w:rPr>
@@ -2119,7 +2119,7 @@
               <w:lang w:eastAsia="nl-NL"/>
             </w:rPr>
           </w:pPr>
-          <w:hyperlink w:anchor="_Toc53403975" w:history="1">
+          <w:hyperlink w:anchor="_Toc53567318" w:history="1">
             <w:r>
               <w:rPr>
                 <w:rStyle w:val="Hyperlink"/>
@@ -2146,7 +2146,7 @@
                 <w:noProof/>
                 <w:webHidden/>
               </w:rPr>
-              <w:instrText xml:space="preserve"> PAGEREF _Toc53403975 \h </w:instrText>
+              <w:instrText xml:space="preserve"> PAGEREF _Toc53567318 \h </w:instrText>
             </w:r>
             <w:r>
               <w:rPr>
@@ -2166,7 +2166,7 @@
                 <w:noProof/>
                 <w:webHidden/>
               </w:rPr>
-              <w:t>8</w:t>
+              <w:t>9</w:t>
             </w:r>
             <w:r>
               <w:rPr>
@@ -2188,7 +2188,7 @@
               <w:lang w:eastAsia="nl-NL"/>
             </w:rPr>
           </w:pPr>
-          <w:hyperlink w:anchor="_Toc53403976" w:history="1">
+          <w:hyperlink w:anchor="_Toc53567319" w:history="1">
             <w:r>
               <w:rPr>
                 <w:rStyle w:val="Hyperlink"/>
@@ -2215,7 +2215,7 @@
                 <w:noProof/>
                 <w:webHidden/>
               </w:rPr>
-              <w:instrText xml:space="preserve"> PAGEREF _Toc53403976 \h </w:instrText>
+              <w:instrText xml:space="preserve"> PAGEREF _Toc53567319 \h </w:instrText>
             </w:r>
             <w:r>
               <w:rPr>
@@ -2235,7 +2235,7 @@
                 <w:noProof/>
                 <w:webHidden/>
               </w:rPr>
-              <w:t>9</w:t>
+              <w:t>10</w:t>
             </w:r>
             <w:r>
               <w:rPr>
@@ -2257,7 +2257,7 @@
               <w:lang w:eastAsia="nl-NL"/>
             </w:rPr>
           </w:pPr>
-          <w:hyperlink w:anchor="_Toc53403977" w:history="1">
+          <w:hyperlink w:anchor="_Toc53567320" w:history="1">
             <w:r>
               <w:rPr>
                 <w:rStyle w:val="Hyperlink"/>
@@ -2284,7 +2284,7 @@
                 <w:noProof/>
                 <w:webHidden/>
               </w:rPr>
-              <w:instrText xml:space="preserve"> PAGEREF _Toc53403977 \h </w:instrText>
+              <w:instrText xml:space="preserve"> PAGEREF _Toc53567320 \h </w:instrText>
             </w:r>
             <w:r>
               <w:rPr>
@@ -2304,7 +2304,7 @@
                 <w:noProof/>
                 <w:webHidden/>
               </w:rPr>
-              <w:t>9</w:t>
+              <w:t>10</w:t>
             </w:r>
             <w:r>
               <w:rPr>
@@ -2326,7 +2326,7 @@
               <w:lang w:eastAsia="nl-NL"/>
             </w:rPr>
           </w:pPr>
-          <w:hyperlink w:anchor="_Toc53403978" w:history="1">
+          <w:hyperlink w:anchor="_Toc53567321" w:history="1">
             <w:r>
               <w:rPr>
                 <w:rStyle w:val="Hyperlink"/>
@@ -2353,7 +2353,7 @@
                 <w:noProof/>
                 <w:webHidden/>
               </w:rPr>
-              <w:instrText xml:space="preserve"> PAGEREF _Toc53403978 \h </w:instrText>
+              <w:instrText xml:space="preserve"> PAGEREF _Toc53567321 \h </w:instrText>
             </w:r>
             <w:r>
               <w:rPr>
@@ -2373,7 +2373,7 @@
                 <w:noProof/>
                 <w:webHidden/>
               </w:rPr>
-              <w:t>9</w:t>
+              <w:t>10</w:t>
             </w:r>
             <w:r>
               <w:rPr>
@@ -2395,7 +2395,7 @@
               <w:lang w:eastAsia="nl-NL"/>
             </w:rPr>
           </w:pPr>
-          <w:hyperlink w:anchor="_Toc53403979" w:history="1">
+          <w:hyperlink w:anchor="_Toc53567322" w:history="1">
             <w:r>
               <w:rPr>
                 <w:rStyle w:val="Hyperlink"/>
@@ -2422,7 +2422,7 @@
                 <w:noProof/>
                 <w:webHidden/>
               </w:rPr>
-              <w:instrText xml:space="preserve"> PAGEREF _Toc53403979 \h </w:instrText>
+              <w:instrText xml:space="preserve"> PAGEREF _Toc53567322 \h </w:instrText>
             </w:r>
             <w:r>
               <w:rPr>
@@ -2464,7 +2464,7 @@
               <w:lang w:eastAsia="nl-NL"/>
             </w:rPr>
           </w:pPr>
-          <w:hyperlink w:anchor="_Toc53403980" w:history="1">
+          <w:hyperlink w:anchor="_Toc53567323" w:history="1">
             <w:r>
               <w:rPr>
                 <w:rStyle w:val="Hyperlink"/>
@@ -2491,7 +2491,7 @@
                 <w:noProof/>
                 <w:webHidden/>
               </w:rPr>
-              <w:instrText xml:space="preserve"> PAGEREF _Toc53403980 \h </w:instrText>
+              <w:instrText xml:space="preserve"> PAGEREF _Toc53567323 \h </w:instrText>
             </w:r>
             <w:r>
               <w:rPr>
@@ -2533,7 +2533,7 @@
               <w:lang w:eastAsia="nl-NL"/>
             </w:rPr>
           </w:pPr>
-          <w:hyperlink w:anchor="_Toc53403981" w:history="1">
+          <w:hyperlink w:anchor="_Toc53567324" w:history="1">
             <w:r>
               <w:rPr>
                 <w:rStyle w:val="Hyperlink"/>
@@ -2560,7 +2560,7 @@
                 <w:noProof/>
                 <w:webHidden/>
               </w:rPr>
-              <w:instrText xml:space="preserve"> PAGEREF _Toc53403981 \h </w:instrText>
+              <w:instrText xml:space="preserve"> PAGEREF _Toc53567324 \h </w:instrText>
             </w:r>
             <w:r>
               <w:rPr>
@@ -2580,7 +2580,7 @@
                 <w:noProof/>
                 <w:webHidden/>
               </w:rPr>
-              <w:t>17</w:t>
+              <w:t>21</w:t>
             </w:r>
             <w:r>
               <w:rPr>
@@ -2602,7 +2602,7 @@
               <w:lang w:eastAsia="nl-NL"/>
             </w:rPr>
           </w:pPr>
-          <w:hyperlink w:anchor="_Toc53403982" w:history="1">
+          <w:hyperlink w:anchor="_Toc53567325" w:history="1">
             <w:r>
               <w:rPr>
                 <w:rStyle w:val="Hyperlink"/>
@@ -2629,7 +2629,7 @@
                 <w:noProof/>
                 <w:webHidden/>
               </w:rPr>
-              <w:instrText xml:space="preserve"> PAGEREF _Toc53403982 \h </w:instrText>
+              <w:instrText xml:space="preserve"> PAGEREF _Toc53567325 \h </w:instrText>
             </w:r>
             <w:r>
               <w:rPr>
@@ -2649,7 +2649,7 @@
                 <w:noProof/>
                 <w:webHidden/>
               </w:rPr>
-              <w:t>17</w:t>
+              <w:t>21</w:t>
             </w:r>
             <w:r>
               <w:rPr>
@@ -2671,7 +2671,7 @@
               <w:lang w:eastAsia="nl-NL"/>
             </w:rPr>
           </w:pPr>
-          <w:hyperlink w:anchor="_Toc53403983" w:history="1">
+          <w:hyperlink w:anchor="_Toc53567326" w:history="1">
             <w:r>
               <w:rPr>
                 <w:rStyle w:val="Hyperlink"/>
@@ -2698,7 +2698,7 @@
                 <w:noProof/>
                 <w:webHidden/>
               </w:rPr>
-              <w:instrText xml:space="preserve"> PAGEREF _Toc53403983 \h </w:instrText>
+              <w:instrText xml:space="preserve"> PAGEREF _Toc53567326 \h </w:instrText>
             </w:r>
             <w:r>
               <w:rPr>
@@ -2718,7 +2718,7 @@
                 <w:noProof/>
                 <w:webHidden/>
               </w:rPr>
-              <w:t>18</w:t>
+              <w:t>21</w:t>
             </w:r>
             <w:r>
               <w:rPr>
@@ -2740,7 +2740,7 @@
               <w:lang w:eastAsia="nl-NL"/>
             </w:rPr>
           </w:pPr>
-          <w:hyperlink w:anchor="_Toc53403984" w:history="1">
+          <w:hyperlink w:anchor="_Toc53567327" w:history="1">
             <w:r>
               <w:rPr>
                 <w:rStyle w:val="Hyperlink"/>
@@ -2767,7 +2767,7 @@
                 <w:noProof/>
                 <w:webHidden/>
               </w:rPr>
-              <w:instrText xml:space="preserve"> PAGEREF _Toc53403984 \h </w:instrText>
+              <w:instrText xml:space="preserve"> PAGEREF _Toc53567327 \h </w:instrText>
             </w:r>
             <w:r>
               <w:rPr>
@@ -2787,7 +2787,7 @@
                 <w:noProof/>
                 <w:webHidden/>
               </w:rPr>
-              <w:t>19</w:t>
+              <w:t>22</w:t>
             </w:r>
             <w:r>
               <w:rPr>
@@ -2809,7 +2809,7 @@
               <w:lang w:eastAsia="nl-NL"/>
             </w:rPr>
           </w:pPr>
-          <w:hyperlink w:anchor="_Toc53403985" w:history="1">
+          <w:hyperlink w:anchor="_Toc53567328" w:history="1">
             <w:r>
               <w:rPr>
                 <w:rStyle w:val="Hyperlink"/>
@@ -2836,7 +2836,7 @@
                 <w:noProof/>
                 <w:webHidden/>
               </w:rPr>
-              <w:instrText xml:space="preserve"> PAGEREF _Toc53403985 \h </w:instrText>
+              <w:instrText xml:space="preserve"> PAGEREF _Toc53567328 \h </w:instrText>
             </w:r>
             <w:r>
               <w:rPr>
@@ -2856,7 +2856,7 @@
                 <w:noProof/>
                 <w:webHidden/>
               </w:rPr>
-              <w:t>19</w:t>
+              <w:t>23</w:t>
             </w:r>
             <w:r>
               <w:rPr>
@@ -2878,7 +2878,7 @@
               <w:lang w:eastAsia="nl-NL"/>
             </w:rPr>
           </w:pPr>
-          <w:hyperlink w:anchor="_Toc53403986" w:history="1">
+          <w:hyperlink w:anchor="_Toc53567329" w:history="1">
             <w:r>
               <w:rPr>
                 <w:rStyle w:val="Hyperlink"/>
@@ -2905,7 +2905,7 @@
                 <w:noProof/>
                 <w:webHidden/>
               </w:rPr>
-              <w:instrText xml:space="preserve"> PAGEREF _Toc53403986 \h </w:instrText>
+              <w:instrText xml:space="preserve"> PAGEREF _Toc53567329 \h </w:instrText>
             </w:r>
             <w:r>
               <w:rPr>
@@ -2925,7 +2925,76 @@
                 <w:noProof/>
                 <w:webHidden/>
               </w:rPr>
-              <w:t>19</w:t>
+              <w:t>23</w:t>
+            </w:r>
+            <w:r>
+              <w:rPr>
+                <w:noProof/>
+                <w:webHidden/>
+              </w:rPr>
+              <w:fldChar w:fldCharType="end"/>
+            </w:r>
+          </w:hyperlink>
+        </w:p>
+        <w:p>
+          <w:pPr>
+            <w:pStyle w:val="Inhopg3"/>
+            <w:tabs>
+              <w:tab w:val="right" w:leader="dot" w:pos="9062"/>
+            </w:tabs>
+            <w:rPr>
+              <w:noProof/>
+              <w:lang w:eastAsia="nl-NL"/>
+            </w:rPr>
+          </w:pPr>
+          <w:hyperlink w:anchor="_Toc53567330" w:history="1">
+            <w:r>
+              <w:rPr>
+                <w:rStyle w:val="Hyperlink"/>
+                <w:noProof/>
+              </w:rPr>
+              <w:t>Ow.xml</w:t>
+            </w:r>
+            <w:r>
+              <w:rPr>
+                <w:noProof/>
+                <w:webHidden/>
+              </w:rPr>
+              <w:tab/>
+            </w:r>
+            <w:r>
+              <w:rPr>
+                <w:noProof/>
+                <w:webHidden/>
+              </w:rPr>
+              <w:fldChar w:fldCharType="begin"/>
+            </w:r>
+            <w:r>
+              <w:rPr>
+                <w:noProof/>
+                <w:webHidden/>
+              </w:rPr>
+              <w:instrText xml:space="preserve"> PAGEREF _Toc53567330 \h </w:instrText>
+            </w:r>
+            <w:r>
+              <w:rPr>
+                <w:noProof/>
+                <w:webHidden/>
+              </w:rPr>
+            </w:r>
+            <w:r>
+              <w:rPr>
+                <w:noProof/>
+                <w:webHidden/>
+              </w:rPr>
+              <w:fldChar w:fldCharType="separate"/>
+            </w:r>
+            <w:r>
+              <w:rPr>
+                <w:noProof/>
+                <w:webHidden/>
+              </w:rPr>
+              <w:t>23</w:t>
             </w:r>
             <w:r>
               <w:rPr>
@@ -2947,7 +3016,7 @@
               <w:lang w:eastAsia="nl-NL"/>
             </w:rPr>
           </w:pPr>
-          <w:hyperlink w:anchor="_Toc53403987" w:history="1">
+          <w:hyperlink w:anchor="_Toc53567331" w:history="1">
             <w:r>
               <w:rPr>
                 <w:rStyle w:val="Hyperlink"/>
@@ -2974,7 +3043,7 @@
                 <w:noProof/>
                 <w:webHidden/>
               </w:rPr>
-              <w:instrText xml:space="preserve"> PAGEREF _Toc53403987 \h </w:instrText>
+              <w:instrText xml:space="preserve"> PAGEREF _Toc53567331 \h </w:instrText>
             </w:r>
             <w:r>
               <w:rPr>
@@ -2994,7 +3063,76 @@
                 <w:noProof/>
                 <w:webHidden/>
               </w:rPr>
-              <w:t>19</w:t>
+              <w:t>24</w:t>
+            </w:r>
+            <w:r>
+              <w:rPr>
+                <w:noProof/>
+                <w:webHidden/>
+              </w:rPr>
+              <w:fldChar w:fldCharType="end"/>
+            </w:r>
+          </w:hyperlink>
+        </w:p>
+        <w:p>
+          <w:pPr>
+            <w:pStyle w:val="Inhopg3"/>
+            <w:tabs>
+              <w:tab w:val="right" w:leader="dot" w:pos="9062"/>
+            </w:tabs>
+            <w:rPr>
+              <w:noProof/>
+              <w:lang w:eastAsia="nl-NL"/>
+            </w:rPr>
+          </w:pPr>
+          <w:hyperlink w:anchor="_Toc53567332" w:history="1">
+            <w:r>
+              <w:rPr>
+                <w:rStyle w:val="Hyperlink"/>
+                <w:noProof/>
+              </w:rPr>
+              <w:t>Ow.xml</w:t>
+            </w:r>
+            <w:r>
+              <w:rPr>
+                <w:noProof/>
+                <w:webHidden/>
+              </w:rPr>
+              <w:tab/>
+            </w:r>
+            <w:r>
+              <w:rPr>
+                <w:noProof/>
+                <w:webHidden/>
+              </w:rPr>
+              <w:fldChar w:fldCharType="begin"/>
+            </w:r>
+            <w:r>
+              <w:rPr>
+                <w:noProof/>
+                <w:webHidden/>
+              </w:rPr>
+              <w:instrText xml:space="preserve"> PAGEREF _Toc53567332 \h </w:instrText>
+            </w:r>
+            <w:r>
+              <w:rPr>
+                <w:noProof/>
+                <w:webHidden/>
+              </w:rPr>
+            </w:r>
+            <w:r>
+              <w:rPr>
+                <w:noProof/>
+                <w:webHidden/>
+              </w:rPr>
+              <w:fldChar w:fldCharType="separate"/>
+            </w:r>
+            <w:r>
+              <w:rPr>
+                <w:noProof/>
+                <w:webHidden/>
+              </w:rPr>
+              <w:t>24</w:t>
             </w:r>
             <w:r>
               <w:rPr>
@@ -3016,7 +3154,7 @@
               <w:lang w:eastAsia="nl-NL"/>
             </w:rPr>
           </w:pPr>
-          <w:hyperlink w:anchor="_Toc53403988" w:history="1">
+          <w:hyperlink w:anchor="_Toc53567333" w:history="1">
             <w:r>
               <w:rPr>
                 <w:rStyle w:val="Hyperlink"/>
@@ -3043,7 +3181,7 @@
                 <w:noProof/>
                 <w:webHidden/>
               </w:rPr>
-              <w:instrText xml:space="preserve"> PAGEREF _Toc53403988 \h </w:instrText>
+              <w:instrText xml:space="preserve"> PAGEREF _Toc53567333 \h </w:instrText>
             </w:r>
             <w:r>
               <w:rPr>
@@ -3063,7 +3201,7 @@
                 <w:noProof/>
                 <w:webHidden/>
               </w:rPr>
-              <w:t>19</w:t>
+              <w:t>29</w:t>
             </w:r>
             <w:r>
               <w:rPr>
@@ -3085,12 +3223,150 @@
               <w:lang w:eastAsia="nl-NL"/>
             </w:rPr>
           </w:pPr>
-          <w:hyperlink w:anchor="_Toc53403989" w:history="1">
+          <w:hyperlink w:anchor="_Toc53567334" w:history="1">
             <w:r>
               <w:rPr>
                 <w:rStyle w:val="Hyperlink"/>
                 <w:noProof/>
               </w:rPr>
+              <w:t>Besluit.xml</w:t>
+            </w:r>
+            <w:r>
+              <w:rPr>
+                <w:noProof/>
+                <w:webHidden/>
+              </w:rPr>
+              <w:tab/>
+            </w:r>
+            <w:r>
+              <w:rPr>
+                <w:noProof/>
+                <w:webHidden/>
+              </w:rPr>
+              <w:fldChar w:fldCharType="begin"/>
+            </w:r>
+            <w:r>
+              <w:rPr>
+                <w:noProof/>
+                <w:webHidden/>
+              </w:rPr>
+              <w:instrText xml:space="preserve"> PAGEREF _Toc53567334 \h </w:instrText>
+            </w:r>
+            <w:r>
+              <w:rPr>
+                <w:noProof/>
+                <w:webHidden/>
+              </w:rPr>
+            </w:r>
+            <w:r>
+              <w:rPr>
+                <w:noProof/>
+                <w:webHidden/>
+              </w:rPr>
+              <w:fldChar w:fldCharType="separate"/>
+            </w:r>
+            <w:r>
+              <w:rPr>
+                <w:noProof/>
+                <w:webHidden/>
+              </w:rPr>
+              <w:t>29</w:t>
+            </w:r>
+            <w:r>
+              <w:rPr>
+                <w:noProof/>
+                <w:webHidden/>
+              </w:rPr>
+              <w:fldChar w:fldCharType="end"/>
+            </w:r>
+          </w:hyperlink>
+        </w:p>
+        <w:p>
+          <w:pPr>
+            <w:pStyle w:val="Inhopg3"/>
+            <w:tabs>
+              <w:tab w:val="right" w:leader="dot" w:pos="9062"/>
+            </w:tabs>
+            <w:rPr>
+              <w:noProof/>
+              <w:lang w:eastAsia="nl-NL"/>
+            </w:rPr>
+          </w:pPr>
+          <w:hyperlink w:anchor="_Toc53567335" w:history="1">
+            <w:r>
+              <w:rPr>
+                <w:rStyle w:val="Hyperlink"/>
+                <w:noProof/>
+              </w:rPr>
+              <w:t>Regelingsgebied.xml</w:t>
+            </w:r>
+            <w:r>
+              <w:rPr>
+                <w:noProof/>
+                <w:webHidden/>
+              </w:rPr>
+              <w:tab/>
+            </w:r>
+            <w:r>
+              <w:rPr>
+                <w:noProof/>
+                <w:webHidden/>
+              </w:rPr>
+              <w:fldChar w:fldCharType="begin"/>
+            </w:r>
+            <w:r>
+              <w:rPr>
+                <w:noProof/>
+                <w:webHidden/>
+              </w:rPr>
+              <w:instrText xml:space="preserve"> PAGEREF _Toc53567335 \h </w:instrText>
+            </w:r>
+            <w:r>
+              <w:rPr>
+                <w:noProof/>
+                <w:webHidden/>
+              </w:rPr>
+            </w:r>
+            <w:r>
+              <w:rPr>
+                <w:noProof/>
+                <w:webHidden/>
+              </w:rPr>
+              <w:fldChar w:fldCharType="separate"/>
+            </w:r>
+            <w:r>
+              <w:rPr>
+                <w:noProof/>
+                <w:webHidden/>
+              </w:rPr>
+              <w:t>29</w:t>
+            </w:r>
+            <w:r>
+              <w:rPr>
+                <w:noProof/>
+                <w:webHidden/>
+              </w:rPr>
+              <w:fldChar w:fldCharType="end"/>
+            </w:r>
+          </w:hyperlink>
+        </w:p>
+        <w:p>
+          <w:pPr>
+            <w:pStyle w:val="Inhopg3"/>
+            <w:tabs>
+              <w:tab w:val="right" w:leader="dot" w:pos="9062"/>
+            </w:tabs>
+            <w:rPr>
+              <w:noProof/>
+              <w:lang w:eastAsia="nl-NL"/>
+            </w:rPr>
+          </w:pPr>
+          <w:hyperlink w:anchor="_Toc53567336" w:history="1">
+            <w:r>
+              <w:rPr>
+                <w:rStyle w:val="Hyperlink"/>
+                <w:noProof/>
+              </w:rPr>
               <w:t>Ow.xml</w:t>
             </w:r>
             <w:r>
@@ -3112,7 +3388,7 @@
                 <w:noProof/>
                 <w:webHidden/>
               </w:rPr>
-              <w:instrText xml:space="preserve"> PAGEREF _Toc53403989 \h </w:instrText>
+              <w:instrText xml:space="preserve"> PAGEREF _Toc53567336 \h </w:instrText>
             </w:r>
             <w:r>
               <w:rPr>
@@ -3132,7 +3408,7 @@
                 <w:noProof/>
                 <w:webHidden/>
               </w:rPr>
-              <w:t>20</w:t>
+              <w:t>29</w:t>
             </w:r>
             <w:r>
               <w:rPr>
@@ -3154,7 +3430,7 @@
               <w:lang w:eastAsia="nl-NL"/>
             </w:rPr>
           </w:pPr>
-          <w:hyperlink w:anchor="_Toc53403990" w:history="1">
+          <w:hyperlink w:anchor="_Toc53567337" w:history="1">
             <w:r>
               <w:rPr>
                 <w:rStyle w:val="Hyperlink"/>
@@ -3181,7 +3457,7 @@
                 <w:noProof/>
                 <w:webHidden/>
               </w:rPr>
-              <w:instrText xml:space="preserve"> PAGEREF _Toc53403990 \h </w:instrText>
+              <w:instrText xml:space="preserve"> PAGEREF _Toc53567337 \h </w:instrText>
             </w:r>
             <w:r>
               <w:rPr>
@@ -3201,7 +3477,7 @@
                 <w:noProof/>
                 <w:webHidden/>
               </w:rPr>
-              <w:t>20</w:t>
+              <w:t>29</w:t>
             </w:r>
             <w:r>
               <w:rPr>
@@ -3223,7 +3499,7 @@
               <w:lang w:eastAsia="nl-NL"/>
             </w:rPr>
           </w:pPr>
-          <w:hyperlink w:anchor="_Toc53403991" w:history="1">
+          <w:hyperlink w:anchor="_Toc53567338" w:history="1">
             <w:r>
               <w:rPr>
                 <w:rStyle w:val="Hyperlink"/>
@@ -3250,7 +3526,7 @@
                 <w:noProof/>
                 <w:webHidden/>
               </w:rPr>
-              <w:instrText xml:space="preserve"> PAGEREF _Toc53403991 \h </w:instrText>
+              <w:instrText xml:space="preserve"> PAGEREF _Toc53567338 \h </w:instrText>
             </w:r>
             <w:r>
               <w:rPr>
@@ -3270,7 +3546,7 @@
                 <w:noProof/>
                 <w:webHidden/>
               </w:rPr>
-              <w:t>20</w:t>
+              <w:t>30</w:t>
             </w:r>
             <w:r>
               <w:rPr>
@@ -3292,7 +3568,7 @@
               <w:lang w:eastAsia="nl-NL"/>
             </w:rPr>
           </w:pPr>
-          <w:hyperlink w:anchor="_Toc53403992" w:history="1">
+          <w:hyperlink w:anchor="_Toc53567339" w:history="1">
             <w:r>
               <w:rPr>
                 <w:rStyle w:val="Hyperlink"/>
@@ -3319,7 +3595,7 @@
                 <w:noProof/>
                 <w:webHidden/>
               </w:rPr>
-              <w:instrText xml:space="preserve"> PAGEREF _Toc53403992 \h </w:instrText>
+              <w:instrText xml:space="preserve"> PAGEREF _Toc53567339 \h </w:instrText>
             </w:r>
             <w:r>
               <w:rPr>
@@ -3339,7 +3615,7 @@
                 <w:noProof/>
                 <w:webHidden/>
               </w:rPr>
-              <w:t>20</w:t>
+              <w:t>30</w:t>
             </w:r>
             <w:r>
               <w:rPr>
@@ -3361,7 +3637,7 @@
               <w:lang w:eastAsia="nl-NL"/>
             </w:rPr>
           </w:pPr>
-          <w:hyperlink w:anchor="_Toc53403993" w:history="1">
+          <w:hyperlink w:anchor="_Toc53567340" w:history="1">
             <w:r>
               <w:rPr>
                 <w:rStyle w:val="Hyperlink"/>
@@ -3388,7 +3664,7 @@
                 <w:noProof/>
                 <w:webHidden/>
               </w:rPr>
-              <w:instrText xml:space="preserve"> PAGEREF _Toc53403993 \h </w:instrText>
+              <w:instrText xml:space="preserve"> PAGEREF _Toc53567340 \h </w:instrText>
             </w:r>
             <w:r>
               <w:rPr>
@@ -3408,7 +3684,7 @@
                 <w:noProof/>
                 <w:webHidden/>
               </w:rPr>
-              <w:t>20</w:t>
+              <w:t>30</w:t>
             </w:r>
             <w:r>
               <w:rPr>
@@ -3430,7 +3706,7 @@
               <w:lang w:eastAsia="nl-NL"/>
             </w:rPr>
           </w:pPr>
-          <w:hyperlink w:anchor="_Toc53403994" w:history="1">
+          <w:hyperlink w:anchor="_Toc53567341" w:history="1">
             <w:r>
               <w:rPr>
                 <w:rStyle w:val="Hyperlink"/>
@@ -3457,7 +3733,7 @@
                 <w:noProof/>
                 <w:webHidden/>
               </w:rPr>
-              <w:instrText xml:space="preserve"> PAGEREF _Toc53403994 \h </w:instrText>
+              <w:instrText xml:space="preserve"> PAGEREF _Toc53567341 \h </w:instrText>
             </w:r>
             <w:r>
               <w:rPr>
@@ -3477,7 +3753,7 @@
                 <w:noProof/>
                 <w:webHidden/>
               </w:rPr>
-              <w:t>21</w:t>
+              <w:t>30</w:t>
             </w:r>
             <w:r>
               <w:rPr>
@@ -3499,7 +3775,7 @@
               <w:lang w:eastAsia="nl-NL"/>
             </w:rPr>
           </w:pPr>
-          <w:hyperlink w:anchor="_Toc53403995" w:history="1">
+          <w:hyperlink w:anchor="_Toc53567342" w:history="1">
             <w:r>
               <w:rPr>
                 <w:rStyle w:val="Hyperlink"/>
@@ -3526,7 +3802,7 @@
                 <w:noProof/>
                 <w:webHidden/>
               </w:rPr>
-              <w:instrText xml:space="preserve"> PAGEREF _Toc53403995 \h </w:instrText>
+              <w:instrText xml:space="preserve"> PAGEREF _Toc53567342 \h </w:instrText>
             </w:r>
             <w:r>
               <w:rPr>
@@ -3546,7 +3822,7 @@
                 <w:noProof/>
                 <w:webHidden/>
               </w:rPr>
-              <w:t>21</w:t>
+              <w:t>30</w:t>
             </w:r>
             <w:r>
               <w:rPr>
@@ -3568,7 +3844,7 @@
               <w:lang w:eastAsia="nl-NL"/>
             </w:rPr>
           </w:pPr>
-          <w:hyperlink w:anchor="_Toc53403996" w:history="1">
+          <w:hyperlink w:anchor="_Toc53567343" w:history="1">
             <w:r>
               <w:rPr>
                 <w:rStyle w:val="Hyperlink"/>
@@ -3595,7 +3871,7 @@
                 <w:noProof/>
                 <w:webHidden/>
               </w:rPr>
-              <w:instrText xml:space="preserve"> PAGEREF _Toc53403996 \h </w:instrText>
+              <w:instrText xml:space="preserve"> PAGEREF _Toc53567343 \h </w:instrText>
             </w:r>
             <w:r>
               <w:rPr>
@@ -3615,7 +3891,7 @@
                 <w:noProof/>
                 <w:webHidden/>
               </w:rPr>
-              <w:t>21</w:t>
+              <w:t>30</w:t>
             </w:r>
             <w:r>
               <w:rPr>
@@ -3637,7 +3913,7 @@
               <w:lang w:eastAsia="nl-NL"/>
             </w:rPr>
           </w:pPr>
-          <w:hyperlink w:anchor="_Toc53403997" w:history="1">
+          <w:hyperlink w:anchor="_Toc53567344" w:history="1">
             <w:r>
               <w:rPr>
                 <w:rStyle w:val="Hyperlink"/>
@@ -3664,7 +3940,7 @@
                 <w:noProof/>
                 <w:webHidden/>
               </w:rPr>
-              <w:instrText xml:space="preserve"> PAGEREF _Toc53403997 \h </w:instrText>
+              <w:instrText xml:space="preserve"> PAGEREF _Toc53567344 \h </w:instrText>
             </w:r>
             <w:r>
               <w:rPr>
@@ -3684,7 +3960,7 @@
                 <w:noProof/>
                 <w:webHidden/>
               </w:rPr>
-              <w:t>21</w:t>
+              <w:t>31</w:t>
             </w:r>
             <w:r>
               <w:rPr>
@@ -3706,7 +3982,7 @@
               <w:lang w:eastAsia="nl-NL"/>
             </w:rPr>
           </w:pPr>
-          <w:hyperlink w:anchor="_Toc53403998" w:history="1">
+          <w:hyperlink w:anchor="_Toc53567345" w:history="1">
             <w:r>
               <w:rPr>
                 <w:rStyle w:val="Hyperlink"/>
@@ -3733,7 +4009,7 @@
                 <w:noProof/>
                 <w:webHidden/>
               </w:rPr>
-              <w:instrText xml:space="preserve"> PAGEREF _Toc53403998 \h </w:instrText>
+              <w:instrText xml:space="preserve"> PAGEREF _Toc53567345 \h </w:instrText>
             </w:r>
             <w:r>
               <w:rPr>
@@ -3753,7 +4029,7 @@
                 <w:noProof/>
                 <w:webHidden/>
               </w:rPr>
-              <w:t>21</w:t>
+              <w:t>31</w:t>
             </w:r>
             <w:r>
               <w:rPr>
@@ -3775,7 +4051,7 @@
               <w:lang w:eastAsia="nl-NL"/>
             </w:rPr>
           </w:pPr>
-          <w:hyperlink w:anchor="_Toc53403999" w:history="1">
+          <w:hyperlink w:anchor="_Toc53567346" w:history="1">
             <w:r>
               <w:rPr>
                 <w:rStyle w:val="Hyperlink"/>
@@ -3802,7 +4078,7 @@
                 <w:noProof/>
                 <w:webHidden/>
               </w:rPr>
-              <w:instrText xml:space="preserve"> PAGEREF _Toc53403999 \h </w:instrText>
+              <w:instrText xml:space="preserve"> PAGEREF _Toc53567346 \h </w:instrText>
             </w:r>
             <w:r>
               <w:rPr>
@@ -3822,7 +4098,7 @@
                 <w:noProof/>
                 <w:webHidden/>
               </w:rPr>
-              <w:t>21</w:t>
+              <w:t>31</w:t>
             </w:r>
             <w:r>
               <w:rPr>
@@ -3844,7 +4120,7 @@
               <w:lang w:eastAsia="nl-NL"/>
             </w:rPr>
           </w:pPr>
-          <w:hyperlink w:anchor="_Toc53404000" w:history="1">
+          <w:hyperlink w:anchor="_Toc53567347" w:history="1">
             <w:r>
               <w:rPr>
                 <w:rStyle w:val="Hyperlink"/>
@@ -3871,7 +4147,7 @@
                 <w:noProof/>
                 <w:webHidden/>
               </w:rPr>
-              <w:instrText xml:space="preserve"> PAGEREF _Toc53404000 \h </w:instrText>
+              <w:instrText xml:space="preserve"> PAGEREF _Toc53567347 \h </w:instrText>
             </w:r>
             <w:r>
               <w:rPr>
@@ -3891,7 +4167,7 @@
                 <w:noProof/>
                 <w:webHidden/>
               </w:rPr>
-              <w:t>22</w:t>
+              <w:t>31</w:t>
             </w:r>
             <w:r>
               <w:rPr>
@@ -3913,7 +4189,7 @@
               <w:lang w:eastAsia="nl-NL"/>
             </w:rPr>
           </w:pPr>
-          <w:hyperlink w:anchor="_Toc53404001" w:history="1">
+          <w:hyperlink w:anchor="_Toc53567348" w:history="1">
             <w:r>
               <w:rPr>
                 <w:rStyle w:val="Hyperlink"/>
@@ -3940,7 +4216,7 @@
                 <w:noProof/>
                 <w:webHidden/>
               </w:rPr>
-              <w:instrText xml:space="preserve"> PAGEREF _Toc53404001 \h </w:instrText>
+              <w:instrText xml:space="preserve"> PAGEREF _Toc53567348 \h </w:instrText>
             </w:r>
             <w:r>
               <w:rPr>
@@ -3960,7 +4236,7 @@
                 <w:noProof/>
                 <w:webHidden/>
               </w:rPr>
-              <w:t>22</w:t>
+              <w:t>31</w:t>
             </w:r>
             <w:r>
               <w:rPr>
@@ -3982,7 +4258,7 @@
               <w:lang w:eastAsia="nl-NL"/>
             </w:rPr>
           </w:pPr>
-          <w:hyperlink w:anchor="_Toc53404002" w:history="1">
+          <w:hyperlink w:anchor="_Toc53567349" w:history="1">
             <w:r>
               <w:rPr>
                 <w:rStyle w:val="Hyperlink"/>
@@ -4009,7 +4285,7 @@
                 <w:noProof/>
                 <w:webHidden/>
               </w:rPr>
-              <w:instrText xml:space="preserve"> PAGEREF _Toc53404002 \h </w:instrText>
+              <w:instrText xml:space="preserve"> PAGEREF _Toc53567349 \h </w:instrText>
             </w:r>
             <w:r>
               <w:rPr>
@@ -4029,7 +4305,7 @@
                 <w:noProof/>
                 <w:webHidden/>
               </w:rPr>
-              <w:t>22</w:t>
+              <w:t>32</w:t>
             </w:r>
             <w:r>
               <w:rPr>
@@ -4060,7 +4336,7 @@
       <w:pPr>
         <w:pStyle w:val="Kop1"/>
       </w:pPr>
-      <w:bookmarkStart w:id="0" w:name="_Toc53403945"/>
+      <w:bookmarkStart w:id="0" w:name="_Toc53567288"/>
       <w:r>
         <w:t>Inleiding</w:t>
       </w:r>
@@ -4074,7 +4350,11 @@
         <w:t>-valdatie-situatie</w:t>
       </w:r>
       <w:r>
-        <w:t>-sets, en daaronder staan de validatieregels die simultaan mogelijk zijn in dat voorbeeldbestand-set. Per validatie-regel staat beschreven wat er specifiek aan d</w:t>
+        <w:t xml:space="preserve">-sets, en daaronder staan de validatieregels die simultaan mogelijk zijn in dat voorbeeldbestand-set. Per validatie-regel </w:t>
+      </w:r>
+      <w:r>
+        <w:lastRenderedPageBreak/>
+        <w:t>staat beschreven wat er specifiek aan d</w:t>
       </w:r>
       <w:r>
         <w:t>ie</w:t>
@@ -4107,9 +4387,8 @@
       <w:pPr>
         <w:pStyle w:val="Kop1"/>
       </w:pPr>
-      <w:bookmarkStart w:id="1" w:name="_Toc53403946"/>
-      <w:r>
-        <w:lastRenderedPageBreak/>
+      <w:bookmarkStart w:id="1" w:name="_Toc53567289"/>
+      <w:r>
         <w:t>Tests die andere tests onmoge</w:t>
       </w:r>
       <w:r>
@@ -4121,7 +4400,7 @@
       <w:pPr>
         <w:pStyle w:val="Kop2"/>
       </w:pPr>
-      <w:bookmarkStart w:id="2" w:name="_Toc53403947"/>
+      <w:bookmarkStart w:id="2" w:name="_Toc53567290"/>
       <w:r>
         <w:t>1. Problemen met upload, bericht van upload of zip-bestand, en dan afbreken</w:t>
       </w:r>
@@ -4187,7 +4466,7 @@
       <w:pPr>
         <w:pStyle w:val="Kop2"/>
       </w:pPr>
-      <w:bookmarkStart w:id="3" w:name="_Toc53403948"/>
+      <w:bookmarkStart w:id="3" w:name="_Toc53567291"/>
       <w:r>
         <w:t>2. Ontbreken van in zip-bestand aanwezige noodzakelijke bestanden.</w:t>
       </w:r>
@@ -4248,7 +4527,7 @@
       <w:pPr>
         <w:pStyle w:val="Kop2"/>
       </w:pPr>
-      <w:bookmarkStart w:id="4" w:name="_Toc53403949"/>
+      <w:bookmarkStart w:id="4" w:name="_Toc53567292"/>
       <w:r>
         <w:t>3. Manifest.xml in zip-bestand valideert niet tegen schema</w:t>
       </w:r>
@@ -4293,8 +4572,9 @@
       <w:pPr>
         <w:pStyle w:val="Kop2"/>
       </w:pPr>
-      <w:bookmarkStart w:id="5" w:name="_Toc53403950"/>
-      <w:r>
+      <w:bookmarkStart w:id="5" w:name="_Toc53567293"/>
+      <w:r>
+        <w:lastRenderedPageBreak/>
         <w:t>4. Invalide manifest.xml in zip-bestand</w:t>
       </w:r>
       <w:bookmarkEnd w:id="5"/>
@@ -4313,7 +4593,6 @@
         </w:rPr>
       </w:pPr>
       <w:r>
-        <w:lastRenderedPageBreak/>
         <w:t>LVBB1007</w:t>
       </w:r>
       <w:r>
@@ -4336,7 +4615,7 @@
       <w:pPr>
         <w:pStyle w:val="Kop2"/>
       </w:pPr>
-      <w:bookmarkStart w:id="6" w:name="_Toc53403951"/>
+      <w:bookmarkStart w:id="6" w:name="_Toc53567294"/>
       <w:r>
         <w:t xml:space="preserve">5. </w:t>
       </w:r>
@@ -4408,7 +4687,7 @@
       <w:pPr>
         <w:pStyle w:val="Kop2"/>
       </w:pPr>
-      <w:bookmarkStart w:id="7" w:name="_Toc53403952"/>
+      <w:bookmarkStart w:id="7" w:name="_Toc53567295"/>
       <w:r>
         <w:t>6</w:t>
       </w:r>
@@ -4480,7 +4759,7 @@
       <w:pPr>
         <w:pStyle w:val="Kop2"/>
       </w:pPr>
-      <w:bookmarkStart w:id="8" w:name="_Toc53403953"/>
+      <w:bookmarkStart w:id="8" w:name="_Toc53567296"/>
       <w:r>
         <w:t xml:space="preserve">7. Besluit.xml </w:t>
       </w:r>
@@ -4549,7 +4828,7 @@
       <w:pPr>
         <w:pStyle w:val="Kop2"/>
       </w:pPr>
-      <w:bookmarkStart w:id="9" w:name="_Toc53403954"/>
+      <w:bookmarkStart w:id="9" w:name="_Toc53567297"/>
       <w:r>
         <w:t xml:space="preserve">8. Besluit.xml </w:t>
       </w:r>
@@ -4618,7 +4897,7 @@
       <w:pPr>
         <w:pStyle w:val="Kop1"/>
       </w:pPr>
-      <w:bookmarkStart w:id="10" w:name="_Toc53403955"/>
+      <w:bookmarkStart w:id="10" w:name="_Toc53567298"/>
       <w:r>
         <w:t>Test-bestanden-sets die meerdere tests per set mogelijk maken.</w:t>
       </w:r>
@@ -4628,7 +4907,7 @@
       <w:pPr>
         <w:pStyle w:val="Kop2"/>
       </w:pPr>
-      <w:bookmarkStart w:id="11" w:name="_Toc53403956"/>
+      <w:bookmarkStart w:id="11" w:name="_Toc53567299"/>
       <w:r>
         <w:t>9</w:t>
       </w:r>
@@ -4666,6 +4945,7 @@
         </w:numPr>
       </w:pPr>
       <w:r>
+        <w:lastRenderedPageBreak/>
         <w:t>geometrietests.gml</w:t>
       </w:r>
     </w:p>
@@ -4714,7 +4994,6 @@
         </w:numPr>
       </w:pPr>
       <w:r>
-        <w:lastRenderedPageBreak/>
         <w:t>notwellformed.xml, notvalidating.xml</w:t>
       </w:r>
     </w:p>
@@ -4803,7 +5082,7 @@
       <w:pPr>
         <w:pStyle w:val="Kop3"/>
       </w:pPr>
-      <w:bookmarkStart w:id="12" w:name="_Toc53403957"/>
+      <w:bookmarkStart w:id="12" w:name="_Toc53567300"/>
       <w:r>
         <w:t>Besluit.xml</w:t>
       </w:r>
@@ -4830,7 +5109,7 @@
       <w:pPr>
         <w:pStyle w:val="Kop3"/>
       </w:pPr>
-      <w:bookmarkStart w:id="13" w:name="_Toc53403958"/>
+      <w:bookmarkStart w:id="13" w:name="_Toc53567301"/>
       <w:r>
         <w:t>notsupportedgraphics.nsg</w:t>
       </w:r>
@@ -4874,7 +5153,7 @@
       <w:pPr>
         <w:pStyle w:val="Kop3"/>
       </w:pPr>
-      <w:bookmarkStart w:id="14" w:name="_Toc53403959"/>
+      <w:bookmarkStart w:id="14" w:name="_Toc53567302"/>
       <w:r>
         <w:t>manifest-ow.xml</w:t>
       </w:r>
@@ -4962,7 +5241,7 @@
       <w:pPr>
         <w:pStyle w:val="Kop3"/>
       </w:pPr>
-      <w:bookmarkStart w:id="15" w:name="_Toc53403960"/>
+      <w:bookmarkStart w:id="15" w:name="_Toc53567303"/>
       <w:r>
         <w:t>transparant</w:t>
       </w:r>
@@ -5004,7 +5283,7 @@
       <w:pPr>
         <w:pStyle w:val="Kop3"/>
       </w:pPr>
-      <w:bookmarkStart w:id="16" w:name="_Toc53403961"/>
+      <w:bookmarkStart w:id="16" w:name="_Toc53567304"/>
       <w:r>
         <w:t>Bestandsnaam met ongeldige karakters</w:t>
       </w:r>
@@ -5043,7 +5322,7 @@
       <w:pPr>
         <w:pStyle w:val="Kop3"/>
       </w:pPr>
-      <w:bookmarkStart w:id="17" w:name="_Toc53403962"/>
+      <w:bookmarkStart w:id="17" w:name="_Toc53567305"/>
       <w:r>
         <w:t>Ontbrekende opdracht.xml</w:t>
       </w:r>
@@ -5073,8 +5352,9 @@
       <w:pPr>
         <w:pStyle w:val="Kop3"/>
       </w:pPr>
-      <w:bookmarkStart w:id="18" w:name="_Toc53403963"/>
-      <w:r>
+      <w:bookmarkStart w:id="18" w:name="_Toc53567306"/>
+      <w:r>
+        <w:lastRenderedPageBreak/>
         <w:t>Manifest.xml</w:t>
       </w:r>
       <w:bookmarkEnd w:id="18"/>
@@ -5101,7 +5381,6 @@
         <w:pStyle w:val="Kop4"/>
       </w:pPr>
       <w:r>
-        <w:lastRenderedPageBreak/>
         <w:t>LVBB1010</w:t>
       </w:r>
       <w:r>
@@ -5118,7 +5397,7 @@
       <w:pPr>
         <w:pStyle w:val="Kop3"/>
       </w:pPr>
-      <w:bookmarkStart w:id="19" w:name="_Toc53403964"/>
+      <w:bookmarkStart w:id="19" w:name="_Toc53567307"/>
       <w:r>
         <w:t>Notwellformed.xml</w:t>
       </w:r>
@@ -5165,7 +5444,7 @@
       <w:pPr>
         <w:pStyle w:val="Kop3"/>
       </w:pPr>
-      <w:bookmarkStart w:id="20" w:name="_Toc53403965"/>
+      <w:bookmarkStart w:id="20" w:name="_Toc53567308"/>
       <w:r>
         <w:t>verkeerdcontenttype.g</w:t>
       </w:r>
@@ -5221,7 +5500,7 @@
       <w:pPr>
         <w:pStyle w:val="Kop3"/>
       </w:pPr>
-      <w:bookmarkStart w:id="21" w:name="_Toc53403966"/>
+      <w:bookmarkStart w:id="21" w:name="_Toc53567309"/>
       <w:r>
         <w:t>verkeerdcontenttype.gif</w:t>
       </w:r>
@@ -5251,7 +5530,7 @@
       <w:pPr>
         <w:pStyle w:val="Kop3"/>
       </w:pPr>
-      <w:bookmarkStart w:id="22" w:name="_Toc53403967"/>
+      <w:bookmarkStart w:id="22" w:name="_Toc53567310"/>
       <w:r>
         <w:t>Geometrietests.gml</w:t>
       </w:r>
@@ -5401,6 +5680,7 @@
         <w:pStyle w:val="Kop4"/>
       </w:pPr>
       <w:r>
+        <w:lastRenderedPageBreak/>
         <w:t>GEO000</w:t>
       </w:r>
       <w:r>
@@ -5429,7 +5709,6 @@
         <w:pStyle w:val="Kop4"/>
       </w:pPr>
       <w:r>
-        <w:lastRenderedPageBreak/>
         <w:t>GEO000</w:t>
       </w:r>
       <w:r>
@@ -5788,6 +6067,7 @@
         <w:rPr>
           <w:highlight w:val="yellow"/>
         </w:rPr>
+        <w:lastRenderedPageBreak/>
         <w:t>LVBB3004</w:t>
       </w:r>
       <w:r>
@@ -5802,7 +6082,7 @@
       <w:pPr>
         <w:pStyle w:val="Kop2"/>
       </w:pPr>
-      <w:bookmarkStart w:id="23" w:name="_Toc53403968"/>
+      <w:bookmarkStart w:id="23" w:name="_Toc53567311"/>
       <w:r>
         <w:t>10</w:t>
       </w:r>
@@ -5834,7 +6114,6 @@
         </w:numPr>
       </w:pPr>
       <w:r>
-        <w:lastRenderedPageBreak/>
         <w:t>Opdracht.xml is niet wel-formed-xml</w:t>
       </w:r>
     </w:p>
@@ -5854,7 +6133,7 @@
       <w:pPr>
         <w:pStyle w:val="Kop3"/>
       </w:pPr>
-      <w:bookmarkStart w:id="24" w:name="_Toc53403969"/>
+      <w:bookmarkStart w:id="24" w:name="_Toc53567312"/>
       <w:r>
         <w:t>Opdracht.xml is niet wel-formed-xml</w:t>
       </w:r>
@@ -5900,7 +6179,7 @@
       <w:pPr>
         <w:pStyle w:val="Kop3"/>
       </w:pPr>
-      <w:bookmarkStart w:id="25" w:name="_Toc53403970"/>
+      <w:bookmarkStart w:id="25" w:name="_Toc53567313"/>
       <w:r>
         <w:t>Manifest-ow.xml valideert niet tegen schema.</w:t>
       </w:r>
@@ -5932,7 +6211,7 @@
       <w:pPr>
         <w:pStyle w:val="Kop2"/>
       </w:pPr>
-      <w:bookmarkStart w:id="26" w:name="_Toc53403971"/>
+      <w:bookmarkStart w:id="26" w:name="_Toc53567314"/>
       <w:r>
         <w:t>1</w:t>
       </w:r>
@@ -5968,7 +6247,7 @@
       <w:pPr>
         <w:pStyle w:val="Kop3"/>
       </w:pPr>
-      <w:bookmarkStart w:id="27" w:name="_Toc53403972"/>
+      <w:bookmarkStart w:id="27" w:name="_Toc53567315"/>
       <w:r>
         <w:t>Opdracht.xml valideert niet tegen schema</w:t>
       </w:r>
@@ -6036,7 +6315,7 @@
       <w:pPr>
         <w:pStyle w:val="Kop2"/>
       </w:pPr>
-      <w:bookmarkStart w:id="28" w:name="_Toc53403973"/>
+      <w:bookmarkStart w:id="28" w:name="_Toc53567316"/>
       <w:r>
         <w:t>1</w:t>
       </w:r>
@@ -6144,10 +6423,12 @@
       <w:pPr>
         <w:pStyle w:val="Kop3"/>
       </w:pPr>
-      <w:bookmarkStart w:id="29" w:name="_Toc53403975"/>
-      <w:r>
+      <w:bookmarkStart w:id="29" w:name="_Toc53567317"/>
+      <w:r>
+        <w:lastRenderedPageBreak/>
         <w:t>Ow.xml</w:t>
       </w:r>
+      <w:bookmarkEnd w:id="29"/>
     </w:p>
     <w:p>
       <w:pPr>
@@ -6171,7 +6452,6 @@
         <w:pStyle w:val="Kop4"/>
       </w:pPr>
       <w:r>
-        <w:lastRenderedPageBreak/>
         <w:t>OZON4003</w:t>
       </w:r>
       <w:r>
@@ -6307,10 +6587,11 @@
       <w:pPr>
         <w:pStyle w:val="Kop3"/>
       </w:pPr>
+      <w:bookmarkStart w:id="30" w:name="_Toc53567318"/>
       <w:r>
         <w:t>Opdracht.xml</w:t>
       </w:r>
-      <w:bookmarkEnd w:id="29"/>
+      <w:bookmarkEnd w:id="30"/>
     </w:p>
     <w:p>
       <w:pPr>
@@ -6372,6 +6653,7 @@
         <w:pStyle w:val="Kop4"/>
       </w:pPr>
       <w:r>
+        <w:lastRenderedPageBreak/>
         <w:t>LVBB3508</w:t>
       </w:r>
       <w:r>
@@ -6388,11 +6670,28 @@
       <w:pPr>
         <w:pStyle w:val="Kop3"/>
       </w:pPr>
-      <w:bookmarkStart w:id="30" w:name="_Toc53403976"/>
+      <w:bookmarkStart w:id="31" w:name="_Toc53567319"/>
       <w:r>
         <w:t>Besluit.xml</w:t>
       </w:r>
-      <w:bookmarkEnd w:id="30"/>
+      <w:bookmarkEnd w:id="31"/>
+    </w:p>
+    <w:p>
+      <w:pPr>
+        <w:pStyle w:val="Kop4"/>
+      </w:pPr>
+      <w:r>
+        <w:t>STOP1016</w:t>
+      </w:r>
+      <w:r>
+        <w:tab/>
+        <w:t xml:space="preserve">Versienummer van regeling moet voldoen onze specificaties </w:t>
+      </w:r>
+    </w:p>
+    <w:p>
+      <w:r>
+        <w:t>Tweede vesturing niet uniek</w:t>
+      </w:r>
     </w:p>
     <w:p>
       <w:pPr>
@@ -6416,7 +6715,6 @@
         <w:pStyle w:val="Kop4"/>
       </w:pPr>
       <w:r>
-        <w:lastRenderedPageBreak/>
         <w:t>OZON0106</w:t>
       </w:r>
       <w:r>
@@ -6522,7 +6820,7 @@
       <w:pPr>
         <w:pStyle w:val="Kop2"/>
       </w:pPr>
-      <w:bookmarkStart w:id="31" w:name="_Toc53403977"/>
+      <w:bookmarkStart w:id="32" w:name="_Toc53567320"/>
       <w:r>
         <w:t>1</w:t>
       </w:r>
@@ -6550,7 +6848,7 @@
       <w:r>
         <w:t>OW en OP</w:t>
       </w:r>
-      <w:bookmarkEnd w:id="31"/>
+      <w:bookmarkEnd w:id="32"/>
       <w:r>
         <w:t xml:space="preserve"> </w:t>
       </w:r>
@@ -6666,11 +6964,11 @@
       <w:pPr>
         <w:pStyle w:val="Kop3"/>
       </w:pPr>
-      <w:bookmarkStart w:id="32" w:name="_Toc53403978"/>
+      <w:bookmarkStart w:id="33" w:name="_Toc53567321"/>
       <w:r>
         <w:t>Ow.xml</w:t>
       </w:r>
-      <w:bookmarkEnd w:id="32"/>
+      <w:bookmarkEnd w:id="33"/>
     </w:p>
     <w:p>
       <w:pPr>
@@ -6711,6 +7009,7 @@
         <w:pStyle w:val="Kop4"/>
       </w:pPr>
       <w:r>
+        <w:lastRenderedPageBreak/>
         <w:t>OZON0214</w:t>
       </w:r>
       <w:r>
@@ -6745,194 +7044,194 @@
         <w:pStyle w:val="Kop4"/>
       </w:pPr>
       <w:r>
+        <w:t>OZON0209</w:t>
+      </w:r>
+      <w:r>
+        <w:tab/>
+        <w:t>afleidingsregel: de Regeling die de juridische bron is van aangeleverde OW-informatie dient altijd gevuld te zijn (TPOD2010)</w:t>
+      </w:r>
+    </w:p>
+    <w:p>
+      <w:r>
+        <w:t>Niet gevulde regeling</w:t>
+      </w:r>
+    </w:p>
+    <w:p>
+      <w:pPr>
+        <w:pStyle w:val="Kop4"/>
+      </w:pPr>
+      <w:r>
+        <w:t>OZON0113</w:t>
+      </w:r>
+      <w:r>
+        <w:tab/>
+        <w:t>Het veld Omgevingsnorm.type moet een waarde bevatten uit de waardelijst TypeNorm.</w:t>
+      </w:r>
+    </w:p>
+    <w:p>
+      <w:r>
+        <w:t>Foute waarde</w:t>
+      </w:r>
+    </w:p>
+    <w:p>
+      <w:pPr>
+        <w:pStyle w:val="Kop4"/>
+      </w:pPr>
+      <w:r>
+        <w:t>OZON0114</w:t>
+      </w:r>
+      <w:r>
+        <w:tab/>
+        <w:t>Het veld Omgevingswaarde.type moet een waarde bevatten uit de waardelijst TypeNorm.</w:t>
+      </w:r>
+    </w:p>
+    <w:p>
+      <w:r>
+        <w:t>Foute waarde</w:t>
+      </w:r>
+    </w:p>
+    <w:p>
+      <w:pPr>
+        <w:pStyle w:val="Kop4"/>
+      </w:pPr>
+      <w:r>
+        <w:t>OZON0115</w:t>
+      </w:r>
+      <w:r>
+        <w:tab/>
+        <w:t>Het veld Omgevingsnorm.eenheid moet een waarde bevatten uit de waardelijst Eenheid.</w:t>
+      </w:r>
+    </w:p>
+    <w:p>
+      <w:r>
+        <w:t>Foute waarde</w:t>
+      </w:r>
+    </w:p>
+    <w:p>
+      <w:pPr>
+        <w:pStyle w:val="Kop4"/>
+      </w:pPr>
+      <w:r>
+        <w:t>OZON0116</w:t>
+      </w:r>
+      <w:r>
+        <w:tab/>
+        <w:t>Het veld Omgevingswaarde.eenheid moet een waarde bevatten uit de waardelijst Eenheid.</w:t>
+      </w:r>
+    </w:p>
+    <w:p>
+      <w:r>
+        <w:t>Foute waarde</w:t>
+      </w:r>
+    </w:p>
+    <w:p>
+      <w:pPr>
+        <w:pStyle w:val="Kop4"/>
+      </w:pPr>
+      <w:r>
+        <w:t>OZON0117</w:t>
+      </w:r>
+      <w:r>
+        <w:tab/>
+        <w:t>Het veld Instructieregel.thema moet een waarde bevatten uit de waardelijst Thema.</w:t>
+      </w:r>
+    </w:p>
+    <w:p>
+      <w:r>
+        <w:t>Foute waarde</w:t>
+      </w:r>
+    </w:p>
+    <w:p>
+      <w:pPr>
+        <w:pStyle w:val="Kop4"/>
+      </w:pPr>
+      <w:r>
+        <w:t>OZON0118</w:t>
+      </w:r>
+      <w:r>
+        <w:tab/>
+        <w:t>Het veld Omgevingswaarde.thema moet een waarde bevatten uit de waardelijst Thema.</w:t>
+      </w:r>
+    </w:p>
+    <w:p>
+      <w:r>
+        <w:t>Foute waarde</w:t>
+      </w:r>
+    </w:p>
+    <w:p>
+      <w:pPr>
+        <w:pStyle w:val="Kop4"/>
+      </w:pPr>
+      <w:r>
+        <w:t>OZON0119</w:t>
+      </w:r>
+      <w:r>
+        <w:tab/>
+        <w:t>Het veld RegelVoorIedereen.thema moet een waarde bevatten uit de waardelijst Thema.</w:t>
+      </w:r>
+    </w:p>
+    <w:p>
+      <w:r>
+        <w:t>Foute waarde</w:t>
+      </w:r>
+    </w:p>
+    <w:p>
+      <w:pPr>
+        <w:pStyle w:val="Kop4"/>
+      </w:pPr>
+      <w:r>
+        <w:t>OZON0120</w:t>
+      </w:r>
+      <w:r>
+        <w:tab/>
+        <w:t>Het veld Tekstdeel.thema moet een waarde bevatten uit de waardelijst Thema.</w:t>
+      </w:r>
+    </w:p>
+    <w:p>
+      <w:r>
+        <w:t>Foute waarde</w:t>
+      </w:r>
+    </w:p>
+    <w:p>
+      <w:pPr>
+        <w:pStyle w:val="Kop4"/>
+      </w:pPr>
+      <w:r>
+        <w:t>OZON0121</w:t>
+      </w:r>
+      <w:r>
+        <w:tab/>
+        <w:t>Iedere ActiviteitLocatieaanduiding moet verwijzen naar een of meerdere Locaties die bestaan.</w:t>
+      </w:r>
+    </w:p>
+    <w:p>
+      <w:r>
+        <w:t>0 locaties</w:t>
+      </w:r>
+    </w:p>
+    <w:p>
+      <w:pPr>
+        <w:pStyle w:val="Kop4"/>
+      </w:pPr>
+      <w:r>
+        <w:t>OZON0200</w:t>
+      </w:r>
+      <w:r>
+        <w:tab/>
+        <w:t>Elk type gebiedsaanwijzing in CIMOW is aanwezig in de waardelijst 'gebiedsaanwijzingstypen</w:t>
+      </w:r>
+    </w:p>
+    <w:p>
+      <w:r>
+        <w:t>Foute waarde</w:t>
+      </w:r>
+    </w:p>
+    <w:p>
+      <w:pPr>
+        <w:pStyle w:val="Kop4"/>
+      </w:pPr>
+      <w:r>
         <w:lastRenderedPageBreak/>
-        <w:t>OZON0209</w:t>
-      </w:r>
-      <w:r>
-        <w:tab/>
-        <w:t>afleidingsregel: de Regeling die de juridische bron is van aangeleverde OW-informatie dient altijd gevuld te zijn (TPOD2010)</w:t>
-      </w:r>
-    </w:p>
-    <w:p>
-      <w:r>
-        <w:t>Niet gevulde regeling</w:t>
-      </w:r>
-    </w:p>
-    <w:p>
-      <w:pPr>
-        <w:pStyle w:val="Kop4"/>
-      </w:pPr>
-      <w:r>
-        <w:t>OZON0113</w:t>
-      </w:r>
-      <w:r>
-        <w:tab/>
-        <w:t>Het veld Omgevingsnorm.type moet een waarde bevatten uit de waardelijst TypeNorm.</w:t>
-      </w:r>
-    </w:p>
-    <w:p>
-      <w:r>
-        <w:t>Foute waarde</w:t>
-      </w:r>
-    </w:p>
-    <w:p>
-      <w:pPr>
-        <w:pStyle w:val="Kop4"/>
-      </w:pPr>
-      <w:r>
-        <w:t>OZON0114</w:t>
-      </w:r>
-      <w:r>
-        <w:tab/>
-        <w:t>Het veld Omgevingswaarde.type moet een waarde bevatten uit de waardelijst TypeNorm.</w:t>
-      </w:r>
-    </w:p>
-    <w:p>
-      <w:r>
-        <w:t>Foute waarde</w:t>
-      </w:r>
-    </w:p>
-    <w:p>
-      <w:pPr>
-        <w:pStyle w:val="Kop4"/>
-      </w:pPr>
-      <w:r>
-        <w:t>OZON0115</w:t>
-      </w:r>
-      <w:r>
-        <w:tab/>
-        <w:t>Het veld Omgevingsnorm.eenheid moet een waarde bevatten uit de waardelijst Eenheid.</w:t>
-      </w:r>
-    </w:p>
-    <w:p>
-      <w:r>
-        <w:t>Foute waarde</w:t>
-      </w:r>
-    </w:p>
-    <w:p>
-      <w:pPr>
-        <w:pStyle w:val="Kop4"/>
-      </w:pPr>
-      <w:r>
-        <w:t>OZON0116</w:t>
-      </w:r>
-      <w:r>
-        <w:tab/>
-        <w:t>Het veld Omgevingswaarde.eenheid moet een waarde bevatten uit de waardelijst Eenheid.</w:t>
-      </w:r>
-    </w:p>
-    <w:p>
-      <w:r>
-        <w:t>Foute waarde</w:t>
-      </w:r>
-    </w:p>
-    <w:p>
-      <w:pPr>
-        <w:pStyle w:val="Kop4"/>
-      </w:pPr>
-      <w:r>
-        <w:t>OZON0117</w:t>
-      </w:r>
-      <w:r>
-        <w:tab/>
-        <w:t>Het veld Instructieregel.thema moet een waarde bevatten uit de waardelijst Thema.</w:t>
-      </w:r>
-    </w:p>
-    <w:p>
-      <w:r>
-        <w:t>Foute waarde</w:t>
-      </w:r>
-    </w:p>
-    <w:p>
-      <w:pPr>
-        <w:pStyle w:val="Kop4"/>
-      </w:pPr>
-      <w:r>
-        <w:t>OZON0118</w:t>
-      </w:r>
-      <w:r>
-        <w:tab/>
-        <w:t>Het veld Omgevingswaarde.thema moet een waarde bevatten uit de waardelijst Thema.</w:t>
-      </w:r>
-    </w:p>
-    <w:p>
-      <w:r>
-        <w:t>Foute waarde</w:t>
-      </w:r>
-    </w:p>
-    <w:p>
-      <w:pPr>
-        <w:pStyle w:val="Kop4"/>
-      </w:pPr>
-      <w:r>
-        <w:t>OZON0119</w:t>
-      </w:r>
-      <w:r>
-        <w:tab/>
-        <w:t>Het veld RegelVoorIedereen.thema moet een waarde bevatten uit de waardelijst Thema.</w:t>
-      </w:r>
-    </w:p>
-    <w:p>
-      <w:r>
-        <w:t>Foute waarde</w:t>
-      </w:r>
-    </w:p>
-    <w:p>
-      <w:pPr>
-        <w:pStyle w:val="Kop4"/>
-      </w:pPr>
-      <w:r>
-        <w:t>OZON0120</w:t>
-      </w:r>
-      <w:r>
-        <w:tab/>
-        <w:t>Het veld Tekstdeel.thema moet een waarde bevatten uit de waardelijst Thema.</w:t>
-      </w:r>
-    </w:p>
-    <w:p>
-      <w:r>
-        <w:t>Foute waarde</w:t>
-      </w:r>
-    </w:p>
-    <w:p>
-      <w:pPr>
-        <w:pStyle w:val="Kop4"/>
-      </w:pPr>
-      <w:r>
-        <w:t>OZON0121</w:t>
-      </w:r>
-      <w:r>
-        <w:tab/>
-        <w:t>Iedere ActiviteitLocatieaanduiding moet verwijzen naar een of meerdere Locaties die bestaan.</w:t>
-      </w:r>
-    </w:p>
-    <w:p>
-      <w:r>
-        <w:t>0 locaties</w:t>
-      </w:r>
-    </w:p>
-    <w:p>
-      <w:pPr>
-        <w:pStyle w:val="Kop4"/>
-      </w:pPr>
-      <w:r>
-        <w:t>OZON0200</w:t>
-      </w:r>
-      <w:r>
-        <w:tab/>
-        <w:t>Elk type gebiedsaanwijzing in CIMOW is aanwezig in de waardelijst 'gebiedsaanwijzingstypen</w:t>
-      </w:r>
-    </w:p>
-    <w:p>
-      <w:r>
-        <w:t>Foute waarde</w:t>
-      </w:r>
-    </w:p>
-    <w:p>
-      <w:pPr>
-        <w:pStyle w:val="Kop4"/>
-      </w:pPr>
-      <w:r>
         <w:t>OZON0201</w:t>
       </w:r>
       <w:r>
@@ -6967,223 +7266,223 @@
         <w:pStyle w:val="Kop4"/>
       </w:pPr>
       <w:r>
+        <w:t>OZON0203</w:t>
+      </w:r>
+      <w:r>
+        <w:tab/>
+        <w:t>De inhoud van een artikel (in OW de Omschrijving van een Regeltekst) is af te leiden uit de OP-aanlevering.</w:t>
+      </w:r>
+    </w:p>
+    <w:p>
+      <w:r>
+        <w:t>Verwijzing is fout</w:t>
+      </w:r>
+    </w:p>
+    <w:p>
+      <w:pPr>
+        <w:pStyle w:val="Kop4"/>
+      </w:pPr>
+      <w:r>
+        <w:t>OZON0204</w:t>
+      </w:r>
+      <w:r>
+        <w:tab/>
+        <w:t>De inhoud van een divisie (in OW de Omschrijving van een Divisie) is af te leiden uit de OP-aanlevering</w:t>
+      </w:r>
+    </w:p>
+    <w:p>
+      <w:r>
+        <w:t>Verwijzing is fout</w:t>
+      </w:r>
+    </w:p>
+    <w:p>
+      <w:pPr>
+        <w:pStyle w:val="Kop4"/>
+      </w:pPr>
+      <w:r>
+        <w:t>OZON0205</w:t>
+      </w:r>
+      <w:r>
+        <w:tab/>
+        <w:t>afleidingsregel: de locaties van een activiteit (isGereguleerdVoor) kunnen worden afgeleid van de locaties vanuit de kwalificeert-relatie in een ActiviteitLocatieaanduiding.</w:t>
+      </w:r>
+    </w:p>
+    <w:p>
+      <w:r>
+        <w:t>Verwijzing is fout</w:t>
+      </w:r>
+    </w:p>
+    <w:p>
+      <w:pPr>
+        <w:pStyle w:val="Kop4"/>
+      </w:pPr>
+      <w:r>
+        <w:t>OZON0206</w:t>
+      </w:r>
+      <w:r>
+        <w:tab/>
+        <w:t>afleidingsregel: op basis van het regelingsgebied uit IMOW is de CIMOW-relatie heeft regelingsgebied van een omgevingsdocument af te leiden.</w:t>
+      </w:r>
+    </w:p>
+    <w:p>
+      <w:r>
+        <w:t>Verwijzing is fout</w:t>
+      </w:r>
+    </w:p>
+    <w:p>
+      <w:pPr>
+        <w:pStyle w:val="Kop4"/>
+      </w:pPr>
+      <w:r>
+        <w:t>OZON0109</w:t>
+      </w:r>
+      <w:r>
+        <w:tab/>
+        <w:t>OW-informatie waar naar verwezen wordt vanuit andere OW-informatie moet bestaan.</w:t>
+      </w:r>
+    </w:p>
+    <w:p>
+      <w:r>
+        <w:t>Verwijzingen die niet kloppen toevoegen</w:t>
+      </w:r>
+    </w:p>
+    <w:p>
+      <w:pPr>
+        <w:pStyle w:val="Kop4"/>
+      </w:pPr>
+      <w:r>
+        <w:t>OZON0092</w:t>
+      </w:r>
+      <w:r>
+        <w:tab/>
+        <w:t>Ieder Tekstdeel verwijst naar een Divisie die bestaat.</w:t>
+      </w:r>
+    </w:p>
+    <w:p>
+      <w:r>
+        <w:t>Verwijzing naar niet bestaande divisie</w:t>
+      </w:r>
+    </w:p>
+    <w:p>
+      <w:pPr>
+        <w:pStyle w:val="Kop4"/>
+      </w:pPr>
+      <w:r>
+        <w:t>OZON0090</w:t>
+      </w:r>
+      <w:r>
+        <w:tab/>
+        <w:t>Iedere Divisie moet verwijzen naar een of meerdere Tekstdelen.</w:t>
+      </w:r>
+    </w:p>
+    <w:p>
+      <w:r>
+        <w:t xml:space="preserve">Een </w:t>
+      </w:r>
+      <w:r>
+        <w:t>D</w:t>
+      </w:r>
+      <w:r>
+        <w:t>ivisie die niet naar tekstdeel verwijst</w:t>
+      </w:r>
+    </w:p>
+    <w:p>
+      <w:pPr>
+        <w:pStyle w:val="Kop4"/>
+      </w:pPr>
+      <w:r>
+        <w:t>OZON0086</w:t>
+      </w:r>
+      <w:r>
+        <w:tab/>
+        <w:t>Naar iedere aangeleverde geometrie moet verwezen worden door een locatie</w:t>
+      </w:r>
+    </w:p>
+    <w:p>
+      <w:r>
+        <w:t>Geome</w:t>
+      </w:r>
+      <w:r>
+        <w:t>t</w:t>
+      </w:r>
+      <w:r>
+        <w:t>rie waar niet naar verwezen wordt</w:t>
+      </w:r>
+    </w:p>
+    <w:p>
+      <w:pPr>
+        <w:pStyle w:val="Kop4"/>
+      </w:pPr>
+      <w:r>
+        <w:t>OZON0076</w:t>
+      </w:r>
+      <w:r>
+        <w:tab/>
+        <w:t>Het veld Gebiedsaanwijzing.type moet een waarde bevatten uit de waardelijst TypeGebiedsaanwijzing.</w:t>
+      </w:r>
+    </w:p>
+    <w:p>
+      <w:r>
+        <w:t>Het veld bevat een andere waarde</w:t>
+      </w:r>
+    </w:p>
+    <w:p>
+      <w:pPr>
+        <w:pStyle w:val="Kop4"/>
+      </w:pPr>
+      <w:r>
+        <w:t>OZON0080</w:t>
+      </w:r>
+      <w:r>
+        <w:tab/>
+        <w:t>Het veld Gebiedsaanwijzing-groep moet een waarde bevatten uit de waardelijst Gebiedsaanwijzing-groep van het bijbehorende Gebiedsaanwijzing-Type.</w:t>
+      </w:r>
+    </w:p>
+    <w:p>
+      <w:r>
+        <w:t>Het veld bevat een andere waarde</w:t>
+      </w:r>
+    </w:p>
+    <w:p>
+      <w:pPr>
+        <w:pStyle w:val="Kop4"/>
+      </w:pPr>
+      <w:r>
+        <w:t>OZON0069</w:t>
+      </w:r>
+      <w:r>
+        <w:tab/>
+        <w:t>(TPOD940) Als een Locatie uit meer dan één geometrie bestaat, dan moeten de geometrieën volgens dezelfde coordinate reference system (crs) zijn opgebouwd.</w:t>
+      </w:r>
+    </w:p>
+    <w:p>
+      <w:r>
+        <w:t>Een locatie met meerdere geomtrieen volgens ander crs</w:t>
+      </w:r>
+    </w:p>
+    <w:p>
+      <w:pPr>
+        <w:pStyle w:val="Kop4"/>
+      </w:pPr>
+      <w:r>
+        <w:t>OZON0068</w:t>
+      </w:r>
+      <w:r>
+        <w:tab/>
+        <w:t>Voor ieder Punt moet er een Geometrie aanwezig zijn in de levering.</w:t>
+      </w:r>
+    </w:p>
+    <w:p>
+      <w:r>
+        <w:t>Niet iedere punt heeft een eigen unieke geometrie</w:t>
+      </w:r>
+    </w:p>
+    <w:p>
+      <w:pPr>
+        <w:pStyle w:val="Kop4"/>
+      </w:pPr>
+      <w:r>
         <w:lastRenderedPageBreak/>
-        <w:t>OZON0203</w:t>
-      </w:r>
-      <w:r>
-        <w:tab/>
-        <w:t>De inhoud van een artikel (in OW de Omschrijving van een Regeltekst) is af te leiden uit de OP-aanlevering.</w:t>
-      </w:r>
-    </w:p>
-    <w:p>
-      <w:r>
-        <w:t>Verwijzing is fout</w:t>
-      </w:r>
-    </w:p>
-    <w:p>
-      <w:pPr>
-        <w:pStyle w:val="Kop4"/>
-      </w:pPr>
-      <w:r>
-        <w:t>OZON0204</w:t>
-      </w:r>
-      <w:r>
-        <w:tab/>
-        <w:t>De inhoud van een divisie (in OW de Omschrijving van een Divisie) is af te leiden uit de OP-aanlevering</w:t>
-      </w:r>
-    </w:p>
-    <w:p>
-      <w:r>
-        <w:t>Verwijzing is fout</w:t>
-      </w:r>
-    </w:p>
-    <w:p>
-      <w:pPr>
-        <w:pStyle w:val="Kop4"/>
-      </w:pPr>
-      <w:r>
-        <w:t>OZON0205</w:t>
-      </w:r>
-      <w:r>
-        <w:tab/>
-        <w:t>afleidingsregel: de locaties van een activiteit (isGereguleerdVoor) kunnen worden afgeleid van de locaties vanuit de kwalificeert-relatie in een ActiviteitLocatieaanduiding.</w:t>
-      </w:r>
-    </w:p>
-    <w:p>
-      <w:r>
-        <w:t>Verwijzing is fout</w:t>
-      </w:r>
-    </w:p>
-    <w:p>
-      <w:pPr>
-        <w:pStyle w:val="Kop4"/>
-      </w:pPr>
-      <w:r>
-        <w:t>OZON0206</w:t>
-      </w:r>
-      <w:r>
-        <w:tab/>
-        <w:t>afleidingsregel: op basis van het regelingsgebied uit IMOW is de CIMOW-relatie heeft regelingsgebied van een omgevingsdocument af te leiden.</w:t>
-      </w:r>
-    </w:p>
-    <w:p>
-      <w:r>
-        <w:t>Verwijzing is fout</w:t>
-      </w:r>
-    </w:p>
-    <w:p>
-      <w:pPr>
-        <w:pStyle w:val="Kop4"/>
-      </w:pPr>
-      <w:r>
-        <w:t>OZON0109</w:t>
-      </w:r>
-      <w:r>
-        <w:tab/>
-        <w:t>OW-informatie waar naar verwezen wordt vanuit andere OW-informatie moet bestaan.</w:t>
-      </w:r>
-    </w:p>
-    <w:p>
-      <w:r>
-        <w:t>Verwijzingen die niet kloppen toevoegen</w:t>
-      </w:r>
-    </w:p>
-    <w:p>
-      <w:pPr>
-        <w:pStyle w:val="Kop4"/>
-      </w:pPr>
-      <w:r>
-        <w:t>OZON0092</w:t>
-      </w:r>
-      <w:r>
-        <w:tab/>
-        <w:t>Ieder Tekstdeel verwijst naar een Divisie die bestaat.</w:t>
-      </w:r>
-    </w:p>
-    <w:p>
-      <w:r>
-        <w:t>Verwijzing naar niet bestaande divisie</w:t>
-      </w:r>
-    </w:p>
-    <w:p>
-      <w:pPr>
-        <w:pStyle w:val="Kop4"/>
-      </w:pPr>
-      <w:r>
-        <w:t>OZON0090</w:t>
-      </w:r>
-      <w:r>
-        <w:tab/>
-        <w:t>Iedere Divisie moet verwijzen naar een of meerdere Tekstdelen.</w:t>
-      </w:r>
-    </w:p>
-    <w:p>
-      <w:r>
-        <w:t xml:space="preserve">Een </w:t>
-      </w:r>
-      <w:r>
-        <w:t>D</w:t>
-      </w:r>
-      <w:r>
-        <w:t>ivisie die niet naar tekstdeel verwijst</w:t>
-      </w:r>
-    </w:p>
-    <w:p>
-      <w:pPr>
-        <w:pStyle w:val="Kop4"/>
-      </w:pPr>
-      <w:r>
-        <w:t>OZON0086</w:t>
-      </w:r>
-      <w:r>
-        <w:tab/>
-        <w:t>Naar iedere aangeleverde geometrie moet verwezen worden door een locatie</w:t>
-      </w:r>
-    </w:p>
-    <w:p>
-      <w:r>
-        <w:t>Geome</w:t>
-      </w:r>
-      <w:r>
-        <w:t>t</w:t>
-      </w:r>
-      <w:r>
-        <w:t>rie waar niet naar verwezen wordt</w:t>
-      </w:r>
-    </w:p>
-    <w:p>
-      <w:pPr>
-        <w:pStyle w:val="Kop4"/>
-      </w:pPr>
-      <w:r>
-        <w:t>OZON0076</w:t>
-      </w:r>
-      <w:r>
-        <w:tab/>
-        <w:t>Het veld Gebiedsaanwijzing.type moet een waarde bevatten uit de waardelijst TypeGebiedsaanwijzing.</w:t>
-      </w:r>
-    </w:p>
-    <w:p>
-      <w:r>
-        <w:t>Het veld bevat een andere waarde</w:t>
-      </w:r>
-    </w:p>
-    <w:p>
-      <w:pPr>
-        <w:pStyle w:val="Kop4"/>
-      </w:pPr>
-      <w:r>
-        <w:t>OZON0080</w:t>
-      </w:r>
-      <w:r>
-        <w:tab/>
-        <w:t>Het veld Gebiedsaanwijzing-groep moet een waarde bevatten uit de waardelijst Gebiedsaanwijzing-groep van het bijbehorende Gebiedsaanwijzing-Type.</w:t>
-      </w:r>
-    </w:p>
-    <w:p>
-      <w:r>
-        <w:t>Het veld bevat een andere waarde</w:t>
-      </w:r>
-    </w:p>
-    <w:p>
-      <w:pPr>
-        <w:pStyle w:val="Kop4"/>
-      </w:pPr>
-      <w:r>
-        <w:t>OZON0069</w:t>
-      </w:r>
-      <w:r>
-        <w:tab/>
-        <w:t>(TPOD940) Als een Locatie uit meer dan één geometrie bestaat, dan moeten de geometrieën volgens dezelfde coordinate reference system (crs) zijn opgebouwd.</w:t>
-      </w:r>
-    </w:p>
-    <w:p>
-      <w:r>
-        <w:t>Een locatie met meerdere geomtrieen volgens ander crs</w:t>
-      </w:r>
-    </w:p>
-    <w:p>
-      <w:pPr>
-        <w:pStyle w:val="Kop4"/>
-      </w:pPr>
-      <w:r>
-        <w:t>OZON0068</w:t>
-      </w:r>
-      <w:r>
-        <w:tab/>
-        <w:t>Voor ieder Punt moet er een Geometrie aanwezig zijn in de levering.</w:t>
-      </w:r>
-    </w:p>
-    <w:p>
-      <w:r>
-        <w:t>Niet iedere punt heeft een eigen unieke geometrie</w:t>
-      </w:r>
-    </w:p>
-    <w:p>
-      <w:pPr>
-        <w:pStyle w:val="Kop4"/>
-      </w:pPr>
-      <w:r>
         <w:t>OZON0067</w:t>
       </w:r>
       <w:r>
@@ -7218,285 +7517,285 @@
         <w:pStyle w:val="Kop4"/>
       </w:pPr>
       <w:r>
+        <w:t>OZON0065</w:t>
+      </w:r>
+      <w:r>
+        <w:tab/>
+        <w:t>Iedere Puntengroep moet verwijzen naar Punten die bestaan.</w:t>
+      </w:r>
+    </w:p>
+    <w:p>
+      <w:r>
+        <w:t>Puntengroep verwijst naar niet bestaande Punten</w:t>
+      </w:r>
+    </w:p>
+    <w:p>
+      <w:pPr>
+        <w:pStyle w:val="Kop4"/>
+      </w:pPr>
+      <w:r>
+        <w:t>OZON0059</w:t>
+      </w:r>
+      <w:r>
+        <w:tab/>
+        <w:t xml:space="preserve">Iedere Lijnengroep moet verwijzen naar </w:t>
+      </w:r>
+      <w:r>
+        <w:t>Lijnen</w:t>
+      </w:r>
+      <w:r>
+        <w:t xml:space="preserve"> die bestaan.</w:t>
+      </w:r>
+    </w:p>
+    <w:p>
+      <w:r>
+        <w:t>Lijnengroep verwijst naar niet bestaande lijnen</w:t>
+      </w:r>
+    </w:p>
+    <w:p>
+      <w:pPr>
+        <w:pStyle w:val="Kop4"/>
+      </w:pPr>
+      <w:r>
+        <w:t>OZON0053</w:t>
+      </w:r>
+      <w:r>
+        <w:tab/>
+        <w:t>Iedere Gebiedengroep moet verwijzen naar Gebieden die bestaan.</w:t>
+      </w:r>
+    </w:p>
+    <w:p>
+      <w:r>
+        <w:t>Gebiedengreoep verwijst naar niet bestaande gebieden.</w:t>
+      </w:r>
+    </w:p>
+    <w:p>
+      <w:pPr>
+        <w:pStyle w:val="Kop4"/>
+      </w:pPr>
+      <w:r>
+        <w:t>OZON0049</w:t>
+      </w:r>
+      <w:r>
+        <w:tab/>
+        <w:t>Ieder Gebied moet verwijzen naar een geometrie.</w:t>
+      </w:r>
+    </w:p>
+    <w:p>
+      <w:r>
+        <w:t>Een gebied dat niet naar een geometrie verwijst.</w:t>
+      </w:r>
+    </w:p>
+    <w:p>
+      <w:pPr>
+        <w:pStyle w:val="Kop4"/>
+      </w:pPr>
+      <w:r>
+        <w:t>OZON0021</w:t>
+      </w:r>
+      <w:r>
+        <w:tab/>
+        <w:t xml:space="preserve"> (TPOD1760) Een Gebiedsaanwijzing moet alleen verwijzen naar locaties van het type Gebied of Gebiedengroep</w:t>
+      </w:r>
+    </w:p>
+    <w:p>
+      <w:r>
+        <w:t>Gebiedsaanwijzing die naar een ander soort locatie verwijst.</w:t>
+      </w:r>
+    </w:p>
+    <w:p>
+      <w:pPr>
+        <w:pStyle w:val="Kop4"/>
+      </w:pPr>
+      <w:r>
+        <w:t>OZON0003</w:t>
+      </w:r>
+      <w:r>
+        <w:tab/>
+        <w:t>Het root element van een IMOW document moet ten minste 1 standBestand bevatten.</w:t>
+      </w:r>
+    </w:p>
+    <w:p>
+      <w:r>
+        <w:t>Ow.xml met meer standbestand</w:t>
+      </w:r>
+    </w:p>
+    <w:p>
+      <w:pPr>
+        <w:pStyle w:val="Kop4"/>
+      </w:pPr>
+      <w:r>
+        <w:t>OZON0087</w:t>
+      </w:r>
+      <w:r>
+        <w:tab/>
+      </w:r>
+      <w:r>
+        <w:t>(</w:t>
+      </w:r>
+      <w:r>
+        <w:t>OZON0010</w:t>
+      </w:r>
+      <w:r>
+        <w:t>)</w:t>
+      </w:r>
+      <w:r>
+        <w:t>Het objectType in het standbestand moet een Activiteit, Gebiedsaanwijzing, Gebied, Gebiedengroep, Punt, Puntengroep, Lijn, Lijnengroep, Omgevingsnorm, Omgevingswaarde, Pons, Divisie,  Kaart, Tekstdeel, of Hoofdlijn zijn.</w:t>
+      </w:r>
+    </w:p>
+    <w:p>
+      <w:r>
+        <w:t>Andersoortig objectType</w:t>
+      </w:r>
+    </w:p>
+    <w:p>
+      <w:pPr>
+        <w:pStyle w:val="Kop4"/>
+      </w:pPr>
+      <w:r>
+        <w:t>OZON0013</w:t>
+      </w:r>
+      <w:r>
+        <w:tab/>
+        <w:t>Het type van het owObject moet voorkomen in de lijst objectTypen in de inhoud.</w:t>
+      </w:r>
+    </w:p>
+    <w:p>
+      <w:r>
+        <w:t>oWOb</w:t>
+      </w:r>
+      <w:r>
+        <w:t>j</w:t>
+      </w:r>
+      <w:r>
+        <w:t>ect komt niet voor bij ieder objecttype</w:t>
+      </w:r>
+    </w:p>
+    <w:p>
+      <w:pPr>
+        <w:pStyle w:val="Kop3"/>
+      </w:pPr>
+      <w:bookmarkStart w:id="34" w:name="_Toc53567322"/>
+      <w:r>
+        <w:t>Opdracht.xml</w:t>
+      </w:r>
+      <w:bookmarkEnd w:id="34"/>
+    </w:p>
+    <w:p>
+      <w:pPr>
+        <w:pStyle w:val="Kop4"/>
+      </w:pPr>
+      <w:r>
+        <w:t>LVBB1501</w:t>
+      </w:r>
+      <w:r>
+        <w:tab/>
+        <w:t>De  datumBekendmaking binnen de opdracht is een datum, is in juiste formaat (JJJJ-MM-DD) zijn en mag niet in het verleden liggen.</w:t>
+      </w:r>
+    </w:p>
+    <w:p>
+      <w:r>
+        <w:t>De datumbekendmaking ligt in het verleden.</w:t>
+      </w:r>
+    </w:p>
+    <w:p>
+      <w:pPr>
+        <w:pStyle w:val="Kop4"/>
+      </w:pPr>
+      <w:r>
+        <w:t>LVBB1510</w:t>
+      </w:r>
+      <w:r>
+        <w:tab/>
+        <w:t>De opdracht MOET een id-bevoegd-gezag bevatten</w:t>
+      </w:r>
+    </w:p>
+    <w:p>
+      <w:r>
+        <w:t>De opdracht bevat geen id bevoegd gezag</w:t>
+      </w:r>
+      <w:r>
+        <w:t xml:space="preserve"> (</w:t>
+      </w:r>
+      <w:r>
+        <w:t>idBevoegdGezag</w:t>
+      </w:r>
+      <w:r>
+        <w:t>)</w:t>
+      </w:r>
+    </w:p>
+    <w:p>
+      <w:pPr>
+        <w:pStyle w:val="Kop4"/>
+      </w:pPr>
+      <w:r>
+        <w:t>LVBB1511</w:t>
+      </w:r>
+      <w:r>
+        <w:tab/>
+        <w:t>De opdracht MOET een id-aanleveraar bevatten</w:t>
+      </w:r>
+    </w:p>
+    <w:p>
+      <w:r>
+        <w:t>De opdracht bevat geen id</w:t>
+      </w:r>
+      <w:r>
+        <w:t>Aanleveraar(</w:t>
+      </w:r>
+      <w:r>
+        <w:t>idAanleveraar</w:t>
+      </w:r>
+      <w:r>
+        <w:t>)</w:t>
+      </w:r>
+    </w:p>
+    <w:p>
+      <w:pPr>
+        <w:pStyle w:val="Kop4"/>
+      </w:pPr>
+      <w:r>
+        <w:t>LVBB1502</w:t>
+      </w:r>
+      <w:r>
+        <w:tab/>
+        <w:t>De AKN in de opdracht (indien aanwezig) moet als derde veld 'bill' hebben</w:t>
+      </w:r>
+    </w:p>
+    <w:p>
+      <w:r>
+        <w:t>De AKN heeft een fout formaat.</w:t>
+      </w:r>
+    </w:p>
+    <w:p>
+      <w:pPr>
+        <w:pStyle w:val="Kop4"/>
+      </w:pPr>
+      <w:r>
+        <w:t>LVBB2019</w:t>
+      </w:r>
+      <w:r>
+        <w:tab/>
+        <w:t>Een AKN- of JOIN-identificatie MOET uit 7 delen bestaan tussen eerste '/' en '@'</w:t>
+      </w:r>
+    </w:p>
+    <w:p>
+      <w:r>
+        <w:t>Foute AKN</w:t>
+      </w:r>
+      <w:r>
+        <w:t xml:space="preserve"> (minder dan 7 delen)</w:t>
+      </w:r>
+      <w:r>
+        <w:t xml:space="preserve"> of join id’s opnemen.</w:t>
+      </w:r>
+    </w:p>
+    <w:p>
+      <w:pPr>
+        <w:pStyle w:val="Kop4"/>
+      </w:pPr>
+      <w:r>
         <w:lastRenderedPageBreak/>
-        <w:t>OZON0065</w:t>
-      </w:r>
-      <w:r>
-        <w:tab/>
-        <w:t>Iedere Puntengroep moet verwijzen naar Punten die bestaan.</w:t>
-      </w:r>
-    </w:p>
-    <w:p>
-      <w:r>
-        <w:t>Puntengroep verwijst naar niet bestaande Punten</w:t>
-      </w:r>
-    </w:p>
-    <w:p>
-      <w:pPr>
-        <w:pStyle w:val="Kop4"/>
-      </w:pPr>
-      <w:r>
-        <w:t>OZON0059</w:t>
-      </w:r>
-      <w:r>
-        <w:tab/>
-        <w:t xml:space="preserve">Iedere Lijnengroep moet verwijzen naar </w:t>
-      </w:r>
-      <w:r>
-        <w:t>Lijnen</w:t>
-      </w:r>
-      <w:r>
-        <w:t xml:space="preserve"> die bestaan.</w:t>
-      </w:r>
-    </w:p>
-    <w:p>
-      <w:r>
-        <w:t>Lijnengroep verwijst naar niet bestaande lijnen</w:t>
-      </w:r>
-    </w:p>
-    <w:p>
-      <w:pPr>
-        <w:pStyle w:val="Kop4"/>
-      </w:pPr>
-      <w:r>
-        <w:t>OZON0053</w:t>
-      </w:r>
-      <w:r>
-        <w:tab/>
-        <w:t>Iedere Gebiedengroep moet verwijzen naar Gebieden die bestaan.</w:t>
-      </w:r>
-    </w:p>
-    <w:p>
-      <w:r>
-        <w:t>Gebiedengreoep verwijst naar niet bestaande gebieden.</w:t>
-      </w:r>
-    </w:p>
-    <w:p>
-      <w:pPr>
-        <w:pStyle w:val="Kop4"/>
-      </w:pPr>
-      <w:r>
-        <w:t>OZON0049</w:t>
-      </w:r>
-      <w:r>
-        <w:tab/>
-        <w:t>Ieder Gebied moet verwijzen naar een geometrie.</w:t>
-      </w:r>
-    </w:p>
-    <w:p>
-      <w:r>
-        <w:t>Een gebied dat niet naar een geometrie verwijst.</w:t>
-      </w:r>
-    </w:p>
-    <w:p>
-      <w:pPr>
-        <w:pStyle w:val="Kop4"/>
-      </w:pPr>
-      <w:r>
-        <w:t>OZON0021</w:t>
-      </w:r>
-      <w:r>
-        <w:tab/>
-        <w:t xml:space="preserve"> (TPOD1760) Een Gebiedsaanwijzing moet alleen verwijzen naar locaties van het type Gebied of Gebiedengroep</w:t>
-      </w:r>
-    </w:p>
-    <w:p>
-      <w:r>
-        <w:t>Gebiedsaanwijzing die naar een ander soort locatie verwijst.</w:t>
-      </w:r>
-    </w:p>
-    <w:p>
-      <w:pPr>
-        <w:pStyle w:val="Kop4"/>
-      </w:pPr>
-      <w:r>
-        <w:t>OZON0003</w:t>
-      </w:r>
-      <w:r>
-        <w:tab/>
-        <w:t>Het root element van een IMOW document moet ten minste 1 standBestand bevatten.</w:t>
-      </w:r>
-    </w:p>
-    <w:p>
-      <w:r>
-        <w:t>Ow.xml met meer standbestand</w:t>
-      </w:r>
-    </w:p>
-    <w:p>
-      <w:pPr>
-        <w:pStyle w:val="Kop4"/>
-      </w:pPr>
-      <w:r>
-        <w:t>OZON0087</w:t>
-      </w:r>
-      <w:r>
-        <w:tab/>
-      </w:r>
-      <w:r>
-        <w:t>(</w:t>
-      </w:r>
-      <w:r>
-        <w:t>OZON0010</w:t>
-      </w:r>
-      <w:r>
-        <w:t>)</w:t>
-      </w:r>
-      <w:r>
-        <w:t>Het objectType in het standbestand moet een Activiteit, Gebiedsaanwijzing, Gebied, Gebiedengroep, Punt, Puntengroep, Lijn, Lijnengroep, Omgevingsnorm, Omgevingswaarde, Pons, Divisie,  Kaart, Tekstdeel, of Hoofdlijn zijn.</w:t>
-      </w:r>
-    </w:p>
-    <w:p>
-      <w:r>
-        <w:t>Andersoortig objectType</w:t>
-      </w:r>
-    </w:p>
-    <w:p>
-      <w:pPr>
-        <w:pStyle w:val="Kop4"/>
-      </w:pPr>
-      <w:r>
-        <w:t>OZON0013</w:t>
-      </w:r>
-      <w:r>
-        <w:tab/>
-        <w:t>Het type van het owObject moet voorkomen in de lijst objectTypen in de inhoud.</w:t>
-      </w:r>
-    </w:p>
-    <w:p>
-      <w:r>
-        <w:t>oWOb</w:t>
-      </w:r>
-      <w:r>
-        <w:t>j</w:t>
-      </w:r>
-      <w:r>
-        <w:t>ect komt niet voor bij ieder objecttype</w:t>
-      </w:r>
-    </w:p>
-    <w:p>
-      <w:pPr>
-        <w:pStyle w:val="Kop3"/>
-      </w:pPr>
-      <w:bookmarkStart w:id="33" w:name="_Toc53403979"/>
-      <w:r>
-        <w:t>Opdracht.xml</w:t>
-      </w:r>
-      <w:bookmarkEnd w:id="33"/>
-    </w:p>
-    <w:p>
-      <w:pPr>
-        <w:pStyle w:val="Kop4"/>
-      </w:pPr>
-      <w:r>
-        <w:t>LVBB1501</w:t>
-      </w:r>
-      <w:r>
-        <w:tab/>
-        <w:t>De  datumBekendmaking binnen de opdracht is een datum, is in juiste formaat (JJJJ-MM-DD) zijn en mag niet in het verleden liggen.</w:t>
-      </w:r>
-    </w:p>
-    <w:p>
-      <w:r>
-        <w:t>De datumbekendmaking ligt in het verleden.</w:t>
-      </w:r>
-    </w:p>
-    <w:p>
-      <w:pPr>
-        <w:pStyle w:val="Kop4"/>
-      </w:pPr>
-      <w:r>
-        <w:t>LVBB1510</w:t>
-      </w:r>
-      <w:r>
-        <w:tab/>
-        <w:t>De opdracht MOET een id-bevoegd-gezag bevatten</w:t>
-      </w:r>
-    </w:p>
-    <w:p>
-      <w:r>
-        <w:t>De opdracht bevat geen id bevoegd gezag</w:t>
-      </w:r>
-      <w:r>
-        <w:t xml:space="preserve"> (</w:t>
-      </w:r>
-      <w:r>
-        <w:t>idBevoegdGezag</w:t>
-      </w:r>
-      <w:r>
-        <w:t>)</w:t>
-      </w:r>
-    </w:p>
-    <w:p>
-      <w:pPr>
-        <w:pStyle w:val="Kop4"/>
-      </w:pPr>
-      <w:r>
-        <w:t>LVBB1511</w:t>
-      </w:r>
-      <w:r>
-        <w:tab/>
-        <w:t>De opdracht MOET een id-aanleveraar bevatten</w:t>
-      </w:r>
-    </w:p>
-    <w:p>
-      <w:r>
-        <w:t>De opdracht bevat geen id</w:t>
-      </w:r>
-      <w:r>
-        <w:t>Aanleveraar(</w:t>
-      </w:r>
-      <w:r>
-        <w:t>idAanleveraar</w:t>
-      </w:r>
-      <w:r>
-        <w:t>)</w:t>
-      </w:r>
-    </w:p>
-    <w:p>
-      <w:pPr>
-        <w:pStyle w:val="Kop4"/>
-      </w:pPr>
-      <w:r>
-        <w:t>LVBB1502</w:t>
-      </w:r>
-      <w:r>
-        <w:tab/>
-        <w:t>De AKN in de opdracht (indien aanwezig) moet als derde veld 'bill' hebben</w:t>
-      </w:r>
-    </w:p>
-    <w:p>
-      <w:r>
-        <w:t>De AKN heeft een fout formaat.</w:t>
-      </w:r>
-    </w:p>
-    <w:p>
-      <w:pPr>
-        <w:pStyle w:val="Kop4"/>
-      </w:pPr>
-      <w:r>
-        <w:t>LVBB2019</w:t>
-      </w:r>
-      <w:r>
-        <w:tab/>
-        <w:t>Een AKN- of JOIN-identificatie MOET uit 7 delen bestaan tussen eerste '/' en '@'</w:t>
-      </w:r>
-    </w:p>
-    <w:p>
-      <w:r>
-        <w:t>Foute AKN</w:t>
-      </w:r>
-      <w:r>
-        <w:t xml:space="preserve"> (minder dan 7 delen)</w:t>
-      </w:r>
-      <w:r>
-        <w:t xml:space="preserve"> of join id’s opnemen.</w:t>
-      </w:r>
-    </w:p>
-    <w:p>
-      <w:pPr>
-        <w:pStyle w:val="Kop4"/>
-      </w:pPr>
-      <w:r>
         <w:t>LVBB2020</w:t>
       </w:r>
       <w:r>
@@ -7523,7 +7822,6 @@
         <w:pStyle w:val="Kop4"/>
       </w:pPr>
       <w:r>
-        <w:lastRenderedPageBreak/>
         <w:t>LVBB2021</w:t>
       </w:r>
       <w:r>
@@ -7724,17 +8022,1305 @@
       <w:pPr>
         <w:pStyle w:val="Kop3"/>
       </w:pPr>
-      <w:bookmarkStart w:id="34" w:name="_Toc53403980"/>
+      <w:bookmarkStart w:id="35" w:name="_Toc53567323"/>
       <w:r>
         <w:t>Besluit.xml</w:t>
       </w:r>
-      <w:bookmarkEnd w:id="34"/>
-    </w:p>
-    <w:p>
-      <w:pPr>
-        <w:pStyle w:val="Kop4"/>
-      </w:pPr>
-      <w:r>
+      <w:bookmarkEnd w:id="35"/>
+    </w:p>
+    <w:p>
+      <w:pPr>
+        <w:pStyle w:val="Kop4"/>
+      </w:pPr>
+      <w:r>
+        <w:t>STOP1017</w:t>
+      </w:r>
+      <w:r>
+        <w:tab/>
+        <w:t>De AKN van een officiele publicatie moet als vierde veld een bladcode hebben</w:t>
+      </w:r>
+    </w:p>
+    <w:p>
+      <w:r>
+        <w:t>Foute bladcode</w:t>
+      </w:r>
+    </w:p>
+    <w:p>
+      <w:pPr>
+        <w:pStyle w:val="Kop4"/>
+      </w:pPr>
+      <w:r>
+        <w:t>STOP1018</w:t>
+      </w:r>
+      <w:r>
+        <w:tab/>
+        <w:t>alle data:informatieobjectref binnen een data:informatieobjectRefs zijn uniek</w:t>
+      </w:r>
+    </w:p>
+    <w:p>
+      <w:r>
+        <w:t>Dubbele ref-id</w:t>
+      </w:r>
+    </w:p>
+    <w:p>
+      <w:pPr>
+        <w:pStyle w:val="Kop4"/>
+      </w:pPr>
+      <w:r>
+        <w:t>STOP1019</w:t>
+      </w:r>
+      <w:r>
+        <w:tab/>
+        <w:t>Binnen dezelfde container waarin meervoudige elementen met waarden uit een waardelijst worden gebruikt, mag een unieke waarde maar één keer worden gebruikt. Dit geldt container data:rechtsgebieden.</w:t>
+      </w:r>
+    </w:p>
+    <w:p>
+      <w:r>
+        <w:t>Niet unieke waarde gebruiken</w:t>
+      </w:r>
+    </w:p>
+    <w:p>
+      <w:pPr>
+        <w:pStyle w:val="Kop4"/>
+      </w:pPr>
+      <w:r>
+        <w:t>STOP1020</w:t>
+      </w:r>
+      <w:r>
+        <w:tab/>
+        <w:t>Geen van de alternatieveTitel is gelijk aan de citeertitel</w:t>
+      </w:r>
+    </w:p>
+    <w:p>
+      <w:r>
+        <w:t>Alternatievetitle gelijk aan citeertitel</w:t>
+      </w:r>
+    </w:p>
+    <w:p>
+      <w:pPr>
+        <w:pStyle w:val="Kop4"/>
+      </w:pPr>
+      <w:r>
+        <w:t>STOP1021</w:t>
+      </w:r>
+      <w:r>
+        <w:tab/>
+        <w:t>Het patroon in data:uri moet overeenkomen met data:soortRef (URL: correcte http-referentie, AKN: correcte AKN, JCI: correcte JCI)</w:t>
+      </w:r>
+    </w:p>
+    <w:p>
+      <w:r>
+        <w:t>Verschillend patroon</w:t>
+      </w:r>
+    </w:p>
+    <w:p>
+      <w:pPr>
+        <w:pStyle w:val="Kop4"/>
+      </w:pPr>
+      <w:r>
+        <w:t>STOP1022</w:t>
+      </w:r>
+      <w:r>
+        <w:tab/>
+        <w:t>de data:alternatieveTitel binnen een container data:alternatieveTitels zijn allen uniek</w:t>
+      </w:r>
+    </w:p>
+    <w:p>
+      <w:r>
+        <w:t>Dubbele alternatievetitel</w:t>
+      </w:r>
+    </w:p>
+    <w:p>
+      <w:pPr>
+        <w:pStyle w:val="Kop4"/>
+      </w:pPr>
+      <w:r>
+        <w:lastRenderedPageBreak/>
+        <w:t>STOP1023</w:t>
+      </w:r>
+      <w:r>
+        <w:tab/>
+        <w:t>De opvolgingsrelaties data:opvolgerVan zijn uniek binnen de container data:opvolging</w:t>
+      </w:r>
+    </w:p>
+    <w:p>
+      <w:r>
+        <w:t>Dubbele opvolgervan</w:t>
+      </w:r>
+    </w:p>
+    <w:p>
+      <w:pPr>
+        <w:pStyle w:val="Kop4"/>
+      </w:pPr>
+      <w:r>
+        <w:t>STOP1024</w:t>
+      </w:r>
+      <w:r>
+        <w:tab/>
+        <w:t>Een opvolgingsrelatie data:opvolgerVan wijst naar een Work van een Regeling</w:t>
+      </w:r>
+    </w:p>
+    <w:p>
+      <w:r>
+        <w:t>Opvolgervan wijst niet naar work</w:t>
+      </w:r>
+    </w:p>
+    <w:p>
+      <w:pPr>
+        <w:pStyle w:val="Kop4"/>
+      </w:pPr>
+      <w:r>
+        <w:t>STOP1026</w:t>
+      </w:r>
+      <w:r>
+        <w:tab/>
+        <w:t>De instrumentversie van een BeoogdeRegeling moet een expressionID (AKN/act) zijn</w:t>
+      </w:r>
+    </w:p>
+    <w:p>
+      <w:r>
+        <w:t>Foute instrumentversie</w:t>
+      </w:r>
+    </w:p>
+    <w:p>
+      <w:pPr>
+        <w:pStyle w:val="Kop4"/>
+      </w:pPr>
+      <w:r>
+        <w:t>STOP1027</w:t>
+      </w:r>
+      <w:r>
+        <w:tab/>
+        <w:t>De instrumentversie van een beoogdinformatieobject moet een JOIN/regdata zijn.</w:t>
+      </w:r>
+    </w:p>
+    <w:p>
+      <w:r>
+        <w:t>Foute instrumentversie</w:t>
+      </w:r>
+    </w:p>
+    <w:p>
+      <w:pPr>
+        <w:pStyle w:val="Kop4"/>
+      </w:pPr>
+      <w:r>
+        <w:t>STOP1028</w:t>
+      </w:r>
+      <w:r>
+        <w:tab/>
+        <w:t>Het instrument binnen een Intrekking moet een work-Id (/AKN/Act) zijn</w:t>
+      </w:r>
+    </w:p>
+    <w:p>
+      <w:r>
+        <w:t>Foute instrument</w:t>
+      </w:r>
+    </w:p>
+    <w:p>
+      <w:pPr>
+        <w:pStyle w:val="Kop4"/>
+      </w:pPr>
+      <w:r>
+        <w:t>STOP1029</w:t>
+      </w:r>
+      <w:r>
+        <w:tab/>
+        <w:t>Een doel kan maar één datum inwerking hebben</w:t>
+      </w:r>
+    </w:p>
+    <w:p>
+      <w:r>
+        <w:t>Doel met meerdere datums</w:t>
+      </w:r>
+    </w:p>
+    <w:p>
+      <w:pPr>
+        <w:pStyle w:val="Kop4"/>
+      </w:pPr>
+      <w:r>
+        <w:t>STOP1030</w:t>
+      </w:r>
+      <w:r>
+        <w:tab/>
+        <w:t>Binnen dezelfde container waarin meervoudige elementen met waarden uit een waardelijst worden gebruikt, mag een unieke waarde maar één keer worden gebruikt. Dit geldt voor de container data:overheidsdomeinen.</w:t>
+      </w:r>
+    </w:p>
+    <w:p>
+      <w:r>
+        <w:t>Niet unieke waarde gebruiken</w:t>
+      </w:r>
+    </w:p>
+    <w:p>
+      <w:pPr>
+        <w:pStyle w:val="Kop4"/>
+      </w:pPr>
+      <w:r>
+        <w:t>STOP1031</w:t>
+      </w:r>
+      <w:r>
+        <w:tab/>
+        <w:t>Binnen dezelfde container waarin meervoudige elementen met waarden uit een waardelijst worden gebruikt, mag een unieke waarde maar één keer worden gebruikt. Dit geldt voor container data:onderwerpen.</w:t>
+      </w:r>
+    </w:p>
+    <w:p>
+      <w:r>
+        <w:t>Niet unieke waarde gebruiken</w:t>
+      </w:r>
+    </w:p>
+    <w:p>
+      <w:pPr>
+        <w:pStyle w:val="Kop4"/>
+      </w:pPr>
+      <w:r>
+        <w:t>STOP1032</w:t>
+      </w:r>
+      <w:r>
+        <w:tab/>
+        <w:t>Een officiële publicatie van een besluit MOET een datum ondertekening hebben.</w:t>
+      </w:r>
+    </w:p>
+    <w:p>
+      <w:r>
+        <w:t>Ontbrekende datum ondertekening</w:t>
+      </w:r>
+    </w:p>
+    <w:p>
+      <w:pPr>
+        <w:pStyle w:val="Kop4"/>
+      </w:pPr>
+      <w:r>
+        <w:t>STOP1033</w:t>
+      </w:r>
+      <w:r>
+        <w:tab/>
+        <w:t>Een officiële publicatie van een kennisgeving MAG GEEN datum ondertekening hebben.</w:t>
+      </w:r>
+    </w:p>
+    <w:p>
+      <w:r>
+        <w:t>Met datum ondertekening</w:t>
+      </w:r>
+    </w:p>
+    <w:p>
+      <w:pPr>
+        <w:pStyle w:val="Kop4"/>
+      </w:pPr>
+      <w:r>
+        <w:t>STOP1034</w:t>
+      </w:r>
+      <w:r>
+        <w:tab/>
+        <w:t>Voor decentrale overheden (gemeente, provincie, waterschap) moet soortBestuursorgaan zijn ingevuld</w:t>
+      </w:r>
+    </w:p>
+    <w:p>
+      <w:r>
+        <w:t>Ontbrekend soortbestuursorgaan</w:t>
+      </w:r>
+    </w:p>
+    <w:p>
+      <w:pPr>
+        <w:pStyle w:val="Kop4"/>
+      </w:pPr>
+      <w:r>
+        <w:t>STOP1035</w:t>
+      </w:r>
+      <w:r>
+        <w:tab/>
+        <w:t>Het ingevulde soortBestuursorgaan moet passen bij de waarde in eindverantwoordelijke</w:t>
+      </w:r>
+    </w:p>
+    <w:p>
+      <w:r>
+        <w:t>Niet passend soort bestuursorgaan</w:t>
+      </w:r>
+    </w:p>
+    <w:p>
+      <w:pPr>
+        <w:pStyle w:val="Kop4"/>
+      </w:pPr>
+      <w:r>
+        <w:t>STOP1036</w:t>
+      </w:r>
+      <w:r>
+        <w:tab/>
+        <w:t>Elke procedurestap van een procedureverloop of procedureverloopmutatie MOET een unieke waarde hebben voor soort stap</w:t>
+      </w:r>
+    </w:p>
+    <w:p>
+      <w:r>
+        <w:t>Dubbele waarde</w:t>
+      </w:r>
+    </w:p>
+    <w:p>
+      <w:pPr>
+        <w:pStyle w:val="Kop4"/>
+      </w:pPr>
+      <w:r>
+        <w:lastRenderedPageBreak/>
+        <w:t>STOP1900</w:t>
+      </w:r>
+      <w:r>
+        <w:tab/>
+        <w:t>InformatieObjectRefs moeten zijn aangeleverd in de ZIP</w:t>
+      </w:r>
+    </w:p>
+    <w:p>
+      <w:r>
+        <w:t>Ontbrekende io’s</w:t>
+      </w:r>
+    </w:p>
+    <w:p>
+      <w:pPr>
+        <w:pStyle w:val="Kop4"/>
+      </w:pPr>
+      <w:r>
+        <w:t>STOP0049</w:t>
+      </w:r>
+      <w:r>
+        <w:tab/>
+        <w:t>In documenten van het Rijk (RegelingKlassiek) MAG Lid/Opschrift NIET voorkomen</w:t>
+      </w:r>
+    </w:p>
+    <w:p>
+      <w:r>
+        <w:t>Lid laten voorkomen in dergelijk document</w:t>
+      </w:r>
+    </w:p>
+    <w:p>
+      <w:pPr>
+        <w:pStyle w:val="Kop4"/>
+      </w:pPr>
+      <w:r>
+        <w:t>STOP0049</w:t>
+      </w:r>
+      <w:r>
+        <w:tab/>
+        <w:t>In documenten van het Rijk (RegelingKlassiek) MAG Lid/Opschrift NIET voorkomen</w:t>
+      </w:r>
+    </w:p>
+    <w:p>
+      <w:r>
+        <w:t>Opschrift laten voorkomen in dergelijk document</w:t>
+      </w:r>
+    </w:p>
+    <w:p>
+      <w:pPr>
+        <w:pStyle w:val="Kop4"/>
+      </w:pPr>
+      <w:r>
+        <w:t>STOP0050</w:t>
+      </w:r>
+      <w:r>
+        <w:tab/>
+        <w:t>Een externe referentie MOET de juiste notatie gebruiken</w:t>
+      </w:r>
+    </w:p>
+    <w:p>
+      <w:r>
+        <w:t>Foute notatie in externe referentie</w:t>
+      </w:r>
+    </w:p>
+    <w:p>
+      <w:pPr>
+        <w:pStyle w:val="Kop4"/>
+      </w:pPr>
+      <w:r>
+        <w:t>STOP0051</w:t>
+      </w:r>
+      <w:r>
+        <w:tab/>
+        <w:t>Een element OpmerkingVersie MAG alleen in een BesluitKlassiek worden gebruikt</w:t>
+      </w:r>
+    </w:p>
+    <w:p>
+      <w:r>
+        <w:t>Element Opmerkingsversie in besluitCompact</w:t>
+      </w:r>
+    </w:p>
+    <w:p>
+      <w:pPr>
+        <w:pStyle w:val="Kop4"/>
+      </w:pPr>
+      <w:r>
+        <w:t>STOP0052</w:t>
+      </w:r>
+      <w:r>
+        <w:tab/>
+        <w:t>De scope van een interne verwijzing moet de naam (localName) van een element bevatten uit de lijst van verwijsbare elementen (die volgens het STOP-tekst-schema een eId / wId kan bevatten).</w:t>
+      </w:r>
+    </w:p>
+    <w:p>
+      <w:r>
+        <w:t>Bevat geen localName</w:t>
+      </w:r>
+    </w:p>
+    <w:p>
+      <w:pPr>
+        <w:pStyle w:val="Kop4"/>
+      </w:pPr>
+      <w:r>
+        <w:t>STOP0052</w:t>
+      </w:r>
+      <w:r>
+        <w:tab/>
+        <w:t>De scope van een interne verwijzing moet de naam (localName) van een element bevatten uit de lijst van verwijsbare elementen (die volgens het STOP-tekst-schema een eId / wId kan bevatten).</w:t>
+      </w:r>
+    </w:p>
+    <w:p>
+      <w:r>
+        <w:t>Bevat foute localname</w:t>
+      </w:r>
+    </w:p>
+    <w:p/>
+    <w:p>
+      <w:pPr>
+        <w:pStyle w:val="Kop4"/>
+      </w:pPr>
+      <w:r>
+        <w:t>STOP0053</w:t>
+      </w:r>
+      <w:r>
+        <w:tab/>
+        <w:t>De scope van een interne verwijzing moet overeenkomen met de naam van het doelelement.</w:t>
+      </w:r>
+    </w:p>
+    <w:p>
+      <w:r>
+        <w:t>Scope komt niet overeen met naam</w:t>
+      </w:r>
+    </w:p>
+    <w:p>
+      <w:pPr>
+        <w:pStyle w:val="Kop4"/>
+      </w:pPr>
+      <w:r>
+        <w:t>STOP1000</w:t>
+      </w:r>
+      <w:r>
+        <w:tab/>
+        <w:t>Een AKN- of JOIN-identificatie mag geen punt bevatten.</w:t>
+      </w:r>
+    </w:p>
+    <w:p>
+      <w:r>
+        <w:t>AKN identificatie met punt</w:t>
+      </w:r>
+    </w:p>
+    <w:p>
+      <w:pPr>
+        <w:pStyle w:val="Kop4"/>
+      </w:pPr>
+      <w:r>
+        <w:t>STOP1000</w:t>
+      </w:r>
+      <w:r>
+        <w:tab/>
+        <w:t>Een AKN- of JOIN-identificatie mag geen punt bevatten.</w:t>
+      </w:r>
+    </w:p>
+    <w:p>
+      <w:r>
+        <w:t>JOIN identificatie met punt</w:t>
+      </w:r>
+    </w:p>
+    <w:p>
+      <w:pPr>
+        <w:pStyle w:val="Kop4"/>
+      </w:pPr>
+      <w:r>
+        <w:t>STOP1001</w:t>
+      </w:r>
+      <w:r>
+        <w:tab/>
+        <w:t>Het deel vóór de taalcode/@" van de FRBRExpression moet gelijk aan zijn FRBRWork"</w:t>
+      </w:r>
+    </w:p>
+    <w:p>
+      <w:r>
+        <w:t>Ongelijk deel</w:t>
+      </w:r>
+    </w:p>
+    <w:p>
+      <w:pPr>
+        <w:pStyle w:val="Kop4"/>
+      </w:pPr>
+      <w:r>
+        <w:t>STOP1002</w:t>
+      </w:r>
+      <w:r>
+        <w:tab/>
+        <w:t>Voor een AKN-identificatie (werk/expressie) moet het tweede deel een landcode uit de lijst nl, aw, cw, sx zijn.</w:t>
+      </w:r>
+    </w:p>
+    <w:p>
+      <w:r>
+        <w:t>Foute landcode</w:t>
+      </w:r>
+    </w:p>
+    <w:p>
+      <w:pPr>
+        <w:pStyle w:val="Kop4"/>
+      </w:pPr>
+      <w:r>
+        <w:t>STOP1003</w:t>
+      </w:r>
+      <w:r>
+        <w:tab/>
+        <w:t>Voor een JOIN-identificatie (work) moet het tweede deel gelijk zijn aan 'id'</w:t>
+      </w:r>
+    </w:p>
+    <w:p>
+      <w:r>
+        <w:t>Foute join-id</w:t>
+      </w:r>
+    </w:p>
+    <w:p>
+      <w:pPr>
+        <w:pStyle w:val="Kop4"/>
+      </w:pPr>
+      <w:r>
+        <w:lastRenderedPageBreak/>
+        <w:t>STOP1004</w:t>
+      </w:r>
+      <w:r>
+        <w:tab/>
+        <w:t>Voor een JOIN-identificatie moet het derde deel een geldig type zijn (regdata, pubdata, infodata)</w:t>
+      </w:r>
+    </w:p>
+    <w:p>
+      <w:r>
+        <w:t>Fout derde deel</w:t>
+      </w:r>
+    </w:p>
+    <w:p>
+      <w:pPr>
+        <w:pStyle w:val="Kop4"/>
+      </w:pPr>
+      <w:r>
+        <w:t>STOP1006</w:t>
+      </w:r>
+      <w:r>
+        <w:tab/>
+        <w:t>Voor een AKN- of JOIN identificatie (werk/expressie) moet het vijfde deel een jaartal zijn of een geldige datum zijn</w:t>
+      </w:r>
+    </w:p>
+    <w:p>
+      <w:r>
+        <w:t>Ongeldige datum</w:t>
+      </w:r>
+    </w:p>
+    <w:p>
+      <w:pPr>
+        <w:pStyle w:val="Kop4"/>
+      </w:pPr>
+      <w:r>
+        <w:t>STOP1007</w:t>
+      </w:r>
+      <w:r>
+        <w:tab/>
+        <w:t>Voor een JOIN-identificatie (expressie) moet het eerste deel na de '@' een jaartal of een geldige datum zijn</w:t>
+      </w:r>
+    </w:p>
+    <w:p>
+      <w:r>
+        <w:t>Fout ongeldige datum</w:t>
+      </w:r>
+    </w:p>
+    <w:p>
+      <w:pPr>
+        <w:pStyle w:val="Kop4"/>
+      </w:pPr>
+      <w:r>
+        <w:t>STOP1008</w:t>
+      </w:r>
+      <w:r>
+        <w:tab/>
+        <w:t>JOIN-identificatie (expressie) MOET als eerste deel na de '@' een jaartal of een geldige datum hebben groter/gelijk aan jaartal in werk</w:t>
+      </w:r>
+    </w:p>
+    <w:p>
+      <w:r>
+        <w:t>Ongeldige datum</w:t>
+      </w:r>
+    </w:p>
+    <w:p>
+      <w:pPr>
+        <w:pStyle w:val="Kop4"/>
+      </w:pPr>
+      <w:r>
+        <w:t>STOP1009</w:t>
+      </w:r>
+      <w:r>
+        <w:tab/>
+        <w:t>Voor een AKN- of JOIN-identificatie (expressie) moet deel voorafgaand aan de '@' een geldige taal zijn ('nld','eng','fry','pap','mul','und')</w:t>
+      </w:r>
+    </w:p>
+    <w:p>
+      <w:r>
+        <w:t>Ongeldige taal</w:t>
+      </w:r>
+    </w:p>
+    <w:p>
+      <w:pPr>
+        <w:pStyle w:val="Kop4"/>
+      </w:pPr>
+      <w:r>
+        <w:t>STOP1010</w:t>
+      </w:r>
+      <w:r>
+        <w:tab/>
+        <w:t>Vierde deel van de AKN / JOIN voor werken en expressies van een besluit, een regeling of een informatieobject moet gelijk zijn aan een brp-code</w:t>
+      </w:r>
+    </w:p>
+    <w:p>
+      <w:r>
+        <w:t>Ongeldige brp code</w:t>
+      </w:r>
+    </w:p>
+    <w:p>
+      <w:pPr>
+        <w:pStyle w:val="Kop4"/>
+      </w:pPr>
+      <w:r>
+        <w:t>STOP1011</w:t>
+      </w:r>
+      <w:r>
+        <w:tab/>
+        <w:t>De AKN van een officiele publicatie moet als derde veld 'officialGazette' hebben</w:t>
+      </w:r>
+    </w:p>
+    <w:p>
+      <w:r>
+        <w:t>Verkeerd derde veld</w:t>
+      </w:r>
+    </w:p>
+    <w:p>
+      <w:pPr>
+        <w:pStyle w:val="Kop4"/>
+      </w:pPr>
+      <w:r>
+        <w:t>STOP1012</w:t>
+      </w:r>
+      <w:r>
+        <w:tab/>
+        <w:t>De AKN door het bevoegd gezag aangeleverde regeling moet als derde veld 'act' hebben</w:t>
+      </w:r>
+    </w:p>
+    <w:p>
+      <w:r>
+        <w:t>Verkeerde derde veld</w:t>
+      </w:r>
+    </w:p>
+    <w:p>
+      <w:pPr>
+        <w:pStyle w:val="Kop4"/>
+      </w:pPr>
+      <w:r>
+        <w:t>STOP1013</w:t>
+      </w:r>
+      <w:r>
+        <w:tab/>
+        <w:t>De AKN door het bevoegd gezag aangeleverd besluit moet als derde veld 'bill' hebben</w:t>
+      </w:r>
+    </w:p>
+    <w:p>
+      <w:r>
+        <w:t>Verkeerde derde veld</w:t>
+      </w:r>
+    </w:p>
+    <w:p>
+      <w:pPr>
+        <w:pStyle w:val="Kop4"/>
+      </w:pPr>
+      <w:r>
+        <w:t>STOP1014</w:t>
+      </w:r>
+      <w:r>
+        <w:tab/>
+        <w:t>De AKN- of JOIN-identificatie MOET beginnen met /akn" of "/join""</w:t>
+      </w:r>
+    </w:p>
+    <w:p>
+      <w:r>
+        <w:t>Verkeerde opening</w:t>
+      </w:r>
+    </w:p>
+    <w:p>
+      <w:pPr>
+        <w:pStyle w:val="Kop4"/>
+      </w:pPr>
+      <w:r>
+        <w:t>STOP1015</w:t>
+      </w:r>
+      <w:r>
+        <w:tab/>
+        <w:t>De officieleTitel van InformatieObjectMetatada MOET starten met /join/id/</w:t>
+      </w:r>
+    </w:p>
+    <w:p>
+      <w:r>
+        <w:t>Verkeerde opening</w:t>
+      </w:r>
+    </w:p>
+    <w:p>
+      <w:pPr>
+        <w:pStyle w:val="Kop4"/>
+      </w:pPr>
+      <w:r>
+        <w:t>STOP0028</w:t>
+      </w:r>
+      <w:r>
+        <w:tab/>
+        <w:t>Een wId binnen een AKN-component MOET uniek zijn</w:t>
+      </w:r>
+    </w:p>
+    <w:p>
+      <w:r>
+        <w:t>Niet unieke wId</w:t>
+      </w:r>
+    </w:p>
+    <w:p>
+      <w:pPr>
+        <w:pStyle w:val="Kop4"/>
+      </w:pPr>
+      <w:r>
+        <w:t>STOP0029</w:t>
+      </w:r>
+      <w:r>
+        <w:tab/>
+        <w:t>Een tabel MOET ten minste twee kolommen hebben</w:t>
+      </w:r>
+    </w:p>
+    <w:p>
+      <w:r>
+        <w:t>Tabel met 1 kolom</w:t>
+      </w:r>
+    </w:p>
+    <w:p>
+      <w:pPr>
+        <w:pStyle w:val="Kop4"/>
+      </w:pPr>
+      <w:r>
+        <w:rPr>
+          <w:highlight w:val="yellow"/>
+        </w:rPr>
+        <w:lastRenderedPageBreak/>
+        <w:t>STOP0032</w:t>
+      </w:r>
+      <w:r>
+        <w:rPr>
+          <w:highlight w:val="yellow"/>
+        </w:rPr>
+        <w:tab/>
+        <w:t>Bij horizontale overspanning MOET de waarde van @nameend groter zijn aan @namest</w:t>
+      </w:r>
+    </w:p>
+    <w:p>
+      <w:pPr>
+        <w:pStyle w:val="Kop4"/>
+      </w:pPr>
+      <w:r>
+        <w:rPr>
+          <w:highlight w:val="yellow"/>
+        </w:rPr>
+        <w:t>STOP0033</w:t>
+      </w:r>
+      <w:r>
+        <w:rPr>
+          <w:highlight w:val="yellow"/>
+        </w:rPr>
+        <w:tab/>
+        <w:t>Bij horizontale overspanning MOET de eerste cel ook de start van de overspanning zijn</w:t>
+      </w:r>
+    </w:p>
+    <w:p/>
+    <w:p>
+      <w:pPr>
+        <w:pStyle w:val="Kop4"/>
+      </w:pPr>
+      <w:r>
+        <w:t>STOP0036</w:t>
+      </w:r>
+      <w:r>
+        <w:tab/>
+        <w:t>De referentie van een cel MOET correct verwijzen naar een kolom</w:t>
+      </w:r>
+    </w:p>
+    <w:p>
+      <w:r>
+        <w:t>Foute verwijzing</w:t>
+      </w:r>
+    </w:p>
+    <w:p>
+      <w:pPr>
+        <w:pStyle w:val="Kop4"/>
+      </w:pPr>
+      <w:r>
+        <w:t>STOP0037</w:t>
+      </w:r>
+      <w:r>
+        <w:tab/>
+        <w:t>Het aantal colspec's MOET gelijk zijn aan het opgegeven aantal kolommen</w:t>
+      </w:r>
+    </w:p>
+    <w:p>
+      <w:r>
+        <w:t>Fout aantal colspecs</w:t>
+      </w:r>
+    </w:p>
+    <w:p>
+      <w:pPr>
+        <w:pStyle w:val="Kop4"/>
+      </w:pPr>
+      <w:r>
+        <w:rPr>
+          <w:highlight w:val="yellow"/>
+        </w:rPr>
+        <w:t>STOP0038</w:t>
+      </w:r>
+      <w:r>
+        <w:rPr>
+          <w:highlight w:val="yellow"/>
+        </w:rPr>
+        <w:tab/>
+        <w:t>Het totale aantal cellen MOET overeenkomen met het aantal mogelijke cellen</w:t>
+      </w:r>
+    </w:p>
+    <w:p>
+      <w:pPr>
+        <w:pStyle w:val="Kop4"/>
+      </w:pPr>
+      <w:r>
+        <w:t>STOP0039</w:t>
+      </w:r>
+      <w:r>
+        <w:tab/>
+        <w:t>Een element WijzigInstructies MAG alleen voorkomen in een BesluitKlassiek</w:t>
+      </w:r>
+    </w:p>
+    <w:p>
+      <w:r>
+        <w:t>WijzigInstructies in BesluitCompact</w:t>
+      </w:r>
+    </w:p>
+    <w:p>
+      <w:pPr>
+        <w:pStyle w:val="Kop4"/>
+      </w:pPr>
+      <w:r>
+        <w:t>STOP0040</w:t>
+      </w:r>
+      <w:r>
+        <w:tab/>
+        <w:t>Een element RegelingMutatie binnen een WijzigArtikel mag alleen voorkomen in een BesluitKlassiek</w:t>
+      </w:r>
+    </w:p>
+    <w:p>
+      <w:r>
+        <w:t>Element RegelingMutatie in BesluitCompact</w:t>
+      </w:r>
+    </w:p>
+    <w:p>
+      <w:pPr>
+        <w:pStyle w:val="Kop4"/>
+      </w:pPr>
+      <w:r>
+        <w:t>STOP0041</w:t>
+      </w:r>
+      <w:r>
+        <w:tab/>
+        <w:t>Divisietekst MOET een Kop bevatten in de juiste context</w:t>
+      </w:r>
+    </w:p>
+    <w:p>
+      <w:r>
+        <w:t>Divisietekst met foute kop</w:t>
+      </w:r>
+    </w:p>
+    <w:p>
+      <w:pPr>
+        <w:pStyle w:val="Kop4"/>
+      </w:pPr>
+      <w:r>
+        <w:rPr>
+          <w:highlight w:val="yellow"/>
+        </w:rPr>
+        <w:t>STOP0042</w:t>
+      </w:r>
+      <w:r>
+        <w:rPr>
+          <w:highlight w:val="yellow"/>
+        </w:rPr>
+        <w:tab/>
+        <w:t>Divisietekst ZOU een Kop MOETEN bevatten in de Bijlage van de Omgevingsregeling (OR). Toch toegestaan, omdat de content die is gebruikt voor de bekendmaking van deze OR niet meer wordt aangepast. Zie https://gitlab.com/koop/STOP/standaard/-/issues/115.</w:t>
+      </w:r>
+    </w:p>
+    <w:p>
+      <w:pPr>
+        <w:pStyle w:val="Kop4"/>
+      </w:pPr>
+      <w:r>
+        <w:t>STOP0043</w:t>
+      </w:r>
+      <w:r>
+        <w:tab/>
+        <w:t>Een onderdeel binnen een @eId MAG NIET eindigen met een punt '.'</w:t>
+      </w:r>
+    </w:p>
+    <w:p>
+      <w:r>
+        <w:t>Onderdeel laten beginnen met .</w:t>
+      </w:r>
+    </w:p>
+    <w:p>
+      <w:pPr>
+        <w:pStyle w:val="Kop4"/>
+      </w:pPr>
+      <w:r>
+        <w:t>STOP0044</w:t>
+      </w:r>
+      <w:r>
+        <w:tab/>
+        <w:t>Een onderdeel binnen een @wId MAG NIET eindigen met een '.'</w:t>
+      </w:r>
+    </w:p>
+    <w:p>
+      <w:r>
+        <w:t>Onderdeel laten eindigen met .</w:t>
+      </w:r>
+    </w:p>
+    <w:p>
+      <w:pPr>
+        <w:pStyle w:val="Kop4"/>
+      </w:pPr>
+      <w:r>
+        <w:t>STOP0045</w:t>
+      </w:r>
+      <w:r>
+        <w:tab/>
+        <w:t>Een (inline) Illustratie MAG GEEN attribuut schaal hebben.</w:t>
+      </w:r>
+    </w:p>
+    <w:p>
+      <w:r>
+        <w:t>Attribuut schaal aan inline illustratie</w:t>
+      </w:r>
+    </w:p>
+    <w:p>
+      <w:pPr>
+        <w:pStyle w:val="Kop4"/>
+      </w:pPr>
+      <w:r>
+        <w:t>STOP0046</w:t>
+      </w:r>
+      <w:r>
+        <w:tab/>
+        <w:t>Een (inline) Illustratie MAG GEEN attribuut kleur hebben.</w:t>
+      </w:r>
+    </w:p>
+    <w:p>
+      <w:r>
+        <w:t>Attribuut kleur aan inline illustratie</w:t>
+      </w:r>
+    </w:p>
+    <w:p>
+      <w:pPr>
+        <w:pStyle w:val="Kop4"/>
+      </w:pPr>
+      <w:r>
+        <w:t>STOP0047</w:t>
+      </w:r>
+      <w:r>
+        <w:tab/>
+        <w:t>Een element Wat MAG GEEN VerwijderdeTekst of NieuweTekst bevatten</w:t>
+      </w:r>
+    </w:p>
+    <w:p>
+      <w:r>
+        <w:t>Een element Wat met VerwijderdeTekst</w:t>
+      </w:r>
+    </w:p>
+    <w:p>
+      <w:pPr>
+        <w:pStyle w:val="Kop4"/>
+      </w:pPr>
+      <w:r>
+        <w:t>STOP0047</w:t>
+      </w:r>
+      <w:r>
+        <w:tab/>
+        <w:t>Een element Wat MAG GEEN VerwijderdeTekst of NieuweTekst bevatten</w:t>
+      </w:r>
+    </w:p>
+    <w:p>
+      <w:r>
+        <w:t>Een element Wat met NieuweTekst</w:t>
+      </w:r>
+    </w:p>
+    <w:p>
+      <w:pPr>
+        <w:pStyle w:val="Kop4"/>
+      </w:pPr>
+      <w:r>
+        <w:t>STOP0048</w:t>
+      </w:r>
+      <w:r>
+        <w:tab/>
+        <w:t>De wijzigacties nieuweContainer" en "verwijderContainer" MOGEN binnen een mutatieeenheid ALLEEN op de container Groep worden toegepast. Toepassing op andere containers (zoals Lijst, table of Citaat) kan potentieel leiden tot invalide XML of impliciet informatieverlies."</w:t>
+      </w:r>
+    </w:p>
+    <w:p>
+      <w:r>
+        <w:t>Wijzigactie nieuweContainer op Lijst</w:t>
+      </w:r>
+    </w:p>
+    <w:p>
+      <w:pPr>
+        <w:pStyle w:val="Kop4"/>
+      </w:pPr>
+      <w:r>
+        <w:lastRenderedPageBreak/>
+        <w:t>STOP0048</w:t>
+      </w:r>
+      <w:r>
+        <w:tab/>
+        <w:t>De wijzigacties nieuweContainer" en "verwijderContainer" MOGEN binnen een mutatieeenheid ALLEEN op de container Groep worden toegepast. Toepassing op andere containers (zoals Lijst, table of Citaat) kan potentieel leiden tot invalide XML of impliciet informatieverlies."</w:t>
+      </w:r>
+    </w:p>
+    <w:p>
+      <w:r>
+        <w:t>Wijzigactie verwijderContainer op Lijst</w:t>
+      </w:r>
+    </w:p>
+    <w:p>
+      <w:pPr>
+        <w:pStyle w:val="Kop4"/>
+      </w:pPr>
+      <w:r>
+        <w:t>STOP0017</w:t>
+      </w:r>
+      <w:r>
+        <w:tab/>
+        <w:t>Een tekstuele mutatie ten behoeve van renvooi MAG NIET buiten een RegelingMutatie voorkomen</w:t>
+      </w:r>
+    </w:p>
+    <w:p>
+      <w:r>
+        <w:t>Tekstuele mutatie buiten regelingmutatie</w:t>
+      </w:r>
+    </w:p>
+    <w:p>
+      <w:pPr>
+        <w:pStyle w:val="Kop4"/>
+      </w:pPr>
+      <w:r>
+        <w:t>STOP0018</w:t>
+      </w:r>
+      <w:r>
+        <w:tab/>
+        <w:t>Een structuurwijziging ten behoeve van renvooi MAG NIET buiten een RegelingMutatie voorkomen</w:t>
+      </w:r>
+    </w:p>
+    <w:p>
+      <w:r>
+        <w:t>Structuurwijziging buiten regelingmutatie</w:t>
+      </w:r>
+    </w:p>
+    <w:p>
+      <w:pPr>
+        <w:pStyle w:val="Kop4"/>
+      </w:pPr>
+      <w:r>
+        <w:rPr>
+          <w:highlight w:val="yellow"/>
+        </w:rPr>
+        <w:t>STOP0019</w:t>
+      </w:r>
+      <w:r>
+        <w:rPr>
+          <w:highlight w:val="yellow"/>
+        </w:rPr>
+        <w:tab/>
+        <w:t>Wijziging in een tabel MAG NIET wanneer overspanning wordt gebruikt in de tabel</w:t>
+      </w:r>
+    </w:p>
+    <w:p>
+      <w:pPr>
+        <w:pStyle w:val="Kop4"/>
+      </w:pPr>
+      <w:r>
+        <w:t>STOP0020</w:t>
+      </w:r>
+      <w:r>
+        <w:tab/>
+        <w:t>Een eId buiten een AKN-component MOET uniek zijn binnen een bestand</w:t>
+      </w:r>
+    </w:p>
+    <w:p>
+      <w:r>
+        <w:t>Niet unieke eId</w:t>
+      </w:r>
+    </w:p>
+    <w:p>
+      <w:pPr>
+        <w:pStyle w:val="Kop4"/>
+      </w:pPr>
+      <w:r>
+        <w:t>STOP0021</w:t>
+      </w:r>
+      <w:r>
+        <w:tab/>
+        <w:t>Een wId buiten een AKN-component MOET uniek zijn binnen een bestand</w:t>
+      </w:r>
+    </w:p>
+    <w:p>
+      <w:r>
+        <w:t>Niet unieke wId</w:t>
+      </w:r>
+    </w:p>
+    <w:p>
+      <w:pPr>
+        <w:pStyle w:val="Kop4"/>
+      </w:pPr>
+      <w:r>
+        <w:t>STOP0022</w:t>
+      </w:r>
+      <w:r>
+        <w:tab/>
+        <w:t>Een eId MOET voldoen aan de AKN-naamgevingsconventie</w:t>
+      </w:r>
+    </w:p>
+    <w:p>
+      <w:r>
+        <w:t>Foute eId</w:t>
+      </w:r>
+    </w:p>
+    <w:p>
+      <w:pPr>
+        <w:pStyle w:val="Kop4"/>
+      </w:pPr>
+      <w:r>
+        <w:t>STOP0023</w:t>
+      </w:r>
+      <w:r>
+        <w:tab/>
+        <w:t>Een wId MOET voldoen aan de AKN-naamgevingsconventie</w:t>
+      </w:r>
+    </w:p>
+    <w:p>
+      <w:r>
+        <w:t>Foute wId</w:t>
+      </w:r>
+    </w:p>
+    <w:p>
+      <w:pPr>
+        <w:pStyle w:val="Kop4"/>
+      </w:pPr>
+      <w:r>
+        <w:t>STOP0024</w:t>
+      </w:r>
+      <w:r>
+        <w:tab/>
+        <w:t>Een initiële regeling MOET een attribuut @componentnaam hebben met correcte naamgeving</w:t>
+      </w:r>
+    </w:p>
+    <w:p>
+      <w:r>
+        <w:t>Missend attribuut</w:t>
+      </w:r>
+    </w:p>
+    <w:p>
+      <w:pPr>
+        <w:pStyle w:val="Kop4"/>
+      </w:pPr>
+      <w:r>
+        <w:t>STOP0024</w:t>
+      </w:r>
+      <w:r>
+        <w:tab/>
+        <w:t>Een initiële regeling MOET een attribuut @componentnaam hebben met correcte naamgeving</w:t>
+      </w:r>
+    </w:p>
+    <w:p>
+      <w:r>
+        <w:t>Incorrecte naamgeving</w:t>
+      </w:r>
+    </w:p>
+    <w:p>
+      <w:pPr>
+        <w:pStyle w:val="Kop4"/>
+      </w:pPr>
+      <w:r>
+        <w:t>STOP0025</w:t>
+      </w:r>
+      <w:r>
+        <w:tab/>
+        <w:t>Een initiële regeling MOET een attribuut @wordt hebben met de AKN-identificatie</w:t>
+      </w:r>
+    </w:p>
+    <w:p>
+      <w:r>
+        <w:t>Missend attribuut</w:t>
+      </w:r>
+    </w:p>
+    <w:p>
+      <w:pPr>
+        <w:pStyle w:val="Kop4"/>
+      </w:pPr>
+      <w:r>
+        <w:t>STOP0025</w:t>
+      </w:r>
+      <w:r>
+        <w:tab/>
+        <w:t>Een initiële regeling MOET een attribuut @wordt hebben met de AKN-identificatie</w:t>
+      </w:r>
+    </w:p>
+    <w:p>
+      <w:r>
+        <w:t>Incorrecte identificatie</w:t>
+      </w:r>
+    </w:p>
+    <w:p>
+      <w:pPr>
+        <w:pStyle w:val="Kop4"/>
+      </w:pPr>
+      <w:r>
+        <w:t>STOP0026</w:t>
+      </w:r>
+      <w:r>
+        <w:tab/>
+        <w:t>Een componentnaam binnen een besluit MOET uniek zijn</w:t>
+      </w:r>
+    </w:p>
+    <w:p>
+      <w:r>
+        <w:t>Niet unieke componentnaam</w:t>
+      </w:r>
+    </w:p>
+    <w:p>
+      <w:pPr>
+        <w:pStyle w:val="Kop4"/>
+      </w:pPr>
+      <w:r>
+        <w:t>STOP0027</w:t>
+      </w:r>
+      <w:r>
+        <w:tab/>
+        <w:t>Een eId binnen een AKN-component MOET uniek zijn</w:t>
+      </w:r>
+    </w:p>
+    <w:p>
+      <w:r>
+        <w:t>Niet unieke eId</w:t>
+      </w:r>
+    </w:p>
+    <w:p>
+      <w:pPr>
+        <w:pStyle w:val="Kop4"/>
+      </w:pPr>
+      <w:r>
+        <w:lastRenderedPageBreak/>
         <w:t>STOP0001</w:t>
       </w:r>
       <w:r>
@@ -7871,143 +9457,143 @@
         <w:pStyle w:val="Kop4"/>
       </w:pPr>
       <w:r>
+        <w:t>STOP0011</w:t>
+      </w:r>
+      <w:r>
+        <w:tab/>
+        <w:t>Een IntIoRef referentie MOET verwijzen naar @wId van ExtIoRef binnen hetzelfde bestand</w:t>
+      </w:r>
+    </w:p>
+    <w:p>
+      <w:r>
+        <w:t>Foute verwijzing</w:t>
+      </w:r>
+    </w:p>
+    <w:p>
+      <w:pPr>
+        <w:pStyle w:val="Kop4"/>
+      </w:pPr>
+      <w:r>
+        <w:t>STOP0012</w:t>
+      </w:r>
+      <w:r>
+        <w:tab/>
+        <w:t>De in de ExtIoRef weergegeven join-identifier MOET gelijk zijn aan de referentie</w:t>
+      </w:r>
+    </w:p>
+    <w:p>
+      <w:r>
+        <w:t>Foute verwijzing</w:t>
+      </w:r>
+    </w:p>
+    <w:p>
+      <w:pPr>
+        <w:pStyle w:val="Kop4"/>
+      </w:pPr>
+      <w:r>
+        <w:t>STOP0013</w:t>
+      </w:r>
+      <w:r>
+        <w:tab/>
+        <w:t>Een @eId MAG NIET eindigen met een punt '.'</w:t>
+      </w:r>
+    </w:p>
+    <w:p>
+      <w:r>
+        <w:t>eId met punt</w:t>
+      </w:r>
+    </w:p>
+    <w:p>
+      <w:pPr>
+        <w:pStyle w:val="Kop4"/>
+      </w:pPr>
+      <w:r>
+        <w:t>STOP0014</w:t>
+      </w:r>
+      <w:r>
+        <w:tab/>
+        <w:t>Een @wId MAG NIET eindigen met een '.'</w:t>
+      </w:r>
+    </w:p>
+    <w:p>
+      <w:r>
+        <w:t>wId met punt</w:t>
+      </w:r>
+    </w:p>
+    <w:p>
+      <w:pPr>
+        <w:pStyle w:val="Kop4"/>
+      </w:pPr>
+      <w:r>
+        <w:t>STOP0015</w:t>
+      </w:r>
+      <w:r>
+        <w:tab/>
+        <w:t>Een RegelingTijdelijkdeel MAG GEEN WijzigArtikel hebben</w:t>
+      </w:r>
+    </w:p>
+    <w:p>
+      <w:r>
+        <w:t>Regeling tijdelijk deel met wijzigartikel</w:t>
+      </w:r>
+    </w:p>
+    <w:p>
+      <w:pPr>
+        <w:pStyle w:val="Kop4"/>
+      </w:pPr>
+      <w:r>
+        <w:t>STOP0016</w:t>
+      </w:r>
+      <w:r>
+        <w:tab/>
+        <w:t>Een RegelingCompact MAG GEEN WijzigArtikel hebben</w:t>
+      </w:r>
+    </w:p>
+    <w:p>
+      <w:r>
+        <w:t>Regeling compact met wijzigartikel</w:t>
+      </w:r>
+    </w:p>
+    <w:p>
+      <w:pPr>
+        <w:pStyle w:val="Kop4"/>
+      </w:pPr>
+      <w:r>
+        <w:t>OZON4000</w:t>
+      </w:r>
+      <w:r>
+        <w:tab/>
+        <w:t>Opeenvolgende versies van objecten moeten opeenvolgende tijdsparameters hebben.</w:t>
+      </w:r>
+    </w:p>
+    <w:p>
+      <w:r>
+        <w:t>Verkeerde volgorde in opeenvolgende versies</w:t>
+      </w:r>
+    </w:p>
+    <w:p>
+      <w:pPr>
+        <w:pStyle w:val="Kop4"/>
+      </w:pPr>
+      <w:r>
+        <w:t>OZON1027</w:t>
+      </w:r>
+      <w:r>
+        <w:tab/>
+        <w:t>Elke nieuwe regelingversie moet 1 doel hebben (tijdelijk).</w:t>
+      </w:r>
+    </w:p>
+    <w:p>
+      <w:r>
+        <w:t>Regelingversie met meerdere doelen</w:t>
+      </w:r>
+    </w:p>
+    <w:p>
+      <w:pPr>
+        <w:pStyle w:val="Kop4"/>
+      </w:pPr>
+      <w:r>
         <w:lastRenderedPageBreak/>
-        <w:t>STOP0011</w:t>
-      </w:r>
-      <w:r>
-        <w:tab/>
-        <w:t>Een IntIoRef referentie MOET verwijzen naar @wId van ExtIoRef binnen hetzelfde bestand</w:t>
-      </w:r>
-    </w:p>
-    <w:p>
-      <w:r>
-        <w:t>Foute verwijzing</w:t>
-      </w:r>
-    </w:p>
-    <w:p>
-      <w:pPr>
-        <w:pStyle w:val="Kop4"/>
-      </w:pPr>
-      <w:r>
-        <w:t>STOP0012</w:t>
-      </w:r>
-      <w:r>
-        <w:tab/>
-        <w:t>De in de ExtIoRef weergegeven join-identifier MOET gelijk zijn aan de referentie</w:t>
-      </w:r>
-    </w:p>
-    <w:p>
-      <w:r>
-        <w:t>Foute verwijzing</w:t>
-      </w:r>
-    </w:p>
-    <w:p>
-      <w:pPr>
-        <w:pStyle w:val="Kop4"/>
-      </w:pPr>
-      <w:r>
-        <w:t>STOP0013</w:t>
-      </w:r>
-      <w:r>
-        <w:tab/>
-        <w:t>Een @eId MAG NIET eindigen met een punt '.'</w:t>
-      </w:r>
-    </w:p>
-    <w:p>
-      <w:r>
-        <w:t>eId met punt</w:t>
-      </w:r>
-    </w:p>
-    <w:p>
-      <w:pPr>
-        <w:pStyle w:val="Kop4"/>
-      </w:pPr>
-      <w:r>
-        <w:t>STOP0014</w:t>
-      </w:r>
-      <w:r>
-        <w:tab/>
-        <w:t>Een @wId MAG NIET eindigen met een '.'</w:t>
-      </w:r>
-    </w:p>
-    <w:p>
-      <w:r>
-        <w:t>wId met punt</w:t>
-      </w:r>
-    </w:p>
-    <w:p>
-      <w:pPr>
-        <w:pStyle w:val="Kop4"/>
-      </w:pPr>
-      <w:r>
-        <w:t>STOP0015</w:t>
-      </w:r>
-      <w:r>
-        <w:tab/>
-        <w:t>Een RegelingTijdelijkdeel MAG GEEN WijzigArtikel hebben</w:t>
-      </w:r>
-    </w:p>
-    <w:p>
-      <w:r>
-        <w:t>Regeling tijdelijk deel met wijzigartikel</w:t>
-      </w:r>
-    </w:p>
-    <w:p>
-      <w:pPr>
-        <w:pStyle w:val="Kop4"/>
-      </w:pPr>
-      <w:r>
-        <w:t>STOP0016</w:t>
-      </w:r>
-      <w:r>
-        <w:tab/>
-        <w:t>Een RegelingCompact MAG GEEN WijzigArtikel hebben</w:t>
-      </w:r>
-    </w:p>
-    <w:p>
-      <w:r>
-        <w:t>Regeling compact met wijzigartikel</w:t>
-      </w:r>
-    </w:p>
-    <w:p>
-      <w:pPr>
-        <w:pStyle w:val="Kop4"/>
-      </w:pPr>
-      <w:r>
-        <w:t>OZON4000</w:t>
-      </w:r>
-      <w:r>
-        <w:tab/>
-        <w:t>Opeenvolgende versies van objecten moeten opeenvolgende tijdsparameters hebben.</w:t>
-      </w:r>
-    </w:p>
-    <w:p>
-      <w:r>
-        <w:t>Verkeerde volgorde in opeenvolgende versies</w:t>
-      </w:r>
-    </w:p>
-    <w:p>
-      <w:pPr>
-        <w:pStyle w:val="Kop4"/>
-      </w:pPr>
-      <w:r>
-        <w:t>OZON1027</w:t>
-      </w:r>
-      <w:r>
-        <w:tab/>
-        <w:t>Elke nieuwe regelingversie moet 1 doel hebben (tijdelijk).</w:t>
-      </w:r>
-    </w:p>
-    <w:p>
-      <w:r>
-        <w:t>Regelingversie met meerdere doelen</w:t>
-      </w:r>
-    </w:p>
-    <w:p>
-      <w:pPr>
-        <w:pStyle w:val="Kop4"/>
-      </w:pPr>
-      <w:r>
         <w:t>OZON1025</w:t>
       </w:r>
       <w:r>
@@ -8150,126 +9736,126 @@
         <w:pStyle w:val="Kop4"/>
       </w:pPr>
       <w:r>
+        <w:t>BHKV1009</w:t>
+      </w:r>
+      <w:r>
+        <w:tab/>
+        <w:t>In BeoogdeRegeling moet de daarin genoemde eId voorkomen in het Besluit</w:t>
+      </w:r>
+    </w:p>
+    <w:p>
+      <w:r>
+        <w:t>eId komt niet voor in besluit</w:t>
+      </w:r>
+    </w:p>
+    <w:p>
+      <w:pPr>
+        <w:pStyle w:val="Kop4"/>
+      </w:pPr>
+      <w:r>
+        <w:t>BHKV1008</w:t>
+      </w:r>
+      <w:r>
+        <w:tab/>
+        <w:t>data:officieleTitel moet gelijk zijn aan de Regelingopschrift van de regeling</w:t>
+      </w:r>
+    </w:p>
+    <w:p>
+      <w:r>
+        <w:t>Ongelijke waarde meegeven</w:t>
+      </w:r>
+    </w:p>
+    <w:p>
+      <w:pPr>
+        <w:pStyle w:val="Kop4"/>
+      </w:pPr>
+      <w:r>
+        <w:t>BHKV1007</w:t>
+      </w:r>
+      <w:r>
+        <w:tab/>
+        <w:t>data:officieleTitel moet gelijk zijn aan de Regelingopschrift van het besluit</w:t>
+      </w:r>
+    </w:p>
+    <w:p>
+      <w:r>
+        <w:t>Ongelijk meegeven</w:t>
+      </w:r>
+    </w:p>
+    <w:p>
+      <w:pPr>
+        <w:pStyle w:val="Kop4"/>
+      </w:pPr>
+      <w:r>
+        <w:t>BHKV1006</w:t>
+      </w:r>
+      <w:r>
+        <w:tab/>
+        <w:t>De identificatie van een regelingversie moet als soort werk '/join/id/stop/work_019' hebben</w:t>
+      </w:r>
+    </w:p>
+    <w:p>
+      <w:r>
+        <w:t>Foute waarde meegeven</w:t>
+      </w:r>
+    </w:p>
+    <w:p>
+      <w:pPr>
+        <w:pStyle w:val="Kop4"/>
+      </w:pPr>
+      <w:r>
+        <w:t>BHKV1005</w:t>
+      </w:r>
+      <w:r>
+        <w:tab/>
+        <w:t>De identificatie van het besluit moet als soort werk '/join/id/stop/work_003' hebben</w:t>
+      </w:r>
+    </w:p>
+    <w:p>
+      <w:r>
+        <w:t>Foute waarde meegeven</w:t>
+      </w:r>
+    </w:p>
+    <w:p>
+      <w:pPr>
+        <w:pStyle w:val="Kop4"/>
+      </w:pPr>
+      <w:r>
+        <w:t>BHKV1004</w:t>
+      </w:r>
+      <w:r>
+        <w:tab/>
+        <w:t>Voor een ontwerpbesluit MAG GEEN tijdstempel worden meegeleverd</w:t>
+      </w:r>
+    </w:p>
+    <w:p>
+      <w:r>
+        <w:t>Tijdstempel meeleveren</w:t>
+      </w:r>
+    </w:p>
+    <w:p>
+      <w:pPr>
+        <w:pStyle w:val="Kop4"/>
+      </w:pPr>
+      <w:r>
+        <w:t>BHKV1003</w:t>
+      </w:r>
+      <w:r>
+        <w:tab/>
+        <w:t>Inhoud van eId in  data:BeoogdInformatieobject MOET als attribuutwaarde van een ExtIoRef/@eId voorkomen</w:t>
+      </w:r>
+    </w:p>
+    <w:p>
+      <w:r>
+        <w:t>Geen gelijke waarde</w:t>
+      </w:r>
+    </w:p>
+    <w:p>
+      <w:pPr>
+        <w:pStyle w:val="Kop4"/>
+      </w:pPr>
+      <w:r>
         <w:lastRenderedPageBreak/>
-        <w:t>BHKV1009</w:t>
-      </w:r>
-      <w:r>
-        <w:tab/>
-        <w:t>In BeoogdeRegeling moet de daarin genoemde eId voorkomen in het Besluit</w:t>
-      </w:r>
-    </w:p>
-    <w:p>
-      <w:r>
-        <w:t>eId komt niet voor in besluit</w:t>
-      </w:r>
-    </w:p>
-    <w:p>
-      <w:pPr>
-        <w:pStyle w:val="Kop4"/>
-      </w:pPr>
-      <w:r>
-        <w:t>BHKV1008</w:t>
-      </w:r>
-      <w:r>
-        <w:tab/>
-        <w:t>data:officieleTitel moet gelijk zijn aan de Regelingopschrift van de regeling</w:t>
-      </w:r>
-    </w:p>
-    <w:p>
-      <w:r>
-        <w:t>Ongelijke waarde meegeven</w:t>
-      </w:r>
-    </w:p>
-    <w:p>
-      <w:pPr>
-        <w:pStyle w:val="Kop4"/>
-      </w:pPr>
-      <w:r>
-        <w:t>BHKV1007</w:t>
-      </w:r>
-      <w:r>
-        <w:tab/>
-        <w:t>data:officieleTitel moet gelijk zijn aan de Regelingopschrift van het besluit</w:t>
-      </w:r>
-    </w:p>
-    <w:p>
-      <w:r>
-        <w:t>Ongelijk meegeven</w:t>
-      </w:r>
-    </w:p>
-    <w:p>
-      <w:pPr>
-        <w:pStyle w:val="Kop4"/>
-      </w:pPr>
-      <w:r>
-        <w:t>BHKV1006</w:t>
-      </w:r>
-      <w:r>
-        <w:tab/>
-        <w:t>De identificatie van een regelingversie moet als soort werk '/join/id/stop/work_019' hebben</w:t>
-      </w:r>
-    </w:p>
-    <w:p>
-      <w:r>
-        <w:t>Foute waarde meegeven</w:t>
-      </w:r>
-    </w:p>
-    <w:p>
-      <w:pPr>
-        <w:pStyle w:val="Kop4"/>
-      </w:pPr>
-      <w:r>
-        <w:t>BHKV1005</w:t>
-      </w:r>
-      <w:r>
-        <w:tab/>
-        <w:t>De identificatie van het besluit moet als soort werk '/join/id/stop/work_003' hebben</w:t>
-      </w:r>
-    </w:p>
-    <w:p>
-      <w:r>
-        <w:t>Foute waarde meegeven</w:t>
-      </w:r>
-    </w:p>
-    <w:p>
-      <w:pPr>
-        <w:pStyle w:val="Kop4"/>
-      </w:pPr>
-      <w:r>
-        <w:t>BHKV1004</w:t>
-      </w:r>
-      <w:r>
-        <w:tab/>
-        <w:t>Voor een ontwerpbesluit MAG GEEN tijdstempel worden meegeleverd</w:t>
-      </w:r>
-    </w:p>
-    <w:p>
-      <w:r>
-        <w:t>Tijdstempel meeleveren</w:t>
-      </w:r>
-    </w:p>
-    <w:p>
-      <w:pPr>
-        <w:pStyle w:val="Kop4"/>
-      </w:pPr>
-      <w:r>
-        <w:t>BHKV1003</w:t>
-      </w:r>
-      <w:r>
-        <w:tab/>
-        <w:t>Inhoud van eId in  data:BeoogdInformatieobject MOET als attribuutwaarde van een ExtIoRef/@eId voorkomen</w:t>
-      </w:r>
-    </w:p>
-    <w:p>
-      <w:r>
-        <w:t>Geen gelijke waarde</w:t>
-      </w:r>
-    </w:p>
-    <w:p>
-      <w:pPr>
-        <w:pStyle w:val="Kop4"/>
-      </w:pPr>
-      <w:r>
         <w:t>BHKV1002</w:t>
       </w:r>
       <w:r>
@@ -8406,144 +9992,144 @@
         <w:pStyle w:val="Kop4"/>
       </w:pPr>
       <w:r>
+        <w:t>LVBB5010</w:t>
+      </w:r>
+      <w:r>
+        <w:tab/>
+        <w:t>VoegToe: bestaat het toe te voegen element nog niet</w:t>
+      </w:r>
+    </w:p>
+    <w:p>
+      <w:r>
+        <w:t>Voegtoe-element bestaat al</w:t>
+      </w:r>
+    </w:p>
+    <w:p>
+      <w:pPr>
+        <w:pStyle w:val="Kop4"/>
+      </w:pPr>
+      <w:r>
+        <w:t>LVBB5007</w:t>
+      </w:r>
+      <w:r>
+        <w:tab/>
+        <w:t>De was-versie mag niet door een ontwerp besluit aangemaakt zijn</w:t>
+      </w:r>
+    </w:p>
+    <w:p>
+      <w:r>
+        <w:t>Was-versie wijst op ontwerpbesluit</w:t>
+      </w:r>
+    </w:p>
+    <w:p>
+      <w:pPr>
+        <w:pStyle w:val="Kop4"/>
+      </w:pPr>
+      <w:r>
+        <w:t>LVBB5006</w:t>
+      </w:r>
+      <w:r>
+        <w:tab/>
+        <w:t>De was-versie moet gevuld zijn bij niet-initiele mutaties</w:t>
+      </w:r>
+    </w:p>
+    <w:p>
+      <w:r>
+        <w:t>Lege was versie</w:t>
+      </w:r>
+    </w:p>
+    <w:p>
+      <w:pPr>
+        <w:pStyle w:val="Kop4"/>
+      </w:pPr>
+      <w:r>
+        <w:t>LVBB5005</w:t>
+      </w:r>
+      <w:r>
+        <w:tab/>
+        <w:t>De wordt-versie moet gevuld zijn</w:t>
+      </w:r>
+    </w:p>
+    <w:p>
+      <w:r>
+        <w:t>Lege wordt-versie</w:t>
+      </w:r>
+    </w:p>
+    <w:p>
+      <w:pPr>
+        <w:pStyle w:val="Kop4"/>
+      </w:pPr>
+      <w:r>
+        <w:t>LVBB4042</w:t>
+      </w:r>
+      <w:r>
+        <w:tab/>
+        <w:t>BRP-code van de eindverantwoordelijke moet ingevuld zijn</w:t>
+      </w:r>
+    </w:p>
+    <w:p>
+      <w:pPr>
+        <w:pStyle w:val="Kop4"/>
+      </w:pPr>
+      <w:r>
+        <w:t>LVBB4041</w:t>
+      </w:r>
+      <w:r>
+        <w:tab/>
+        <w:t>BRP-code van de eindverantwoordelijke moet in join ingevuld zijn</w:t>
+      </w:r>
+    </w:p>
+    <w:p>
+      <w:r>
+        <w:t>Foute brp code</w:t>
+      </w:r>
+    </w:p>
+    <w:p>
+      <w:pPr>
+        <w:pStyle w:val="Kop4"/>
+      </w:pPr>
+      <w:r>
+        <w:t>LVBB4037</w:t>
+      </w:r>
+      <w:r>
+        <w:tab/>
+        <w:t>De waarde van tooi-identifiers in het besluit moet allemaal teruggevonden kunnen worden in de waardelijst</w:t>
+      </w:r>
+    </w:p>
+    <w:p>
+      <w:r>
+        <w:t>Fout bg in tooi</w:t>
+      </w:r>
+    </w:p>
+    <w:p>
+      <w:pPr>
+        <w:pStyle w:val="Kop4"/>
+      </w:pPr>
+      <w:r>
+        <w:t>LVBB2019</w:t>
+      </w:r>
+      <w:r>
+        <w:tab/>
+        <w:t>Een AKN- of JOIN-identificatie MOET uit 7 delen bestaan tussen eerste '/' en '@'</w:t>
+      </w:r>
+    </w:p>
+    <w:p>
+      <w:r>
+        <w:t>Foute AKN</w:t>
+      </w:r>
+      <w:r>
+        <w:t xml:space="preserve"> (minder dan 7 delen)</w:t>
+      </w:r>
+      <w:r>
+        <w:t xml:space="preserve"> of join id’s opnemen.</w:t>
+      </w:r>
+    </w:p>
+    <w:p>
+      <w:pPr>
+        <w:pStyle w:val="Kop4"/>
+      </w:pPr>
+      <w:r>
         <w:lastRenderedPageBreak/>
-        <w:t>LVBB5010</w:t>
-      </w:r>
-      <w:r>
-        <w:tab/>
-        <w:t>VoegToe: bestaat het toe te voegen element nog niet</w:t>
-      </w:r>
-    </w:p>
-    <w:p>
-      <w:r>
-        <w:t>Voegtoe-element bestaat al</w:t>
-      </w:r>
-    </w:p>
-    <w:p>
-      <w:pPr>
-        <w:pStyle w:val="Kop4"/>
-      </w:pPr>
-      <w:r>
-        <w:t>LVBB5007</w:t>
-      </w:r>
-      <w:r>
-        <w:tab/>
-        <w:t>De was-versie mag niet door een ontwerp besluit aangemaakt zijn</w:t>
-      </w:r>
-    </w:p>
-    <w:p>
-      <w:r>
-        <w:t>Was-versie wijst op ontwerpbesluit</w:t>
-      </w:r>
-    </w:p>
-    <w:p>
-      <w:pPr>
-        <w:pStyle w:val="Kop4"/>
-      </w:pPr>
-      <w:r>
-        <w:t>LVBB5006</w:t>
-      </w:r>
-      <w:r>
-        <w:tab/>
-        <w:t>De was-versie moet gevuld zijn bij niet-initiele mutaties</w:t>
-      </w:r>
-    </w:p>
-    <w:p>
-      <w:r>
-        <w:t>Lege was versie</w:t>
-      </w:r>
-    </w:p>
-    <w:p>
-      <w:pPr>
-        <w:pStyle w:val="Kop4"/>
-      </w:pPr>
-      <w:r>
-        <w:t>LVBB5005</w:t>
-      </w:r>
-      <w:r>
-        <w:tab/>
-        <w:t>De wordt-versie moet gevuld zijn</w:t>
-      </w:r>
-    </w:p>
-    <w:p>
-      <w:r>
-        <w:t>Lege wordt-versie</w:t>
-      </w:r>
-    </w:p>
-    <w:p>
-      <w:pPr>
-        <w:pStyle w:val="Kop4"/>
-      </w:pPr>
-      <w:r>
-        <w:t>LVBB4042</w:t>
-      </w:r>
-      <w:r>
-        <w:tab/>
-        <w:t>BRP-code van de eindverantwoordelijke moet ingevuld zijn</w:t>
-      </w:r>
-    </w:p>
-    <w:p>
-      <w:pPr>
-        <w:pStyle w:val="Kop4"/>
-      </w:pPr>
-      <w:r>
-        <w:t>LVBB4041</w:t>
-      </w:r>
-      <w:r>
-        <w:tab/>
-        <w:t>BRP-code van de eindverantwoordelijke moet in join ingevuld zijn</w:t>
-      </w:r>
-    </w:p>
-    <w:p>
-      <w:r>
-        <w:t>Foute brp code</w:t>
-      </w:r>
-    </w:p>
-    <w:p>
-      <w:pPr>
-        <w:pStyle w:val="Kop4"/>
-      </w:pPr>
-      <w:r>
-        <w:t>LVBB4037</w:t>
-      </w:r>
-      <w:r>
-        <w:tab/>
-        <w:t>De waarde van tooi-identifiers in het besluit moet allemaal teruggevonden kunnen worden in de waardelijst</w:t>
-      </w:r>
-    </w:p>
-    <w:p>
-      <w:r>
-        <w:t>Fout bg in tooi</w:t>
-      </w:r>
-    </w:p>
-    <w:p>
-      <w:pPr>
-        <w:pStyle w:val="Kop4"/>
-      </w:pPr>
-      <w:r>
-        <w:t>LVBB2019</w:t>
-      </w:r>
-      <w:r>
-        <w:tab/>
-        <w:t>Een AKN- of JOIN-identificatie MOET uit 7 delen bestaan tussen eerste '/' en '@'</w:t>
-      </w:r>
-    </w:p>
-    <w:p>
-      <w:r>
-        <w:t>Foute AKN</w:t>
-      </w:r>
-      <w:r>
-        <w:t xml:space="preserve"> (minder dan 7 delen)</w:t>
-      </w:r>
-      <w:r>
-        <w:t xml:space="preserve"> of join id’s opnemen.</w:t>
-      </w:r>
-    </w:p>
-    <w:p>
-      <w:pPr>
-        <w:pStyle w:val="Kop4"/>
-      </w:pPr>
-      <w:r>
         <w:t>LVBB2020</w:t>
       </w:r>
       <w:r>
@@ -8861,6 +10447,7 @@
         <w:pStyle w:val="Kop4"/>
       </w:pPr>
       <w:r>
+        <w:lastRenderedPageBreak/>
         <w:t>LVBB4031</w:t>
       </w:r>
       <w:r>
@@ -8911,11 +10498,11 @@
       <w:pPr>
         <w:pStyle w:val="Kop3"/>
       </w:pPr>
-      <w:bookmarkStart w:id="35" w:name="_Toc53403981"/>
+      <w:bookmarkStart w:id="36" w:name="_Toc53567324"/>
       <w:r>
         <w:t>Manifest.xml</w:t>
       </w:r>
-      <w:bookmarkEnd w:id="35"/>
+      <w:bookmarkEnd w:id="36"/>
     </w:p>
     <w:p>
       <w:pPr>
@@ -8981,11 +10568,11 @@
       <w:pPr>
         <w:pStyle w:val="Kop3"/>
       </w:pPr>
-      <w:bookmarkStart w:id="36" w:name="_Toc53403982"/>
+      <w:bookmarkStart w:id="37" w:name="_Toc53567325"/>
       <w:r>
         <w:t>Manifest-ow.xml</w:t>
       </w:r>
-      <w:bookmarkEnd w:id="36"/>
+      <w:bookmarkEnd w:id="37"/>
     </w:p>
     <w:p>
       <w:pPr>
@@ -9041,7 +10628,6 @@
         <w:pStyle w:val="Kop4"/>
       </w:pPr>
       <w:r>
-        <w:lastRenderedPageBreak/>
         <w:t>LVBB2021</w:t>
       </w:r>
       <w:r>
@@ -9159,17 +10745,594 @@
       <w:pPr>
         <w:pStyle w:val="Kop3"/>
       </w:pPr>
-      <w:bookmarkStart w:id="37" w:name="_Toc53403983"/>
+      <w:bookmarkStart w:id="38" w:name="_Toc53567326"/>
       <w:r>
         <w:t>Gio_1.xml</w:t>
       </w:r>
-      <w:bookmarkEnd w:id="37"/>
-    </w:p>
-    <w:p>
-      <w:pPr>
-        <w:pStyle w:val="Kop4"/>
-      </w:pPr>
-      <w:r>
+      <w:bookmarkEnd w:id="38"/>
+    </w:p>
+    <w:p>
+      <w:r>
+        <w:t xml:space="preserve">(zie </w:t>
+      </w:r>
+      <w:r>
+        <w:t>geo_xsd_Complex_Type_geo_GeoInformatieObjectVersieType.html</w:t>
+      </w:r>
+      <w:r>
+        <w:t xml:space="preserve"> voor GroepId)</w:t>
+      </w:r>
+    </w:p>
+    <w:p>
+      <w:pPr>
+        <w:pStyle w:val="Kop4"/>
+      </w:pPr>
+      <w:r>
+        <w:lastRenderedPageBreak/>
+        <w:t>STOP3001</w:t>
+      </w:r>
+      <w:r>
+        <w:tab/>
+        <w:t>Als een locatie een groepID heeft, dan MOET deze voorkomen in het lijstje groepen.</w:t>
+      </w:r>
+    </w:p>
+    <w:p>
+      <w:r>
+        <w:t>Locatie komt niet voor</w:t>
+      </w:r>
+    </w:p>
+    <w:p>
+      <w:pPr>
+        <w:pStyle w:val="Kop4"/>
+      </w:pPr>
+      <w:r>
+        <w:t>STOP3002</w:t>
+      </w:r>
+      <w:r>
+        <w:tab/>
+        <w:t>Als GroepID voorkomt mag het niet leeg zijn.</w:t>
+      </w:r>
+    </w:p>
+    <w:p>
+      <w:r>
+        <w:t>Lege groepsid</w:t>
+      </w:r>
+    </w:p>
+    <w:p>
+      <w:pPr>
+        <w:pStyle w:val="Kop4"/>
+      </w:pPr>
+      <w:r>
+        <w:t>STOP3003</w:t>
+      </w:r>
+      <w:r>
+        <w:tab/>
+        <w:t>Twee groepIDs in het lijstje groepen mogen niet dezelfde waarde hebben.</w:t>
+      </w:r>
+    </w:p>
+    <w:p>
+      <w:r>
+        <w:t>Greoepids met gelijke waarde</w:t>
+      </w:r>
+    </w:p>
+    <w:p>
+      <w:pPr>
+        <w:pStyle w:val="Kop4"/>
+      </w:pPr>
+      <w:r>
+        <w:t>STOP3004</w:t>
+      </w:r>
+      <w:r>
+        <w:tab/>
+        <w:t>Twee labels in het lijstje groepen mogen niet dezelfde waarde hebben.</w:t>
+      </w:r>
+    </w:p>
+    <w:p>
+      <w:r>
+        <w:t>Twee labels met zelfde waarde</w:t>
+      </w:r>
+    </w:p>
+    <w:p>
+      <w:pPr>
+        <w:pStyle w:val="Kop4"/>
+      </w:pPr>
+      <w:r>
+        <w:t>STOP3005</w:t>
+      </w:r>
+      <w:r>
+        <w:tab/>
+        <w:t>Als een groepID voorkomt in het lijstje groepen dan MOET er minstens 1 locatie zijn met dat groepID.</w:t>
+      </w:r>
+    </w:p>
+    <w:p>
+      <w:r>
+        <w:t>Locatie met groepid ontbreekt</w:t>
+      </w:r>
+    </w:p>
+    <w:p>
+      <w:pPr>
+        <w:pStyle w:val="Kop4"/>
+      </w:pPr>
+      <w:r>
+        <w:t>STOP3006</w:t>
+      </w:r>
+      <w:r>
+        <w:tab/>
+        <w:t>Als er één locatie is in een GIO waar kwantitatieveNormwaarde is ingevuld MOETEN alle locaties een kwantitatieveNormWaarde hebben.</w:t>
+      </w:r>
+    </w:p>
+    <w:p>
+      <w:r>
+        <w:t>Ontbrekende kwantitatieveNormWaarde</w:t>
+      </w:r>
+    </w:p>
+    <w:p>
+      <w:pPr>
+        <w:pStyle w:val="Kop4"/>
+      </w:pPr>
+      <w:r>
+        <w:t>STOP3007</w:t>
+      </w:r>
+      <w:r>
+        <w:tab/>
+        <w:t>Als er één locatie is in een GIO waar kwalitatieveNormwaarde is ingevuld MOETEN alle locaties een kwalitatieveNormwaarde hebben.</w:t>
+      </w:r>
+    </w:p>
+    <w:p>
+      <w:r>
+        <w:t>Ontbrekende kwalitatieveNormwaarde</w:t>
+      </w:r>
+    </w:p>
+    <w:p>
+      <w:pPr>
+        <w:pStyle w:val="Kop4"/>
+      </w:pPr>
+      <w:r>
+        <w:t>STOP3008</w:t>
+      </w:r>
+      <w:r>
+        <w:tab/>
+        <w:t>Van de elementen kwalitatieveNormwaarde en kwantitatieveNormwaarde in een Locatie mag er slechts één ingevuld zijn.</w:t>
+      </w:r>
+    </w:p>
+    <w:p>
+      <w:r>
+        <w:t>Beide komen voor</w:t>
+      </w:r>
+    </w:p>
+    <w:p>
+      <w:pPr>
+        <w:pStyle w:val="Kop4"/>
+      </w:pPr>
+      <w:r>
+        <w:t>STOP3009</w:t>
+      </w:r>
+      <w:r>
+        <w:tab/>
+        <w:t>Als de locaties van de GIO kwantitatieve normwaarden hebben, moet de eenheid(eenheidlabel en eenheidID) aanwezig zijn in de GIO.</w:t>
+      </w:r>
+    </w:p>
+    <w:p>
+      <w:r>
+        <w:t>Kwantitatieve normen zonder eenheidlabel</w:t>
+      </w:r>
+    </w:p>
+    <w:p>
+      <w:pPr>
+        <w:pStyle w:val="Kop4"/>
+      </w:pPr>
+      <w:r>
+        <w:t>STOP3009</w:t>
+      </w:r>
+      <w:r>
+        <w:tab/>
+        <w:t>Als de locaties van de GIO kwantitatieve normwaarden hebben, moet de eenheid(eenheidlabel en eenheidID) aanwezig zijn in de GIO.</w:t>
+      </w:r>
+    </w:p>
+    <w:p>
+      <w:r>
+        <w:t>Kwantitatieve normen zonder eenh</w:t>
+      </w:r>
+      <w:r>
+        <w:t>eidId</w:t>
+      </w:r>
+    </w:p>
+    <w:p>
+      <w:pPr>
+        <w:pStyle w:val="Kop4"/>
+      </w:pPr>
+      <w:r>
+        <w:t>STOP3010</w:t>
+      </w:r>
+      <w:r>
+        <w:tab/>
+        <w:t>Een kwalitatieveNormwaarde mag geen lege string (“”) zijn.</w:t>
+      </w:r>
+    </w:p>
+    <w:p>
+      <w:r>
+        <w:t>Lege string als kwalitatieveNormwaarde</w:t>
+      </w:r>
+    </w:p>
+    <w:p>
+      <w:pPr>
+        <w:pStyle w:val="Kop4"/>
+      </w:pPr>
+      <w:r>
+        <w:t>STOP3011</w:t>
+      </w:r>
+      <w:r>
+        <w:tab/>
+        <w:t>Als de locaties van de GIO kwantitatieve òf kwalitatieve normwaarden hebben, dan moet de norm (normlabel en normID) aanwezig zijn.</w:t>
+      </w:r>
+    </w:p>
+    <w:p>
+      <w:r>
+        <w:t>Ontbrekend normlabel</w:t>
+      </w:r>
+    </w:p>
+    <w:p>
+      <w:pPr>
+        <w:pStyle w:val="Kop4"/>
+      </w:pPr>
+      <w:r>
+        <w:t>STOP3011</w:t>
+      </w:r>
+      <w:r>
+        <w:tab/>
+        <w:t>Als de locaties van de GIO kwantitatieve òf kwalitatieve normwaarden hebben, dan moet de norm (normlabel en normID) aanwezig zijn.</w:t>
+      </w:r>
+    </w:p>
+    <w:p>
+      <w:r>
+        <w:t>Ontbrekende normid</w:t>
+      </w:r>
+    </w:p>
+    <w:p>
+      <w:pPr>
+        <w:pStyle w:val="Kop4"/>
+      </w:pPr>
+      <w:r>
+        <w:t>STOP3012</w:t>
+      </w:r>
+      <w:r>
+        <w:tab/>
+        <w:t>Een Locatie binnen een GIO mag niet zowel een groepID (GIO-deel) als een (kwalitatieve of kwantitatieve) Normwaarde bevatten.</w:t>
+      </w:r>
+    </w:p>
+    <w:p>
+      <w:r>
+        <w:t>Locatie in Gio met groepid en normwaarde</w:t>
+      </w:r>
+    </w:p>
+    <w:p>
+      <w:pPr>
+        <w:pStyle w:val="Kop4"/>
+      </w:pPr>
+      <w:r>
+        <w:lastRenderedPageBreak/>
+        <w:t>STOP3013</w:t>
+      </w:r>
+      <w:r>
+        <w:tab/>
+        <w:t>Binnen 1 GIO mag elke basisgeo:id (GUID) van de geometrie van een locatie maar één keer voorkomen.</w:t>
+      </w:r>
+    </w:p>
+    <w:p>
+      <w:r>
+        <w:t>GUID meermalen</w:t>
+      </w:r>
+    </w:p>
+    <w:p>
+      <w:pPr>
+        <w:pStyle w:val="Kop4"/>
+      </w:pPr>
+      <w:r>
+        <w:t>STOP3015</w:t>
+      </w:r>
+      <w:r>
+        <w:tab/>
+        <w:t>Als de locaties van de GIO kwalitatieve normwaarden hebben, MOGEN eenheidlabel en eenheidID NIET voorkomen.</w:t>
+      </w:r>
+    </w:p>
+    <w:p>
+      <w:r>
+        <w:t>Eenheidlabel bij kwalitatieve normwaarde</w:t>
+      </w:r>
+    </w:p>
+    <w:p>
+      <w:pPr>
+        <w:pStyle w:val="Kop4"/>
+      </w:pPr>
+      <w:r>
+        <w:t>STOP3015</w:t>
+      </w:r>
+      <w:r>
+        <w:tab/>
+        <w:t>Als de locaties van de GIO kwalitatieve normwaarden hebben, MOGEN eenheidlabel en eenheidID NIET voorkomen.</w:t>
+      </w:r>
+    </w:p>
+    <w:p>
+      <w:r>
+        <w:t>EenheidId bij kwalitatieve normwaarde</w:t>
+      </w:r>
+    </w:p>
+    <w:p>
+      <w:pPr>
+        <w:pStyle w:val="Kop4"/>
+      </w:pPr>
+      <w:r>
+        <w:t>STOP3016</w:t>
+      </w:r>
+      <w:r>
+        <w:tab/>
+        <w:t>In een GIO waar locaties geen kwalitatieve of kwantitatieve normwaarde hebben, MOGEN eenheidID, eenheidlabel, normID en normlabel NIET voorkomen.</w:t>
+      </w:r>
+    </w:p>
+    <w:p>
+      <w:r>
+        <w:t>In gio in locatie zonder kwalitatieve normwaarde komt eenheidid voor</w:t>
+      </w:r>
+    </w:p>
+    <w:p>
+      <w:pPr>
+        <w:pStyle w:val="Kop4"/>
+      </w:pPr>
+      <w:r>
+        <w:t>STOP3016</w:t>
+      </w:r>
+      <w:r>
+        <w:tab/>
+        <w:t>In een GIO waar locaties geen kwalitatieve of kwantitatieve normwaarde hebben, MOGEN eenheidID, eenheidlabel, normID en normlabel NIET voorkomen.</w:t>
+      </w:r>
+    </w:p>
+    <w:p>
+      <w:r>
+        <w:t>In gio in locatie zonder kwalitatieve normwaarde komt eenheid</w:t>
+      </w:r>
+      <w:r>
+        <w:t>label</w:t>
+      </w:r>
+      <w:r>
+        <w:t xml:space="preserve"> voor</w:t>
+      </w:r>
+    </w:p>
+    <w:p>
+      <w:pPr>
+        <w:pStyle w:val="Kop4"/>
+      </w:pPr>
+      <w:r>
+        <w:t>STOP3016</w:t>
+      </w:r>
+      <w:r>
+        <w:tab/>
+        <w:t>In een GIO waar locaties geen kwalitatieve of kwantitatieve normwaarde hebben, MOGEN eenheidID, eenheidlabel, normID en normlabel NIET voorkomen.</w:t>
+      </w:r>
+    </w:p>
+    <w:p>
+      <w:r>
+        <w:t xml:space="preserve">In gio in locatie zonder kwalitatieve normwaarde komt </w:t>
+      </w:r>
+      <w:r>
+        <w:t>norm</w:t>
+      </w:r>
+      <w:r>
+        <w:t>label voor</w:t>
+      </w:r>
+    </w:p>
+    <w:p>
+      <w:pPr>
+        <w:pStyle w:val="Kop4"/>
+      </w:pPr>
+      <w:r>
+        <w:t>STOP3016</w:t>
+      </w:r>
+      <w:r>
+        <w:tab/>
+        <w:t>In een GIO waar locaties geen kwalitatieve of kwantitatieve normwaarde hebben, MOGEN eenheidID, eenheidlabel, normID en normlabel NIET voorkomen.</w:t>
+      </w:r>
+    </w:p>
+    <w:p>
+      <w:r>
+        <w:t xml:space="preserve">In gio in locatie zonder kwalitatieve normwaarde komt </w:t>
+      </w:r>
+      <w:r>
+        <w:t>normid</w:t>
+      </w:r>
+      <w:r>
+        <w:t xml:space="preserve"> voor</w:t>
+      </w:r>
+    </w:p>
+    <w:p>
+      <w:pPr>
+        <w:pStyle w:val="Kop4"/>
+      </w:pPr>
+      <w:r>
+        <w:t>STOP3017</w:t>
+      </w:r>
+      <w:r>
+        <w:tab/>
+        <w:t>Als een GIO een wasID heeft, dan MOET de wasID een voorgaande expressie zijn van hetzelfde work.</w:t>
+      </w:r>
+    </w:p>
+    <w:p>
+      <w:r>
+        <w:t>wasId is geen voorgaande expressie</w:t>
+      </w:r>
+    </w:p>
+    <w:p>
+      <w:pPr>
+        <w:pStyle w:val="Kop4"/>
+      </w:pPr>
+      <w:r>
+        <w:t>STOP3100</w:t>
+      </w:r>
+      <w:r>
+        <w:tab/>
+        <w:t>De FeatureTypeStyle MAG GEEN se:Name bevatten.</w:t>
+      </w:r>
+    </w:p>
+    <w:p>
+      <w:r>
+        <w:t>FeatureTypeStyle met se:Name</w:t>
+      </w:r>
+    </w:p>
+    <w:p>
+      <w:pPr>
+        <w:pStyle w:val="Kop4"/>
+      </w:pPr>
+      <w:r>
+        <w:t>STOP3101</w:t>
+      </w:r>
+      <w:r>
+        <w:tab/>
+        <w:t>De FeatureTypeStyle MAG GEEN se:Description bevatten.</w:t>
+      </w:r>
+    </w:p>
+    <w:p>
+      <w:pPr>
+        <w:rPr>
+          <w:lang w:val="en-GB"/>
+        </w:rPr>
+      </w:pPr>
+      <w:r>
+        <w:rPr>
+          <w:lang w:val="en-GB"/>
+        </w:rPr>
+        <w:t>FeatureTypeStyle met se:</w:t>
+      </w:r>
+      <w:r>
+        <w:rPr>
+          <w:lang w:val="en-GB"/>
+        </w:rPr>
+        <w:t>Description</w:t>
+      </w:r>
+    </w:p>
+    <w:p>
+      <w:pPr>
+        <w:pStyle w:val="Kop4"/>
+        <w:rPr>
+          <w:lang w:val="en-GB"/>
+        </w:rPr>
+      </w:pPr>
+      <w:r>
+        <w:rPr>
+          <w:lang w:val="en-GB"/>
+        </w:rPr>
+        <w:t>STOP3102</w:t>
+      </w:r>
+      <w:r>
+        <w:rPr>
+          <w:lang w:val="en-GB"/>
+        </w:rPr>
+        <w:tab/>
+        <w:t>De FeatureTypeStyle:FeatureTypeName MOET geo:Locatie zijn.</w:t>
+      </w:r>
+    </w:p>
+    <w:p>
+      <w:pPr>
+        <w:rPr>
+          <w:lang w:val="en-GB"/>
+        </w:rPr>
+      </w:pPr>
+      <w:r>
+        <w:rPr>
+          <w:lang w:val="en-GB"/>
+        </w:rPr>
+        <w:t>FeatureTypeStyle</w:t>
+      </w:r>
+      <w:r>
+        <w:rPr>
+          <w:lang w:val="en-GB"/>
+        </w:rPr>
+        <w:t>:FeatureTypeName niet geo:l</w:t>
+      </w:r>
+      <w:r>
+        <w:rPr>
+          <w:lang w:val="en-GB"/>
+        </w:rPr>
+        <w:t>ocatie</w:t>
+      </w:r>
+    </w:p>
+    <w:p>
+      <w:pPr>
+        <w:pStyle w:val="Kop4"/>
+      </w:pPr>
+      <w:r>
+        <w:t>STOP3103</w:t>
+      </w:r>
+      <w:r>
+        <w:tab/>
+        <w:t>FeatureTypeStyle:SemanticTypeIdentifier MOET zijn geo:geometrie, geo:groepID, geo:kwalitatieveNormwaarde of geo:kwantitatieveNormwaarde</w:t>
+      </w:r>
+    </w:p>
+    <w:p>
+      <w:pPr>
+        <w:rPr>
+          <w:lang w:val="en-GB"/>
+        </w:rPr>
+      </w:pPr>
+      <w:r>
+        <w:rPr>
+          <w:lang w:val="en-GB"/>
+        </w:rPr>
+        <w:t>FeatureTypeStyle:SemanticTypeIdentifier</w:t>
+      </w:r>
+      <w:r>
+        <w:rPr>
+          <w:lang w:val="en-GB"/>
+        </w:rPr>
+        <w:t xml:space="preserve"> is iets a</w:t>
+      </w:r>
+      <w:r>
+        <w:rPr>
+          <w:lang w:val="en-GB"/>
+        </w:rPr>
+        <w:t>nders</w:t>
+      </w:r>
+    </w:p>
+    <w:p>
+      <w:pPr>
+        <w:pStyle w:val="Kop4"/>
+      </w:pPr>
+      <w:r>
+        <w:t>STOP3105</w:t>
+      </w:r>
+      <w:r>
+        <w:tab/>
+        <w:t>FeatureTypeStyle version MOET zijn 1.1.0""</w:t>
+      </w:r>
+    </w:p>
+    <w:p>
+      <w:r>
+        <w:t>FeatureTypeStyle version</w:t>
+      </w:r>
+      <w:r>
+        <w:t xml:space="preserve"> mgroter dan 1.1.0</w:t>
+      </w:r>
+    </w:p>
+    <w:p>
+      <w:pPr>
+        <w:pStyle w:val="Kop4"/>
+      </w:pPr>
+      <w:r>
+        <w:t>STOP3000</w:t>
+      </w:r>
+      <w:r>
+        <w:tab/>
+        <w:t>Als er één locatie is in een GIO waar een waarde groepID is ingevuld MOET de groepID bij alle locaties zijn ingevuld.</w:t>
+      </w:r>
+    </w:p>
+    <w:p>
+      <w:r>
+        <w:t>Ontbrekende groepid’s</w:t>
+      </w:r>
+    </w:p>
+    <w:p>
+      <w:pPr>
+        <w:pStyle w:val="Kop4"/>
+      </w:pPr>
+      <w:r>
+        <w:lastRenderedPageBreak/>
         <w:t>BHKV1018</w:t>
       </w:r>
       <w:r>
@@ -9330,92 +11493,92 @@
         <w:pStyle w:val="Kop4"/>
       </w:pPr>
       <w:r>
+        <w:t>LVBB3008</w:t>
+      </w:r>
+      <w:r>
+        <w:tab/>
+        <w:t>Klopt de meegeleverde hash met de zelf berekende hash voor informatie-objecten</w:t>
+      </w:r>
+    </w:p>
+    <w:p>
+      <w:r>
+        <w:t>Verkeerde hash in gio</w:t>
+      </w:r>
+    </w:p>
+    <w:p>
+      <w:pPr>
+        <w:pStyle w:val="Kop4"/>
+      </w:pPr>
+      <w:r>
+        <w:t>LVBB3503</w:t>
+      </w:r>
+      <w:r>
+        <w:tab/>
+        <w:t>De identificatie van een InformatieObject moet als soort werk '/join/id/stop/work_010' hebben</w:t>
+      </w:r>
+    </w:p>
+    <w:p>
+      <w:r>
+        <w:t>Foute work-id in GIO</w:t>
+      </w:r>
+    </w:p>
+    <w:p>
+      <w:pPr>
+        <w:pStyle w:val="Kop4"/>
+      </w:pPr>
+      <w:r>
+        <w:t>LVBB3506</w:t>
+      </w:r>
+      <w:r>
+        <w:tab/>
+        <w:t>GML bestand genoemd in IO is niet meegeleverd</w:t>
+      </w:r>
+    </w:p>
+    <w:p>
+      <w:r>
+        <w:t>Er is een GML in een GIO dat niet is meegeleverd.</w:t>
+      </w:r>
+    </w:p>
+    <w:p>
+      <w:pPr>
+        <w:pStyle w:val="Kop4"/>
+      </w:pPr>
+      <w:r>
+        <w:t>LVBB3507</w:t>
+      </w:r>
+      <w:r>
+        <w:tab/>
+        <w:t>Het content-type van de het meegeleverd bestand bij de IO is 'application/pdf' of 'application/gml+xml'</w:t>
+      </w:r>
+    </w:p>
+    <w:p>
+      <w:r>
+        <w:t>Ander contenttype opgeven</w:t>
+      </w:r>
+    </w:p>
+    <w:p>
+      <w:pPr>
+        <w:pStyle w:val="Kop4"/>
+      </w:pPr>
+      <w:r>
+        <w:t>LVBB3510</w:t>
+      </w:r>
+      <w:r>
+        <w:tab/>
+        <w:t>Geboorteregeling in een informatie-object moet voorkomen als regeling in het besluit</w:t>
+      </w:r>
+    </w:p>
+    <w:p>
+      <w:r>
+        <w:t>Een geboorteregeling in GIO die niet als regeling in besluit voorkomt</w:t>
+      </w:r>
+    </w:p>
+    <w:p>
+      <w:pPr>
+        <w:pStyle w:val="Kop4"/>
+      </w:pPr>
+      <w:r>
         <w:lastRenderedPageBreak/>
-        <w:t>LVBB3008</w:t>
-      </w:r>
-      <w:r>
-        <w:tab/>
-        <w:t>Klopt de meegeleverde hash met de zelf berekende hash voor informatie-objecten</w:t>
-      </w:r>
-    </w:p>
-    <w:p>
-      <w:r>
-        <w:t>Verkeerde hash in gio</w:t>
-      </w:r>
-    </w:p>
-    <w:p>
-      <w:pPr>
-        <w:pStyle w:val="Kop4"/>
-      </w:pPr>
-      <w:r>
-        <w:t>LVBB3503</w:t>
-      </w:r>
-      <w:r>
-        <w:tab/>
-        <w:t>De identificatie van een InformatieObject moet als soort werk '/join/id/stop/work_010' hebben</w:t>
-      </w:r>
-    </w:p>
-    <w:p>
-      <w:r>
-        <w:t>Foute work-id in GIO</w:t>
-      </w:r>
-    </w:p>
-    <w:p>
-      <w:pPr>
-        <w:pStyle w:val="Kop4"/>
-      </w:pPr>
-      <w:r>
-        <w:t>LVBB3506</w:t>
-      </w:r>
-      <w:r>
-        <w:tab/>
-        <w:t>GML bestand genoemd in IO is niet meegeleverd</w:t>
-      </w:r>
-    </w:p>
-    <w:p>
-      <w:r>
-        <w:t>Er is een GML in een GIO dat niet is meegeleverd.</w:t>
-      </w:r>
-    </w:p>
-    <w:p>
-      <w:pPr>
-        <w:pStyle w:val="Kop4"/>
-      </w:pPr>
-      <w:r>
-        <w:t>LVBB3507</w:t>
-      </w:r>
-      <w:r>
-        <w:tab/>
-        <w:t>Het content-type van de het meegeleverd bestand bij de IO is 'application/pdf' of 'application/gml+xml'</w:t>
-      </w:r>
-    </w:p>
-    <w:p>
-      <w:r>
-        <w:t>Ander contenttype opgeven</w:t>
-      </w:r>
-    </w:p>
-    <w:p>
-      <w:pPr>
-        <w:pStyle w:val="Kop4"/>
-      </w:pPr>
-      <w:r>
-        <w:t>LVBB3510</w:t>
-      </w:r>
-      <w:r>
-        <w:tab/>
-        <w:t>Geboorteregeling in een informatie-object moet voorkomen als regeling in het besluit</w:t>
-      </w:r>
-    </w:p>
-    <w:p>
-      <w:r>
-        <w:t>Een geboorteregeling in GIO die niet als regeling in besluit voorkomt</w:t>
-      </w:r>
-    </w:p>
-    <w:p>
-      <w:pPr>
-        <w:pStyle w:val="Kop4"/>
-      </w:pPr>
-      <w:r>
         <w:t>LVBB3511</w:t>
       </w:r>
       <w:r>
@@ -9455,11 +11618,11 @@
       <w:pPr>
         <w:pStyle w:val="Kop3"/>
       </w:pPr>
-      <w:bookmarkStart w:id="38" w:name="_Toc53403984"/>
+      <w:bookmarkStart w:id="39" w:name="_Toc53567327"/>
       <w:r>
         <w:t>Gml_1.gml</w:t>
       </w:r>
-      <w:bookmarkEnd w:id="38"/>
+      <w:bookmarkEnd w:id="39"/>
     </w:p>
     <w:p>
       <w:pPr>
@@ -9600,12 +11763,11 @@
       <w:pPr>
         <w:pStyle w:val="Kop3"/>
       </w:pPr>
-      <w:bookmarkStart w:id="39" w:name="_Toc53403985"/>
-      <w:r>
-        <w:lastRenderedPageBreak/>
+      <w:bookmarkStart w:id="40" w:name="_Toc53567328"/>
+      <w:r>
         <w:t>Gml_NietValide.gml</w:t>
       </w:r>
-      <w:bookmarkEnd w:id="39"/>
+      <w:bookmarkEnd w:id="40"/>
     </w:p>
     <w:p>
       <w:pPr>
@@ -9628,17 +11790,16 @@
       <w:pPr>
         <w:pStyle w:val="Kop2"/>
       </w:pPr>
-      <w:bookmarkStart w:id="40" w:name="_Toc53403986"/>
+      <w:bookmarkStart w:id="41" w:name="_Toc53567329"/>
       <w:r>
         <w:t>14. Verzamel-test-6: BESLUIT TEKST: ALLE OW en OP</w:t>
       </w:r>
-      <w:bookmarkEnd w:id="40"/>
+      <w:bookmarkEnd w:id="41"/>
       <w:r>
         <w:t xml:space="preserve"> </w:t>
       </w:r>
     </w:p>
     <w:p>
-      <w:bookmarkStart w:id="41" w:name="_Toc53403987"/>
       <w:r>
         <w:t>Deze set bevat een opdracht met geldig publicatie bestand, een manifest en manifest-ow.xml met goede bestandsverwijzingen.</w:t>
       </w:r>
@@ -9748,9 +11909,12 @@
       <w:pPr>
         <w:pStyle w:val="Kop3"/>
       </w:pPr>
-      <w:r>
+      <w:bookmarkStart w:id="42" w:name="_Toc53567330"/>
+      <w:r>
+        <w:lastRenderedPageBreak/>
         <w:t>Ow.xml</w:t>
       </w:r>
+      <w:bookmarkEnd w:id="42"/>
     </w:p>
     <w:p>
       <w:pPr>
@@ -9841,10 +12005,11 @@
       <w:pPr>
         <w:pStyle w:val="Kop2"/>
       </w:pPr>
+      <w:bookmarkStart w:id="43" w:name="_Toc53567331"/>
       <w:r>
         <w:t>15. Verzamel-test-7: BESLUIT REGELS: ALLE OW en OP</w:t>
       </w:r>
-      <w:bookmarkEnd w:id="41"/>
+      <w:bookmarkEnd w:id="43"/>
       <w:r>
         <w:t xml:space="preserve"> </w:t>
       </w:r>
@@ -9959,21 +12124,74 @@
       <w:pPr>
         <w:pStyle w:val="Kop3"/>
       </w:pPr>
+      <w:bookmarkStart w:id="44" w:name="_Toc53567332"/>
+      <w:r>
+        <w:t>Ow.xml</w:t>
+      </w:r>
+      <w:bookmarkEnd w:id="44"/>
+    </w:p>
+    <w:p>
+      <w:pPr>
+        <w:pStyle w:val="Kop4"/>
+      </w:pPr>
+      <w:r>
+        <w:t>RTRG0016</w:t>
+      </w:r>
+      <w:r>
+        <w:tab/>
+        <w:t>Als een activiteit van een gemeente verwijst naar een bovenliggende activiteit niet van een gemeente, dan moet deze verwijzen naar de activiteit: 'activiteit in omgevingsplan'</w:t>
+      </w:r>
+    </w:p>
+    <w:p>
+      <w:r>
+        <w:t>Verkeerde verwijzing</w:t>
+      </w:r>
+    </w:p>
+    <w:p>
+      <w:pPr>
+        <w:pStyle w:val="Kop4"/>
+      </w:pPr>
+      <w:r>
+        <w:t>RTRG0017</w:t>
+      </w:r>
+      <w:r>
+        <w:tab/>
+        <w:t>Als een activiteit van een provincie verwijst naar een bovenliggende activiteit niet van een provincie, dan moet deze verwijzen naar de activiteit: 'activiteit in omgevingsverordening'</w:t>
+      </w:r>
+    </w:p>
+    <w:p>
+      <w:r>
+        <w:t>Verkeerde verwijzing</w:t>
+      </w:r>
+    </w:p>
+    <w:p>
+      <w:pPr>
+        <w:pStyle w:val="Kop4"/>
+      </w:pPr>
+      <w:r>
+        <w:t>RTRG0018</w:t>
+      </w:r>
+      <w:r>
+        <w:tab/>
+        <w:t>Als een activiteit van een waterschap verwijst naar een bovenliggende activiteit niet van een waterschap, dan moet deze verwijzen naar de activiteit: 'activiteit in waterschapsverordening'</w:t>
+      </w:r>
+    </w:p>
+    <w:p>
+      <w:r>
+        <w:t>Verkeerde verwijzing</w:t>
+      </w:r>
+    </w:p>
+    <w:p>
+      <w:pPr>
+        <w:pStyle w:val="Kop4"/>
+      </w:pPr>
       <w:r>
         <w:lastRenderedPageBreak/>
-        <w:t>Ow.xml</w:t>
-      </w:r>
-    </w:p>
-    <w:p>
-      <w:pPr>
-        <w:pStyle w:val="Kop4"/>
-      </w:pPr>
-      <w:r>
-        <w:t>RTRG0016</w:t>
-      </w:r>
-      <w:r>
-        <w:tab/>
-        <w:t>Als een activiteit van een gemeente verwijst naar een bovenliggende activiteit niet van een gemeente, dan moet deze verwijzen naar de activiteit: 'activiteit in omgevingsplan'</w:t>
+        <w:t>RTRG0019</w:t>
+      </w:r>
+      <w:r>
+        <w:tab/>
+        <w:t>Maximaal één activiteit van een gemeente mag verwijzen naar een bovenliggende activiteit niet van een gemeente</w:t>
       </w:r>
     </w:p>
     <w:p>
@@ -9986,11 +12204,11 @@
         <w:pStyle w:val="Kop4"/>
       </w:pPr>
       <w:r>
-        <w:t>RTRG0017</w:t>
-      </w:r>
-      <w:r>
-        <w:tab/>
-        <w:t>Als een activiteit van een provincie verwijst naar een bovenliggende activiteit niet van een provincie, dan moet deze verwijzen naar de activiteit: 'activiteit in omgevingsverordening'</w:t>
+        <w:t>RTRG0020</w:t>
+      </w:r>
+      <w:r>
+        <w:tab/>
+        <w:t>Maximaal één activiteit van een provincie mag verwijzen naar een bovenliggende activiteit niet van een provincie</w:t>
       </w:r>
     </w:p>
     <w:p>
@@ -10003,11 +12221,11 @@
         <w:pStyle w:val="Kop4"/>
       </w:pPr>
       <w:r>
-        <w:t>RTRG0018</w:t>
-      </w:r>
-      <w:r>
-        <w:tab/>
-        <w:t>Als een activiteit van een waterschap verwijst naar een bovenliggende activiteit niet van een waterschap, dan moet deze verwijzen naar de activiteit: 'activiteit in waterschapsverordening'</w:t>
+        <w:t>RTRG0021</w:t>
+      </w:r>
+      <w:r>
+        <w:tab/>
+        <w:t>Maximaal één activiteit van een waterschap mag verwijzen naar een bovenliggende activiteit niet van een waterschap</w:t>
       </w:r>
     </w:p>
     <w:p>
@@ -10020,57 +12238,6 @@
         <w:pStyle w:val="Kop4"/>
       </w:pPr>
       <w:r>
-        <w:t>RTRG0019</w:t>
-      </w:r>
-      <w:r>
-        <w:tab/>
-        <w:t>Maximaal één activiteit van een gemeente mag verwijzen naar een bovenliggende activiteit niet van een gemeente</w:t>
-      </w:r>
-    </w:p>
-    <w:p>
-      <w:r>
-        <w:t>Verkeerde verwijzing</w:t>
-      </w:r>
-    </w:p>
-    <w:p>
-      <w:pPr>
-        <w:pStyle w:val="Kop4"/>
-      </w:pPr>
-      <w:r>
-        <w:t>RTRG0020</w:t>
-      </w:r>
-      <w:r>
-        <w:tab/>
-        <w:t>Maximaal één activiteit van een provincie mag verwijzen naar een bovenliggende activiteit niet van een provincie</w:t>
-      </w:r>
-    </w:p>
-    <w:p>
-      <w:r>
-        <w:t>Verkeerde verwijzing</w:t>
-      </w:r>
-    </w:p>
-    <w:p>
-      <w:pPr>
-        <w:pStyle w:val="Kop4"/>
-      </w:pPr>
-      <w:r>
-        <w:t>RTRG0021</w:t>
-      </w:r>
-      <w:r>
-        <w:tab/>
-        <w:t>Maximaal één activiteit van een waterschap mag verwijzen naar een bovenliggende activiteit niet van een waterschap</w:t>
-      </w:r>
-    </w:p>
-    <w:p>
-      <w:r>
-        <w:t>Verkeerde verwijzing</w:t>
-      </w:r>
-    </w:p>
-    <w:p>
-      <w:pPr>
-        <w:pStyle w:val="Kop4"/>
-      </w:pPr>
-      <w:r>
         <w:t>RTRG0022</w:t>
       </w:r>
       <w:r>
@@ -10080,10 +12247,7 @@
     </w:p>
     <w:p>
       <w:r>
-        <w:t xml:space="preserve">ActiviteitRijk mag niet verwijzen naar </w:t>
-      </w:r>
-      <w:r>
-        <w:t>gemeente</w:t>
+        <w:t>ActiviteitRijk mag niet verwijzen naar gemeente</w:t>
       </w:r>
     </w:p>
     <w:p>
@@ -10100,10 +12264,7 @@
     </w:p>
     <w:p>
       <w:r>
-        <w:t xml:space="preserve">ActiviteitRijk mag niet verwijzen naar </w:t>
-      </w:r>
-      <w:r>
-        <w:t>waterschap</w:t>
+        <w:t>ActiviteitRijk mag niet verwijzen naar waterschap</w:t>
       </w:r>
     </w:p>
     <w:p>
@@ -10162,92 +12323,92 @@
         <w:pStyle w:val="Kop4"/>
       </w:pPr>
       <w:r>
+        <w:t>RTRG0015</w:t>
+      </w:r>
+      <w:r>
+        <w:tab/>
+        <w:t>Als een activiteit van een waterschap verwijst naar een bovenliggende activiteit ook van een waterschap dan moet dit hetzelfde waterschap zijn</w:t>
+      </w:r>
+    </w:p>
+    <w:p>
+      <w:r>
+        <w:t>Zelfde waterscahp</w:t>
+      </w:r>
+    </w:p>
+    <w:p>
+      <w:pPr>
+        <w:pStyle w:val="Kop4"/>
+      </w:pPr>
+      <w:r>
+        <w:t>RTRG0012</w:t>
+      </w:r>
+      <w:r>
+        <w:tab/>
+        <w:t>Een activiteit moet altijd een datum inwerkingtreding hebben</w:t>
+      </w:r>
+    </w:p>
+    <w:p>
+      <w:r>
+        <w:t>Activiteit zonder begindatum</w:t>
+      </w:r>
+    </w:p>
+    <w:p>
+      <w:pPr>
+        <w:pStyle w:val="Kop4"/>
+      </w:pPr>
+      <w:r>
+        <w:t>RTRG0011</w:t>
+      </w:r>
+      <w:r>
+        <w:tab/>
+        <w:t>(OZON0084) Wanneer een activiteit verwijst naar een juridisch gerelateerde activiteit, dan moet die activiteit bestaan</w:t>
+      </w:r>
+    </w:p>
+    <w:p>
+      <w:r>
+        <w:t>Activiteit verwijst naar niet bestaande activiteit</w:t>
+      </w:r>
+    </w:p>
+    <w:p>
+      <w:pPr>
+        <w:pStyle w:val="Kop4"/>
+      </w:pPr>
+      <w:r>
+        <w:t>RTRG0010</w:t>
+      </w:r>
+      <w:r>
+        <w:tab/>
+        <w:t>Een activiteit moet altijd een begindatum geldigheid hebben</w:t>
+      </w:r>
+    </w:p>
+    <w:p>
+      <w:r>
+        <w:t>Activiteit zonder begindatum geldigheid</w:t>
+      </w:r>
+    </w:p>
+    <w:p>
+      <w:pPr>
+        <w:pStyle w:val="Kop4"/>
+      </w:pPr>
+      <w:r>
+        <w:t>RTRG0009</w:t>
+      </w:r>
+      <w:r>
+        <w:tab/>
+        <w:t>Een activiteit moet altijd de bestuurslaag van het regelgevend bestuursorgaan bevatten</w:t>
+      </w:r>
+    </w:p>
+    <w:p>
+      <w:r>
+        <w:t>Activiteit zonder bestuurslaag</w:t>
+      </w:r>
+    </w:p>
+    <w:p>
+      <w:pPr>
+        <w:pStyle w:val="Kop4"/>
+      </w:pPr>
+      <w:r>
         <w:lastRenderedPageBreak/>
-        <w:t>RTRG0015</w:t>
-      </w:r>
-      <w:r>
-        <w:tab/>
-        <w:t>Als een activiteit van een waterschap verwijst naar een bovenliggende activiteit ook van een waterschap dan moet dit hetzelfde waterschap zijn</w:t>
-      </w:r>
-    </w:p>
-    <w:p>
-      <w:r>
-        <w:t>Zelfde waterscahp</w:t>
-      </w:r>
-    </w:p>
-    <w:p>
-      <w:pPr>
-        <w:pStyle w:val="Kop4"/>
-      </w:pPr>
-      <w:r>
-        <w:t>RTRG0012</w:t>
-      </w:r>
-      <w:r>
-        <w:tab/>
-        <w:t>Een activiteit moet altijd een datum inwerkingtreding hebben</w:t>
-      </w:r>
-    </w:p>
-    <w:p>
-      <w:r>
-        <w:t>Activiteit zonder begindatum</w:t>
-      </w:r>
-    </w:p>
-    <w:p>
-      <w:pPr>
-        <w:pStyle w:val="Kop4"/>
-      </w:pPr>
-      <w:r>
-        <w:t>RTRG0011</w:t>
-      </w:r>
-      <w:r>
-        <w:tab/>
-        <w:t>(OZON0084) Wanneer een activiteit verwijst naar een juridisch gerelateerde activiteit, dan moet die activiteit bestaan</w:t>
-      </w:r>
-    </w:p>
-    <w:p>
-      <w:r>
-        <w:t>Activiteit verwijst naar niet bestaande activiteit</w:t>
-      </w:r>
-    </w:p>
-    <w:p>
-      <w:pPr>
-        <w:pStyle w:val="Kop4"/>
-      </w:pPr>
-      <w:r>
-        <w:t>RTRG0010</w:t>
-      </w:r>
-      <w:r>
-        <w:tab/>
-        <w:t>Een activiteit moet altijd een begindatum geldigheid hebben</w:t>
-      </w:r>
-    </w:p>
-    <w:p>
-      <w:r>
-        <w:t>Activiteit zonder begindatum geldigheid</w:t>
-      </w:r>
-    </w:p>
-    <w:p>
-      <w:pPr>
-        <w:pStyle w:val="Kop4"/>
-      </w:pPr>
-      <w:r>
-        <w:t>RTRG0009</w:t>
-      </w:r>
-      <w:r>
-        <w:tab/>
-        <w:t>Een activiteit moet altijd de bestuurslaag van het regelgevend bestuursorgaan bevatten</w:t>
-      </w:r>
-    </w:p>
-    <w:p>
-      <w:r>
-        <w:t>Activiteit zonder bestuurslaag</w:t>
-      </w:r>
-    </w:p>
-    <w:p>
-      <w:pPr>
-        <w:pStyle w:val="Kop4"/>
-      </w:pPr>
-      <w:r>
         <w:t>RTRG0008</w:t>
       </w:r>
       <w:r>
@@ -10427,106 +12588,106 @@
         <w:pStyle w:val="Kop4"/>
       </w:pPr>
       <w:r>
+        <w:t>OZON0099</w:t>
+      </w:r>
+      <w:r>
+        <w:tab/>
+        <w:t xml:space="preserve">(TPOD1850)  Een Regeltekst die verwijst naar een </w:t>
+      </w:r>
+      <w:r>
+        <w:t>Instructieregel</w:t>
+      </w:r>
+      <w:r>
+        <w:t xml:space="preserve">, mag niet naar een </w:t>
+      </w:r>
+      <w:r>
+        <w:t xml:space="preserve">RegelVoorIedereen </w:t>
+      </w:r>
+      <w:r>
+        <w:t>of Omgevingswaarderegel verwijzen.</w:t>
+      </w:r>
+    </w:p>
+    <w:p>
+      <w:r>
+        <w:t>Een regeltekst die naar RegelVoorIedereen verwijst mag niet naar Omgevingswaarderegel of RegelVoorIedereen verwijzen.</w:t>
+      </w:r>
+    </w:p>
+    <w:p>
+      <w:pPr>
+        <w:pStyle w:val="Kop4"/>
+      </w:pPr>
+      <w:r>
+        <w:t>OZON0100</w:t>
+      </w:r>
+      <w:r>
+        <w:tab/>
+        <w:t>(TPOD1850) Een Regeltekst die verwijst naar een RegelVoorIedereen, mag niet naar een Instructieregel of Omgevingswaarderegel verwijzen.</w:t>
+      </w:r>
+    </w:p>
+    <w:p>
+      <w:r>
+        <w:t xml:space="preserve">Een regeltekst die naar </w:t>
+      </w:r>
+      <w:r>
+        <w:t xml:space="preserve">RegelVoorIedereen </w:t>
+      </w:r>
+      <w:r>
+        <w:t xml:space="preserve">verwijst mag niet naar </w:t>
+      </w:r>
+      <w:r>
+        <w:t xml:space="preserve">Instructieregel </w:t>
+      </w:r>
+      <w:r>
+        <w:t>of Omgevingswaarderegel verwijzen.</w:t>
+      </w:r>
+    </w:p>
+    <w:p>
+      <w:pPr>
+        <w:pStyle w:val="Kop4"/>
+      </w:pPr>
+      <w:r>
+        <w:t>OZON0101</w:t>
+      </w:r>
+      <w:r>
+        <w:tab/>
+        <w:t>Een Normwaarde moet verwijzen naar een locatie die bestaat.</w:t>
+      </w:r>
+    </w:p>
+    <w:p>
+      <w:r>
+        <w:t>Normwaarde verwijst naar niet bestaande locatie</w:t>
+      </w:r>
+    </w:p>
+    <w:p>
+      <w:pPr>
+        <w:pStyle w:val="Kop4"/>
+      </w:pPr>
+      <w:r>
+        <w:t>OZON0102</w:t>
+      </w:r>
+      <w:r>
+        <w:tab/>
+        <w:t>Een Regeltekst moet verwijzen naar één of meer Juridische Regels.</w:t>
+      </w:r>
+      <w:r>
+        <w:t>OZON0085</w:t>
+      </w:r>
+      <w:r>
+        <w:tab/>
+        <w:t>(TPOD1700/TPOD1710) Een Activiteit mag niet gerelateerd zijn aan zichzelf.</w:t>
+      </w:r>
+    </w:p>
+    <w:p>
+      <w:r>
+        <w:t>Activiteit aan zichzelf relateren</w:t>
+      </w:r>
+    </w:p>
+    <w:p>
+      <w:pPr>
+        <w:pStyle w:val="Kop4"/>
+      </w:pPr>
+      <w:r>
         <w:lastRenderedPageBreak/>
-        <w:t>OZON0099</w:t>
-      </w:r>
-      <w:r>
-        <w:tab/>
-        <w:t xml:space="preserve">(TPOD1850)  Een Regeltekst die verwijst naar een </w:t>
-      </w:r>
-      <w:r>
-        <w:t>Instructieregel</w:t>
-      </w:r>
-      <w:r>
-        <w:t xml:space="preserve">, mag niet naar een </w:t>
-      </w:r>
-      <w:r>
-        <w:t xml:space="preserve">RegelVoorIedereen </w:t>
-      </w:r>
-      <w:r>
-        <w:t>of Omgevingswaarderegel verwijzen.</w:t>
-      </w:r>
-    </w:p>
-    <w:p>
-      <w:r>
-        <w:t>Een regeltekst die naar RegelVoorIedereen verwijst mag niet naar Omgevingswaarderegel of RegelVoorIedereen verwijzen.</w:t>
-      </w:r>
-    </w:p>
-    <w:p>
-      <w:pPr>
-        <w:pStyle w:val="Kop4"/>
-      </w:pPr>
-      <w:r>
-        <w:t>OZON0100</w:t>
-      </w:r>
-      <w:r>
-        <w:tab/>
-        <w:t>(TPOD1850) Een Regeltekst die verwijst naar een RegelVoorIedereen, mag niet naar een Instructieregel of Omgevingswaarderegel verwijzen.</w:t>
-      </w:r>
-    </w:p>
-    <w:p>
-      <w:r>
-        <w:t xml:space="preserve">Een regeltekst die naar </w:t>
-      </w:r>
-      <w:r>
-        <w:t xml:space="preserve">RegelVoorIedereen </w:t>
-      </w:r>
-      <w:r>
-        <w:t xml:space="preserve">verwijst mag niet naar </w:t>
-      </w:r>
-      <w:r>
-        <w:t xml:space="preserve">Instructieregel </w:t>
-      </w:r>
-      <w:r>
-        <w:t>of Omgevingswaarderegel verwijzen.</w:t>
-      </w:r>
-    </w:p>
-    <w:p>
-      <w:pPr>
-        <w:pStyle w:val="Kop4"/>
-      </w:pPr>
-      <w:r>
-        <w:t>OZON0101</w:t>
-      </w:r>
-      <w:r>
-        <w:tab/>
-        <w:t>Een Normwaarde moet verwijzen naar een locatie die bestaat.</w:t>
-      </w:r>
-    </w:p>
-    <w:p>
-      <w:r>
-        <w:t>Normwaarde verwijst naar niet bestaande locatie</w:t>
-      </w:r>
-    </w:p>
-    <w:p>
-      <w:pPr>
-        <w:pStyle w:val="Kop4"/>
-      </w:pPr>
-      <w:r>
-        <w:t>OZON0102</w:t>
-      </w:r>
-      <w:r>
-        <w:tab/>
-        <w:t>Een Regeltekst moet verwijzen naar één of meer Juridische Regels.</w:t>
-      </w:r>
-      <w:r>
-        <w:t>OZON0085</w:t>
-      </w:r>
-      <w:r>
-        <w:tab/>
-        <w:t>(TPOD1700/TPOD1710) Een Activiteit mag niet gerelateerd zijn aan zichzelf.</w:t>
-      </w:r>
-    </w:p>
-    <w:p>
-      <w:r>
-        <w:t>Activiteit aan zichzelf relateren</w:t>
-      </w:r>
-    </w:p>
-    <w:p>
-      <w:pPr>
-        <w:pStyle w:val="Kop4"/>
-      </w:pPr>
-      <w:r>
         <w:t>OZON0084</w:t>
       </w:r>
       <w:r>
@@ -10658,92 +12819,92 @@
         <w:pStyle w:val="Kop4"/>
       </w:pPr>
       <w:r>
+        <w:t>OZON0074</w:t>
+      </w:r>
+      <w:r>
+        <w:tab/>
+        <w:t>Het veld Omgevingsnormgroep.groep moet een waarde bevatten uit de waardelijst Omgevingsnormgroep.</w:t>
+      </w:r>
+    </w:p>
+    <w:p>
+      <w:r>
+        <w:t>Het veld bevat een andere waarde</w:t>
+      </w:r>
+    </w:p>
+    <w:p>
+      <w:pPr>
+        <w:pStyle w:val="Kop4"/>
+      </w:pPr>
+      <w:r>
+        <w:t>OZON0073</w:t>
+      </w:r>
+      <w:r>
+        <w:tab/>
+        <w:t>Het veld Activiteiten.groep moet een waarde bevatten uit de waardelijst Activiteitengroep.</w:t>
+      </w:r>
+    </w:p>
+    <w:p>
+      <w:r>
+        <w:t>Het veld bevat een andere waarde</w:t>
+      </w:r>
+    </w:p>
+    <w:p>
+      <w:pPr>
+        <w:pStyle w:val="Kop4"/>
+      </w:pPr>
+      <w:r>
+        <w:t>OZON0072</w:t>
+      </w:r>
+      <w:r>
+        <w:tab/>
+        <w:t>Het veld Instructieregel.instructieregelInstrument moet een waarde bevatten uit de waardelijst InstructieregelInstrument.</w:t>
+      </w:r>
+    </w:p>
+    <w:p>
+      <w:r>
+        <w:t>Het veld bevat een andere waarde</w:t>
+      </w:r>
+    </w:p>
+    <w:p>
+      <w:pPr>
+        <w:pStyle w:val="Kop4"/>
+      </w:pPr>
+      <w:r>
+        <w:t>OZON0071</w:t>
+      </w:r>
+      <w:r>
+        <w:tab/>
+        <w:t>Het veld Instructieregel.instructieregelTaakuitoefening moet een waarde bevatten uit de waardelijst Adressaat.</w:t>
+      </w:r>
+    </w:p>
+    <w:p>
+      <w:r>
+        <w:t>Het veld bevat een andere waarde</w:t>
+      </w:r>
+    </w:p>
+    <w:p>
+      <w:pPr>
+        <w:pStyle w:val="Kop4"/>
+      </w:pPr>
+      <w:r>
+        <w:t>OZON0070</w:t>
+      </w:r>
+      <w:r>
+        <w:tab/>
+        <w:t>Het veld RegelVoorIedereen.activiteitregelkwalificatie moet een waarde bevatten uit de waardelijst ActiviteitRegelkwalificatie.</w:t>
+      </w:r>
+    </w:p>
+    <w:p>
+      <w:r>
+        <w:t>Het veld bevat een andere waarde</w:t>
+      </w:r>
+    </w:p>
+    <w:p>
+      <w:pPr>
+        <w:pStyle w:val="Kop4"/>
+      </w:pPr>
+      <w:r>
         <w:lastRenderedPageBreak/>
-        <w:t>OZON0074</w:t>
-      </w:r>
-      <w:r>
-        <w:tab/>
-        <w:t>Het veld Omgevingsnormgroep.groep moet een waarde bevatten uit de waardelijst Omgevingsnormgroep.</w:t>
-      </w:r>
-    </w:p>
-    <w:p>
-      <w:r>
-        <w:t>Het veld bevat een andere waarde</w:t>
-      </w:r>
-    </w:p>
-    <w:p>
-      <w:pPr>
-        <w:pStyle w:val="Kop4"/>
-      </w:pPr>
-      <w:r>
-        <w:t>OZON0073</w:t>
-      </w:r>
-      <w:r>
-        <w:tab/>
-        <w:t>Het veld Activiteiten.groep moet een waarde bevatten uit de waardelijst Activiteitengroep.</w:t>
-      </w:r>
-    </w:p>
-    <w:p>
-      <w:r>
-        <w:t>Het veld bevat een andere waarde</w:t>
-      </w:r>
-    </w:p>
-    <w:p>
-      <w:pPr>
-        <w:pStyle w:val="Kop4"/>
-      </w:pPr>
-      <w:r>
-        <w:t>OZON0072</w:t>
-      </w:r>
-      <w:r>
-        <w:tab/>
-        <w:t>Het veld Instructieregel.instructieregelInstrument moet een waarde bevatten uit de waardelijst InstructieregelInstrument.</w:t>
-      </w:r>
-    </w:p>
-    <w:p>
-      <w:r>
-        <w:t>Het veld bevat een andere waarde</w:t>
-      </w:r>
-    </w:p>
-    <w:p>
-      <w:pPr>
-        <w:pStyle w:val="Kop4"/>
-      </w:pPr>
-      <w:r>
-        <w:t>OZON0071</w:t>
-      </w:r>
-      <w:r>
-        <w:tab/>
-        <w:t>Het veld Instructieregel.instructieregelTaakuitoefening moet een waarde bevatten uit de waardelijst Adressaat.</w:t>
-      </w:r>
-    </w:p>
-    <w:p>
-      <w:r>
-        <w:t>Het veld bevat een andere waarde</w:t>
-      </w:r>
-    </w:p>
-    <w:p>
-      <w:pPr>
-        <w:pStyle w:val="Kop4"/>
-      </w:pPr>
-      <w:r>
-        <w:t>OZON0070</w:t>
-      </w:r>
-      <w:r>
-        <w:tab/>
-        <w:t>Het veld RegelVoorIedereen.activiteitregelkwalificatie moet een waarde bevatten uit de waardelijst ActiviteitRegelkwalificatie.</w:t>
-      </w:r>
-    </w:p>
-    <w:p>
-      <w:r>
-        <w:t>Het veld bevat een andere waarde</w:t>
-      </w:r>
-    </w:p>
-    <w:p>
-      <w:pPr>
-        <w:pStyle w:val="Kop4"/>
-      </w:pPr>
-      <w:r>
         <w:t>OZON0047</w:t>
       </w:r>
       <w:r>
@@ -10880,92 +13041,92 @@
         <w:pStyle w:val="Kop4"/>
       </w:pPr>
       <w:r>
+        <w:t>OZON0039</w:t>
+      </w:r>
+      <w:r>
+        <w:tab/>
+        <w:t>(TPOD1760) Als een RegelVoorIedereen een activiteitregelkwalificatie heeft, dan moet hij verwijzen naar een of meerdere Activiteiten</w:t>
+      </w:r>
+    </w:p>
+    <w:p>
+      <w:r>
+        <w:t>Activititregelkwalificatie moet verwijzen naar een activiteit</w:t>
+      </w:r>
+    </w:p>
+    <w:p>
+      <w:pPr>
+        <w:pStyle w:val="Kop4"/>
+      </w:pPr>
+      <w:r>
+        <w:t>OZON0039</w:t>
+      </w:r>
+      <w:r>
+        <w:tab/>
+        <w:t>(TPOD1760) Als een RegelVoorIedereen een activiteitregelkwalificatie heeft, dan moet hij verwijzen naar een of meerdere Activiteiten</w:t>
+      </w:r>
+    </w:p>
+    <w:p>
+      <w:r>
+        <w:t>Activititregelkwalificatie moet verwijzen naar meer dan een activiteit</w:t>
+      </w:r>
+    </w:p>
+    <w:p>
+      <w:pPr>
+        <w:pStyle w:val="Kop4"/>
+      </w:pPr>
+      <w:r>
+        <w:t>OZON0038</w:t>
+      </w:r>
+      <w:r>
+        <w:tab/>
+        <w:t>Als een RegelVoorIedereen verwijst naar een Activiteit, dan moet deze bestaan.</w:t>
+      </w:r>
+    </w:p>
+    <w:p>
+      <w:r>
+        <w:t>Regelvooriedereen verwijst naar niet bestaande activiteit</w:t>
+      </w:r>
+    </w:p>
+    <w:p>
+      <w:pPr>
+        <w:pStyle w:val="Kop4"/>
+      </w:pPr>
+      <w:r>
+        <w:t>OZON0037</w:t>
+      </w:r>
+      <w:r>
+        <w:tab/>
+        <w:t>Iedere Omgevingswaarderegel verwijst naar een Regeltekst die bestaat.</w:t>
+      </w:r>
+    </w:p>
+    <w:p>
+      <w:r>
+        <w:t>Geen regeltekst voor omgevingswaarderegel</w:t>
+      </w:r>
+    </w:p>
+    <w:p>
+      <w:pPr>
+        <w:pStyle w:val="Kop4"/>
+      </w:pPr>
+      <w:r>
+        <w:t>OZON0035</w:t>
+      </w:r>
+      <w:r>
+        <w:tab/>
+        <w:t>Iedere Instructieregel verwijst naar een Regeltekst die bestaat.</w:t>
+      </w:r>
+    </w:p>
+    <w:p>
+      <w:r>
+        <w:t>Geen regeltekst voor instrcutieregel</w:t>
+      </w:r>
+    </w:p>
+    <w:p>
+      <w:pPr>
+        <w:pStyle w:val="Kop4"/>
+      </w:pPr>
+      <w:r>
         <w:lastRenderedPageBreak/>
-        <w:t>OZON0039</w:t>
-      </w:r>
-      <w:r>
-        <w:tab/>
-        <w:t>(TPOD1760) Als een RegelVoorIedereen een activiteitregelkwalificatie heeft, dan moet hij verwijzen naar een of meerdere Activiteiten</w:t>
-      </w:r>
-    </w:p>
-    <w:p>
-      <w:r>
-        <w:t>Activititregelkwalificatie moet verwijzen naar een activiteit</w:t>
-      </w:r>
-    </w:p>
-    <w:p>
-      <w:pPr>
-        <w:pStyle w:val="Kop4"/>
-      </w:pPr>
-      <w:r>
-        <w:t>OZON0039</w:t>
-      </w:r>
-      <w:r>
-        <w:tab/>
-        <w:t>(TPOD1760) Als een RegelVoorIedereen een activiteitregelkwalificatie heeft, dan moet hij verwijzen naar een of meerdere Activiteiten</w:t>
-      </w:r>
-    </w:p>
-    <w:p>
-      <w:r>
-        <w:t>Activititregelkwalificatie moet verwijzen naar meer dan een activiteit</w:t>
-      </w:r>
-    </w:p>
-    <w:p>
-      <w:pPr>
-        <w:pStyle w:val="Kop4"/>
-      </w:pPr>
-      <w:r>
-        <w:t>OZON0038</w:t>
-      </w:r>
-      <w:r>
-        <w:tab/>
-        <w:t>Als een RegelVoorIedereen verwijst naar een Activiteit, dan moet deze bestaan.</w:t>
-      </w:r>
-    </w:p>
-    <w:p>
-      <w:r>
-        <w:t>Regelvooriedereen verwijst naar niet bestaande activiteit</w:t>
-      </w:r>
-    </w:p>
-    <w:p>
-      <w:pPr>
-        <w:pStyle w:val="Kop4"/>
-      </w:pPr>
-      <w:r>
-        <w:t>OZON0037</w:t>
-      </w:r>
-      <w:r>
-        <w:tab/>
-        <w:t>Iedere Omgevingswaarderegel verwijst naar een Regeltekst die bestaat.</w:t>
-      </w:r>
-    </w:p>
-    <w:p>
-      <w:r>
-        <w:t>Geen regeltekst voor omgevingswaarderegel</w:t>
-      </w:r>
-    </w:p>
-    <w:p>
-      <w:pPr>
-        <w:pStyle w:val="Kop4"/>
-      </w:pPr>
-      <w:r>
-        <w:t>OZON0035</w:t>
-      </w:r>
-      <w:r>
-        <w:tab/>
-        <w:t>Iedere Instructieregel verwijst naar een Regeltekst die bestaat.</w:t>
-      </w:r>
-    </w:p>
-    <w:p>
-      <w:r>
-        <w:t>Geen regeltekst voor instrcutieregel</w:t>
-      </w:r>
-    </w:p>
-    <w:p>
-      <w:pPr>
-        <w:pStyle w:val="Kop4"/>
-      </w:pPr>
-      <w:r>
         <w:t>OZON0033</w:t>
       </w:r>
       <w:r>
@@ -11079,7 +13240,7 @@
       <w:pPr>
         <w:pStyle w:val="Kop2"/>
       </w:pPr>
-      <w:bookmarkStart w:id="42" w:name="_Toc53403988"/>
+      <w:bookmarkStart w:id="45" w:name="_Toc53567333"/>
       <w:r>
         <w:t>1</w:t>
       </w:r>
@@ -11101,7 +13262,7 @@
       <w:r>
         <w:t>ALGEMEEN: OW en OP (ontbrekende items)</w:t>
       </w:r>
-      <w:bookmarkEnd w:id="42"/>
+      <w:bookmarkEnd w:id="45"/>
     </w:p>
     <w:p>
       <w:r>
@@ -11129,7 +13290,6 @@
         </w:numPr>
       </w:pPr>
       <w:r>
-        <w:lastRenderedPageBreak/>
         <w:t>Manifest.xml</w:t>
       </w:r>
     </w:p>
@@ -11197,9 +13357,11 @@
       <w:pPr>
         <w:pStyle w:val="Kop3"/>
       </w:pPr>
+      <w:bookmarkStart w:id="46" w:name="_Toc53567334"/>
       <w:r>
         <w:t>Besluit.xml</w:t>
       </w:r>
+      <w:bookmarkEnd w:id="46"/>
     </w:p>
     <w:p>
       <w:pPr>
@@ -11240,9 +13402,11 @@
       <w:pPr>
         <w:pStyle w:val="Kop3"/>
       </w:pPr>
+      <w:bookmarkStart w:id="47" w:name="_Toc53567335"/>
       <w:r>
         <w:t>Regelingsgebied.xml</w:t>
       </w:r>
+      <w:bookmarkEnd w:id="47"/>
     </w:p>
     <w:p>
       <w:pPr>
@@ -11271,11 +13435,12 @@
       <w:pPr>
         <w:pStyle w:val="Kop3"/>
       </w:pPr>
-      <w:bookmarkStart w:id="43" w:name="_Toc53403989"/>
-      <w:r>
+      <w:bookmarkStart w:id="48" w:name="_Toc53567336"/>
+      <w:r>
+        <w:lastRenderedPageBreak/>
         <w:t>Ow.xml</w:t>
       </w:r>
-      <w:bookmarkEnd w:id="43"/>
+      <w:bookmarkEnd w:id="48"/>
     </w:p>
     <w:p>
       <w:pPr>
@@ -11311,7 +13476,7 @@
       <w:pPr>
         <w:pStyle w:val="Kop2"/>
       </w:pPr>
-      <w:bookmarkStart w:id="44" w:name="_Toc53403990"/>
+      <w:bookmarkStart w:id="49" w:name="_Toc53567337"/>
       <w:r>
         <w:t>1</w:t>
       </w:r>
@@ -11333,7 +13498,7 @@
       <w:r>
         <w:t xml:space="preserve"> Geschikt voor OW en OP tests</w:t>
       </w:r>
-      <w:bookmarkEnd w:id="44"/>
+      <w:bookmarkEnd w:id="49"/>
     </w:p>
     <w:p>
       <w:r>
@@ -11428,11 +13593,11 @@
       <w:pPr>
         <w:pStyle w:val="Kop3"/>
       </w:pPr>
-      <w:bookmarkStart w:id="45" w:name="_Toc53403991"/>
+      <w:bookmarkStart w:id="50" w:name="_Toc53567338"/>
       <w:r>
         <w:t>Besluit.xml</w:t>
       </w:r>
-      <w:bookmarkEnd w:id="45"/>
+      <w:bookmarkEnd w:id="50"/>
     </w:p>
     <w:p>
       <w:pPr>
@@ -11472,11 +13637,11 @@
       <w:pPr>
         <w:pStyle w:val="Kop3"/>
       </w:pPr>
-      <w:bookmarkStart w:id="46" w:name="_Toc53403992"/>
+      <w:bookmarkStart w:id="51" w:name="_Toc53567339"/>
       <w:r>
         <w:t>Ow.xml</w:t>
       </w:r>
-      <w:bookmarkEnd w:id="46"/>
+      <w:bookmarkEnd w:id="51"/>
     </w:p>
     <w:p>
       <w:pPr>
@@ -11499,9 +13664,8 @@
       <w:pPr>
         <w:pStyle w:val="Kop2"/>
       </w:pPr>
-      <w:bookmarkStart w:id="47" w:name="_Toc53403993"/>
-      <w:r>
-        <w:lastRenderedPageBreak/>
+      <w:bookmarkStart w:id="52" w:name="_Toc53567340"/>
+      <w:r>
         <w:t>1</w:t>
       </w:r>
       <w:r>
@@ -11516,7 +13680,7 @@
       <w:r>
         <w:t>: Ontwerpbesluit</w:t>
       </w:r>
-      <w:bookmarkEnd w:id="47"/>
+      <w:bookmarkEnd w:id="52"/>
     </w:p>
     <w:p>
       <w:r>
@@ -11611,11 +13775,11 @@
       <w:pPr>
         <w:pStyle w:val="Kop3"/>
       </w:pPr>
-      <w:bookmarkStart w:id="48" w:name="_Toc53403994"/>
+      <w:bookmarkStart w:id="53" w:name="_Toc53567341"/>
       <w:r>
         <w:t>Besluit.xml</w:t>
       </w:r>
-      <w:bookmarkEnd w:id="48"/>
+      <w:bookmarkEnd w:id="53"/>
     </w:p>
     <w:p>
       <w:pPr>
@@ -11638,8 +13802,9 @@
       <w:pPr>
         <w:pStyle w:val="Kop2"/>
       </w:pPr>
-      <w:bookmarkStart w:id="49" w:name="_Toc53403995"/>
-      <w:r>
+      <w:bookmarkStart w:id="54" w:name="_Toc53567342"/>
+      <w:r>
+        <w:lastRenderedPageBreak/>
         <w:t>1</w:t>
       </w:r>
       <w:r>
@@ -11654,7 +13819,7 @@
       <w:r>
         <w:t>: Regeling</w:t>
       </w:r>
-      <w:bookmarkEnd w:id="49"/>
+      <w:bookmarkEnd w:id="54"/>
     </w:p>
     <w:p>
       <w:r>
@@ -11749,11 +13914,11 @@
       <w:pPr>
         <w:pStyle w:val="Kop3"/>
       </w:pPr>
-      <w:bookmarkStart w:id="50" w:name="_Toc53403996"/>
+      <w:bookmarkStart w:id="55" w:name="_Toc53567343"/>
       <w:r>
         <w:t>Besluit.xml</w:t>
       </w:r>
-      <w:bookmarkEnd w:id="50"/>
+      <w:bookmarkEnd w:id="55"/>
     </w:p>
     <w:p>
       <w:pPr>
@@ -11793,7 +13958,7 @@
       <w:pPr>
         <w:pStyle w:val="Kop2"/>
       </w:pPr>
-      <w:bookmarkStart w:id="51" w:name="_Toc53403997"/>
+      <w:bookmarkStart w:id="56" w:name="_Toc53567344"/>
       <w:r>
         <w:t>20</w:t>
       </w:r>
@@ -11809,7 +13974,7 @@
       <w:r>
         <w:t>: Intrekking</w:t>
       </w:r>
-      <w:bookmarkEnd w:id="51"/>
+      <w:bookmarkEnd w:id="56"/>
     </w:p>
     <w:p>
       <w:r>
@@ -11904,12 +14069,11 @@
       <w:pPr>
         <w:pStyle w:val="Kop3"/>
       </w:pPr>
-      <w:bookmarkStart w:id="52" w:name="_Toc53403998"/>
-      <w:r>
-        <w:lastRenderedPageBreak/>
+      <w:bookmarkStart w:id="57" w:name="_Toc53567345"/>
+      <w:r>
         <w:t>Besluit.xml</w:t>
       </w:r>
-      <w:bookmarkEnd w:id="52"/>
+      <w:bookmarkEnd w:id="57"/>
     </w:p>
     <w:p>
       <w:pPr>
@@ -11938,7 +14102,7 @@
       <w:pPr>
         <w:pStyle w:val="Kop2"/>
       </w:pPr>
-      <w:bookmarkStart w:id="53" w:name="_Toc53403999"/>
+      <w:bookmarkStart w:id="58" w:name="_Toc53567346"/>
       <w:r>
         <w:t>21</w:t>
       </w:r>
@@ -11954,7 +14118,7 @@
       <w:r>
         <w:t>: Consolidatie</w:t>
       </w:r>
-      <w:bookmarkEnd w:id="53"/>
+      <w:bookmarkEnd w:id="58"/>
     </w:p>
     <w:p>
       <w:r>
@@ -12049,11 +14213,12 @@
       <w:pPr>
         <w:pStyle w:val="Kop3"/>
       </w:pPr>
-      <w:bookmarkStart w:id="54" w:name="_Toc53404000"/>
-      <w:r>
+      <w:bookmarkStart w:id="59" w:name="_Toc53567347"/>
+      <w:r>
+        <w:lastRenderedPageBreak/>
         <w:t>Besluit.xml</w:t>
       </w:r>
-      <w:bookmarkEnd w:id="54"/>
+      <w:bookmarkEnd w:id="59"/>
     </w:p>
     <w:p>
       <w:pPr>
@@ -12164,7 +14329,7 @@
       <w:pPr>
         <w:pStyle w:val="Kop2"/>
       </w:pPr>
-      <w:bookmarkStart w:id="55" w:name="_Toc53404001"/>
+      <w:bookmarkStart w:id="60" w:name="_Toc53567348"/>
       <w:r>
         <w:t>22</w:t>
       </w:r>
@@ -12183,7 +14348,7 @@
       <w:r>
         <w:t xml:space="preserve"> items</w:t>
       </w:r>
-      <w:bookmarkEnd w:id="55"/>
+      <w:bookmarkEnd w:id="60"/>
     </w:p>
     <w:p>
       <w:r>
@@ -12278,11 +14443,11 @@
       <w:pPr>
         <w:pStyle w:val="Kop3"/>
       </w:pPr>
-      <w:bookmarkStart w:id="56" w:name="_Toc53404002"/>
+      <w:bookmarkStart w:id="61" w:name="_Toc53567349"/>
       <w:r>
         <w:t>Besluit.xml</w:t>
       </w:r>
-      <w:bookmarkEnd w:id="56"/>
+      <w:bookmarkEnd w:id="61"/>
     </w:p>
     <w:p>
       <w:pPr>
@@ -12306,7 +14471,6 @@
         <w:pStyle w:val="Kop4"/>
       </w:pPr>
       <w:r>
-        <w:lastRenderedPageBreak/>
         <w:t>LVBB7705</w:t>
       </w:r>
       <w:r>
@@ -14509,7 +16673,7 @@
 </file>
 
 <file path=customXml/itemProps1.xml><?xml version="1.0" encoding="utf-8"?>
-<ds:datastoreItem xmlns:ds="http://schemas.openxmlformats.org/officeDocument/2006/customXml" ds:itemID="{601E2288-1075-46E3-81F0-D4557C05BDCE}">
+<ds:datastoreItem xmlns:ds="http://schemas.openxmlformats.org/officeDocument/2006/customXml" ds:itemID="{C0521464-2AFA-4A9E-8702-A10BD84F7C6E}">
   <ds:schemaRefs>
     <ds:schemaRef ds:uri="http://schemas.openxmlformats.org/officeDocument/2006/bibliography"/>
   </ds:schemaRefs>

--- a/1.0_ow-1.0.3_op-Validatie-_en_conformiteitsregels_TPOD/validatie_matrix/Planning Voorbeeldbestanden.docx
+++ b/1.0_ow-1.0.3_op-Validatie-_en_conformiteitsregels_TPOD/validatie_matrix/Planning Voorbeeldbestanden.docx
@@ -19552,16 +19552,21 @@
         <w:pStyle w:val="Kop4"/>
       </w:pPr>
       <w:r>
-        <w:t>VIEW0018</w:t>
-      </w:r>
-      <w:r>
-        <w:tab/>
-        <w:t>Een Omgevingswaarde bevat altijd een Norm</w:t>
-      </w:r>
-    </w:p>
-    <w:p>
-      <w:r>
-        <w:t>Omgevingswaarde zonder norm</w:t>
+        <w:t>VIEW0014</w:t>
+      </w:r>
+      <w:r>
+        <w:tab/>
+        <w:t>Een Hoofdlijn bevat altijd één of meerdere tekstdelen</w:t>
+      </w:r>
+    </w:p>
+    <w:p>
+      <w:proofErr w:type="spellStart"/>
+      <w:r>
+        <w:t>Hoodfdlijn</w:t>
+      </w:r>
+      <w:proofErr w:type="spellEnd"/>
+      <w:r>
+        <w:t xml:space="preserve"> zonder tekstdelen</w:t>
       </w:r>
     </w:p>
     <w:p>
@@ -19570,96 +19575,6 @@
       </w:pPr>
       <w:r>
         <w:lastRenderedPageBreak/>
-        <w:t>VIEW0019</w:t>
-      </w:r>
-      <w:r>
-        <w:tab/>
-        <w:t>Een Omgevingsnorm bevat altijd een Norm</w:t>
-      </w:r>
-    </w:p>
-    <w:p>
-      <w:r>
-        <w:t>Omgevingsnorm zonder norm</w:t>
-      </w:r>
-    </w:p>
-    <w:p>
-      <w:pPr>
-        <w:pStyle w:val="Kop4"/>
-      </w:pPr>
-      <w:r>
-        <w:t>VIEW0020</w:t>
-      </w:r>
-      <w:r>
-        <w:tab/>
-        <w:t>Een Norm bevat één of meer normwaarden</w:t>
-      </w:r>
-    </w:p>
-    <w:p>
-      <w:r>
-        <w:t>Norm zonder normwaarden</w:t>
-      </w:r>
-    </w:p>
-    <w:p>
-      <w:pPr>
-        <w:pStyle w:val="Kop4"/>
-      </w:pPr>
-      <w:r>
-        <w:t>VIEW0021</w:t>
-      </w:r>
-      <w:r>
-        <w:tab/>
-        <w:t>Een Normwaarde bevat altijd een Norm</w:t>
-      </w:r>
-    </w:p>
-    <w:p>
-      <w:r>
-        <w:t>Normwaarde zonder norm</w:t>
-      </w:r>
-    </w:p>
-    <w:p>
-      <w:pPr>
-        <w:pStyle w:val="Kop4"/>
-      </w:pPr>
-      <w:r>
-        <w:t>VIEW0022</w:t>
-      </w:r>
-      <w:r>
-        <w:tab/>
-        <w:t>Een Normwaarde bevat altijd een Locatie</w:t>
-      </w:r>
-    </w:p>
-    <w:p>
-      <w:r>
-        <w:t>Normwaarde zonder locatie</w:t>
-      </w:r>
-    </w:p>
-    <w:p>
-      <w:pPr>
-        <w:pStyle w:val="Kop4"/>
-      </w:pPr>
-      <w:r>
-        <w:t>VIEW0014</w:t>
-      </w:r>
-      <w:r>
-        <w:tab/>
-        <w:t>Een Hoofdlijn bevat altijd één of meerdere tekstdelen</w:t>
-      </w:r>
-    </w:p>
-    <w:p>
-      <w:proofErr w:type="spellStart"/>
-      <w:r>
-        <w:t>Hoodfdlijn</w:t>
-      </w:r>
-      <w:proofErr w:type="spellEnd"/>
-      <w:r>
-        <w:t xml:space="preserve"> zonder tekstdelen</w:t>
-      </w:r>
-    </w:p>
-    <w:p>
-      <w:pPr>
-        <w:pStyle w:val="Kop4"/>
-      </w:pPr>
-      <w:r>
         <w:t>TPOD2110</w:t>
       </w:r>
       <w:r>
@@ -19917,94 +19832,94 @@
       </w:pPr>
       <w:bookmarkStart w:id="44" w:name="_Toc53744417"/>
       <w:r>
+        <w:t>Ow.xml</w:t>
+      </w:r>
+      <w:bookmarkEnd w:id="44"/>
+    </w:p>
+    <w:p>
+      <w:pPr>
+        <w:pStyle w:val="Kop4"/>
+      </w:pPr>
+      <w:r>
+        <w:t>VIEW0001</w:t>
+      </w:r>
+      <w:r>
+        <w:tab/>
+        <w:t>De Juridische regel bestaat altijd uit een Regel voor iedereen, of een Omgevingswaarderegel of een Instructieregel</w:t>
+      </w:r>
+    </w:p>
+    <w:p>
+      <w:r>
+        <w:t>Juridische regel zonder</w:t>
+      </w:r>
+    </w:p>
+    <w:p>
+      <w:pPr>
+        <w:pStyle w:val="Kop4"/>
+      </w:pPr>
+      <w:r>
+        <w:t>VIEW0002</w:t>
+      </w:r>
+      <w:r>
+        <w:tab/>
+        <w:t>Een Regel voor iedereen moet altijd een Regeltekst bevatten</w:t>
+      </w:r>
+    </w:p>
+    <w:p>
+      <w:proofErr w:type="spellStart"/>
+      <w:r>
+        <w:t>RegelVoorIedereen</w:t>
+      </w:r>
+      <w:proofErr w:type="spellEnd"/>
+      <w:r>
+        <w:t xml:space="preserve"> zonder regeltekst</w:t>
+      </w:r>
+    </w:p>
+    <w:p>
+      <w:pPr>
+        <w:pStyle w:val="Kop4"/>
+      </w:pPr>
+      <w:r>
+        <w:t>VIEW0003</w:t>
+      </w:r>
+      <w:r>
+        <w:tab/>
+        <w:t>Een Omgevingswaarderegel moet altijd een Regeltekst bevatten</w:t>
+      </w:r>
+    </w:p>
+    <w:p>
+      <w:r>
+        <w:t>Omgevingswaarderegel zonder regeltekst</w:t>
+      </w:r>
+    </w:p>
+    <w:p>
+      <w:pPr>
+        <w:pStyle w:val="Kop4"/>
+      </w:pPr>
+      <w:r>
+        <w:t>VIEW0004</w:t>
+      </w:r>
+      <w:r>
+        <w:tab/>
+        <w:t>Een Instructieregel moet altijd een Regeltekst bevatten</w:t>
+      </w:r>
+    </w:p>
+    <w:p>
+      <w:proofErr w:type="spellStart"/>
+      <w:r>
+        <w:t>Instructiregel</w:t>
+      </w:r>
+      <w:proofErr w:type="spellEnd"/>
+      <w:r>
+        <w:t xml:space="preserve"> zonder regeltekst</w:t>
+      </w:r>
+    </w:p>
+    <w:p>
+      <w:pPr>
+        <w:pStyle w:val="Kop4"/>
+      </w:pPr>
+      <w:r>
         <w:lastRenderedPageBreak/>
-        <w:t>Ow.xml</w:t>
-      </w:r>
-      <w:bookmarkEnd w:id="44"/>
-    </w:p>
-    <w:p>
-      <w:pPr>
-        <w:pStyle w:val="Kop4"/>
-      </w:pPr>
-      <w:r>
-        <w:t>VIEW0001</w:t>
-      </w:r>
-      <w:r>
-        <w:tab/>
-        <w:t>De Juridische regel bestaat altijd uit een Regel voor iedereen, of een Omgevingswaarderegel of een Instructieregel</w:t>
-      </w:r>
-    </w:p>
-    <w:p>
-      <w:r>
-        <w:t>Juridische regel zonder</w:t>
-      </w:r>
-    </w:p>
-    <w:p>
-      <w:pPr>
-        <w:pStyle w:val="Kop4"/>
-      </w:pPr>
-      <w:r>
-        <w:t>VIEW0002</w:t>
-      </w:r>
-      <w:r>
-        <w:tab/>
-        <w:t>Een Regel voor iedereen moet altijd een Regeltekst bevatten</w:t>
-      </w:r>
-    </w:p>
-    <w:p>
-      <w:proofErr w:type="spellStart"/>
-      <w:r>
-        <w:t>RegelVoorIedereen</w:t>
-      </w:r>
-      <w:proofErr w:type="spellEnd"/>
-      <w:r>
-        <w:t xml:space="preserve"> zonder regeltekst</w:t>
-      </w:r>
-    </w:p>
-    <w:p>
-      <w:pPr>
-        <w:pStyle w:val="Kop4"/>
-      </w:pPr>
-      <w:r>
-        <w:t>VIEW0003</w:t>
-      </w:r>
-      <w:r>
-        <w:tab/>
-        <w:t>Een Omgevingswaarderegel moet altijd een Regeltekst bevatten</w:t>
-      </w:r>
-    </w:p>
-    <w:p>
-      <w:r>
-        <w:t>Omgevingswaarderegel zonder regeltekst</w:t>
-      </w:r>
-    </w:p>
-    <w:p>
-      <w:pPr>
-        <w:pStyle w:val="Kop4"/>
-      </w:pPr>
-      <w:r>
-        <w:t>VIEW0004</w:t>
-      </w:r>
-      <w:r>
-        <w:tab/>
-        <w:t>Een Instructieregel moet altijd een Regeltekst bevatten</w:t>
-      </w:r>
-    </w:p>
-    <w:p>
-      <w:proofErr w:type="spellStart"/>
-      <w:r>
-        <w:t>Instructiregel</w:t>
-      </w:r>
-      <w:proofErr w:type="spellEnd"/>
-      <w:r>
-        <w:t xml:space="preserve"> zonder regeltekst</w:t>
-      </w:r>
-    </w:p>
-    <w:p>
-      <w:pPr>
-        <w:pStyle w:val="Kop4"/>
-      </w:pPr>
-      <w:r>
         <w:t>VIEW0005</w:t>
       </w:r>
       <w:r>
@@ -20088,6 +20003,91 @@
     <w:p>
       <w:r>
         <w:t>Activiteit zonder locatie</w:t>
+      </w:r>
+    </w:p>
+    <w:p>
+      <w:pPr>
+        <w:pStyle w:val="Kop4"/>
+      </w:pPr>
+      <w:r>
+        <w:t>VIEW0018</w:t>
+      </w:r>
+      <w:r>
+        <w:tab/>
+        <w:t>Een Omgevingswaarde bevat altijd een Norm</w:t>
+      </w:r>
+    </w:p>
+    <w:p>
+      <w:r>
+        <w:t>Omgevingswaarde zonder norm</w:t>
+      </w:r>
+    </w:p>
+    <w:p>
+      <w:pPr>
+        <w:pStyle w:val="Kop4"/>
+      </w:pPr>
+      <w:r>
+        <w:t>VIEW0019</w:t>
+      </w:r>
+      <w:r>
+        <w:tab/>
+        <w:t>Een Omgevingsnorm bevat altijd een Norm</w:t>
+      </w:r>
+    </w:p>
+    <w:p>
+      <w:r>
+        <w:t>Omgevingsnorm zonder norm</w:t>
+      </w:r>
+    </w:p>
+    <w:p>
+      <w:pPr>
+        <w:pStyle w:val="Kop4"/>
+      </w:pPr>
+      <w:r>
+        <w:t>VIEW0020</w:t>
+      </w:r>
+      <w:r>
+        <w:tab/>
+        <w:t>Een Norm bevat één of meer normwaarden</w:t>
+      </w:r>
+    </w:p>
+    <w:p>
+      <w:r>
+        <w:t>Norm zonder normwaarden</w:t>
+      </w:r>
+    </w:p>
+    <w:p>
+      <w:pPr>
+        <w:pStyle w:val="Kop4"/>
+      </w:pPr>
+      <w:r>
+        <w:t>VIEW0021</w:t>
+      </w:r>
+      <w:r>
+        <w:tab/>
+        <w:t>Een Normwaarde bevat altijd een Norm</w:t>
+      </w:r>
+    </w:p>
+    <w:p>
+      <w:r>
+        <w:t>Normwaarde zonder norm</w:t>
+      </w:r>
+    </w:p>
+    <w:p>
+      <w:pPr>
+        <w:pStyle w:val="Kop4"/>
+      </w:pPr>
+      <w:r>
+        <w:t>VIEW0022</w:t>
+      </w:r>
+      <w:r>
+        <w:tab/>
+        <w:t>Een Normwaarde bevat altijd een Locatie</w:t>
+      </w:r>
+    </w:p>
+    <w:p>
+      <w:r>
+        <w:t>Normwaarde zonder locatie</w:t>
       </w:r>
     </w:p>
     <w:p>
@@ -25056,6 +25056,7 @@
         <w:docPartUnique/>
       </w:docPartObj>
     </w:sdtPr>
+    <w:sdtEndPr/>
     <w:sdtContent>
       <w:p>
         <w:pPr>
